--- a/java使用文档.docx
+++ b/java使用文档.docx
@@ -4,8 +4,4148 @@
   <w:body>
     <w:p>
       <w:pPr>
+        <w:pStyle w:val="10"/>
+        <w:tabs>
+          <w:tab w:val="right" w:leader="dot" w:pos="8296"/>
+        </w:tabs>
+        <w:rPr>
+          <w:rFonts w:eastAsiaTheme="minorEastAsia"/>
+          <w:noProof/>
+          <w:kern w:val="2"/>
+          <w:sz w:val="21"/>
+        </w:rPr>
+      </w:pPr>
+      <w:r>
+        <w:rPr>
+          <w:b w:val="0"/>
+          <w:bCs w:val="0"/>
+          <w:sz w:val="16"/>
+          <w:szCs w:val="22"/>
+        </w:rPr>
+        <w:fldChar w:fldCharType="begin"/>
+      </w:r>
+      <w:r>
+        <w:rPr>
+          <w:b w:val="0"/>
+          <w:bCs w:val="0"/>
+          <w:sz w:val="16"/>
+          <w:szCs w:val="22"/>
+        </w:rPr>
+        <w:instrText xml:space="preserve"> TOC \o "1-3" \h \z \u </w:instrText>
+      </w:r>
+      <w:r>
+        <w:rPr>
+          <w:b w:val="0"/>
+          <w:bCs w:val="0"/>
+          <w:sz w:val="16"/>
+          <w:szCs w:val="22"/>
+        </w:rPr>
+        <w:fldChar w:fldCharType="separate"/>
+      </w:r>
+      <w:hyperlink w:anchor="_Toc472683403" w:history="1">
+        <w:r>
+          <w:rPr>
+            <w:rStyle w:val="a8"/>
+            <w:rFonts w:hint="eastAsia"/>
+            <w:noProof/>
+          </w:rPr>
+          <w:t>保留两位小数（四舍五入）</w:t>
+        </w:r>
+        <w:r>
+          <w:rPr>
+            <w:noProof/>
+            <w:webHidden/>
+          </w:rPr>
+          <w:tab/>
+        </w:r>
+        <w:r>
+          <w:rPr>
+            <w:noProof/>
+            <w:webHidden/>
+          </w:rPr>
+          <w:fldChar w:fldCharType="begin"/>
+        </w:r>
+        <w:r>
+          <w:rPr>
+            <w:noProof/>
+            <w:webHidden/>
+          </w:rPr>
+          <w:instrText xml:space="preserve"> PAGEREF _Toc472683403 \h </w:instrText>
+        </w:r>
+        <w:r>
+          <w:rPr>
+            <w:noProof/>
+            <w:webHidden/>
+          </w:rPr>
+        </w:r>
+        <w:r>
+          <w:rPr>
+            <w:noProof/>
+            <w:webHidden/>
+          </w:rPr>
+          <w:fldChar w:fldCharType="separate"/>
+        </w:r>
+        <w:r>
+          <w:rPr>
+            <w:noProof/>
+            <w:webHidden/>
+          </w:rPr>
+          <w:t>2</w:t>
+        </w:r>
+        <w:r>
+          <w:rPr>
+            <w:noProof/>
+            <w:webHidden/>
+          </w:rPr>
+          <w:fldChar w:fldCharType="end"/>
+        </w:r>
+      </w:hyperlink>
+    </w:p>
+    <w:p>
+      <w:pPr>
+        <w:pStyle w:val="10"/>
+        <w:tabs>
+          <w:tab w:val="right" w:leader="dot" w:pos="8296"/>
+        </w:tabs>
+        <w:rPr>
+          <w:rFonts w:eastAsiaTheme="minorEastAsia"/>
+          <w:noProof/>
+          <w:kern w:val="2"/>
+          <w:sz w:val="21"/>
+        </w:rPr>
+      </w:pPr>
+      <w:hyperlink w:anchor="_Toc472683404" w:history="1">
+        <w:r>
+          <w:rPr>
+            <w:rStyle w:val="a8"/>
+            <w:rFonts w:hint="eastAsia"/>
+            <w:noProof/>
+          </w:rPr>
+          <w:t>转义字符</w:t>
+        </w:r>
+        <w:r>
+          <w:rPr>
+            <w:noProof/>
+            <w:webHidden/>
+          </w:rPr>
+          <w:tab/>
+        </w:r>
+        <w:r>
+          <w:rPr>
+            <w:noProof/>
+            <w:webHidden/>
+          </w:rPr>
+          <w:fldChar w:fldCharType="begin"/>
+        </w:r>
+        <w:r>
+          <w:rPr>
+            <w:noProof/>
+            <w:webHidden/>
+          </w:rPr>
+          <w:instrText xml:space="preserve"> PAGEREF _Toc472683404 \h </w:instrText>
+        </w:r>
+        <w:r>
+          <w:rPr>
+            <w:noProof/>
+            <w:webHidden/>
+          </w:rPr>
+        </w:r>
+        <w:r>
+          <w:rPr>
+            <w:noProof/>
+            <w:webHidden/>
+          </w:rPr>
+          <w:fldChar w:fldCharType="separate"/>
+        </w:r>
+        <w:r>
+          <w:rPr>
+            <w:noProof/>
+            <w:webHidden/>
+          </w:rPr>
+          <w:t>3</w:t>
+        </w:r>
+        <w:r>
+          <w:rPr>
+            <w:noProof/>
+            <w:webHidden/>
+          </w:rPr>
+          <w:fldChar w:fldCharType="end"/>
+        </w:r>
+      </w:hyperlink>
+    </w:p>
+    <w:p>
+      <w:pPr>
+        <w:pStyle w:val="10"/>
+        <w:tabs>
+          <w:tab w:val="right" w:leader="dot" w:pos="8296"/>
+        </w:tabs>
+        <w:rPr>
+          <w:rFonts w:eastAsiaTheme="minorEastAsia"/>
+          <w:noProof/>
+          <w:kern w:val="2"/>
+          <w:sz w:val="21"/>
+        </w:rPr>
+      </w:pPr>
+      <w:hyperlink w:anchor="_Toc472683405" w:history="1">
+        <w:r>
+          <w:rPr>
+            <w:rStyle w:val="a8"/>
+            <w:rFonts w:hint="eastAsia"/>
+            <w:noProof/>
+          </w:rPr>
+          <w:t>压缩文件</w:t>
+        </w:r>
+        <w:r>
+          <w:rPr>
+            <w:noProof/>
+            <w:webHidden/>
+          </w:rPr>
+          <w:tab/>
+        </w:r>
+        <w:r>
+          <w:rPr>
+            <w:noProof/>
+            <w:webHidden/>
+          </w:rPr>
+          <w:fldChar w:fldCharType="begin"/>
+        </w:r>
+        <w:r>
+          <w:rPr>
+            <w:noProof/>
+            <w:webHidden/>
+          </w:rPr>
+          <w:instrText xml:space="preserve"> PAGEREF _Toc472683405 \h </w:instrText>
+        </w:r>
+        <w:r>
+          <w:rPr>
+            <w:noProof/>
+            <w:webHidden/>
+          </w:rPr>
+        </w:r>
+        <w:r>
+          <w:rPr>
+            <w:noProof/>
+            <w:webHidden/>
+          </w:rPr>
+          <w:fldChar w:fldCharType="separate"/>
+        </w:r>
+        <w:r>
+          <w:rPr>
+            <w:noProof/>
+            <w:webHidden/>
+          </w:rPr>
+          <w:t>4</w:t>
+        </w:r>
+        <w:r>
+          <w:rPr>
+            <w:noProof/>
+            <w:webHidden/>
+          </w:rPr>
+          <w:fldChar w:fldCharType="end"/>
+        </w:r>
+      </w:hyperlink>
+    </w:p>
+    <w:p>
+      <w:pPr>
+        <w:pStyle w:val="10"/>
+        <w:tabs>
+          <w:tab w:val="right" w:leader="dot" w:pos="8296"/>
+        </w:tabs>
+        <w:rPr>
+          <w:rFonts w:eastAsiaTheme="minorEastAsia"/>
+          <w:noProof/>
+          <w:kern w:val="2"/>
+          <w:sz w:val="21"/>
+        </w:rPr>
+      </w:pPr>
+      <w:hyperlink w:anchor="_Toc472683406" w:history="1">
+        <w:r>
+          <w:rPr>
+            <w:rStyle w:val="a8"/>
+            <w:noProof/>
+          </w:rPr>
+          <w:t>SFTP</w:t>
+        </w:r>
+        <w:r>
+          <w:rPr>
+            <w:rStyle w:val="a8"/>
+            <w:rFonts w:hint="eastAsia"/>
+            <w:noProof/>
+          </w:rPr>
+          <w:t>使用</w:t>
+        </w:r>
+        <w:r>
+          <w:rPr>
+            <w:noProof/>
+            <w:webHidden/>
+          </w:rPr>
+          <w:tab/>
+        </w:r>
+        <w:r>
+          <w:rPr>
+            <w:noProof/>
+            <w:webHidden/>
+          </w:rPr>
+          <w:fldChar w:fldCharType="begin"/>
+        </w:r>
+        <w:r>
+          <w:rPr>
+            <w:noProof/>
+            <w:webHidden/>
+          </w:rPr>
+          <w:instrText xml:space="preserve"> PAGEREF _Toc472683406 \h </w:instrText>
+        </w:r>
+        <w:r>
+          <w:rPr>
+            <w:noProof/>
+            <w:webHidden/>
+          </w:rPr>
+        </w:r>
+        <w:r>
+          <w:rPr>
+            <w:noProof/>
+            <w:webHidden/>
+          </w:rPr>
+          <w:fldChar w:fldCharType="separate"/>
+        </w:r>
+        <w:r>
+          <w:rPr>
+            <w:noProof/>
+            <w:webHidden/>
+          </w:rPr>
+          <w:t>5</w:t>
+        </w:r>
+        <w:r>
+          <w:rPr>
+            <w:noProof/>
+            <w:webHidden/>
+          </w:rPr>
+          <w:fldChar w:fldCharType="end"/>
+        </w:r>
+      </w:hyperlink>
+    </w:p>
+    <w:p>
+      <w:pPr>
+        <w:pStyle w:val="20"/>
+        <w:tabs>
+          <w:tab w:val="right" w:leader="dot" w:pos="8296"/>
+        </w:tabs>
+        <w:ind w:left="320"/>
+        <w:rPr>
+          <w:noProof/>
+        </w:rPr>
+      </w:pPr>
+      <w:hyperlink w:anchor="_Toc472683407" w:history="1">
+        <w:r>
+          <w:rPr>
+            <w:rStyle w:val="a8"/>
+            <w:rFonts w:hint="eastAsia"/>
+            <w:noProof/>
+          </w:rPr>
+          <w:t>方法：</w:t>
+        </w:r>
+        <w:r>
+          <w:rPr>
+            <w:noProof/>
+            <w:webHidden/>
+          </w:rPr>
+          <w:tab/>
+        </w:r>
+        <w:r>
+          <w:rPr>
+            <w:noProof/>
+            <w:webHidden/>
+          </w:rPr>
+          <w:fldChar w:fldCharType="begin"/>
+        </w:r>
+        <w:r>
+          <w:rPr>
+            <w:noProof/>
+            <w:webHidden/>
+          </w:rPr>
+          <w:instrText xml:space="preserve"> PAGEREF _Toc472683407 \h </w:instrText>
+        </w:r>
+        <w:r>
+          <w:rPr>
+            <w:noProof/>
+            <w:webHidden/>
+          </w:rPr>
+        </w:r>
+        <w:r>
+          <w:rPr>
+            <w:noProof/>
+            <w:webHidden/>
+          </w:rPr>
+          <w:fldChar w:fldCharType="separate"/>
+        </w:r>
+        <w:r>
+          <w:rPr>
+            <w:noProof/>
+            <w:webHidden/>
+          </w:rPr>
+          <w:t>7</w:t>
+        </w:r>
+        <w:r>
+          <w:rPr>
+            <w:noProof/>
+            <w:webHidden/>
+          </w:rPr>
+          <w:fldChar w:fldCharType="end"/>
+        </w:r>
+      </w:hyperlink>
+    </w:p>
+    <w:p>
+      <w:pPr>
+        <w:pStyle w:val="20"/>
+        <w:tabs>
+          <w:tab w:val="right" w:leader="dot" w:pos="8296"/>
+        </w:tabs>
+        <w:ind w:left="320"/>
+        <w:rPr>
+          <w:noProof/>
+        </w:rPr>
+      </w:pPr>
+      <w:hyperlink w:anchor="_Toc472683408" w:history="1">
+        <w:r>
+          <w:rPr>
+            <w:rStyle w:val="a8"/>
+            <w:rFonts w:ascii="Courier New" w:hAnsi="Courier New" w:cs="Courier New" w:hint="eastAsia"/>
+            <w:noProof/>
+            <w:shd w:val="clear" w:color="auto" w:fill="FFFFFF"/>
+          </w:rPr>
+          <w:t>文件操作</w:t>
+        </w:r>
+        <w:r>
+          <w:rPr>
+            <w:noProof/>
+            <w:webHidden/>
+          </w:rPr>
+          <w:tab/>
+        </w:r>
+        <w:r>
+          <w:rPr>
+            <w:noProof/>
+            <w:webHidden/>
+          </w:rPr>
+          <w:fldChar w:fldCharType="begin"/>
+        </w:r>
+        <w:r>
+          <w:rPr>
+            <w:noProof/>
+            <w:webHidden/>
+          </w:rPr>
+          <w:instrText xml:space="preserve"> PAGEREF _Toc472683408 \h </w:instrText>
+        </w:r>
+        <w:r>
+          <w:rPr>
+            <w:noProof/>
+            <w:webHidden/>
+          </w:rPr>
+        </w:r>
+        <w:r>
+          <w:rPr>
+            <w:noProof/>
+            <w:webHidden/>
+          </w:rPr>
+          <w:fldChar w:fldCharType="separate"/>
+        </w:r>
+        <w:r>
+          <w:rPr>
+            <w:noProof/>
+            <w:webHidden/>
+          </w:rPr>
+          <w:t>7</w:t>
+        </w:r>
+        <w:r>
+          <w:rPr>
+            <w:noProof/>
+            <w:webHidden/>
+          </w:rPr>
+          <w:fldChar w:fldCharType="end"/>
+        </w:r>
+      </w:hyperlink>
+    </w:p>
+    <w:p>
+      <w:pPr>
+        <w:pStyle w:val="10"/>
+        <w:tabs>
+          <w:tab w:val="right" w:leader="dot" w:pos="8296"/>
+        </w:tabs>
+        <w:rPr>
+          <w:rFonts w:eastAsiaTheme="minorEastAsia"/>
+          <w:noProof/>
+          <w:kern w:val="2"/>
+          <w:sz w:val="21"/>
+        </w:rPr>
+      </w:pPr>
+      <w:hyperlink w:anchor="_Toc472683409" w:history="1">
+        <w:r>
+          <w:rPr>
+            <w:rStyle w:val="a8"/>
+            <w:rFonts w:hint="eastAsia"/>
+            <w:noProof/>
+          </w:rPr>
+          <w:t>文件导出</w:t>
+        </w:r>
+        <w:r>
+          <w:rPr>
+            <w:noProof/>
+            <w:webHidden/>
+          </w:rPr>
+          <w:tab/>
+        </w:r>
+        <w:r>
+          <w:rPr>
+            <w:noProof/>
+            <w:webHidden/>
+          </w:rPr>
+          <w:fldChar w:fldCharType="begin"/>
+        </w:r>
+        <w:r>
+          <w:rPr>
+            <w:noProof/>
+            <w:webHidden/>
+          </w:rPr>
+          <w:instrText xml:space="preserve"> PAGEREF _Toc472683409 \h </w:instrText>
+        </w:r>
+        <w:r>
+          <w:rPr>
+            <w:noProof/>
+            <w:webHidden/>
+          </w:rPr>
+        </w:r>
+        <w:r>
+          <w:rPr>
+            <w:noProof/>
+            <w:webHidden/>
+          </w:rPr>
+          <w:fldChar w:fldCharType="separate"/>
+        </w:r>
+        <w:r>
+          <w:rPr>
+            <w:noProof/>
+            <w:webHidden/>
+          </w:rPr>
+          <w:t>7</w:t>
+        </w:r>
+        <w:r>
+          <w:rPr>
+            <w:noProof/>
+            <w:webHidden/>
+          </w:rPr>
+          <w:fldChar w:fldCharType="end"/>
+        </w:r>
+      </w:hyperlink>
+    </w:p>
+    <w:p>
+      <w:pPr>
+        <w:pStyle w:val="20"/>
+        <w:tabs>
+          <w:tab w:val="right" w:leader="dot" w:pos="8296"/>
+        </w:tabs>
+        <w:ind w:left="320"/>
+        <w:rPr>
+          <w:noProof/>
+        </w:rPr>
+      </w:pPr>
+      <w:hyperlink w:anchor="_Toc472683410" w:history="1">
+        <w:r>
+          <w:rPr>
+            <w:rStyle w:val="a8"/>
+            <w:noProof/>
+          </w:rPr>
+          <w:t>Xml</w:t>
+        </w:r>
+        <w:r>
+          <w:rPr>
+            <w:rStyle w:val="a8"/>
+            <w:rFonts w:hint="eastAsia"/>
+            <w:noProof/>
+          </w:rPr>
+          <w:t>导出</w:t>
+        </w:r>
+        <w:r>
+          <w:rPr>
+            <w:noProof/>
+            <w:webHidden/>
+          </w:rPr>
+          <w:tab/>
+        </w:r>
+        <w:r>
+          <w:rPr>
+            <w:noProof/>
+            <w:webHidden/>
+          </w:rPr>
+          <w:fldChar w:fldCharType="begin"/>
+        </w:r>
+        <w:r>
+          <w:rPr>
+            <w:noProof/>
+            <w:webHidden/>
+          </w:rPr>
+          <w:instrText xml:space="preserve"> PAGEREF _Toc472683410 \h </w:instrText>
+        </w:r>
+        <w:r>
+          <w:rPr>
+            <w:noProof/>
+            <w:webHidden/>
+          </w:rPr>
+        </w:r>
+        <w:r>
+          <w:rPr>
+            <w:noProof/>
+            <w:webHidden/>
+          </w:rPr>
+          <w:fldChar w:fldCharType="separate"/>
+        </w:r>
+        <w:r>
+          <w:rPr>
+            <w:noProof/>
+            <w:webHidden/>
+          </w:rPr>
+          <w:t>7</w:t>
+        </w:r>
+        <w:r>
+          <w:rPr>
+            <w:noProof/>
+            <w:webHidden/>
+          </w:rPr>
+          <w:fldChar w:fldCharType="end"/>
+        </w:r>
+      </w:hyperlink>
+    </w:p>
+    <w:p>
+      <w:pPr>
+        <w:pStyle w:val="20"/>
+        <w:tabs>
+          <w:tab w:val="right" w:leader="dot" w:pos="8296"/>
+        </w:tabs>
+        <w:ind w:left="320"/>
+        <w:rPr>
+          <w:noProof/>
+        </w:rPr>
+      </w:pPr>
+      <w:hyperlink w:anchor="_Toc472683411" w:history="1">
+        <w:r>
+          <w:rPr>
+            <w:rStyle w:val="a8"/>
+            <w:noProof/>
+          </w:rPr>
+          <w:t>word</w:t>
+        </w:r>
+        <w:r>
+          <w:rPr>
+            <w:rStyle w:val="a8"/>
+            <w:rFonts w:hint="eastAsia"/>
+            <w:noProof/>
+          </w:rPr>
+          <w:t>文档导出</w:t>
+        </w:r>
+        <w:r>
+          <w:rPr>
+            <w:noProof/>
+            <w:webHidden/>
+          </w:rPr>
+          <w:tab/>
+        </w:r>
+        <w:r>
+          <w:rPr>
+            <w:noProof/>
+            <w:webHidden/>
+          </w:rPr>
+          <w:fldChar w:fldCharType="begin"/>
+        </w:r>
+        <w:r>
+          <w:rPr>
+            <w:noProof/>
+            <w:webHidden/>
+          </w:rPr>
+          <w:instrText xml:space="preserve"> PAGEREF _Toc472683411 \h </w:instrText>
+        </w:r>
+        <w:r>
+          <w:rPr>
+            <w:noProof/>
+            <w:webHidden/>
+          </w:rPr>
+        </w:r>
+        <w:r>
+          <w:rPr>
+            <w:noProof/>
+            <w:webHidden/>
+          </w:rPr>
+          <w:fldChar w:fldCharType="separate"/>
+        </w:r>
+        <w:r>
+          <w:rPr>
+            <w:noProof/>
+            <w:webHidden/>
+          </w:rPr>
+          <w:t>8</w:t>
+        </w:r>
+        <w:r>
+          <w:rPr>
+            <w:noProof/>
+            <w:webHidden/>
+          </w:rPr>
+          <w:fldChar w:fldCharType="end"/>
+        </w:r>
+      </w:hyperlink>
+    </w:p>
+    <w:p>
+      <w:pPr>
+        <w:pStyle w:val="30"/>
+        <w:tabs>
+          <w:tab w:val="right" w:leader="dot" w:pos="8296"/>
+        </w:tabs>
+        <w:ind w:left="640"/>
+        <w:rPr>
+          <w:noProof/>
+        </w:rPr>
+      </w:pPr>
+      <w:hyperlink w:anchor="_Toc472683412" w:history="1">
+        <w:r>
+          <w:rPr>
+            <w:rStyle w:val="a8"/>
+            <w:noProof/>
+          </w:rPr>
+          <w:t>word</w:t>
+        </w:r>
+        <w:r>
+          <w:rPr>
+            <w:rStyle w:val="a8"/>
+            <w:rFonts w:hint="eastAsia"/>
+            <w:noProof/>
+          </w:rPr>
+          <w:t>文档词法解释</w:t>
+        </w:r>
+        <w:r>
+          <w:rPr>
+            <w:noProof/>
+            <w:webHidden/>
+          </w:rPr>
+          <w:tab/>
+        </w:r>
+        <w:r>
+          <w:rPr>
+            <w:noProof/>
+            <w:webHidden/>
+          </w:rPr>
+          <w:fldChar w:fldCharType="begin"/>
+        </w:r>
+        <w:r>
+          <w:rPr>
+            <w:noProof/>
+            <w:webHidden/>
+          </w:rPr>
+          <w:instrText xml:space="preserve"> PAGEREF _Toc472683412 \h </w:instrText>
+        </w:r>
+        <w:r>
+          <w:rPr>
+            <w:noProof/>
+            <w:webHidden/>
+          </w:rPr>
+        </w:r>
+        <w:r>
+          <w:rPr>
+            <w:noProof/>
+            <w:webHidden/>
+          </w:rPr>
+          <w:fldChar w:fldCharType="separate"/>
+        </w:r>
+        <w:r>
+          <w:rPr>
+            <w:noProof/>
+            <w:webHidden/>
+          </w:rPr>
+          <w:t>8</w:t>
+        </w:r>
+        <w:r>
+          <w:rPr>
+            <w:noProof/>
+            <w:webHidden/>
+          </w:rPr>
+          <w:fldChar w:fldCharType="end"/>
+        </w:r>
+      </w:hyperlink>
+    </w:p>
+    <w:p>
+      <w:pPr>
+        <w:pStyle w:val="10"/>
+        <w:tabs>
+          <w:tab w:val="right" w:leader="dot" w:pos="8296"/>
+        </w:tabs>
+        <w:rPr>
+          <w:rFonts w:eastAsiaTheme="minorEastAsia"/>
+          <w:noProof/>
+          <w:kern w:val="2"/>
+          <w:sz w:val="21"/>
+        </w:rPr>
+      </w:pPr>
+      <w:hyperlink w:anchor="_Toc472683413" w:history="1">
+        <w:r>
+          <w:rPr>
+            <w:rStyle w:val="a8"/>
+            <w:noProof/>
+          </w:rPr>
+          <w:t>File</w:t>
+        </w:r>
+        <w:r>
+          <w:rPr>
+            <w:rStyle w:val="a8"/>
+            <w:rFonts w:hint="eastAsia"/>
+            <w:noProof/>
+          </w:rPr>
+          <w:t>操作</w:t>
+        </w:r>
+        <w:r>
+          <w:rPr>
+            <w:noProof/>
+            <w:webHidden/>
+          </w:rPr>
+          <w:tab/>
+        </w:r>
+        <w:r>
+          <w:rPr>
+            <w:noProof/>
+            <w:webHidden/>
+          </w:rPr>
+          <w:fldChar w:fldCharType="begin"/>
+        </w:r>
+        <w:r>
+          <w:rPr>
+            <w:noProof/>
+            <w:webHidden/>
+          </w:rPr>
+          <w:instrText xml:space="preserve"> PAGEREF _Toc472683413 \h </w:instrText>
+        </w:r>
+        <w:r>
+          <w:rPr>
+            <w:noProof/>
+            <w:webHidden/>
+          </w:rPr>
+        </w:r>
+        <w:r>
+          <w:rPr>
+            <w:noProof/>
+            <w:webHidden/>
+          </w:rPr>
+          <w:fldChar w:fldCharType="separate"/>
+        </w:r>
+        <w:r>
+          <w:rPr>
+            <w:noProof/>
+            <w:webHidden/>
+          </w:rPr>
+          <w:t>8</w:t>
+        </w:r>
+        <w:r>
+          <w:rPr>
+            <w:noProof/>
+            <w:webHidden/>
+          </w:rPr>
+          <w:fldChar w:fldCharType="end"/>
+        </w:r>
+      </w:hyperlink>
+    </w:p>
+    <w:p>
+      <w:pPr>
+        <w:pStyle w:val="20"/>
+        <w:tabs>
+          <w:tab w:val="right" w:leader="dot" w:pos="8296"/>
+        </w:tabs>
+        <w:ind w:left="320"/>
+        <w:rPr>
+          <w:noProof/>
+        </w:rPr>
+      </w:pPr>
+      <w:hyperlink w:anchor="_Toc472683414" w:history="1">
+        <w:r>
+          <w:rPr>
+            <w:rStyle w:val="a8"/>
+            <w:noProof/>
+          </w:rPr>
+          <w:t>File</w:t>
+        </w:r>
+        <w:r>
+          <w:rPr>
+            <w:rStyle w:val="a8"/>
+            <w:rFonts w:hint="eastAsia"/>
+            <w:noProof/>
+          </w:rPr>
+          <w:t>类</w:t>
+        </w:r>
+        <w:r>
+          <w:rPr>
+            <w:noProof/>
+            <w:webHidden/>
+          </w:rPr>
+          <w:tab/>
+        </w:r>
+        <w:r>
+          <w:rPr>
+            <w:noProof/>
+            <w:webHidden/>
+          </w:rPr>
+          <w:fldChar w:fldCharType="begin"/>
+        </w:r>
+        <w:r>
+          <w:rPr>
+            <w:noProof/>
+            <w:webHidden/>
+          </w:rPr>
+          <w:instrText xml:space="preserve"> PAGEREF _Toc472683414 \h </w:instrText>
+        </w:r>
+        <w:r>
+          <w:rPr>
+            <w:noProof/>
+            <w:webHidden/>
+          </w:rPr>
+        </w:r>
+        <w:r>
+          <w:rPr>
+            <w:noProof/>
+            <w:webHidden/>
+          </w:rPr>
+          <w:fldChar w:fldCharType="separate"/>
+        </w:r>
+        <w:r>
+          <w:rPr>
+            <w:noProof/>
+            <w:webHidden/>
+          </w:rPr>
+          <w:t>8</w:t>
+        </w:r>
+        <w:r>
+          <w:rPr>
+            <w:noProof/>
+            <w:webHidden/>
+          </w:rPr>
+          <w:fldChar w:fldCharType="end"/>
+        </w:r>
+      </w:hyperlink>
+    </w:p>
+    <w:p>
+      <w:pPr>
+        <w:pStyle w:val="20"/>
+        <w:tabs>
+          <w:tab w:val="right" w:leader="dot" w:pos="8296"/>
+        </w:tabs>
+        <w:ind w:left="320"/>
+        <w:rPr>
+          <w:noProof/>
+        </w:rPr>
+      </w:pPr>
+      <w:hyperlink w:anchor="_Toc472683415" w:history="1">
+        <w:r>
+          <w:rPr>
+            <w:rStyle w:val="a8"/>
+            <w:rFonts w:hint="eastAsia"/>
+            <w:noProof/>
+          </w:rPr>
+          <w:t>获得类路径</w:t>
+        </w:r>
+        <w:r>
+          <w:rPr>
+            <w:noProof/>
+            <w:webHidden/>
+          </w:rPr>
+          <w:tab/>
+        </w:r>
+        <w:r>
+          <w:rPr>
+            <w:noProof/>
+            <w:webHidden/>
+          </w:rPr>
+          <w:fldChar w:fldCharType="begin"/>
+        </w:r>
+        <w:r>
+          <w:rPr>
+            <w:noProof/>
+            <w:webHidden/>
+          </w:rPr>
+          <w:instrText xml:space="preserve"> PAGEREF _Toc472683415 \h </w:instrText>
+        </w:r>
+        <w:r>
+          <w:rPr>
+            <w:noProof/>
+            <w:webHidden/>
+          </w:rPr>
+        </w:r>
+        <w:r>
+          <w:rPr>
+            <w:noProof/>
+            <w:webHidden/>
+          </w:rPr>
+          <w:fldChar w:fldCharType="separate"/>
+        </w:r>
+        <w:r>
+          <w:rPr>
+            <w:noProof/>
+            <w:webHidden/>
+          </w:rPr>
+          <w:t>8</w:t>
+        </w:r>
+        <w:r>
+          <w:rPr>
+            <w:noProof/>
+            <w:webHidden/>
+          </w:rPr>
+          <w:fldChar w:fldCharType="end"/>
+        </w:r>
+      </w:hyperlink>
+    </w:p>
+    <w:p>
+      <w:pPr>
+        <w:pStyle w:val="10"/>
+        <w:tabs>
+          <w:tab w:val="right" w:leader="dot" w:pos="8296"/>
+        </w:tabs>
+        <w:rPr>
+          <w:rFonts w:eastAsiaTheme="minorEastAsia"/>
+          <w:noProof/>
+          <w:kern w:val="2"/>
+          <w:sz w:val="21"/>
+        </w:rPr>
+      </w:pPr>
+      <w:hyperlink w:anchor="_Toc472683416" w:history="1">
+        <w:r>
+          <w:rPr>
+            <w:rStyle w:val="a8"/>
+            <w:noProof/>
+          </w:rPr>
+          <w:t>Java</w:t>
+        </w:r>
+        <w:r>
+          <w:rPr>
+            <w:rStyle w:val="a8"/>
+            <w:rFonts w:ascii="微软雅黑" w:eastAsia="微软雅黑" w:hAnsi="微软雅黑" w:cs="微软雅黑" w:hint="eastAsia"/>
+            <w:noProof/>
+          </w:rPr>
+          <w:t>流的分</w:t>
+        </w:r>
+        <w:r>
+          <w:rPr>
+            <w:rStyle w:val="a8"/>
+            <w:rFonts w:ascii="宋体" w:eastAsia="宋体" w:hAnsi="宋体" w:cs="宋体" w:hint="eastAsia"/>
+            <w:noProof/>
+          </w:rPr>
+          <w:t>类</w:t>
+        </w:r>
+        <w:r>
+          <w:rPr>
+            <w:noProof/>
+            <w:webHidden/>
+          </w:rPr>
+          <w:tab/>
+        </w:r>
+        <w:r>
+          <w:rPr>
+            <w:noProof/>
+            <w:webHidden/>
+          </w:rPr>
+          <w:fldChar w:fldCharType="begin"/>
+        </w:r>
+        <w:r>
+          <w:rPr>
+            <w:noProof/>
+            <w:webHidden/>
+          </w:rPr>
+          <w:instrText xml:space="preserve"> PAGEREF _Toc472683416 \h </w:instrText>
+        </w:r>
+        <w:r>
+          <w:rPr>
+            <w:noProof/>
+            <w:webHidden/>
+          </w:rPr>
+        </w:r>
+        <w:r>
+          <w:rPr>
+            <w:noProof/>
+            <w:webHidden/>
+          </w:rPr>
+          <w:fldChar w:fldCharType="separate"/>
+        </w:r>
+        <w:r>
+          <w:rPr>
+            <w:noProof/>
+            <w:webHidden/>
+          </w:rPr>
+          <w:t>8</w:t>
+        </w:r>
+        <w:r>
+          <w:rPr>
+            <w:noProof/>
+            <w:webHidden/>
+          </w:rPr>
+          <w:fldChar w:fldCharType="end"/>
+        </w:r>
+      </w:hyperlink>
+    </w:p>
+    <w:p>
+      <w:pPr>
+        <w:pStyle w:val="20"/>
+        <w:tabs>
+          <w:tab w:val="right" w:leader="dot" w:pos="8296"/>
+        </w:tabs>
+        <w:ind w:left="320"/>
+        <w:rPr>
+          <w:noProof/>
+        </w:rPr>
+      </w:pPr>
+      <w:hyperlink w:anchor="_Toc472683417" w:history="1">
+        <w:r>
+          <w:rPr>
+            <w:rStyle w:val="a8"/>
+            <w:rFonts w:hint="eastAsia"/>
+            <w:noProof/>
+          </w:rPr>
+          <w:t>按流向分</w:t>
+        </w:r>
+        <w:r>
+          <w:rPr>
+            <w:rStyle w:val="a8"/>
+            <w:noProof/>
+          </w:rPr>
+          <w:t>:</w:t>
+        </w:r>
+        <w:r>
+          <w:rPr>
+            <w:noProof/>
+            <w:webHidden/>
+          </w:rPr>
+          <w:tab/>
+        </w:r>
+        <w:r>
+          <w:rPr>
+            <w:noProof/>
+            <w:webHidden/>
+          </w:rPr>
+          <w:fldChar w:fldCharType="begin"/>
+        </w:r>
+        <w:r>
+          <w:rPr>
+            <w:noProof/>
+            <w:webHidden/>
+          </w:rPr>
+          <w:instrText xml:space="preserve"> PAGEREF _Toc472683417 \h </w:instrText>
+        </w:r>
+        <w:r>
+          <w:rPr>
+            <w:noProof/>
+            <w:webHidden/>
+          </w:rPr>
+        </w:r>
+        <w:r>
+          <w:rPr>
+            <w:noProof/>
+            <w:webHidden/>
+          </w:rPr>
+          <w:fldChar w:fldCharType="separate"/>
+        </w:r>
+        <w:r>
+          <w:rPr>
+            <w:noProof/>
+            <w:webHidden/>
+          </w:rPr>
+          <w:t>8</w:t>
+        </w:r>
+        <w:r>
+          <w:rPr>
+            <w:noProof/>
+            <w:webHidden/>
+          </w:rPr>
+          <w:fldChar w:fldCharType="end"/>
+        </w:r>
+      </w:hyperlink>
+    </w:p>
+    <w:p>
+      <w:pPr>
+        <w:pStyle w:val="20"/>
+        <w:tabs>
+          <w:tab w:val="right" w:leader="dot" w:pos="8296"/>
+        </w:tabs>
+        <w:ind w:left="320"/>
+        <w:rPr>
+          <w:noProof/>
+        </w:rPr>
+      </w:pPr>
+      <w:hyperlink w:anchor="_Toc472683418" w:history="1">
+        <w:r>
+          <w:rPr>
+            <w:rStyle w:val="a8"/>
+            <w:rFonts w:hint="eastAsia"/>
+            <w:noProof/>
+          </w:rPr>
+          <w:t>按数据传输单位分</w:t>
+        </w:r>
+        <w:r>
+          <w:rPr>
+            <w:rStyle w:val="a8"/>
+            <w:noProof/>
+          </w:rPr>
+          <w:t>:</w:t>
+        </w:r>
+        <w:r>
+          <w:rPr>
+            <w:noProof/>
+            <w:webHidden/>
+          </w:rPr>
+          <w:tab/>
+        </w:r>
+        <w:r>
+          <w:rPr>
+            <w:noProof/>
+            <w:webHidden/>
+          </w:rPr>
+          <w:fldChar w:fldCharType="begin"/>
+        </w:r>
+        <w:r>
+          <w:rPr>
+            <w:noProof/>
+            <w:webHidden/>
+          </w:rPr>
+          <w:instrText xml:space="preserve"> PAGEREF _Toc472683418 \h </w:instrText>
+        </w:r>
+        <w:r>
+          <w:rPr>
+            <w:noProof/>
+            <w:webHidden/>
+          </w:rPr>
+        </w:r>
+        <w:r>
+          <w:rPr>
+            <w:noProof/>
+            <w:webHidden/>
+          </w:rPr>
+          <w:fldChar w:fldCharType="separate"/>
+        </w:r>
+        <w:r>
+          <w:rPr>
+            <w:noProof/>
+            <w:webHidden/>
+          </w:rPr>
+          <w:t>9</w:t>
+        </w:r>
+        <w:r>
+          <w:rPr>
+            <w:noProof/>
+            <w:webHidden/>
+          </w:rPr>
+          <w:fldChar w:fldCharType="end"/>
+        </w:r>
+      </w:hyperlink>
+    </w:p>
+    <w:p>
+      <w:pPr>
+        <w:pStyle w:val="20"/>
+        <w:tabs>
+          <w:tab w:val="right" w:leader="dot" w:pos="8296"/>
+        </w:tabs>
+        <w:ind w:left="320"/>
+        <w:rPr>
+          <w:noProof/>
+        </w:rPr>
+      </w:pPr>
+      <w:hyperlink w:anchor="_Toc472683419" w:history="1">
+        <w:r>
+          <w:rPr>
+            <w:rStyle w:val="a8"/>
+            <w:rFonts w:hint="eastAsia"/>
+            <w:noProof/>
+          </w:rPr>
+          <w:t>概念</w:t>
+        </w:r>
+        <w:r>
+          <w:rPr>
+            <w:noProof/>
+            <w:webHidden/>
+          </w:rPr>
+          <w:tab/>
+        </w:r>
+        <w:r>
+          <w:rPr>
+            <w:noProof/>
+            <w:webHidden/>
+          </w:rPr>
+          <w:fldChar w:fldCharType="begin"/>
+        </w:r>
+        <w:r>
+          <w:rPr>
+            <w:noProof/>
+            <w:webHidden/>
+          </w:rPr>
+          <w:instrText xml:space="preserve"> PAGEREF _Toc472683419 \h </w:instrText>
+        </w:r>
+        <w:r>
+          <w:rPr>
+            <w:noProof/>
+            <w:webHidden/>
+          </w:rPr>
+        </w:r>
+        <w:r>
+          <w:rPr>
+            <w:noProof/>
+            <w:webHidden/>
+          </w:rPr>
+          <w:fldChar w:fldCharType="separate"/>
+        </w:r>
+        <w:r>
+          <w:rPr>
+            <w:noProof/>
+            <w:webHidden/>
+          </w:rPr>
+          <w:t>9</w:t>
+        </w:r>
+        <w:r>
+          <w:rPr>
+            <w:noProof/>
+            <w:webHidden/>
+          </w:rPr>
+          <w:fldChar w:fldCharType="end"/>
+        </w:r>
+      </w:hyperlink>
+    </w:p>
+    <w:p>
+      <w:pPr>
+        <w:pStyle w:val="20"/>
+        <w:tabs>
+          <w:tab w:val="right" w:leader="dot" w:pos="8296"/>
+        </w:tabs>
+        <w:ind w:left="320"/>
+        <w:rPr>
+          <w:noProof/>
+        </w:rPr>
+      </w:pPr>
+      <w:hyperlink w:anchor="_Toc472683420" w:history="1">
+        <w:r>
+          <w:rPr>
+            <w:rStyle w:val="a8"/>
+            <w:rFonts w:asciiTheme="majorEastAsia" w:hAnsiTheme="majorEastAsia" w:hint="eastAsia"/>
+            <w:noProof/>
+          </w:rPr>
+          <w:t>输入输出流</w:t>
+        </w:r>
+        <w:r>
+          <w:rPr>
+            <w:noProof/>
+            <w:webHidden/>
+          </w:rPr>
+          <w:tab/>
+        </w:r>
+        <w:r>
+          <w:rPr>
+            <w:noProof/>
+            <w:webHidden/>
+          </w:rPr>
+          <w:fldChar w:fldCharType="begin"/>
+        </w:r>
+        <w:r>
+          <w:rPr>
+            <w:noProof/>
+            <w:webHidden/>
+          </w:rPr>
+          <w:instrText xml:space="preserve"> PAGEREF _Toc472683420 \h </w:instrText>
+        </w:r>
+        <w:r>
+          <w:rPr>
+            <w:noProof/>
+            <w:webHidden/>
+          </w:rPr>
+        </w:r>
+        <w:r>
+          <w:rPr>
+            <w:noProof/>
+            <w:webHidden/>
+          </w:rPr>
+          <w:fldChar w:fldCharType="separate"/>
+        </w:r>
+        <w:r>
+          <w:rPr>
+            <w:noProof/>
+            <w:webHidden/>
+          </w:rPr>
+          <w:t>9</w:t>
+        </w:r>
+        <w:r>
+          <w:rPr>
+            <w:noProof/>
+            <w:webHidden/>
+          </w:rPr>
+          <w:fldChar w:fldCharType="end"/>
+        </w:r>
+      </w:hyperlink>
+    </w:p>
+    <w:p>
+      <w:pPr>
+        <w:pStyle w:val="20"/>
+        <w:tabs>
+          <w:tab w:val="right" w:leader="dot" w:pos="8296"/>
+        </w:tabs>
+        <w:ind w:left="320"/>
+        <w:rPr>
+          <w:noProof/>
+        </w:rPr>
+      </w:pPr>
+      <w:hyperlink w:anchor="_Toc472683421" w:history="1">
+        <w:r>
+          <w:rPr>
+            <w:rStyle w:val="a8"/>
+            <w:rFonts w:asciiTheme="majorEastAsia" w:hAnsiTheme="majorEastAsia" w:hint="eastAsia"/>
+            <w:noProof/>
+          </w:rPr>
+          <w:t>字节流的读写</w:t>
+        </w:r>
+        <w:r>
+          <w:rPr>
+            <w:noProof/>
+            <w:webHidden/>
+          </w:rPr>
+          <w:tab/>
+        </w:r>
+        <w:r>
+          <w:rPr>
+            <w:noProof/>
+            <w:webHidden/>
+          </w:rPr>
+          <w:fldChar w:fldCharType="begin"/>
+        </w:r>
+        <w:r>
+          <w:rPr>
+            <w:noProof/>
+            <w:webHidden/>
+          </w:rPr>
+          <w:instrText xml:space="preserve"> PAGEREF _Toc472683421 \h </w:instrText>
+        </w:r>
+        <w:r>
+          <w:rPr>
+            <w:noProof/>
+            <w:webHidden/>
+          </w:rPr>
+        </w:r>
+        <w:r>
+          <w:rPr>
+            <w:noProof/>
+            <w:webHidden/>
+          </w:rPr>
+          <w:fldChar w:fldCharType="separate"/>
+        </w:r>
+        <w:r>
+          <w:rPr>
+            <w:noProof/>
+            <w:webHidden/>
+          </w:rPr>
+          <w:t>10</w:t>
+        </w:r>
+        <w:r>
+          <w:rPr>
+            <w:noProof/>
+            <w:webHidden/>
+          </w:rPr>
+          <w:fldChar w:fldCharType="end"/>
+        </w:r>
+      </w:hyperlink>
+    </w:p>
+    <w:p>
+      <w:pPr>
+        <w:pStyle w:val="20"/>
+        <w:tabs>
+          <w:tab w:val="right" w:leader="dot" w:pos="8296"/>
+        </w:tabs>
+        <w:ind w:left="320"/>
+        <w:rPr>
+          <w:noProof/>
+        </w:rPr>
+      </w:pPr>
+      <w:hyperlink w:anchor="_Toc472683422" w:history="1">
+        <w:r>
+          <w:rPr>
+            <w:rStyle w:val="a8"/>
+            <w:rFonts w:asciiTheme="majorEastAsia" w:hAnsiTheme="majorEastAsia" w:hint="eastAsia"/>
+            <w:noProof/>
+          </w:rPr>
+          <w:t>字符流的读写</w:t>
+        </w:r>
+        <w:r>
+          <w:rPr>
+            <w:noProof/>
+            <w:webHidden/>
+          </w:rPr>
+          <w:tab/>
+        </w:r>
+        <w:r>
+          <w:rPr>
+            <w:noProof/>
+            <w:webHidden/>
+          </w:rPr>
+          <w:fldChar w:fldCharType="begin"/>
+        </w:r>
+        <w:r>
+          <w:rPr>
+            <w:noProof/>
+            <w:webHidden/>
+          </w:rPr>
+          <w:instrText xml:space="preserve"> PAGEREF _Toc472683422 \h </w:instrText>
+        </w:r>
+        <w:r>
+          <w:rPr>
+            <w:noProof/>
+            <w:webHidden/>
+          </w:rPr>
+        </w:r>
+        <w:r>
+          <w:rPr>
+            <w:noProof/>
+            <w:webHidden/>
+          </w:rPr>
+          <w:fldChar w:fldCharType="separate"/>
+        </w:r>
+        <w:r>
+          <w:rPr>
+            <w:noProof/>
+            <w:webHidden/>
+          </w:rPr>
+          <w:t>10</w:t>
+        </w:r>
+        <w:r>
+          <w:rPr>
+            <w:noProof/>
+            <w:webHidden/>
+          </w:rPr>
+          <w:fldChar w:fldCharType="end"/>
+        </w:r>
+      </w:hyperlink>
+    </w:p>
+    <w:p>
+      <w:pPr>
+        <w:pStyle w:val="20"/>
+        <w:tabs>
+          <w:tab w:val="right" w:leader="dot" w:pos="8296"/>
+        </w:tabs>
+        <w:ind w:left="320"/>
+        <w:rPr>
+          <w:noProof/>
+        </w:rPr>
+      </w:pPr>
+      <w:hyperlink w:anchor="_Toc472683423" w:history="1">
+        <w:r>
+          <w:rPr>
+            <w:rStyle w:val="a8"/>
+            <w:rFonts w:asciiTheme="majorEastAsia" w:hAnsiTheme="majorEastAsia" w:hint="eastAsia"/>
+            <w:noProof/>
+          </w:rPr>
+          <w:t>文件流的读写</w:t>
+        </w:r>
+        <w:r>
+          <w:rPr>
+            <w:noProof/>
+            <w:webHidden/>
+          </w:rPr>
+          <w:tab/>
+        </w:r>
+        <w:r>
+          <w:rPr>
+            <w:noProof/>
+            <w:webHidden/>
+          </w:rPr>
+          <w:fldChar w:fldCharType="begin"/>
+        </w:r>
+        <w:r>
+          <w:rPr>
+            <w:noProof/>
+            <w:webHidden/>
+          </w:rPr>
+          <w:instrText xml:space="preserve"> PAGEREF _Toc472683423 \h </w:instrText>
+        </w:r>
+        <w:r>
+          <w:rPr>
+            <w:noProof/>
+            <w:webHidden/>
+          </w:rPr>
+        </w:r>
+        <w:r>
+          <w:rPr>
+            <w:noProof/>
+            <w:webHidden/>
+          </w:rPr>
+          <w:fldChar w:fldCharType="separate"/>
+        </w:r>
+        <w:r>
+          <w:rPr>
+            <w:noProof/>
+            <w:webHidden/>
+          </w:rPr>
+          <w:t>11</w:t>
+        </w:r>
+        <w:r>
+          <w:rPr>
+            <w:noProof/>
+            <w:webHidden/>
+          </w:rPr>
+          <w:fldChar w:fldCharType="end"/>
+        </w:r>
+      </w:hyperlink>
+    </w:p>
+    <w:p>
+      <w:pPr>
+        <w:pStyle w:val="10"/>
+        <w:tabs>
+          <w:tab w:val="right" w:leader="dot" w:pos="8296"/>
+        </w:tabs>
+        <w:rPr>
+          <w:rFonts w:eastAsiaTheme="minorEastAsia"/>
+          <w:noProof/>
+          <w:kern w:val="2"/>
+          <w:sz w:val="21"/>
+        </w:rPr>
+      </w:pPr>
+      <w:hyperlink w:anchor="_Toc472683424" w:history="1">
+        <w:r>
+          <w:rPr>
+            <w:rStyle w:val="a8"/>
+            <w:rFonts w:ascii="宋体" w:eastAsia="宋体" w:hAnsi="宋体" w:cs="宋体" w:hint="eastAsia"/>
+            <w:noProof/>
+          </w:rPr>
+          <w:t>线程</w:t>
+        </w:r>
+        <w:r>
+          <w:rPr>
+            <w:noProof/>
+            <w:webHidden/>
+          </w:rPr>
+          <w:tab/>
+        </w:r>
+        <w:r>
+          <w:rPr>
+            <w:noProof/>
+            <w:webHidden/>
+          </w:rPr>
+          <w:fldChar w:fldCharType="begin"/>
+        </w:r>
+        <w:r>
+          <w:rPr>
+            <w:noProof/>
+            <w:webHidden/>
+          </w:rPr>
+          <w:instrText xml:space="preserve"> PAGEREF _Toc472683424 \h </w:instrText>
+        </w:r>
+        <w:r>
+          <w:rPr>
+            <w:noProof/>
+            <w:webHidden/>
+          </w:rPr>
+        </w:r>
+        <w:r>
+          <w:rPr>
+            <w:noProof/>
+            <w:webHidden/>
+          </w:rPr>
+          <w:fldChar w:fldCharType="separate"/>
+        </w:r>
+        <w:r>
+          <w:rPr>
+            <w:noProof/>
+            <w:webHidden/>
+          </w:rPr>
+          <w:t>11</w:t>
+        </w:r>
+        <w:r>
+          <w:rPr>
+            <w:noProof/>
+            <w:webHidden/>
+          </w:rPr>
+          <w:fldChar w:fldCharType="end"/>
+        </w:r>
+      </w:hyperlink>
+    </w:p>
+    <w:p>
+      <w:pPr>
+        <w:pStyle w:val="20"/>
+        <w:tabs>
+          <w:tab w:val="right" w:leader="dot" w:pos="8296"/>
+        </w:tabs>
+        <w:ind w:left="320"/>
+        <w:rPr>
+          <w:noProof/>
+        </w:rPr>
+      </w:pPr>
+      <w:hyperlink w:anchor="_Toc472683425" w:history="1">
+        <w:r>
+          <w:rPr>
+            <w:rStyle w:val="a8"/>
+            <w:rFonts w:hint="eastAsia"/>
+            <w:noProof/>
+          </w:rPr>
+          <w:t>线程方法</w:t>
+        </w:r>
+        <w:r>
+          <w:rPr>
+            <w:noProof/>
+            <w:webHidden/>
+          </w:rPr>
+          <w:tab/>
+        </w:r>
+        <w:r>
+          <w:rPr>
+            <w:noProof/>
+            <w:webHidden/>
+          </w:rPr>
+          <w:fldChar w:fldCharType="begin"/>
+        </w:r>
+        <w:r>
+          <w:rPr>
+            <w:noProof/>
+            <w:webHidden/>
+          </w:rPr>
+          <w:instrText xml:space="preserve"> PAGEREF _Toc472683425 \h </w:instrText>
+        </w:r>
+        <w:r>
+          <w:rPr>
+            <w:noProof/>
+            <w:webHidden/>
+          </w:rPr>
+        </w:r>
+        <w:r>
+          <w:rPr>
+            <w:noProof/>
+            <w:webHidden/>
+          </w:rPr>
+          <w:fldChar w:fldCharType="separate"/>
+        </w:r>
+        <w:r>
+          <w:rPr>
+            <w:noProof/>
+            <w:webHidden/>
+          </w:rPr>
+          <w:t>11</w:t>
+        </w:r>
+        <w:r>
+          <w:rPr>
+            <w:noProof/>
+            <w:webHidden/>
+          </w:rPr>
+          <w:fldChar w:fldCharType="end"/>
+        </w:r>
+      </w:hyperlink>
+    </w:p>
+    <w:p>
+      <w:pPr>
+        <w:pStyle w:val="20"/>
+        <w:tabs>
+          <w:tab w:val="right" w:leader="dot" w:pos="8296"/>
+        </w:tabs>
+        <w:ind w:left="320"/>
+        <w:rPr>
+          <w:noProof/>
+        </w:rPr>
+      </w:pPr>
+      <w:hyperlink w:anchor="_Toc472683426" w:history="1">
+        <w:r>
+          <w:rPr>
+            <w:rStyle w:val="a8"/>
+            <w:rFonts w:hint="eastAsia"/>
+            <w:noProof/>
+          </w:rPr>
+          <w:t>线程详解</w:t>
+        </w:r>
+        <w:r>
+          <w:rPr>
+            <w:noProof/>
+            <w:webHidden/>
+          </w:rPr>
+          <w:tab/>
+        </w:r>
+        <w:r>
+          <w:rPr>
+            <w:noProof/>
+            <w:webHidden/>
+          </w:rPr>
+          <w:fldChar w:fldCharType="begin"/>
+        </w:r>
+        <w:r>
+          <w:rPr>
+            <w:noProof/>
+            <w:webHidden/>
+          </w:rPr>
+          <w:instrText xml:space="preserve"> PAGEREF _Toc472683426 \h </w:instrText>
+        </w:r>
+        <w:r>
+          <w:rPr>
+            <w:noProof/>
+            <w:webHidden/>
+          </w:rPr>
+        </w:r>
+        <w:r>
+          <w:rPr>
+            <w:noProof/>
+            <w:webHidden/>
+          </w:rPr>
+          <w:fldChar w:fldCharType="separate"/>
+        </w:r>
+        <w:r>
+          <w:rPr>
+            <w:noProof/>
+            <w:webHidden/>
+          </w:rPr>
+          <w:t>11</w:t>
+        </w:r>
+        <w:r>
+          <w:rPr>
+            <w:noProof/>
+            <w:webHidden/>
+          </w:rPr>
+          <w:fldChar w:fldCharType="end"/>
+        </w:r>
+      </w:hyperlink>
+    </w:p>
+    <w:p>
+      <w:pPr>
+        <w:pStyle w:val="20"/>
+        <w:tabs>
+          <w:tab w:val="right" w:leader="dot" w:pos="8296"/>
+        </w:tabs>
+        <w:ind w:left="320"/>
+        <w:rPr>
+          <w:noProof/>
+        </w:rPr>
+      </w:pPr>
+      <w:hyperlink w:anchor="_Toc472683427" w:history="1">
+        <w:r>
+          <w:rPr>
+            <w:rStyle w:val="a8"/>
+            <w:rFonts w:hint="eastAsia"/>
+            <w:noProof/>
+          </w:rPr>
+          <w:t>线程池</w:t>
+        </w:r>
+        <w:r>
+          <w:rPr>
+            <w:noProof/>
+            <w:webHidden/>
+          </w:rPr>
+          <w:tab/>
+        </w:r>
+        <w:r>
+          <w:rPr>
+            <w:noProof/>
+            <w:webHidden/>
+          </w:rPr>
+          <w:fldChar w:fldCharType="begin"/>
+        </w:r>
+        <w:r>
+          <w:rPr>
+            <w:noProof/>
+            <w:webHidden/>
+          </w:rPr>
+          <w:instrText xml:space="preserve"> PAGEREF _Toc472683427 \h </w:instrText>
+        </w:r>
+        <w:r>
+          <w:rPr>
+            <w:noProof/>
+            <w:webHidden/>
+          </w:rPr>
+        </w:r>
+        <w:r>
+          <w:rPr>
+            <w:noProof/>
+            <w:webHidden/>
+          </w:rPr>
+          <w:fldChar w:fldCharType="separate"/>
+        </w:r>
+        <w:r>
+          <w:rPr>
+            <w:noProof/>
+            <w:webHidden/>
+          </w:rPr>
+          <w:t>12</w:t>
+        </w:r>
+        <w:r>
+          <w:rPr>
+            <w:noProof/>
+            <w:webHidden/>
+          </w:rPr>
+          <w:fldChar w:fldCharType="end"/>
+        </w:r>
+      </w:hyperlink>
+    </w:p>
+    <w:p>
+      <w:pPr>
+        <w:pStyle w:val="30"/>
+        <w:tabs>
+          <w:tab w:val="right" w:leader="dot" w:pos="8296"/>
+        </w:tabs>
+        <w:ind w:left="640"/>
+        <w:rPr>
+          <w:noProof/>
+        </w:rPr>
+      </w:pPr>
+      <w:hyperlink w:anchor="_Toc472683428" w:history="1">
+        <w:r>
+          <w:rPr>
+            <w:rStyle w:val="a8"/>
+            <w:noProof/>
+          </w:rPr>
+          <w:t>java.util.concurrent</w:t>
+        </w:r>
+        <w:r>
+          <w:rPr>
+            <w:rStyle w:val="a8"/>
+            <w:rFonts w:hint="eastAsia"/>
+            <w:noProof/>
+          </w:rPr>
+          <w:t>类</w:t>
+        </w:r>
+        <w:r>
+          <w:rPr>
+            <w:rStyle w:val="a8"/>
+            <w:noProof/>
+          </w:rPr>
+          <w:t xml:space="preserve"> Executors</w:t>
+        </w:r>
+        <w:r>
+          <w:rPr>
+            <w:noProof/>
+            <w:webHidden/>
+          </w:rPr>
+          <w:tab/>
+        </w:r>
+        <w:r>
+          <w:rPr>
+            <w:noProof/>
+            <w:webHidden/>
+          </w:rPr>
+          <w:fldChar w:fldCharType="begin"/>
+        </w:r>
+        <w:r>
+          <w:rPr>
+            <w:noProof/>
+            <w:webHidden/>
+          </w:rPr>
+          <w:instrText xml:space="preserve"> PAGEREF _Toc472683428 \h </w:instrText>
+        </w:r>
+        <w:r>
+          <w:rPr>
+            <w:noProof/>
+            <w:webHidden/>
+          </w:rPr>
+        </w:r>
+        <w:r>
+          <w:rPr>
+            <w:noProof/>
+            <w:webHidden/>
+          </w:rPr>
+          <w:fldChar w:fldCharType="separate"/>
+        </w:r>
+        <w:r>
+          <w:rPr>
+            <w:noProof/>
+            <w:webHidden/>
+          </w:rPr>
+          <w:t>12</w:t>
+        </w:r>
+        <w:r>
+          <w:rPr>
+            <w:noProof/>
+            <w:webHidden/>
+          </w:rPr>
+          <w:fldChar w:fldCharType="end"/>
+        </w:r>
+      </w:hyperlink>
+    </w:p>
+    <w:p>
+      <w:pPr>
+        <w:pStyle w:val="20"/>
+        <w:tabs>
+          <w:tab w:val="right" w:leader="dot" w:pos="8296"/>
+        </w:tabs>
+        <w:ind w:left="320"/>
+        <w:rPr>
+          <w:noProof/>
+        </w:rPr>
+      </w:pPr>
+      <w:hyperlink w:anchor="_Toc472683429" w:history="1">
+        <w:r>
+          <w:rPr>
+            <w:rStyle w:val="a8"/>
+            <w:rFonts w:hint="eastAsia"/>
+            <w:noProof/>
+          </w:rPr>
+          <w:t>线程生命周期</w:t>
+        </w:r>
+        <w:r>
+          <w:rPr>
+            <w:noProof/>
+            <w:webHidden/>
+          </w:rPr>
+          <w:tab/>
+        </w:r>
+        <w:r>
+          <w:rPr>
+            <w:noProof/>
+            <w:webHidden/>
+          </w:rPr>
+          <w:fldChar w:fldCharType="begin"/>
+        </w:r>
+        <w:r>
+          <w:rPr>
+            <w:noProof/>
+            <w:webHidden/>
+          </w:rPr>
+          <w:instrText xml:space="preserve"> PAGEREF _Toc472683429 \h </w:instrText>
+        </w:r>
+        <w:r>
+          <w:rPr>
+            <w:noProof/>
+            <w:webHidden/>
+          </w:rPr>
+        </w:r>
+        <w:r>
+          <w:rPr>
+            <w:noProof/>
+            <w:webHidden/>
+          </w:rPr>
+          <w:fldChar w:fldCharType="separate"/>
+        </w:r>
+        <w:r>
+          <w:rPr>
+            <w:noProof/>
+            <w:webHidden/>
+          </w:rPr>
+          <w:t>14</w:t>
+        </w:r>
+        <w:r>
+          <w:rPr>
+            <w:noProof/>
+            <w:webHidden/>
+          </w:rPr>
+          <w:fldChar w:fldCharType="end"/>
+        </w:r>
+      </w:hyperlink>
+    </w:p>
+    <w:p>
+      <w:pPr>
+        <w:pStyle w:val="10"/>
+        <w:tabs>
+          <w:tab w:val="right" w:leader="dot" w:pos="8296"/>
+        </w:tabs>
+        <w:rPr>
+          <w:rFonts w:eastAsiaTheme="minorEastAsia"/>
+          <w:noProof/>
+          <w:kern w:val="2"/>
+          <w:sz w:val="21"/>
+        </w:rPr>
+      </w:pPr>
+      <w:hyperlink w:anchor="_Toc472683430" w:history="1">
+        <w:r>
+          <w:rPr>
+            <w:rStyle w:val="a8"/>
+            <w:rFonts w:ascii="宋体" w:eastAsia="宋体" w:hAnsi="宋体" w:cs="宋体" w:hint="eastAsia"/>
+            <w:noProof/>
+          </w:rPr>
+          <w:t>任务调度</w:t>
+        </w:r>
+        <w:r>
+          <w:rPr>
+            <w:noProof/>
+            <w:webHidden/>
+          </w:rPr>
+          <w:tab/>
+        </w:r>
+        <w:r>
+          <w:rPr>
+            <w:noProof/>
+            <w:webHidden/>
+          </w:rPr>
+          <w:fldChar w:fldCharType="begin"/>
+        </w:r>
+        <w:r>
+          <w:rPr>
+            <w:noProof/>
+            <w:webHidden/>
+          </w:rPr>
+          <w:instrText xml:space="preserve"> PAGEREF _Toc472683430 \h </w:instrText>
+        </w:r>
+        <w:r>
+          <w:rPr>
+            <w:noProof/>
+            <w:webHidden/>
+          </w:rPr>
+        </w:r>
+        <w:r>
+          <w:rPr>
+            <w:noProof/>
+            <w:webHidden/>
+          </w:rPr>
+          <w:fldChar w:fldCharType="separate"/>
+        </w:r>
+        <w:r>
+          <w:rPr>
+            <w:noProof/>
+            <w:webHidden/>
+          </w:rPr>
+          <w:t>14</w:t>
+        </w:r>
+        <w:r>
+          <w:rPr>
+            <w:noProof/>
+            <w:webHidden/>
+          </w:rPr>
+          <w:fldChar w:fldCharType="end"/>
+        </w:r>
+      </w:hyperlink>
+    </w:p>
+    <w:p>
+      <w:pPr>
+        <w:pStyle w:val="20"/>
+        <w:tabs>
+          <w:tab w:val="right" w:leader="dot" w:pos="8296"/>
+        </w:tabs>
+        <w:ind w:left="320"/>
+        <w:rPr>
+          <w:noProof/>
+        </w:rPr>
+      </w:pPr>
+      <w:hyperlink w:anchor="_Toc472683431" w:history="1">
+        <w:r>
+          <w:rPr>
+            <w:rStyle w:val="a8"/>
+            <w:noProof/>
+          </w:rPr>
+          <w:t>spring</w:t>
+        </w:r>
+        <w:r>
+          <w:rPr>
+            <w:rStyle w:val="a8"/>
+            <w:rFonts w:hint="eastAsia"/>
+            <w:noProof/>
+          </w:rPr>
+          <w:t>配置</w:t>
+        </w:r>
+        <w:r>
+          <w:rPr>
+            <w:noProof/>
+            <w:webHidden/>
+          </w:rPr>
+          <w:tab/>
+        </w:r>
+        <w:r>
+          <w:rPr>
+            <w:noProof/>
+            <w:webHidden/>
+          </w:rPr>
+          <w:fldChar w:fldCharType="begin"/>
+        </w:r>
+        <w:r>
+          <w:rPr>
+            <w:noProof/>
+            <w:webHidden/>
+          </w:rPr>
+          <w:instrText xml:space="preserve"> PAGEREF _Toc472683431 \h </w:instrText>
+        </w:r>
+        <w:r>
+          <w:rPr>
+            <w:noProof/>
+            <w:webHidden/>
+          </w:rPr>
+        </w:r>
+        <w:r>
+          <w:rPr>
+            <w:noProof/>
+            <w:webHidden/>
+          </w:rPr>
+          <w:fldChar w:fldCharType="separate"/>
+        </w:r>
+        <w:r>
+          <w:rPr>
+            <w:noProof/>
+            <w:webHidden/>
+          </w:rPr>
+          <w:t>14</w:t>
+        </w:r>
+        <w:r>
+          <w:rPr>
+            <w:noProof/>
+            <w:webHidden/>
+          </w:rPr>
+          <w:fldChar w:fldCharType="end"/>
+        </w:r>
+      </w:hyperlink>
+    </w:p>
+    <w:p>
+      <w:pPr>
+        <w:pStyle w:val="20"/>
+        <w:tabs>
+          <w:tab w:val="right" w:leader="dot" w:pos="8296"/>
+        </w:tabs>
+        <w:ind w:left="320"/>
+        <w:rPr>
+          <w:noProof/>
+        </w:rPr>
+      </w:pPr>
+      <w:hyperlink w:anchor="_Toc472683432" w:history="1">
+        <w:r>
+          <w:rPr>
+            <w:rStyle w:val="a8"/>
+            <w:noProof/>
+          </w:rPr>
+          <w:t>cron</w:t>
+        </w:r>
+        <w:r>
+          <w:rPr>
+            <w:rStyle w:val="a8"/>
+            <w:rFonts w:hint="eastAsia"/>
+            <w:noProof/>
+          </w:rPr>
+          <w:t>表达式</w:t>
+        </w:r>
+        <w:r>
+          <w:rPr>
+            <w:noProof/>
+            <w:webHidden/>
+          </w:rPr>
+          <w:tab/>
+        </w:r>
+        <w:r>
+          <w:rPr>
+            <w:noProof/>
+            <w:webHidden/>
+          </w:rPr>
+          <w:fldChar w:fldCharType="begin"/>
+        </w:r>
+        <w:r>
+          <w:rPr>
+            <w:noProof/>
+            <w:webHidden/>
+          </w:rPr>
+          <w:instrText xml:space="preserve"> PAGEREF _Toc472683432 \h </w:instrText>
+        </w:r>
+        <w:r>
+          <w:rPr>
+            <w:noProof/>
+            <w:webHidden/>
+          </w:rPr>
+        </w:r>
+        <w:r>
+          <w:rPr>
+            <w:noProof/>
+            <w:webHidden/>
+          </w:rPr>
+          <w:fldChar w:fldCharType="separate"/>
+        </w:r>
+        <w:r>
+          <w:rPr>
+            <w:noProof/>
+            <w:webHidden/>
+          </w:rPr>
+          <w:t>15</w:t>
+        </w:r>
+        <w:r>
+          <w:rPr>
+            <w:noProof/>
+            <w:webHidden/>
+          </w:rPr>
+          <w:fldChar w:fldCharType="end"/>
+        </w:r>
+      </w:hyperlink>
+    </w:p>
+    <w:p>
+      <w:pPr>
+        <w:pStyle w:val="20"/>
+        <w:tabs>
+          <w:tab w:val="right" w:leader="dot" w:pos="8296"/>
+        </w:tabs>
+        <w:ind w:left="320"/>
+        <w:rPr>
+          <w:noProof/>
+        </w:rPr>
+      </w:pPr>
+      <w:hyperlink w:anchor="_Toc472683433" w:history="1">
+        <w:r>
+          <w:rPr>
+            <w:rStyle w:val="a8"/>
+            <w:noProof/>
+            <w:shd w:val="clear" w:color="auto" w:fill="FFFFFF"/>
+          </w:rPr>
+          <w:t>", - * /</w:t>
+        </w:r>
+        <w:r>
+          <w:rPr>
+            <w:rStyle w:val="a8"/>
+            <w:rFonts w:ascii="Verdana" w:hAnsi="Verdana"/>
+            <w:noProof/>
+            <w:shd w:val="clear" w:color="auto" w:fill="FFFFFF"/>
+          </w:rPr>
+          <w:t>? L W C</w:t>
+        </w:r>
+        <w:r>
+          <w:rPr>
+            <w:rStyle w:val="a8"/>
+            <w:noProof/>
+            <w:shd w:val="clear" w:color="auto" w:fill="FFFFFF"/>
+          </w:rPr>
+          <w:t xml:space="preserve"> </w:t>
+        </w:r>
+        <w:r>
+          <w:rPr>
+            <w:rStyle w:val="a8"/>
+            <w:rFonts w:ascii="Verdana" w:hAnsi="Verdana"/>
+            <w:noProof/>
+            <w:shd w:val="clear" w:color="auto" w:fill="FFFFFF"/>
+          </w:rPr>
+          <w:t>#</w:t>
+        </w:r>
+        <w:r>
+          <w:rPr>
+            <w:rStyle w:val="a8"/>
+            <w:noProof/>
+            <w:shd w:val="clear" w:color="auto" w:fill="FFFFFF"/>
+          </w:rPr>
+          <w:t>"</w:t>
+        </w:r>
+        <w:r>
+          <w:rPr>
+            <w:rStyle w:val="a8"/>
+            <w:rFonts w:hint="eastAsia"/>
+            <w:noProof/>
+            <w:shd w:val="clear" w:color="auto" w:fill="FFFFFF"/>
+          </w:rPr>
+          <w:t>字符解释</w:t>
+        </w:r>
+        <w:r>
+          <w:rPr>
+            <w:noProof/>
+            <w:webHidden/>
+          </w:rPr>
+          <w:tab/>
+        </w:r>
+        <w:r>
+          <w:rPr>
+            <w:noProof/>
+            <w:webHidden/>
+          </w:rPr>
+          <w:fldChar w:fldCharType="begin"/>
+        </w:r>
+        <w:r>
+          <w:rPr>
+            <w:noProof/>
+            <w:webHidden/>
+          </w:rPr>
+          <w:instrText xml:space="preserve"> PAGEREF _Toc472683433 \h </w:instrText>
+        </w:r>
+        <w:r>
+          <w:rPr>
+            <w:noProof/>
+            <w:webHidden/>
+          </w:rPr>
+        </w:r>
+        <w:r>
+          <w:rPr>
+            <w:noProof/>
+            <w:webHidden/>
+          </w:rPr>
+          <w:fldChar w:fldCharType="separate"/>
+        </w:r>
+        <w:r>
+          <w:rPr>
+            <w:noProof/>
+            <w:webHidden/>
+          </w:rPr>
+          <w:t>15</w:t>
+        </w:r>
+        <w:r>
+          <w:rPr>
+            <w:noProof/>
+            <w:webHidden/>
+          </w:rPr>
+          <w:fldChar w:fldCharType="end"/>
+        </w:r>
+      </w:hyperlink>
+    </w:p>
+    <w:p>
+      <w:pPr>
+        <w:pStyle w:val="20"/>
+        <w:tabs>
+          <w:tab w:val="right" w:leader="dot" w:pos="8296"/>
+        </w:tabs>
+        <w:ind w:left="320"/>
+        <w:rPr>
+          <w:noProof/>
+        </w:rPr>
+      </w:pPr>
+      <w:hyperlink w:anchor="_Toc472683434" w:history="1">
+        <w:r>
+          <w:rPr>
+            <w:rStyle w:val="a8"/>
+            <w:rFonts w:hint="eastAsia"/>
+            <w:noProof/>
+            <w:shd w:val="clear" w:color="auto" w:fill="FFFFFF"/>
+          </w:rPr>
+          <w:t>语法：</w:t>
+        </w:r>
+        <w:r>
+          <w:rPr>
+            <w:noProof/>
+            <w:webHidden/>
+          </w:rPr>
+          <w:tab/>
+        </w:r>
+        <w:r>
+          <w:rPr>
+            <w:noProof/>
+            <w:webHidden/>
+          </w:rPr>
+          <w:fldChar w:fldCharType="begin"/>
+        </w:r>
+        <w:r>
+          <w:rPr>
+            <w:noProof/>
+            <w:webHidden/>
+          </w:rPr>
+          <w:instrText xml:space="preserve"> PAGEREF _Toc472683434 \h </w:instrText>
+        </w:r>
+        <w:r>
+          <w:rPr>
+            <w:noProof/>
+            <w:webHidden/>
+          </w:rPr>
+        </w:r>
+        <w:r>
+          <w:rPr>
+            <w:noProof/>
+            <w:webHidden/>
+          </w:rPr>
+          <w:fldChar w:fldCharType="separate"/>
+        </w:r>
+        <w:r>
+          <w:rPr>
+            <w:noProof/>
+            <w:webHidden/>
+          </w:rPr>
+          <w:t>16</w:t>
+        </w:r>
+        <w:r>
+          <w:rPr>
+            <w:noProof/>
+            <w:webHidden/>
+          </w:rPr>
+          <w:fldChar w:fldCharType="end"/>
+        </w:r>
+      </w:hyperlink>
+    </w:p>
+    <w:p>
+      <w:pPr>
+        <w:pStyle w:val="20"/>
+        <w:tabs>
+          <w:tab w:val="right" w:leader="dot" w:pos="8296"/>
+        </w:tabs>
+        <w:ind w:left="320"/>
+        <w:rPr>
+          <w:noProof/>
+        </w:rPr>
+      </w:pPr>
+      <w:hyperlink w:anchor="_Toc472683435" w:history="1">
+        <w:r>
+          <w:rPr>
+            <w:rStyle w:val="a8"/>
+            <w:rFonts w:hint="eastAsia"/>
+            <w:noProof/>
+            <w:shd w:val="clear" w:color="auto" w:fill="FFFFFF"/>
+          </w:rPr>
+          <w:t>例子：</w:t>
+        </w:r>
+        <w:r>
+          <w:rPr>
+            <w:noProof/>
+            <w:webHidden/>
+          </w:rPr>
+          <w:tab/>
+        </w:r>
+        <w:r>
+          <w:rPr>
+            <w:noProof/>
+            <w:webHidden/>
+          </w:rPr>
+          <w:fldChar w:fldCharType="begin"/>
+        </w:r>
+        <w:r>
+          <w:rPr>
+            <w:noProof/>
+            <w:webHidden/>
+          </w:rPr>
+          <w:instrText xml:space="preserve"> PAGEREF _Toc472683435 \h </w:instrText>
+        </w:r>
+        <w:r>
+          <w:rPr>
+            <w:noProof/>
+            <w:webHidden/>
+          </w:rPr>
+        </w:r>
+        <w:r>
+          <w:rPr>
+            <w:noProof/>
+            <w:webHidden/>
+          </w:rPr>
+          <w:fldChar w:fldCharType="separate"/>
+        </w:r>
+        <w:r>
+          <w:rPr>
+            <w:noProof/>
+            <w:webHidden/>
+          </w:rPr>
+          <w:t>16</w:t>
+        </w:r>
+        <w:r>
+          <w:rPr>
+            <w:noProof/>
+            <w:webHidden/>
+          </w:rPr>
+          <w:fldChar w:fldCharType="end"/>
+        </w:r>
+      </w:hyperlink>
+    </w:p>
+    <w:p>
+      <w:pPr>
+        <w:pStyle w:val="10"/>
+        <w:tabs>
+          <w:tab w:val="right" w:leader="dot" w:pos="8296"/>
+        </w:tabs>
+        <w:rPr>
+          <w:rFonts w:eastAsiaTheme="minorEastAsia"/>
+          <w:noProof/>
+          <w:kern w:val="2"/>
+          <w:sz w:val="21"/>
+        </w:rPr>
+      </w:pPr>
+      <w:hyperlink w:anchor="_Toc472683436" w:history="1">
+        <w:r>
+          <w:rPr>
+            <w:rStyle w:val="a8"/>
+            <w:noProof/>
+          </w:rPr>
+          <w:t>Calendar</w:t>
+        </w:r>
+        <w:r>
+          <w:rPr>
+            <w:rStyle w:val="a8"/>
+            <w:rFonts w:hint="eastAsia"/>
+            <w:noProof/>
+          </w:rPr>
+          <w:t>的使用</w:t>
+        </w:r>
+        <w:r>
+          <w:rPr>
+            <w:noProof/>
+            <w:webHidden/>
+          </w:rPr>
+          <w:tab/>
+        </w:r>
+        <w:r>
+          <w:rPr>
+            <w:noProof/>
+            <w:webHidden/>
+          </w:rPr>
+          <w:fldChar w:fldCharType="begin"/>
+        </w:r>
+        <w:r>
+          <w:rPr>
+            <w:noProof/>
+            <w:webHidden/>
+          </w:rPr>
+          <w:instrText xml:space="preserve"> PAGEREF _Toc472683436 \h </w:instrText>
+        </w:r>
+        <w:r>
+          <w:rPr>
+            <w:noProof/>
+            <w:webHidden/>
+          </w:rPr>
+        </w:r>
+        <w:r>
+          <w:rPr>
+            <w:noProof/>
+            <w:webHidden/>
+          </w:rPr>
+          <w:fldChar w:fldCharType="separate"/>
+        </w:r>
+        <w:r>
+          <w:rPr>
+            <w:noProof/>
+            <w:webHidden/>
+          </w:rPr>
+          <w:t>16</w:t>
+        </w:r>
+        <w:r>
+          <w:rPr>
+            <w:noProof/>
+            <w:webHidden/>
+          </w:rPr>
+          <w:fldChar w:fldCharType="end"/>
+        </w:r>
+      </w:hyperlink>
+    </w:p>
+    <w:p>
+      <w:pPr>
+        <w:pStyle w:val="10"/>
+        <w:tabs>
+          <w:tab w:val="right" w:leader="dot" w:pos="8296"/>
+        </w:tabs>
+        <w:rPr>
+          <w:rFonts w:eastAsiaTheme="minorEastAsia"/>
+          <w:noProof/>
+          <w:kern w:val="2"/>
+          <w:sz w:val="21"/>
+        </w:rPr>
+      </w:pPr>
+      <w:hyperlink w:anchor="_Toc472683437" w:history="1">
+        <w:r>
+          <w:rPr>
+            <w:rStyle w:val="a8"/>
+            <w:rFonts w:hint="eastAsia"/>
+            <w:noProof/>
+          </w:rPr>
+          <w:t>时间比较</w:t>
+        </w:r>
+        <w:r>
+          <w:rPr>
+            <w:noProof/>
+            <w:webHidden/>
+          </w:rPr>
+          <w:tab/>
+        </w:r>
+        <w:r>
+          <w:rPr>
+            <w:noProof/>
+            <w:webHidden/>
+          </w:rPr>
+          <w:fldChar w:fldCharType="begin"/>
+        </w:r>
+        <w:r>
+          <w:rPr>
+            <w:noProof/>
+            <w:webHidden/>
+          </w:rPr>
+          <w:instrText xml:space="preserve"> PAGEREF _Toc472683437 \h </w:instrText>
+        </w:r>
+        <w:r>
+          <w:rPr>
+            <w:noProof/>
+            <w:webHidden/>
+          </w:rPr>
+        </w:r>
+        <w:r>
+          <w:rPr>
+            <w:noProof/>
+            <w:webHidden/>
+          </w:rPr>
+          <w:fldChar w:fldCharType="separate"/>
+        </w:r>
+        <w:r>
+          <w:rPr>
+            <w:noProof/>
+            <w:webHidden/>
+          </w:rPr>
+          <w:t>17</w:t>
+        </w:r>
+        <w:r>
+          <w:rPr>
+            <w:noProof/>
+            <w:webHidden/>
+          </w:rPr>
+          <w:fldChar w:fldCharType="end"/>
+        </w:r>
+      </w:hyperlink>
+    </w:p>
+    <w:p>
+      <w:pPr>
+        <w:pStyle w:val="10"/>
+        <w:tabs>
+          <w:tab w:val="right" w:leader="dot" w:pos="8296"/>
+        </w:tabs>
+        <w:rPr>
+          <w:rFonts w:eastAsiaTheme="minorEastAsia"/>
+          <w:noProof/>
+          <w:kern w:val="2"/>
+          <w:sz w:val="21"/>
+        </w:rPr>
+      </w:pPr>
+      <w:hyperlink w:anchor="_Toc472683438" w:history="1">
+        <w:r>
+          <w:rPr>
+            <w:rStyle w:val="a8"/>
+            <w:noProof/>
+          </w:rPr>
+          <w:t>Json</w:t>
+        </w:r>
+        <w:r>
+          <w:rPr>
+            <w:rStyle w:val="a8"/>
+            <w:rFonts w:hint="eastAsia"/>
+            <w:noProof/>
+          </w:rPr>
+          <w:t>与</w:t>
+        </w:r>
+        <w:r>
+          <w:rPr>
+            <w:rStyle w:val="a8"/>
+            <w:noProof/>
+          </w:rPr>
+          <w:t>List</w:t>
+        </w:r>
+        <w:r>
+          <w:rPr>
+            <w:rStyle w:val="a8"/>
+            <w:rFonts w:hint="eastAsia"/>
+            <w:noProof/>
+          </w:rPr>
+          <w:t>互转</w:t>
+        </w:r>
+        <w:r>
+          <w:rPr>
+            <w:noProof/>
+            <w:webHidden/>
+          </w:rPr>
+          <w:tab/>
+        </w:r>
+        <w:r>
+          <w:rPr>
+            <w:noProof/>
+            <w:webHidden/>
+          </w:rPr>
+          <w:fldChar w:fldCharType="begin"/>
+        </w:r>
+        <w:r>
+          <w:rPr>
+            <w:noProof/>
+            <w:webHidden/>
+          </w:rPr>
+          <w:instrText xml:space="preserve"> PAGEREF _Toc472683438 \h </w:instrText>
+        </w:r>
+        <w:r>
+          <w:rPr>
+            <w:noProof/>
+            <w:webHidden/>
+          </w:rPr>
+        </w:r>
+        <w:r>
+          <w:rPr>
+            <w:noProof/>
+            <w:webHidden/>
+          </w:rPr>
+          <w:fldChar w:fldCharType="separate"/>
+        </w:r>
+        <w:r>
+          <w:rPr>
+            <w:noProof/>
+            <w:webHidden/>
+          </w:rPr>
+          <w:t>18</w:t>
+        </w:r>
+        <w:r>
+          <w:rPr>
+            <w:noProof/>
+            <w:webHidden/>
+          </w:rPr>
+          <w:fldChar w:fldCharType="end"/>
+        </w:r>
+      </w:hyperlink>
+    </w:p>
+    <w:p>
+      <w:pPr>
+        <w:pStyle w:val="10"/>
+        <w:tabs>
+          <w:tab w:val="right" w:leader="dot" w:pos="8296"/>
+        </w:tabs>
+        <w:rPr>
+          <w:rFonts w:eastAsiaTheme="minorEastAsia"/>
+          <w:noProof/>
+          <w:kern w:val="2"/>
+          <w:sz w:val="21"/>
+        </w:rPr>
+      </w:pPr>
+      <w:hyperlink w:anchor="_Toc472683439" w:history="1">
+        <w:r>
+          <w:rPr>
+            <w:rStyle w:val="a8"/>
+            <w:noProof/>
+          </w:rPr>
+          <w:t>WritableWorkbook</w:t>
+        </w:r>
+        <w:r>
+          <w:rPr>
+            <w:rStyle w:val="a8"/>
+            <w:rFonts w:hint="eastAsia"/>
+            <w:noProof/>
+          </w:rPr>
+          <w:t>导出</w:t>
+        </w:r>
+        <w:r>
+          <w:rPr>
+            <w:rStyle w:val="a8"/>
+            <w:noProof/>
+          </w:rPr>
+          <w:t>Excle</w:t>
+        </w:r>
+        <w:r>
+          <w:rPr>
+            <w:rStyle w:val="a8"/>
+            <w:rFonts w:hint="eastAsia"/>
+            <w:noProof/>
+          </w:rPr>
+          <w:t>文件</w:t>
+        </w:r>
+        <w:r>
+          <w:rPr>
+            <w:noProof/>
+            <w:webHidden/>
+          </w:rPr>
+          <w:tab/>
+        </w:r>
+        <w:r>
+          <w:rPr>
+            <w:noProof/>
+            <w:webHidden/>
+          </w:rPr>
+          <w:fldChar w:fldCharType="begin"/>
+        </w:r>
+        <w:r>
+          <w:rPr>
+            <w:noProof/>
+            <w:webHidden/>
+          </w:rPr>
+          <w:instrText xml:space="preserve"> PAGEREF _Toc472683439 \h </w:instrText>
+        </w:r>
+        <w:r>
+          <w:rPr>
+            <w:noProof/>
+            <w:webHidden/>
+          </w:rPr>
+        </w:r>
+        <w:r>
+          <w:rPr>
+            <w:noProof/>
+            <w:webHidden/>
+          </w:rPr>
+          <w:fldChar w:fldCharType="separate"/>
+        </w:r>
+        <w:r>
+          <w:rPr>
+            <w:noProof/>
+            <w:webHidden/>
+          </w:rPr>
+          <w:t>18</w:t>
+        </w:r>
+        <w:r>
+          <w:rPr>
+            <w:noProof/>
+            <w:webHidden/>
+          </w:rPr>
+          <w:fldChar w:fldCharType="end"/>
+        </w:r>
+      </w:hyperlink>
+    </w:p>
+    <w:p>
+      <w:pPr>
+        <w:pStyle w:val="10"/>
+        <w:tabs>
+          <w:tab w:val="right" w:leader="dot" w:pos="8296"/>
+        </w:tabs>
+        <w:rPr>
+          <w:rFonts w:eastAsiaTheme="minorEastAsia"/>
+          <w:noProof/>
+          <w:kern w:val="2"/>
+          <w:sz w:val="21"/>
+        </w:rPr>
+      </w:pPr>
+      <w:hyperlink w:anchor="_Toc472683440" w:history="1">
+        <w:r>
+          <w:rPr>
+            <w:rStyle w:val="a8"/>
+            <w:rFonts w:ascii="宋体" w:eastAsia="宋体" w:hAnsi="宋体" w:cs="宋体" w:hint="eastAsia"/>
+            <w:noProof/>
+          </w:rPr>
+          <w:t>获取</w:t>
+        </w:r>
+        <w:r>
+          <w:rPr>
+            <w:rStyle w:val="a8"/>
+            <w:noProof/>
+          </w:rPr>
+          <w:t>HttpServletRequest</w:t>
+        </w:r>
+        <w:r>
+          <w:rPr>
+            <w:rStyle w:val="a8"/>
+            <w:rFonts w:hint="eastAsia"/>
+            <w:noProof/>
+          </w:rPr>
+          <w:t>、</w:t>
+        </w:r>
+        <w:r>
+          <w:rPr>
+            <w:rStyle w:val="a8"/>
+            <w:noProof/>
+          </w:rPr>
+          <w:t>HttpServletResponse</w:t>
+        </w:r>
+        <w:r>
+          <w:rPr>
+            <w:rStyle w:val="a8"/>
+            <w:rFonts w:ascii="宋体" w:eastAsia="宋体" w:hAnsi="宋体" w:cs="宋体" w:hint="eastAsia"/>
+            <w:noProof/>
+          </w:rPr>
+          <w:t>对象</w:t>
+        </w:r>
+        <w:r>
+          <w:rPr>
+            <w:noProof/>
+            <w:webHidden/>
+          </w:rPr>
+          <w:tab/>
+        </w:r>
+        <w:r>
+          <w:rPr>
+            <w:noProof/>
+            <w:webHidden/>
+          </w:rPr>
+          <w:fldChar w:fldCharType="begin"/>
+        </w:r>
+        <w:r>
+          <w:rPr>
+            <w:noProof/>
+            <w:webHidden/>
+          </w:rPr>
+          <w:instrText xml:space="preserve"> PAGEREF _Toc472683440 \h </w:instrText>
+        </w:r>
+        <w:r>
+          <w:rPr>
+            <w:noProof/>
+            <w:webHidden/>
+          </w:rPr>
+        </w:r>
+        <w:r>
+          <w:rPr>
+            <w:noProof/>
+            <w:webHidden/>
+          </w:rPr>
+          <w:fldChar w:fldCharType="separate"/>
+        </w:r>
+        <w:r>
+          <w:rPr>
+            <w:noProof/>
+            <w:webHidden/>
+          </w:rPr>
+          <w:t>20</w:t>
+        </w:r>
+        <w:r>
+          <w:rPr>
+            <w:noProof/>
+            <w:webHidden/>
+          </w:rPr>
+          <w:fldChar w:fldCharType="end"/>
+        </w:r>
+      </w:hyperlink>
+    </w:p>
+    <w:p>
+      <w:pPr>
+        <w:pStyle w:val="10"/>
+        <w:tabs>
+          <w:tab w:val="right" w:leader="dot" w:pos="8296"/>
+        </w:tabs>
+        <w:rPr>
+          <w:rFonts w:eastAsiaTheme="minorEastAsia"/>
+          <w:noProof/>
+          <w:kern w:val="2"/>
+          <w:sz w:val="21"/>
+        </w:rPr>
+      </w:pPr>
+      <w:hyperlink w:anchor="_Toc472683441" w:history="1">
+        <w:r>
+          <w:rPr>
+            <w:rStyle w:val="a8"/>
+            <w:rFonts w:hint="eastAsia"/>
+            <w:noProof/>
+          </w:rPr>
+          <w:t>配置文件的读取与</w:t>
+        </w:r>
+        <w:r>
+          <w:rPr>
+            <w:rStyle w:val="a8"/>
+            <w:noProof/>
+          </w:rPr>
+          <w:t>PropertyPlaceholderConfigurer</w:t>
+        </w:r>
+        <w:r>
+          <w:rPr>
+            <w:rStyle w:val="a8"/>
+            <w:rFonts w:hint="eastAsia"/>
+            <w:noProof/>
+          </w:rPr>
+          <w:t>的用法</w:t>
+        </w:r>
+        <w:r>
+          <w:rPr>
+            <w:noProof/>
+            <w:webHidden/>
+          </w:rPr>
+          <w:tab/>
+        </w:r>
+        <w:r>
+          <w:rPr>
+            <w:noProof/>
+            <w:webHidden/>
+          </w:rPr>
+          <w:fldChar w:fldCharType="begin"/>
+        </w:r>
+        <w:r>
+          <w:rPr>
+            <w:noProof/>
+            <w:webHidden/>
+          </w:rPr>
+          <w:instrText xml:space="preserve"> PAGEREF _Toc472683441 \h </w:instrText>
+        </w:r>
+        <w:r>
+          <w:rPr>
+            <w:noProof/>
+            <w:webHidden/>
+          </w:rPr>
+        </w:r>
+        <w:r>
+          <w:rPr>
+            <w:noProof/>
+            <w:webHidden/>
+          </w:rPr>
+          <w:fldChar w:fldCharType="separate"/>
+        </w:r>
+        <w:r>
+          <w:rPr>
+            <w:noProof/>
+            <w:webHidden/>
+          </w:rPr>
+          <w:t>21</w:t>
+        </w:r>
+        <w:r>
+          <w:rPr>
+            <w:noProof/>
+            <w:webHidden/>
+          </w:rPr>
+          <w:fldChar w:fldCharType="end"/>
+        </w:r>
+      </w:hyperlink>
+    </w:p>
+    <w:p>
+      <w:pPr>
+        <w:pStyle w:val="20"/>
+        <w:tabs>
+          <w:tab w:val="right" w:leader="dot" w:pos="8296"/>
+        </w:tabs>
+        <w:ind w:left="320"/>
+        <w:rPr>
+          <w:noProof/>
+        </w:rPr>
+      </w:pPr>
+      <w:hyperlink w:anchor="_Toc472683442" w:history="1">
+        <w:r>
+          <w:rPr>
+            <w:rStyle w:val="a8"/>
+            <w:rFonts w:hint="eastAsia"/>
+            <w:noProof/>
+          </w:rPr>
+          <w:t>方法一</w:t>
+        </w:r>
+        <w:r>
+          <w:rPr>
+            <w:noProof/>
+            <w:webHidden/>
+          </w:rPr>
+          <w:tab/>
+        </w:r>
+        <w:r>
+          <w:rPr>
+            <w:noProof/>
+            <w:webHidden/>
+          </w:rPr>
+          <w:fldChar w:fldCharType="begin"/>
+        </w:r>
+        <w:r>
+          <w:rPr>
+            <w:noProof/>
+            <w:webHidden/>
+          </w:rPr>
+          <w:instrText xml:space="preserve"> PAGEREF _Toc472683442 \h </w:instrText>
+        </w:r>
+        <w:r>
+          <w:rPr>
+            <w:noProof/>
+            <w:webHidden/>
+          </w:rPr>
+        </w:r>
+        <w:r>
+          <w:rPr>
+            <w:noProof/>
+            <w:webHidden/>
+          </w:rPr>
+          <w:fldChar w:fldCharType="separate"/>
+        </w:r>
+        <w:r>
+          <w:rPr>
+            <w:noProof/>
+            <w:webHidden/>
+          </w:rPr>
+          <w:t>21</w:t>
+        </w:r>
+        <w:r>
+          <w:rPr>
+            <w:noProof/>
+            <w:webHidden/>
+          </w:rPr>
+          <w:fldChar w:fldCharType="end"/>
+        </w:r>
+      </w:hyperlink>
+    </w:p>
+    <w:p>
+      <w:pPr>
+        <w:pStyle w:val="20"/>
+        <w:tabs>
+          <w:tab w:val="right" w:leader="dot" w:pos="8296"/>
+        </w:tabs>
+        <w:ind w:left="320"/>
+        <w:rPr>
+          <w:noProof/>
+        </w:rPr>
+      </w:pPr>
+      <w:hyperlink w:anchor="_Toc472683443" w:history="1">
+        <w:r>
+          <w:rPr>
+            <w:rStyle w:val="a8"/>
+            <w:rFonts w:hint="eastAsia"/>
+            <w:noProof/>
+          </w:rPr>
+          <w:t>方法二</w:t>
+        </w:r>
+        <w:r>
+          <w:rPr>
+            <w:noProof/>
+            <w:webHidden/>
+          </w:rPr>
+          <w:tab/>
+        </w:r>
+        <w:r>
+          <w:rPr>
+            <w:noProof/>
+            <w:webHidden/>
+          </w:rPr>
+          <w:fldChar w:fldCharType="begin"/>
+        </w:r>
+        <w:r>
+          <w:rPr>
+            <w:noProof/>
+            <w:webHidden/>
+          </w:rPr>
+          <w:instrText xml:space="preserve"> PAGEREF _Toc472683443 \h </w:instrText>
+        </w:r>
+        <w:r>
+          <w:rPr>
+            <w:noProof/>
+            <w:webHidden/>
+          </w:rPr>
+        </w:r>
+        <w:r>
+          <w:rPr>
+            <w:noProof/>
+            <w:webHidden/>
+          </w:rPr>
+          <w:fldChar w:fldCharType="separate"/>
+        </w:r>
+        <w:r>
+          <w:rPr>
+            <w:noProof/>
+            <w:webHidden/>
+          </w:rPr>
+          <w:t>21</w:t>
+        </w:r>
+        <w:r>
+          <w:rPr>
+            <w:noProof/>
+            <w:webHidden/>
+          </w:rPr>
+          <w:fldChar w:fldCharType="end"/>
+        </w:r>
+      </w:hyperlink>
+    </w:p>
+    <w:p>
+      <w:pPr>
+        <w:pStyle w:val="20"/>
+        <w:tabs>
+          <w:tab w:val="right" w:leader="dot" w:pos="8296"/>
+        </w:tabs>
+        <w:ind w:left="320"/>
+        <w:rPr>
+          <w:noProof/>
+        </w:rPr>
+      </w:pPr>
+      <w:hyperlink w:anchor="_Toc472683444" w:history="1">
+        <w:r>
+          <w:rPr>
+            <w:rStyle w:val="a8"/>
+            <w:rFonts w:hint="eastAsia"/>
+            <w:noProof/>
+          </w:rPr>
+          <w:t>方法三，分散配置</w:t>
+        </w:r>
+        <w:r>
+          <w:rPr>
+            <w:noProof/>
+            <w:webHidden/>
+          </w:rPr>
+          <w:tab/>
+        </w:r>
+        <w:r>
+          <w:rPr>
+            <w:noProof/>
+            <w:webHidden/>
+          </w:rPr>
+          <w:fldChar w:fldCharType="begin"/>
+        </w:r>
+        <w:r>
+          <w:rPr>
+            <w:noProof/>
+            <w:webHidden/>
+          </w:rPr>
+          <w:instrText xml:space="preserve"> PAGEREF _Toc472683444 \h </w:instrText>
+        </w:r>
+        <w:r>
+          <w:rPr>
+            <w:noProof/>
+            <w:webHidden/>
+          </w:rPr>
+        </w:r>
+        <w:r>
+          <w:rPr>
+            <w:noProof/>
+            <w:webHidden/>
+          </w:rPr>
+          <w:fldChar w:fldCharType="separate"/>
+        </w:r>
+        <w:r>
+          <w:rPr>
+            <w:noProof/>
+            <w:webHidden/>
+          </w:rPr>
+          <w:t>21</w:t>
+        </w:r>
+        <w:r>
+          <w:rPr>
+            <w:noProof/>
+            <w:webHidden/>
+          </w:rPr>
+          <w:fldChar w:fldCharType="end"/>
+        </w:r>
+      </w:hyperlink>
+    </w:p>
+    <w:p>
+      <w:pPr>
+        <w:pStyle w:val="20"/>
+        <w:tabs>
+          <w:tab w:val="right" w:leader="dot" w:pos="8296"/>
+        </w:tabs>
+        <w:ind w:left="320"/>
+        <w:rPr>
+          <w:noProof/>
+        </w:rPr>
+      </w:pPr>
+      <w:hyperlink w:anchor="_Toc472683445" w:history="1">
+        <w:r>
+          <w:rPr>
+            <w:rStyle w:val="a8"/>
+            <w:rFonts w:hint="eastAsia"/>
+            <w:noProof/>
+          </w:rPr>
+          <w:t>方法四，自定义配置读取配置文件</w:t>
+        </w:r>
+        <w:r>
+          <w:rPr>
+            <w:noProof/>
+            <w:webHidden/>
+          </w:rPr>
+          <w:tab/>
+        </w:r>
+        <w:r>
+          <w:rPr>
+            <w:noProof/>
+            <w:webHidden/>
+          </w:rPr>
+          <w:fldChar w:fldCharType="begin"/>
+        </w:r>
+        <w:r>
+          <w:rPr>
+            <w:noProof/>
+            <w:webHidden/>
+          </w:rPr>
+          <w:instrText xml:space="preserve"> PAGEREF _Toc472683445 \h </w:instrText>
+        </w:r>
+        <w:r>
+          <w:rPr>
+            <w:noProof/>
+            <w:webHidden/>
+          </w:rPr>
+        </w:r>
+        <w:r>
+          <w:rPr>
+            <w:noProof/>
+            <w:webHidden/>
+          </w:rPr>
+          <w:fldChar w:fldCharType="separate"/>
+        </w:r>
+        <w:r>
+          <w:rPr>
+            <w:noProof/>
+            <w:webHidden/>
+          </w:rPr>
+          <w:t>22</w:t>
+        </w:r>
+        <w:r>
+          <w:rPr>
+            <w:noProof/>
+            <w:webHidden/>
+          </w:rPr>
+          <w:fldChar w:fldCharType="end"/>
+        </w:r>
+      </w:hyperlink>
+    </w:p>
+    <w:p>
+      <w:pPr>
+        <w:pStyle w:val="30"/>
+        <w:tabs>
+          <w:tab w:val="right" w:leader="dot" w:pos="8296"/>
+        </w:tabs>
+        <w:ind w:left="640"/>
+        <w:rPr>
+          <w:noProof/>
+        </w:rPr>
+      </w:pPr>
+      <w:hyperlink w:anchor="_Toc472683446" w:history="1">
+        <w:r>
+          <w:rPr>
+            <w:rStyle w:val="a8"/>
+            <w:noProof/>
+          </w:rPr>
+          <w:t>ConfigFactory.java</w:t>
+        </w:r>
+        <w:r>
+          <w:rPr>
+            <w:rStyle w:val="a8"/>
+            <w:rFonts w:hint="eastAsia"/>
+            <w:noProof/>
+          </w:rPr>
+          <w:t>文件</w:t>
+        </w:r>
+        <w:r>
+          <w:rPr>
+            <w:noProof/>
+            <w:webHidden/>
+          </w:rPr>
+          <w:tab/>
+        </w:r>
+        <w:r>
+          <w:rPr>
+            <w:noProof/>
+            <w:webHidden/>
+          </w:rPr>
+          <w:fldChar w:fldCharType="begin"/>
+        </w:r>
+        <w:r>
+          <w:rPr>
+            <w:noProof/>
+            <w:webHidden/>
+          </w:rPr>
+          <w:instrText xml:space="preserve"> PAGEREF _Toc472683446 \h </w:instrText>
+        </w:r>
+        <w:r>
+          <w:rPr>
+            <w:noProof/>
+            <w:webHidden/>
+          </w:rPr>
+        </w:r>
+        <w:r>
+          <w:rPr>
+            <w:noProof/>
+            <w:webHidden/>
+          </w:rPr>
+          <w:fldChar w:fldCharType="separate"/>
+        </w:r>
+        <w:r>
+          <w:rPr>
+            <w:noProof/>
+            <w:webHidden/>
+          </w:rPr>
+          <w:t>22</w:t>
+        </w:r>
+        <w:r>
+          <w:rPr>
+            <w:noProof/>
+            <w:webHidden/>
+          </w:rPr>
+          <w:fldChar w:fldCharType="end"/>
+        </w:r>
+      </w:hyperlink>
+    </w:p>
+    <w:p>
+      <w:pPr>
+        <w:pStyle w:val="30"/>
+        <w:tabs>
+          <w:tab w:val="right" w:leader="dot" w:pos="8296"/>
+        </w:tabs>
+        <w:ind w:left="640"/>
+        <w:rPr>
+          <w:noProof/>
+        </w:rPr>
+      </w:pPr>
+      <w:hyperlink w:anchor="_Toc472683447" w:history="1">
+        <w:r>
+          <w:rPr>
+            <w:rStyle w:val="a8"/>
+            <w:rFonts w:hint="eastAsia"/>
+            <w:noProof/>
+          </w:rPr>
+          <w:t>配置</w:t>
+        </w:r>
+        <w:r>
+          <w:rPr>
+            <w:rStyle w:val="a8"/>
+            <w:noProof/>
+          </w:rPr>
+          <w:t>xml</w:t>
+        </w:r>
+        <w:r>
+          <w:rPr>
+            <w:rStyle w:val="a8"/>
+            <w:rFonts w:hint="eastAsia"/>
+            <w:noProof/>
+          </w:rPr>
+          <w:t>文件，添加以下相应的属性文件代码</w:t>
+        </w:r>
+        <w:r>
+          <w:rPr>
+            <w:noProof/>
+            <w:webHidden/>
+          </w:rPr>
+          <w:tab/>
+        </w:r>
+        <w:r>
+          <w:rPr>
+            <w:noProof/>
+            <w:webHidden/>
+          </w:rPr>
+          <w:fldChar w:fldCharType="begin"/>
+        </w:r>
+        <w:r>
+          <w:rPr>
+            <w:noProof/>
+            <w:webHidden/>
+          </w:rPr>
+          <w:instrText xml:space="preserve"> PAGEREF _Toc472683447 \h </w:instrText>
+        </w:r>
+        <w:r>
+          <w:rPr>
+            <w:noProof/>
+            <w:webHidden/>
+          </w:rPr>
+        </w:r>
+        <w:r>
+          <w:rPr>
+            <w:noProof/>
+            <w:webHidden/>
+          </w:rPr>
+          <w:fldChar w:fldCharType="separate"/>
+        </w:r>
+        <w:r>
+          <w:rPr>
+            <w:noProof/>
+            <w:webHidden/>
+          </w:rPr>
+          <w:t>23</w:t>
+        </w:r>
+        <w:r>
+          <w:rPr>
+            <w:noProof/>
+            <w:webHidden/>
+          </w:rPr>
+          <w:fldChar w:fldCharType="end"/>
+        </w:r>
+      </w:hyperlink>
+    </w:p>
+    <w:p>
+      <w:pPr>
+        <w:pStyle w:val="10"/>
+        <w:tabs>
+          <w:tab w:val="right" w:leader="dot" w:pos="8296"/>
+        </w:tabs>
+        <w:rPr>
+          <w:rFonts w:eastAsiaTheme="minorEastAsia"/>
+          <w:noProof/>
+          <w:kern w:val="2"/>
+          <w:sz w:val="21"/>
+        </w:rPr>
+      </w:pPr>
+      <w:hyperlink w:anchor="_Toc472683448" w:history="1">
+        <w:r>
+          <w:rPr>
+            <w:rStyle w:val="a8"/>
+            <w:noProof/>
+          </w:rPr>
+          <w:t>Dao</w:t>
+        </w:r>
+        <w:r>
+          <w:rPr>
+            <w:rStyle w:val="a8"/>
+            <w:rFonts w:hint="eastAsia"/>
+            <w:noProof/>
+          </w:rPr>
+          <w:t>层利用模板（</w:t>
+        </w:r>
+        <w:r>
+          <w:rPr>
+            <w:rStyle w:val="a8"/>
+            <w:noProof/>
+          </w:rPr>
+          <w:t>springMVC</w:t>
+        </w:r>
+        <w:r>
+          <w:rPr>
+            <w:rStyle w:val="a8"/>
+            <w:rFonts w:hint="eastAsia"/>
+            <w:noProof/>
+          </w:rPr>
+          <w:t>框架用）</w:t>
+        </w:r>
+        <w:r>
+          <w:rPr>
+            <w:noProof/>
+            <w:webHidden/>
+          </w:rPr>
+          <w:tab/>
+        </w:r>
+        <w:r>
+          <w:rPr>
+            <w:noProof/>
+            <w:webHidden/>
+          </w:rPr>
+          <w:fldChar w:fldCharType="begin"/>
+        </w:r>
+        <w:r>
+          <w:rPr>
+            <w:noProof/>
+            <w:webHidden/>
+          </w:rPr>
+          <w:instrText xml:space="preserve"> PAGEREF _Toc472683448 \h </w:instrText>
+        </w:r>
+        <w:r>
+          <w:rPr>
+            <w:noProof/>
+            <w:webHidden/>
+          </w:rPr>
+        </w:r>
+        <w:r>
+          <w:rPr>
+            <w:noProof/>
+            <w:webHidden/>
+          </w:rPr>
+          <w:fldChar w:fldCharType="separate"/>
+        </w:r>
+        <w:r>
+          <w:rPr>
+            <w:noProof/>
+            <w:webHidden/>
+          </w:rPr>
+          <w:t>23</w:t>
+        </w:r>
+        <w:r>
+          <w:rPr>
+            <w:noProof/>
+            <w:webHidden/>
+          </w:rPr>
+          <w:fldChar w:fldCharType="end"/>
+        </w:r>
+      </w:hyperlink>
+    </w:p>
+    <w:p>
+      <w:pPr>
+        <w:pStyle w:val="10"/>
+        <w:tabs>
+          <w:tab w:val="right" w:leader="dot" w:pos="8296"/>
+        </w:tabs>
+        <w:rPr>
+          <w:rFonts w:eastAsiaTheme="minorEastAsia"/>
+          <w:noProof/>
+          <w:kern w:val="2"/>
+          <w:sz w:val="21"/>
+        </w:rPr>
+      </w:pPr>
+      <w:hyperlink w:anchor="_Toc472683449" w:history="1">
+        <w:r>
+          <w:rPr>
+            <w:rStyle w:val="a8"/>
+            <w:rFonts w:hint="eastAsia"/>
+            <w:noProof/>
+          </w:rPr>
+          <w:t>日期时间转换</w:t>
+        </w:r>
+        <w:r>
+          <w:rPr>
+            <w:noProof/>
+            <w:webHidden/>
+          </w:rPr>
+          <w:tab/>
+        </w:r>
+        <w:r>
+          <w:rPr>
+            <w:noProof/>
+            <w:webHidden/>
+          </w:rPr>
+          <w:fldChar w:fldCharType="begin"/>
+        </w:r>
+        <w:r>
+          <w:rPr>
+            <w:noProof/>
+            <w:webHidden/>
+          </w:rPr>
+          <w:instrText xml:space="preserve"> PAGEREF _Toc472683449 \h </w:instrText>
+        </w:r>
+        <w:r>
+          <w:rPr>
+            <w:noProof/>
+            <w:webHidden/>
+          </w:rPr>
+        </w:r>
+        <w:r>
+          <w:rPr>
+            <w:noProof/>
+            <w:webHidden/>
+          </w:rPr>
+          <w:fldChar w:fldCharType="separate"/>
+        </w:r>
+        <w:r>
+          <w:rPr>
+            <w:noProof/>
+            <w:webHidden/>
+          </w:rPr>
+          <w:t>24</w:t>
+        </w:r>
+        <w:r>
+          <w:rPr>
+            <w:noProof/>
+            <w:webHidden/>
+          </w:rPr>
+          <w:fldChar w:fldCharType="end"/>
+        </w:r>
+      </w:hyperlink>
+    </w:p>
+    <w:p>
+      <w:pPr>
+        <w:pStyle w:val="10"/>
+        <w:tabs>
+          <w:tab w:val="right" w:leader="dot" w:pos="8296"/>
+        </w:tabs>
+        <w:rPr>
+          <w:rFonts w:eastAsiaTheme="minorEastAsia"/>
+          <w:noProof/>
+          <w:kern w:val="2"/>
+          <w:sz w:val="21"/>
+        </w:rPr>
+      </w:pPr>
+      <w:hyperlink w:anchor="_Toc472683450" w:history="1">
+        <w:r>
+          <w:rPr>
+            <w:rStyle w:val="a8"/>
+            <w:noProof/>
+          </w:rPr>
+          <w:t>list</w:t>
+        </w:r>
+        <w:r>
+          <w:rPr>
+            <w:rStyle w:val="a8"/>
+            <w:rFonts w:hint="eastAsia"/>
+            <w:noProof/>
+          </w:rPr>
+          <w:t>里的</w:t>
+        </w:r>
+        <w:r>
+          <w:rPr>
+            <w:rStyle w:val="a8"/>
+            <w:noProof/>
+          </w:rPr>
+          <w:t>map</w:t>
+        </w:r>
+        <w:r>
+          <w:rPr>
+            <w:rStyle w:val="a8"/>
+            <w:rFonts w:hint="eastAsia"/>
+            <w:noProof/>
+          </w:rPr>
+          <w:t>对象排序</w:t>
+        </w:r>
+        <w:r>
+          <w:rPr>
+            <w:noProof/>
+            <w:webHidden/>
+          </w:rPr>
+          <w:tab/>
+        </w:r>
+        <w:r>
+          <w:rPr>
+            <w:noProof/>
+            <w:webHidden/>
+          </w:rPr>
+          <w:fldChar w:fldCharType="begin"/>
+        </w:r>
+        <w:r>
+          <w:rPr>
+            <w:noProof/>
+            <w:webHidden/>
+          </w:rPr>
+          <w:instrText xml:space="preserve"> PAGEREF _Toc472683450 \h </w:instrText>
+        </w:r>
+        <w:r>
+          <w:rPr>
+            <w:noProof/>
+            <w:webHidden/>
+          </w:rPr>
+        </w:r>
+        <w:r>
+          <w:rPr>
+            <w:noProof/>
+            <w:webHidden/>
+          </w:rPr>
+          <w:fldChar w:fldCharType="separate"/>
+        </w:r>
+        <w:r>
+          <w:rPr>
+            <w:noProof/>
+            <w:webHidden/>
+          </w:rPr>
+          <w:t>24</w:t>
+        </w:r>
+        <w:r>
+          <w:rPr>
+            <w:noProof/>
+            <w:webHidden/>
+          </w:rPr>
+          <w:fldChar w:fldCharType="end"/>
+        </w:r>
+      </w:hyperlink>
+    </w:p>
+    <w:p>
+      <w:pPr>
+        <w:pStyle w:val="10"/>
+        <w:tabs>
+          <w:tab w:val="right" w:leader="dot" w:pos="8296"/>
+        </w:tabs>
+        <w:rPr>
+          <w:rFonts w:eastAsiaTheme="minorEastAsia"/>
+          <w:noProof/>
+          <w:kern w:val="2"/>
+          <w:sz w:val="21"/>
+        </w:rPr>
+      </w:pPr>
+      <w:hyperlink w:anchor="_Toc472683451" w:history="1">
+        <w:r>
+          <w:rPr>
+            <w:rStyle w:val="a8"/>
+            <w:noProof/>
+          </w:rPr>
+          <w:t>Spring</w:t>
+        </w:r>
+        <w:r>
+          <w:rPr>
+            <w:rStyle w:val="a8"/>
+            <w:rFonts w:hint="eastAsia"/>
+            <w:noProof/>
+          </w:rPr>
+          <w:t>使用</w:t>
+        </w:r>
+        <w:r>
+          <w:rPr>
+            <w:noProof/>
+            <w:webHidden/>
+          </w:rPr>
+          <w:tab/>
+        </w:r>
+        <w:r>
+          <w:rPr>
+            <w:noProof/>
+            <w:webHidden/>
+          </w:rPr>
+          <w:fldChar w:fldCharType="begin"/>
+        </w:r>
+        <w:r>
+          <w:rPr>
+            <w:noProof/>
+            <w:webHidden/>
+          </w:rPr>
+          <w:instrText xml:space="preserve"> PAGEREF _Toc472683451 \h </w:instrText>
+        </w:r>
+        <w:r>
+          <w:rPr>
+            <w:noProof/>
+            <w:webHidden/>
+          </w:rPr>
+        </w:r>
+        <w:r>
+          <w:rPr>
+            <w:noProof/>
+            <w:webHidden/>
+          </w:rPr>
+          <w:fldChar w:fldCharType="separate"/>
+        </w:r>
+        <w:r>
+          <w:rPr>
+            <w:noProof/>
+            <w:webHidden/>
+          </w:rPr>
+          <w:t>25</w:t>
+        </w:r>
+        <w:r>
+          <w:rPr>
+            <w:noProof/>
+            <w:webHidden/>
+          </w:rPr>
+          <w:fldChar w:fldCharType="end"/>
+        </w:r>
+      </w:hyperlink>
+    </w:p>
+    <w:p>
+      <w:pPr>
+        <w:pStyle w:val="20"/>
+        <w:tabs>
+          <w:tab w:val="right" w:leader="dot" w:pos="8296"/>
+        </w:tabs>
+        <w:ind w:left="320"/>
+        <w:rPr>
+          <w:noProof/>
+        </w:rPr>
+      </w:pPr>
+      <w:hyperlink w:anchor="_Toc472683452" w:history="1">
+        <w:r>
+          <w:rPr>
+            <w:rStyle w:val="a8"/>
+            <w:noProof/>
+          </w:rPr>
+          <w:t>spring</w:t>
+        </w:r>
+        <w:r>
+          <w:rPr>
+            <w:rStyle w:val="a8"/>
+            <w:rFonts w:hint="eastAsia"/>
+            <w:noProof/>
+          </w:rPr>
+          <w:t>获取</w:t>
+        </w:r>
+        <w:r>
+          <w:rPr>
+            <w:rStyle w:val="a8"/>
+            <w:noProof/>
+          </w:rPr>
+          <w:t>bean</w:t>
+        </w:r>
+        <w:r>
+          <w:rPr>
+            <w:noProof/>
+            <w:webHidden/>
+          </w:rPr>
+          <w:tab/>
+        </w:r>
+        <w:r>
+          <w:rPr>
+            <w:noProof/>
+            <w:webHidden/>
+          </w:rPr>
+          <w:fldChar w:fldCharType="begin"/>
+        </w:r>
+        <w:r>
+          <w:rPr>
+            <w:noProof/>
+            <w:webHidden/>
+          </w:rPr>
+          <w:instrText xml:space="preserve"> PAGEREF _Toc472683452 \h </w:instrText>
+        </w:r>
+        <w:r>
+          <w:rPr>
+            <w:noProof/>
+            <w:webHidden/>
+          </w:rPr>
+        </w:r>
+        <w:r>
+          <w:rPr>
+            <w:noProof/>
+            <w:webHidden/>
+          </w:rPr>
+          <w:fldChar w:fldCharType="separate"/>
+        </w:r>
+        <w:r>
+          <w:rPr>
+            <w:noProof/>
+            <w:webHidden/>
+          </w:rPr>
+          <w:t>25</w:t>
+        </w:r>
+        <w:r>
+          <w:rPr>
+            <w:noProof/>
+            <w:webHidden/>
+          </w:rPr>
+          <w:fldChar w:fldCharType="end"/>
+        </w:r>
+      </w:hyperlink>
+    </w:p>
+    <w:p>
+      <w:pPr>
+        <w:pStyle w:val="20"/>
+        <w:tabs>
+          <w:tab w:val="right" w:leader="dot" w:pos="8296"/>
+        </w:tabs>
+        <w:ind w:left="320"/>
+        <w:rPr>
+          <w:noProof/>
+        </w:rPr>
+      </w:pPr>
+      <w:hyperlink w:anchor="_Toc472683453" w:history="1">
+        <w:r>
+          <w:rPr>
+            <w:rStyle w:val="a8"/>
+            <w:noProof/>
+            <w:shd w:val="clear" w:color="auto" w:fill="F8F8F8"/>
+          </w:rPr>
+          <w:t>Spring JdbcTemplate</w:t>
+        </w:r>
+        <w:r>
+          <w:rPr>
+            <w:rStyle w:val="a8"/>
+            <w:rFonts w:hint="eastAsia"/>
+            <w:noProof/>
+            <w:shd w:val="clear" w:color="auto" w:fill="F8F8F8"/>
+          </w:rPr>
+          <w:t>方法详解</w:t>
+        </w:r>
+        <w:r>
+          <w:rPr>
+            <w:noProof/>
+            <w:webHidden/>
+          </w:rPr>
+          <w:tab/>
+        </w:r>
+        <w:r>
+          <w:rPr>
+            <w:noProof/>
+            <w:webHidden/>
+          </w:rPr>
+          <w:fldChar w:fldCharType="begin"/>
+        </w:r>
+        <w:r>
+          <w:rPr>
+            <w:noProof/>
+            <w:webHidden/>
+          </w:rPr>
+          <w:instrText xml:space="preserve"> PAGEREF _Toc472683453 \h </w:instrText>
+        </w:r>
+        <w:r>
+          <w:rPr>
+            <w:noProof/>
+            <w:webHidden/>
+          </w:rPr>
+        </w:r>
+        <w:r>
+          <w:rPr>
+            <w:noProof/>
+            <w:webHidden/>
+          </w:rPr>
+          <w:fldChar w:fldCharType="separate"/>
+        </w:r>
+        <w:r>
+          <w:rPr>
+            <w:noProof/>
+            <w:webHidden/>
+          </w:rPr>
+          <w:t>25</w:t>
+        </w:r>
+        <w:r>
+          <w:rPr>
+            <w:noProof/>
+            <w:webHidden/>
+          </w:rPr>
+          <w:fldChar w:fldCharType="end"/>
+        </w:r>
+      </w:hyperlink>
+    </w:p>
+    <w:p>
+      <w:pPr>
+        <w:pStyle w:val="10"/>
+        <w:tabs>
+          <w:tab w:val="right" w:leader="dot" w:pos="8296"/>
+        </w:tabs>
+        <w:rPr>
+          <w:rFonts w:eastAsiaTheme="minorEastAsia"/>
+          <w:noProof/>
+          <w:kern w:val="2"/>
+          <w:sz w:val="21"/>
+        </w:rPr>
+      </w:pPr>
+      <w:hyperlink w:anchor="_Toc472683454" w:history="1">
+        <w:r>
+          <w:rPr>
+            <w:rStyle w:val="a8"/>
+            <w:rFonts w:hint="eastAsia"/>
+            <w:noProof/>
+          </w:rPr>
+          <w:t>存储过程：</w:t>
+        </w:r>
+        <w:r>
+          <w:rPr>
+            <w:noProof/>
+            <w:webHidden/>
+          </w:rPr>
+          <w:tab/>
+        </w:r>
+        <w:r>
+          <w:rPr>
+            <w:noProof/>
+            <w:webHidden/>
+          </w:rPr>
+          <w:fldChar w:fldCharType="begin"/>
+        </w:r>
+        <w:r>
+          <w:rPr>
+            <w:noProof/>
+            <w:webHidden/>
+          </w:rPr>
+          <w:instrText xml:space="preserve"> PAGEREF _Toc472683454 \h </w:instrText>
+        </w:r>
+        <w:r>
+          <w:rPr>
+            <w:noProof/>
+            <w:webHidden/>
+          </w:rPr>
+        </w:r>
+        <w:r>
+          <w:rPr>
+            <w:noProof/>
+            <w:webHidden/>
+          </w:rPr>
+          <w:fldChar w:fldCharType="separate"/>
+        </w:r>
+        <w:r>
+          <w:rPr>
+            <w:noProof/>
+            <w:webHidden/>
+          </w:rPr>
+          <w:t>26</w:t>
+        </w:r>
+        <w:r>
+          <w:rPr>
+            <w:noProof/>
+            <w:webHidden/>
+          </w:rPr>
+          <w:fldChar w:fldCharType="end"/>
+        </w:r>
+      </w:hyperlink>
+    </w:p>
+    <w:p>
+      <w:pPr>
+        <w:pStyle w:val="10"/>
+        <w:tabs>
+          <w:tab w:val="right" w:leader="dot" w:pos="8296"/>
+        </w:tabs>
+        <w:rPr>
+          <w:rFonts w:eastAsiaTheme="minorEastAsia"/>
+          <w:noProof/>
+          <w:kern w:val="2"/>
+          <w:sz w:val="21"/>
+        </w:rPr>
+      </w:pPr>
+      <w:hyperlink w:anchor="_Toc472683455" w:history="1">
+        <w:r>
+          <w:rPr>
+            <w:rStyle w:val="a8"/>
+            <w:noProof/>
+          </w:rPr>
+          <w:t>Dom4J</w:t>
+        </w:r>
+        <w:r>
+          <w:rPr>
+            <w:rStyle w:val="a8"/>
+            <w:rFonts w:hint="eastAsia"/>
+            <w:noProof/>
+          </w:rPr>
+          <w:t>解析</w:t>
+        </w:r>
+        <w:r>
+          <w:rPr>
+            <w:rStyle w:val="a8"/>
+            <w:noProof/>
+          </w:rPr>
+          <w:t>xml</w:t>
+        </w:r>
+        <w:r>
+          <w:rPr>
+            <w:noProof/>
+            <w:webHidden/>
+          </w:rPr>
+          <w:tab/>
+        </w:r>
+        <w:r>
+          <w:rPr>
+            <w:noProof/>
+            <w:webHidden/>
+          </w:rPr>
+          <w:fldChar w:fldCharType="begin"/>
+        </w:r>
+        <w:r>
+          <w:rPr>
+            <w:noProof/>
+            <w:webHidden/>
+          </w:rPr>
+          <w:instrText xml:space="preserve"> PAGEREF _Toc472683455 \h </w:instrText>
+        </w:r>
+        <w:r>
+          <w:rPr>
+            <w:noProof/>
+            <w:webHidden/>
+          </w:rPr>
+        </w:r>
+        <w:r>
+          <w:rPr>
+            <w:noProof/>
+            <w:webHidden/>
+          </w:rPr>
+          <w:fldChar w:fldCharType="separate"/>
+        </w:r>
+        <w:r>
+          <w:rPr>
+            <w:noProof/>
+            <w:webHidden/>
+          </w:rPr>
+          <w:t>26</w:t>
+        </w:r>
+        <w:r>
+          <w:rPr>
+            <w:noProof/>
+            <w:webHidden/>
+          </w:rPr>
+          <w:fldChar w:fldCharType="end"/>
+        </w:r>
+      </w:hyperlink>
+    </w:p>
+    <w:p>
+      <w:pPr>
         <w:pStyle w:val="1"/>
       </w:pPr>
+      <w:r>
+        <w:rPr>
+          <w:b w:val="0"/>
+          <w:bCs w:val="0"/>
+          <w:kern w:val="0"/>
+          <w:sz w:val="16"/>
+          <w:szCs w:val="22"/>
+        </w:rPr>
+        <w:fldChar w:fldCharType="end"/>
+      </w:r>
     </w:p>
     <w:p>
       <w:pPr>
@@ -15,6 +4155,7 @@
           <w:szCs w:val="21"/>
         </w:rPr>
       </w:pPr>
+      <w:bookmarkStart w:id="0" w:name="_Toc472683403"/>
       <w:r>
         <w:rPr>
           <w:rFonts w:hint="eastAsia"/>
@@ -45,6 +4186,7 @@
         </w:rPr>
         <w:t>）</w:t>
       </w:r>
+      <w:bookmarkEnd w:id="0"/>
     </w:p>
     <w:p>
       <w:pPr>
@@ -109,6 +4251,7 @@
       <w:pPr>
         <w:pStyle w:val="1"/>
       </w:pPr>
+      <w:bookmarkStart w:id="1" w:name="_Toc472683404"/>
       <w:r>
         <w:rPr>
           <w:rFonts w:hint="eastAsia"/>
@@ -116,6 +4259,7 @@
         <w:lastRenderedPageBreak/>
         <w:t>转义字符</w:t>
       </w:r>
+      <w:bookmarkEnd w:id="1"/>
     </w:p>
     <w:p>
       <w:pPr>
@@ -347,6 +4491,7 @@
       <w:pPr>
         <w:pStyle w:val="1"/>
       </w:pPr>
+      <w:bookmarkStart w:id="2" w:name="_Toc472683405"/>
       <w:r>
         <w:rPr>
           <w:rFonts w:hint="eastAsia"/>
@@ -357,6 +4502,7 @@
       <w:r>
         <w:t>文件</w:t>
       </w:r>
+      <w:bookmarkEnd w:id="2"/>
     </w:p>
     <w:p>
       <w:r>
@@ -849,6 +4995,7 @@
       <w:pPr>
         <w:pStyle w:val="1"/>
       </w:pPr>
+      <w:bookmarkStart w:id="3" w:name="_Toc472683406"/>
       <w:r>
         <w:t>SFTP</w:t>
       </w:r>
@@ -858,6 +5005,7 @@
         </w:rPr>
         <w:t>使用</w:t>
       </w:r>
+      <w:bookmarkEnd w:id="3"/>
     </w:p>
     <w:p>
       <w:r>
@@ -1425,6 +5573,7 @@
         <w:pStyle w:val="2"/>
         <w:ind w:left="320"/>
       </w:pPr>
+      <w:bookmarkStart w:id="4" w:name="_Toc472683407"/>
       <w:r>
         <w:rPr>
           <w:rFonts w:hint="eastAsia"/>
@@ -1434,6 +5583,7 @@
       <w:r>
         <w:t>：</w:t>
       </w:r>
+      <w:bookmarkEnd w:id="4"/>
     </w:p>
     <w:p>
       <w:pPr>
@@ -1803,6 +5953,7 @@
           <w:shd w:val="clear" w:color="auto" w:fill="FFFFFF"/>
         </w:rPr>
       </w:pPr>
+      <w:bookmarkStart w:id="5" w:name="_Toc472683408"/>
       <w:r>
         <w:rPr>
           <w:rStyle w:val="ab"/>
@@ -1825,6 +5976,7 @@
         </w:rPr>
         <w:t>操作</w:t>
       </w:r>
+      <w:bookmarkEnd w:id="5"/>
     </w:p>
     <w:p>
       <w:r>
@@ -1912,18 +6064,21 @@
       <w:pPr>
         <w:pStyle w:val="1"/>
       </w:pPr>
+      <w:bookmarkStart w:id="6" w:name="_Toc472683409"/>
       <w:r>
         <w:rPr>
           <w:rFonts w:hint="eastAsia"/>
         </w:rPr>
         <w:t>文件导出</w:t>
       </w:r>
+      <w:bookmarkEnd w:id="6"/>
     </w:p>
     <w:p>
       <w:pPr>
         <w:pStyle w:val="2"/>
         <w:ind w:left="320"/>
       </w:pPr>
+      <w:bookmarkStart w:id="7" w:name="_Toc472683410"/>
       <w:r>
         <w:t>X</w:t>
       </w:r>
@@ -1939,6 +6094,7 @@
         </w:rPr>
         <w:t>导出</w:t>
       </w:r>
+      <w:bookmarkEnd w:id="7"/>
     </w:p>
     <w:p>
       <w:pPr>
@@ -2354,6 +6510,7 @@
         <w:pStyle w:val="2"/>
         <w:ind w:left="320"/>
       </w:pPr>
+      <w:bookmarkStart w:id="8" w:name="_Toc472683411"/>
       <w:r>
         <w:rPr>
           <w:rFonts w:hint="eastAsia"/>
@@ -2370,12 +6527,14 @@
       <w:r>
         <w:t>导出</w:t>
       </w:r>
+      <w:bookmarkEnd w:id="8"/>
     </w:p>
     <w:p>
       <w:pPr>
         <w:pStyle w:val="3"/>
         <w:ind w:left="640"/>
       </w:pPr>
+      <w:bookmarkStart w:id="9" w:name="_Toc472683412"/>
       <w:r>
         <w:rPr>
           <w:rFonts w:hint="eastAsia"/>
@@ -2391,6 +6550,7 @@
       <w:r>
         <w:t>词法解释</w:t>
       </w:r>
+      <w:bookmarkEnd w:id="9"/>
     </w:p>
     <w:p/>
     <w:p/>
@@ -2443,6 +6603,7 @@
       <w:pPr>
         <w:pStyle w:val="1"/>
       </w:pPr>
+      <w:bookmarkStart w:id="10" w:name="_Toc472683413"/>
       <w:r>
         <w:t>F</w:t>
       </w:r>
@@ -2458,6 +6619,7 @@
         </w:rPr>
         <w:t>操作</w:t>
       </w:r>
+      <w:bookmarkEnd w:id="10"/>
     </w:p>
     <w:p>
       <w:pPr>
@@ -2465,6 +6627,7 @@
         <w:spacing w:before="180" w:after="180"/>
         <w:ind w:left="320"/>
       </w:pPr>
+      <w:bookmarkStart w:id="11" w:name="_Toc472683414"/>
       <w:r>
         <w:rPr>
           <w:rFonts w:hint="eastAsia"/>
@@ -2477,6 +6640,7 @@
         </w:rPr>
         <w:t>类</w:t>
       </w:r>
+      <w:bookmarkEnd w:id="11"/>
     </w:p>
     <w:tbl>
       <w:tblPr>
@@ -2731,12 +6895,14 @@
         <w:pStyle w:val="2"/>
         <w:ind w:left="320"/>
       </w:pPr>
+      <w:bookmarkStart w:id="12" w:name="_Toc472683415"/>
       <w:r>
         <w:rPr>
           <w:rFonts w:hint="eastAsia"/>
         </w:rPr>
         <w:t>获得类路径</w:t>
       </w:r>
+      <w:bookmarkEnd w:id="12"/>
     </w:p>
     <w:tbl>
       <w:tblPr>
@@ -2840,6 +7006,7 @@
       <w:pPr>
         <w:pStyle w:val="1"/>
       </w:pPr>
+      <w:bookmarkStart w:id="13" w:name="_Toc472683416"/>
       <w:r>
         <w:t>Java</w:t>
       </w:r>
@@ -2855,18 +7022,21 @@
         </w:rPr>
         <w:t>类</w:t>
       </w:r>
+      <w:bookmarkEnd w:id="13"/>
     </w:p>
     <w:p>
       <w:pPr>
         <w:pStyle w:val="2"/>
         <w:ind w:left="320"/>
       </w:pPr>
+      <w:bookmarkStart w:id="14" w:name="_Toc472683417"/>
       <w:r>
         <w:t>按流向分</w:t>
       </w:r>
       <w:r>
         <w:t>:</w:t>
       </w:r>
+      <w:bookmarkEnd w:id="14"/>
     </w:p>
     <w:p>
       <w:pPr>
@@ -2942,6 +7112,7 @@
         <w:pStyle w:val="2"/>
         <w:ind w:left="320"/>
       </w:pPr>
+      <w:bookmarkStart w:id="15" w:name="_Toc472683418"/>
       <w:r>
         <w:lastRenderedPageBreak/>
         <w:t>按数据传输单位分</w:t>
@@ -2949,6 +7120,7 @@
       <w:r>
         <w:t>:</w:t>
       </w:r>
+      <w:bookmarkEnd w:id="15"/>
     </w:p>
     <w:p>
       <w:pPr>
@@ -3024,12 +7196,14 @@
         <w:pStyle w:val="2"/>
         <w:ind w:left="320"/>
       </w:pPr>
+      <w:bookmarkStart w:id="16" w:name="_Toc472683419"/>
       <w:r>
         <w:rPr>
           <w:rFonts w:hint="eastAsia"/>
         </w:rPr>
         <w:t>概念</w:t>
       </w:r>
+      <w:bookmarkEnd w:id="16"/>
     </w:p>
     <w:p>
       <w:pPr>
@@ -3920,6 +8094,7 @@
           <w:szCs w:val="18"/>
         </w:rPr>
       </w:pPr>
+      <w:bookmarkStart w:id="17" w:name="_Toc472683420"/>
       <w:r>
         <w:rPr>
           <w:rFonts w:asciiTheme="majorEastAsia" w:hAnsiTheme="majorEastAsia" w:hint="eastAsia"/>
@@ -3928,6 +8103,7 @@
         </w:rPr>
         <w:t>输入输出流</w:t>
       </w:r>
+      <w:bookmarkEnd w:id="17"/>
     </w:p>
     <w:tbl>
       <w:tblPr>
@@ -4527,6 +8703,7 @@
           <w:szCs w:val="18"/>
         </w:rPr>
       </w:pPr>
+      <w:bookmarkStart w:id="18" w:name="_Toc472683421"/>
       <w:r>
         <w:rPr>
           <w:rFonts w:asciiTheme="majorEastAsia" w:hAnsiTheme="majorEastAsia" w:hint="eastAsia"/>
@@ -4536,6 +8713,7 @@
         <w:lastRenderedPageBreak/>
         <w:t>字节流的读写</w:t>
       </w:r>
+      <w:bookmarkEnd w:id="18"/>
     </w:p>
     <w:tbl>
       <w:tblPr>
@@ -5462,6 +9640,7 @@
           <w:szCs w:val="18"/>
         </w:rPr>
       </w:pPr>
+      <w:bookmarkStart w:id="19" w:name="_Toc472683422"/>
       <w:r>
         <w:rPr>
           <w:rFonts w:asciiTheme="majorEastAsia" w:hAnsiTheme="majorEastAsia" w:hint="eastAsia"/>
@@ -5470,6 +9649,7 @@
         </w:rPr>
         <w:t>字符流的读写</w:t>
       </w:r>
+      <w:bookmarkEnd w:id="19"/>
     </w:p>
     <w:tbl>
       <w:tblPr>
@@ -6338,6 +10518,7 @@
           <w:szCs w:val="18"/>
         </w:rPr>
       </w:pPr>
+      <w:bookmarkStart w:id="20" w:name="_Toc472683423"/>
       <w:r>
         <w:rPr>
           <w:rFonts w:asciiTheme="majorEastAsia" w:hAnsiTheme="majorEastAsia" w:hint="eastAsia"/>
@@ -6346,6 +10527,7 @@
         </w:rPr>
         <w:t>文件流的读写</w:t>
       </w:r>
+      <w:bookmarkEnd w:id="20"/>
     </w:p>
     <w:tbl>
       <w:tblPr>
@@ -7319,12 +11501,14 @@
           <w:rFonts w:ascii="宋体" w:eastAsia="宋体" w:hAnsi="宋体" w:cs="宋体"/>
         </w:rPr>
       </w:pPr>
+      <w:bookmarkStart w:id="21" w:name="_Toc472683424"/>
       <w:r>
         <w:rPr>
           <w:rFonts w:ascii="宋体" w:eastAsia="宋体" w:hAnsi="宋体" w:cs="宋体" w:hint="eastAsia"/>
         </w:rPr>
         <w:t>线程</w:t>
       </w:r>
+      <w:bookmarkEnd w:id="21"/>
     </w:p>
     <w:p/>
     <w:p>
@@ -7332,12 +11516,14 @@
         <w:pStyle w:val="2"/>
         <w:ind w:left="320"/>
       </w:pPr>
+      <w:bookmarkStart w:id="22" w:name="_Toc472683425"/>
       <w:r>
         <w:rPr>
           <w:rFonts w:hint="eastAsia"/>
         </w:rPr>
         <w:t>线程方法</w:t>
       </w:r>
+      <w:bookmarkEnd w:id="22"/>
     </w:p>
     <w:p>
       <w:pPr>
@@ -7622,12 +11808,14 @@
         <w:pStyle w:val="2"/>
         <w:ind w:left="320"/>
       </w:pPr>
+      <w:bookmarkStart w:id="23" w:name="_Toc472683426"/>
       <w:r>
         <w:rPr>
           <w:rFonts w:hint="eastAsia"/>
         </w:rPr>
         <w:t>线程详解</w:t>
       </w:r>
+      <w:bookmarkEnd w:id="23"/>
     </w:p>
     <w:p>
       <w:pPr>
@@ -8363,6 +12551,7 @@
         <w:pStyle w:val="2"/>
         <w:ind w:left="320"/>
       </w:pPr>
+      <w:bookmarkStart w:id="24" w:name="_Toc472683427"/>
       <w:r>
         <w:rPr>
           <w:rFonts w:hint="eastAsia"/>
@@ -8372,6 +12561,7 @@
       <w:r>
         <w:t>池</w:t>
       </w:r>
+      <w:bookmarkEnd w:id="24"/>
     </w:p>
     <w:p>
       <w:pPr>
@@ -8455,6 +12645,7 @@
           <w:szCs w:val="21"/>
         </w:rPr>
       </w:pPr>
+      <w:bookmarkStart w:id="25" w:name="_Toc472683428"/>
       <w:r>
         <w:rPr>
           <w:sz w:val="24"/>
@@ -8473,6 +12664,7 @@
         </w:rPr>
         <w:t xml:space="preserve"> Executors</w:t>
       </w:r>
+      <w:bookmarkEnd w:id="25"/>
       <w:r>
         <w:rPr>
           <w:sz w:val="24"/>
@@ -8561,7 +12753,61 @@
           <w:sz w:val="21"/>
           <w:szCs w:val="21"/>
         </w:rPr>
-        <w:t>创建一个单线程的线程池。这个线程池只有一个线程在工作，也就是相当于单线程串行执行所有任务。如果这个唯一的线程因为异常结束，那么会有一个新的线程来替代它。此线程池保证所有任务的执行顺序按照任务的提交顺序执行。</w:t>
+        <w:t>创建</w:t>
+      </w:r>
+      <w:r>
+        <w:rPr>
+          <w:rFonts w:ascii="宋体" w:eastAsia="宋体" w:hAnsi="宋体" w:cs="宋体" w:hint="eastAsia"/>
+          <w:color w:val="FF0000"/>
+          <w:sz w:val="21"/>
+          <w:szCs w:val="21"/>
+        </w:rPr>
+        <w:t>一个单线程</w:t>
+      </w:r>
+      <w:r>
+        <w:rPr>
+          <w:rFonts w:ascii="宋体" w:eastAsia="宋体" w:hAnsi="宋体" w:cs="宋体" w:hint="eastAsia"/>
+          <w:color w:val="000000"/>
+          <w:sz w:val="21"/>
+          <w:szCs w:val="21"/>
+        </w:rPr>
+        <w:t>的线程池。这个线程池</w:t>
+      </w:r>
+      <w:r>
+        <w:rPr>
+          <w:rFonts w:ascii="宋体" w:eastAsia="宋体" w:hAnsi="宋体" w:cs="宋体" w:hint="eastAsia"/>
+          <w:color w:val="FF0000"/>
+          <w:sz w:val="21"/>
+          <w:szCs w:val="21"/>
+        </w:rPr>
+        <w:t>只有一个线程在工作</w:t>
+      </w:r>
+      <w:r>
+        <w:rPr>
+          <w:rFonts w:ascii="宋体" w:eastAsia="宋体" w:hAnsi="宋体" w:cs="宋体" w:hint="eastAsia"/>
+          <w:color w:val="000000"/>
+          <w:sz w:val="21"/>
+          <w:szCs w:val="21"/>
+        </w:rPr>
+        <w:t>，也就是相当于单线程</w:t>
+      </w:r>
+      <w:r>
+        <w:rPr>
+          <w:rFonts w:ascii="宋体" w:eastAsia="宋体" w:hAnsi="宋体" w:cs="宋体" w:hint="eastAsia"/>
+          <w:color w:val="FF0000"/>
+          <w:sz w:val="21"/>
+          <w:szCs w:val="21"/>
+        </w:rPr>
+        <w:t>串行执行</w:t>
+      </w:r>
+      <w:r>
+        <w:rPr>
+          <w:rFonts w:ascii="宋体" w:eastAsia="宋体" w:hAnsi="宋体" w:cs="宋体" w:hint="eastAsia"/>
+          <w:color w:val="000000"/>
+          <w:sz w:val="21"/>
+          <w:szCs w:val="21"/>
+        </w:rPr>
+        <w:t>所有任务。如果这个唯一的线程因为异常结束，那么会有一个新的线程来替代它。此线程池保证所有任务的执行顺序按照任务的提交顺序执行。</w:t>
       </w:r>
     </w:p>
     <w:p>
@@ -8662,7 +12908,25 @@
           <w:sz w:val="21"/>
           <w:szCs w:val="21"/>
         </w:rPr>
-        <w:t>创建一个可缓存的线程池。如果线程池的大小超过了处理任务所需要的线程，</w:t>
+        <w:t>创建一个</w:t>
+      </w:r>
+      <w:r>
+        <w:rPr>
+          <w:rFonts w:ascii="宋体" w:eastAsia="宋体" w:hAnsi="宋体" w:cs="宋体" w:hint="eastAsia"/>
+          <w:color w:val="FF0000"/>
+          <w:sz w:val="21"/>
+          <w:szCs w:val="21"/>
+        </w:rPr>
+        <w:t>可缓存</w:t>
+      </w:r>
+      <w:r>
+        <w:rPr>
+          <w:rFonts w:ascii="宋体" w:eastAsia="宋体" w:hAnsi="宋体" w:cs="宋体" w:hint="eastAsia"/>
+          <w:color w:val="000000"/>
+          <w:sz w:val="21"/>
+          <w:szCs w:val="21"/>
+        </w:rPr>
+        <w:t>的线程池。如果线程池的大小超过了处理任务所需要的线程，</w:t>
       </w:r>
     </w:p>
     <w:p>
@@ -8686,16 +12950,16 @@
           <w:sz w:val="21"/>
           <w:szCs w:val="21"/>
         </w:rPr>
-        <w:t>那么就会回收部分空闲（</w:t>
-      </w:r>
-      <w:r>
-        <w:rPr>
-          <w:rFonts w:ascii="Verdana" w:eastAsia="微软雅黑" w:hAnsi="Verdana" w:cs="宋体"/>
-          <w:color w:val="000000"/>
+        <w:t>那么就</w:t>
+      </w:r>
+      <w:r>
+        <w:rPr>
+          <w:rFonts w:ascii="宋体" w:eastAsia="宋体" w:hAnsi="宋体" w:cs="宋体" w:hint="eastAsia"/>
+          <w:color w:val="FF0000"/>
           <w:sz w:val="21"/>
           <w:szCs w:val="21"/>
         </w:rPr>
-        <w:t>60</w:t>
+        <w:t>会回收</w:t>
       </w:r>
       <w:r>
         <w:rPr>
@@ -8704,7 +12968,7 @@
           <w:sz w:val="21"/>
           <w:szCs w:val="21"/>
         </w:rPr>
-        <w:t>秒不执行任务）的线程，当任务数增加时，此线程池又可以智能的添加新线程来处理任务。此线程池不会对线程池大小做限制，线程池大小完全依赖于操作系统（或者说</w:t>
+        <w:t>部分空闲（</w:t>
       </w:r>
       <w:r>
         <w:rPr>
@@ -8713,7 +12977,7 @@
           <w:sz w:val="21"/>
           <w:szCs w:val="21"/>
         </w:rPr>
-        <w:t>JVM</w:t>
+        <w:t>60</w:t>
       </w:r>
       <w:r>
         <w:rPr>
@@ -8722,7 +12986,61 @@
           <w:sz w:val="21"/>
           <w:szCs w:val="21"/>
         </w:rPr>
-        <w:t>）能够创建的最大线程大小。</w:t>
+        <w:t>秒不执行任务）的</w:t>
+      </w:r>
+      <w:r>
+        <w:rPr>
+          <w:rFonts w:ascii="宋体" w:eastAsia="宋体" w:hAnsi="宋体" w:cs="宋体" w:hint="eastAsia"/>
+          <w:color w:val="FF0000"/>
+          <w:sz w:val="21"/>
+          <w:szCs w:val="21"/>
+        </w:rPr>
+        <w:t>线程</w:t>
+      </w:r>
+      <w:r>
+        <w:rPr>
+          <w:rFonts w:ascii="宋体" w:eastAsia="宋体" w:hAnsi="宋体" w:cs="宋体" w:hint="eastAsia"/>
+          <w:color w:val="000000"/>
+          <w:sz w:val="21"/>
+          <w:szCs w:val="21"/>
+        </w:rPr>
+        <w:t>，当任务数增加时，此线程池又可以智能的添加新线程来处理任务。此线程池不会对线程池大小做限制，线程池大小完全依赖于</w:t>
+      </w:r>
+      <w:r>
+        <w:rPr>
+          <w:rFonts w:ascii="宋体" w:eastAsia="宋体" w:hAnsi="宋体" w:cs="宋体" w:hint="eastAsia"/>
+          <w:color w:val="FF0000"/>
+          <w:sz w:val="21"/>
+          <w:szCs w:val="21"/>
+        </w:rPr>
+        <w:t>操作系统（或者说</w:t>
+      </w:r>
+      <w:r>
+        <w:rPr>
+          <w:rFonts w:ascii="Verdana" w:eastAsia="微软雅黑" w:hAnsi="Verdana" w:cs="宋体"/>
+          <w:color w:val="FF0000"/>
+          <w:sz w:val="21"/>
+          <w:szCs w:val="21"/>
+        </w:rPr>
+        <w:t>JVM</w:t>
+      </w:r>
+      <w:r>
+        <w:rPr>
+          <w:rFonts w:ascii="宋体" w:eastAsia="宋体" w:hAnsi="宋体" w:cs="宋体" w:hint="eastAsia"/>
+          <w:color w:val="FF0000"/>
+          <w:sz w:val="21"/>
+          <w:szCs w:val="21"/>
+        </w:rPr>
+        <w:t>）能够创建的最大线程大小</w:t>
+      </w:r>
+      <w:r>
+        <w:rPr>
+          <w:rFonts w:ascii="宋体" w:eastAsia="宋体" w:hAnsi="宋体" w:cs="宋体" w:hint="eastAsia"/>
+          <w:color w:val="000000"/>
+          <w:sz w:val="21"/>
+          <w:szCs w:val="21"/>
+        </w:rPr>
+        <w:t>。</w:t>
       </w:r>
     </w:p>
     <w:p>
@@ -8772,7 +13090,25 @@
           <w:sz w:val="21"/>
           <w:szCs w:val="21"/>
         </w:rPr>
-        <w:t>创建一个大小无限的线程池。此线程池支持定时以及周期性执行任务的需求。</w:t>
+        <w:t>创建一个</w:t>
+      </w:r>
+      <w:r>
+        <w:rPr>
+          <w:rFonts w:ascii="宋体" w:eastAsia="宋体" w:hAnsi="宋体" w:cs="宋体" w:hint="eastAsia"/>
+          <w:color w:val="FF0000"/>
+          <w:sz w:val="21"/>
+          <w:szCs w:val="21"/>
+        </w:rPr>
+        <w:t>大小无限的线程池</w:t>
+      </w:r>
+      <w:r>
+        <w:rPr>
+          <w:rFonts w:ascii="宋体" w:eastAsia="宋体" w:hAnsi="宋体" w:cs="宋体" w:hint="eastAsia"/>
+          <w:color w:val="000000"/>
+          <w:sz w:val="21"/>
+          <w:szCs w:val="21"/>
+        </w:rPr>
+        <w:t>。此线程池支持定时以及周期性执行任务的需求。</w:t>
       </w:r>
     </w:p>
     <w:p/>
@@ -8846,7 +13182,20 @@
         <w:rPr>
           <w:sz w:val="22"/>
         </w:rPr>
-        <w:t>实例是可运行的，但它自己并不能直接运行，它需要被</w:t>
+        <w:t>实例是可运行的，但它</w:t>
+      </w:r>
+      <w:r>
+        <w:rPr>
+          <w:color w:val="FF0000"/>
+          <w:sz w:val="22"/>
+        </w:rPr>
+        <w:t>自己并不能直接运行</w:t>
+      </w:r>
+      <w:r>
+        <w:rPr>
+          <w:sz w:val="22"/>
+        </w:rPr>
+        <w:t>，它需要被</w:t>
       </w:r>
       <w:r>
         <w:rPr>
@@ -8988,6 +13337,7 @@
         <w:pStyle w:val="2"/>
         <w:ind w:left="320"/>
       </w:pPr>
+      <w:bookmarkStart w:id="26" w:name="_Toc472683429"/>
       <w:r>
         <w:rPr>
           <w:rFonts w:hint="eastAsia"/>
@@ -8997,6 +13347,7 @@
       <w:r>
         <w:t>生命周期</w:t>
       </w:r>
+      <w:bookmarkEnd w:id="26"/>
     </w:p>
     <w:p>
       <w:r>
@@ -9186,6 +13537,9 @@
         </w:numPr>
         <w:spacing w:beforeLines="50" w:before="180" w:afterLines="50" w:after="180"/>
         <w:ind w:firstLineChars="0"/>
+        <w:rPr>
+          <w:color w:val="FF0000"/>
+        </w:rPr>
       </w:pPr>
       <w:r>
         <w:rPr>
@@ -9208,20 +13562,34 @@
       <w:r>
         <w:rPr>
           <w:rFonts w:hint="eastAsia"/>
+          <w:color w:val="31849B" w:themeColor="accent5" w:themeShade="BF"/>
         </w:rPr>
         <w:t>释放</w:t>
       </w:r>
       <w:r>
+        <w:rPr>
+          <w:color w:val="31849B" w:themeColor="accent5" w:themeShade="BF"/>
+        </w:rPr>
         <w:t xml:space="preserve">cpu </w:t>
       </w:r>
       <w:r>
         <w:rPr>
           <w:rFonts w:hint="eastAsia"/>
+          <w:color w:val="31849B" w:themeColor="accent5" w:themeShade="BF"/>
         </w:rPr>
         <w:t>的</w:t>
       </w:r>
       <w:r>
-        <w:t>执行权，不释放锁。</w:t>
+        <w:rPr>
+          <w:color w:val="31849B" w:themeColor="accent5" w:themeShade="BF"/>
+        </w:rPr>
+        <w:t>执行权，</w:t>
+      </w:r>
+      <w:r>
+        <w:rPr>
+          <w:color w:val="FF0000"/>
+        </w:rPr>
+        <w:t>不释放锁。</w:t>
       </w:r>
     </w:p>
     <w:p>
@@ -9254,37 +13622,36 @@
       </w:r>
       <w:r>
         <w:rPr>
+          <w:rFonts w:ascii="微软雅黑" w:eastAsia="微软雅黑" w:hAnsi="微软雅黑" w:cs="微软雅黑" w:hint="eastAsia"/>
+          <w:color w:val="31849B" w:themeColor="accent5" w:themeShade="BF"/>
+        </w:rPr>
+        <w:t>释放</w:t>
+      </w:r>
+      <w:r>
+        <w:rPr>
+          <w:rFonts w:hint="eastAsia"/>
+          <w:color w:val="31849B" w:themeColor="accent5" w:themeShade="BF"/>
+        </w:rPr>
+        <w:t>cpu</w:t>
+      </w:r>
+      <w:r>
+        <w:rPr>
+          <w:rFonts w:ascii="微软雅黑" w:eastAsia="微软雅黑" w:hAnsi="微软雅黑" w:cs="微软雅黑" w:hint="eastAsia"/>
+          <w:color w:val="31849B" w:themeColor="accent5" w:themeShade="BF"/>
+        </w:rPr>
+        <w:t>执行权，</w:t>
+      </w:r>
+      <w:r>
+        <w:rPr>
           <w:rFonts w:eastAsiaTheme="minorEastAsia" w:hint="eastAsia"/>
+          <w:color w:val="FF0000"/>
         </w:rPr>
         <w:t>释放</w:t>
       </w:r>
       <w:r>
         <w:rPr>
-          <w:rFonts w:eastAsiaTheme="minorEastAsia" w:hint="eastAsia"/>
-        </w:rPr>
-        <w:t>cpu</w:t>
-      </w:r>
-      <w:r>
-        <w:rPr>
-          <w:rFonts w:eastAsiaTheme="minorEastAsia" w:hint="eastAsia"/>
-        </w:rPr>
-        <w:t>执行</w:t>
-      </w:r>
-      <w:r>
-        <w:rPr>
           <w:rFonts w:eastAsiaTheme="minorEastAsia"/>
-        </w:rPr>
-        <w:t>权，</w:t>
-      </w:r>
-      <w:r>
-        <w:rPr>
-          <w:rFonts w:eastAsiaTheme="minorEastAsia" w:hint="eastAsia"/>
-        </w:rPr>
-        <w:t>释放</w:t>
-      </w:r>
-      <w:r>
-        <w:rPr>
-          <w:rFonts w:eastAsiaTheme="minorEastAsia"/>
+          <w:color w:val="FF0000"/>
         </w:rPr>
         <w:t>锁。</w:t>
       </w:r>
@@ -9328,6 +13695,9 @@
         </w:numPr>
         <w:spacing w:beforeLines="50" w:before="180" w:afterLines="50" w:after="180"/>
         <w:ind w:firstLineChars="0"/>
+        <w:rPr>
+          <w:color w:val="FF0000"/>
+        </w:rPr>
       </w:pPr>
       <w:r>
         <w:rPr>
@@ -9357,7 +13727,14 @@
         <w:rPr>
           <w:rFonts w:eastAsiaTheme="minorEastAsia"/>
         </w:rPr>
-        <w:t>暂停，让线程资源释放出来。</w:t>
+        <w:t>暂停，让</w:t>
+      </w:r>
+      <w:r>
+        <w:rPr>
+          <w:rFonts w:eastAsiaTheme="minorEastAsia"/>
+          <w:color w:val="FF0000"/>
+        </w:rPr>
+        <w:t>线程资源释放出来。</w:t>
       </w:r>
     </w:p>
     <w:p>
@@ -9389,7 +13766,7 @@
           <w:noProof/>
         </w:rPr>
         <w:drawing>
-          <wp:inline distT="0" distB="0" distL="0" distR="0">
+          <wp:inline distT="0" distB="0" distL="0" distR="0" wp14:anchorId="6203281E" wp14:editId="2E26EBAE">
             <wp:extent cx="5274310" cy="3076575"/>
             <wp:effectExtent l="38100" t="0" r="40640" b="0"/>
             <wp:docPr id="1" name="图示 1"/>
@@ -9410,18 +13787,21 @@
           <w:rFonts w:ascii="宋体" w:eastAsia="宋体" w:hAnsi="宋体" w:cs="宋体"/>
         </w:rPr>
       </w:pPr>
+      <w:bookmarkStart w:id="27" w:name="_Toc472683430"/>
       <w:r>
         <w:rPr>
           <w:rFonts w:ascii="宋体" w:eastAsia="宋体" w:hAnsi="宋体" w:cs="宋体" w:hint="eastAsia"/>
         </w:rPr>
         <w:t>任务调度</w:t>
       </w:r>
+      <w:bookmarkEnd w:id="27"/>
     </w:p>
     <w:p>
       <w:pPr>
         <w:pStyle w:val="2"/>
         <w:ind w:left="320"/>
       </w:pPr>
+      <w:bookmarkStart w:id="28" w:name="_Toc472683431"/>
       <w:r>
         <w:rPr>
           <w:rFonts w:hint="eastAsia"/>
@@ -9434,6 +13814,7 @@
         </w:rPr>
         <w:t>配置</w:t>
       </w:r>
+      <w:bookmarkEnd w:id="28"/>
     </w:p>
     <w:tbl>
       <w:tblPr>
@@ -9884,6 +14265,7 @@
         <w:pStyle w:val="2"/>
         <w:ind w:left="320"/>
       </w:pPr>
+      <w:bookmarkStart w:id="29" w:name="_Toc472683432"/>
       <w:r>
         <w:lastRenderedPageBreak/>
         <w:t>cron</w:t>
@@ -9894,6 +14276,7 @@
         </w:rPr>
         <w:t>表达式</w:t>
       </w:r>
+      <w:bookmarkEnd w:id="29"/>
     </w:p>
     <w:p>
       <w:pPr>
@@ -10845,6 +15228,7 @@
           <w:shd w:val="clear" w:color="auto" w:fill="FFFFFF"/>
         </w:rPr>
       </w:pPr>
+      <w:bookmarkStart w:id="30" w:name="_Toc472683433"/>
       <w:r>
         <w:rPr>
           <w:shd w:val="clear" w:color="auto" w:fill="FFFFFF"/>
@@ -10896,6 +15280,7 @@
         </w:rPr>
         <w:t>解释</w:t>
       </w:r>
+      <w:bookmarkEnd w:id="30"/>
     </w:p>
     <w:p>
       <w:pPr>
@@ -11789,6 +16174,7 @@
           <w:shd w:val="clear" w:color="auto" w:fill="FFFFFF"/>
         </w:rPr>
       </w:pPr>
+      <w:bookmarkStart w:id="31" w:name="_Toc472683434"/>
       <w:r>
         <w:rPr>
           <w:rFonts w:hint="eastAsia"/>
@@ -11805,6 +16191,7 @@
         </w:rPr>
         <w:t>：</w:t>
       </w:r>
+      <w:bookmarkEnd w:id="31"/>
     </w:p>
     <w:p>
       <w:pPr>
@@ -13175,6 +17562,7 @@
           <w:shd w:val="clear" w:color="auto" w:fill="FFFFFF"/>
         </w:rPr>
       </w:pPr>
+      <w:bookmarkStart w:id="32" w:name="_Toc472683435"/>
       <w:r>
         <w:rPr>
           <w:rFonts w:hint="eastAsia"/>
@@ -13182,6 +17570,7 @@
         </w:rPr>
         <w:t>例子：</w:t>
       </w:r>
+      <w:bookmarkEnd w:id="32"/>
     </w:p>
     <w:p>
       <w:pPr>
@@ -14061,6 +18450,7 @@
       <w:pPr>
         <w:pStyle w:val="1"/>
       </w:pPr>
+      <w:bookmarkStart w:id="33" w:name="_Toc472683436"/>
       <w:r>
         <w:t>Calendar</w:t>
       </w:r>
@@ -14073,6 +18463,7 @@
       <w:r>
         <w:t>使用</w:t>
       </w:r>
+      <w:bookmarkEnd w:id="33"/>
     </w:p>
     <w:tbl>
       <w:tblPr>
@@ -14914,12 +19305,14 @@
       <w:pPr>
         <w:pStyle w:val="1"/>
       </w:pPr>
+      <w:bookmarkStart w:id="34" w:name="_Toc472683437"/>
       <w:r>
         <w:rPr>
           <w:rFonts w:hint="eastAsia"/>
         </w:rPr>
         <w:t>时间比较</w:t>
       </w:r>
+      <w:bookmarkEnd w:id="34"/>
     </w:p>
     <w:p>
       <w:r>
@@ -16558,6 +20951,7 @@
       <w:pPr>
         <w:pStyle w:val="1"/>
       </w:pPr>
+      <w:bookmarkStart w:id="35" w:name="_Toc472683438"/>
       <w:r>
         <w:rPr>
           <w:rFonts w:hint="eastAsia"/>
@@ -16582,6 +20976,7 @@
       <w:r>
         <w:t>转</w:t>
       </w:r>
+      <w:bookmarkEnd w:id="35"/>
     </w:p>
     <w:p/>
     <w:tbl>
@@ -16813,6 +21208,7 @@
       <w:pPr>
         <w:pStyle w:val="1"/>
       </w:pPr>
+      <w:bookmarkStart w:id="36" w:name="_Toc472683439"/>
       <w:r>
         <w:t>WritableWorkbook</w:t>
       </w:r>
@@ -16828,6 +21224,7 @@
       <w:r>
         <w:t>文件</w:t>
       </w:r>
+      <w:bookmarkEnd w:id="36"/>
     </w:p>
     <w:tbl>
       <w:tblPr>
@@ -19255,6 +23652,7 @@
           <w:rFonts w:ascii="宋体" w:eastAsia="宋体" w:hAnsi="宋体" w:cs="宋体"/>
         </w:rPr>
       </w:pPr>
+      <w:bookmarkStart w:id="37" w:name="_Toc472683440"/>
       <w:r>
         <w:rPr>
           <w:rFonts w:ascii="宋体" w:eastAsia="宋体" w:hAnsi="宋体" w:cs="宋体" w:hint="eastAsia"/>
@@ -19279,6 +23677,7 @@
         </w:rPr>
         <w:t>对象</w:t>
       </w:r>
+      <w:bookmarkEnd w:id="37"/>
     </w:p>
     <w:p>
       <w:pPr>
@@ -19827,6 +24226,7 @@
       <w:pPr>
         <w:pStyle w:val="1"/>
       </w:pPr>
+      <w:bookmarkStart w:id="38" w:name="_Toc472683441"/>
       <w:r>
         <w:rPr>
           <w:rFonts w:hint="eastAsia"/>
@@ -19852,12 +24252,14 @@
       <w:r>
         <w:t>用法</w:t>
       </w:r>
+      <w:bookmarkEnd w:id="38"/>
     </w:p>
     <w:p>
       <w:pPr>
         <w:pStyle w:val="2"/>
         <w:ind w:left="320"/>
       </w:pPr>
+      <w:bookmarkStart w:id="39" w:name="_Toc472683442"/>
       <w:r>
         <w:rPr>
           <w:rFonts w:hint="eastAsia"/>
@@ -19867,6 +24269,7 @@
       <w:r>
         <w:t>一</w:t>
       </w:r>
+      <w:bookmarkEnd w:id="39"/>
     </w:p>
     <w:p/>
     <w:tbl>
@@ -20086,6 +24489,7 @@
         <w:pStyle w:val="2"/>
         <w:ind w:left="320"/>
       </w:pPr>
+      <w:bookmarkStart w:id="40" w:name="_Toc472683443"/>
       <w:r>
         <w:rPr>
           <w:rFonts w:hint="eastAsia"/>
@@ -20095,6 +24499,7 @@
       <w:r>
         <w:t>二</w:t>
       </w:r>
+      <w:bookmarkEnd w:id="40"/>
     </w:p>
     <w:tbl>
       <w:tblPr>
@@ -20189,6 +24594,7 @@
         <w:pStyle w:val="2"/>
         <w:ind w:left="320"/>
       </w:pPr>
+      <w:bookmarkStart w:id="41" w:name="_Toc472683444"/>
       <w:r>
         <w:rPr>
           <w:rFonts w:hint="eastAsia"/>
@@ -20198,6 +24604,7 @@
       <w:r>
         <w:t>三，分散配置</w:t>
       </w:r>
+      <w:bookmarkEnd w:id="41"/>
     </w:p>
     <w:tbl>
       <w:tblPr>
@@ -21608,6 +26015,7 @@
         <w:pStyle w:val="2"/>
         <w:ind w:left="320"/>
       </w:pPr>
+      <w:bookmarkStart w:id="42" w:name="_Toc472683445"/>
       <w:r>
         <w:rPr>
           <w:rFonts w:hint="eastAsia"/>
@@ -21626,6 +26034,7 @@
       <w:r>
         <w:t>配置文件</w:t>
       </w:r>
+      <w:bookmarkEnd w:id="42"/>
     </w:p>
     <w:p/>
     <w:p>
@@ -21633,6 +26042,7 @@
         <w:pStyle w:val="3"/>
         <w:ind w:left="640"/>
       </w:pPr>
+      <w:bookmarkStart w:id="43" w:name="_Toc472683446"/>
       <w:r>
         <w:t>ConfigFactory</w:t>
       </w:r>
@@ -21648,6 +26058,7 @@
         </w:rPr>
         <w:t>文件</w:t>
       </w:r>
+      <w:bookmarkEnd w:id="43"/>
     </w:p>
     <w:p/>
     <w:tbl>
@@ -22839,6 +27250,7 @@
         <w:pStyle w:val="3"/>
         <w:ind w:left="640"/>
       </w:pPr>
+      <w:bookmarkStart w:id="44" w:name="_Toc472683447"/>
       <w:r>
         <w:rPr>
           <w:rFonts w:hint="eastAsia"/>
@@ -22866,6 +27278,7 @@
       <w:r>
         <w:t>的属性文件代码</w:t>
       </w:r>
+      <w:bookmarkEnd w:id="44"/>
     </w:p>
     <w:p/>
     <w:tbl>
@@ -23363,6 +27776,7 @@
       <w:pPr>
         <w:pStyle w:val="1"/>
       </w:pPr>
+      <w:bookmarkStart w:id="45" w:name="_Toc472683448"/>
       <w:r>
         <w:rPr>
           <w:rFonts w:hint="eastAsia"/>
@@ -23402,6 +27816,7 @@
       <w:r>
         <w:t>用）</w:t>
       </w:r>
+      <w:bookmarkEnd w:id="45"/>
     </w:p>
     <w:p/>
     <w:tbl>
@@ -23656,6 +28071,7 @@
       <w:pPr>
         <w:pStyle w:val="1"/>
       </w:pPr>
+      <w:bookmarkStart w:id="46" w:name="_Toc472683449"/>
       <w:r>
         <w:rPr>
           <w:rFonts w:hint="eastAsia"/>
@@ -23665,6 +28081,7 @@
       <w:r>
         <w:t>时间转换</w:t>
       </w:r>
+      <w:bookmarkEnd w:id="46"/>
     </w:p>
     <w:p>
       <w:pPr>
@@ -24203,6 +28620,7 @@
       <w:pPr>
         <w:pStyle w:val="1"/>
       </w:pPr>
+      <w:bookmarkStart w:id="47" w:name="_Toc472683450"/>
       <w:r>
         <w:t>list</w:t>
       </w:r>
@@ -24227,6 +28645,7 @@
       <w:r>
         <w:t>排序</w:t>
       </w:r>
+      <w:bookmarkEnd w:id="47"/>
     </w:p>
     <w:p>
       <w:pPr>
@@ -25208,6 +29627,7 @@
       <w:pPr>
         <w:pStyle w:val="1"/>
       </w:pPr>
+      <w:bookmarkStart w:id="48" w:name="_Toc472683451"/>
       <w:r>
         <w:rPr>
           <w:rFonts w:hint="eastAsia"/>
@@ -25220,12 +29640,14 @@
         </w:rPr>
         <w:t>使用</w:t>
       </w:r>
+      <w:bookmarkEnd w:id="48"/>
     </w:p>
     <w:p>
       <w:pPr>
         <w:pStyle w:val="2"/>
         <w:ind w:left="320"/>
       </w:pPr>
+      <w:bookmarkStart w:id="49" w:name="_Toc472683452"/>
       <w:r>
         <w:rPr>
           <w:rFonts w:hint="eastAsia"/>
@@ -25244,6 +29666,7 @@
         </w:rPr>
         <w:t>bean</w:t>
       </w:r>
+      <w:bookmarkEnd w:id="49"/>
     </w:p>
     <w:p/>
     <w:p>
@@ -25386,6 +29809,7 @@
         </w:rPr>
         <w:t> </w:t>
       </w:r>
+      <w:bookmarkStart w:id="50" w:name="_Toc472683453"/>
       <w:r>
         <w:rPr>
           <w:shd w:val="clear" w:color="auto" w:fill="F8F8F8"/>
@@ -25398,6 +29822,7 @@
         </w:rPr>
         <w:t>方法详解</w:t>
       </w:r>
+      <w:bookmarkEnd w:id="50"/>
     </w:p>
     <w:p>
       <w:pPr>
@@ -26529,6 +30954,7 @@
       <w:pPr>
         <w:pStyle w:val="1"/>
       </w:pPr>
+      <w:bookmarkStart w:id="51" w:name="_Toc472683454"/>
       <w:r>
         <w:rPr>
           <w:rFonts w:hint="eastAsia"/>
@@ -26538,6 +30964,7 @@
       <w:r>
         <w:t>：</w:t>
       </w:r>
+      <w:bookmarkEnd w:id="51"/>
     </w:p>
     <w:p>
       <w:pPr>
@@ -27291,6 +31718,7 @@
       <w:pPr>
         <w:pStyle w:val="1"/>
       </w:pPr>
+      <w:bookmarkStart w:id="52" w:name="_Toc472683455"/>
       <w:r>
         <w:t>Dom4J</w:t>
       </w:r>
@@ -27303,6 +31731,7 @@
       <w:r>
         <w:t>xml</w:t>
       </w:r>
+      <w:bookmarkEnd w:id="52"/>
     </w:p>
     <w:p/>
     <w:p>
@@ -27372,8 +31801,6 @@
         </w:rPr>
         <w:t xml:space="preserve"> javax.xml.parsers.DocumentBuilderFactory;</w:t>
       </w:r>
-      <w:bookmarkStart w:id="0" w:name="_GoBack"/>
-      <w:bookmarkEnd w:id="0"/>
     </w:p>
     <w:p>
       <w:pPr>
@@ -27514,7 +31941,6 @@
     <w:p>
       <w:pPr>
         <w:rPr>
-          <w:rFonts w:hint="eastAsia"/>
           <w:sz w:val="13"/>
           <w:szCs w:val="13"/>
         </w:rPr>
@@ -27542,20 +31968,495 @@
     </w:p>
     <w:p/>
     <w:p/>
-    <w:p>
-      <w:pPr>
+    <w:p/>
+    <w:p/>
+    <w:p/>
+    <w:p/>
+    <w:p/>
+    <w:p/>
+    <w:p/>
+    <w:p/>
+    <w:p/>
+    <w:p/>
+    <w:p/>
+    <w:p/>
+    <w:p/>
+    <w:p/>
+    <w:p/>
+    <w:p>
+      <w:pPr>
+        <w:pStyle w:val="1"/>
         <w:rPr>
           <w:rFonts w:hint="eastAsia"/>
         </w:rPr>
       </w:pPr>
+      <w:r>
+        <w:rPr>
+          <w:rFonts w:hint="eastAsia"/>
+        </w:rPr>
+        <w:t>数据</w:t>
+      </w:r>
+      <w:r>
+        <w:t>表导入导出</w:t>
+      </w:r>
+      <w:bookmarkStart w:id="53" w:name="_GoBack"/>
+      <w:bookmarkEnd w:id="53"/>
+    </w:p>
+    <w:p>
+      <w:pPr>
+        <w:pStyle w:val="2"/>
+        <w:ind w:left="320"/>
+      </w:pPr>
+      <w:r>
+        <w:rPr>
+          <w:rFonts w:hint="eastAsia"/>
+        </w:rPr>
+        <w:t>导出</w:t>
+      </w:r>
+    </w:p>
+    <w:p>
+      <w:pPr>
+        <w:rPr>
+          <w:rFonts w:eastAsiaTheme="minorEastAsia"/>
+          <w:color w:val="FF0000"/>
+        </w:rPr>
+      </w:pPr>
+      <w:r>
+        <w:rPr>
+          <w:rFonts w:eastAsiaTheme="minorEastAsia"/>
+        </w:rPr>
+        <w:t>exp uu/111111@10.18.13.44/orcl file=d:/sys_menu.dmp  tables=sys_menu</w:t>
+      </w:r>
+      <w:r>
+        <w:rPr>
+          <w:rFonts w:eastAsiaTheme="minorEastAsia"/>
+        </w:rPr>
+        <w:t xml:space="preserve"> </w:t>
+      </w:r>
+      <w:r>
+        <w:rPr>
+          <w:rFonts w:eastAsiaTheme="minorEastAsia"/>
+          <w:color w:val="FF0000"/>
+        </w:rPr>
+        <w:t>full=y</w:t>
+      </w:r>
+    </w:p>
+    <w:p>
+      <w:pPr>
+        <w:rPr>
+          <w:rFonts w:eastAsiaTheme="minorEastAsia"/>
+        </w:rPr>
+      </w:pPr>
+    </w:p>
+    <w:p>
+      <w:pPr>
+        <w:rPr>
+          <w:rFonts w:eastAsiaTheme="minorEastAsia"/>
+        </w:rPr>
+      </w:pPr>
+      <w:r>
+        <w:rPr>
+          <w:rFonts w:eastAsiaTheme="minorEastAsia" w:hint="eastAsia"/>
+        </w:rPr>
+        <w:t>报错</w:t>
+      </w:r>
+      <w:r>
+        <w:rPr>
+          <w:rFonts w:eastAsiaTheme="minorEastAsia"/>
+        </w:rPr>
+        <w:t>：</w:t>
+      </w:r>
+    </w:p>
+    <w:p>
+      <w:pPr>
+        <w:rPr>
+          <w:rFonts w:eastAsiaTheme="minorEastAsia"/>
+          <w:color w:val="FF0000"/>
+        </w:rPr>
+      </w:pPr>
+      <w:hyperlink r:id="rId15" w:history="1">
+        <w:r>
+          <w:rPr>
+            <w:rFonts w:eastAsiaTheme="minorEastAsia" w:hint="eastAsia"/>
+            <w:color w:val="FF0000"/>
+          </w:rPr>
+          <w:t xml:space="preserve">EXP-00026: </w:t>
+        </w:r>
+        <w:r>
+          <w:rPr>
+            <w:rFonts w:eastAsiaTheme="minorEastAsia" w:hint="eastAsia"/>
+            <w:color w:val="FF0000"/>
+          </w:rPr>
+          <w:t>指定了冲突模式</w:t>
+        </w:r>
+      </w:hyperlink>
+    </w:p>
+    <w:p>
+      <w:pPr>
+        <w:rPr>
+          <w:rFonts w:eastAsiaTheme="minorEastAsia"/>
+        </w:rPr>
+      </w:pPr>
+    </w:p>
+    <w:p>
+      <w:pPr>
+        <w:rPr>
+          <w:rFonts w:eastAsiaTheme="minorEastAsia"/>
+          <w:strike/>
+        </w:rPr>
+      </w:pPr>
+      <w:r>
+        <w:rPr>
+          <w:rFonts w:eastAsiaTheme="minorEastAsia" w:hint="eastAsia"/>
+        </w:rPr>
+        <w:t>解决</w:t>
+      </w:r>
+      <w:r>
+        <w:rPr>
+          <w:rFonts w:eastAsiaTheme="minorEastAsia"/>
+        </w:rPr>
+        <w:t>：</w:t>
+      </w:r>
+      <w:r>
+        <w:rPr>
+          <w:rFonts w:eastAsiaTheme="minorEastAsia" w:hint="eastAsia"/>
+        </w:rPr>
+        <w:t>去掉</w:t>
+      </w:r>
+      <w:r>
+        <w:rPr>
+          <w:rFonts w:eastAsiaTheme="minorEastAsia" w:hint="eastAsia"/>
+        </w:rPr>
+        <w:t xml:space="preserve"> </w:t>
+      </w:r>
+      <w:r>
+        <w:rPr>
+          <w:rFonts w:eastAsiaTheme="minorEastAsia"/>
+          <w:strike/>
+        </w:rPr>
+        <w:t>full =y</w:t>
+      </w:r>
+      <w:r>
+        <w:rPr>
+          <w:rFonts w:eastAsiaTheme="minorEastAsia"/>
+        </w:rPr>
+        <w:t xml:space="preserve">   </w:t>
+      </w:r>
+      <w:r>
+        <w:rPr>
+          <w:rFonts w:eastAsiaTheme="minorEastAsia" w:hint="eastAsia"/>
+        </w:rPr>
+        <w:t>有可能</w:t>
+      </w:r>
+      <w:r>
+        <w:rPr>
+          <w:rFonts w:eastAsiaTheme="minorEastAsia"/>
+        </w:rPr>
+        <w:t>用户</w:t>
+      </w:r>
+      <w:r>
+        <w:rPr>
+          <w:rFonts w:eastAsiaTheme="minorEastAsia"/>
+          <w:color w:val="FF0000"/>
+        </w:rPr>
+        <w:t>权限不一样</w:t>
+      </w:r>
+      <w:r>
+        <w:rPr>
+          <w:rFonts w:eastAsiaTheme="minorEastAsia"/>
+        </w:rPr>
+        <w:t>导致的，</w:t>
+      </w:r>
+      <w:r>
+        <w:rPr>
+          <w:rFonts w:eastAsiaTheme="minorEastAsia"/>
+          <w:color w:val="FF0000"/>
+        </w:rPr>
+        <w:t>如</w:t>
+      </w:r>
+      <w:r>
+        <w:rPr>
+          <w:rFonts w:eastAsiaTheme="minorEastAsia"/>
+          <w:color w:val="FF0000"/>
+        </w:rPr>
+        <w:t xml:space="preserve">dba </w:t>
+      </w:r>
+      <w:r>
+        <w:rPr>
+          <w:rFonts w:eastAsiaTheme="minorEastAsia" w:hint="eastAsia"/>
+          <w:color w:val="FF0000"/>
+        </w:rPr>
+        <w:t>跟</w:t>
+      </w:r>
+      <w:r>
+        <w:rPr>
+          <w:rFonts w:eastAsiaTheme="minorEastAsia"/>
+          <w:color w:val="FF0000"/>
+        </w:rPr>
+        <w:t>普通</w:t>
+      </w:r>
+      <w:r>
+        <w:rPr>
+          <w:rFonts w:eastAsiaTheme="minorEastAsia" w:hint="eastAsia"/>
+          <w:color w:val="FF0000"/>
+        </w:rPr>
+        <w:t>用户</w:t>
+      </w:r>
+    </w:p>
+    <w:p>
+      <w:pPr>
+        <w:rPr>
+          <w:rFonts w:eastAsiaTheme="minorEastAsia"/>
+        </w:rPr>
+      </w:pPr>
+      <w:r>
+        <w:rPr>
+          <w:rFonts w:eastAsiaTheme="minorEastAsia"/>
+        </w:rPr>
+        <w:t>exp uu/111111@10.18.13.44/orcl file=d:/sys_menu.dmp  tables=(uu.sys_menu)</w:t>
+      </w:r>
+    </w:p>
+    <w:p>
+      <w:pPr>
+        <w:rPr>
+          <w:rFonts w:eastAsiaTheme="minorEastAsia"/>
+        </w:rPr>
+      </w:pPr>
+    </w:p>
+    <w:p>
+      <w:pPr>
+        <w:rPr>
+          <w:rFonts w:eastAsiaTheme="minorEastAsia"/>
+        </w:rPr>
+      </w:pPr>
+    </w:p>
+    <w:p>
+      <w:pPr>
+        <w:pStyle w:val="2"/>
+        <w:ind w:left="320"/>
+      </w:pPr>
+      <w:r>
+        <w:rPr>
+          <w:rFonts w:hint="eastAsia"/>
+        </w:rPr>
+        <w:t>导入</w:t>
+      </w:r>
+    </w:p>
+    <w:p>
+      <w:pPr>
+        <w:rPr>
+          <w:rFonts w:eastAsiaTheme="minorEastAsia"/>
+        </w:rPr>
+      </w:pPr>
+      <w:r>
+        <w:rPr>
+          <w:rFonts w:eastAsiaTheme="minorEastAsia" w:hint="eastAsia"/>
+        </w:rPr>
+        <w:t>报错：</w:t>
+      </w:r>
+    </w:p>
+    <w:p>
+      <w:pPr>
+        <w:rPr>
+          <w:rFonts w:eastAsiaTheme="minorEastAsia"/>
+          <w:color w:val="FF0000"/>
+        </w:rPr>
+      </w:pPr>
+      <w:hyperlink r:id="rId16" w:history="1">
+        <w:r>
+          <w:rPr>
+            <w:rFonts w:eastAsiaTheme="minorEastAsia" w:hint="eastAsia"/>
+            <w:color w:val="FF0000"/>
+          </w:rPr>
+          <w:t xml:space="preserve">oracle </w:t>
+        </w:r>
+        <w:r>
+          <w:rPr>
+            <w:rFonts w:eastAsiaTheme="minorEastAsia" w:hint="eastAsia"/>
+            <w:color w:val="FF0000"/>
+          </w:rPr>
+          <w:t>导入</w:t>
+        </w:r>
+        <w:r>
+          <w:rPr>
+            <w:rFonts w:eastAsiaTheme="minorEastAsia" w:hint="eastAsia"/>
+            <w:color w:val="FF0000"/>
+          </w:rPr>
+          <w:t>DMP</w:t>
+        </w:r>
+        <w:r>
+          <w:rPr>
+            <w:rFonts w:eastAsiaTheme="minorEastAsia" w:hint="eastAsia"/>
+            <w:color w:val="FF0000"/>
+          </w:rPr>
+          <w:t>文件时</w:t>
+        </w:r>
+        <w:r>
+          <w:rPr>
+            <w:rFonts w:eastAsiaTheme="minorEastAsia" w:hint="eastAsia"/>
+            <w:color w:val="FF0000"/>
+          </w:rPr>
+          <w:t xml:space="preserve">IMP-00013: </w:t>
+        </w:r>
+        <w:r>
+          <w:rPr>
+            <w:rFonts w:eastAsiaTheme="minorEastAsia" w:hint="eastAsia"/>
+            <w:color w:val="FF0000"/>
+          </w:rPr>
+          <w:t>只有</w:t>
+        </w:r>
+        <w:r>
+          <w:rPr>
+            <w:rFonts w:eastAsiaTheme="minorEastAsia" w:hint="eastAsia"/>
+            <w:color w:val="FF0000"/>
+          </w:rPr>
+          <w:t xml:space="preserve"> DBA </w:t>
+        </w:r>
+        <w:r>
+          <w:rPr>
+            <w:rFonts w:eastAsiaTheme="minorEastAsia" w:hint="eastAsia"/>
+            <w:color w:val="FF0000"/>
+          </w:rPr>
+          <w:t>才能导入由其他</w:t>
+        </w:r>
+        <w:r>
+          <w:rPr>
+            <w:rFonts w:eastAsiaTheme="minorEastAsia" w:hint="eastAsia"/>
+            <w:color w:val="FF0000"/>
+          </w:rPr>
+          <w:t xml:space="preserve"> DBA </w:t>
+        </w:r>
+        <w:r>
+          <w:rPr>
+            <w:rFonts w:eastAsiaTheme="minorEastAsia" w:hint="eastAsia"/>
+            <w:color w:val="FF0000"/>
+          </w:rPr>
+          <w:t>导出的文件</w:t>
+        </w:r>
+        <w:r>
+          <w:rPr>
+            <w:rFonts w:eastAsiaTheme="minorEastAsia" w:hint="eastAsia"/>
+            <w:color w:val="FF0000"/>
+          </w:rPr>
+          <w:t xml:space="preserve"> IMP-00000: </w:t>
+        </w:r>
+        <w:r>
+          <w:rPr>
+            <w:rFonts w:eastAsiaTheme="minorEastAsia" w:hint="eastAsia"/>
+            <w:color w:val="FF0000"/>
+          </w:rPr>
+          <w:t>未成功终止导入</w:t>
+        </w:r>
+      </w:hyperlink>
+    </w:p>
+    <w:p>
+      <w:pPr>
+        <w:rPr>
+          <w:rFonts w:eastAsiaTheme="minorEastAsia"/>
+        </w:rPr>
+      </w:pPr>
+      <w:r>
+        <w:rPr>
+          <w:rFonts w:eastAsiaTheme="minorEastAsia" w:hint="eastAsia"/>
+        </w:rPr>
+        <w:t>解决</w:t>
+      </w:r>
+      <w:r>
+        <w:rPr>
+          <w:rFonts w:eastAsiaTheme="minorEastAsia"/>
+        </w:rPr>
+        <w:t>：</w:t>
+      </w:r>
+    </w:p>
+    <w:p>
+      <w:pPr>
+        <w:rPr>
+          <w:rFonts w:eastAsiaTheme="minorEastAsia"/>
+        </w:rPr>
+      </w:pPr>
+    </w:p>
+    <w:p>
+      <w:pPr>
+        <w:rPr>
+          <w:rFonts w:eastAsiaTheme="minorEastAsia"/>
+        </w:rPr>
+      </w:pPr>
+      <w:r>
+        <w:rPr>
+          <w:rFonts w:eastAsiaTheme="minorEastAsia" w:hint="eastAsia"/>
+          <w:color w:val="FF0000"/>
+        </w:rPr>
+        <w:t>授予该用户</w:t>
+      </w:r>
+      <w:r>
+        <w:rPr>
+          <w:rFonts w:eastAsiaTheme="minorEastAsia" w:hint="eastAsia"/>
+          <w:color w:val="FF0000"/>
+        </w:rPr>
+        <w:t xml:space="preserve"> dba </w:t>
+      </w:r>
+      <w:r>
+        <w:rPr>
+          <w:rFonts w:eastAsiaTheme="minorEastAsia" w:hint="eastAsia"/>
+          <w:color w:val="FF0000"/>
+        </w:rPr>
+        <w:t>权限</w:t>
+      </w:r>
+      <w:r>
+        <w:rPr>
+          <w:rFonts w:eastAsiaTheme="minorEastAsia" w:hint="eastAsia"/>
+        </w:rPr>
+        <w:t xml:space="preserve">  grant dba to uu;</w:t>
+      </w:r>
+    </w:p>
+    <w:p>
+      <w:pPr>
+        <w:rPr>
+          <w:rFonts w:eastAsiaTheme="minorEastAsia"/>
+        </w:rPr>
+      </w:pPr>
+    </w:p>
+    <w:p>
+      <w:pPr>
+        <w:rPr>
+          <w:rFonts w:eastAsiaTheme="minorEastAsia"/>
+        </w:rPr>
+      </w:pPr>
+    </w:p>
+    <w:p>
+      <w:pPr>
+        <w:rPr>
+          <w:rFonts w:eastAsiaTheme="minorEastAsia"/>
+        </w:rPr>
+      </w:pPr>
+    </w:p>
+    <w:p>
+      <w:pPr>
+        <w:rPr>
+          <w:rFonts w:eastAsiaTheme="minorEastAsia"/>
+        </w:rPr>
+      </w:pPr>
+      <w:r>
+        <w:rPr>
+          <w:rFonts w:eastAsiaTheme="minorEastAsia"/>
+        </w:rPr>
+        <w:t>C:\&gt;imp uu/111111@10.18.13.44/orcl file=d:/sys_menu.dmp  full=y</w:t>
+      </w:r>
+    </w:p>
+    <w:p>
+      <w:pPr>
+        <w:rPr>
+          <w:rFonts w:hint="eastAsia"/>
+        </w:rPr>
+      </w:pPr>
     </w:p>
     <w:sectPr>
-      <w:headerReference w:type="even" r:id="rId15"/>
-      <w:headerReference w:type="default" r:id="rId16"/>
-      <w:footerReference w:type="even" r:id="rId17"/>
-      <w:footerReference w:type="default" r:id="rId18"/>
-      <w:headerReference w:type="first" r:id="rId19"/>
-      <w:footerReference w:type="first" r:id="rId20"/>
+      <w:headerReference w:type="even" r:id="rId17"/>
+      <w:headerReference w:type="default" r:id="rId18"/>
+      <w:footerReference w:type="even" r:id="rId19"/>
+      <w:footerReference w:type="default" r:id="rId20"/>
+      <w:headerReference w:type="first" r:id="rId21"/>
+      <w:footerReference w:type="first" r:id="rId22"/>
       <w:pgSz w:w="11906" w:h="16838"/>
       <w:pgMar w:top="1440" w:right="1800" w:bottom="1440" w:left="1800" w:header="708" w:footer="708" w:gutter="0"/>
       <w:cols w:space="708"/>
@@ -29185,7 +34086,6 @@
     <w:name w:val="Hyperlink"/>
     <w:basedOn w:val="a0"/>
     <w:uiPriority w:val="99"/>
-    <w:semiHidden/>
     <w:unhideWhenUsed/>
     <w:rsid w:val="00A570A4"/>
     <w:rPr>
@@ -29321,6 +34221,165 @@
       <w:bCs/>
       <w:sz w:val="24"/>
       <w:szCs w:val="28"/>
+    </w:rPr>
+  </w:style>
+  <w:style w:type="paragraph" w:styleId="10">
+    <w:name w:val="toc 1"/>
+    <w:basedOn w:val="a"/>
+    <w:next w:val="a"/>
+    <w:autoRedefine/>
+    <w:uiPriority w:val="39"/>
+    <w:unhideWhenUsed/>
+    <w:rsid w:val="0008259E"/>
+    <w:pPr>
+      <w:spacing w:before="120"/>
+    </w:pPr>
+    <w:rPr>
+      <w:rFonts w:asciiTheme="minorHAnsi" w:hAnsiTheme="minorHAnsi"/>
+      <w:b/>
+      <w:bCs/>
+      <w:i/>
+      <w:iCs/>
+      <w:sz w:val="24"/>
+      <w:szCs w:val="24"/>
+    </w:rPr>
+  </w:style>
+  <w:style w:type="paragraph" w:styleId="20">
+    <w:name w:val="toc 2"/>
+    <w:basedOn w:val="a"/>
+    <w:next w:val="a"/>
+    <w:autoRedefine/>
+    <w:uiPriority w:val="39"/>
+    <w:unhideWhenUsed/>
+    <w:rsid w:val="0008259E"/>
+    <w:pPr>
+      <w:spacing w:before="120"/>
+      <w:ind w:left="160"/>
+    </w:pPr>
+    <w:rPr>
+      <w:rFonts w:asciiTheme="minorHAnsi" w:hAnsiTheme="minorHAnsi"/>
+      <w:b/>
+      <w:bCs/>
+      <w:sz w:val="22"/>
+    </w:rPr>
+  </w:style>
+  <w:style w:type="paragraph" w:styleId="30">
+    <w:name w:val="toc 3"/>
+    <w:basedOn w:val="a"/>
+    <w:next w:val="a"/>
+    <w:autoRedefine/>
+    <w:uiPriority w:val="39"/>
+    <w:unhideWhenUsed/>
+    <w:rsid w:val="0008259E"/>
+    <w:pPr>
+      <w:ind w:left="320"/>
+    </w:pPr>
+    <w:rPr>
+      <w:rFonts w:asciiTheme="minorHAnsi" w:hAnsiTheme="minorHAnsi"/>
+      <w:sz w:val="20"/>
+      <w:szCs w:val="20"/>
+    </w:rPr>
+  </w:style>
+  <w:style w:type="paragraph" w:styleId="40">
+    <w:name w:val="toc 4"/>
+    <w:basedOn w:val="a"/>
+    <w:next w:val="a"/>
+    <w:autoRedefine/>
+    <w:uiPriority w:val="39"/>
+    <w:unhideWhenUsed/>
+    <w:rsid w:val="0008259E"/>
+    <w:pPr>
+      <w:ind w:left="480"/>
+    </w:pPr>
+    <w:rPr>
+      <w:rFonts w:asciiTheme="minorHAnsi" w:hAnsiTheme="minorHAnsi"/>
+      <w:sz w:val="20"/>
+      <w:szCs w:val="20"/>
+    </w:rPr>
+  </w:style>
+  <w:style w:type="paragraph" w:styleId="5">
+    <w:name w:val="toc 5"/>
+    <w:basedOn w:val="a"/>
+    <w:next w:val="a"/>
+    <w:autoRedefine/>
+    <w:uiPriority w:val="39"/>
+    <w:unhideWhenUsed/>
+    <w:rsid w:val="0008259E"/>
+    <w:pPr>
+      <w:ind w:left="640"/>
+    </w:pPr>
+    <w:rPr>
+      <w:rFonts w:asciiTheme="minorHAnsi" w:hAnsiTheme="minorHAnsi"/>
+      <w:sz w:val="20"/>
+      <w:szCs w:val="20"/>
+    </w:rPr>
+  </w:style>
+  <w:style w:type="paragraph" w:styleId="6">
+    <w:name w:val="toc 6"/>
+    <w:basedOn w:val="a"/>
+    <w:next w:val="a"/>
+    <w:autoRedefine/>
+    <w:uiPriority w:val="39"/>
+    <w:unhideWhenUsed/>
+    <w:rsid w:val="0008259E"/>
+    <w:pPr>
+      <w:ind w:left="800"/>
+    </w:pPr>
+    <w:rPr>
+      <w:rFonts w:asciiTheme="minorHAnsi" w:hAnsiTheme="minorHAnsi"/>
+      <w:sz w:val="20"/>
+      <w:szCs w:val="20"/>
+    </w:rPr>
+  </w:style>
+  <w:style w:type="paragraph" w:styleId="7">
+    <w:name w:val="toc 7"/>
+    <w:basedOn w:val="a"/>
+    <w:next w:val="a"/>
+    <w:autoRedefine/>
+    <w:uiPriority w:val="39"/>
+    <w:unhideWhenUsed/>
+    <w:rsid w:val="0008259E"/>
+    <w:pPr>
+      <w:ind w:left="960"/>
+    </w:pPr>
+    <w:rPr>
+      <w:rFonts w:asciiTheme="minorHAnsi" w:hAnsiTheme="minorHAnsi"/>
+      <w:sz w:val="20"/>
+      <w:szCs w:val="20"/>
+    </w:rPr>
+  </w:style>
+  <w:style w:type="paragraph" w:styleId="8">
+    <w:name w:val="toc 8"/>
+    <w:basedOn w:val="a"/>
+    <w:next w:val="a"/>
+    <w:autoRedefine/>
+    <w:uiPriority w:val="39"/>
+    <w:unhideWhenUsed/>
+    <w:rsid w:val="0008259E"/>
+    <w:pPr>
+      <w:ind w:left="1120"/>
+    </w:pPr>
+    <w:rPr>
+      <w:rFonts w:asciiTheme="minorHAnsi" w:hAnsiTheme="minorHAnsi"/>
+      <w:sz w:val="20"/>
+      <w:szCs w:val="20"/>
+    </w:rPr>
+  </w:style>
+  <w:style w:type="paragraph" w:styleId="9">
+    <w:name w:val="toc 9"/>
+    <w:basedOn w:val="a"/>
+    <w:next w:val="a"/>
+    <w:autoRedefine/>
+    <w:uiPriority w:val="39"/>
+    <w:unhideWhenUsed/>
+    <w:rsid w:val="0008259E"/>
+    <w:pPr>
+      <w:ind w:left="1280"/>
+    </w:pPr>
+    <w:rPr>
+      <w:rFonts w:asciiTheme="minorHAnsi" w:hAnsiTheme="minorHAnsi"/>
+      <w:sz w:val="20"/>
+      <w:szCs w:val="20"/>
     </w:rPr>
   </w:style>
 </w:styles>
@@ -30251,24 +35310,24 @@
     </dgm:pt>
   </dgm:ptLst>
   <dgm:cxnLst>
+    <dgm:cxn modelId="{86208F20-1676-4C53-89ED-8F400CBCB75D}" type="presOf" srcId="{4BAB3062-074F-4B7A-BD9F-8EDBF9124A0C}" destId="{162EE539-D8F9-4363-9D4B-6ECD0B0E1A4D}" srcOrd="1" destOrd="0" presId="urn:microsoft.com/office/officeart/2005/8/layout/process1"/>
+    <dgm:cxn modelId="{6E1D0C70-A998-4683-8360-0E160365BD5E}" srcId="{84C42932-3CCF-44CD-BA63-4CFA89F7DBAC}" destId="{D3D61CA0-98DE-4F02-A253-4353C30D79F2}" srcOrd="1" destOrd="0" parTransId="{2BB90E68-98BB-4CEC-A084-7790E0619B09}" sibTransId="{96C54B46-9331-489F-BBC9-91D58D45ED17}"/>
     <dgm:cxn modelId="{561DEE51-8FA5-41C3-B6A8-14C8C4195637}" srcId="{84C42932-3CCF-44CD-BA63-4CFA89F7DBAC}" destId="{8A3E7B10-F4E3-4993-85D1-372FB83C9085}" srcOrd="2" destOrd="0" parTransId="{23B8143A-607E-4100-98AA-082E05C6F791}" sibTransId="{30CF6485-AAAE-4E4B-AD4A-BD1BFC7C988E}"/>
-    <dgm:cxn modelId="{CC6C3119-E63C-4FB5-95BA-CFDA7706CE4F}" type="presOf" srcId="{D3D61CA0-98DE-4F02-A253-4353C30D79F2}" destId="{9FBD479C-B378-4B1D-9FDD-4956431AC411}" srcOrd="0" destOrd="0" presId="urn:microsoft.com/office/officeart/2005/8/layout/process1"/>
-    <dgm:cxn modelId="{8A6AD1E0-5235-472E-B10D-C64082CDDCC6}" type="presOf" srcId="{96C54B46-9331-489F-BBC9-91D58D45ED17}" destId="{30D2CA1E-FA7A-4518-AD94-B78D5D85969E}" srcOrd="0" destOrd="0" presId="urn:microsoft.com/office/officeart/2005/8/layout/process1"/>
-    <dgm:cxn modelId="{9BA8EB5A-EB15-4FB6-B38C-AFAA5AD9417D}" type="presOf" srcId="{4BAB3062-074F-4B7A-BD9F-8EDBF9124A0C}" destId="{162EE539-D8F9-4363-9D4B-6ECD0B0E1A4D}" srcOrd="1" destOrd="0" presId="urn:microsoft.com/office/officeart/2005/8/layout/process1"/>
-    <dgm:cxn modelId="{DAAD511E-77DD-4A1C-84E7-57689443479A}" type="presOf" srcId="{84C42932-3CCF-44CD-BA63-4CFA89F7DBAC}" destId="{8932C066-73A3-4807-860C-6718D5AD010A}" srcOrd="0" destOrd="0" presId="urn:microsoft.com/office/officeart/2005/8/layout/process1"/>
-    <dgm:cxn modelId="{175F0652-3C97-488E-ADEF-1B1F5056834A}" type="presOf" srcId="{8A3E7B10-F4E3-4993-85D1-372FB83C9085}" destId="{F5454FC8-C498-4C36-8CBD-6F06382A77FB}" srcOrd="0" destOrd="0" presId="urn:microsoft.com/office/officeart/2005/8/layout/process1"/>
-    <dgm:cxn modelId="{4D20B36C-949E-4A4A-A0C8-92EFEE396D02}" type="presOf" srcId="{4BAB3062-074F-4B7A-BD9F-8EDBF9124A0C}" destId="{33197EBD-E14D-4A29-B316-8261046659B6}" srcOrd="0" destOrd="0" presId="urn:microsoft.com/office/officeart/2005/8/layout/process1"/>
+    <dgm:cxn modelId="{86420AA4-4697-4888-BB60-937BFB2EB8C5}" type="presOf" srcId="{4BAB3062-074F-4B7A-BD9F-8EDBF9124A0C}" destId="{33197EBD-E14D-4A29-B316-8261046659B6}" srcOrd="0" destOrd="0" presId="urn:microsoft.com/office/officeart/2005/8/layout/process1"/>
+    <dgm:cxn modelId="{2A094E88-2937-4296-A0C2-F062F0D91A4F}" type="presOf" srcId="{8A3E7B10-F4E3-4993-85D1-372FB83C9085}" destId="{F5454FC8-C498-4C36-8CBD-6F06382A77FB}" srcOrd="0" destOrd="0" presId="urn:microsoft.com/office/officeart/2005/8/layout/process1"/>
+    <dgm:cxn modelId="{7D15DF61-68BD-4901-A791-3A842D9FB4FA}" type="presOf" srcId="{96C54B46-9331-489F-BBC9-91D58D45ED17}" destId="{30D2CA1E-FA7A-4518-AD94-B78D5D85969E}" srcOrd="0" destOrd="0" presId="urn:microsoft.com/office/officeart/2005/8/layout/process1"/>
     <dgm:cxn modelId="{6EBD5B4A-0985-4B02-849C-B67DF995408F}" srcId="{84C42932-3CCF-44CD-BA63-4CFA89F7DBAC}" destId="{F71EF5AF-24BC-40A3-8E96-A7F835DEB444}" srcOrd="0" destOrd="0" parTransId="{08BF4316-049A-4AFC-AF5A-49F0673511BB}" sibTransId="{4BAB3062-074F-4B7A-BD9F-8EDBF9124A0C}"/>
-    <dgm:cxn modelId="{812DA1FB-AF8D-4C33-AFF8-53F781DC82AE}" type="presOf" srcId="{96C54B46-9331-489F-BBC9-91D58D45ED17}" destId="{55D42525-2BF5-47D6-A530-0F51E01E6FED}" srcOrd="1" destOrd="0" presId="urn:microsoft.com/office/officeart/2005/8/layout/process1"/>
-    <dgm:cxn modelId="{6E1D0C70-A998-4683-8360-0E160365BD5E}" srcId="{84C42932-3CCF-44CD-BA63-4CFA89F7DBAC}" destId="{D3D61CA0-98DE-4F02-A253-4353C30D79F2}" srcOrd="1" destOrd="0" parTransId="{2BB90E68-98BB-4CEC-A084-7790E0619B09}" sibTransId="{96C54B46-9331-489F-BBC9-91D58D45ED17}"/>
-    <dgm:cxn modelId="{36597881-9322-4F49-BC9F-1B45252D3463}" type="presOf" srcId="{F71EF5AF-24BC-40A3-8E96-A7F835DEB444}" destId="{6C8C0F00-8AEF-4209-948C-63D84ABFC3AE}" srcOrd="0" destOrd="0" presId="urn:microsoft.com/office/officeart/2005/8/layout/process1"/>
-    <dgm:cxn modelId="{452BBEA7-6DE3-4653-AE5E-C40F7EB4082B}" type="presParOf" srcId="{8932C066-73A3-4807-860C-6718D5AD010A}" destId="{6C8C0F00-8AEF-4209-948C-63D84ABFC3AE}" srcOrd="0" destOrd="0" presId="urn:microsoft.com/office/officeart/2005/8/layout/process1"/>
-    <dgm:cxn modelId="{F607CE45-246B-4FD4-8DDD-678414F7EB64}" type="presParOf" srcId="{8932C066-73A3-4807-860C-6718D5AD010A}" destId="{33197EBD-E14D-4A29-B316-8261046659B6}" srcOrd="1" destOrd="0" presId="urn:microsoft.com/office/officeart/2005/8/layout/process1"/>
-    <dgm:cxn modelId="{AE3B7803-1EA9-4BD7-B7FA-E2F88707C794}" type="presParOf" srcId="{33197EBD-E14D-4A29-B316-8261046659B6}" destId="{162EE539-D8F9-4363-9D4B-6ECD0B0E1A4D}" srcOrd="0" destOrd="0" presId="urn:microsoft.com/office/officeart/2005/8/layout/process1"/>
-    <dgm:cxn modelId="{8291FE57-26D8-4325-9E17-7A995C01D901}" type="presParOf" srcId="{8932C066-73A3-4807-860C-6718D5AD010A}" destId="{9FBD479C-B378-4B1D-9FDD-4956431AC411}" srcOrd="2" destOrd="0" presId="urn:microsoft.com/office/officeart/2005/8/layout/process1"/>
-    <dgm:cxn modelId="{9253EB7C-98B6-4026-AAD2-B021B796EF1C}" type="presParOf" srcId="{8932C066-73A3-4807-860C-6718D5AD010A}" destId="{30D2CA1E-FA7A-4518-AD94-B78D5D85969E}" srcOrd="3" destOrd="0" presId="urn:microsoft.com/office/officeart/2005/8/layout/process1"/>
-    <dgm:cxn modelId="{014D4075-2371-4C6F-8465-0FB5F6690E10}" type="presParOf" srcId="{30D2CA1E-FA7A-4518-AD94-B78D5D85969E}" destId="{55D42525-2BF5-47D6-A530-0F51E01E6FED}" srcOrd="0" destOrd="0" presId="urn:microsoft.com/office/officeart/2005/8/layout/process1"/>
-    <dgm:cxn modelId="{0BC10558-33EC-481D-9196-8FBD3D989FDF}" type="presParOf" srcId="{8932C066-73A3-4807-860C-6718D5AD010A}" destId="{F5454FC8-C498-4C36-8CBD-6F06382A77FB}" srcOrd="4" destOrd="0" presId="urn:microsoft.com/office/officeart/2005/8/layout/process1"/>
+    <dgm:cxn modelId="{65DB323C-1B2A-428A-BA40-5FAF1E66B128}" type="presOf" srcId="{96C54B46-9331-489F-BBC9-91D58D45ED17}" destId="{55D42525-2BF5-47D6-A530-0F51E01E6FED}" srcOrd="1" destOrd="0" presId="urn:microsoft.com/office/officeart/2005/8/layout/process1"/>
+    <dgm:cxn modelId="{F11B50A3-ABB9-4B42-93ED-754C04A00EF2}" type="presOf" srcId="{D3D61CA0-98DE-4F02-A253-4353C30D79F2}" destId="{9FBD479C-B378-4B1D-9FDD-4956431AC411}" srcOrd="0" destOrd="0" presId="urn:microsoft.com/office/officeart/2005/8/layout/process1"/>
+    <dgm:cxn modelId="{9EFC69F7-3612-4311-A0B3-C928DCB03BED}" type="presOf" srcId="{F71EF5AF-24BC-40A3-8E96-A7F835DEB444}" destId="{6C8C0F00-8AEF-4209-948C-63D84ABFC3AE}" srcOrd="0" destOrd="0" presId="urn:microsoft.com/office/officeart/2005/8/layout/process1"/>
+    <dgm:cxn modelId="{ED10C9D2-1860-4F80-82AF-75396C0A4DA0}" type="presOf" srcId="{84C42932-3CCF-44CD-BA63-4CFA89F7DBAC}" destId="{8932C066-73A3-4807-860C-6718D5AD010A}" srcOrd="0" destOrd="0" presId="urn:microsoft.com/office/officeart/2005/8/layout/process1"/>
+    <dgm:cxn modelId="{E6D120E9-B0C2-49B1-BAF7-5908F23110D5}" type="presParOf" srcId="{8932C066-73A3-4807-860C-6718D5AD010A}" destId="{6C8C0F00-8AEF-4209-948C-63D84ABFC3AE}" srcOrd="0" destOrd="0" presId="urn:microsoft.com/office/officeart/2005/8/layout/process1"/>
+    <dgm:cxn modelId="{D2E75F81-06E2-4FFC-9E50-748DF494089D}" type="presParOf" srcId="{8932C066-73A3-4807-860C-6718D5AD010A}" destId="{33197EBD-E14D-4A29-B316-8261046659B6}" srcOrd="1" destOrd="0" presId="urn:microsoft.com/office/officeart/2005/8/layout/process1"/>
+    <dgm:cxn modelId="{877CC416-767D-4FCE-9604-CF9BB033B64E}" type="presParOf" srcId="{33197EBD-E14D-4A29-B316-8261046659B6}" destId="{162EE539-D8F9-4363-9D4B-6ECD0B0E1A4D}" srcOrd="0" destOrd="0" presId="urn:microsoft.com/office/officeart/2005/8/layout/process1"/>
+    <dgm:cxn modelId="{6732E2AB-2F3B-4543-931D-8AD4EE27C8C2}" type="presParOf" srcId="{8932C066-73A3-4807-860C-6718D5AD010A}" destId="{9FBD479C-B378-4B1D-9FDD-4956431AC411}" srcOrd="2" destOrd="0" presId="urn:microsoft.com/office/officeart/2005/8/layout/process1"/>
+    <dgm:cxn modelId="{40D604DF-54E2-4752-9595-2C1B673D2376}" type="presParOf" srcId="{8932C066-73A3-4807-860C-6718D5AD010A}" destId="{30D2CA1E-FA7A-4518-AD94-B78D5D85969E}" srcOrd="3" destOrd="0" presId="urn:microsoft.com/office/officeart/2005/8/layout/process1"/>
+    <dgm:cxn modelId="{AE5D0842-6A96-41BA-BDE3-CD5DCCECCAFF}" type="presParOf" srcId="{30D2CA1E-FA7A-4518-AD94-B78D5D85969E}" destId="{55D42525-2BF5-47D6-A530-0F51E01E6FED}" srcOrd="0" destOrd="0" presId="urn:microsoft.com/office/officeart/2005/8/layout/process1"/>
+    <dgm:cxn modelId="{39247482-9FFA-4497-83BF-BE96ED8A8BFE}" type="presParOf" srcId="{8932C066-73A3-4807-860C-6718D5AD010A}" destId="{F5454FC8-C498-4C36-8CBD-6F06382A77FB}" srcOrd="4" destOrd="0" presId="urn:microsoft.com/office/officeart/2005/8/layout/process1"/>
   </dgm:cxnLst>
   <dgm:bg/>
   <dgm:whole/>
@@ -32123,7 +37182,7 @@
 </file>
 
 <file path=customXml/itemProps1.xml><?xml version="1.0" encoding="utf-8"?>
-<ds:datastoreItem xmlns:ds="http://schemas.openxmlformats.org/officeDocument/2006/customXml" ds:itemID="{894539B1-DA1A-46C2-81B4-A005B2194AD3}">
+<ds:datastoreItem xmlns:ds="http://schemas.openxmlformats.org/officeDocument/2006/customXml" ds:itemID="{D83F18EF-F212-423F-AFB1-1814A94AB976}">
   <ds:schemaRefs>
     <ds:schemaRef ds:uri="http://schemas.openxmlformats.org/officeDocument/2006/bibliography"/>
   </ds:schemaRefs>

--- a/java使用文档.docx
+++ b/java使用文档.docx
@@ -8090,7 +8090,6 @@
         <w:ind w:left="320"/>
         <w:rPr>
           <w:rFonts w:asciiTheme="majorEastAsia" w:hAnsiTheme="majorEastAsia"/>
-          <w:sz w:val="18"/>
           <w:szCs w:val="18"/>
         </w:rPr>
       </w:pPr>
@@ -8098,7 +8097,6 @@
       <w:r>
         <w:rPr>
           <w:rFonts w:asciiTheme="majorEastAsia" w:hAnsiTheme="majorEastAsia" w:hint="eastAsia"/>
-          <w:sz w:val="18"/>
           <w:szCs w:val="18"/>
         </w:rPr>
         <w:t>输入输出流</w:t>
@@ -8699,7 +8697,6 @@
         <w:ind w:left="320"/>
         <w:rPr>
           <w:rFonts w:asciiTheme="majorEastAsia" w:hAnsiTheme="majorEastAsia"/>
-          <w:sz w:val="18"/>
           <w:szCs w:val="18"/>
         </w:rPr>
       </w:pPr>
@@ -8707,7 +8704,6 @@
       <w:r>
         <w:rPr>
           <w:rFonts w:asciiTheme="majorEastAsia" w:hAnsiTheme="majorEastAsia" w:hint="eastAsia"/>
-          <w:sz w:val="18"/>
           <w:szCs w:val="18"/>
         </w:rPr>
         <w:lastRenderedPageBreak/>
@@ -9636,7 +9632,6 @@
         <w:ind w:left="320"/>
         <w:rPr>
           <w:rFonts w:asciiTheme="majorEastAsia" w:hAnsiTheme="majorEastAsia"/>
-          <w:sz w:val="18"/>
           <w:szCs w:val="18"/>
         </w:rPr>
       </w:pPr>
@@ -9644,7 +9639,6 @@
       <w:r>
         <w:rPr>
           <w:rFonts w:asciiTheme="majorEastAsia" w:hAnsiTheme="majorEastAsia" w:hint="eastAsia"/>
-          <w:sz w:val="18"/>
           <w:szCs w:val="18"/>
         </w:rPr>
         <w:t>字符流的读写</w:t>
@@ -10514,7 +10508,6 @@
         <w:ind w:left="320"/>
         <w:rPr>
           <w:rFonts w:asciiTheme="majorEastAsia" w:hAnsiTheme="majorEastAsia"/>
-          <w:sz w:val="18"/>
           <w:szCs w:val="18"/>
         </w:rPr>
       </w:pPr>
@@ -10522,7 +10515,6 @@
       <w:r>
         <w:rPr>
           <w:rFonts w:asciiTheme="majorEastAsia" w:hAnsiTheme="majorEastAsia" w:hint="eastAsia"/>
-          <w:sz w:val="18"/>
           <w:szCs w:val="18"/>
         </w:rPr>
         <w:t>文件流的读写</w:t>
@@ -16309,12 +16301,144 @@
         <w:rPr>
           <w:rStyle w:val="a9"/>
           <w:rFonts w:ascii="Verdana" w:hAnsi="Verdana"/>
-          <w:color w:val="4B4B4B"/>
+          <w:color w:val="FF0000"/>
           <w:sz w:val="14"/>
           <w:szCs w:val="20"/>
           <w:shd w:val="clear" w:color="auto" w:fill="FFFFFF"/>
         </w:rPr>
-        <w:t>Seconds Minutes Hours DayofMonth Month DayofWeek Year</w:t>
+        <w:t>Seconds</w:t>
+      </w:r>
+      <w:r>
+        <w:rPr>
+          <w:rStyle w:val="a9"/>
+          <w:rFonts w:ascii="Verdana" w:hAnsi="Verdana"/>
+          <w:color w:val="4B4B4B"/>
+          <w:sz w:val="14"/>
+          <w:szCs w:val="20"/>
+          <w:shd w:val="clear" w:color="auto" w:fill="FFFFFF"/>
+        </w:rPr>
+        <w:t xml:space="preserve"> </w:t>
+      </w:r>
+      <w:r>
+        <w:rPr>
+          <w:rStyle w:val="a9"/>
+          <w:rFonts w:ascii="Verdana" w:hAnsi="Verdana"/>
+          <w:color w:val="548DD4" w:themeColor="text2" w:themeTint="99"/>
+          <w:sz w:val="14"/>
+          <w:szCs w:val="20"/>
+          <w:shd w:val="clear" w:color="auto" w:fill="FFFFFF"/>
+        </w:rPr>
+        <w:t>Minutes</w:t>
+      </w:r>
+      <w:r>
+        <w:rPr>
+          <w:rStyle w:val="a9"/>
+          <w:rFonts w:ascii="Verdana" w:hAnsi="Verdana"/>
+          <w:color w:val="4B4B4B"/>
+          <w:sz w:val="14"/>
+          <w:szCs w:val="20"/>
+          <w:shd w:val="clear" w:color="auto" w:fill="FFFFFF"/>
+        </w:rPr>
+        <w:t xml:space="preserve"> </w:t>
+      </w:r>
+      <w:r>
+        <w:rPr>
+          <w:rStyle w:val="a9"/>
+          <w:rFonts w:ascii="Verdana" w:hAnsi="Verdana"/>
+          <w:color w:val="17365D" w:themeColor="text2" w:themeShade="BF"/>
+          <w:sz w:val="14"/>
+          <w:szCs w:val="20"/>
+          <w:shd w:val="clear" w:color="auto" w:fill="FFFFFF"/>
+        </w:rPr>
+        <w:t>Hours</w:t>
+      </w:r>
+      <w:r>
+        <w:rPr>
+          <w:rStyle w:val="a9"/>
+          <w:rFonts w:ascii="Verdana" w:hAnsi="Verdana"/>
+          <w:color w:val="4B4B4B"/>
+          <w:sz w:val="14"/>
+          <w:szCs w:val="20"/>
+          <w:shd w:val="clear" w:color="auto" w:fill="FFFFFF"/>
+        </w:rPr>
+        <w:t xml:space="preserve"> </w:t>
+      </w:r>
+      <w:r>
+        <w:rPr>
+          <w:rStyle w:val="a9"/>
+          <w:rFonts w:ascii="Verdana" w:hAnsi="Verdana"/>
+          <w:color w:val="E36C0A" w:themeColor="accent6" w:themeShade="BF"/>
+          <w:sz w:val="14"/>
+          <w:szCs w:val="20"/>
+          <w:shd w:val="clear" w:color="auto" w:fill="FFFFFF"/>
+        </w:rPr>
+        <w:t>DayofMonth</w:t>
+      </w:r>
+      <w:r>
+        <w:rPr>
+          <w:rStyle w:val="a9"/>
+          <w:rFonts w:ascii="Verdana" w:hAnsi="Verdana"/>
+          <w:color w:val="4B4B4B"/>
+          <w:sz w:val="14"/>
+          <w:szCs w:val="20"/>
+          <w:shd w:val="clear" w:color="auto" w:fill="FFFFFF"/>
+        </w:rPr>
+        <w:t xml:space="preserve"> </w:t>
+      </w:r>
+      <w:r>
+        <w:rPr>
+          <w:rStyle w:val="a9"/>
+          <w:rFonts w:ascii="Verdana" w:hAnsi="Verdana"/>
+          <w:color w:val="FF0000"/>
+          <w:sz w:val="14"/>
+          <w:szCs w:val="20"/>
+          <w:shd w:val="clear" w:color="auto" w:fill="FFFFFF"/>
+        </w:rPr>
+        <w:t>Month</w:t>
+      </w:r>
+      <w:r>
+        <w:rPr>
+          <w:rStyle w:val="a9"/>
+          <w:rFonts w:ascii="Verdana" w:hAnsi="Verdana"/>
+          <w:color w:val="4B4B4B"/>
+          <w:sz w:val="14"/>
+          <w:szCs w:val="20"/>
+          <w:shd w:val="clear" w:color="auto" w:fill="FFFFFF"/>
+        </w:rPr>
+        <w:t xml:space="preserve"> </w:t>
+      </w:r>
+      <w:r>
+        <w:rPr>
+          <w:rStyle w:val="a9"/>
+          <w:rFonts w:ascii="Verdana" w:hAnsi="Verdana"/>
+          <w:color w:val="4F81BD" w:themeColor="accent1"/>
+          <w:sz w:val="14"/>
+          <w:szCs w:val="20"/>
+          <w:shd w:val="clear" w:color="auto" w:fill="FFFFFF"/>
+        </w:rPr>
+        <w:t>DayofWeek</w:t>
+      </w:r>
+      <w:r>
+        <w:rPr>
+          <w:rStyle w:val="a9"/>
+          <w:rFonts w:ascii="Verdana" w:hAnsi="Verdana"/>
+          <w:color w:val="4B4B4B"/>
+          <w:sz w:val="14"/>
+          <w:szCs w:val="20"/>
+          <w:shd w:val="clear" w:color="auto" w:fill="FFFFFF"/>
+        </w:rPr>
+        <w:t xml:space="preserve"> </w:t>
+      </w:r>
+      <w:r>
+        <w:rPr>
+          <w:rStyle w:val="a9"/>
+          <w:rFonts w:ascii="Verdana" w:hAnsi="Verdana"/>
+          <w:color w:val="FF0000"/>
+          <w:sz w:val="14"/>
+          <w:szCs w:val="20"/>
+          <w:shd w:val="clear" w:color="auto" w:fill="FFFFFF"/>
+        </w:rPr>
+        <w:t>Year</w:t>
       </w:r>
       <w:r>
         <w:rPr>
@@ -16356,12 +16480,89 @@
         <w:rPr>
           <w:rStyle w:val="a9"/>
           <w:rFonts w:ascii="Verdana" w:hAnsi="Verdana"/>
-          <w:color w:val="4B4B4B"/>
+          <w:color w:val="FF0000"/>
           <w:sz w:val="14"/>
           <w:szCs w:val="20"/>
           <w:shd w:val="clear" w:color="auto" w:fill="FFFFFF"/>
         </w:rPr>
-        <w:t>Seconds Minutes Hours DayofMonth Month DayofWeek</w:t>
+        <w:t xml:space="preserve">Seconds </w:t>
+      </w:r>
+      <w:r>
+        <w:rPr>
+          <w:rStyle w:val="a9"/>
+          <w:rFonts w:ascii="Verdana" w:hAnsi="Verdana"/>
+          <w:color w:val="548DD4" w:themeColor="text2" w:themeTint="99"/>
+          <w:sz w:val="14"/>
+          <w:szCs w:val="20"/>
+          <w:shd w:val="clear" w:color="auto" w:fill="FFFFFF"/>
+        </w:rPr>
+        <w:t>Minutes</w:t>
+      </w:r>
+      <w:r>
+        <w:rPr>
+          <w:rStyle w:val="a9"/>
+          <w:rFonts w:ascii="Verdana" w:hAnsi="Verdana"/>
+          <w:color w:val="FF0000"/>
+          <w:sz w:val="14"/>
+          <w:szCs w:val="20"/>
+          <w:shd w:val="clear" w:color="auto" w:fill="FFFFFF"/>
+        </w:rPr>
+        <w:t xml:space="preserve"> </w:t>
+      </w:r>
+      <w:r>
+        <w:rPr>
+          <w:rStyle w:val="a9"/>
+          <w:rFonts w:ascii="Verdana" w:hAnsi="Verdana"/>
+          <w:color w:val="17365D" w:themeColor="text2" w:themeShade="BF"/>
+          <w:sz w:val="14"/>
+          <w:szCs w:val="20"/>
+          <w:shd w:val="clear" w:color="auto" w:fill="FFFFFF"/>
+        </w:rPr>
+        <w:t>Hours</w:t>
+      </w:r>
+      <w:r>
+        <w:rPr>
+          <w:rStyle w:val="a9"/>
+          <w:rFonts w:ascii="Verdana" w:hAnsi="Verdana"/>
+          <w:color w:val="FF0000"/>
+          <w:sz w:val="14"/>
+          <w:szCs w:val="20"/>
+          <w:shd w:val="clear" w:color="auto" w:fill="FFFFFF"/>
+        </w:rPr>
+        <w:t xml:space="preserve"> </w:t>
+      </w:r>
+      <w:r>
+        <w:rPr>
+          <w:rStyle w:val="a9"/>
+          <w:rFonts w:ascii="Verdana" w:hAnsi="Verdana"/>
+          <w:color w:val="E36C0A" w:themeColor="accent6" w:themeShade="BF"/>
+          <w:sz w:val="14"/>
+          <w:szCs w:val="20"/>
+          <w:shd w:val="clear" w:color="auto" w:fill="FFFFFF"/>
+        </w:rPr>
+        <w:t>DayofMonth</w:t>
+      </w:r>
+      <w:r>
+        <w:rPr>
+          <w:rStyle w:val="a9"/>
+          <w:rFonts w:ascii="Verdana" w:hAnsi="Verdana"/>
+          <w:color w:val="FF0000"/>
+          <w:sz w:val="14"/>
+          <w:szCs w:val="20"/>
+          <w:shd w:val="clear" w:color="auto" w:fill="FFFFFF"/>
+        </w:rPr>
+        <w:t xml:space="preserve"> Month </w:t>
+      </w:r>
+      <w:r>
+        <w:rPr>
+          <w:rStyle w:val="a9"/>
+          <w:rFonts w:ascii="Verdana" w:hAnsi="Verdana"/>
+          <w:color w:val="4F81BD" w:themeColor="accent1"/>
+          <w:sz w:val="14"/>
+          <w:szCs w:val="20"/>
+          <w:shd w:val="clear" w:color="auto" w:fill="FFFFFF"/>
+        </w:rPr>
+        <w:t>DayofWeek</w:t>
       </w:r>
     </w:p>
     <w:p>
@@ -19678,7 +19879,7 @@
         <w:spacing w:line="240" w:lineRule="auto"/>
         <w:rPr>
           <w:rFonts w:ascii="Courier New" w:eastAsia="微软雅黑" w:hAnsi="Courier New" w:cs="Courier New"/>
-          <w:sz w:val="24"/>
+          <w:sz w:val="20"/>
           <w:szCs w:val="24"/>
         </w:rPr>
       </w:pPr>
@@ -19718,6 +19919,14 @@
           <w:szCs w:val="24"/>
         </w:rPr>
         <w:tab/>
+      </w:r>
+      <w:r>
+        <w:rPr>
+          <w:rFonts w:ascii="Courier New" w:eastAsia="微软雅黑" w:hAnsi="Courier New" w:cs="Courier New"/>
+          <w:color w:val="000000"/>
+          <w:sz w:val="20"/>
+          <w:szCs w:val="24"/>
+        </w:rPr>
         <w:t>calendar.set(Calendar.</w:t>
       </w:r>
       <w:r>
@@ -19726,7 +19935,7 @@
           <w:i/>
           <w:iCs/>
           <w:color w:val="0000C0"/>
-          <w:sz w:val="24"/>
+          <w:sz w:val="20"/>
           <w:szCs w:val="24"/>
         </w:rPr>
         <w:t>YEAR</w:t>
@@ -19735,7 +19944,7 @@
         <w:rPr>
           <w:rFonts w:ascii="Courier New" w:eastAsia="微软雅黑" w:hAnsi="Courier New" w:cs="Courier New"/>
           <w:color w:val="000000"/>
-          <w:sz w:val="24"/>
+          <w:sz w:val="20"/>
           <w:szCs w:val="24"/>
         </w:rPr>
         <w:t>,Integer.</w:t>
@@ -19746,7 +19955,7 @@
           <w:i/>
           <w:iCs/>
           <w:color w:val="000000"/>
-          <w:sz w:val="24"/>
+          <w:sz w:val="20"/>
           <w:szCs w:val="24"/>
         </w:rPr>
         <w:t>parseInt</w:t>
@@ -19755,7 +19964,7 @@
         <w:rPr>
           <w:rFonts w:ascii="Courier New" w:eastAsia="微软雅黑" w:hAnsi="Courier New" w:cs="Courier New"/>
           <w:color w:val="000000"/>
-          <w:sz w:val="24"/>
+          <w:sz w:val="20"/>
           <w:szCs w:val="24"/>
         </w:rPr>
         <w:t>(</w:t>
@@ -19766,7 +19975,7 @@
           <w:b/>
           <w:bCs/>
           <w:color w:val="7F0055"/>
-          <w:sz w:val="24"/>
+          <w:sz w:val="20"/>
           <w:szCs w:val="24"/>
         </w:rPr>
         <w:t>new</w:t>
@@ -19775,7 +19984,7 @@
         <w:rPr>
           <w:rFonts w:ascii="Courier New" w:eastAsia="微软雅黑" w:hAnsi="Courier New" w:cs="Courier New"/>
           <w:color w:val="000000"/>
-          <w:sz w:val="24"/>
+          <w:sz w:val="20"/>
           <w:szCs w:val="24"/>
         </w:rPr>
         <w:t xml:space="preserve"> SimpleDateFormat(</w:t>
@@ -19784,7 +19993,7 @@
         <w:rPr>
           <w:rFonts w:ascii="Courier New" w:eastAsia="微软雅黑" w:hAnsi="Courier New" w:cs="Courier New"/>
           <w:color w:val="2A00FF"/>
-          <w:sz w:val="24"/>
+          <w:sz w:val="20"/>
           <w:szCs w:val="24"/>
         </w:rPr>
         <w:t>"yyyy"</w:t>
@@ -19793,7 +20002,7 @@
         <w:rPr>
           <w:rFonts w:ascii="Courier New" w:eastAsia="微软雅黑" w:hAnsi="Courier New" w:cs="Courier New"/>
           <w:color w:val="000000"/>
-          <w:sz w:val="24"/>
+          <w:sz w:val="20"/>
           <w:szCs w:val="24"/>
         </w:rPr>
         <w:t>).format(</w:t>
@@ -19804,7 +20013,7 @@
           <w:b/>
           <w:bCs/>
           <w:color w:val="7F0055"/>
-          <w:sz w:val="24"/>
+          <w:sz w:val="20"/>
           <w:szCs w:val="24"/>
         </w:rPr>
         <w:t>new</w:t>
@@ -19813,7 +20022,7 @@
         <w:rPr>
           <w:rFonts w:ascii="Courier New" w:eastAsia="微软雅黑" w:hAnsi="Courier New" w:cs="Courier New"/>
           <w:color w:val="000000"/>
-          <w:sz w:val="24"/>
+          <w:sz w:val="20"/>
           <w:szCs w:val="24"/>
         </w:rPr>
         <w:t xml:space="preserve"> Date())));  </w:t>
@@ -19828,15 +20037,15 @@
         <w:spacing w:line="240" w:lineRule="auto"/>
         <w:rPr>
           <w:rFonts w:ascii="Courier New" w:eastAsia="微软雅黑" w:hAnsi="Courier New" w:cs="Courier New"/>
-          <w:sz w:val="24"/>
-          <w:szCs w:val="24"/>
-        </w:rPr>
-      </w:pPr>
-      <w:r>
-        <w:rPr>
-          <w:rFonts w:ascii="Courier New" w:eastAsia="微软雅黑" w:hAnsi="Courier New" w:cs="Courier New"/>
-          <w:color w:val="000000"/>
-          <w:sz w:val="24"/>
+          <w:sz w:val="20"/>
+          <w:szCs w:val="24"/>
+        </w:rPr>
+      </w:pPr>
+      <w:r>
+        <w:rPr>
+          <w:rFonts w:ascii="Courier New" w:eastAsia="微软雅黑" w:hAnsi="Courier New" w:cs="Courier New"/>
+          <w:color w:val="000000"/>
+          <w:sz w:val="20"/>
           <w:szCs w:val="24"/>
         </w:rPr>
         <w:tab/>
@@ -19845,7 +20054,7 @@
         <w:rPr>
           <w:rFonts w:ascii="Courier New" w:eastAsia="微软雅黑" w:hAnsi="Courier New" w:cs="Courier New"/>
           <w:color w:val="000000"/>
-          <w:sz w:val="24"/>
+          <w:sz w:val="20"/>
           <w:szCs w:val="24"/>
         </w:rPr>
         <w:tab/>
@@ -19854,7 +20063,7 @@
         <w:rPr>
           <w:rFonts w:ascii="Courier New" w:eastAsia="微软雅黑" w:hAnsi="Courier New" w:cs="Courier New"/>
           <w:color w:val="000000"/>
-          <w:sz w:val="24"/>
+          <w:sz w:val="20"/>
           <w:szCs w:val="24"/>
         </w:rPr>
         <w:tab/>
@@ -19864,7 +20073,7 @@
         <w:rPr>
           <w:rFonts w:ascii="Courier New" w:eastAsia="微软雅黑" w:hAnsi="Courier New" w:cs="Courier New"/>
           <w:color w:val="000000"/>
-          <w:sz w:val="24"/>
+          <w:sz w:val="20"/>
           <w:szCs w:val="24"/>
         </w:rPr>
         <w:tab/>
@@ -19876,7 +20085,7 @@
           <w:i/>
           <w:iCs/>
           <w:color w:val="0000C0"/>
-          <w:sz w:val="24"/>
+          <w:sz w:val="20"/>
           <w:szCs w:val="24"/>
           <w:u w:val="single"/>
         </w:rPr>
@@ -19886,7 +20095,7 @@
         <w:rPr>
           <w:rFonts w:ascii="Courier New" w:eastAsia="微软雅黑" w:hAnsi="Courier New" w:cs="Courier New"/>
           <w:color w:val="000000"/>
-          <w:sz w:val="24"/>
+          <w:sz w:val="20"/>
           <w:szCs w:val="24"/>
         </w:rPr>
         <w:t>, offwork_time.</w:t>
@@ -19896,7 +20105,7 @@
           <w:rFonts w:ascii="Courier New" w:eastAsia="微软雅黑" w:hAnsi="Courier New" w:cs="Courier New"/>
           <w:strike/>
           <w:color w:val="000000"/>
-          <w:sz w:val="24"/>
+          <w:sz w:val="20"/>
           <w:szCs w:val="24"/>
         </w:rPr>
         <w:t>getDate</w:t>
@@ -19905,7 +20114,7 @@
         <w:rPr>
           <w:rFonts w:ascii="Courier New" w:eastAsia="微软雅黑" w:hAnsi="Courier New" w:cs="Courier New"/>
           <w:color w:val="000000"/>
-          <w:sz w:val="24"/>
+          <w:sz w:val="20"/>
           <w:szCs w:val="24"/>
         </w:rPr>
         <w:t>());</w:t>
@@ -19920,15 +20129,15 @@
         <w:spacing w:line="240" w:lineRule="auto"/>
         <w:rPr>
           <w:rFonts w:ascii="Courier New" w:eastAsia="微软雅黑" w:hAnsi="Courier New" w:cs="Courier New"/>
-          <w:sz w:val="24"/>
-          <w:szCs w:val="24"/>
-        </w:rPr>
-      </w:pPr>
-      <w:r>
-        <w:rPr>
-          <w:rFonts w:ascii="Courier New" w:eastAsia="微软雅黑" w:hAnsi="Courier New" w:cs="Courier New"/>
-          <w:color w:val="000000"/>
-          <w:sz w:val="24"/>
+          <w:sz w:val="20"/>
+          <w:szCs w:val="24"/>
+        </w:rPr>
+      </w:pPr>
+      <w:r>
+        <w:rPr>
+          <w:rFonts w:ascii="Courier New" w:eastAsia="微软雅黑" w:hAnsi="Courier New" w:cs="Courier New"/>
+          <w:color w:val="000000"/>
+          <w:sz w:val="20"/>
           <w:szCs w:val="24"/>
         </w:rPr>
         <w:tab/>
@@ -19937,7 +20146,7 @@
         <w:rPr>
           <w:rFonts w:ascii="Courier New" w:eastAsia="微软雅黑" w:hAnsi="Courier New" w:cs="Courier New"/>
           <w:color w:val="000000"/>
-          <w:sz w:val="24"/>
+          <w:sz w:val="20"/>
           <w:szCs w:val="24"/>
         </w:rPr>
         <w:tab/>
@@ -19946,7 +20155,7 @@
         <w:rPr>
           <w:rFonts w:ascii="Courier New" w:eastAsia="微软雅黑" w:hAnsi="Courier New" w:cs="Courier New"/>
           <w:color w:val="000000"/>
-          <w:sz w:val="24"/>
+          <w:sz w:val="20"/>
           <w:szCs w:val="24"/>
         </w:rPr>
         <w:tab/>
@@ -19956,7 +20165,7 @@
         <w:rPr>
           <w:rFonts w:ascii="Courier New" w:eastAsia="微软雅黑" w:hAnsi="Courier New" w:cs="Courier New"/>
           <w:color w:val="000000"/>
-          <w:sz w:val="24"/>
+          <w:sz w:val="20"/>
           <w:szCs w:val="24"/>
         </w:rPr>
         <w:tab/>
@@ -19968,7 +20177,7 @@
           <w:i/>
           <w:iCs/>
           <w:color w:val="0000C0"/>
-          <w:sz w:val="24"/>
+          <w:sz w:val="20"/>
           <w:szCs w:val="24"/>
         </w:rPr>
         <w:t>HOUR_OF_DAY</w:t>
@@ -19977,7 +20186,7 @@
         <w:rPr>
           <w:rFonts w:ascii="Courier New" w:eastAsia="微软雅黑" w:hAnsi="Courier New" w:cs="Courier New"/>
           <w:color w:val="000000"/>
-          <w:sz w:val="24"/>
+          <w:sz w:val="20"/>
           <w:szCs w:val="24"/>
         </w:rPr>
         <w:t>, offwork_time.</w:t>
@@ -19987,7 +20196,7 @@
           <w:rFonts w:ascii="Courier New" w:eastAsia="微软雅黑" w:hAnsi="Courier New" w:cs="Courier New"/>
           <w:strike/>
           <w:color w:val="000000"/>
-          <w:sz w:val="24"/>
+          <w:sz w:val="20"/>
           <w:szCs w:val="24"/>
         </w:rPr>
         <w:t>getHours</w:t>
@@ -19996,7 +20205,7 @@
         <w:rPr>
           <w:rFonts w:ascii="Courier New" w:eastAsia="微软雅黑" w:hAnsi="Courier New" w:cs="Courier New"/>
           <w:color w:val="000000"/>
-          <w:sz w:val="24"/>
+          <w:sz w:val="20"/>
           <w:szCs w:val="24"/>
         </w:rPr>
         <w:t xml:space="preserve">()-1);  </w:t>
@@ -20011,15 +20220,15 @@
         <w:spacing w:line="240" w:lineRule="auto"/>
         <w:rPr>
           <w:rFonts w:ascii="Courier New" w:eastAsia="微软雅黑" w:hAnsi="Courier New" w:cs="Courier New"/>
-          <w:sz w:val="24"/>
-          <w:szCs w:val="24"/>
-        </w:rPr>
-      </w:pPr>
-      <w:r>
-        <w:rPr>
-          <w:rFonts w:ascii="Courier New" w:eastAsia="微软雅黑" w:hAnsi="Courier New" w:cs="Courier New"/>
-          <w:color w:val="000000"/>
-          <w:sz w:val="24"/>
+          <w:sz w:val="20"/>
+          <w:szCs w:val="24"/>
+        </w:rPr>
+      </w:pPr>
+      <w:r>
+        <w:rPr>
+          <w:rFonts w:ascii="Courier New" w:eastAsia="微软雅黑" w:hAnsi="Courier New" w:cs="Courier New"/>
+          <w:color w:val="000000"/>
+          <w:sz w:val="20"/>
           <w:szCs w:val="24"/>
         </w:rPr>
         <w:tab/>
@@ -20028,7 +20237,7 @@
         <w:rPr>
           <w:rFonts w:ascii="Courier New" w:eastAsia="微软雅黑" w:hAnsi="Courier New" w:cs="Courier New"/>
           <w:color w:val="000000"/>
-          <w:sz w:val="24"/>
+          <w:sz w:val="20"/>
           <w:szCs w:val="24"/>
         </w:rPr>
         <w:tab/>
@@ -20037,7 +20246,7 @@
         <w:rPr>
           <w:rFonts w:ascii="Courier New" w:eastAsia="微软雅黑" w:hAnsi="Courier New" w:cs="Courier New"/>
           <w:color w:val="000000"/>
-          <w:sz w:val="24"/>
+          <w:sz w:val="20"/>
           <w:szCs w:val="24"/>
         </w:rPr>
         <w:tab/>
@@ -20047,7 +20256,7 @@
         <w:rPr>
           <w:rFonts w:ascii="Courier New" w:eastAsia="微软雅黑" w:hAnsi="Courier New" w:cs="Courier New"/>
           <w:color w:val="000000"/>
-          <w:sz w:val="24"/>
+          <w:sz w:val="20"/>
           <w:szCs w:val="24"/>
         </w:rPr>
         <w:tab/>
@@ -20059,7 +20268,7 @@
           <w:i/>
           <w:iCs/>
           <w:color w:val="0000C0"/>
-          <w:sz w:val="24"/>
+          <w:sz w:val="20"/>
           <w:szCs w:val="24"/>
         </w:rPr>
         <w:t>MINUTE</w:t>
@@ -20068,7 +20277,7 @@
         <w:rPr>
           <w:rFonts w:ascii="Courier New" w:eastAsia="微软雅黑" w:hAnsi="Courier New" w:cs="Courier New"/>
           <w:color w:val="000000"/>
-          <w:sz w:val="24"/>
+          <w:sz w:val="20"/>
           <w:szCs w:val="24"/>
         </w:rPr>
         <w:t>, offwork_time.</w:t>
@@ -20078,7 +20287,7 @@
           <w:rFonts w:ascii="Courier New" w:eastAsia="微软雅黑" w:hAnsi="Courier New" w:cs="Courier New"/>
           <w:strike/>
           <w:color w:val="000000"/>
-          <w:sz w:val="24"/>
+          <w:sz w:val="20"/>
           <w:szCs w:val="24"/>
         </w:rPr>
         <w:t>getMinutes</w:t>
@@ -20087,7 +20296,7 @@
         <w:rPr>
           <w:rFonts w:ascii="Courier New" w:eastAsia="微软雅黑" w:hAnsi="Courier New" w:cs="Courier New"/>
           <w:color w:val="000000"/>
-          <w:sz w:val="24"/>
+          <w:sz w:val="20"/>
           <w:szCs w:val="24"/>
         </w:rPr>
         <w:t xml:space="preserve">()); </w:t>
@@ -20110,7 +20319,7 @@
         <w:rPr>
           <w:rFonts w:ascii="Courier New" w:eastAsia="微软雅黑" w:hAnsi="Courier New" w:cs="Courier New"/>
           <w:color w:val="000000"/>
-          <w:sz w:val="24"/>
+          <w:sz w:val="20"/>
           <w:szCs w:val="24"/>
         </w:rPr>
         <w:tab/>
@@ -20119,7 +20328,7 @@
         <w:rPr>
           <w:rFonts w:ascii="Courier New" w:eastAsia="微软雅黑" w:hAnsi="Courier New" w:cs="Courier New"/>
           <w:color w:val="000000"/>
-          <w:sz w:val="24"/>
+          <w:sz w:val="20"/>
           <w:szCs w:val="24"/>
         </w:rPr>
         <w:tab/>
@@ -20128,7 +20337,7 @@
         <w:rPr>
           <w:rFonts w:ascii="Courier New" w:eastAsia="微软雅黑" w:hAnsi="Courier New" w:cs="Courier New"/>
           <w:color w:val="000000"/>
-          <w:sz w:val="24"/>
+          <w:sz w:val="20"/>
           <w:szCs w:val="24"/>
         </w:rPr>
         <w:tab/>
@@ -20138,7 +20347,7 @@
         <w:rPr>
           <w:rFonts w:ascii="Courier New" w:eastAsia="微软雅黑" w:hAnsi="Courier New" w:cs="Courier New"/>
           <w:color w:val="000000"/>
-          <w:sz w:val="24"/>
+          <w:sz w:val="20"/>
           <w:szCs w:val="24"/>
         </w:rPr>
         <w:tab/>
@@ -20150,20 +20359,31 @@
           <w:i/>
           <w:iCs/>
           <w:color w:val="0000C0"/>
+          <w:sz w:val="20"/>
+          <w:szCs w:val="24"/>
+        </w:rPr>
+        <w:t>SECOND</w:t>
+      </w:r>
+      <w:r>
+        <w:rPr>
+          <w:rFonts w:ascii="Courier New" w:eastAsia="微软雅黑" w:hAnsi="Courier New" w:cs="Courier New"/>
+          <w:color w:val="000000"/>
+          <w:sz w:val="20"/>
+          <w:szCs w:val="24"/>
+        </w:rPr>
+        <w:t xml:space="preserve">, -1); </w:t>
+      </w:r>
+      <w:r>
+        <w:rPr>
+          <w:rFonts w:ascii="Courier New" w:eastAsia="微软雅黑" w:hAnsi="Courier New" w:cs="Courier New"/>
+          <w:color w:val="000000"/>
           <w:sz w:val="24"/>
           <w:szCs w:val="24"/>
         </w:rPr>
-        <w:t>SECOND</w:t>
-      </w:r>
-      <w:r>
-        <w:rPr>
-          <w:rFonts w:ascii="Courier New" w:eastAsia="微软雅黑" w:hAnsi="Courier New" w:cs="Courier New"/>
-          <w:color w:val="000000"/>
-          <w:sz w:val="24"/>
-          <w:szCs w:val="24"/>
-        </w:rPr>
-        <w:t xml:space="preserve">, -1);  </w:t>
-      </w:r>
+        <w:t xml:space="preserve"> </w:t>
+      </w:r>
+      <w:bookmarkStart w:id="35" w:name="_GoBack"/>
+      <w:bookmarkEnd w:id="35"/>
     </w:p>
     <w:p>
       <w:pPr>
@@ -20951,7 +21171,7 @@
       <w:pPr>
         <w:pStyle w:val="1"/>
       </w:pPr>
-      <w:bookmarkStart w:id="35" w:name="_Toc472683438"/>
+      <w:bookmarkStart w:id="36" w:name="_Toc472683438"/>
       <w:r>
         <w:rPr>
           <w:rFonts w:hint="eastAsia"/>
@@ -20976,7 +21196,7 @@
       <w:r>
         <w:t>转</w:t>
       </w:r>
-      <w:bookmarkEnd w:id="35"/>
+      <w:bookmarkEnd w:id="36"/>
     </w:p>
     <w:p/>
     <w:tbl>
@@ -21208,7 +21428,7 @@
       <w:pPr>
         <w:pStyle w:val="1"/>
       </w:pPr>
-      <w:bookmarkStart w:id="36" w:name="_Toc472683439"/>
+      <w:bookmarkStart w:id="37" w:name="_Toc472683439"/>
       <w:r>
         <w:t>WritableWorkbook</w:t>
       </w:r>
@@ -21224,7 +21444,7 @@
       <w:r>
         <w:t>文件</w:t>
       </w:r>
-      <w:bookmarkEnd w:id="36"/>
+      <w:bookmarkEnd w:id="37"/>
     </w:p>
     <w:tbl>
       <w:tblPr>
@@ -23652,7 +23872,7 @@
           <w:rFonts w:ascii="宋体" w:eastAsia="宋体" w:hAnsi="宋体" w:cs="宋体"/>
         </w:rPr>
       </w:pPr>
-      <w:bookmarkStart w:id="37" w:name="_Toc472683440"/>
+      <w:bookmarkStart w:id="38" w:name="_Toc472683440"/>
       <w:r>
         <w:rPr>
           <w:rFonts w:ascii="宋体" w:eastAsia="宋体" w:hAnsi="宋体" w:cs="宋体" w:hint="eastAsia"/>
@@ -23677,7 +23897,7 @@
         </w:rPr>
         <w:t>对象</w:t>
       </w:r>
-      <w:bookmarkEnd w:id="37"/>
+      <w:bookmarkEnd w:id="38"/>
     </w:p>
     <w:p>
       <w:pPr>
@@ -24226,7 +24446,7 @@
       <w:pPr>
         <w:pStyle w:val="1"/>
       </w:pPr>
-      <w:bookmarkStart w:id="38" w:name="_Toc472683441"/>
+      <w:bookmarkStart w:id="39" w:name="_Toc472683441"/>
       <w:r>
         <w:rPr>
           <w:rFonts w:hint="eastAsia"/>
@@ -24252,14 +24472,14 @@
       <w:r>
         <w:t>用法</w:t>
       </w:r>
-      <w:bookmarkEnd w:id="38"/>
+      <w:bookmarkEnd w:id="39"/>
     </w:p>
     <w:p>
       <w:pPr>
         <w:pStyle w:val="2"/>
         <w:ind w:left="320"/>
       </w:pPr>
-      <w:bookmarkStart w:id="39" w:name="_Toc472683442"/>
+      <w:bookmarkStart w:id="40" w:name="_Toc472683442"/>
       <w:r>
         <w:rPr>
           <w:rFonts w:hint="eastAsia"/>
@@ -24269,7 +24489,7 @@
       <w:r>
         <w:t>一</w:t>
       </w:r>
-      <w:bookmarkEnd w:id="39"/>
+      <w:bookmarkEnd w:id="40"/>
     </w:p>
     <w:p/>
     <w:tbl>
@@ -24489,7 +24709,7 @@
         <w:pStyle w:val="2"/>
         <w:ind w:left="320"/>
       </w:pPr>
-      <w:bookmarkStart w:id="40" w:name="_Toc472683443"/>
+      <w:bookmarkStart w:id="41" w:name="_Toc472683443"/>
       <w:r>
         <w:rPr>
           <w:rFonts w:hint="eastAsia"/>
@@ -24499,7 +24719,7 @@
       <w:r>
         <w:t>二</w:t>
       </w:r>
-      <w:bookmarkEnd w:id="40"/>
+      <w:bookmarkEnd w:id="41"/>
     </w:p>
     <w:tbl>
       <w:tblPr>
@@ -24594,7 +24814,7 @@
         <w:pStyle w:val="2"/>
         <w:ind w:left="320"/>
       </w:pPr>
-      <w:bookmarkStart w:id="41" w:name="_Toc472683444"/>
+      <w:bookmarkStart w:id="42" w:name="_Toc472683444"/>
       <w:r>
         <w:rPr>
           <w:rFonts w:hint="eastAsia"/>
@@ -24604,7 +24824,7 @@
       <w:r>
         <w:t>三，分散配置</w:t>
       </w:r>
-      <w:bookmarkEnd w:id="41"/>
+      <w:bookmarkEnd w:id="42"/>
     </w:p>
     <w:tbl>
       <w:tblPr>
@@ -26015,7 +26235,7 @@
         <w:pStyle w:val="2"/>
         <w:ind w:left="320"/>
       </w:pPr>
-      <w:bookmarkStart w:id="42" w:name="_Toc472683445"/>
+      <w:bookmarkStart w:id="43" w:name="_Toc472683445"/>
       <w:r>
         <w:rPr>
           <w:rFonts w:hint="eastAsia"/>
@@ -26034,7 +26254,7 @@
       <w:r>
         <w:t>配置文件</w:t>
       </w:r>
-      <w:bookmarkEnd w:id="42"/>
+      <w:bookmarkEnd w:id="43"/>
     </w:p>
     <w:p/>
     <w:p>
@@ -26042,7 +26262,7 @@
         <w:pStyle w:val="3"/>
         <w:ind w:left="640"/>
       </w:pPr>
-      <w:bookmarkStart w:id="43" w:name="_Toc472683446"/>
+      <w:bookmarkStart w:id="44" w:name="_Toc472683446"/>
       <w:r>
         <w:t>ConfigFactory</w:t>
       </w:r>
@@ -26058,7 +26278,7 @@
         </w:rPr>
         <w:t>文件</w:t>
       </w:r>
-      <w:bookmarkEnd w:id="43"/>
+      <w:bookmarkEnd w:id="44"/>
     </w:p>
     <w:p/>
     <w:tbl>
@@ -27250,7 +27470,7 @@
         <w:pStyle w:val="3"/>
         <w:ind w:left="640"/>
       </w:pPr>
-      <w:bookmarkStart w:id="44" w:name="_Toc472683447"/>
+      <w:bookmarkStart w:id="45" w:name="_Toc472683447"/>
       <w:r>
         <w:rPr>
           <w:rFonts w:hint="eastAsia"/>
@@ -27278,7 +27498,7 @@
       <w:r>
         <w:t>的属性文件代码</w:t>
       </w:r>
-      <w:bookmarkEnd w:id="44"/>
+      <w:bookmarkEnd w:id="45"/>
     </w:p>
     <w:p/>
     <w:tbl>
@@ -27776,7 +27996,7 @@
       <w:pPr>
         <w:pStyle w:val="1"/>
       </w:pPr>
-      <w:bookmarkStart w:id="45" w:name="_Toc472683448"/>
+      <w:bookmarkStart w:id="46" w:name="_Toc472683448"/>
       <w:r>
         <w:rPr>
           <w:rFonts w:hint="eastAsia"/>
@@ -27816,7 +28036,7 @@
       <w:r>
         <w:t>用）</w:t>
       </w:r>
-      <w:bookmarkEnd w:id="45"/>
+      <w:bookmarkEnd w:id="46"/>
     </w:p>
     <w:p/>
     <w:tbl>
@@ -28071,7 +28291,7 @@
       <w:pPr>
         <w:pStyle w:val="1"/>
       </w:pPr>
-      <w:bookmarkStart w:id="46" w:name="_Toc472683449"/>
+      <w:bookmarkStart w:id="47" w:name="_Toc472683449"/>
       <w:r>
         <w:rPr>
           <w:rFonts w:hint="eastAsia"/>
@@ -28081,7 +28301,7 @@
       <w:r>
         <w:t>时间转换</w:t>
       </w:r>
-      <w:bookmarkEnd w:id="46"/>
+      <w:bookmarkEnd w:id="47"/>
     </w:p>
     <w:p>
       <w:pPr>
@@ -28620,7 +28840,7 @@
       <w:pPr>
         <w:pStyle w:val="1"/>
       </w:pPr>
-      <w:bookmarkStart w:id="47" w:name="_Toc472683450"/>
+      <w:bookmarkStart w:id="48" w:name="_Toc472683450"/>
       <w:r>
         <w:t>list</w:t>
       </w:r>
@@ -28645,7 +28865,7 @@
       <w:r>
         <w:t>排序</w:t>
       </w:r>
-      <w:bookmarkEnd w:id="47"/>
+      <w:bookmarkEnd w:id="48"/>
     </w:p>
     <w:p>
       <w:pPr>
@@ -29627,7 +29847,7 @@
       <w:pPr>
         <w:pStyle w:val="1"/>
       </w:pPr>
-      <w:bookmarkStart w:id="48" w:name="_Toc472683451"/>
+      <w:bookmarkStart w:id="49" w:name="_Toc472683451"/>
       <w:r>
         <w:rPr>
           <w:rFonts w:hint="eastAsia"/>
@@ -29640,14 +29860,14 @@
         </w:rPr>
         <w:t>使用</w:t>
       </w:r>
-      <w:bookmarkEnd w:id="48"/>
+      <w:bookmarkEnd w:id="49"/>
     </w:p>
     <w:p>
       <w:pPr>
         <w:pStyle w:val="2"/>
         <w:ind w:left="320"/>
       </w:pPr>
-      <w:bookmarkStart w:id="49" w:name="_Toc472683452"/>
+      <w:bookmarkStart w:id="50" w:name="_Toc472683452"/>
       <w:r>
         <w:rPr>
           <w:rFonts w:hint="eastAsia"/>
@@ -29666,7 +29886,7 @@
         </w:rPr>
         <w:t>bean</w:t>
       </w:r>
-      <w:bookmarkEnd w:id="49"/>
+      <w:bookmarkEnd w:id="50"/>
     </w:p>
     <w:p/>
     <w:p>
@@ -29809,7 +30029,7 @@
         </w:rPr>
         <w:t> </w:t>
       </w:r>
-      <w:bookmarkStart w:id="50" w:name="_Toc472683453"/>
+      <w:bookmarkStart w:id="51" w:name="_Toc472683453"/>
       <w:r>
         <w:rPr>
           <w:shd w:val="clear" w:color="auto" w:fill="F8F8F8"/>
@@ -29822,7 +30042,7 @@
         </w:rPr>
         <w:t>方法详解</w:t>
       </w:r>
-      <w:bookmarkEnd w:id="50"/>
+      <w:bookmarkEnd w:id="51"/>
     </w:p>
     <w:p>
       <w:pPr>
@@ -30954,7 +31174,7 @@
       <w:pPr>
         <w:pStyle w:val="1"/>
       </w:pPr>
-      <w:bookmarkStart w:id="51" w:name="_Toc472683454"/>
+      <w:bookmarkStart w:id="52" w:name="_Toc472683454"/>
       <w:r>
         <w:rPr>
           <w:rFonts w:hint="eastAsia"/>
@@ -30964,7 +31184,7 @@
       <w:r>
         <w:t>：</w:t>
       </w:r>
-      <w:bookmarkEnd w:id="51"/>
+      <w:bookmarkEnd w:id="52"/>
     </w:p>
     <w:p>
       <w:pPr>
@@ -31718,7 +31938,7 @@
       <w:pPr>
         <w:pStyle w:val="1"/>
       </w:pPr>
-      <w:bookmarkStart w:id="52" w:name="_Toc472683455"/>
+      <w:bookmarkStart w:id="53" w:name="_Toc472683455"/>
       <w:r>
         <w:t>Dom4J</w:t>
       </w:r>
@@ -31731,7 +31951,7 @@
       <w:r>
         <w:t>xml</w:t>
       </w:r>
-      <w:bookmarkEnd w:id="52"/>
+      <w:bookmarkEnd w:id="53"/>
     </w:p>
     <w:p/>
     <w:p>
@@ -31986,21 +32206,16 @@
     <w:p>
       <w:pPr>
         <w:pStyle w:val="1"/>
+      </w:pPr>
+      <w:r>
         <w:rPr>
           <w:rFonts w:hint="eastAsia"/>
         </w:rPr>
-      </w:pPr>
-      <w:r>
-        <w:rPr>
-          <w:rFonts w:hint="eastAsia"/>
-        </w:rPr>
         <w:t>数据</w:t>
       </w:r>
       <w:r>
         <w:t>表导入导出</w:t>
       </w:r>
-      <w:bookmarkStart w:id="53" w:name="_GoBack"/>
-      <w:bookmarkEnd w:id="53"/>
     </w:p>
     <w:p>
       <w:pPr>
@@ -32443,12 +32658,149 @@
         <w:t>C:\&gt;imp uu/111111@10.18.13.44/orcl file=d:/sys_menu.dmp  full=y</w:t>
       </w:r>
     </w:p>
-    <w:p>
-      <w:pPr>
+    <w:p/>
+    <w:p/>
+    <w:p>
+      <w:pPr>
+        <w:pStyle w:val="2"/>
+        <w:ind w:left="320"/>
+      </w:pPr>
+      <w:r>
         <w:rPr>
           <w:rFonts w:hint="eastAsia"/>
         </w:rPr>
-      </w:pPr>
+        <w:t>导入</w:t>
+      </w:r>
+      <w:r>
+        <w:t>已经存在的表</w:t>
+      </w:r>
+    </w:p>
+    <w:p>
+      <w:pPr>
+        <w:rPr>
+          <w:rFonts w:hint="eastAsia"/>
+          <w:color w:val="FF0000"/>
+        </w:rPr>
+      </w:pPr>
+      <w:r>
+        <w:rPr>
+          <w:rFonts w:hint="eastAsia"/>
+          <w:color w:val="FF0000"/>
+        </w:rPr>
+        <w:t>表要有</w:t>
+      </w:r>
+      <w:r>
+        <w:rPr>
+          <w:color w:val="FF0000"/>
+        </w:rPr>
+        <w:t>唯一主键，不然会重复导入</w:t>
+      </w:r>
+    </w:p>
+    <w:p>
+      <w:pPr>
+        <w:rPr>
+          <w:rFonts w:hint="eastAsia"/>
+        </w:rPr>
+      </w:pPr>
+      <w:r>
+        <w:t>imp uu/111111@10.18.13.60/orcl file=d:/book.dmp full=y ignore=y</w:t>
+      </w:r>
+      <w:r>
+        <w:rPr>
+          <w:rFonts w:hint="eastAsia"/>
+        </w:rPr>
+        <w:t>;</w:t>
+      </w:r>
+    </w:p>
+    <w:p/>
+    <w:p>
+      <w:r>
+        <w:rPr>
+          <w:rFonts w:hint="eastAsia"/>
+        </w:rPr>
+        <w:t>查看</w:t>
+      </w:r>
+      <w:r>
+        <w:t>表约束</w:t>
+      </w:r>
+      <w:r>
+        <w:rPr>
+          <w:rFonts w:hint="eastAsia"/>
+        </w:rPr>
+        <w:t xml:space="preserve"> </w:t>
+      </w:r>
+      <w:r>
+        <w:rPr>
+          <w:color w:val="FF0000"/>
+        </w:rPr>
+        <w:t>user_constraints</w:t>
+      </w:r>
+      <w:r>
+        <w:t>；</w:t>
+      </w:r>
+    </w:p>
+    <w:p>
+      <w:r>
+        <w:rPr>
+          <w:rFonts w:hint="eastAsia"/>
+        </w:rPr>
+        <w:t xml:space="preserve"> </w:t>
+      </w:r>
+    </w:p>
+    <w:p>
+      <w:r>
+        <w:t xml:space="preserve"> select constraint_name from user_constraints where table_name='BOOK'</w:t>
+      </w:r>
+      <w:r>
+        <w:t>;</w:t>
+      </w:r>
+    </w:p>
+    <w:p/>
+    <w:p>
+      <w:pPr>
+        <w:pStyle w:val="2"/>
+        <w:ind w:left="320"/>
+      </w:pPr>
+      <w:r>
+        <w:rPr>
+          <w:rFonts w:hint="eastAsia"/>
+        </w:rPr>
+        <w:t>添加</w:t>
+      </w:r>
+      <w:r>
+        <w:t>主键</w:t>
+      </w:r>
+    </w:p>
+    <w:p>
+      <w:r>
+        <w:t>alter table book add constraint pk_id primary key (id);</w:t>
+      </w:r>
+    </w:p>
+    <w:p/>
+    <w:p>
+      <w:pPr>
+        <w:pStyle w:val="2"/>
+        <w:ind w:left="320"/>
+      </w:pPr>
+      <w:r>
+        <w:rPr>
+          <w:rFonts w:hint="eastAsia"/>
+        </w:rPr>
+        <w:t>删除</w:t>
+      </w:r>
+      <w:r>
+        <w:t>主键；</w:t>
+      </w:r>
+    </w:p>
+    <w:p>
+      <w:pPr>
+        <w:rPr>
+          <w:rFonts w:hint="eastAsia"/>
+        </w:rPr>
+      </w:pPr>
+      <w:r>
+        <w:t>alter table book drop constraint pk_id;</w:t>
+      </w:r>
     </w:p>
     <w:sectPr>
       <w:headerReference w:type="even" r:id="rId17"/>
@@ -33797,7 +34149,7 @@
     <w:uiPriority w:val="9"/>
     <w:unhideWhenUsed/>
     <w:qFormat/>
-    <w:rsid w:val="00090B1F"/>
+    <w:rsid w:val="00FB130D"/>
     <w:pPr>
       <w:keepNext/>
       <w:keepLines/>
@@ -33809,7 +34161,7 @@
       <w:rFonts w:asciiTheme="majorHAnsi" w:eastAsiaTheme="majorEastAsia" w:hAnsiTheme="majorHAnsi" w:cstheme="majorBidi"/>
       <w:b/>
       <w:bCs/>
-      <w:sz w:val="24"/>
+      <w:sz w:val="18"/>
       <w:szCs w:val="32"/>
     </w:rPr>
   </w:style>
@@ -33933,12 +34285,12 @@
     <w:basedOn w:val="a0"/>
     <w:link w:val="2"/>
     <w:uiPriority w:val="9"/>
-    <w:rsid w:val="00090B1F"/>
+    <w:rsid w:val="00FB130D"/>
     <w:rPr>
       <w:rFonts w:asciiTheme="majorHAnsi" w:eastAsiaTheme="majorEastAsia" w:hAnsiTheme="majorHAnsi" w:cstheme="majorBidi"/>
       <w:b/>
       <w:bCs/>
-      <w:sz w:val="24"/>
+      <w:sz w:val="18"/>
       <w:szCs w:val="32"/>
     </w:rPr>
   </w:style>
@@ -35310,24 +35662,24 @@
     </dgm:pt>
   </dgm:ptLst>
   <dgm:cxnLst>
-    <dgm:cxn modelId="{86208F20-1676-4C53-89ED-8F400CBCB75D}" type="presOf" srcId="{4BAB3062-074F-4B7A-BD9F-8EDBF9124A0C}" destId="{162EE539-D8F9-4363-9D4B-6ECD0B0E1A4D}" srcOrd="1" destOrd="0" presId="urn:microsoft.com/office/officeart/2005/8/layout/process1"/>
+    <dgm:cxn modelId="{561DEE51-8FA5-41C3-B6A8-14C8C4195637}" srcId="{84C42932-3CCF-44CD-BA63-4CFA89F7DBAC}" destId="{8A3E7B10-F4E3-4993-85D1-372FB83C9085}" srcOrd="2" destOrd="0" parTransId="{23B8143A-607E-4100-98AA-082E05C6F791}" sibTransId="{30CF6485-AAAE-4E4B-AD4A-BD1BFC7C988E}"/>
+    <dgm:cxn modelId="{42CB3327-A12B-4A4B-89E1-878DC7F573D4}" type="presOf" srcId="{4BAB3062-074F-4B7A-BD9F-8EDBF9124A0C}" destId="{162EE539-D8F9-4363-9D4B-6ECD0B0E1A4D}" srcOrd="1" destOrd="0" presId="urn:microsoft.com/office/officeart/2005/8/layout/process1"/>
+    <dgm:cxn modelId="{51F1E79A-7736-4F3A-8026-69BDFEE44C04}" type="presOf" srcId="{D3D61CA0-98DE-4F02-A253-4353C30D79F2}" destId="{9FBD479C-B378-4B1D-9FDD-4956431AC411}" srcOrd="0" destOrd="0" presId="urn:microsoft.com/office/officeart/2005/8/layout/process1"/>
+    <dgm:cxn modelId="{2057D9BB-6D01-4A85-B938-389C137DCA30}" type="presOf" srcId="{84C42932-3CCF-44CD-BA63-4CFA89F7DBAC}" destId="{8932C066-73A3-4807-860C-6718D5AD010A}" srcOrd="0" destOrd="0" presId="urn:microsoft.com/office/officeart/2005/8/layout/process1"/>
+    <dgm:cxn modelId="{C93C125C-0FF3-404F-BECF-9EDF58E39623}" type="presOf" srcId="{F71EF5AF-24BC-40A3-8E96-A7F835DEB444}" destId="{6C8C0F00-8AEF-4209-948C-63D84ABFC3AE}" srcOrd="0" destOrd="0" presId="urn:microsoft.com/office/officeart/2005/8/layout/process1"/>
+    <dgm:cxn modelId="{B544DB8C-DD6A-43C2-84D0-D6961422F2BC}" type="presOf" srcId="{96C54B46-9331-489F-BBC9-91D58D45ED17}" destId="{55D42525-2BF5-47D6-A530-0F51E01E6FED}" srcOrd="1" destOrd="0" presId="urn:microsoft.com/office/officeart/2005/8/layout/process1"/>
+    <dgm:cxn modelId="{6EBD5B4A-0985-4B02-849C-B67DF995408F}" srcId="{84C42932-3CCF-44CD-BA63-4CFA89F7DBAC}" destId="{F71EF5AF-24BC-40A3-8E96-A7F835DEB444}" srcOrd="0" destOrd="0" parTransId="{08BF4316-049A-4AFC-AF5A-49F0673511BB}" sibTransId="{4BAB3062-074F-4B7A-BD9F-8EDBF9124A0C}"/>
+    <dgm:cxn modelId="{62B94548-07B5-4EC8-B88A-8C394FC1EB53}" type="presOf" srcId="{96C54B46-9331-489F-BBC9-91D58D45ED17}" destId="{30D2CA1E-FA7A-4518-AD94-B78D5D85969E}" srcOrd="0" destOrd="0" presId="urn:microsoft.com/office/officeart/2005/8/layout/process1"/>
     <dgm:cxn modelId="{6E1D0C70-A998-4683-8360-0E160365BD5E}" srcId="{84C42932-3CCF-44CD-BA63-4CFA89F7DBAC}" destId="{D3D61CA0-98DE-4F02-A253-4353C30D79F2}" srcOrd="1" destOrd="0" parTransId="{2BB90E68-98BB-4CEC-A084-7790E0619B09}" sibTransId="{96C54B46-9331-489F-BBC9-91D58D45ED17}"/>
-    <dgm:cxn modelId="{561DEE51-8FA5-41C3-B6A8-14C8C4195637}" srcId="{84C42932-3CCF-44CD-BA63-4CFA89F7DBAC}" destId="{8A3E7B10-F4E3-4993-85D1-372FB83C9085}" srcOrd="2" destOrd="0" parTransId="{23B8143A-607E-4100-98AA-082E05C6F791}" sibTransId="{30CF6485-AAAE-4E4B-AD4A-BD1BFC7C988E}"/>
-    <dgm:cxn modelId="{86420AA4-4697-4888-BB60-937BFB2EB8C5}" type="presOf" srcId="{4BAB3062-074F-4B7A-BD9F-8EDBF9124A0C}" destId="{33197EBD-E14D-4A29-B316-8261046659B6}" srcOrd="0" destOrd="0" presId="urn:microsoft.com/office/officeart/2005/8/layout/process1"/>
-    <dgm:cxn modelId="{2A094E88-2937-4296-A0C2-F062F0D91A4F}" type="presOf" srcId="{8A3E7B10-F4E3-4993-85D1-372FB83C9085}" destId="{F5454FC8-C498-4C36-8CBD-6F06382A77FB}" srcOrd="0" destOrd="0" presId="urn:microsoft.com/office/officeart/2005/8/layout/process1"/>
-    <dgm:cxn modelId="{7D15DF61-68BD-4901-A791-3A842D9FB4FA}" type="presOf" srcId="{96C54B46-9331-489F-BBC9-91D58D45ED17}" destId="{30D2CA1E-FA7A-4518-AD94-B78D5D85969E}" srcOrd="0" destOrd="0" presId="urn:microsoft.com/office/officeart/2005/8/layout/process1"/>
-    <dgm:cxn modelId="{6EBD5B4A-0985-4B02-849C-B67DF995408F}" srcId="{84C42932-3CCF-44CD-BA63-4CFA89F7DBAC}" destId="{F71EF5AF-24BC-40A3-8E96-A7F835DEB444}" srcOrd="0" destOrd="0" parTransId="{08BF4316-049A-4AFC-AF5A-49F0673511BB}" sibTransId="{4BAB3062-074F-4B7A-BD9F-8EDBF9124A0C}"/>
-    <dgm:cxn modelId="{65DB323C-1B2A-428A-BA40-5FAF1E66B128}" type="presOf" srcId="{96C54B46-9331-489F-BBC9-91D58D45ED17}" destId="{55D42525-2BF5-47D6-A530-0F51E01E6FED}" srcOrd="1" destOrd="0" presId="urn:microsoft.com/office/officeart/2005/8/layout/process1"/>
-    <dgm:cxn modelId="{F11B50A3-ABB9-4B42-93ED-754C04A00EF2}" type="presOf" srcId="{D3D61CA0-98DE-4F02-A253-4353C30D79F2}" destId="{9FBD479C-B378-4B1D-9FDD-4956431AC411}" srcOrd="0" destOrd="0" presId="urn:microsoft.com/office/officeart/2005/8/layout/process1"/>
-    <dgm:cxn modelId="{9EFC69F7-3612-4311-A0B3-C928DCB03BED}" type="presOf" srcId="{F71EF5AF-24BC-40A3-8E96-A7F835DEB444}" destId="{6C8C0F00-8AEF-4209-948C-63D84ABFC3AE}" srcOrd="0" destOrd="0" presId="urn:microsoft.com/office/officeart/2005/8/layout/process1"/>
-    <dgm:cxn modelId="{ED10C9D2-1860-4F80-82AF-75396C0A4DA0}" type="presOf" srcId="{84C42932-3CCF-44CD-BA63-4CFA89F7DBAC}" destId="{8932C066-73A3-4807-860C-6718D5AD010A}" srcOrd="0" destOrd="0" presId="urn:microsoft.com/office/officeart/2005/8/layout/process1"/>
-    <dgm:cxn modelId="{E6D120E9-B0C2-49B1-BAF7-5908F23110D5}" type="presParOf" srcId="{8932C066-73A3-4807-860C-6718D5AD010A}" destId="{6C8C0F00-8AEF-4209-948C-63D84ABFC3AE}" srcOrd="0" destOrd="0" presId="urn:microsoft.com/office/officeart/2005/8/layout/process1"/>
-    <dgm:cxn modelId="{D2E75F81-06E2-4FFC-9E50-748DF494089D}" type="presParOf" srcId="{8932C066-73A3-4807-860C-6718D5AD010A}" destId="{33197EBD-E14D-4A29-B316-8261046659B6}" srcOrd="1" destOrd="0" presId="urn:microsoft.com/office/officeart/2005/8/layout/process1"/>
-    <dgm:cxn modelId="{877CC416-767D-4FCE-9604-CF9BB033B64E}" type="presParOf" srcId="{33197EBD-E14D-4A29-B316-8261046659B6}" destId="{162EE539-D8F9-4363-9D4B-6ECD0B0E1A4D}" srcOrd="0" destOrd="0" presId="urn:microsoft.com/office/officeart/2005/8/layout/process1"/>
-    <dgm:cxn modelId="{6732E2AB-2F3B-4543-931D-8AD4EE27C8C2}" type="presParOf" srcId="{8932C066-73A3-4807-860C-6718D5AD010A}" destId="{9FBD479C-B378-4B1D-9FDD-4956431AC411}" srcOrd="2" destOrd="0" presId="urn:microsoft.com/office/officeart/2005/8/layout/process1"/>
-    <dgm:cxn modelId="{40D604DF-54E2-4752-9595-2C1B673D2376}" type="presParOf" srcId="{8932C066-73A3-4807-860C-6718D5AD010A}" destId="{30D2CA1E-FA7A-4518-AD94-B78D5D85969E}" srcOrd="3" destOrd="0" presId="urn:microsoft.com/office/officeart/2005/8/layout/process1"/>
-    <dgm:cxn modelId="{AE5D0842-6A96-41BA-BDE3-CD5DCCECCAFF}" type="presParOf" srcId="{30D2CA1E-FA7A-4518-AD94-B78D5D85969E}" destId="{55D42525-2BF5-47D6-A530-0F51E01E6FED}" srcOrd="0" destOrd="0" presId="urn:microsoft.com/office/officeart/2005/8/layout/process1"/>
-    <dgm:cxn modelId="{39247482-9FFA-4497-83BF-BE96ED8A8BFE}" type="presParOf" srcId="{8932C066-73A3-4807-860C-6718D5AD010A}" destId="{F5454FC8-C498-4C36-8CBD-6F06382A77FB}" srcOrd="4" destOrd="0" presId="urn:microsoft.com/office/officeart/2005/8/layout/process1"/>
+    <dgm:cxn modelId="{CC9A7A99-56B5-4006-970B-C4567DC0BCF7}" type="presOf" srcId="{8A3E7B10-F4E3-4993-85D1-372FB83C9085}" destId="{F5454FC8-C498-4C36-8CBD-6F06382A77FB}" srcOrd="0" destOrd="0" presId="urn:microsoft.com/office/officeart/2005/8/layout/process1"/>
+    <dgm:cxn modelId="{7E017DDF-1A23-49C6-9F45-8243EA86A697}" type="presOf" srcId="{4BAB3062-074F-4B7A-BD9F-8EDBF9124A0C}" destId="{33197EBD-E14D-4A29-B316-8261046659B6}" srcOrd="0" destOrd="0" presId="urn:microsoft.com/office/officeart/2005/8/layout/process1"/>
+    <dgm:cxn modelId="{C1B9E737-DD14-469E-9267-06109219FA61}" type="presParOf" srcId="{8932C066-73A3-4807-860C-6718D5AD010A}" destId="{6C8C0F00-8AEF-4209-948C-63D84ABFC3AE}" srcOrd="0" destOrd="0" presId="urn:microsoft.com/office/officeart/2005/8/layout/process1"/>
+    <dgm:cxn modelId="{8AE412EB-2194-4575-B50E-E3A2B8350428}" type="presParOf" srcId="{8932C066-73A3-4807-860C-6718D5AD010A}" destId="{33197EBD-E14D-4A29-B316-8261046659B6}" srcOrd="1" destOrd="0" presId="urn:microsoft.com/office/officeart/2005/8/layout/process1"/>
+    <dgm:cxn modelId="{27F39847-5AEB-42B7-AE22-BA2DBA1E6E4B}" type="presParOf" srcId="{33197EBD-E14D-4A29-B316-8261046659B6}" destId="{162EE539-D8F9-4363-9D4B-6ECD0B0E1A4D}" srcOrd="0" destOrd="0" presId="urn:microsoft.com/office/officeart/2005/8/layout/process1"/>
+    <dgm:cxn modelId="{F6AD90B5-4474-4985-861F-DE0BEDAB7073}" type="presParOf" srcId="{8932C066-73A3-4807-860C-6718D5AD010A}" destId="{9FBD479C-B378-4B1D-9FDD-4956431AC411}" srcOrd="2" destOrd="0" presId="urn:microsoft.com/office/officeart/2005/8/layout/process1"/>
+    <dgm:cxn modelId="{654E6E35-6A6B-4AED-8D0E-C8099026DAD5}" type="presParOf" srcId="{8932C066-73A3-4807-860C-6718D5AD010A}" destId="{30D2CA1E-FA7A-4518-AD94-B78D5D85969E}" srcOrd="3" destOrd="0" presId="urn:microsoft.com/office/officeart/2005/8/layout/process1"/>
+    <dgm:cxn modelId="{3E34BA96-1F4B-4570-AEC7-72B4218B30AA}" type="presParOf" srcId="{30D2CA1E-FA7A-4518-AD94-B78D5D85969E}" destId="{55D42525-2BF5-47D6-A530-0F51E01E6FED}" srcOrd="0" destOrd="0" presId="urn:microsoft.com/office/officeart/2005/8/layout/process1"/>
+    <dgm:cxn modelId="{3FF6D547-CF31-4F84-AB07-666839124ADE}" type="presParOf" srcId="{8932C066-73A3-4807-860C-6718D5AD010A}" destId="{F5454FC8-C498-4C36-8CBD-6F06382A77FB}" srcOrd="4" destOrd="0" presId="urn:microsoft.com/office/officeart/2005/8/layout/process1"/>
   </dgm:cxnLst>
   <dgm:bg/>
   <dgm:whole/>
@@ -37182,7 +37534,7 @@
 </file>
 
 <file path=customXml/itemProps1.xml><?xml version="1.0" encoding="utf-8"?>
-<ds:datastoreItem xmlns:ds="http://schemas.openxmlformats.org/officeDocument/2006/customXml" ds:itemID="{D83F18EF-F212-423F-AFB1-1814A94AB976}">
+<ds:datastoreItem xmlns:ds="http://schemas.openxmlformats.org/officeDocument/2006/customXml" ds:itemID="{922D61B0-E1CE-416B-899A-12E3212C7B10}">
   <ds:schemaRefs>
     <ds:schemaRef ds:uri="http://schemas.openxmlformats.org/officeDocument/2006/bibliography"/>
   </ds:schemaRefs>

--- a/java使用文档.docx
+++ b/java使用文档.docx
@@ -20382,8 +20382,6 @@
         </w:rPr>
         <w:t xml:space="preserve"> </w:t>
       </w:r>
-      <w:bookmarkStart w:id="35" w:name="_GoBack"/>
-      <w:bookmarkEnd w:id="35"/>
     </w:p>
     <w:p>
       <w:pPr>
@@ -21171,7 +21169,7 @@
       <w:pPr>
         <w:pStyle w:val="1"/>
       </w:pPr>
-      <w:bookmarkStart w:id="36" w:name="_Toc472683438"/>
+      <w:bookmarkStart w:id="35" w:name="_Toc472683438"/>
       <w:r>
         <w:rPr>
           <w:rFonts w:hint="eastAsia"/>
@@ -21196,7 +21194,7 @@
       <w:r>
         <w:t>转</w:t>
       </w:r>
-      <w:bookmarkEnd w:id="36"/>
+      <w:bookmarkEnd w:id="35"/>
     </w:p>
     <w:p/>
     <w:tbl>
@@ -21428,7 +21426,7 @@
       <w:pPr>
         <w:pStyle w:val="1"/>
       </w:pPr>
-      <w:bookmarkStart w:id="37" w:name="_Toc472683439"/>
+      <w:bookmarkStart w:id="36" w:name="_Toc472683439"/>
       <w:r>
         <w:t>WritableWorkbook</w:t>
       </w:r>
@@ -21444,7 +21442,7 @@
       <w:r>
         <w:t>文件</w:t>
       </w:r>
-      <w:bookmarkEnd w:id="37"/>
+      <w:bookmarkEnd w:id="36"/>
     </w:p>
     <w:tbl>
       <w:tblPr>
@@ -23872,7 +23870,7 @@
           <w:rFonts w:ascii="宋体" w:eastAsia="宋体" w:hAnsi="宋体" w:cs="宋体"/>
         </w:rPr>
       </w:pPr>
-      <w:bookmarkStart w:id="38" w:name="_Toc472683440"/>
+      <w:bookmarkStart w:id="37" w:name="_Toc472683440"/>
       <w:r>
         <w:rPr>
           <w:rFonts w:ascii="宋体" w:eastAsia="宋体" w:hAnsi="宋体" w:cs="宋体" w:hint="eastAsia"/>
@@ -23897,7 +23895,7 @@
         </w:rPr>
         <w:t>对象</w:t>
       </w:r>
-      <w:bookmarkEnd w:id="38"/>
+      <w:bookmarkEnd w:id="37"/>
     </w:p>
     <w:p>
       <w:pPr>
@@ -24446,7 +24444,7 @@
       <w:pPr>
         <w:pStyle w:val="1"/>
       </w:pPr>
-      <w:bookmarkStart w:id="39" w:name="_Toc472683441"/>
+      <w:bookmarkStart w:id="38" w:name="_Toc472683441"/>
       <w:r>
         <w:rPr>
           <w:rFonts w:hint="eastAsia"/>
@@ -24472,14 +24470,14 @@
       <w:r>
         <w:t>用法</w:t>
       </w:r>
-      <w:bookmarkEnd w:id="39"/>
+      <w:bookmarkEnd w:id="38"/>
     </w:p>
     <w:p>
       <w:pPr>
         <w:pStyle w:val="2"/>
         <w:ind w:left="320"/>
       </w:pPr>
-      <w:bookmarkStart w:id="40" w:name="_Toc472683442"/>
+      <w:bookmarkStart w:id="39" w:name="_Toc472683442"/>
       <w:r>
         <w:rPr>
           <w:rFonts w:hint="eastAsia"/>
@@ -24489,7 +24487,7 @@
       <w:r>
         <w:t>一</w:t>
       </w:r>
-      <w:bookmarkEnd w:id="40"/>
+      <w:bookmarkEnd w:id="39"/>
     </w:p>
     <w:p/>
     <w:tbl>
@@ -24709,7 +24707,7 @@
         <w:pStyle w:val="2"/>
         <w:ind w:left="320"/>
       </w:pPr>
-      <w:bookmarkStart w:id="41" w:name="_Toc472683443"/>
+      <w:bookmarkStart w:id="40" w:name="_Toc472683443"/>
       <w:r>
         <w:rPr>
           <w:rFonts w:hint="eastAsia"/>
@@ -24719,7 +24717,7 @@
       <w:r>
         <w:t>二</w:t>
       </w:r>
-      <w:bookmarkEnd w:id="41"/>
+      <w:bookmarkEnd w:id="40"/>
     </w:p>
     <w:tbl>
       <w:tblPr>
@@ -24814,7 +24812,7 @@
         <w:pStyle w:val="2"/>
         <w:ind w:left="320"/>
       </w:pPr>
-      <w:bookmarkStart w:id="42" w:name="_Toc472683444"/>
+      <w:bookmarkStart w:id="41" w:name="_Toc472683444"/>
       <w:r>
         <w:rPr>
           <w:rFonts w:hint="eastAsia"/>
@@ -24824,7 +24822,7 @@
       <w:r>
         <w:t>三，分散配置</w:t>
       </w:r>
-      <w:bookmarkEnd w:id="42"/>
+      <w:bookmarkEnd w:id="41"/>
     </w:p>
     <w:tbl>
       <w:tblPr>
@@ -26235,7 +26233,7 @@
         <w:pStyle w:val="2"/>
         <w:ind w:left="320"/>
       </w:pPr>
-      <w:bookmarkStart w:id="43" w:name="_Toc472683445"/>
+      <w:bookmarkStart w:id="42" w:name="_Toc472683445"/>
       <w:r>
         <w:rPr>
           <w:rFonts w:hint="eastAsia"/>
@@ -26254,7 +26252,7 @@
       <w:r>
         <w:t>配置文件</w:t>
       </w:r>
-      <w:bookmarkEnd w:id="43"/>
+      <w:bookmarkEnd w:id="42"/>
     </w:p>
     <w:p/>
     <w:p>
@@ -26262,7 +26260,7 @@
         <w:pStyle w:val="3"/>
         <w:ind w:left="640"/>
       </w:pPr>
-      <w:bookmarkStart w:id="44" w:name="_Toc472683446"/>
+      <w:bookmarkStart w:id="43" w:name="_Toc472683446"/>
       <w:r>
         <w:t>ConfigFactory</w:t>
       </w:r>
@@ -26278,7 +26276,7 @@
         </w:rPr>
         <w:t>文件</w:t>
       </w:r>
-      <w:bookmarkEnd w:id="44"/>
+      <w:bookmarkEnd w:id="43"/>
     </w:p>
     <w:p/>
     <w:tbl>
@@ -27470,7 +27468,7 @@
         <w:pStyle w:val="3"/>
         <w:ind w:left="640"/>
       </w:pPr>
-      <w:bookmarkStart w:id="45" w:name="_Toc472683447"/>
+      <w:bookmarkStart w:id="44" w:name="_Toc472683447"/>
       <w:r>
         <w:rPr>
           <w:rFonts w:hint="eastAsia"/>
@@ -27498,7 +27496,7 @@
       <w:r>
         <w:t>的属性文件代码</w:t>
       </w:r>
-      <w:bookmarkEnd w:id="45"/>
+      <w:bookmarkEnd w:id="44"/>
     </w:p>
     <w:p/>
     <w:tbl>
@@ -27996,7 +27994,7 @@
       <w:pPr>
         <w:pStyle w:val="1"/>
       </w:pPr>
-      <w:bookmarkStart w:id="46" w:name="_Toc472683448"/>
+      <w:bookmarkStart w:id="45" w:name="_Toc472683448"/>
       <w:r>
         <w:rPr>
           <w:rFonts w:hint="eastAsia"/>
@@ -28036,7 +28034,7 @@
       <w:r>
         <w:t>用）</w:t>
       </w:r>
-      <w:bookmarkEnd w:id="46"/>
+      <w:bookmarkEnd w:id="45"/>
     </w:p>
     <w:p/>
     <w:tbl>
@@ -28291,7 +28289,7 @@
       <w:pPr>
         <w:pStyle w:val="1"/>
       </w:pPr>
-      <w:bookmarkStart w:id="47" w:name="_Toc472683449"/>
+      <w:bookmarkStart w:id="46" w:name="_Toc472683449"/>
       <w:r>
         <w:rPr>
           <w:rFonts w:hint="eastAsia"/>
@@ -28301,7 +28299,7 @@
       <w:r>
         <w:t>时间转换</w:t>
       </w:r>
-      <w:bookmarkEnd w:id="47"/>
+      <w:bookmarkEnd w:id="46"/>
     </w:p>
     <w:p>
       <w:pPr>
@@ -28840,7 +28838,7 @@
       <w:pPr>
         <w:pStyle w:val="1"/>
       </w:pPr>
-      <w:bookmarkStart w:id="48" w:name="_Toc472683450"/>
+      <w:bookmarkStart w:id="47" w:name="_Toc472683450"/>
       <w:r>
         <w:t>list</w:t>
       </w:r>
@@ -28865,7 +28863,7 @@
       <w:r>
         <w:t>排序</w:t>
       </w:r>
-      <w:bookmarkEnd w:id="48"/>
+      <w:bookmarkEnd w:id="47"/>
     </w:p>
     <w:p>
       <w:pPr>
@@ -29847,7 +29845,7 @@
       <w:pPr>
         <w:pStyle w:val="1"/>
       </w:pPr>
-      <w:bookmarkStart w:id="49" w:name="_Toc472683451"/>
+      <w:bookmarkStart w:id="48" w:name="_Toc472683451"/>
       <w:r>
         <w:rPr>
           <w:rFonts w:hint="eastAsia"/>
@@ -29860,14 +29858,14 @@
         </w:rPr>
         <w:t>使用</w:t>
       </w:r>
-      <w:bookmarkEnd w:id="49"/>
+      <w:bookmarkEnd w:id="48"/>
     </w:p>
     <w:p>
       <w:pPr>
         <w:pStyle w:val="2"/>
         <w:ind w:left="320"/>
       </w:pPr>
-      <w:bookmarkStart w:id="50" w:name="_Toc472683452"/>
+      <w:bookmarkStart w:id="49" w:name="_Toc472683452"/>
       <w:r>
         <w:rPr>
           <w:rFonts w:hint="eastAsia"/>
@@ -29886,7 +29884,7 @@
         </w:rPr>
         <w:t>bean</w:t>
       </w:r>
-      <w:bookmarkEnd w:id="50"/>
+      <w:bookmarkEnd w:id="49"/>
     </w:p>
     <w:p/>
     <w:p>
@@ -30029,7 +30027,7 @@
         </w:rPr>
         <w:t> </w:t>
       </w:r>
-      <w:bookmarkStart w:id="51" w:name="_Toc472683453"/>
+      <w:bookmarkStart w:id="50" w:name="_Toc472683453"/>
       <w:r>
         <w:rPr>
           <w:shd w:val="clear" w:color="auto" w:fill="F8F8F8"/>
@@ -30042,7 +30040,7 @@
         </w:rPr>
         <w:t>方法详解</w:t>
       </w:r>
-      <w:bookmarkEnd w:id="51"/>
+      <w:bookmarkEnd w:id="50"/>
     </w:p>
     <w:p>
       <w:pPr>
@@ -31174,7 +31172,7 @@
       <w:pPr>
         <w:pStyle w:val="1"/>
       </w:pPr>
-      <w:bookmarkStart w:id="52" w:name="_Toc472683454"/>
+      <w:bookmarkStart w:id="51" w:name="_Toc472683454"/>
       <w:r>
         <w:rPr>
           <w:rFonts w:hint="eastAsia"/>
@@ -31184,7 +31182,7 @@
       <w:r>
         <w:t>：</w:t>
       </w:r>
-      <w:bookmarkEnd w:id="52"/>
+      <w:bookmarkEnd w:id="51"/>
     </w:p>
     <w:p>
       <w:pPr>
@@ -31938,7 +31936,7 @@
       <w:pPr>
         <w:pStyle w:val="1"/>
       </w:pPr>
-      <w:bookmarkStart w:id="53" w:name="_Toc472683455"/>
+      <w:bookmarkStart w:id="52" w:name="_Toc472683455"/>
       <w:r>
         <w:t>Dom4J</w:t>
       </w:r>
@@ -31951,7 +31949,7 @@
       <w:r>
         <w:t>xml</w:t>
       </w:r>
-      <w:bookmarkEnd w:id="53"/>
+      <w:bookmarkEnd w:id="52"/>
     </w:p>
     <w:p/>
     <w:p>
@@ -32186,6 +32184,6417 @@
         <w:t xml:space="preserve"> org.dom4j.io.SAXReader;</w:t>
       </w:r>
     </w:p>
+    <w:p/>
+    <w:tbl>
+      <w:tblPr>
+        <w:tblStyle w:val="a4"/>
+        <w:tblW w:w="0" w:type="auto"/>
+        <w:tblLook w:val="04A0" w:firstRow="1" w:lastRow="0" w:firstColumn="1" w:lastColumn="0" w:noHBand="0" w:noVBand="1"/>
+      </w:tblPr>
+      <w:tblGrid>
+        <w:gridCol w:w="8522"/>
+      </w:tblGrid>
+      <w:tr>
+        <w:tc>
+          <w:tcPr>
+            <w:tcW w:w="8522" w:type="dxa"/>
+            <w:shd w:val="clear" w:color="auto" w:fill="A6A6A6" w:themeFill="background1" w:themeFillShade="A6"/>
+          </w:tcPr>
+          <w:p>
+            <w:pPr>
+              <w:widowControl w:val="0"/>
+              <w:autoSpaceDE w:val="0"/>
+              <w:autoSpaceDN w:val="0"/>
+              <w:snapToGrid/>
+              <w:spacing w:line="240" w:lineRule="auto"/>
+              <w:rPr>
+                <w:rFonts w:ascii="Courier New" w:eastAsia="微软雅黑" w:hAnsi="Courier New" w:cs="Courier New"/>
+                <w:sz w:val="12"/>
+                <w:szCs w:val="24"/>
+              </w:rPr>
+            </w:pPr>
+            <w:r>
+              <w:rPr>
+                <w:rFonts w:ascii="Courier New" w:eastAsia="微软雅黑" w:hAnsi="Courier New" w:cs="Courier New"/>
+                <w:b/>
+                <w:bCs/>
+                <w:color w:val="7F0055"/>
+                <w:sz w:val="12"/>
+                <w:szCs w:val="24"/>
+              </w:rPr>
+              <w:t>public</w:t>
+            </w:r>
+            <w:r>
+              <w:rPr>
+                <w:rFonts w:ascii="Courier New" w:eastAsia="微软雅黑" w:hAnsi="Courier New" w:cs="Courier New"/>
+                <w:color w:val="000000"/>
+                <w:sz w:val="12"/>
+                <w:szCs w:val="24"/>
+              </w:rPr>
+              <w:t xml:space="preserve"> Object importXml(ImportFile importFile){</w:t>
+            </w:r>
+          </w:p>
+          <w:p>
+            <w:pPr>
+              <w:widowControl w:val="0"/>
+              <w:autoSpaceDE w:val="0"/>
+              <w:autoSpaceDN w:val="0"/>
+              <w:snapToGrid/>
+              <w:spacing w:line="240" w:lineRule="auto"/>
+              <w:rPr>
+                <w:rFonts w:ascii="Courier New" w:eastAsia="微软雅黑" w:hAnsi="Courier New" w:cs="Courier New"/>
+                <w:sz w:val="12"/>
+                <w:szCs w:val="24"/>
+              </w:rPr>
+            </w:pPr>
+            <w:r>
+              <w:rPr>
+                <w:rFonts w:ascii="Courier New" w:eastAsia="微软雅黑" w:hAnsi="Courier New" w:cs="Courier New"/>
+                <w:color w:val="000000"/>
+                <w:sz w:val="12"/>
+                <w:szCs w:val="24"/>
+              </w:rPr>
+              <w:tab/>
+            </w:r>
+            <w:r>
+              <w:rPr>
+                <w:rFonts w:ascii="Courier New" w:eastAsia="微软雅黑" w:hAnsi="Courier New" w:cs="Courier New"/>
+                <w:color w:val="000000"/>
+                <w:sz w:val="12"/>
+                <w:szCs w:val="24"/>
+              </w:rPr>
+              <w:tab/>
+              <w:t>String fileName = importFile.getFile().getOriginalFilename().toString();</w:t>
+            </w:r>
+          </w:p>
+          <w:p>
+            <w:pPr>
+              <w:widowControl w:val="0"/>
+              <w:autoSpaceDE w:val="0"/>
+              <w:autoSpaceDN w:val="0"/>
+              <w:snapToGrid/>
+              <w:spacing w:line="240" w:lineRule="auto"/>
+              <w:rPr>
+                <w:rFonts w:ascii="Courier New" w:eastAsia="微软雅黑" w:hAnsi="Courier New" w:cs="Courier New"/>
+                <w:sz w:val="12"/>
+                <w:szCs w:val="24"/>
+              </w:rPr>
+            </w:pPr>
+            <w:r>
+              <w:rPr>
+                <w:rFonts w:ascii="Courier New" w:eastAsia="微软雅黑" w:hAnsi="Courier New" w:cs="Courier New"/>
+                <w:color w:val="000000"/>
+                <w:sz w:val="12"/>
+                <w:szCs w:val="24"/>
+              </w:rPr>
+              <w:tab/>
+            </w:r>
+            <w:r>
+              <w:rPr>
+                <w:rFonts w:ascii="Courier New" w:eastAsia="微软雅黑" w:hAnsi="Courier New" w:cs="Courier New"/>
+                <w:color w:val="000000"/>
+                <w:sz w:val="12"/>
+                <w:szCs w:val="24"/>
+              </w:rPr>
+              <w:tab/>
+              <w:t>String floor = fileName.substring(0,fileName.indexOf(</w:t>
+            </w:r>
+            <w:r>
+              <w:rPr>
+                <w:rFonts w:ascii="Courier New" w:eastAsia="微软雅黑" w:hAnsi="Courier New" w:cs="Courier New"/>
+                <w:color w:val="2A00FF"/>
+                <w:sz w:val="12"/>
+                <w:szCs w:val="24"/>
+              </w:rPr>
+              <w:t>"xml"</w:t>
+            </w:r>
+            <w:r>
+              <w:rPr>
+                <w:rFonts w:ascii="Courier New" w:eastAsia="微软雅黑" w:hAnsi="Courier New" w:cs="Courier New"/>
+                <w:color w:val="000000"/>
+                <w:sz w:val="12"/>
+                <w:szCs w:val="24"/>
+              </w:rPr>
+              <w:t>)-1);</w:t>
+            </w:r>
+          </w:p>
+          <w:p>
+            <w:pPr>
+              <w:widowControl w:val="0"/>
+              <w:autoSpaceDE w:val="0"/>
+              <w:autoSpaceDN w:val="0"/>
+              <w:snapToGrid/>
+              <w:spacing w:line="240" w:lineRule="auto"/>
+              <w:rPr>
+                <w:rFonts w:ascii="Courier New" w:eastAsia="微软雅黑" w:hAnsi="Courier New" w:cs="Courier New"/>
+                <w:sz w:val="12"/>
+                <w:szCs w:val="24"/>
+              </w:rPr>
+            </w:pPr>
+            <w:r>
+              <w:rPr>
+                <w:rFonts w:ascii="Courier New" w:eastAsia="微软雅黑" w:hAnsi="Courier New" w:cs="Courier New"/>
+                <w:color w:val="000000"/>
+                <w:sz w:val="12"/>
+                <w:szCs w:val="24"/>
+              </w:rPr>
+              <w:tab/>
+            </w:r>
+            <w:r>
+              <w:rPr>
+                <w:rFonts w:ascii="Courier New" w:eastAsia="微软雅黑" w:hAnsi="Courier New" w:cs="Courier New"/>
+                <w:color w:val="000000"/>
+                <w:sz w:val="12"/>
+                <w:szCs w:val="24"/>
+              </w:rPr>
+              <w:tab/>
+              <w:t>List red_btsno=</w:t>
+            </w:r>
+            <w:r>
+              <w:rPr>
+                <w:rFonts w:ascii="Courier New" w:eastAsia="微软雅黑" w:hAnsi="Courier New" w:cs="Courier New"/>
+                <w:b/>
+                <w:bCs/>
+                <w:color w:val="7F0055"/>
+                <w:sz w:val="12"/>
+                <w:szCs w:val="24"/>
+              </w:rPr>
+              <w:t>new</w:t>
+            </w:r>
+            <w:r>
+              <w:rPr>
+                <w:rFonts w:ascii="Courier New" w:eastAsia="微软雅黑" w:hAnsi="Courier New" w:cs="Courier New"/>
+                <w:color w:val="000000"/>
+                <w:sz w:val="12"/>
+                <w:szCs w:val="24"/>
+              </w:rPr>
+              <w:t xml:space="preserve"> ArrayList();</w:t>
+            </w:r>
+          </w:p>
+          <w:p>
+            <w:pPr>
+              <w:widowControl w:val="0"/>
+              <w:autoSpaceDE w:val="0"/>
+              <w:autoSpaceDN w:val="0"/>
+              <w:snapToGrid/>
+              <w:spacing w:line="240" w:lineRule="auto"/>
+              <w:rPr>
+                <w:rFonts w:ascii="Courier New" w:eastAsia="微软雅黑" w:hAnsi="Courier New" w:cs="Courier New"/>
+                <w:sz w:val="12"/>
+                <w:szCs w:val="24"/>
+              </w:rPr>
+            </w:pPr>
+            <w:r>
+              <w:rPr>
+                <w:rFonts w:ascii="Courier New" w:eastAsia="微软雅黑" w:hAnsi="Courier New" w:cs="Courier New"/>
+                <w:color w:val="000000"/>
+                <w:sz w:val="12"/>
+                <w:szCs w:val="24"/>
+              </w:rPr>
+              <w:tab/>
+            </w:r>
+            <w:r>
+              <w:rPr>
+                <w:rFonts w:ascii="Courier New" w:eastAsia="微软雅黑" w:hAnsi="Courier New" w:cs="Courier New"/>
+                <w:color w:val="000000"/>
+                <w:sz w:val="12"/>
+                <w:szCs w:val="24"/>
+              </w:rPr>
+              <w:tab/>
+              <w:t>List blue_pn_pci=</w:t>
+            </w:r>
+            <w:r>
+              <w:rPr>
+                <w:rFonts w:ascii="Courier New" w:eastAsia="微软雅黑" w:hAnsi="Courier New" w:cs="Courier New"/>
+                <w:b/>
+                <w:bCs/>
+                <w:color w:val="7F0055"/>
+                <w:sz w:val="12"/>
+                <w:szCs w:val="24"/>
+              </w:rPr>
+              <w:t>new</w:t>
+            </w:r>
+            <w:r>
+              <w:rPr>
+                <w:rFonts w:ascii="Courier New" w:eastAsia="微软雅黑" w:hAnsi="Courier New" w:cs="Courier New"/>
+                <w:color w:val="000000"/>
+                <w:sz w:val="12"/>
+                <w:szCs w:val="24"/>
+              </w:rPr>
+              <w:t xml:space="preserve"> ArrayList();</w:t>
+            </w:r>
+          </w:p>
+          <w:p>
+            <w:pPr>
+              <w:widowControl w:val="0"/>
+              <w:autoSpaceDE w:val="0"/>
+              <w:autoSpaceDN w:val="0"/>
+              <w:snapToGrid/>
+              <w:spacing w:line="240" w:lineRule="auto"/>
+              <w:rPr>
+                <w:rFonts w:ascii="Courier New" w:eastAsia="微软雅黑" w:hAnsi="Courier New" w:cs="Courier New"/>
+                <w:sz w:val="12"/>
+                <w:szCs w:val="24"/>
+              </w:rPr>
+            </w:pPr>
+            <w:r>
+              <w:rPr>
+                <w:rFonts w:ascii="Courier New" w:eastAsia="微软雅黑" w:hAnsi="Courier New" w:cs="Courier New"/>
+                <w:color w:val="000000"/>
+                <w:sz w:val="12"/>
+                <w:szCs w:val="24"/>
+              </w:rPr>
+              <w:tab/>
+            </w:r>
+            <w:r>
+              <w:rPr>
+                <w:rFonts w:ascii="Courier New" w:eastAsia="微软雅黑" w:hAnsi="Courier New" w:cs="Courier New"/>
+                <w:color w:val="000000"/>
+                <w:sz w:val="12"/>
+                <w:szCs w:val="24"/>
+              </w:rPr>
+              <w:tab/>
+            </w:r>
+            <w:r>
+              <w:rPr>
+                <w:rFonts w:ascii="Courier New" w:eastAsia="微软雅黑" w:hAnsi="Courier New" w:cs="Courier New"/>
+                <w:b/>
+                <w:bCs/>
+                <w:color w:val="7F0055"/>
+                <w:sz w:val="12"/>
+                <w:szCs w:val="24"/>
+              </w:rPr>
+              <w:t>try</w:t>
+            </w:r>
+            <w:r>
+              <w:rPr>
+                <w:rFonts w:ascii="Courier New" w:eastAsia="微软雅黑" w:hAnsi="Courier New" w:cs="Courier New"/>
+                <w:color w:val="000000"/>
+                <w:sz w:val="12"/>
+                <w:szCs w:val="24"/>
+              </w:rPr>
+              <w:t xml:space="preserve"> {</w:t>
+            </w:r>
+          </w:p>
+          <w:p>
+            <w:pPr>
+              <w:widowControl w:val="0"/>
+              <w:autoSpaceDE w:val="0"/>
+              <w:autoSpaceDN w:val="0"/>
+              <w:snapToGrid/>
+              <w:spacing w:line="240" w:lineRule="auto"/>
+              <w:rPr>
+                <w:rFonts w:ascii="Courier New" w:eastAsia="微软雅黑" w:hAnsi="Courier New" w:cs="Courier New"/>
+                <w:sz w:val="12"/>
+                <w:szCs w:val="24"/>
+              </w:rPr>
+            </w:pPr>
+            <w:r>
+              <w:rPr>
+                <w:rFonts w:ascii="Courier New" w:eastAsia="微软雅黑" w:hAnsi="Courier New" w:cs="Courier New"/>
+                <w:color w:val="000000"/>
+                <w:sz w:val="12"/>
+                <w:szCs w:val="24"/>
+              </w:rPr>
+              <w:tab/>
+            </w:r>
+            <w:r>
+              <w:rPr>
+                <w:rFonts w:ascii="Courier New" w:eastAsia="微软雅黑" w:hAnsi="Courier New" w:cs="Courier New"/>
+                <w:color w:val="000000"/>
+                <w:sz w:val="12"/>
+                <w:szCs w:val="24"/>
+              </w:rPr>
+              <w:tab/>
+            </w:r>
+            <w:r>
+              <w:rPr>
+                <w:rFonts w:ascii="Courier New" w:eastAsia="微软雅黑" w:hAnsi="Courier New" w:cs="Courier New"/>
+                <w:color w:val="000000"/>
+                <w:sz w:val="12"/>
+                <w:szCs w:val="24"/>
+              </w:rPr>
+              <w:tab/>
+            </w:r>
+          </w:p>
+          <w:p>
+            <w:pPr>
+              <w:widowControl w:val="0"/>
+              <w:autoSpaceDE w:val="0"/>
+              <w:autoSpaceDN w:val="0"/>
+              <w:snapToGrid/>
+              <w:spacing w:line="240" w:lineRule="auto"/>
+              <w:rPr>
+                <w:rFonts w:ascii="Courier New" w:eastAsia="微软雅黑" w:hAnsi="Courier New" w:cs="Courier New"/>
+                <w:sz w:val="12"/>
+                <w:szCs w:val="24"/>
+              </w:rPr>
+            </w:pPr>
+            <w:r>
+              <w:rPr>
+                <w:rFonts w:ascii="Courier New" w:eastAsia="微软雅黑" w:hAnsi="Courier New" w:cs="Courier New"/>
+                <w:color w:val="000000"/>
+                <w:sz w:val="12"/>
+                <w:szCs w:val="24"/>
+              </w:rPr>
+              <w:tab/>
+            </w:r>
+            <w:r>
+              <w:rPr>
+                <w:rFonts w:ascii="Courier New" w:eastAsia="微软雅黑" w:hAnsi="Courier New" w:cs="Courier New"/>
+                <w:color w:val="000000"/>
+                <w:sz w:val="12"/>
+                <w:szCs w:val="24"/>
+              </w:rPr>
+              <w:tab/>
+            </w:r>
+            <w:r>
+              <w:rPr>
+                <w:rFonts w:ascii="Courier New" w:eastAsia="微软雅黑" w:hAnsi="Courier New" w:cs="Courier New"/>
+                <w:color w:val="000000"/>
+                <w:sz w:val="12"/>
+                <w:szCs w:val="24"/>
+              </w:rPr>
+              <w:tab/>
+              <w:t>SAXReader reader=</w:t>
+            </w:r>
+            <w:r>
+              <w:rPr>
+                <w:rFonts w:ascii="Courier New" w:eastAsia="微软雅黑" w:hAnsi="Courier New" w:cs="Courier New"/>
+                <w:b/>
+                <w:bCs/>
+                <w:color w:val="7F0055"/>
+                <w:sz w:val="12"/>
+                <w:szCs w:val="24"/>
+              </w:rPr>
+              <w:t>new</w:t>
+            </w:r>
+            <w:r>
+              <w:rPr>
+                <w:rFonts w:ascii="Courier New" w:eastAsia="微软雅黑" w:hAnsi="Courier New" w:cs="Courier New"/>
+                <w:color w:val="000000"/>
+                <w:sz w:val="12"/>
+                <w:szCs w:val="24"/>
+              </w:rPr>
+              <w:t xml:space="preserve"> SAXReader();  </w:t>
+            </w:r>
+          </w:p>
+          <w:p>
+            <w:pPr>
+              <w:widowControl w:val="0"/>
+              <w:autoSpaceDE w:val="0"/>
+              <w:autoSpaceDN w:val="0"/>
+              <w:snapToGrid/>
+              <w:spacing w:line="240" w:lineRule="auto"/>
+              <w:rPr>
+                <w:rFonts w:ascii="Courier New" w:eastAsia="微软雅黑" w:hAnsi="Courier New" w:cs="Courier New"/>
+                <w:sz w:val="12"/>
+                <w:szCs w:val="24"/>
+              </w:rPr>
+            </w:pPr>
+            <w:r>
+              <w:rPr>
+                <w:rFonts w:ascii="Courier New" w:eastAsia="微软雅黑" w:hAnsi="Courier New" w:cs="Courier New"/>
+                <w:color w:val="000000"/>
+                <w:sz w:val="12"/>
+                <w:szCs w:val="24"/>
+              </w:rPr>
+              <w:tab/>
+            </w:r>
+            <w:r>
+              <w:rPr>
+                <w:rFonts w:ascii="Courier New" w:eastAsia="微软雅黑" w:hAnsi="Courier New" w:cs="Courier New"/>
+                <w:color w:val="000000"/>
+                <w:sz w:val="12"/>
+                <w:szCs w:val="24"/>
+              </w:rPr>
+              <w:tab/>
+            </w:r>
+            <w:r>
+              <w:rPr>
+                <w:rFonts w:ascii="Courier New" w:eastAsia="微软雅黑" w:hAnsi="Courier New" w:cs="Courier New"/>
+                <w:color w:val="000000"/>
+                <w:sz w:val="12"/>
+                <w:szCs w:val="24"/>
+              </w:rPr>
+              <w:tab/>
+              <w:t xml:space="preserve">Document document=reader.read(importFile.getFile().getInputStream());  </w:t>
+            </w:r>
+          </w:p>
+          <w:p>
+            <w:pPr>
+              <w:widowControl w:val="0"/>
+              <w:autoSpaceDE w:val="0"/>
+              <w:autoSpaceDN w:val="0"/>
+              <w:snapToGrid/>
+              <w:spacing w:line="240" w:lineRule="auto"/>
+              <w:rPr>
+                <w:rFonts w:ascii="Courier New" w:eastAsia="微软雅黑" w:hAnsi="Courier New" w:cs="Courier New"/>
+                <w:sz w:val="12"/>
+                <w:szCs w:val="24"/>
+              </w:rPr>
+            </w:pPr>
+            <w:r>
+              <w:rPr>
+                <w:rFonts w:ascii="Courier New" w:eastAsia="微软雅黑" w:hAnsi="Courier New" w:cs="Courier New"/>
+                <w:color w:val="3F7F5F"/>
+                <w:sz w:val="12"/>
+                <w:szCs w:val="24"/>
+              </w:rPr>
+              <w:t>//</w:t>
+            </w:r>
+            <w:r>
+              <w:rPr>
+                <w:rFonts w:ascii="Courier New" w:eastAsia="微软雅黑" w:hAnsi="Courier New" w:cs="Courier New"/>
+                <w:color w:val="3F7F5F"/>
+                <w:sz w:val="12"/>
+                <w:szCs w:val="24"/>
+              </w:rPr>
+              <w:tab/>
+            </w:r>
+            <w:r>
+              <w:rPr>
+                <w:rFonts w:ascii="Courier New" w:eastAsia="微软雅黑" w:hAnsi="Courier New" w:cs="Courier New"/>
+                <w:color w:val="3F7F5F"/>
+                <w:sz w:val="12"/>
+                <w:szCs w:val="24"/>
+              </w:rPr>
+              <w:tab/>
+            </w:r>
+            <w:r>
+              <w:rPr>
+                <w:rFonts w:ascii="Courier New" w:eastAsia="微软雅黑" w:hAnsi="Courier New" w:cs="Courier New"/>
+                <w:color w:val="3F7F5F"/>
+                <w:sz w:val="12"/>
+                <w:szCs w:val="24"/>
+              </w:rPr>
+              <w:tab/>
+              <w:t>Element rootElement=document.getRootElement();//</w:t>
+            </w:r>
+            <w:r>
+              <w:rPr>
+                <w:rFonts w:ascii="Courier New" w:eastAsia="微软雅黑" w:hAnsi="Courier New" w:cs="Courier New"/>
+                <w:color w:val="3F7F5F"/>
+                <w:sz w:val="12"/>
+                <w:szCs w:val="24"/>
+              </w:rPr>
+              <w:t>获取根元素</w:t>
+            </w:r>
+            <w:r>
+              <w:rPr>
+                <w:rFonts w:ascii="Courier New" w:eastAsia="微软雅黑" w:hAnsi="Courier New" w:cs="Courier New"/>
+                <w:color w:val="3F7F5F"/>
+                <w:sz w:val="12"/>
+                <w:szCs w:val="24"/>
+              </w:rPr>
+              <w:t xml:space="preserve">  </w:t>
+            </w:r>
+          </w:p>
+          <w:p>
+            <w:pPr>
+              <w:widowControl w:val="0"/>
+              <w:autoSpaceDE w:val="0"/>
+              <w:autoSpaceDN w:val="0"/>
+              <w:snapToGrid/>
+              <w:spacing w:line="240" w:lineRule="auto"/>
+              <w:rPr>
+                <w:rFonts w:ascii="Courier New" w:eastAsia="微软雅黑" w:hAnsi="Courier New" w:cs="Courier New"/>
+                <w:sz w:val="12"/>
+                <w:szCs w:val="24"/>
+              </w:rPr>
+            </w:pPr>
+            <w:r>
+              <w:rPr>
+                <w:rFonts w:ascii="Courier New" w:eastAsia="微软雅黑" w:hAnsi="Courier New" w:cs="Courier New"/>
+                <w:color w:val="000000"/>
+                <w:sz w:val="12"/>
+                <w:szCs w:val="24"/>
+              </w:rPr>
+              <w:tab/>
+            </w:r>
+            <w:r>
+              <w:rPr>
+                <w:rFonts w:ascii="Courier New" w:eastAsia="微软雅黑" w:hAnsi="Courier New" w:cs="Courier New"/>
+                <w:color w:val="000000"/>
+                <w:sz w:val="12"/>
+                <w:szCs w:val="24"/>
+              </w:rPr>
+              <w:tab/>
+            </w:r>
+            <w:r>
+              <w:rPr>
+                <w:rFonts w:ascii="Courier New" w:eastAsia="微软雅黑" w:hAnsi="Courier New" w:cs="Courier New"/>
+                <w:color w:val="000000"/>
+                <w:sz w:val="12"/>
+                <w:szCs w:val="24"/>
+              </w:rPr>
+              <w:tab/>
+              <w:t>Element rootElement=document.getRootElement().element(</w:t>
+            </w:r>
+            <w:r>
+              <w:rPr>
+                <w:rFonts w:ascii="Courier New" w:eastAsia="微软雅黑" w:hAnsi="Courier New" w:cs="Courier New"/>
+                <w:color w:val="2A00FF"/>
+                <w:sz w:val="12"/>
+                <w:szCs w:val="24"/>
+              </w:rPr>
+              <w:t>"root"</w:t>
+            </w:r>
+            <w:r>
+              <w:rPr>
+                <w:rFonts w:ascii="Courier New" w:eastAsia="微软雅黑" w:hAnsi="Courier New" w:cs="Courier New"/>
+                <w:color w:val="000000"/>
+                <w:sz w:val="12"/>
+                <w:szCs w:val="24"/>
+              </w:rPr>
+              <w:t>);</w:t>
+            </w:r>
+            <w:r>
+              <w:rPr>
+                <w:rFonts w:ascii="Courier New" w:eastAsia="微软雅黑" w:hAnsi="Courier New" w:cs="Courier New"/>
+                <w:color w:val="3F7F5F"/>
+                <w:sz w:val="12"/>
+                <w:szCs w:val="24"/>
+              </w:rPr>
+              <w:t>//</w:t>
+            </w:r>
+            <w:r>
+              <w:rPr>
+                <w:rFonts w:ascii="Courier New" w:eastAsia="微软雅黑" w:hAnsi="Courier New" w:cs="Courier New"/>
+                <w:color w:val="3F7F5F"/>
+                <w:sz w:val="12"/>
+                <w:szCs w:val="24"/>
+              </w:rPr>
+              <w:t>获取根元素</w:t>
+            </w:r>
+            <w:r>
+              <w:rPr>
+                <w:rFonts w:ascii="Courier New" w:eastAsia="微软雅黑" w:hAnsi="Courier New" w:cs="Courier New"/>
+                <w:color w:val="3F7F5F"/>
+                <w:sz w:val="12"/>
+                <w:szCs w:val="24"/>
+              </w:rPr>
+              <w:t xml:space="preserve">  </w:t>
+            </w:r>
+          </w:p>
+          <w:p>
+            <w:pPr>
+              <w:widowControl w:val="0"/>
+              <w:autoSpaceDE w:val="0"/>
+              <w:autoSpaceDN w:val="0"/>
+              <w:snapToGrid/>
+              <w:spacing w:line="240" w:lineRule="auto"/>
+              <w:rPr>
+                <w:rFonts w:ascii="Courier New" w:eastAsia="微软雅黑" w:hAnsi="Courier New" w:cs="Courier New"/>
+                <w:sz w:val="12"/>
+                <w:szCs w:val="24"/>
+              </w:rPr>
+            </w:pPr>
+            <w:r>
+              <w:rPr>
+                <w:rFonts w:ascii="Courier New" w:eastAsia="微软雅黑" w:hAnsi="Courier New" w:cs="Courier New"/>
+                <w:color w:val="000000"/>
+                <w:sz w:val="12"/>
+                <w:szCs w:val="24"/>
+              </w:rPr>
+              <w:tab/>
+            </w:r>
+            <w:r>
+              <w:rPr>
+                <w:rFonts w:ascii="Courier New" w:eastAsia="微软雅黑" w:hAnsi="Courier New" w:cs="Courier New"/>
+                <w:color w:val="000000"/>
+                <w:sz w:val="12"/>
+                <w:szCs w:val="24"/>
+              </w:rPr>
+              <w:tab/>
+            </w:r>
+            <w:r>
+              <w:rPr>
+                <w:rFonts w:ascii="Courier New" w:eastAsia="微软雅黑" w:hAnsi="Courier New" w:cs="Courier New"/>
+                <w:color w:val="000000"/>
+                <w:sz w:val="12"/>
+                <w:szCs w:val="24"/>
+              </w:rPr>
+              <w:tab/>
+              <w:t>List&lt;Element&gt; elementList=rootElement.elements();</w:t>
+            </w:r>
+            <w:r>
+              <w:rPr>
+                <w:rFonts w:ascii="Courier New" w:eastAsia="微软雅黑" w:hAnsi="Courier New" w:cs="Courier New"/>
+                <w:color w:val="3F7F5F"/>
+                <w:sz w:val="12"/>
+                <w:szCs w:val="24"/>
+              </w:rPr>
+              <w:t>//</w:t>
+            </w:r>
+            <w:r>
+              <w:rPr>
+                <w:rFonts w:ascii="Courier New" w:eastAsia="微软雅黑" w:hAnsi="Courier New" w:cs="Courier New"/>
+                <w:color w:val="3F7F5F"/>
+                <w:sz w:val="12"/>
+                <w:szCs w:val="24"/>
+              </w:rPr>
+              <w:t>获取根元素的子元素集合</w:t>
+            </w:r>
+            <w:r>
+              <w:rPr>
+                <w:rFonts w:ascii="Courier New" w:eastAsia="微软雅黑" w:hAnsi="Courier New" w:cs="Courier New"/>
+                <w:color w:val="3F7F5F"/>
+                <w:sz w:val="12"/>
+                <w:szCs w:val="24"/>
+              </w:rPr>
+              <w:t xml:space="preserve">  </w:t>
+            </w:r>
+          </w:p>
+          <w:p>
+            <w:pPr>
+              <w:widowControl w:val="0"/>
+              <w:autoSpaceDE w:val="0"/>
+              <w:autoSpaceDN w:val="0"/>
+              <w:snapToGrid/>
+              <w:spacing w:line="240" w:lineRule="auto"/>
+              <w:rPr>
+                <w:rFonts w:ascii="Courier New" w:eastAsia="微软雅黑" w:hAnsi="Courier New" w:cs="Courier New"/>
+                <w:sz w:val="12"/>
+                <w:szCs w:val="24"/>
+              </w:rPr>
+            </w:pPr>
+            <w:r>
+              <w:rPr>
+                <w:rFonts w:ascii="Courier New" w:eastAsia="微软雅黑" w:hAnsi="Courier New" w:cs="Courier New"/>
+                <w:color w:val="000000"/>
+                <w:sz w:val="12"/>
+                <w:szCs w:val="24"/>
+              </w:rPr>
+              <w:tab/>
+            </w:r>
+            <w:r>
+              <w:rPr>
+                <w:rFonts w:ascii="Courier New" w:eastAsia="微软雅黑" w:hAnsi="Courier New" w:cs="Courier New"/>
+                <w:color w:val="000000"/>
+                <w:sz w:val="12"/>
+                <w:szCs w:val="24"/>
+              </w:rPr>
+              <w:tab/>
+            </w:r>
+            <w:r>
+              <w:rPr>
+                <w:rFonts w:ascii="Courier New" w:eastAsia="微软雅黑" w:hAnsi="Courier New" w:cs="Courier New"/>
+                <w:color w:val="000000"/>
+                <w:sz w:val="12"/>
+                <w:szCs w:val="24"/>
+              </w:rPr>
+              <w:tab/>
+            </w:r>
+            <w:r>
+              <w:rPr>
+                <w:rFonts w:ascii="Courier New" w:eastAsia="微软雅黑" w:hAnsi="Courier New" w:cs="Courier New"/>
+                <w:b/>
+                <w:bCs/>
+                <w:color w:val="7F0055"/>
+                <w:sz w:val="12"/>
+                <w:szCs w:val="24"/>
+              </w:rPr>
+              <w:t>for</w:t>
+            </w:r>
+            <w:r>
+              <w:rPr>
+                <w:rFonts w:ascii="Courier New" w:eastAsia="微软雅黑" w:hAnsi="Courier New" w:cs="Courier New"/>
+                <w:color w:val="000000"/>
+                <w:sz w:val="12"/>
+                <w:szCs w:val="24"/>
+              </w:rPr>
+              <w:t xml:space="preserve"> ( </w:t>
+            </w:r>
+            <w:r>
+              <w:rPr>
+                <w:rFonts w:ascii="Courier New" w:eastAsia="微软雅黑" w:hAnsi="Courier New" w:cs="Courier New"/>
+                <w:b/>
+                <w:bCs/>
+                <w:color w:val="7F0055"/>
+                <w:sz w:val="12"/>
+                <w:szCs w:val="24"/>
+              </w:rPr>
+              <w:t>int</w:t>
+            </w:r>
+            <w:r>
+              <w:rPr>
+                <w:rFonts w:ascii="Courier New" w:eastAsia="微软雅黑" w:hAnsi="Courier New" w:cs="Courier New"/>
+                <w:color w:val="000000"/>
+                <w:sz w:val="12"/>
+                <w:szCs w:val="24"/>
+              </w:rPr>
+              <w:t xml:space="preserve"> i=0;i&lt;elementList.size();i++) {</w:t>
+            </w:r>
+          </w:p>
+          <w:p>
+            <w:pPr>
+              <w:widowControl w:val="0"/>
+              <w:autoSpaceDE w:val="0"/>
+              <w:autoSpaceDN w:val="0"/>
+              <w:snapToGrid/>
+              <w:spacing w:line="240" w:lineRule="auto"/>
+              <w:rPr>
+                <w:rFonts w:ascii="Courier New" w:eastAsia="微软雅黑" w:hAnsi="Courier New" w:cs="Courier New"/>
+                <w:sz w:val="12"/>
+                <w:szCs w:val="24"/>
+              </w:rPr>
+            </w:pPr>
+            <w:r>
+              <w:rPr>
+                <w:rFonts w:ascii="Courier New" w:eastAsia="微软雅黑" w:hAnsi="Courier New" w:cs="Courier New"/>
+                <w:color w:val="000000"/>
+                <w:sz w:val="12"/>
+                <w:szCs w:val="24"/>
+              </w:rPr>
+              <w:tab/>
+            </w:r>
+            <w:r>
+              <w:rPr>
+                <w:rFonts w:ascii="Courier New" w:eastAsia="微软雅黑" w:hAnsi="Courier New" w:cs="Courier New"/>
+                <w:color w:val="000000"/>
+                <w:sz w:val="12"/>
+                <w:szCs w:val="24"/>
+              </w:rPr>
+              <w:tab/>
+            </w:r>
+            <w:r>
+              <w:rPr>
+                <w:rFonts w:ascii="Courier New" w:eastAsia="微软雅黑" w:hAnsi="Courier New" w:cs="Courier New"/>
+                <w:color w:val="000000"/>
+                <w:sz w:val="12"/>
+                <w:szCs w:val="24"/>
+              </w:rPr>
+              <w:tab/>
+            </w:r>
+            <w:r>
+              <w:rPr>
+                <w:rFonts w:ascii="Courier New" w:eastAsia="微软雅黑" w:hAnsi="Courier New" w:cs="Courier New"/>
+                <w:color w:val="000000"/>
+                <w:sz w:val="12"/>
+                <w:szCs w:val="24"/>
+              </w:rPr>
+              <w:tab/>
+              <w:t>Element element = (Element) elementList.get(i);</w:t>
+            </w:r>
+          </w:p>
+          <w:p>
+            <w:pPr>
+              <w:widowControl w:val="0"/>
+              <w:autoSpaceDE w:val="0"/>
+              <w:autoSpaceDN w:val="0"/>
+              <w:snapToGrid/>
+              <w:spacing w:line="240" w:lineRule="auto"/>
+              <w:rPr>
+                <w:rFonts w:ascii="Courier New" w:eastAsia="微软雅黑" w:hAnsi="Courier New" w:cs="Courier New"/>
+                <w:sz w:val="12"/>
+                <w:szCs w:val="24"/>
+              </w:rPr>
+            </w:pPr>
+            <w:r>
+              <w:rPr>
+                <w:rFonts w:ascii="Courier New" w:eastAsia="微软雅黑" w:hAnsi="Courier New" w:cs="Courier New"/>
+                <w:color w:val="000000"/>
+                <w:sz w:val="12"/>
+                <w:szCs w:val="24"/>
+              </w:rPr>
+              <w:tab/>
+            </w:r>
+            <w:r>
+              <w:rPr>
+                <w:rFonts w:ascii="Courier New" w:eastAsia="微软雅黑" w:hAnsi="Courier New" w:cs="Courier New"/>
+                <w:color w:val="000000"/>
+                <w:sz w:val="12"/>
+                <w:szCs w:val="24"/>
+              </w:rPr>
+              <w:tab/>
+            </w:r>
+            <w:r>
+              <w:rPr>
+                <w:rFonts w:ascii="Courier New" w:eastAsia="微软雅黑" w:hAnsi="Courier New" w:cs="Courier New"/>
+                <w:color w:val="000000"/>
+                <w:sz w:val="12"/>
+                <w:szCs w:val="24"/>
+              </w:rPr>
+              <w:tab/>
+            </w:r>
+            <w:r>
+              <w:rPr>
+                <w:rFonts w:ascii="Courier New" w:eastAsia="微软雅黑" w:hAnsi="Courier New" w:cs="Courier New"/>
+                <w:color w:val="000000"/>
+                <w:sz w:val="12"/>
+                <w:szCs w:val="24"/>
+              </w:rPr>
+              <w:tab/>
+              <w:t>Attribute attribute = element.attribute(</w:t>
+            </w:r>
+            <w:r>
+              <w:rPr>
+                <w:rFonts w:ascii="Courier New" w:eastAsia="微软雅黑" w:hAnsi="Courier New" w:cs="Courier New"/>
+                <w:color w:val="2A00FF"/>
+                <w:sz w:val="12"/>
+                <w:szCs w:val="24"/>
+              </w:rPr>
+              <w:t>"style"</w:t>
+            </w:r>
+            <w:r>
+              <w:rPr>
+                <w:rFonts w:ascii="Courier New" w:eastAsia="微软雅黑" w:hAnsi="Courier New" w:cs="Courier New"/>
+                <w:color w:val="000000"/>
+                <w:sz w:val="12"/>
+                <w:szCs w:val="24"/>
+              </w:rPr>
+              <w:t xml:space="preserve">);  </w:t>
+            </w:r>
+          </w:p>
+          <w:p>
+            <w:pPr>
+              <w:widowControl w:val="0"/>
+              <w:autoSpaceDE w:val="0"/>
+              <w:autoSpaceDN w:val="0"/>
+              <w:snapToGrid/>
+              <w:spacing w:line="240" w:lineRule="auto"/>
+              <w:rPr>
+                <w:rFonts w:ascii="Courier New" w:eastAsia="微软雅黑" w:hAnsi="Courier New" w:cs="Courier New"/>
+                <w:sz w:val="12"/>
+                <w:szCs w:val="24"/>
+              </w:rPr>
+            </w:pPr>
+            <w:r>
+              <w:rPr>
+                <w:rFonts w:ascii="Courier New" w:eastAsia="微软雅黑" w:hAnsi="Courier New" w:cs="Courier New"/>
+                <w:color w:val="000000"/>
+                <w:sz w:val="12"/>
+                <w:szCs w:val="24"/>
+              </w:rPr>
+              <w:tab/>
+            </w:r>
+            <w:r>
+              <w:rPr>
+                <w:rFonts w:ascii="Courier New" w:eastAsia="微软雅黑" w:hAnsi="Courier New" w:cs="Courier New"/>
+                <w:color w:val="000000"/>
+                <w:sz w:val="12"/>
+                <w:szCs w:val="24"/>
+              </w:rPr>
+              <w:tab/>
+            </w:r>
+            <w:r>
+              <w:rPr>
+                <w:rFonts w:ascii="Courier New" w:eastAsia="微软雅黑" w:hAnsi="Courier New" w:cs="Courier New"/>
+                <w:color w:val="000000"/>
+                <w:sz w:val="12"/>
+                <w:szCs w:val="24"/>
+              </w:rPr>
+              <w:tab/>
+            </w:r>
+            <w:r>
+              <w:rPr>
+                <w:rFonts w:ascii="Courier New" w:eastAsia="微软雅黑" w:hAnsi="Courier New" w:cs="Courier New"/>
+                <w:color w:val="000000"/>
+                <w:sz w:val="12"/>
+                <w:szCs w:val="24"/>
+              </w:rPr>
+              <w:tab/>
+              <w:t>Attribute valueAttribute = element.attribute(</w:t>
+            </w:r>
+            <w:r>
+              <w:rPr>
+                <w:rFonts w:ascii="Courier New" w:eastAsia="微软雅黑" w:hAnsi="Courier New" w:cs="Courier New"/>
+                <w:color w:val="2A00FF"/>
+                <w:sz w:val="12"/>
+                <w:szCs w:val="24"/>
+              </w:rPr>
+              <w:t>"value"</w:t>
+            </w:r>
+            <w:r>
+              <w:rPr>
+                <w:rFonts w:ascii="Courier New" w:eastAsia="微软雅黑" w:hAnsi="Courier New" w:cs="Courier New"/>
+                <w:color w:val="000000"/>
+                <w:sz w:val="12"/>
+                <w:szCs w:val="24"/>
+              </w:rPr>
+              <w:t xml:space="preserve">);  </w:t>
+            </w:r>
+          </w:p>
+          <w:p>
+            <w:pPr>
+              <w:widowControl w:val="0"/>
+              <w:autoSpaceDE w:val="0"/>
+              <w:autoSpaceDN w:val="0"/>
+              <w:snapToGrid/>
+              <w:spacing w:line="240" w:lineRule="auto"/>
+              <w:rPr>
+                <w:rFonts w:ascii="Courier New" w:eastAsia="微软雅黑" w:hAnsi="Courier New" w:cs="Courier New"/>
+                <w:sz w:val="12"/>
+                <w:szCs w:val="24"/>
+              </w:rPr>
+            </w:pPr>
+            <w:r>
+              <w:rPr>
+                <w:rFonts w:ascii="Courier New" w:eastAsia="微软雅黑" w:hAnsi="Courier New" w:cs="Courier New"/>
+                <w:color w:val="000000"/>
+                <w:sz w:val="12"/>
+                <w:szCs w:val="24"/>
+              </w:rPr>
+              <w:tab/>
+            </w:r>
+            <w:r>
+              <w:rPr>
+                <w:rFonts w:ascii="Courier New" w:eastAsia="微软雅黑" w:hAnsi="Courier New" w:cs="Courier New"/>
+                <w:color w:val="000000"/>
+                <w:sz w:val="12"/>
+                <w:szCs w:val="24"/>
+              </w:rPr>
+              <w:tab/>
+            </w:r>
+            <w:r>
+              <w:rPr>
+                <w:rFonts w:ascii="Courier New" w:eastAsia="微软雅黑" w:hAnsi="Courier New" w:cs="Courier New"/>
+                <w:color w:val="000000"/>
+                <w:sz w:val="12"/>
+                <w:szCs w:val="24"/>
+              </w:rPr>
+              <w:tab/>
+            </w:r>
+            <w:r>
+              <w:rPr>
+                <w:rFonts w:ascii="Courier New" w:eastAsia="微软雅黑" w:hAnsi="Courier New" w:cs="Courier New"/>
+                <w:color w:val="000000"/>
+                <w:sz w:val="12"/>
+                <w:szCs w:val="24"/>
+              </w:rPr>
+              <w:tab/>
+            </w:r>
+            <w:r>
+              <w:rPr>
+                <w:rFonts w:ascii="Courier New" w:eastAsia="微软雅黑" w:hAnsi="Courier New" w:cs="Courier New"/>
+                <w:b/>
+                <w:bCs/>
+                <w:color w:val="7F0055"/>
+                <w:sz w:val="12"/>
+                <w:szCs w:val="24"/>
+              </w:rPr>
+              <w:t>if</w:t>
+            </w:r>
+            <w:r>
+              <w:rPr>
+                <w:rFonts w:ascii="Courier New" w:eastAsia="微软雅黑" w:hAnsi="Courier New" w:cs="Courier New"/>
+                <w:color w:val="000000"/>
+                <w:sz w:val="12"/>
+                <w:szCs w:val="24"/>
+              </w:rPr>
+              <w:t>(attribute!=</w:t>
+            </w:r>
+            <w:r>
+              <w:rPr>
+                <w:rFonts w:ascii="Courier New" w:eastAsia="微软雅黑" w:hAnsi="Courier New" w:cs="Courier New"/>
+                <w:b/>
+                <w:bCs/>
+                <w:color w:val="7F0055"/>
+                <w:sz w:val="12"/>
+                <w:szCs w:val="24"/>
+              </w:rPr>
+              <w:t>null</w:t>
+            </w:r>
+            <w:r>
+              <w:rPr>
+                <w:rFonts w:ascii="Courier New" w:eastAsia="微软雅黑" w:hAnsi="Courier New" w:cs="Courier New"/>
+                <w:color w:val="000000"/>
+                <w:sz w:val="12"/>
+                <w:szCs w:val="24"/>
+              </w:rPr>
+              <w:t>) {</w:t>
+            </w:r>
+          </w:p>
+          <w:p>
+            <w:pPr>
+              <w:widowControl w:val="0"/>
+              <w:autoSpaceDE w:val="0"/>
+              <w:autoSpaceDN w:val="0"/>
+              <w:snapToGrid/>
+              <w:spacing w:line="240" w:lineRule="auto"/>
+              <w:rPr>
+                <w:rFonts w:ascii="Courier New" w:eastAsia="微软雅黑" w:hAnsi="Courier New" w:cs="Courier New"/>
+                <w:sz w:val="12"/>
+                <w:szCs w:val="24"/>
+              </w:rPr>
+            </w:pPr>
+            <w:r>
+              <w:rPr>
+                <w:rFonts w:ascii="Courier New" w:eastAsia="微软雅黑" w:hAnsi="Courier New" w:cs="Courier New"/>
+                <w:color w:val="000000"/>
+                <w:sz w:val="12"/>
+                <w:szCs w:val="24"/>
+              </w:rPr>
+              <w:tab/>
+            </w:r>
+            <w:r>
+              <w:rPr>
+                <w:rFonts w:ascii="Courier New" w:eastAsia="微软雅黑" w:hAnsi="Courier New" w:cs="Courier New"/>
+                <w:color w:val="000000"/>
+                <w:sz w:val="12"/>
+                <w:szCs w:val="24"/>
+              </w:rPr>
+              <w:tab/>
+            </w:r>
+            <w:r>
+              <w:rPr>
+                <w:rFonts w:ascii="Courier New" w:eastAsia="微软雅黑" w:hAnsi="Courier New" w:cs="Courier New"/>
+                <w:color w:val="000000"/>
+                <w:sz w:val="12"/>
+                <w:szCs w:val="24"/>
+              </w:rPr>
+              <w:tab/>
+            </w:r>
+            <w:r>
+              <w:rPr>
+                <w:rFonts w:ascii="Courier New" w:eastAsia="微软雅黑" w:hAnsi="Courier New" w:cs="Courier New"/>
+                <w:color w:val="000000"/>
+                <w:sz w:val="12"/>
+                <w:szCs w:val="24"/>
+              </w:rPr>
+              <w:tab/>
+            </w:r>
+            <w:r>
+              <w:rPr>
+                <w:rFonts w:ascii="Courier New" w:eastAsia="微软雅黑" w:hAnsi="Courier New" w:cs="Courier New"/>
+                <w:color w:val="000000"/>
+                <w:sz w:val="12"/>
+                <w:szCs w:val="24"/>
+              </w:rPr>
+              <w:tab/>
+              <w:t>String styleValue = attribute.getText();</w:t>
+            </w:r>
+          </w:p>
+          <w:p>
+            <w:pPr>
+              <w:widowControl w:val="0"/>
+              <w:autoSpaceDE w:val="0"/>
+              <w:autoSpaceDN w:val="0"/>
+              <w:snapToGrid/>
+              <w:spacing w:line="240" w:lineRule="auto"/>
+              <w:rPr>
+                <w:rFonts w:ascii="Courier New" w:eastAsia="微软雅黑" w:hAnsi="Courier New" w:cs="Courier New"/>
+                <w:sz w:val="12"/>
+                <w:szCs w:val="24"/>
+              </w:rPr>
+            </w:pPr>
+            <w:r>
+              <w:rPr>
+                <w:rFonts w:ascii="Courier New" w:eastAsia="微软雅黑" w:hAnsi="Courier New" w:cs="Courier New"/>
+                <w:color w:val="000000"/>
+                <w:sz w:val="12"/>
+                <w:szCs w:val="24"/>
+              </w:rPr>
+              <w:tab/>
+            </w:r>
+            <w:r>
+              <w:rPr>
+                <w:rFonts w:ascii="Courier New" w:eastAsia="微软雅黑" w:hAnsi="Courier New" w:cs="Courier New"/>
+                <w:color w:val="000000"/>
+                <w:sz w:val="12"/>
+                <w:szCs w:val="24"/>
+              </w:rPr>
+              <w:tab/>
+            </w:r>
+            <w:r>
+              <w:rPr>
+                <w:rFonts w:ascii="Courier New" w:eastAsia="微软雅黑" w:hAnsi="Courier New" w:cs="Courier New"/>
+                <w:color w:val="000000"/>
+                <w:sz w:val="12"/>
+                <w:szCs w:val="24"/>
+              </w:rPr>
+              <w:tab/>
+            </w:r>
+            <w:r>
+              <w:rPr>
+                <w:rFonts w:ascii="Courier New" w:eastAsia="微软雅黑" w:hAnsi="Courier New" w:cs="Courier New"/>
+                <w:color w:val="000000"/>
+                <w:sz w:val="12"/>
+                <w:szCs w:val="24"/>
+              </w:rPr>
+              <w:tab/>
+            </w:r>
+            <w:r>
+              <w:rPr>
+                <w:rFonts w:ascii="Courier New" w:eastAsia="微软雅黑" w:hAnsi="Courier New" w:cs="Courier New"/>
+                <w:color w:val="000000"/>
+                <w:sz w:val="12"/>
+                <w:szCs w:val="24"/>
+              </w:rPr>
+              <w:tab/>
+              <w:t xml:space="preserve">Map map = </w:t>
+            </w:r>
+            <w:r>
+              <w:rPr>
+                <w:rFonts w:ascii="Courier New" w:eastAsia="微软雅黑" w:hAnsi="Courier New" w:cs="Courier New"/>
+                <w:b/>
+                <w:bCs/>
+                <w:color w:val="7F0055"/>
+                <w:sz w:val="12"/>
+                <w:szCs w:val="24"/>
+              </w:rPr>
+              <w:t>new</w:t>
+            </w:r>
+            <w:r>
+              <w:rPr>
+                <w:rFonts w:ascii="Courier New" w:eastAsia="微软雅黑" w:hAnsi="Courier New" w:cs="Courier New"/>
+                <w:color w:val="000000"/>
+                <w:sz w:val="12"/>
+                <w:szCs w:val="24"/>
+              </w:rPr>
+              <w:t xml:space="preserve"> HashedMap();</w:t>
+            </w:r>
+          </w:p>
+          <w:p>
+            <w:pPr>
+              <w:widowControl w:val="0"/>
+              <w:autoSpaceDE w:val="0"/>
+              <w:autoSpaceDN w:val="0"/>
+              <w:snapToGrid/>
+              <w:spacing w:line="240" w:lineRule="auto"/>
+              <w:rPr>
+                <w:rFonts w:ascii="Courier New" w:eastAsia="微软雅黑" w:hAnsi="Courier New" w:cs="Courier New"/>
+                <w:sz w:val="12"/>
+                <w:szCs w:val="24"/>
+              </w:rPr>
+            </w:pPr>
+            <w:r>
+              <w:rPr>
+                <w:rFonts w:ascii="Courier New" w:eastAsia="微软雅黑" w:hAnsi="Courier New" w:cs="Courier New"/>
+                <w:color w:val="3F7F5F"/>
+                <w:sz w:val="12"/>
+                <w:szCs w:val="24"/>
+              </w:rPr>
+              <w:lastRenderedPageBreak/>
+              <w:t>//</w:t>
+            </w:r>
+            <w:r>
+              <w:rPr>
+                <w:rFonts w:ascii="Courier New" w:eastAsia="微软雅黑" w:hAnsi="Courier New" w:cs="Courier New"/>
+                <w:color w:val="3F7F5F"/>
+                <w:sz w:val="12"/>
+                <w:szCs w:val="24"/>
+              </w:rPr>
+              <w:tab/>
+            </w:r>
+            <w:r>
+              <w:rPr>
+                <w:rFonts w:ascii="Courier New" w:eastAsia="微软雅黑" w:hAnsi="Courier New" w:cs="Courier New"/>
+                <w:color w:val="3F7F5F"/>
+                <w:sz w:val="12"/>
+                <w:szCs w:val="24"/>
+              </w:rPr>
+              <w:tab/>
+            </w:r>
+            <w:r>
+              <w:rPr>
+                <w:rFonts w:ascii="Courier New" w:eastAsia="微软雅黑" w:hAnsi="Courier New" w:cs="Courier New"/>
+                <w:color w:val="3F7F5F"/>
+                <w:sz w:val="12"/>
+                <w:szCs w:val="24"/>
+              </w:rPr>
+              <w:tab/>
+            </w:r>
+            <w:r>
+              <w:rPr>
+                <w:rFonts w:ascii="Courier New" w:eastAsia="微软雅黑" w:hAnsi="Courier New" w:cs="Courier New"/>
+                <w:color w:val="3F7F5F"/>
+                <w:sz w:val="12"/>
+                <w:szCs w:val="24"/>
+              </w:rPr>
+              <w:tab/>
+              <w:t xml:space="preserve">    </w:t>
+            </w:r>
+            <w:r>
+              <w:rPr>
+                <w:rFonts w:ascii="Courier New" w:eastAsia="微软雅黑" w:hAnsi="Courier New" w:cs="Courier New"/>
+                <w:color w:val="3F7F5F"/>
+                <w:sz w:val="12"/>
+                <w:szCs w:val="24"/>
+              </w:rPr>
+              <w:tab/>
+              <w:t xml:space="preserve">  if(styleValue.contains("red")){</w:t>
+            </w:r>
+          </w:p>
+          <w:p>
+            <w:pPr>
+              <w:widowControl w:val="0"/>
+              <w:autoSpaceDE w:val="0"/>
+              <w:autoSpaceDN w:val="0"/>
+              <w:snapToGrid/>
+              <w:spacing w:line="240" w:lineRule="auto"/>
+              <w:rPr>
+                <w:rFonts w:ascii="Courier New" w:eastAsia="微软雅黑" w:hAnsi="Courier New" w:cs="Courier New"/>
+                <w:sz w:val="12"/>
+                <w:szCs w:val="24"/>
+              </w:rPr>
+            </w:pPr>
+            <w:r>
+              <w:rPr>
+                <w:rFonts w:ascii="Courier New" w:eastAsia="微软雅黑" w:hAnsi="Courier New" w:cs="Courier New"/>
+                <w:color w:val="3F7F5F"/>
+                <w:sz w:val="12"/>
+                <w:szCs w:val="24"/>
+              </w:rPr>
+              <w:t>//</w:t>
+            </w:r>
+            <w:r>
+              <w:rPr>
+                <w:rFonts w:ascii="Courier New" w:eastAsia="微软雅黑" w:hAnsi="Courier New" w:cs="Courier New"/>
+                <w:color w:val="3F7F5F"/>
+                <w:sz w:val="12"/>
+                <w:szCs w:val="24"/>
+              </w:rPr>
+              <w:tab/>
+            </w:r>
+            <w:r>
+              <w:rPr>
+                <w:rFonts w:ascii="Courier New" w:eastAsia="微软雅黑" w:hAnsi="Courier New" w:cs="Courier New"/>
+                <w:color w:val="3F7F5F"/>
+                <w:sz w:val="12"/>
+                <w:szCs w:val="24"/>
+              </w:rPr>
+              <w:tab/>
+            </w:r>
+            <w:r>
+              <w:rPr>
+                <w:rFonts w:ascii="Courier New" w:eastAsia="微软雅黑" w:hAnsi="Courier New" w:cs="Courier New"/>
+                <w:color w:val="3F7F5F"/>
+                <w:sz w:val="12"/>
+                <w:szCs w:val="24"/>
+              </w:rPr>
+              <w:tab/>
+            </w:r>
+            <w:r>
+              <w:rPr>
+                <w:rFonts w:ascii="Courier New" w:eastAsia="微软雅黑" w:hAnsi="Courier New" w:cs="Courier New"/>
+                <w:color w:val="3F7F5F"/>
+                <w:sz w:val="12"/>
+                <w:szCs w:val="24"/>
+              </w:rPr>
+              <w:tab/>
+              <w:t xml:space="preserve">    </w:t>
+            </w:r>
+            <w:r>
+              <w:rPr>
+                <w:rFonts w:ascii="Courier New" w:eastAsia="微软雅黑" w:hAnsi="Courier New" w:cs="Courier New"/>
+                <w:color w:val="3F7F5F"/>
+                <w:sz w:val="12"/>
+                <w:szCs w:val="24"/>
+              </w:rPr>
+              <w:tab/>
+            </w:r>
+            <w:r>
+              <w:rPr>
+                <w:rFonts w:ascii="Courier New" w:eastAsia="微软雅黑" w:hAnsi="Courier New" w:cs="Courier New"/>
+                <w:color w:val="3F7F5F"/>
+                <w:sz w:val="12"/>
+                <w:szCs w:val="24"/>
+              </w:rPr>
+              <w:tab/>
+              <w:t xml:space="preserve">  map.put("btsno", valueAttribute.getText());</w:t>
+            </w:r>
+          </w:p>
+          <w:p>
+            <w:pPr>
+              <w:widowControl w:val="0"/>
+              <w:autoSpaceDE w:val="0"/>
+              <w:autoSpaceDN w:val="0"/>
+              <w:snapToGrid/>
+              <w:spacing w:line="240" w:lineRule="auto"/>
+              <w:rPr>
+                <w:rFonts w:ascii="Courier New" w:eastAsia="微软雅黑" w:hAnsi="Courier New" w:cs="Courier New"/>
+                <w:sz w:val="12"/>
+                <w:szCs w:val="24"/>
+              </w:rPr>
+            </w:pPr>
+            <w:r>
+              <w:rPr>
+                <w:rFonts w:ascii="Courier New" w:eastAsia="微软雅黑" w:hAnsi="Courier New" w:cs="Courier New"/>
+                <w:color w:val="3F7F5F"/>
+                <w:sz w:val="12"/>
+                <w:szCs w:val="24"/>
+              </w:rPr>
+              <w:t>//</w:t>
+            </w:r>
+            <w:r>
+              <w:rPr>
+                <w:rFonts w:ascii="Courier New" w:eastAsia="微软雅黑" w:hAnsi="Courier New" w:cs="Courier New"/>
+                <w:color w:val="3F7F5F"/>
+                <w:sz w:val="12"/>
+                <w:szCs w:val="24"/>
+              </w:rPr>
+              <w:tab/>
+            </w:r>
+            <w:r>
+              <w:rPr>
+                <w:rFonts w:ascii="Courier New" w:eastAsia="微软雅黑" w:hAnsi="Courier New" w:cs="Courier New"/>
+                <w:color w:val="3F7F5F"/>
+                <w:sz w:val="12"/>
+                <w:szCs w:val="24"/>
+              </w:rPr>
+              <w:tab/>
+            </w:r>
+            <w:r>
+              <w:rPr>
+                <w:rFonts w:ascii="Courier New" w:eastAsia="微软雅黑" w:hAnsi="Courier New" w:cs="Courier New"/>
+                <w:color w:val="3F7F5F"/>
+                <w:sz w:val="12"/>
+                <w:szCs w:val="24"/>
+              </w:rPr>
+              <w:tab/>
+            </w:r>
+            <w:r>
+              <w:rPr>
+                <w:rFonts w:ascii="Courier New" w:eastAsia="微软雅黑" w:hAnsi="Courier New" w:cs="Courier New"/>
+                <w:color w:val="3F7F5F"/>
+                <w:sz w:val="12"/>
+                <w:szCs w:val="24"/>
+              </w:rPr>
+              <w:tab/>
+              <w:t xml:space="preserve">    </w:t>
+            </w:r>
+            <w:r>
+              <w:rPr>
+                <w:rFonts w:ascii="Courier New" w:eastAsia="微软雅黑" w:hAnsi="Courier New" w:cs="Courier New"/>
+                <w:color w:val="3F7F5F"/>
+                <w:sz w:val="12"/>
+                <w:szCs w:val="24"/>
+              </w:rPr>
+              <w:tab/>
+            </w:r>
+            <w:r>
+              <w:rPr>
+                <w:rFonts w:ascii="Courier New" w:eastAsia="微软雅黑" w:hAnsi="Courier New" w:cs="Courier New"/>
+                <w:color w:val="3F7F5F"/>
+                <w:sz w:val="12"/>
+                <w:szCs w:val="24"/>
+              </w:rPr>
+              <w:tab/>
+              <w:t xml:space="preserve">  Element node= element.element("mxGeometry");</w:t>
+            </w:r>
+          </w:p>
+          <w:p>
+            <w:pPr>
+              <w:widowControl w:val="0"/>
+              <w:autoSpaceDE w:val="0"/>
+              <w:autoSpaceDN w:val="0"/>
+              <w:snapToGrid/>
+              <w:spacing w:line="240" w:lineRule="auto"/>
+              <w:rPr>
+                <w:rFonts w:ascii="Courier New" w:eastAsia="微软雅黑" w:hAnsi="Courier New" w:cs="Courier New"/>
+                <w:sz w:val="12"/>
+                <w:szCs w:val="24"/>
+              </w:rPr>
+            </w:pPr>
+            <w:r>
+              <w:rPr>
+                <w:rFonts w:ascii="Courier New" w:eastAsia="微软雅黑" w:hAnsi="Courier New" w:cs="Courier New"/>
+                <w:color w:val="3F7F5F"/>
+                <w:sz w:val="12"/>
+                <w:szCs w:val="24"/>
+              </w:rPr>
+              <w:t>//</w:t>
+            </w:r>
+            <w:r>
+              <w:rPr>
+                <w:rFonts w:ascii="Courier New" w:eastAsia="微软雅黑" w:hAnsi="Courier New" w:cs="Courier New"/>
+                <w:color w:val="3F7F5F"/>
+                <w:sz w:val="12"/>
+                <w:szCs w:val="24"/>
+              </w:rPr>
+              <w:tab/>
+            </w:r>
+            <w:r>
+              <w:rPr>
+                <w:rFonts w:ascii="Courier New" w:eastAsia="微软雅黑" w:hAnsi="Courier New" w:cs="Courier New"/>
+                <w:color w:val="3F7F5F"/>
+                <w:sz w:val="12"/>
+                <w:szCs w:val="24"/>
+              </w:rPr>
+              <w:tab/>
+            </w:r>
+            <w:r>
+              <w:rPr>
+                <w:rFonts w:ascii="Courier New" w:eastAsia="微软雅黑" w:hAnsi="Courier New" w:cs="Courier New"/>
+                <w:color w:val="3F7F5F"/>
+                <w:sz w:val="12"/>
+                <w:szCs w:val="24"/>
+              </w:rPr>
+              <w:tab/>
+            </w:r>
+            <w:r>
+              <w:rPr>
+                <w:rFonts w:ascii="Courier New" w:eastAsia="微软雅黑" w:hAnsi="Courier New" w:cs="Courier New"/>
+                <w:color w:val="3F7F5F"/>
+                <w:sz w:val="12"/>
+                <w:szCs w:val="24"/>
+              </w:rPr>
+              <w:tab/>
+            </w:r>
+            <w:r>
+              <w:rPr>
+                <w:rFonts w:ascii="Courier New" w:eastAsia="微软雅黑" w:hAnsi="Courier New" w:cs="Courier New"/>
+                <w:color w:val="3F7F5F"/>
+                <w:sz w:val="12"/>
+                <w:szCs w:val="24"/>
+              </w:rPr>
+              <w:tab/>
+            </w:r>
+            <w:r>
+              <w:rPr>
+                <w:rFonts w:ascii="Courier New" w:eastAsia="微软雅黑" w:hAnsi="Courier New" w:cs="Courier New"/>
+                <w:color w:val="3F7F5F"/>
+                <w:sz w:val="12"/>
+                <w:szCs w:val="24"/>
+              </w:rPr>
+              <w:tab/>
+              <w:t xml:space="preserve">      if(node!=null){</w:t>
+            </w:r>
+          </w:p>
+          <w:p>
+            <w:pPr>
+              <w:widowControl w:val="0"/>
+              <w:autoSpaceDE w:val="0"/>
+              <w:autoSpaceDN w:val="0"/>
+              <w:snapToGrid/>
+              <w:spacing w:line="240" w:lineRule="auto"/>
+              <w:rPr>
+                <w:rFonts w:ascii="Courier New" w:eastAsia="微软雅黑" w:hAnsi="Courier New" w:cs="Courier New"/>
+                <w:sz w:val="12"/>
+                <w:szCs w:val="24"/>
+              </w:rPr>
+            </w:pPr>
+            <w:r>
+              <w:rPr>
+                <w:rFonts w:ascii="Courier New" w:eastAsia="微软雅黑" w:hAnsi="Courier New" w:cs="Courier New"/>
+                <w:color w:val="000000"/>
+                <w:sz w:val="12"/>
+                <w:szCs w:val="24"/>
+              </w:rPr>
+              <w:tab/>
+            </w:r>
+            <w:r>
+              <w:rPr>
+                <w:rFonts w:ascii="Courier New" w:eastAsia="微软雅黑" w:hAnsi="Courier New" w:cs="Courier New"/>
+                <w:color w:val="000000"/>
+                <w:sz w:val="12"/>
+                <w:szCs w:val="24"/>
+              </w:rPr>
+              <w:tab/>
+            </w:r>
+            <w:r>
+              <w:rPr>
+                <w:rFonts w:ascii="Courier New" w:eastAsia="微软雅黑" w:hAnsi="Courier New" w:cs="Courier New"/>
+                <w:color w:val="000000"/>
+                <w:sz w:val="12"/>
+                <w:szCs w:val="24"/>
+              </w:rPr>
+              <w:tab/>
+            </w:r>
+            <w:r>
+              <w:rPr>
+                <w:rFonts w:ascii="Courier New" w:eastAsia="微软雅黑" w:hAnsi="Courier New" w:cs="Courier New"/>
+                <w:color w:val="000000"/>
+                <w:sz w:val="12"/>
+                <w:szCs w:val="24"/>
+              </w:rPr>
+              <w:tab/>
+            </w:r>
+            <w:r>
+              <w:rPr>
+                <w:rFonts w:ascii="Courier New" w:eastAsia="微软雅黑" w:hAnsi="Courier New" w:cs="Courier New"/>
+                <w:color w:val="000000"/>
+                <w:sz w:val="12"/>
+                <w:szCs w:val="24"/>
+              </w:rPr>
+              <w:tab/>
+            </w:r>
+          </w:p>
+          <w:p>
+            <w:pPr>
+              <w:widowControl w:val="0"/>
+              <w:autoSpaceDE w:val="0"/>
+              <w:autoSpaceDN w:val="0"/>
+              <w:snapToGrid/>
+              <w:spacing w:line="240" w:lineRule="auto"/>
+              <w:rPr>
+                <w:rFonts w:ascii="Courier New" w:eastAsia="微软雅黑" w:hAnsi="Courier New" w:cs="Courier New"/>
+                <w:sz w:val="12"/>
+                <w:szCs w:val="24"/>
+              </w:rPr>
+            </w:pPr>
+            <w:r>
+              <w:rPr>
+                <w:rFonts w:ascii="Courier New" w:eastAsia="微软雅黑" w:hAnsi="Courier New" w:cs="Courier New"/>
+                <w:color w:val="3F7F5F"/>
+                <w:sz w:val="12"/>
+                <w:szCs w:val="24"/>
+              </w:rPr>
+              <w:t>//</w:t>
+            </w:r>
+            <w:r>
+              <w:rPr>
+                <w:rFonts w:ascii="Courier New" w:eastAsia="微软雅黑" w:hAnsi="Courier New" w:cs="Courier New"/>
+                <w:color w:val="3F7F5F"/>
+                <w:sz w:val="12"/>
+                <w:szCs w:val="24"/>
+              </w:rPr>
+              <w:tab/>
+            </w:r>
+            <w:r>
+              <w:rPr>
+                <w:rFonts w:ascii="Courier New" w:eastAsia="微软雅黑" w:hAnsi="Courier New" w:cs="Courier New"/>
+                <w:color w:val="3F7F5F"/>
+                <w:sz w:val="12"/>
+                <w:szCs w:val="24"/>
+              </w:rPr>
+              <w:tab/>
+            </w:r>
+            <w:r>
+              <w:rPr>
+                <w:rFonts w:ascii="Courier New" w:eastAsia="微软雅黑" w:hAnsi="Courier New" w:cs="Courier New"/>
+                <w:color w:val="3F7F5F"/>
+                <w:sz w:val="12"/>
+                <w:szCs w:val="24"/>
+              </w:rPr>
+              <w:tab/>
+            </w:r>
+            <w:r>
+              <w:rPr>
+                <w:rFonts w:ascii="Courier New" w:eastAsia="微软雅黑" w:hAnsi="Courier New" w:cs="Courier New"/>
+                <w:color w:val="3F7F5F"/>
+                <w:sz w:val="12"/>
+                <w:szCs w:val="24"/>
+              </w:rPr>
+              <w:tab/>
+            </w:r>
+            <w:r>
+              <w:rPr>
+                <w:rFonts w:ascii="Courier New" w:eastAsia="微软雅黑" w:hAnsi="Courier New" w:cs="Courier New"/>
+                <w:color w:val="3F7F5F"/>
+                <w:sz w:val="12"/>
+                <w:szCs w:val="24"/>
+              </w:rPr>
+              <w:tab/>
+            </w:r>
+            <w:r>
+              <w:rPr>
+                <w:rFonts w:ascii="Courier New" w:eastAsia="微软雅黑" w:hAnsi="Courier New" w:cs="Courier New"/>
+                <w:color w:val="3F7F5F"/>
+                <w:sz w:val="12"/>
+                <w:szCs w:val="24"/>
+              </w:rPr>
+              <w:tab/>
+              <w:t xml:space="preserve">    </w:t>
+            </w:r>
+            <w:r>
+              <w:rPr>
+                <w:rFonts w:ascii="Courier New" w:eastAsia="微软雅黑" w:hAnsi="Courier New" w:cs="Courier New"/>
+                <w:color w:val="3F7F5F"/>
+                <w:sz w:val="12"/>
+                <w:szCs w:val="24"/>
+              </w:rPr>
+              <w:tab/>
+              <w:t xml:space="preserve">  Attribute xAttribute=node.attribute("x");</w:t>
+            </w:r>
+          </w:p>
+          <w:p>
+            <w:pPr>
+              <w:widowControl w:val="0"/>
+              <w:autoSpaceDE w:val="0"/>
+              <w:autoSpaceDN w:val="0"/>
+              <w:snapToGrid/>
+              <w:spacing w:line="240" w:lineRule="auto"/>
+              <w:rPr>
+                <w:rFonts w:ascii="Courier New" w:eastAsia="微软雅黑" w:hAnsi="Courier New" w:cs="Courier New"/>
+                <w:sz w:val="12"/>
+                <w:szCs w:val="24"/>
+              </w:rPr>
+            </w:pPr>
+            <w:r>
+              <w:rPr>
+                <w:rFonts w:ascii="Courier New" w:eastAsia="微软雅黑" w:hAnsi="Courier New" w:cs="Courier New"/>
+                <w:color w:val="3F7F5F"/>
+                <w:sz w:val="12"/>
+                <w:szCs w:val="24"/>
+              </w:rPr>
+              <w:t>//</w:t>
+            </w:r>
+            <w:r>
+              <w:rPr>
+                <w:rFonts w:ascii="Courier New" w:eastAsia="微软雅黑" w:hAnsi="Courier New" w:cs="Courier New"/>
+                <w:color w:val="3F7F5F"/>
+                <w:sz w:val="12"/>
+                <w:szCs w:val="24"/>
+              </w:rPr>
+              <w:tab/>
+            </w:r>
+            <w:r>
+              <w:rPr>
+                <w:rFonts w:ascii="Courier New" w:eastAsia="微软雅黑" w:hAnsi="Courier New" w:cs="Courier New"/>
+                <w:color w:val="3F7F5F"/>
+                <w:sz w:val="12"/>
+                <w:szCs w:val="24"/>
+              </w:rPr>
+              <w:tab/>
+            </w:r>
+            <w:r>
+              <w:rPr>
+                <w:rFonts w:ascii="Courier New" w:eastAsia="微软雅黑" w:hAnsi="Courier New" w:cs="Courier New"/>
+                <w:color w:val="3F7F5F"/>
+                <w:sz w:val="12"/>
+                <w:szCs w:val="24"/>
+              </w:rPr>
+              <w:tab/>
+            </w:r>
+            <w:r>
+              <w:rPr>
+                <w:rFonts w:ascii="Courier New" w:eastAsia="微软雅黑" w:hAnsi="Courier New" w:cs="Courier New"/>
+                <w:color w:val="3F7F5F"/>
+                <w:sz w:val="12"/>
+                <w:szCs w:val="24"/>
+              </w:rPr>
+              <w:tab/>
+            </w:r>
+            <w:r>
+              <w:rPr>
+                <w:rFonts w:ascii="Courier New" w:eastAsia="微软雅黑" w:hAnsi="Courier New" w:cs="Courier New"/>
+                <w:color w:val="3F7F5F"/>
+                <w:sz w:val="12"/>
+                <w:szCs w:val="24"/>
+              </w:rPr>
+              <w:tab/>
+            </w:r>
+            <w:r>
+              <w:rPr>
+                <w:rFonts w:ascii="Courier New" w:eastAsia="微软雅黑" w:hAnsi="Courier New" w:cs="Courier New"/>
+                <w:color w:val="3F7F5F"/>
+                <w:sz w:val="12"/>
+                <w:szCs w:val="24"/>
+              </w:rPr>
+              <w:tab/>
+              <w:t xml:space="preserve">    </w:t>
+            </w:r>
+            <w:r>
+              <w:rPr>
+                <w:rFonts w:ascii="Courier New" w:eastAsia="微软雅黑" w:hAnsi="Courier New" w:cs="Courier New"/>
+                <w:color w:val="3F7F5F"/>
+                <w:sz w:val="12"/>
+                <w:szCs w:val="24"/>
+              </w:rPr>
+              <w:tab/>
+              <w:t xml:space="preserve">  Attribute yAttribute=node.attribute("y");</w:t>
+            </w:r>
+          </w:p>
+          <w:p>
+            <w:pPr>
+              <w:widowControl w:val="0"/>
+              <w:autoSpaceDE w:val="0"/>
+              <w:autoSpaceDN w:val="0"/>
+              <w:snapToGrid/>
+              <w:spacing w:line="240" w:lineRule="auto"/>
+              <w:rPr>
+                <w:rFonts w:ascii="Courier New" w:eastAsia="微软雅黑" w:hAnsi="Courier New" w:cs="Courier New"/>
+                <w:sz w:val="12"/>
+                <w:szCs w:val="24"/>
+              </w:rPr>
+            </w:pPr>
+            <w:r>
+              <w:rPr>
+                <w:rFonts w:ascii="Courier New" w:eastAsia="微软雅黑" w:hAnsi="Courier New" w:cs="Courier New"/>
+                <w:color w:val="3F7F5F"/>
+                <w:sz w:val="12"/>
+                <w:szCs w:val="24"/>
+              </w:rPr>
+              <w:t>//</w:t>
+            </w:r>
+            <w:r>
+              <w:rPr>
+                <w:rFonts w:ascii="Courier New" w:eastAsia="微软雅黑" w:hAnsi="Courier New" w:cs="Courier New"/>
+                <w:color w:val="3F7F5F"/>
+                <w:sz w:val="12"/>
+                <w:szCs w:val="24"/>
+              </w:rPr>
+              <w:tab/>
+            </w:r>
+            <w:r>
+              <w:rPr>
+                <w:rFonts w:ascii="Courier New" w:eastAsia="微软雅黑" w:hAnsi="Courier New" w:cs="Courier New"/>
+                <w:color w:val="3F7F5F"/>
+                <w:sz w:val="12"/>
+                <w:szCs w:val="24"/>
+              </w:rPr>
+              <w:tab/>
+            </w:r>
+            <w:r>
+              <w:rPr>
+                <w:rFonts w:ascii="Courier New" w:eastAsia="微软雅黑" w:hAnsi="Courier New" w:cs="Courier New"/>
+                <w:color w:val="3F7F5F"/>
+                <w:sz w:val="12"/>
+                <w:szCs w:val="24"/>
+              </w:rPr>
+              <w:tab/>
+            </w:r>
+            <w:r>
+              <w:rPr>
+                <w:rFonts w:ascii="Courier New" w:eastAsia="微软雅黑" w:hAnsi="Courier New" w:cs="Courier New"/>
+                <w:color w:val="3F7F5F"/>
+                <w:sz w:val="12"/>
+                <w:szCs w:val="24"/>
+              </w:rPr>
+              <w:tab/>
+            </w:r>
+            <w:r>
+              <w:rPr>
+                <w:rFonts w:ascii="Courier New" w:eastAsia="微软雅黑" w:hAnsi="Courier New" w:cs="Courier New"/>
+                <w:color w:val="3F7F5F"/>
+                <w:sz w:val="12"/>
+                <w:szCs w:val="24"/>
+              </w:rPr>
+              <w:tab/>
+            </w:r>
+            <w:r>
+              <w:rPr>
+                <w:rFonts w:ascii="Courier New" w:eastAsia="微软雅黑" w:hAnsi="Courier New" w:cs="Courier New"/>
+                <w:color w:val="3F7F5F"/>
+                <w:sz w:val="12"/>
+                <w:szCs w:val="24"/>
+              </w:rPr>
+              <w:tab/>
+              <w:t xml:space="preserve">    </w:t>
+            </w:r>
+            <w:r>
+              <w:rPr>
+                <w:rFonts w:ascii="Courier New" w:eastAsia="微软雅黑" w:hAnsi="Courier New" w:cs="Courier New"/>
+                <w:color w:val="3F7F5F"/>
+                <w:sz w:val="12"/>
+                <w:szCs w:val="24"/>
+              </w:rPr>
+              <w:tab/>
+              <w:t xml:space="preserve">  map.put("x", xAttribute.getText());</w:t>
+            </w:r>
+          </w:p>
+          <w:p>
+            <w:pPr>
+              <w:widowControl w:val="0"/>
+              <w:autoSpaceDE w:val="0"/>
+              <w:autoSpaceDN w:val="0"/>
+              <w:snapToGrid/>
+              <w:spacing w:line="240" w:lineRule="auto"/>
+              <w:rPr>
+                <w:rFonts w:ascii="Courier New" w:eastAsia="微软雅黑" w:hAnsi="Courier New" w:cs="Courier New"/>
+                <w:sz w:val="12"/>
+                <w:szCs w:val="24"/>
+              </w:rPr>
+            </w:pPr>
+            <w:r>
+              <w:rPr>
+                <w:rFonts w:ascii="Courier New" w:eastAsia="微软雅黑" w:hAnsi="Courier New" w:cs="Courier New"/>
+                <w:color w:val="3F7F5F"/>
+                <w:sz w:val="12"/>
+                <w:szCs w:val="24"/>
+              </w:rPr>
+              <w:t>//</w:t>
+            </w:r>
+            <w:r>
+              <w:rPr>
+                <w:rFonts w:ascii="Courier New" w:eastAsia="微软雅黑" w:hAnsi="Courier New" w:cs="Courier New"/>
+                <w:color w:val="3F7F5F"/>
+                <w:sz w:val="12"/>
+                <w:szCs w:val="24"/>
+              </w:rPr>
+              <w:tab/>
+            </w:r>
+            <w:r>
+              <w:rPr>
+                <w:rFonts w:ascii="Courier New" w:eastAsia="微软雅黑" w:hAnsi="Courier New" w:cs="Courier New"/>
+                <w:color w:val="3F7F5F"/>
+                <w:sz w:val="12"/>
+                <w:szCs w:val="24"/>
+              </w:rPr>
+              <w:tab/>
+            </w:r>
+            <w:r>
+              <w:rPr>
+                <w:rFonts w:ascii="Courier New" w:eastAsia="微软雅黑" w:hAnsi="Courier New" w:cs="Courier New"/>
+                <w:color w:val="3F7F5F"/>
+                <w:sz w:val="12"/>
+                <w:szCs w:val="24"/>
+              </w:rPr>
+              <w:tab/>
+            </w:r>
+            <w:r>
+              <w:rPr>
+                <w:rFonts w:ascii="Courier New" w:eastAsia="微软雅黑" w:hAnsi="Courier New" w:cs="Courier New"/>
+                <w:color w:val="3F7F5F"/>
+                <w:sz w:val="12"/>
+                <w:szCs w:val="24"/>
+              </w:rPr>
+              <w:tab/>
+            </w:r>
+            <w:r>
+              <w:rPr>
+                <w:rFonts w:ascii="Courier New" w:eastAsia="微软雅黑" w:hAnsi="Courier New" w:cs="Courier New"/>
+                <w:color w:val="3F7F5F"/>
+                <w:sz w:val="12"/>
+                <w:szCs w:val="24"/>
+              </w:rPr>
+              <w:tab/>
+            </w:r>
+            <w:r>
+              <w:rPr>
+                <w:rFonts w:ascii="Courier New" w:eastAsia="微软雅黑" w:hAnsi="Courier New" w:cs="Courier New"/>
+                <w:color w:val="3F7F5F"/>
+                <w:sz w:val="12"/>
+                <w:szCs w:val="24"/>
+              </w:rPr>
+              <w:tab/>
+              <w:t xml:space="preserve">    </w:t>
+            </w:r>
+            <w:r>
+              <w:rPr>
+                <w:rFonts w:ascii="Courier New" w:eastAsia="微软雅黑" w:hAnsi="Courier New" w:cs="Courier New"/>
+                <w:color w:val="3F7F5F"/>
+                <w:sz w:val="12"/>
+                <w:szCs w:val="24"/>
+              </w:rPr>
+              <w:tab/>
+              <w:t xml:space="preserve">  map.put("y", yAttribute.getText());</w:t>
+            </w:r>
+          </w:p>
+          <w:p>
+            <w:pPr>
+              <w:widowControl w:val="0"/>
+              <w:autoSpaceDE w:val="0"/>
+              <w:autoSpaceDN w:val="0"/>
+              <w:snapToGrid/>
+              <w:spacing w:line="240" w:lineRule="auto"/>
+              <w:rPr>
+                <w:rFonts w:ascii="Courier New" w:eastAsia="微软雅黑" w:hAnsi="Courier New" w:cs="Courier New"/>
+                <w:sz w:val="12"/>
+                <w:szCs w:val="24"/>
+              </w:rPr>
+            </w:pPr>
+            <w:r>
+              <w:rPr>
+                <w:rFonts w:ascii="Courier New" w:eastAsia="微软雅黑" w:hAnsi="Courier New" w:cs="Courier New"/>
+                <w:color w:val="3F7F5F"/>
+                <w:sz w:val="12"/>
+                <w:szCs w:val="24"/>
+              </w:rPr>
+              <w:t>//</w:t>
+            </w:r>
+            <w:r>
+              <w:rPr>
+                <w:rFonts w:ascii="Courier New" w:eastAsia="微软雅黑" w:hAnsi="Courier New" w:cs="Courier New"/>
+                <w:color w:val="3F7F5F"/>
+                <w:sz w:val="12"/>
+                <w:szCs w:val="24"/>
+              </w:rPr>
+              <w:tab/>
+            </w:r>
+            <w:r>
+              <w:rPr>
+                <w:rFonts w:ascii="Courier New" w:eastAsia="微软雅黑" w:hAnsi="Courier New" w:cs="Courier New"/>
+                <w:color w:val="3F7F5F"/>
+                <w:sz w:val="12"/>
+                <w:szCs w:val="24"/>
+              </w:rPr>
+              <w:tab/>
+            </w:r>
+            <w:r>
+              <w:rPr>
+                <w:rFonts w:ascii="Courier New" w:eastAsia="微软雅黑" w:hAnsi="Courier New" w:cs="Courier New"/>
+                <w:color w:val="3F7F5F"/>
+                <w:sz w:val="12"/>
+                <w:szCs w:val="24"/>
+              </w:rPr>
+              <w:tab/>
+            </w:r>
+            <w:r>
+              <w:rPr>
+                <w:rFonts w:ascii="Courier New" w:eastAsia="微软雅黑" w:hAnsi="Courier New" w:cs="Courier New"/>
+                <w:color w:val="3F7F5F"/>
+                <w:sz w:val="12"/>
+                <w:szCs w:val="24"/>
+              </w:rPr>
+              <w:tab/>
+            </w:r>
+            <w:r>
+              <w:rPr>
+                <w:rFonts w:ascii="Courier New" w:eastAsia="微软雅黑" w:hAnsi="Courier New" w:cs="Courier New"/>
+                <w:color w:val="3F7F5F"/>
+                <w:sz w:val="12"/>
+                <w:szCs w:val="24"/>
+              </w:rPr>
+              <w:tab/>
+            </w:r>
+            <w:r>
+              <w:rPr>
+                <w:rFonts w:ascii="Courier New" w:eastAsia="微软雅黑" w:hAnsi="Courier New" w:cs="Courier New"/>
+                <w:color w:val="3F7F5F"/>
+                <w:sz w:val="12"/>
+                <w:szCs w:val="24"/>
+              </w:rPr>
+              <w:tab/>
+              <w:t xml:space="preserve">    </w:t>
+            </w:r>
+            <w:r>
+              <w:rPr>
+                <w:rFonts w:ascii="Courier New" w:eastAsia="微软雅黑" w:hAnsi="Courier New" w:cs="Courier New"/>
+                <w:color w:val="3F7F5F"/>
+                <w:sz w:val="12"/>
+                <w:szCs w:val="24"/>
+              </w:rPr>
+              <w:tab/>
+              <w:t xml:space="preserve">  map.put("floor",floor);</w:t>
+            </w:r>
+          </w:p>
+          <w:p>
+            <w:pPr>
+              <w:widowControl w:val="0"/>
+              <w:autoSpaceDE w:val="0"/>
+              <w:autoSpaceDN w:val="0"/>
+              <w:snapToGrid/>
+              <w:spacing w:line="240" w:lineRule="auto"/>
+              <w:rPr>
+                <w:rFonts w:ascii="Courier New" w:eastAsia="微软雅黑" w:hAnsi="Courier New" w:cs="Courier New"/>
+                <w:sz w:val="12"/>
+                <w:szCs w:val="24"/>
+              </w:rPr>
+            </w:pPr>
+            <w:r>
+              <w:rPr>
+                <w:rFonts w:ascii="Courier New" w:eastAsia="微软雅黑" w:hAnsi="Courier New" w:cs="Courier New"/>
+                <w:color w:val="3F7F5F"/>
+                <w:sz w:val="12"/>
+                <w:szCs w:val="24"/>
+              </w:rPr>
+              <w:t>//</w:t>
+            </w:r>
+            <w:r>
+              <w:rPr>
+                <w:rFonts w:ascii="Courier New" w:eastAsia="微软雅黑" w:hAnsi="Courier New" w:cs="Courier New"/>
+                <w:color w:val="3F7F5F"/>
+                <w:sz w:val="12"/>
+                <w:szCs w:val="24"/>
+              </w:rPr>
+              <w:tab/>
+            </w:r>
+            <w:r>
+              <w:rPr>
+                <w:rFonts w:ascii="Courier New" w:eastAsia="微软雅黑" w:hAnsi="Courier New" w:cs="Courier New"/>
+                <w:color w:val="3F7F5F"/>
+                <w:sz w:val="12"/>
+                <w:szCs w:val="24"/>
+              </w:rPr>
+              <w:tab/>
+            </w:r>
+            <w:r>
+              <w:rPr>
+                <w:rFonts w:ascii="Courier New" w:eastAsia="微软雅黑" w:hAnsi="Courier New" w:cs="Courier New"/>
+                <w:color w:val="3F7F5F"/>
+                <w:sz w:val="12"/>
+                <w:szCs w:val="24"/>
+              </w:rPr>
+              <w:tab/>
+            </w:r>
+            <w:r>
+              <w:rPr>
+                <w:rFonts w:ascii="Courier New" w:eastAsia="微软雅黑" w:hAnsi="Courier New" w:cs="Courier New"/>
+                <w:color w:val="3F7F5F"/>
+                <w:sz w:val="12"/>
+                <w:szCs w:val="24"/>
+              </w:rPr>
+              <w:tab/>
+            </w:r>
+            <w:r>
+              <w:rPr>
+                <w:rFonts w:ascii="Courier New" w:eastAsia="微软雅黑" w:hAnsi="Courier New" w:cs="Courier New"/>
+                <w:color w:val="3F7F5F"/>
+                <w:sz w:val="12"/>
+                <w:szCs w:val="24"/>
+              </w:rPr>
+              <w:tab/>
+            </w:r>
+            <w:r>
+              <w:rPr>
+                <w:rFonts w:ascii="Courier New" w:eastAsia="微软雅黑" w:hAnsi="Courier New" w:cs="Courier New"/>
+                <w:color w:val="3F7F5F"/>
+                <w:sz w:val="12"/>
+                <w:szCs w:val="24"/>
+              </w:rPr>
+              <w:tab/>
+              <w:t xml:space="preserve">    </w:t>
+            </w:r>
+            <w:r>
+              <w:rPr>
+                <w:rFonts w:ascii="Courier New" w:eastAsia="微软雅黑" w:hAnsi="Courier New" w:cs="Courier New"/>
+                <w:color w:val="3F7F5F"/>
+                <w:sz w:val="12"/>
+                <w:szCs w:val="24"/>
+              </w:rPr>
+              <w:tab/>
+              <w:t xml:space="preserve">  red_btsno.add(map);</w:t>
+            </w:r>
+          </w:p>
+          <w:p>
+            <w:pPr>
+              <w:widowControl w:val="0"/>
+              <w:autoSpaceDE w:val="0"/>
+              <w:autoSpaceDN w:val="0"/>
+              <w:snapToGrid/>
+              <w:spacing w:line="240" w:lineRule="auto"/>
+              <w:rPr>
+                <w:rFonts w:ascii="Courier New" w:eastAsia="微软雅黑" w:hAnsi="Courier New" w:cs="Courier New"/>
+                <w:sz w:val="12"/>
+                <w:szCs w:val="24"/>
+              </w:rPr>
+            </w:pPr>
+            <w:r>
+              <w:rPr>
+                <w:rFonts w:ascii="Courier New" w:eastAsia="微软雅黑" w:hAnsi="Courier New" w:cs="Courier New"/>
+                <w:color w:val="3F7F5F"/>
+                <w:sz w:val="12"/>
+                <w:szCs w:val="24"/>
+              </w:rPr>
+              <w:t>//</w:t>
+            </w:r>
+            <w:r>
+              <w:rPr>
+                <w:rFonts w:ascii="Courier New" w:eastAsia="微软雅黑" w:hAnsi="Courier New" w:cs="Courier New"/>
+                <w:color w:val="3F7F5F"/>
+                <w:sz w:val="12"/>
+                <w:szCs w:val="24"/>
+              </w:rPr>
+              <w:tab/>
+            </w:r>
+            <w:r>
+              <w:rPr>
+                <w:rFonts w:ascii="Courier New" w:eastAsia="微软雅黑" w:hAnsi="Courier New" w:cs="Courier New"/>
+                <w:color w:val="3F7F5F"/>
+                <w:sz w:val="12"/>
+                <w:szCs w:val="24"/>
+              </w:rPr>
+              <w:tab/>
+            </w:r>
+            <w:r>
+              <w:rPr>
+                <w:rFonts w:ascii="Courier New" w:eastAsia="微软雅黑" w:hAnsi="Courier New" w:cs="Courier New"/>
+                <w:color w:val="3F7F5F"/>
+                <w:sz w:val="12"/>
+                <w:szCs w:val="24"/>
+              </w:rPr>
+              <w:tab/>
+            </w:r>
+            <w:r>
+              <w:rPr>
+                <w:rFonts w:ascii="Courier New" w:eastAsia="微软雅黑" w:hAnsi="Courier New" w:cs="Courier New"/>
+                <w:color w:val="3F7F5F"/>
+                <w:sz w:val="12"/>
+                <w:szCs w:val="24"/>
+              </w:rPr>
+              <w:tab/>
+            </w:r>
+            <w:r>
+              <w:rPr>
+                <w:rFonts w:ascii="Courier New" w:eastAsia="微软雅黑" w:hAnsi="Courier New" w:cs="Courier New"/>
+                <w:color w:val="3F7F5F"/>
+                <w:sz w:val="12"/>
+                <w:szCs w:val="24"/>
+              </w:rPr>
+              <w:tab/>
+            </w:r>
+            <w:r>
+              <w:rPr>
+                <w:rFonts w:ascii="Courier New" w:eastAsia="微软雅黑" w:hAnsi="Courier New" w:cs="Courier New"/>
+                <w:color w:val="3F7F5F"/>
+                <w:sz w:val="12"/>
+                <w:szCs w:val="24"/>
+              </w:rPr>
+              <w:tab/>
+              <w:t xml:space="preserve">      }</w:t>
+            </w:r>
+          </w:p>
+          <w:p>
+            <w:pPr>
+              <w:widowControl w:val="0"/>
+              <w:autoSpaceDE w:val="0"/>
+              <w:autoSpaceDN w:val="0"/>
+              <w:snapToGrid/>
+              <w:spacing w:line="240" w:lineRule="auto"/>
+              <w:rPr>
+                <w:rFonts w:ascii="Courier New" w:eastAsia="微软雅黑" w:hAnsi="Courier New" w:cs="Courier New"/>
+                <w:sz w:val="12"/>
+                <w:szCs w:val="24"/>
+              </w:rPr>
+            </w:pPr>
+            <w:r>
+              <w:rPr>
+                <w:rFonts w:ascii="Courier New" w:eastAsia="微软雅黑" w:hAnsi="Courier New" w:cs="Courier New"/>
+                <w:color w:val="3F7F5F"/>
+                <w:sz w:val="12"/>
+                <w:szCs w:val="24"/>
+              </w:rPr>
+              <w:t>//</w:t>
+            </w:r>
+            <w:r>
+              <w:rPr>
+                <w:rFonts w:ascii="Courier New" w:eastAsia="微软雅黑" w:hAnsi="Courier New" w:cs="Courier New"/>
+                <w:color w:val="3F7F5F"/>
+                <w:sz w:val="12"/>
+                <w:szCs w:val="24"/>
+              </w:rPr>
+              <w:tab/>
+            </w:r>
+            <w:r>
+              <w:rPr>
+                <w:rFonts w:ascii="Courier New" w:eastAsia="微软雅黑" w:hAnsi="Courier New" w:cs="Courier New"/>
+                <w:color w:val="3F7F5F"/>
+                <w:sz w:val="12"/>
+                <w:szCs w:val="24"/>
+              </w:rPr>
+              <w:tab/>
+            </w:r>
+            <w:r>
+              <w:rPr>
+                <w:rFonts w:ascii="Courier New" w:eastAsia="微软雅黑" w:hAnsi="Courier New" w:cs="Courier New"/>
+                <w:color w:val="3F7F5F"/>
+                <w:sz w:val="12"/>
+                <w:szCs w:val="24"/>
+              </w:rPr>
+              <w:tab/>
+            </w:r>
+            <w:r>
+              <w:rPr>
+                <w:rFonts w:ascii="Courier New" w:eastAsia="微软雅黑" w:hAnsi="Courier New" w:cs="Courier New"/>
+                <w:color w:val="3F7F5F"/>
+                <w:sz w:val="12"/>
+                <w:szCs w:val="24"/>
+              </w:rPr>
+              <w:tab/>
+              <w:t xml:space="preserve">    </w:t>
+            </w:r>
+            <w:r>
+              <w:rPr>
+                <w:rFonts w:ascii="Courier New" w:eastAsia="微软雅黑" w:hAnsi="Courier New" w:cs="Courier New"/>
+                <w:color w:val="3F7F5F"/>
+                <w:sz w:val="12"/>
+                <w:szCs w:val="24"/>
+              </w:rPr>
+              <w:tab/>
+              <w:t xml:space="preserve">  }</w:t>
+            </w:r>
+          </w:p>
+          <w:p>
+            <w:pPr>
+              <w:widowControl w:val="0"/>
+              <w:autoSpaceDE w:val="0"/>
+              <w:autoSpaceDN w:val="0"/>
+              <w:snapToGrid/>
+              <w:spacing w:line="240" w:lineRule="auto"/>
+              <w:rPr>
+                <w:rFonts w:ascii="Courier New" w:eastAsia="微软雅黑" w:hAnsi="Courier New" w:cs="Courier New"/>
+                <w:sz w:val="12"/>
+                <w:szCs w:val="24"/>
+              </w:rPr>
+            </w:pPr>
+            <w:r>
+              <w:rPr>
+                <w:rFonts w:ascii="Courier New" w:eastAsia="微软雅黑" w:hAnsi="Courier New" w:cs="Courier New"/>
+                <w:color w:val="000000"/>
+                <w:sz w:val="12"/>
+                <w:szCs w:val="24"/>
+              </w:rPr>
+              <w:tab/>
+            </w:r>
+            <w:r>
+              <w:rPr>
+                <w:rFonts w:ascii="Courier New" w:eastAsia="微软雅黑" w:hAnsi="Courier New" w:cs="Courier New"/>
+                <w:color w:val="000000"/>
+                <w:sz w:val="12"/>
+                <w:szCs w:val="24"/>
+              </w:rPr>
+              <w:tab/>
+            </w:r>
+            <w:r>
+              <w:rPr>
+                <w:rFonts w:ascii="Courier New" w:eastAsia="微软雅黑" w:hAnsi="Courier New" w:cs="Courier New"/>
+                <w:color w:val="000000"/>
+                <w:sz w:val="12"/>
+                <w:szCs w:val="24"/>
+              </w:rPr>
+              <w:tab/>
+            </w:r>
+            <w:r>
+              <w:rPr>
+                <w:rFonts w:ascii="Courier New" w:eastAsia="微软雅黑" w:hAnsi="Courier New" w:cs="Courier New"/>
+                <w:color w:val="000000"/>
+                <w:sz w:val="12"/>
+                <w:szCs w:val="24"/>
+              </w:rPr>
+              <w:tab/>
+            </w:r>
+            <w:r>
+              <w:rPr>
+                <w:rFonts w:ascii="Courier New" w:eastAsia="微软雅黑" w:hAnsi="Courier New" w:cs="Courier New"/>
+                <w:color w:val="000000"/>
+                <w:sz w:val="12"/>
+                <w:szCs w:val="24"/>
+              </w:rPr>
+              <w:tab/>
+              <w:t>map.put(</w:t>
+            </w:r>
+            <w:r>
+              <w:rPr>
+                <w:rFonts w:ascii="Courier New" w:eastAsia="微软雅黑" w:hAnsi="Courier New" w:cs="Courier New"/>
+                <w:color w:val="2A00FF"/>
+                <w:sz w:val="12"/>
+                <w:szCs w:val="24"/>
+              </w:rPr>
+              <w:t>"pn_pci"</w:t>
+            </w:r>
+            <w:r>
+              <w:rPr>
+                <w:rFonts w:ascii="Courier New" w:eastAsia="微软雅黑" w:hAnsi="Courier New" w:cs="Courier New"/>
+                <w:color w:val="000000"/>
+                <w:sz w:val="12"/>
+                <w:szCs w:val="24"/>
+              </w:rPr>
+              <w:t>, valueAttribute.getText());</w:t>
+            </w:r>
+          </w:p>
+          <w:p>
+            <w:pPr>
+              <w:widowControl w:val="0"/>
+              <w:autoSpaceDE w:val="0"/>
+              <w:autoSpaceDN w:val="0"/>
+              <w:snapToGrid/>
+              <w:spacing w:line="240" w:lineRule="auto"/>
+              <w:rPr>
+                <w:rFonts w:ascii="Courier New" w:eastAsia="微软雅黑" w:hAnsi="Courier New" w:cs="Courier New"/>
+                <w:sz w:val="12"/>
+                <w:szCs w:val="24"/>
+              </w:rPr>
+            </w:pPr>
+            <w:r>
+              <w:rPr>
+                <w:rFonts w:ascii="Courier New" w:eastAsia="微软雅黑" w:hAnsi="Courier New" w:cs="Courier New"/>
+                <w:color w:val="000000"/>
+                <w:sz w:val="12"/>
+                <w:szCs w:val="24"/>
+              </w:rPr>
+              <w:tab/>
+            </w:r>
+            <w:r>
+              <w:rPr>
+                <w:rFonts w:ascii="Courier New" w:eastAsia="微软雅黑" w:hAnsi="Courier New" w:cs="Courier New"/>
+                <w:color w:val="000000"/>
+                <w:sz w:val="12"/>
+                <w:szCs w:val="24"/>
+              </w:rPr>
+              <w:tab/>
+            </w:r>
+            <w:r>
+              <w:rPr>
+                <w:rFonts w:ascii="Courier New" w:eastAsia="微软雅黑" w:hAnsi="Courier New" w:cs="Courier New"/>
+                <w:color w:val="000000"/>
+                <w:sz w:val="12"/>
+                <w:szCs w:val="24"/>
+              </w:rPr>
+              <w:tab/>
+            </w:r>
+            <w:r>
+              <w:rPr>
+                <w:rFonts w:ascii="Courier New" w:eastAsia="微软雅黑" w:hAnsi="Courier New" w:cs="Courier New"/>
+                <w:color w:val="000000"/>
+                <w:sz w:val="12"/>
+                <w:szCs w:val="24"/>
+              </w:rPr>
+              <w:tab/>
+            </w:r>
+            <w:r>
+              <w:rPr>
+                <w:rFonts w:ascii="Courier New" w:eastAsia="微软雅黑" w:hAnsi="Courier New" w:cs="Courier New"/>
+                <w:color w:val="000000"/>
+                <w:sz w:val="12"/>
+                <w:szCs w:val="24"/>
+              </w:rPr>
+              <w:tab/>
+            </w:r>
+            <w:r>
+              <w:rPr>
+                <w:rFonts w:ascii="Courier New" w:eastAsia="微软雅黑" w:hAnsi="Courier New" w:cs="Courier New"/>
+                <w:b/>
+                <w:bCs/>
+                <w:color w:val="7F0055"/>
+                <w:sz w:val="12"/>
+                <w:szCs w:val="24"/>
+              </w:rPr>
+              <w:t>if</w:t>
+            </w:r>
+            <w:r>
+              <w:rPr>
+                <w:rFonts w:ascii="Courier New" w:eastAsia="微软雅黑" w:hAnsi="Courier New" w:cs="Courier New"/>
+                <w:color w:val="000000"/>
+                <w:sz w:val="12"/>
+                <w:szCs w:val="24"/>
+              </w:rPr>
+              <w:t>(valueAttribute.getText()==</w:t>
+            </w:r>
+            <w:r>
+              <w:rPr>
+                <w:rFonts w:ascii="Courier New" w:eastAsia="微软雅黑" w:hAnsi="Courier New" w:cs="Courier New"/>
+                <w:b/>
+                <w:bCs/>
+                <w:color w:val="7F0055"/>
+                <w:sz w:val="12"/>
+                <w:szCs w:val="24"/>
+              </w:rPr>
+              <w:t>null</w:t>
+            </w:r>
+            <w:r>
+              <w:rPr>
+                <w:rFonts w:ascii="Courier New" w:eastAsia="微软雅黑" w:hAnsi="Courier New" w:cs="Courier New"/>
+                <w:color w:val="000000"/>
+                <w:sz w:val="12"/>
+                <w:szCs w:val="24"/>
+              </w:rPr>
+              <w:t>||valueAttribute.getText().equals(</w:t>
+            </w:r>
+            <w:r>
+              <w:rPr>
+                <w:rFonts w:ascii="Courier New" w:eastAsia="微软雅黑" w:hAnsi="Courier New" w:cs="Courier New"/>
+                <w:color w:val="2A00FF"/>
+                <w:sz w:val="12"/>
+                <w:szCs w:val="24"/>
+              </w:rPr>
+              <w:t>""</w:t>
+            </w:r>
+            <w:r>
+              <w:rPr>
+                <w:rFonts w:ascii="Courier New" w:eastAsia="微软雅黑" w:hAnsi="Courier New" w:cs="Courier New"/>
+                <w:color w:val="000000"/>
+                <w:sz w:val="12"/>
+                <w:szCs w:val="24"/>
+              </w:rPr>
+              <w:t xml:space="preserve">)) </w:t>
+            </w:r>
+            <w:r>
+              <w:rPr>
+                <w:rFonts w:ascii="Courier New" w:eastAsia="微软雅黑" w:hAnsi="Courier New" w:cs="Courier New"/>
+                <w:b/>
+                <w:bCs/>
+                <w:color w:val="7F0055"/>
+                <w:sz w:val="12"/>
+                <w:szCs w:val="24"/>
+              </w:rPr>
+              <w:t>continue</w:t>
+            </w:r>
+            <w:r>
+              <w:rPr>
+                <w:rFonts w:ascii="Courier New" w:eastAsia="微软雅黑" w:hAnsi="Courier New" w:cs="Courier New"/>
+                <w:color w:val="000000"/>
+                <w:sz w:val="12"/>
+                <w:szCs w:val="24"/>
+              </w:rPr>
+              <w:t>;</w:t>
+            </w:r>
+          </w:p>
+          <w:p>
+            <w:pPr>
+              <w:widowControl w:val="0"/>
+              <w:autoSpaceDE w:val="0"/>
+              <w:autoSpaceDN w:val="0"/>
+              <w:snapToGrid/>
+              <w:spacing w:line="240" w:lineRule="auto"/>
+              <w:rPr>
+                <w:rFonts w:ascii="Courier New" w:eastAsia="微软雅黑" w:hAnsi="Courier New" w:cs="Courier New"/>
+                <w:sz w:val="12"/>
+                <w:szCs w:val="24"/>
+              </w:rPr>
+            </w:pPr>
+            <w:r>
+              <w:rPr>
+                <w:rFonts w:ascii="Courier New" w:eastAsia="微软雅黑" w:hAnsi="Courier New" w:cs="Courier New"/>
+                <w:color w:val="000000"/>
+                <w:sz w:val="12"/>
+                <w:szCs w:val="24"/>
+              </w:rPr>
+              <w:tab/>
+            </w:r>
+            <w:r>
+              <w:rPr>
+                <w:rFonts w:ascii="Courier New" w:eastAsia="微软雅黑" w:hAnsi="Courier New" w:cs="Courier New"/>
+                <w:color w:val="000000"/>
+                <w:sz w:val="12"/>
+                <w:szCs w:val="24"/>
+              </w:rPr>
+              <w:tab/>
+            </w:r>
+            <w:r>
+              <w:rPr>
+                <w:rFonts w:ascii="Courier New" w:eastAsia="微软雅黑" w:hAnsi="Courier New" w:cs="Courier New"/>
+                <w:color w:val="000000"/>
+                <w:sz w:val="12"/>
+                <w:szCs w:val="24"/>
+              </w:rPr>
+              <w:tab/>
+            </w:r>
+            <w:r>
+              <w:rPr>
+                <w:rFonts w:ascii="Courier New" w:eastAsia="微软雅黑" w:hAnsi="Courier New" w:cs="Courier New"/>
+                <w:color w:val="000000"/>
+                <w:sz w:val="12"/>
+                <w:szCs w:val="24"/>
+              </w:rPr>
+              <w:tab/>
+            </w:r>
+            <w:r>
+              <w:rPr>
+                <w:rFonts w:ascii="Courier New" w:eastAsia="微软雅黑" w:hAnsi="Courier New" w:cs="Courier New"/>
+                <w:color w:val="000000"/>
+                <w:sz w:val="12"/>
+                <w:szCs w:val="24"/>
+              </w:rPr>
+              <w:tab/>
+              <w:t>Element node= element.element(</w:t>
+            </w:r>
+            <w:r>
+              <w:rPr>
+                <w:rFonts w:ascii="Courier New" w:eastAsia="微软雅黑" w:hAnsi="Courier New" w:cs="Courier New"/>
+                <w:color w:val="2A00FF"/>
+                <w:sz w:val="12"/>
+                <w:szCs w:val="24"/>
+              </w:rPr>
+              <w:t>"mxGeometry"</w:t>
+            </w:r>
+            <w:r>
+              <w:rPr>
+                <w:rFonts w:ascii="Courier New" w:eastAsia="微软雅黑" w:hAnsi="Courier New" w:cs="Courier New"/>
+                <w:color w:val="000000"/>
+                <w:sz w:val="12"/>
+                <w:szCs w:val="24"/>
+              </w:rPr>
+              <w:t>);</w:t>
+            </w:r>
+          </w:p>
+          <w:p>
+            <w:pPr>
+              <w:widowControl w:val="0"/>
+              <w:autoSpaceDE w:val="0"/>
+              <w:autoSpaceDN w:val="0"/>
+              <w:snapToGrid/>
+              <w:spacing w:line="240" w:lineRule="auto"/>
+              <w:rPr>
+                <w:rFonts w:ascii="Courier New" w:eastAsia="微软雅黑" w:hAnsi="Courier New" w:cs="Courier New"/>
+                <w:sz w:val="12"/>
+                <w:szCs w:val="24"/>
+              </w:rPr>
+            </w:pPr>
+            <w:r>
+              <w:rPr>
+                <w:rFonts w:ascii="Courier New" w:eastAsia="微软雅黑" w:hAnsi="Courier New" w:cs="Courier New"/>
+                <w:color w:val="000000"/>
+                <w:sz w:val="12"/>
+                <w:szCs w:val="24"/>
+              </w:rPr>
+              <w:tab/>
+            </w:r>
+            <w:r>
+              <w:rPr>
+                <w:rFonts w:ascii="Courier New" w:eastAsia="微软雅黑" w:hAnsi="Courier New" w:cs="Courier New"/>
+                <w:color w:val="000000"/>
+                <w:sz w:val="12"/>
+                <w:szCs w:val="24"/>
+              </w:rPr>
+              <w:tab/>
+            </w:r>
+            <w:r>
+              <w:rPr>
+                <w:rFonts w:ascii="Courier New" w:eastAsia="微软雅黑" w:hAnsi="Courier New" w:cs="Courier New"/>
+                <w:color w:val="000000"/>
+                <w:sz w:val="12"/>
+                <w:szCs w:val="24"/>
+              </w:rPr>
+              <w:tab/>
+            </w:r>
+            <w:r>
+              <w:rPr>
+                <w:rFonts w:ascii="Courier New" w:eastAsia="微软雅黑" w:hAnsi="Courier New" w:cs="Courier New"/>
+                <w:color w:val="000000"/>
+                <w:sz w:val="12"/>
+                <w:szCs w:val="24"/>
+              </w:rPr>
+              <w:tab/>
+            </w:r>
+            <w:r>
+              <w:rPr>
+                <w:rFonts w:ascii="Courier New" w:eastAsia="微软雅黑" w:hAnsi="Courier New" w:cs="Courier New"/>
+                <w:color w:val="000000"/>
+                <w:sz w:val="12"/>
+                <w:szCs w:val="24"/>
+              </w:rPr>
+              <w:tab/>
+            </w:r>
+            <w:r>
+              <w:rPr>
+                <w:rFonts w:ascii="Courier New" w:eastAsia="微软雅黑" w:hAnsi="Courier New" w:cs="Courier New"/>
+                <w:b/>
+                <w:bCs/>
+                <w:color w:val="7F0055"/>
+                <w:sz w:val="12"/>
+                <w:szCs w:val="24"/>
+              </w:rPr>
+              <w:t>if</w:t>
+            </w:r>
+            <w:r>
+              <w:rPr>
+                <w:rFonts w:ascii="Courier New" w:eastAsia="微软雅黑" w:hAnsi="Courier New" w:cs="Courier New"/>
+                <w:color w:val="000000"/>
+                <w:sz w:val="12"/>
+                <w:szCs w:val="24"/>
+              </w:rPr>
+              <w:t>(node!=</w:t>
+            </w:r>
+            <w:r>
+              <w:rPr>
+                <w:rFonts w:ascii="Courier New" w:eastAsia="微软雅黑" w:hAnsi="Courier New" w:cs="Courier New"/>
+                <w:b/>
+                <w:bCs/>
+                <w:color w:val="7F0055"/>
+                <w:sz w:val="12"/>
+                <w:szCs w:val="24"/>
+              </w:rPr>
+              <w:t>null</w:t>
+            </w:r>
+            <w:r>
+              <w:rPr>
+                <w:rFonts w:ascii="Courier New" w:eastAsia="微软雅黑" w:hAnsi="Courier New" w:cs="Courier New"/>
+                <w:color w:val="000000"/>
+                <w:sz w:val="12"/>
+                <w:szCs w:val="24"/>
+              </w:rPr>
+              <w:t>&amp;&amp;map.get(</w:t>
+            </w:r>
+            <w:r>
+              <w:rPr>
+                <w:rFonts w:ascii="Courier New" w:eastAsia="微软雅黑" w:hAnsi="Courier New" w:cs="Courier New"/>
+                <w:color w:val="2A00FF"/>
+                <w:sz w:val="12"/>
+                <w:szCs w:val="24"/>
+              </w:rPr>
+              <w:t>"pn_pci"</w:t>
+            </w:r>
+            <w:r>
+              <w:rPr>
+                <w:rFonts w:ascii="Courier New" w:eastAsia="微软雅黑" w:hAnsi="Courier New" w:cs="Courier New"/>
+                <w:color w:val="000000"/>
+                <w:sz w:val="12"/>
+                <w:szCs w:val="24"/>
+              </w:rPr>
+              <w:t>)!=</w:t>
+            </w:r>
+            <w:r>
+              <w:rPr>
+                <w:rFonts w:ascii="Courier New" w:eastAsia="微软雅黑" w:hAnsi="Courier New" w:cs="Courier New"/>
+                <w:b/>
+                <w:bCs/>
+                <w:color w:val="7F0055"/>
+                <w:sz w:val="12"/>
+                <w:szCs w:val="24"/>
+              </w:rPr>
+              <w:t>null</w:t>
+            </w:r>
+            <w:r>
+              <w:rPr>
+                <w:rFonts w:ascii="Courier New" w:eastAsia="微软雅黑" w:hAnsi="Courier New" w:cs="Courier New"/>
+                <w:color w:val="000000"/>
+                <w:sz w:val="12"/>
+                <w:szCs w:val="24"/>
+              </w:rPr>
+              <w:t>){</w:t>
+            </w:r>
+          </w:p>
+          <w:p>
+            <w:pPr>
+              <w:widowControl w:val="0"/>
+              <w:autoSpaceDE w:val="0"/>
+              <w:autoSpaceDN w:val="0"/>
+              <w:snapToGrid/>
+              <w:spacing w:line="240" w:lineRule="auto"/>
+              <w:rPr>
+                <w:rFonts w:ascii="Courier New" w:eastAsia="微软雅黑" w:hAnsi="Courier New" w:cs="Courier New"/>
+                <w:sz w:val="12"/>
+                <w:szCs w:val="24"/>
+              </w:rPr>
+            </w:pPr>
+            <w:r>
+              <w:rPr>
+                <w:rFonts w:ascii="Courier New" w:eastAsia="微软雅黑" w:hAnsi="Courier New" w:cs="Courier New"/>
+                <w:color w:val="000000"/>
+                <w:sz w:val="12"/>
+                <w:szCs w:val="24"/>
+              </w:rPr>
+              <w:tab/>
+            </w:r>
+            <w:r>
+              <w:rPr>
+                <w:rFonts w:ascii="Courier New" w:eastAsia="微软雅黑" w:hAnsi="Courier New" w:cs="Courier New"/>
+                <w:color w:val="000000"/>
+                <w:sz w:val="12"/>
+                <w:szCs w:val="24"/>
+              </w:rPr>
+              <w:tab/>
+            </w:r>
+            <w:r>
+              <w:rPr>
+                <w:rFonts w:ascii="Courier New" w:eastAsia="微软雅黑" w:hAnsi="Courier New" w:cs="Courier New"/>
+                <w:color w:val="000000"/>
+                <w:sz w:val="12"/>
+                <w:szCs w:val="24"/>
+              </w:rPr>
+              <w:tab/>
+            </w:r>
+            <w:r>
+              <w:rPr>
+                <w:rFonts w:ascii="Courier New" w:eastAsia="微软雅黑" w:hAnsi="Courier New" w:cs="Courier New"/>
+                <w:color w:val="000000"/>
+                <w:sz w:val="12"/>
+                <w:szCs w:val="24"/>
+              </w:rPr>
+              <w:tab/>
+            </w:r>
+            <w:r>
+              <w:rPr>
+                <w:rFonts w:ascii="Courier New" w:eastAsia="微软雅黑" w:hAnsi="Courier New" w:cs="Courier New"/>
+                <w:color w:val="000000"/>
+                <w:sz w:val="12"/>
+                <w:szCs w:val="24"/>
+              </w:rPr>
+              <w:tab/>
+            </w:r>
+            <w:r>
+              <w:rPr>
+                <w:rFonts w:ascii="Courier New" w:eastAsia="微软雅黑" w:hAnsi="Courier New" w:cs="Courier New"/>
+                <w:color w:val="000000"/>
+                <w:sz w:val="12"/>
+                <w:szCs w:val="24"/>
+              </w:rPr>
+              <w:tab/>
+              <w:t>Attribute xAttribute=node.attribute(</w:t>
+            </w:r>
+            <w:r>
+              <w:rPr>
+                <w:rFonts w:ascii="Courier New" w:eastAsia="微软雅黑" w:hAnsi="Courier New" w:cs="Courier New"/>
+                <w:color w:val="2A00FF"/>
+                <w:sz w:val="12"/>
+                <w:szCs w:val="24"/>
+              </w:rPr>
+              <w:t>"x"</w:t>
+            </w:r>
+            <w:r>
+              <w:rPr>
+                <w:rFonts w:ascii="Courier New" w:eastAsia="微软雅黑" w:hAnsi="Courier New" w:cs="Courier New"/>
+                <w:color w:val="000000"/>
+                <w:sz w:val="12"/>
+                <w:szCs w:val="24"/>
+              </w:rPr>
+              <w:t>);</w:t>
+            </w:r>
+          </w:p>
+          <w:p>
+            <w:pPr>
+              <w:widowControl w:val="0"/>
+              <w:autoSpaceDE w:val="0"/>
+              <w:autoSpaceDN w:val="0"/>
+              <w:snapToGrid/>
+              <w:spacing w:line="240" w:lineRule="auto"/>
+              <w:rPr>
+                <w:rFonts w:ascii="Courier New" w:eastAsia="微软雅黑" w:hAnsi="Courier New" w:cs="Courier New"/>
+                <w:sz w:val="12"/>
+                <w:szCs w:val="24"/>
+              </w:rPr>
+            </w:pPr>
+            <w:r>
+              <w:rPr>
+                <w:rFonts w:ascii="Courier New" w:eastAsia="微软雅黑" w:hAnsi="Courier New" w:cs="Courier New"/>
+                <w:color w:val="000000"/>
+                <w:sz w:val="12"/>
+                <w:szCs w:val="24"/>
+              </w:rPr>
+              <w:tab/>
+            </w:r>
+            <w:r>
+              <w:rPr>
+                <w:rFonts w:ascii="Courier New" w:eastAsia="微软雅黑" w:hAnsi="Courier New" w:cs="Courier New"/>
+                <w:color w:val="000000"/>
+                <w:sz w:val="12"/>
+                <w:szCs w:val="24"/>
+              </w:rPr>
+              <w:tab/>
+            </w:r>
+            <w:r>
+              <w:rPr>
+                <w:rFonts w:ascii="Courier New" w:eastAsia="微软雅黑" w:hAnsi="Courier New" w:cs="Courier New"/>
+                <w:color w:val="000000"/>
+                <w:sz w:val="12"/>
+                <w:szCs w:val="24"/>
+              </w:rPr>
+              <w:tab/>
+            </w:r>
+            <w:r>
+              <w:rPr>
+                <w:rFonts w:ascii="Courier New" w:eastAsia="微软雅黑" w:hAnsi="Courier New" w:cs="Courier New"/>
+                <w:color w:val="000000"/>
+                <w:sz w:val="12"/>
+                <w:szCs w:val="24"/>
+              </w:rPr>
+              <w:tab/>
+            </w:r>
+            <w:r>
+              <w:rPr>
+                <w:rFonts w:ascii="Courier New" w:eastAsia="微软雅黑" w:hAnsi="Courier New" w:cs="Courier New"/>
+                <w:color w:val="000000"/>
+                <w:sz w:val="12"/>
+                <w:szCs w:val="24"/>
+              </w:rPr>
+              <w:tab/>
+            </w:r>
+            <w:r>
+              <w:rPr>
+                <w:rFonts w:ascii="Courier New" w:eastAsia="微软雅黑" w:hAnsi="Courier New" w:cs="Courier New"/>
+                <w:color w:val="000000"/>
+                <w:sz w:val="12"/>
+                <w:szCs w:val="24"/>
+              </w:rPr>
+              <w:tab/>
+              <w:t>Attribute yAttribute=node.attribute(</w:t>
+            </w:r>
+            <w:r>
+              <w:rPr>
+                <w:rFonts w:ascii="Courier New" w:eastAsia="微软雅黑" w:hAnsi="Courier New" w:cs="Courier New"/>
+                <w:color w:val="2A00FF"/>
+                <w:sz w:val="12"/>
+                <w:szCs w:val="24"/>
+              </w:rPr>
+              <w:t>"y"</w:t>
+            </w:r>
+            <w:r>
+              <w:rPr>
+                <w:rFonts w:ascii="Courier New" w:eastAsia="微软雅黑" w:hAnsi="Courier New" w:cs="Courier New"/>
+                <w:color w:val="000000"/>
+                <w:sz w:val="12"/>
+                <w:szCs w:val="24"/>
+              </w:rPr>
+              <w:t>);</w:t>
+            </w:r>
+          </w:p>
+          <w:p>
+            <w:pPr>
+              <w:widowControl w:val="0"/>
+              <w:autoSpaceDE w:val="0"/>
+              <w:autoSpaceDN w:val="0"/>
+              <w:snapToGrid/>
+              <w:spacing w:line="240" w:lineRule="auto"/>
+              <w:rPr>
+                <w:rFonts w:ascii="Courier New" w:eastAsia="微软雅黑" w:hAnsi="Courier New" w:cs="Courier New"/>
+                <w:sz w:val="12"/>
+                <w:szCs w:val="24"/>
+              </w:rPr>
+            </w:pPr>
+            <w:r>
+              <w:rPr>
+                <w:rFonts w:ascii="Courier New" w:eastAsia="微软雅黑" w:hAnsi="Courier New" w:cs="Courier New"/>
+                <w:color w:val="000000"/>
+                <w:sz w:val="12"/>
+                <w:szCs w:val="24"/>
+              </w:rPr>
+              <w:tab/>
+            </w:r>
+            <w:r>
+              <w:rPr>
+                <w:rFonts w:ascii="Courier New" w:eastAsia="微软雅黑" w:hAnsi="Courier New" w:cs="Courier New"/>
+                <w:color w:val="000000"/>
+                <w:sz w:val="12"/>
+                <w:szCs w:val="24"/>
+              </w:rPr>
+              <w:tab/>
+            </w:r>
+            <w:r>
+              <w:rPr>
+                <w:rFonts w:ascii="Courier New" w:eastAsia="微软雅黑" w:hAnsi="Courier New" w:cs="Courier New"/>
+                <w:color w:val="000000"/>
+                <w:sz w:val="12"/>
+                <w:szCs w:val="24"/>
+              </w:rPr>
+              <w:tab/>
+            </w:r>
+            <w:r>
+              <w:rPr>
+                <w:rFonts w:ascii="Courier New" w:eastAsia="微软雅黑" w:hAnsi="Courier New" w:cs="Courier New"/>
+                <w:color w:val="000000"/>
+                <w:sz w:val="12"/>
+                <w:szCs w:val="24"/>
+              </w:rPr>
+              <w:tab/>
+            </w:r>
+            <w:r>
+              <w:rPr>
+                <w:rFonts w:ascii="Courier New" w:eastAsia="微软雅黑" w:hAnsi="Courier New" w:cs="Courier New"/>
+                <w:color w:val="000000"/>
+                <w:sz w:val="12"/>
+                <w:szCs w:val="24"/>
+              </w:rPr>
+              <w:tab/>
+            </w:r>
+            <w:r>
+              <w:rPr>
+                <w:rFonts w:ascii="Courier New" w:eastAsia="微软雅黑" w:hAnsi="Courier New" w:cs="Courier New"/>
+                <w:color w:val="000000"/>
+                <w:sz w:val="12"/>
+                <w:szCs w:val="24"/>
+              </w:rPr>
+              <w:tab/>
+              <w:t>map.put(</w:t>
+            </w:r>
+            <w:r>
+              <w:rPr>
+                <w:rFonts w:ascii="Courier New" w:eastAsia="微软雅黑" w:hAnsi="Courier New" w:cs="Courier New"/>
+                <w:color w:val="2A00FF"/>
+                <w:sz w:val="12"/>
+                <w:szCs w:val="24"/>
+              </w:rPr>
+              <w:t>"bts_x"</w:t>
+            </w:r>
+            <w:r>
+              <w:rPr>
+                <w:rFonts w:ascii="Courier New" w:eastAsia="微软雅黑" w:hAnsi="Courier New" w:cs="Courier New"/>
+                <w:color w:val="000000"/>
+                <w:sz w:val="12"/>
+                <w:szCs w:val="24"/>
+              </w:rPr>
+              <w:t>, floor+</w:t>
+            </w:r>
+            <w:r>
+              <w:rPr>
+                <w:rFonts w:ascii="Courier New" w:eastAsia="微软雅黑" w:hAnsi="Courier New" w:cs="Courier New"/>
+                <w:color w:val="2A00FF"/>
+                <w:sz w:val="12"/>
+                <w:szCs w:val="24"/>
+              </w:rPr>
+              <w:t>":"</w:t>
+            </w:r>
+            <w:r>
+              <w:rPr>
+                <w:rFonts w:ascii="Courier New" w:eastAsia="微软雅黑" w:hAnsi="Courier New" w:cs="Courier New"/>
+                <w:color w:val="000000"/>
+                <w:sz w:val="12"/>
+                <w:szCs w:val="24"/>
+              </w:rPr>
+              <w:t>+xAttribute.getText());</w:t>
+            </w:r>
+          </w:p>
+          <w:p>
+            <w:pPr>
+              <w:widowControl w:val="0"/>
+              <w:autoSpaceDE w:val="0"/>
+              <w:autoSpaceDN w:val="0"/>
+              <w:snapToGrid/>
+              <w:spacing w:line="240" w:lineRule="auto"/>
+              <w:rPr>
+                <w:rFonts w:ascii="Courier New" w:eastAsia="微软雅黑" w:hAnsi="Courier New" w:cs="Courier New"/>
+                <w:sz w:val="12"/>
+                <w:szCs w:val="24"/>
+              </w:rPr>
+            </w:pPr>
+            <w:r>
+              <w:rPr>
+                <w:rFonts w:ascii="Courier New" w:eastAsia="微软雅黑" w:hAnsi="Courier New" w:cs="Courier New"/>
+                <w:color w:val="000000"/>
+                <w:sz w:val="12"/>
+                <w:szCs w:val="24"/>
+              </w:rPr>
+              <w:tab/>
+            </w:r>
+            <w:r>
+              <w:rPr>
+                <w:rFonts w:ascii="Courier New" w:eastAsia="微软雅黑" w:hAnsi="Courier New" w:cs="Courier New"/>
+                <w:color w:val="000000"/>
+                <w:sz w:val="12"/>
+                <w:szCs w:val="24"/>
+              </w:rPr>
+              <w:tab/>
+            </w:r>
+            <w:r>
+              <w:rPr>
+                <w:rFonts w:ascii="Courier New" w:eastAsia="微软雅黑" w:hAnsi="Courier New" w:cs="Courier New"/>
+                <w:color w:val="000000"/>
+                <w:sz w:val="12"/>
+                <w:szCs w:val="24"/>
+              </w:rPr>
+              <w:tab/>
+            </w:r>
+            <w:r>
+              <w:rPr>
+                <w:rFonts w:ascii="Courier New" w:eastAsia="微软雅黑" w:hAnsi="Courier New" w:cs="Courier New"/>
+                <w:color w:val="000000"/>
+                <w:sz w:val="12"/>
+                <w:szCs w:val="24"/>
+              </w:rPr>
+              <w:tab/>
+            </w:r>
+            <w:r>
+              <w:rPr>
+                <w:rFonts w:ascii="Courier New" w:eastAsia="微软雅黑" w:hAnsi="Courier New" w:cs="Courier New"/>
+                <w:color w:val="000000"/>
+                <w:sz w:val="12"/>
+                <w:szCs w:val="24"/>
+              </w:rPr>
+              <w:tab/>
+            </w:r>
+            <w:r>
+              <w:rPr>
+                <w:rFonts w:ascii="Courier New" w:eastAsia="微软雅黑" w:hAnsi="Courier New" w:cs="Courier New"/>
+                <w:color w:val="000000"/>
+                <w:sz w:val="12"/>
+                <w:szCs w:val="24"/>
+              </w:rPr>
+              <w:tab/>
+              <w:t>map.put(</w:t>
+            </w:r>
+            <w:r>
+              <w:rPr>
+                <w:rFonts w:ascii="Courier New" w:eastAsia="微软雅黑" w:hAnsi="Courier New" w:cs="Courier New"/>
+                <w:color w:val="2A00FF"/>
+                <w:sz w:val="12"/>
+                <w:szCs w:val="24"/>
+              </w:rPr>
+              <w:t>"bts_y"</w:t>
+            </w:r>
+            <w:r>
+              <w:rPr>
+                <w:rFonts w:ascii="Courier New" w:eastAsia="微软雅黑" w:hAnsi="Courier New" w:cs="Courier New"/>
+                <w:color w:val="000000"/>
+                <w:sz w:val="12"/>
+                <w:szCs w:val="24"/>
+              </w:rPr>
+              <w:t>, floor+</w:t>
+            </w:r>
+            <w:r>
+              <w:rPr>
+                <w:rFonts w:ascii="Courier New" w:eastAsia="微软雅黑" w:hAnsi="Courier New" w:cs="Courier New"/>
+                <w:color w:val="2A00FF"/>
+                <w:sz w:val="12"/>
+                <w:szCs w:val="24"/>
+              </w:rPr>
+              <w:t>":"</w:t>
+            </w:r>
+            <w:r>
+              <w:rPr>
+                <w:rFonts w:ascii="Courier New" w:eastAsia="微软雅黑" w:hAnsi="Courier New" w:cs="Courier New"/>
+                <w:color w:val="000000"/>
+                <w:sz w:val="12"/>
+                <w:szCs w:val="24"/>
+              </w:rPr>
+              <w:t>+yAttribute.getText());</w:t>
+            </w:r>
+          </w:p>
+          <w:p>
+            <w:pPr>
+              <w:widowControl w:val="0"/>
+              <w:autoSpaceDE w:val="0"/>
+              <w:autoSpaceDN w:val="0"/>
+              <w:snapToGrid/>
+              <w:spacing w:line="240" w:lineRule="auto"/>
+              <w:rPr>
+                <w:rFonts w:ascii="Courier New" w:eastAsia="微软雅黑" w:hAnsi="Courier New" w:cs="Courier New"/>
+                <w:sz w:val="12"/>
+                <w:szCs w:val="24"/>
+              </w:rPr>
+            </w:pPr>
+            <w:r>
+              <w:rPr>
+                <w:rFonts w:ascii="Courier New" w:eastAsia="微软雅黑" w:hAnsi="Courier New" w:cs="Courier New"/>
+                <w:color w:val="000000"/>
+                <w:sz w:val="12"/>
+                <w:szCs w:val="24"/>
+              </w:rPr>
+              <w:tab/>
+            </w:r>
+            <w:r>
+              <w:rPr>
+                <w:rFonts w:ascii="Courier New" w:eastAsia="微软雅黑" w:hAnsi="Courier New" w:cs="Courier New"/>
+                <w:color w:val="000000"/>
+                <w:sz w:val="12"/>
+                <w:szCs w:val="24"/>
+              </w:rPr>
+              <w:tab/>
+            </w:r>
+            <w:r>
+              <w:rPr>
+                <w:rFonts w:ascii="Courier New" w:eastAsia="微软雅黑" w:hAnsi="Courier New" w:cs="Courier New"/>
+                <w:color w:val="000000"/>
+                <w:sz w:val="12"/>
+                <w:szCs w:val="24"/>
+              </w:rPr>
+              <w:tab/>
+            </w:r>
+            <w:r>
+              <w:rPr>
+                <w:rFonts w:ascii="Courier New" w:eastAsia="微软雅黑" w:hAnsi="Courier New" w:cs="Courier New"/>
+                <w:color w:val="000000"/>
+                <w:sz w:val="12"/>
+                <w:szCs w:val="24"/>
+              </w:rPr>
+              <w:tab/>
+            </w:r>
+            <w:r>
+              <w:rPr>
+                <w:rFonts w:ascii="Courier New" w:eastAsia="微软雅黑" w:hAnsi="Courier New" w:cs="Courier New"/>
+                <w:color w:val="000000"/>
+                <w:sz w:val="12"/>
+                <w:szCs w:val="24"/>
+              </w:rPr>
+              <w:tab/>
+            </w:r>
+            <w:r>
+              <w:rPr>
+                <w:rFonts w:ascii="Courier New" w:eastAsia="微软雅黑" w:hAnsi="Courier New" w:cs="Courier New"/>
+                <w:color w:val="000000"/>
+                <w:sz w:val="12"/>
+                <w:szCs w:val="24"/>
+              </w:rPr>
+              <w:tab/>
+              <w:t>map.put(</w:t>
+            </w:r>
+            <w:r>
+              <w:rPr>
+                <w:rFonts w:ascii="Courier New" w:eastAsia="微软雅黑" w:hAnsi="Courier New" w:cs="Courier New"/>
+                <w:color w:val="2A00FF"/>
+                <w:sz w:val="12"/>
+                <w:szCs w:val="24"/>
+              </w:rPr>
+              <w:t>"floor"</w:t>
+            </w:r>
+            <w:r>
+              <w:rPr>
+                <w:rFonts w:ascii="Courier New" w:eastAsia="微软雅黑" w:hAnsi="Courier New" w:cs="Courier New"/>
+                <w:color w:val="000000"/>
+                <w:sz w:val="12"/>
+                <w:szCs w:val="24"/>
+              </w:rPr>
+              <w:t>,floor);</w:t>
+            </w:r>
+          </w:p>
+          <w:p>
+            <w:pPr>
+              <w:widowControl w:val="0"/>
+              <w:autoSpaceDE w:val="0"/>
+              <w:autoSpaceDN w:val="0"/>
+              <w:snapToGrid/>
+              <w:spacing w:line="240" w:lineRule="auto"/>
+              <w:rPr>
+                <w:rFonts w:ascii="Courier New" w:eastAsia="微软雅黑" w:hAnsi="Courier New" w:cs="Courier New"/>
+                <w:sz w:val="12"/>
+                <w:szCs w:val="24"/>
+              </w:rPr>
+            </w:pPr>
+            <w:r>
+              <w:rPr>
+                <w:rFonts w:ascii="Courier New" w:eastAsia="微软雅黑" w:hAnsi="Courier New" w:cs="Courier New"/>
+                <w:color w:val="000000"/>
+                <w:sz w:val="12"/>
+                <w:szCs w:val="24"/>
+              </w:rPr>
+              <w:tab/>
+            </w:r>
+            <w:r>
+              <w:rPr>
+                <w:rFonts w:ascii="Courier New" w:eastAsia="微软雅黑" w:hAnsi="Courier New" w:cs="Courier New"/>
+                <w:color w:val="000000"/>
+                <w:sz w:val="12"/>
+                <w:szCs w:val="24"/>
+              </w:rPr>
+              <w:tab/>
+            </w:r>
+            <w:r>
+              <w:rPr>
+                <w:rFonts w:ascii="Courier New" w:eastAsia="微软雅黑" w:hAnsi="Courier New" w:cs="Courier New"/>
+                <w:color w:val="000000"/>
+                <w:sz w:val="12"/>
+                <w:szCs w:val="24"/>
+              </w:rPr>
+              <w:tab/>
+            </w:r>
+            <w:r>
+              <w:rPr>
+                <w:rFonts w:ascii="Courier New" w:eastAsia="微软雅黑" w:hAnsi="Courier New" w:cs="Courier New"/>
+                <w:color w:val="000000"/>
+                <w:sz w:val="12"/>
+                <w:szCs w:val="24"/>
+              </w:rPr>
+              <w:tab/>
+            </w:r>
+            <w:r>
+              <w:rPr>
+                <w:rFonts w:ascii="Courier New" w:eastAsia="微软雅黑" w:hAnsi="Courier New" w:cs="Courier New"/>
+                <w:color w:val="000000"/>
+                <w:sz w:val="12"/>
+                <w:szCs w:val="24"/>
+              </w:rPr>
+              <w:tab/>
+            </w:r>
+            <w:r>
+              <w:rPr>
+                <w:rFonts w:ascii="Courier New" w:eastAsia="微软雅黑" w:hAnsi="Courier New" w:cs="Courier New"/>
+                <w:color w:val="000000"/>
+                <w:sz w:val="12"/>
+                <w:szCs w:val="24"/>
+              </w:rPr>
+              <w:tab/>
+              <w:t>blue_pn_pci.add(map);</w:t>
+            </w:r>
+          </w:p>
+          <w:p>
+            <w:pPr>
+              <w:widowControl w:val="0"/>
+              <w:autoSpaceDE w:val="0"/>
+              <w:autoSpaceDN w:val="0"/>
+              <w:snapToGrid/>
+              <w:spacing w:line="240" w:lineRule="auto"/>
+              <w:rPr>
+                <w:rFonts w:ascii="Courier New" w:eastAsia="微软雅黑" w:hAnsi="Courier New" w:cs="Courier New"/>
+                <w:sz w:val="12"/>
+                <w:szCs w:val="24"/>
+              </w:rPr>
+            </w:pPr>
+            <w:r>
+              <w:rPr>
+                <w:rFonts w:ascii="Courier New" w:eastAsia="微软雅黑" w:hAnsi="Courier New" w:cs="Courier New"/>
+                <w:color w:val="000000"/>
+                <w:sz w:val="12"/>
+                <w:szCs w:val="24"/>
+              </w:rPr>
+              <w:tab/>
+            </w:r>
+            <w:r>
+              <w:rPr>
+                <w:rFonts w:ascii="Courier New" w:eastAsia="微软雅黑" w:hAnsi="Courier New" w:cs="Courier New"/>
+                <w:color w:val="000000"/>
+                <w:sz w:val="12"/>
+                <w:szCs w:val="24"/>
+              </w:rPr>
+              <w:tab/>
+            </w:r>
+            <w:r>
+              <w:rPr>
+                <w:rFonts w:ascii="Courier New" w:eastAsia="微软雅黑" w:hAnsi="Courier New" w:cs="Courier New"/>
+                <w:color w:val="000000"/>
+                <w:sz w:val="12"/>
+                <w:szCs w:val="24"/>
+              </w:rPr>
+              <w:tab/>
+            </w:r>
+            <w:r>
+              <w:rPr>
+                <w:rFonts w:ascii="Courier New" w:eastAsia="微软雅黑" w:hAnsi="Courier New" w:cs="Courier New"/>
+                <w:color w:val="000000"/>
+                <w:sz w:val="12"/>
+                <w:szCs w:val="24"/>
+              </w:rPr>
+              <w:tab/>
+            </w:r>
+            <w:r>
+              <w:rPr>
+                <w:rFonts w:ascii="Courier New" w:eastAsia="微软雅黑" w:hAnsi="Courier New" w:cs="Courier New"/>
+                <w:color w:val="000000"/>
+                <w:sz w:val="12"/>
+                <w:szCs w:val="24"/>
+              </w:rPr>
+              <w:tab/>
+              <w:t>}</w:t>
+            </w:r>
+          </w:p>
+          <w:p>
+            <w:pPr>
+              <w:widowControl w:val="0"/>
+              <w:autoSpaceDE w:val="0"/>
+              <w:autoSpaceDN w:val="0"/>
+              <w:snapToGrid/>
+              <w:spacing w:line="240" w:lineRule="auto"/>
+              <w:rPr>
+                <w:rFonts w:ascii="Courier New" w:eastAsia="微软雅黑" w:hAnsi="Courier New" w:cs="Courier New"/>
+                <w:sz w:val="12"/>
+                <w:szCs w:val="24"/>
+              </w:rPr>
+            </w:pPr>
+            <w:r>
+              <w:rPr>
+                <w:rFonts w:ascii="Courier New" w:eastAsia="微软雅黑" w:hAnsi="Courier New" w:cs="Courier New"/>
+                <w:color w:val="000000"/>
+                <w:sz w:val="12"/>
+                <w:szCs w:val="24"/>
+              </w:rPr>
+              <w:tab/>
+            </w:r>
+            <w:r>
+              <w:rPr>
+                <w:rFonts w:ascii="Courier New" w:eastAsia="微软雅黑" w:hAnsi="Courier New" w:cs="Courier New"/>
+                <w:color w:val="000000"/>
+                <w:sz w:val="12"/>
+                <w:szCs w:val="24"/>
+              </w:rPr>
+              <w:tab/>
+            </w:r>
+            <w:r>
+              <w:rPr>
+                <w:rFonts w:ascii="Courier New" w:eastAsia="微软雅黑" w:hAnsi="Courier New" w:cs="Courier New"/>
+                <w:color w:val="000000"/>
+                <w:sz w:val="12"/>
+                <w:szCs w:val="24"/>
+              </w:rPr>
+              <w:tab/>
+            </w:r>
+            <w:r>
+              <w:rPr>
+                <w:rFonts w:ascii="Courier New" w:eastAsia="微软雅黑" w:hAnsi="Courier New" w:cs="Courier New"/>
+                <w:color w:val="000000"/>
+                <w:sz w:val="12"/>
+                <w:szCs w:val="24"/>
+              </w:rPr>
+              <w:tab/>
+            </w:r>
+            <w:r>
+              <w:rPr>
+                <w:rFonts w:ascii="Courier New" w:eastAsia="微软雅黑" w:hAnsi="Courier New" w:cs="Courier New"/>
+                <w:color w:val="000000"/>
+                <w:sz w:val="12"/>
+                <w:szCs w:val="24"/>
+              </w:rPr>
+              <w:tab/>
+            </w:r>
+          </w:p>
+          <w:p>
+            <w:pPr>
+              <w:widowControl w:val="0"/>
+              <w:autoSpaceDE w:val="0"/>
+              <w:autoSpaceDN w:val="0"/>
+              <w:snapToGrid/>
+              <w:spacing w:line="240" w:lineRule="auto"/>
+              <w:rPr>
+                <w:rFonts w:ascii="Courier New" w:eastAsia="微软雅黑" w:hAnsi="Courier New" w:cs="Courier New"/>
+                <w:sz w:val="12"/>
+                <w:szCs w:val="24"/>
+              </w:rPr>
+            </w:pPr>
+            <w:r>
+              <w:rPr>
+                <w:rFonts w:ascii="Courier New" w:eastAsia="微软雅黑" w:hAnsi="Courier New" w:cs="Courier New"/>
+                <w:color w:val="000000"/>
+                <w:sz w:val="12"/>
+                <w:szCs w:val="24"/>
+              </w:rPr>
+              <w:tab/>
+            </w:r>
+            <w:r>
+              <w:rPr>
+                <w:rFonts w:ascii="Courier New" w:eastAsia="微软雅黑" w:hAnsi="Courier New" w:cs="Courier New"/>
+                <w:color w:val="000000"/>
+                <w:sz w:val="12"/>
+                <w:szCs w:val="24"/>
+              </w:rPr>
+              <w:tab/>
+            </w:r>
+            <w:r>
+              <w:rPr>
+                <w:rFonts w:ascii="Courier New" w:eastAsia="微软雅黑" w:hAnsi="Courier New" w:cs="Courier New"/>
+                <w:color w:val="000000"/>
+                <w:sz w:val="12"/>
+                <w:szCs w:val="24"/>
+              </w:rPr>
+              <w:tab/>
+            </w:r>
+            <w:r>
+              <w:rPr>
+                <w:rFonts w:ascii="Courier New" w:eastAsia="微软雅黑" w:hAnsi="Courier New" w:cs="Courier New"/>
+                <w:color w:val="000000"/>
+                <w:sz w:val="12"/>
+                <w:szCs w:val="24"/>
+              </w:rPr>
+              <w:tab/>
+              <w:t>}</w:t>
+            </w:r>
+          </w:p>
+          <w:p>
+            <w:pPr>
+              <w:widowControl w:val="0"/>
+              <w:autoSpaceDE w:val="0"/>
+              <w:autoSpaceDN w:val="0"/>
+              <w:snapToGrid/>
+              <w:spacing w:line="240" w:lineRule="auto"/>
+              <w:rPr>
+                <w:rFonts w:ascii="Courier New" w:eastAsia="微软雅黑" w:hAnsi="Courier New" w:cs="Courier New"/>
+                <w:sz w:val="12"/>
+                <w:szCs w:val="24"/>
+              </w:rPr>
+            </w:pPr>
+            <w:r>
+              <w:rPr>
+                <w:rFonts w:ascii="Courier New" w:eastAsia="微软雅黑" w:hAnsi="Courier New" w:cs="Courier New"/>
+                <w:color w:val="000000"/>
+                <w:sz w:val="12"/>
+                <w:szCs w:val="24"/>
+              </w:rPr>
+              <w:tab/>
+            </w:r>
+            <w:r>
+              <w:rPr>
+                <w:rFonts w:ascii="Courier New" w:eastAsia="微软雅黑" w:hAnsi="Courier New" w:cs="Courier New"/>
+                <w:color w:val="000000"/>
+                <w:sz w:val="12"/>
+                <w:szCs w:val="24"/>
+              </w:rPr>
+              <w:tab/>
+            </w:r>
+            <w:r>
+              <w:rPr>
+                <w:rFonts w:ascii="Courier New" w:eastAsia="微软雅黑" w:hAnsi="Courier New" w:cs="Courier New"/>
+                <w:color w:val="000000"/>
+                <w:sz w:val="12"/>
+                <w:szCs w:val="24"/>
+              </w:rPr>
+              <w:tab/>
+            </w:r>
+            <w:r>
+              <w:rPr>
+                <w:rFonts w:ascii="Courier New" w:eastAsia="微软雅黑" w:hAnsi="Courier New" w:cs="Courier New"/>
+                <w:color w:val="000000"/>
+                <w:sz w:val="12"/>
+                <w:szCs w:val="24"/>
+              </w:rPr>
+              <w:tab/>
+            </w:r>
+          </w:p>
+          <w:p>
+            <w:pPr>
+              <w:widowControl w:val="0"/>
+              <w:autoSpaceDE w:val="0"/>
+              <w:autoSpaceDN w:val="0"/>
+              <w:snapToGrid/>
+              <w:spacing w:line="240" w:lineRule="auto"/>
+              <w:rPr>
+                <w:rFonts w:ascii="Courier New" w:eastAsia="微软雅黑" w:hAnsi="Courier New" w:cs="Courier New"/>
+                <w:sz w:val="12"/>
+                <w:szCs w:val="24"/>
+              </w:rPr>
+            </w:pPr>
+            <w:r>
+              <w:rPr>
+                <w:rFonts w:ascii="Courier New" w:eastAsia="微软雅黑" w:hAnsi="Courier New" w:cs="Courier New"/>
+                <w:color w:val="000000"/>
+                <w:sz w:val="12"/>
+                <w:szCs w:val="24"/>
+              </w:rPr>
+              <w:tab/>
+            </w:r>
+            <w:r>
+              <w:rPr>
+                <w:rFonts w:ascii="Courier New" w:eastAsia="微软雅黑" w:hAnsi="Courier New" w:cs="Courier New"/>
+                <w:color w:val="000000"/>
+                <w:sz w:val="12"/>
+                <w:szCs w:val="24"/>
+              </w:rPr>
+              <w:tab/>
+            </w:r>
+            <w:r>
+              <w:rPr>
+                <w:rFonts w:ascii="Courier New" w:eastAsia="微软雅黑" w:hAnsi="Courier New" w:cs="Courier New"/>
+                <w:color w:val="000000"/>
+                <w:sz w:val="12"/>
+                <w:szCs w:val="24"/>
+              </w:rPr>
+              <w:tab/>
+              <w:t>}</w:t>
+            </w:r>
+          </w:p>
+          <w:p>
+            <w:pPr>
+              <w:widowControl w:val="0"/>
+              <w:autoSpaceDE w:val="0"/>
+              <w:autoSpaceDN w:val="0"/>
+              <w:snapToGrid/>
+              <w:spacing w:line="240" w:lineRule="auto"/>
+              <w:rPr>
+                <w:rFonts w:ascii="Courier New" w:eastAsia="微软雅黑" w:hAnsi="Courier New" w:cs="Courier New"/>
+                <w:sz w:val="12"/>
+                <w:szCs w:val="24"/>
+              </w:rPr>
+            </w:pPr>
+            <w:r>
+              <w:rPr>
+                <w:rFonts w:ascii="Courier New" w:eastAsia="微软雅黑" w:hAnsi="Courier New" w:cs="Courier New"/>
+                <w:color w:val="000000"/>
+                <w:sz w:val="12"/>
+                <w:szCs w:val="24"/>
+              </w:rPr>
+              <w:tab/>
+            </w:r>
+            <w:r>
+              <w:rPr>
+                <w:rFonts w:ascii="Courier New" w:eastAsia="微软雅黑" w:hAnsi="Courier New" w:cs="Courier New"/>
+                <w:color w:val="000000"/>
+                <w:sz w:val="12"/>
+                <w:szCs w:val="24"/>
+              </w:rPr>
+              <w:tab/>
+            </w:r>
+            <w:r>
+              <w:rPr>
+                <w:rFonts w:ascii="Courier New" w:eastAsia="微软雅黑" w:hAnsi="Courier New" w:cs="Courier New"/>
+                <w:color w:val="000000"/>
+                <w:sz w:val="12"/>
+                <w:szCs w:val="24"/>
+              </w:rPr>
+              <w:tab/>
+            </w:r>
+          </w:p>
+          <w:p>
+            <w:pPr>
+              <w:widowControl w:val="0"/>
+              <w:autoSpaceDE w:val="0"/>
+              <w:autoSpaceDN w:val="0"/>
+              <w:snapToGrid/>
+              <w:spacing w:line="240" w:lineRule="auto"/>
+              <w:rPr>
+                <w:rFonts w:ascii="Courier New" w:eastAsia="微软雅黑" w:hAnsi="Courier New" w:cs="Courier New"/>
+                <w:sz w:val="12"/>
+                <w:szCs w:val="24"/>
+              </w:rPr>
+            </w:pPr>
+            <w:r>
+              <w:rPr>
+                <w:rFonts w:ascii="Courier New" w:eastAsia="微软雅黑" w:hAnsi="Courier New" w:cs="Courier New"/>
+                <w:color w:val="000000"/>
+                <w:sz w:val="12"/>
+                <w:szCs w:val="24"/>
+              </w:rPr>
+              <w:tab/>
+            </w:r>
+            <w:r>
+              <w:rPr>
+                <w:rFonts w:ascii="Courier New" w:eastAsia="微软雅黑" w:hAnsi="Courier New" w:cs="Courier New"/>
+                <w:color w:val="000000"/>
+                <w:sz w:val="12"/>
+                <w:szCs w:val="24"/>
+              </w:rPr>
+              <w:tab/>
+            </w:r>
+            <w:r>
+              <w:rPr>
+                <w:rFonts w:ascii="Courier New" w:eastAsia="微软雅黑" w:hAnsi="Courier New" w:cs="Courier New"/>
+                <w:color w:val="000000"/>
+                <w:sz w:val="12"/>
+                <w:szCs w:val="24"/>
+              </w:rPr>
+              <w:tab/>
+            </w:r>
+            <w:r>
+              <w:rPr>
+                <w:rFonts w:ascii="Courier New" w:eastAsia="微软雅黑" w:hAnsi="Courier New" w:cs="Courier New"/>
+                <w:b/>
+                <w:bCs/>
+                <w:color w:val="7F0055"/>
+                <w:sz w:val="12"/>
+                <w:szCs w:val="24"/>
+              </w:rPr>
+              <w:t>for</w:t>
+            </w:r>
+            <w:r>
+              <w:rPr>
+                <w:rFonts w:ascii="Courier New" w:eastAsia="微软雅黑" w:hAnsi="Courier New" w:cs="Courier New"/>
+                <w:color w:val="000000"/>
+                <w:sz w:val="12"/>
+                <w:szCs w:val="24"/>
+              </w:rPr>
+              <w:t>(</w:t>
+            </w:r>
+            <w:r>
+              <w:rPr>
+                <w:rFonts w:ascii="Courier New" w:eastAsia="微软雅黑" w:hAnsi="Courier New" w:cs="Courier New"/>
+                <w:b/>
+                <w:bCs/>
+                <w:color w:val="7F0055"/>
+                <w:sz w:val="12"/>
+                <w:szCs w:val="24"/>
+              </w:rPr>
+              <w:t>int</w:t>
+            </w:r>
+            <w:r>
+              <w:rPr>
+                <w:rFonts w:ascii="Courier New" w:eastAsia="微软雅黑" w:hAnsi="Courier New" w:cs="Courier New"/>
+                <w:color w:val="000000"/>
+                <w:sz w:val="12"/>
+                <w:szCs w:val="24"/>
+              </w:rPr>
+              <w:t xml:space="preserve"> i =0;i&lt;blue_pn_pci.size();i++){</w:t>
+            </w:r>
+          </w:p>
+          <w:p>
+            <w:pPr>
+              <w:widowControl w:val="0"/>
+              <w:autoSpaceDE w:val="0"/>
+              <w:autoSpaceDN w:val="0"/>
+              <w:snapToGrid/>
+              <w:spacing w:line="240" w:lineRule="auto"/>
+              <w:rPr>
+                <w:rFonts w:ascii="Courier New" w:eastAsia="微软雅黑" w:hAnsi="Courier New" w:cs="Courier New"/>
+                <w:sz w:val="12"/>
+                <w:szCs w:val="24"/>
+              </w:rPr>
+            </w:pPr>
+            <w:r>
+              <w:rPr>
+                <w:rFonts w:ascii="Courier New" w:eastAsia="微软雅黑" w:hAnsi="Courier New" w:cs="Courier New"/>
+                <w:color w:val="000000"/>
+                <w:sz w:val="12"/>
+                <w:szCs w:val="24"/>
+              </w:rPr>
+              <w:tab/>
+            </w:r>
+            <w:r>
+              <w:rPr>
+                <w:rFonts w:ascii="Courier New" w:eastAsia="微软雅黑" w:hAnsi="Courier New" w:cs="Courier New"/>
+                <w:color w:val="000000"/>
+                <w:sz w:val="12"/>
+                <w:szCs w:val="24"/>
+              </w:rPr>
+              <w:tab/>
+            </w:r>
+            <w:r>
+              <w:rPr>
+                <w:rFonts w:ascii="Courier New" w:eastAsia="微软雅黑" w:hAnsi="Courier New" w:cs="Courier New"/>
+                <w:color w:val="000000"/>
+                <w:sz w:val="12"/>
+                <w:szCs w:val="24"/>
+              </w:rPr>
+              <w:tab/>
+            </w:r>
+            <w:r>
+              <w:rPr>
+                <w:rFonts w:ascii="Courier New" w:eastAsia="微软雅黑" w:hAnsi="Courier New" w:cs="Courier New"/>
+                <w:color w:val="000000"/>
+                <w:sz w:val="12"/>
+                <w:szCs w:val="24"/>
+              </w:rPr>
+              <w:tab/>
+              <w:t>Map map = (Map) blue_pn_pci.get(i);</w:t>
+            </w:r>
+          </w:p>
+          <w:p>
+            <w:pPr>
+              <w:widowControl w:val="0"/>
+              <w:autoSpaceDE w:val="0"/>
+              <w:autoSpaceDN w:val="0"/>
+              <w:snapToGrid/>
+              <w:spacing w:line="240" w:lineRule="auto"/>
+              <w:rPr>
+                <w:rFonts w:ascii="Courier New" w:eastAsia="微软雅黑" w:hAnsi="Courier New" w:cs="Courier New"/>
+                <w:sz w:val="12"/>
+                <w:szCs w:val="24"/>
+              </w:rPr>
+            </w:pPr>
+            <w:r>
+              <w:rPr>
+                <w:rFonts w:ascii="Courier New" w:eastAsia="微软雅黑" w:hAnsi="Courier New" w:cs="Courier New"/>
+                <w:color w:val="000000"/>
+                <w:sz w:val="12"/>
+                <w:szCs w:val="24"/>
+              </w:rPr>
+              <w:tab/>
+            </w:r>
+            <w:r>
+              <w:rPr>
+                <w:rFonts w:ascii="Courier New" w:eastAsia="微软雅黑" w:hAnsi="Courier New" w:cs="Courier New"/>
+                <w:color w:val="000000"/>
+                <w:sz w:val="12"/>
+                <w:szCs w:val="24"/>
+              </w:rPr>
+              <w:tab/>
+            </w:r>
+            <w:r>
+              <w:rPr>
+                <w:rFonts w:ascii="Courier New" w:eastAsia="微软雅黑" w:hAnsi="Courier New" w:cs="Courier New"/>
+                <w:color w:val="000000"/>
+                <w:sz w:val="12"/>
+                <w:szCs w:val="24"/>
+              </w:rPr>
+              <w:tab/>
+            </w:r>
+            <w:r>
+              <w:rPr>
+                <w:rFonts w:ascii="Courier New" w:eastAsia="微软雅黑" w:hAnsi="Courier New" w:cs="Courier New"/>
+                <w:color w:val="000000"/>
+                <w:sz w:val="12"/>
+                <w:szCs w:val="24"/>
+              </w:rPr>
+              <w:tab/>
+              <w:t>System.</w:t>
+            </w:r>
+            <w:r>
+              <w:rPr>
+                <w:rFonts w:ascii="Courier New" w:eastAsia="微软雅黑" w:hAnsi="Courier New" w:cs="Courier New"/>
+                <w:i/>
+                <w:iCs/>
+                <w:color w:val="0000C0"/>
+                <w:sz w:val="12"/>
+                <w:szCs w:val="24"/>
+              </w:rPr>
+              <w:t>out</w:t>
+            </w:r>
+            <w:r>
+              <w:rPr>
+                <w:rFonts w:ascii="Courier New" w:eastAsia="微软雅黑" w:hAnsi="Courier New" w:cs="Courier New"/>
+                <w:color w:val="000000"/>
+                <w:sz w:val="12"/>
+                <w:szCs w:val="24"/>
+              </w:rPr>
+              <w:t>.println(</w:t>
+            </w:r>
+            <w:r>
+              <w:rPr>
+                <w:rFonts w:ascii="Courier New" w:eastAsia="微软雅黑" w:hAnsi="Courier New" w:cs="Courier New"/>
+                <w:color w:val="2A00FF"/>
+                <w:sz w:val="12"/>
+                <w:szCs w:val="24"/>
+              </w:rPr>
+              <w:t>"-------------------------"</w:t>
+            </w:r>
+            <w:r>
+              <w:rPr>
+                <w:rFonts w:ascii="Courier New" w:eastAsia="微软雅黑" w:hAnsi="Courier New" w:cs="Courier New"/>
+                <w:color w:val="000000"/>
+                <w:sz w:val="12"/>
+                <w:szCs w:val="24"/>
+              </w:rPr>
+              <w:t>);</w:t>
+            </w:r>
+          </w:p>
+          <w:p>
+            <w:pPr>
+              <w:widowControl w:val="0"/>
+              <w:autoSpaceDE w:val="0"/>
+              <w:autoSpaceDN w:val="0"/>
+              <w:snapToGrid/>
+              <w:spacing w:line="240" w:lineRule="auto"/>
+              <w:rPr>
+                <w:rFonts w:ascii="Courier New" w:eastAsia="微软雅黑" w:hAnsi="Courier New" w:cs="Courier New"/>
+                <w:sz w:val="12"/>
+                <w:szCs w:val="24"/>
+              </w:rPr>
+            </w:pPr>
+            <w:r>
+              <w:rPr>
+                <w:rFonts w:ascii="Courier New" w:eastAsia="微软雅黑" w:hAnsi="Courier New" w:cs="Courier New"/>
+                <w:color w:val="000000"/>
+                <w:sz w:val="12"/>
+                <w:szCs w:val="24"/>
+              </w:rPr>
+              <w:tab/>
+            </w:r>
+            <w:r>
+              <w:rPr>
+                <w:rFonts w:ascii="Courier New" w:eastAsia="微软雅黑" w:hAnsi="Courier New" w:cs="Courier New"/>
+                <w:color w:val="000000"/>
+                <w:sz w:val="12"/>
+                <w:szCs w:val="24"/>
+              </w:rPr>
+              <w:tab/>
+            </w:r>
+            <w:r>
+              <w:rPr>
+                <w:rFonts w:ascii="Courier New" w:eastAsia="微软雅黑" w:hAnsi="Courier New" w:cs="Courier New"/>
+                <w:color w:val="000000"/>
+                <w:sz w:val="12"/>
+                <w:szCs w:val="24"/>
+              </w:rPr>
+              <w:tab/>
+            </w:r>
+            <w:r>
+              <w:rPr>
+                <w:rFonts w:ascii="Courier New" w:eastAsia="微软雅黑" w:hAnsi="Courier New" w:cs="Courier New"/>
+                <w:color w:val="000000"/>
+                <w:sz w:val="12"/>
+                <w:szCs w:val="24"/>
+              </w:rPr>
+              <w:tab/>
+              <w:t>System.</w:t>
+            </w:r>
+            <w:r>
+              <w:rPr>
+                <w:rFonts w:ascii="Courier New" w:eastAsia="微软雅黑" w:hAnsi="Courier New" w:cs="Courier New"/>
+                <w:i/>
+                <w:iCs/>
+                <w:color w:val="0000C0"/>
+                <w:sz w:val="12"/>
+                <w:szCs w:val="24"/>
+              </w:rPr>
+              <w:t>out</w:t>
+            </w:r>
+            <w:r>
+              <w:rPr>
+                <w:rFonts w:ascii="Courier New" w:eastAsia="微软雅黑" w:hAnsi="Courier New" w:cs="Courier New"/>
+                <w:color w:val="000000"/>
+                <w:sz w:val="12"/>
+                <w:szCs w:val="24"/>
+              </w:rPr>
+              <w:t>.println(map);</w:t>
+            </w:r>
+          </w:p>
+          <w:p>
+            <w:pPr>
+              <w:widowControl w:val="0"/>
+              <w:autoSpaceDE w:val="0"/>
+              <w:autoSpaceDN w:val="0"/>
+              <w:snapToGrid/>
+              <w:spacing w:line="240" w:lineRule="auto"/>
+              <w:rPr>
+                <w:rFonts w:ascii="Courier New" w:eastAsia="微软雅黑" w:hAnsi="Courier New" w:cs="Courier New"/>
+                <w:sz w:val="12"/>
+                <w:szCs w:val="24"/>
+              </w:rPr>
+            </w:pPr>
+            <w:r>
+              <w:rPr>
+                <w:rFonts w:ascii="Courier New" w:eastAsia="微软雅黑" w:hAnsi="Courier New" w:cs="Courier New"/>
+                <w:color w:val="000000"/>
+                <w:sz w:val="12"/>
+                <w:szCs w:val="24"/>
+              </w:rPr>
+              <w:tab/>
+            </w:r>
+            <w:r>
+              <w:rPr>
+                <w:rFonts w:ascii="Courier New" w:eastAsia="微软雅黑" w:hAnsi="Courier New" w:cs="Courier New"/>
+                <w:color w:val="000000"/>
+                <w:sz w:val="12"/>
+                <w:szCs w:val="24"/>
+              </w:rPr>
+              <w:tab/>
+            </w:r>
+            <w:r>
+              <w:rPr>
+                <w:rFonts w:ascii="Courier New" w:eastAsia="微软雅黑" w:hAnsi="Courier New" w:cs="Courier New"/>
+                <w:color w:val="000000"/>
+                <w:sz w:val="12"/>
+                <w:szCs w:val="24"/>
+              </w:rPr>
+              <w:tab/>
+            </w:r>
+            <w:r>
+              <w:rPr>
+                <w:rFonts w:ascii="Courier New" w:eastAsia="微软雅黑" w:hAnsi="Courier New" w:cs="Courier New"/>
+                <w:color w:val="000000"/>
+                <w:sz w:val="12"/>
+                <w:szCs w:val="24"/>
+              </w:rPr>
+              <w:tab/>
+              <w:t>System.</w:t>
+            </w:r>
+            <w:r>
+              <w:rPr>
+                <w:rFonts w:ascii="Courier New" w:eastAsia="微软雅黑" w:hAnsi="Courier New" w:cs="Courier New"/>
+                <w:i/>
+                <w:iCs/>
+                <w:color w:val="0000C0"/>
+                <w:sz w:val="12"/>
+                <w:szCs w:val="24"/>
+              </w:rPr>
+              <w:t>out</w:t>
+            </w:r>
+            <w:r>
+              <w:rPr>
+                <w:rFonts w:ascii="Courier New" w:eastAsia="微软雅黑" w:hAnsi="Courier New" w:cs="Courier New"/>
+                <w:color w:val="000000"/>
+                <w:sz w:val="12"/>
+                <w:szCs w:val="24"/>
+              </w:rPr>
+              <w:t>.println(</w:t>
+            </w:r>
+            <w:r>
+              <w:rPr>
+                <w:rFonts w:ascii="Courier New" w:eastAsia="微软雅黑" w:hAnsi="Courier New" w:cs="Courier New"/>
+                <w:color w:val="2A00FF"/>
+                <w:sz w:val="12"/>
+                <w:szCs w:val="24"/>
+              </w:rPr>
+              <w:t>"-------------------------"</w:t>
+            </w:r>
+            <w:r>
+              <w:rPr>
+                <w:rFonts w:ascii="Courier New" w:eastAsia="微软雅黑" w:hAnsi="Courier New" w:cs="Courier New"/>
+                <w:color w:val="000000"/>
+                <w:sz w:val="12"/>
+                <w:szCs w:val="24"/>
+              </w:rPr>
+              <w:t>);</w:t>
+            </w:r>
+          </w:p>
+          <w:p>
+            <w:pPr>
+              <w:widowControl w:val="0"/>
+              <w:autoSpaceDE w:val="0"/>
+              <w:autoSpaceDN w:val="0"/>
+              <w:snapToGrid/>
+              <w:spacing w:line="240" w:lineRule="auto"/>
+              <w:rPr>
+                <w:rFonts w:ascii="Courier New" w:eastAsia="微软雅黑" w:hAnsi="Courier New" w:cs="Courier New"/>
+                <w:sz w:val="12"/>
+                <w:szCs w:val="24"/>
+              </w:rPr>
+            </w:pPr>
+            <w:r>
+              <w:rPr>
+                <w:rFonts w:ascii="Courier New" w:eastAsia="微软雅黑" w:hAnsi="Courier New" w:cs="Courier New"/>
+                <w:color w:val="000000"/>
+                <w:sz w:val="12"/>
+                <w:szCs w:val="24"/>
+              </w:rPr>
+              <w:tab/>
+            </w:r>
+            <w:r>
+              <w:rPr>
+                <w:rFonts w:ascii="Courier New" w:eastAsia="微软雅黑" w:hAnsi="Courier New" w:cs="Courier New"/>
+                <w:color w:val="000000"/>
+                <w:sz w:val="12"/>
+                <w:szCs w:val="24"/>
+              </w:rPr>
+              <w:tab/>
+            </w:r>
+            <w:r>
+              <w:rPr>
+                <w:rFonts w:ascii="Courier New" w:eastAsia="微软雅黑" w:hAnsi="Courier New" w:cs="Courier New"/>
+                <w:color w:val="000000"/>
+                <w:sz w:val="12"/>
+                <w:szCs w:val="24"/>
+              </w:rPr>
+              <w:tab/>
+            </w:r>
+            <w:r>
+              <w:rPr>
+                <w:rFonts w:ascii="Courier New" w:eastAsia="微软雅黑" w:hAnsi="Courier New" w:cs="Courier New"/>
+                <w:color w:val="000000"/>
+                <w:sz w:val="12"/>
+                <w:szCs w:val="24"/>
+              </w:rPr>
+              <w:tab/>
+            </w:r>
+            <w:r>
+              <w:rPr>
+                <w:rFonts w:ascii="Courier New" w:eastAsia="微软雅黑" w:hAnsi="Courier New" w:cs="Courier New"/>
+                <w:color w:val="3F7F5F"/>
+                <w:sz w:val="12"/>
+                <w:szCs w:val="24"/>
+              </w:rPr>
+              <w:t>//--------</w:t>
+            </w:r>
+            <w:r>
+              <w:rPr>
+                <w:rFonts w:ascii="Courier New" w:eastAsia="微软雅黑" w:hAnsi="Courier New" w:cs="Courier New"/>
+                <w:color w:val="3F7F5F"/>
+                <w:sz w:val="12"/>
+                <w:szCs w:val="24"/>
+              </w:rPr>
+              <w:t>机场</w:t>
+            </w:r>
+            <w:r>
+              <w:rPr>
+                <w:rFonts w:ascii="Courier New" w:eastAsia="微软雅黑" w:hAnsi="Courier New" w:cs="Courier New"/>
+                <w:color w:val="3F7F5F"/>
+                <w:sz w:val="12"/>
+                <w:szCs w:val="24"/>
+              </w:rPr>
+              <w:t>-----------</w:t>
+            </w:r>
+          </w:p>
+          <w:p>
+            <w:pPr>
+              <w:widowControl w:val="0"/>
+              <w:autoSpaceDE w:val="0"/>
+              <w:autoSpaceDN w:val="0"/>
+              <w:snapToGrid/>
+              <w:spacing w:line="240" w:lineRule="auto"/>
+              <w:rPr>
+                <w:rFonts w:ascii="Courier New" w:eastAsia="微软雅黑" w:hAnsi="Courier New" w:cs="Courier New"/>
+                <w:sz w:val="12"/>
+                <w:szCs w:val="24"/>
+              </w:rPr>
+            </w:pPr>
+            <w:r>
+              <w:rPr>
+                <w:rFonts w:ascii="Courier New" w:eastAsia="微软雅黑" w:hAnsi="Courier New" w:cs="Courier New"/>
+                <w:color w:val="3F7F5F"/>
+                <w:sz w:val="12"/>
+                <w:szCs w:val="24"/>
+              </w:rPr>
+              <w:t>//</w:t>
+            </w:r>
+            <w:r>
+              <w:rPr>
+                <w:rFonts w:ascii="Courier New" w:eastAsia="微软雅黑" w:hAnsi="Courier New" w:cs="Courier New"/>
+                <w:color w:val="3F7F5F"/>
+                <w:sz w:val="12"/>
+                <w:szCs w:val="24"/>
+              </w:rPr>
+              <w:tab/>
+            </w:r>
+            <w:r>
+              <w:rPr>
+                <w:rFonts w:ascii="Courier New" w:eastAsia="微软雅黑" w:hAnsi="Courier New" w:cs="Courier New"/>
+                <w:color w:val="3F7F5F"/>
+                <w:sz w:val="12"/>
+                <w:szCs w:val="24"/>
+              </w:rPr>
+              <w:tab/>
+            </w:r>
+            <w:r>
+              <w:rPr>
+                <w:rFonts w:ascii="Courier New" w:eastAsia="微软雅黑" w:hAnsi="Courier New" w:cs="Courier New"/>
+                <w:color w:val="3F7F5F"/>
+                <w:sz w:val="12"/>
+                <w:szCs w:val="24"/>
+              </w:rPr>
+              <w:tab/>
+            </w:r>
+            <w:r>
+              <w:rPr>
+                <w:rFonts w:ascii="Courier New" w:eastAsia="微软雅黑" w:hAnsi="Courier New" w:cs="Courier New"/>
+                <w:color w:val="3F7F5F"/>
+                <w:sz w:val="12"/>
+                <w:szCs w:val="24"/>
+              </w:rPr>
+              <w:tab/>
+              <w:t>String sql = "update T_AIRPORT_CELL set bts_x= decode(bts_x,null,'"+map.get("bts_x")+"',bts_x||';'||'"+map.get("bts_x")+"'),bts_y= decode(bts_y,null,'"+map.get("bts_y")+"',bts_y||';'||'"+map.get("bts_y")+"') ";</w:t>
+            </w:r>
+          </w:p>
+          <w:p>
+            <w:pPr>
+              <w:widowControl w:val="0"/>
+              <w:autoSpaceDE w:val="0"/>
+              <w:autoSpaceDN w:val="0"/>
+              <w:snapToGrid/>
+              <w:spacing w:line="240" w:lineRule="auto"/>
+              <w:rPr>
+                <w:rFonts w:ascii="Courier New" w:eastAsia="微软雅黑" w:hAnsi="Courier New" w:cs="Courier New"/>
+                <w:sz w:val="12"/>
+                <w:szCs w:val="24"/>
+              </w:rPr>
+            </w:pPr>
+            <w:r>
+              <w:rPr>
+                <w:rFonts w:ascii="Courier New" w:eastAsia="微软雅黑" w:hAnsi="Courier New" w:cs="Courier New"/>
+                <w:color w:val="000000"/>
+                <w:sz w:val="12"/>
+                <w:szCs w:val="24"/>
+              </w:rPr>
+              <w:tab/>
+            </w:r>
+            <w:r>
+              <w:rPr>
+                <w:rFonts w:ascii="Courier New" w:eastAsia="微软雅黑" w:hAnsi="Courier New" w:cs="Courier New"/>
+                <w:color w:val="000000"/>
+                <w:sz w:val="12"/>
+                <w:szCs w:val="24"/>
+              </w:rPr>
+              <w:tab/>
+            </w:r>
+            <w:r>
+              <w:rPr>
+                <w:rFonts w:ascii="Courier New" w:eastAsia="微软雅黑" w:hAnsi="Courier New" w:cs="Courier New"/>
+                <w:color w:val="000000"/>
+                <w:sz w:val="12"/>
+                <w:szCs w:val="24"/>
+              </w:rPr>
+              <w:tab/>
+            </w:r>
+            <w:r>
+              <w:rPr>
+                <w:rFonts w:ascii="Courier New" w:eastAsia="微软雅黑" w:hAnsi="Courier New" w:cs="Courier New"/>
+                <w:color w:val="000000"/>
+                <w:sz w:val="12"/>
+                <w:szCs w:val="24"/>
+              </w:rPr>
+              <w:tab/>
+            </w:r>
+            <w:r>
+              <w:rPr>
+                <w:rFonts w:ascii="Courier New" w:eastAsia="微软雅黑" w:hAnsi="Courier New" w:cs="Courier New"/>
+                <w:color w:val="3F7F5F"/>
+                <w:sz w:val="12"/>
+                <w:szCs w:val="24"/>
+              </w:rPr>
+              <w:t>//</w:t>
+            </w:r>
+            <w:r>
+              <w:rPr>
+                <w:rFonts w:ascii="Courier New" w:eastAsia="微软雅黑" w:hAnsi="Courier New" w:cs="Courier New"/>
+                <w:color w:val="3F7F5F"/>
+                <w:sz w:val="12"/>
+                <w:szCs w:val="24"/>
+              </w:rPr>
+              <w:t>虹桥机场</w:t>
+            </w:r>
+            <w:r>
+              <w:rPr>
+                <w:rFonts w:ascii="Courier New" w:eastAsia="微软雅黑" w:hAnsi="Courier New" w:cs="Courier New"/>
+                <w:color w:val="3F7F5F"/>
+                <w:sz w:val="12"/>
+                <w:szCs w:val="24"/>
+              </w:rPr>
+              <w:t>T2</w:t>
+            </w:r>
+            <w:r>
+              <w:rPr>
+                <w:rFonts w:ascii="Courier New" w:eastAsia="微软雅黑" w:hAnsi="Courier New" w:cs="Courier New"/>
+                <w:color w:val="3F7F5F"/>
+                <w:sz w:val="12"/>
+                <w:szCs w:val="24"/>
+              </w:rPr>
+              <w:t>航站楼</w:t>
+            </w:r>
+          </w:p>
+          <w:p>
+            <w:pPr>
+              <w:widowControl w:val="0"/>
+              <w:autoSpaceDE w:val="0"/>
+              <w:autoSpaceDN w:val="0"/>
+              <w:snapToGrid/>
+              <w:spacing w:line="240" w:lineRule="auto"/>
+              <w:rPr>
+                <w:rFonts w:ascii="Courier New" w:eastAsia="微软雅黑" w:hAnsi="Courier New" w:cs="Courier New"/>
+                <w:sz w:val="12"/>
+                <w:szCs w:val="24"/>
+              </w:rPr>
+            </w:pPr>
+            <w:r>
+              <w:rPr>
+                <w:rFonts w:ascii="Courier New" w:eastAsia="微软雅黑" w:hAnsi="Courier New" w:cs="Courier New"/>
+                <w:color w:val="3F7F5F"/>
+                <w:sz w:val="12"/>
+                <w:szCs w:val="24"/>
+              </w:rPr>
+              <w:t>//</w:t>
+            </w:r>
+            <w:r>
+              <w:rPr>
+                <w:rFonts w:ascii="Courier New" w:eastAsia="微软雅黑" w:hAnsi="Courier New" w:cs="Courier New"/>
+                <w:color w:val="3F7F5F"/>
+                <w:sz w:val="12"/>
+                <w:szCs w:val="24"/>
+              </w:rPr>
+              <w:tab/>
+            </w:r>
+            <w:r>
+              <w:rPr>
+                <w:rFonts w:ascii="Courier New" w:eastAsia="微软雅黑" w:hAnsi="Courier New" w:cs="Courier New"/>
+                <w:color w:val="3F7F5F"/>
+                <w:sz w:val="12"/>
+                <w:szCs w:val="24"/>
+              </w:rPr>
+              <w:tab/>
+            </w:r>
+            <w:r>
+              <w:rPr>
+                <w:rFonts w:ascii="Courier New" w:eastAsia="微软雅黑" w:hAnsi="Courier New" w:cs="Courier New"/>
+                <w:color w:val="3F7F5F"/>
+                <w:sz w:val="12"/>
+                <w:szCs w:val="24"/>
+              </w:rPr>
+              <w:tab/>
+            </w:r>
+            <w:r>
+              <w:rPr>
+                <w:rFonts w:ascii="Courier New" w:eastAsia="微软雅黑" w:hAnsi="Courier New" w:cs="Courier New"/>
+                <w:color w:val="3F7F5F"/>
+                <w:sz w:val="12"/>
+                <w:szCs w:val="24"/>
+              </w:rPr>
+              <w:tab/>
+              <w:t>sql+=" ,floor=decode(floor,null,'"+map.get("floor")+"',floor||';'||'"+map.get("floor")+"') where pn_pci ="+map.get("pn_pci")+" and airport_name='</w:t>
+            </w:r>
+            <w:r>
+              <w:rPr>
+                <w:rFonts w:ascii="Courier New" w:eastAsia="微软雅黑" w:hAnsi="Courier New" w:cs="Courier New"/>
+                <w:color w:val="3F7F5F"/>
+                <w:sz w:val="12"/>
+                <w:szCs w:val="24"/>
+              </w:rPr>
+              <w:t>虹桥机场</w:t>
+            </w:r>
+            <w:r>
+              <w:rPr>
+                <w:rFonts w:ascii="Courier New" w:eastAsia="微软雅黑" w:hAnsi="Courier New" w:cs="Courier New"/>
+                <w:color w:val="3F7F5F"/>
+                <w:sz w:val="12"/>
+                <w:szCs w:val="24"/>
+              </w:rPr>
+              <w:t>T2</w:t>
+            </w:r>
+            <w:r>
+              <w:rPr>
+                <w:rFonts w:ascii="Courier New" w:eastAsia="微软雅黑" w:hAnsi="Courier New" w:cs="Courier New"/>
+                <w:color w:val="3F7F5F"/>
+                <w:sz w:val="12"/>
+                <w:szCs w:val="24"/>
+              </w:rPr>
+              <w:t>航站楼</w:t>
+            </w:r>
+            <w:r>
+              <w:rPr>
+                <w:rFonts w:ascii="Courier New" w:eastAsia="微软雅黑" w:hAnsi="Courier New" w:cs="Courier New"/>
+                <w:color w:val="3F7F5F"/>
+                <w:sz w:val="12"/>
+                <w:szCs w:val="24"/>
+              </w:rPr>
+              <w:t>'";</w:t>
+            </w:r>
+          </w:p>
+          <w:p>
+            <w:pPr>
+              <w:widowControl w:val="0"/>
+              <w:autoSpaceDE w:val="0"/>
+              <w:autoSpaceDN w:val="0"/>
+              <w:snapToGrid/>
+              <w:spacing w:line="240" w:lineRule="auto"/>
+              <w:rPr>
+                <w:rFonts w:ascii="Courier New" w:eastAsia="微软雅黑" w:hAnsi="Courier New" w:cs="Courier New"/>
+                <w:sz w:val="12"/>
+                <w:szCs w:val="24"/>
+              </w:rPr>
+            </w:pPr>
+            <w:r>
+              <w:rPr>
+                <w:rFonts w:ascii="Courier New" w:eastAsia="微软雅黑" w:hAnsi="Courier New" w:cs="Courier New"/>
+                <w:color w:val="000000"/>
+                <w:sz w:val="12"/>
+                <w:szCs w:val="24"/>
+              </w:rPr>
+              <w:tab/>
+            </w:r>
+            <w:r>
+              <w:rPr>
+                <w:rFonts w:ascii="Courier New" w:eastAsia="微软雅黑" w:hAnsi="Courier New" w:cs="Courier New"/>
+                <w:color w:val="000000"/>
+                <w:sz w:val="12"/>
+                <w:szCs w:val="24"/>
+              </w:rPr>
+              <w:tab/>
+            </w:r>
+            <w:r>
+              <w:rPr>
+                <w:rFonts w:ascii="Courier New" w:eastAsia="微软雅黑" w:hAnsi="Courier New" w:cs="Courier New"/>
+                <w:color w:val="000000"/>
+                <w:sz w:val="12"/>
+                <w:szCs w:val="24"/>
+              </w:rPr>
+              <w:tab/>
+            </w:r>
+            <w:r>
+              <w:rPr>
+                <w:rFonts w:ascii="Courier New" w:eastAsia="微软雅黑" w:hAnsi="Courier New" w:cs="Courier New"/>
+                <w:color w:val="000000"/>
+                <w:sz w:val="12"/>
+                <w:szCs w:val="24"/>
+              </w:rPr>
+              <w:tab/>
+            </w:r>
+            <w:r>
+              <w:rPr>
+                <w:rFonts w:ascii="Courier New" w:eastAsia="微软雅黑" w:hAnsi="Courier New" w:cs="Courier New"/>
+                <w:color w:val="3F7F5F"/>
+                <w:sz w:val="12"/>
+                <w:szCs w:val="24"/>
+              </w:rPr>
+              <w:t>//</w:t>
+            </w:r>
+            <w:r>
+              <w:rPr>
+                <w:rFonts w:ascii="Courier New" w:eastAsia="微软雅黑" w:hAnsi="Courier New" w:cs="Courier New"/>
+                <w:color w:val="3F7F5F"/>
+                <w:sz w:val="12"/>
+                <w:szCs w:val="24"/>
+              </w:rPr>
+              <w:t>浦东机场</w:t>
+            </w:r>
+            <w:r>
+              <w:rPr>
+                <w:rFonts w:ascii="Courier New" w:eastAsia="微软雅黑" w:hAnsi="Courier New" w:cs="Courier New"/>
+                <w:color w:val="3F7F5F"/>
+                <w:sz w:val="12"/>
+                <w:szCs w:val="24"/>
+              </w:rPr>
+              <w:t>T2</w:t>
+            </w:r>
+            <w:r>
+              <w:rPr>
+                <w:rFonts w:ascii="Courier New" w:eastAsia="微软雅黑" w:hAnsi="Courier New" w:cs="Courier New"/>
+                <w:color w:val="3F7F5F"/>
+                <w:sz w:val="12"/>
+                <w:szCs w:val="24"/>
+              </w:rPr>
+              <w:t>航站楼</w:t>
+            </w:r>
+          </w:p>
+          <w:p>
+            <w:pPr>
+              <w:widowControl w:val="0"/>
+              <w:autoSpaceDE w:val="0"/>
+              <w:autoSpaceDN w:val="0"/>
+              <w:snapToGrid/>
+              <w:spacing w:line="240" w:lineRule="auto"/>
+              <w:rPr>
+                <w:rFonts w:ascii="Courier New" w:eastAsia="微软雅黑" w:hAnsi="Courier New" w:cs="Courier New"/>
+                <w:sz w:val="12"/>
+                <w:szCs w:val="24"/>
+              </w:rPr>
+            </w:pPr>
+            <w:r>
+              <w:rPr>
+                <w:rFonts w:ascii="Courier New" w:eastAsia="微软雅黑" w:hAnsi="Courier New" w:cs="Courier New"/>
+                <w:color w:val="3F7F5F"/>
+                <w:sz w:val="12"/>
+                <w:szCs w:val="24"/>
+              </w:rPr>
+              <w:t>//</w:t>
+            </w:r>
+            <w:r>
+              <w:rPr>
+                <w:rFonts w:ascii="Courier New" w:eastAsia="微软雅黑" w:hAnsi="Courier New" w:cs="Courier New"/>
+                <w:color w:val="3F7F5F"/>
+                <w:sz w:val="12"/>
+                <w:szCs w:val="24"/>
+              </w:rPr>
+              <w:tab/>
+            </w:r>
+            <w:r>
+              <w:rPr>
+                <w:rFonts w:ascii="Courier New" w:eastAsia="微软雅黑" w:hAnsi="Courier New" w:cs="Courier New"/>
+                <w:color w:val="3F7F5F"/>
+                <w:sz w:val="12"/>
+                <w:szCs w:val="24"/>
+              </w:rPr>
+              <w:tab/>
+            </w:r>
+            <w:r>
+              <w:rPr>
+                <w:rFonts w:ascii="Courier New" w:eastAsia="微软雅黑" w:hAnsi="Courier New" w:cs="Courier New"/>
+                <w:color w:val="3F7F5F"/>
+                <w:sz w:val="12"/>
+                <w:szCs w:val="24"/>
+              </w:rPr>
+              <w:tab/>
+            </w:r>
+            <w:r>
+              <w:rPr>
+                <w:rFonts w:ascii="Courier New" w:eastAsia="微软雅黑" w:hAnsi="Courier New" w:cs="Courier New"/>
+                <w:color w:val="3F7F5F"/>
+                <w:sz w:val="12"/>
+                <w:szCs w:val="24"/>
+              </w:rPr>
+              <w:tab/>
+              <w:t>sql+=" ,floor=decode(floor,null,'"+map.get("floor")+"',floor||';'||'"+map.get("floor")+"') where pn_pci ="+map.get("pn_pci")+" and airport_name='</w:t>
+            </w:r>
+            <w:r>
+              <w:rPr>
+                <w:rFonts w:ascii="Courier New" w:eastAsia="微软雅黑" w:hAnsi="Courier New" w:cs="Courier New"/>
+                <w:color w:val="3F7F5F"/>
+                <w:sz w:val="12"/>
+                <w:szCs w:val="24"/>
+              </w:rPr>
+              <w:t>浦东机场</w:t>
+            </w:r>
+            <w:r>
+              <w:rPr>
+                <w:rFonts w:ascii="Courier New" w:eastAsia="微软雅黑" w:hAnsi="Courier New" w:cs="Courier New"/>
+                <w:color w:val="3F7F5F"/>
+                <w:sz w:val="12"/>
+                <w:szCs w:val="24"/>
+              </w:rPr>
+              <w:t>T2</w:t>
+            </w:r>
+            <w:r>
+              <w:rPr>
+                <w:rFonts w:ascii="Courier New" w:eastAsia="微软雅黑" w:hAnsi="Courier New" w:cs="Courier New"/>
+                <w:color w:val="3F7F5F"/>
+                <w:sz w:val="12"/>
+                <w:szCs w:val="24"/>
+              </w:rPr>
+              <w:t>航站楼</w:t>
+            </w:r>
+            <w:r>
+              <w:rPr>
+                <w:rFonts w:ascii="Courier New" w:eastAsia="微软雅黑" w:hAnsi="Courier New" w:cs="Courier New"/>
+                <w:color w:val="3F7F5F"/>
+                <w:sz w:val="12"/>
+                <w:szCs w:val="24"/>
+              </w:rPr>
+              <w:t>'";</w:t>
+            </w:r>
+          </w:p>
+          <w:p>
+            <w:pPr>
+              <w:widowControl w:val="0"/>
+              <w:autoSpaceDE w:val="0"/>
+              <w:autoSpaceDN w:val="0"/>
+              <w:snapToGrid/>
+              <w:spacing w:line="240" w:lineRule="auto"/>
+              <w:rPr>
+                <w:rFonts w:ascii="Courier New" w:eastAsia="微软雅黑" w:hAnsi="Courier New" w:cs="Courier New"/>
+                <w:sz w:val="12"/>
+                <w:szCs w:val="24"/>
+              </w:rPr>
+            </w:pPr>
+            <w:r>
+              <w:rPr>
+                <w:rFonts w:ascii="Courier New" w:eastAsia="微软雅黑" w:hAnsi="Courier New" w:cs="Courier New"/>
+                <w:color w:val="000000"/>
+                <w:sz w:val="12"/>
+                <w:szCs w:val="24"/>
+              </w:rPr>
+              <w:tab/>
+            </w:r>
+            <w:r>
+              <w:rPr>
+                <w:rFonts w:ascii="Courier New" w:eastAsia="微软雅黑" w:hAnsi="Courier New" w:cs="Courier New"/>
+                <w:color w:val="000000"/>
+                <w:sz w:val="12"/>
+                <w:szCs w:val="24"/>
+              </w:rPr>
+              <w:tab/>
+            </w:r>
+            <w:r>
+              <w:rPr>
+                <w:rFonts w:ascii="Courier New" w:eastAsia="微软雅黑" w:hAnsi="Courier New" w:cs="Courier New"/>
+                <w:color w:val="000000"/>
+                <w:sz w:val="12"/>
+                <w:szCs w:val="24"/>
+              </w:rPr>
+              <w:tab/>
+            </w:r>
+            <w:r>
+              <w:rPr>
+                <w:rFonts w:ascii="Courier New" w:eastAsia="微软雅黑" w:hAnsi="Courier New" w:cs="Courier New"/>
+                <w:color w:val="000000"/>
+                <w:sz w:val="12"/>
+                <w:szCs w:val="24"/>
+              </w:rPr>
+              <w:tab/>
+            </w:r>
+            <w:r>
+              <w:rPr>
+                <w:rFonts w:ascii="Courier New" w:eastAsia="微软雅黑" w:hAnsi="Courier New" w:cs="Courier New"/>
+                <w:color w:val="3F7F5F"/>
+                <w:sz w:val="12"/>
+                <w:szCs w:val="24"/>
+              </w:rPr>
+              <w:t>//</w:t>
+            </w:r>
+            <w:r>
+              <w:rPr>
+                <w:rFonts w:ascii="Courier New" w:eastAsia="微软雅黑" w:hAnsi="Courier New" w:cs="Courier New"/>
+                <w:color w:val="3F7F5F"/>
+                <w:sz w:val="12"/>
+                <w:szCs w:val="24"/>
+              </w:rPr>
+              <w:t>浦东机场</w:t>
+            </w:r>
+            <w:r>
+              <w:rPr>
+                <w:rFonts w:ascii="Courier New" w:eastAsia="微软雅黑" w:hAnsi="Courier New" w:cs="Courier New"/>
+                <w:color w:val="3F7F5F"/>
+                <w:sz w:val="12"/>
+                <w:szCs w:val="24"/>
+              </w:rPr>
+              <w:t>T1</w:t>
+            </w:r>
+            <w:r>
+              <w:rPr>
+                <w:rFonts w:ascii="Courier New" w:eastAsia="微软雅黑" w:hAnsi="Courier New" w:cs="Courier New"/>
+                <w:color w:val="3F7F5F"/>
+                <w:sz w:val="12"/>
+                <w:szCs w:val="24"/>
+              </w:rPr>
+              <w:t>航站楼</w:t>
+            </w:r>
+          </w:p>
+          <w:p>
+            <w:pPr>
+              <w:widowControl w:val="0"/>
+              <w:autoSpaceDE w:val="0"/>
+              <w:autoSpaceDN w:val="0"/>
+              <w:snapToGrid/>
+              <w:spacing w:line="240" w:lineRule="auto"/>
+              <w:rPr>
+                <w:rFonts w:ascii="Courier New" w:eastAsia="微软雅黑" w:hAnsi="Courier New" w:cs="Courier New"/>
+                <w:sz w:val="12"/>
+                <w:szCs w:val="24"/>
+              </w:rPr>
+            </w:pPr>
+            <w:r>
+              <w:rPr>
+                <w:rFonts w:ascii="Courier New" w:eastAsia="微软雅黑" w:hAnsi="Courier New" w:cs="Courier New"/>
+                <w:color w:val="3F7F5F"/>
+                <w:sz w:val="12"/>
+                <w:szCs w:val="24"/>
+              </w:rPr>
+              <w:t>//</w:t>
+            </w:r>
+            <w:r>
+              <w:rPr>
+                <w:rFonts w:ascii="Courier New" w:eastAsia="微软雅黑" w:hAnsi="Courier New" w:cs="Courier New"/>
+                <w:color w:val="3F7F5F"/>
+                <w:sz w:val="12"/>
+                <w:szCs w:val="24"/>
+              </w:rPr>
+              <w:tab/>
+            </w:r>
+            <w:r>
+              <w:rPr>
+                <w:rFonts w:ascii="Courier New" w:eastAsia="微软雅黑" w:hAnsi="Courier New" w:cs="Courier New"/>
+                <w:color w:val="3F7F5F"/>
+                <w:sz w:val="12"/>
+                <w:szCs w:val="24"/>
+              </w:rPr>
+              <w:tab/>
+            </w:r>
+            <w:r>
+              <w:rPr>
+                <w:rFonts w:ascii="Courier New" w:eastAsia="微软雅黑" w:hAnsi="Courier New" w:cs="Courier New"/>
+                <w:color w:val="3F7F5F"/>
+                <w:sz w:val="12"/>
+                <w:szCs w:val="24"/>
+              </w:rPr>
+              <w:tab/>
+            </w:r>
+            <w:r>
+              <w:rPr>
+                <w:rFonts w:ascii="Courier New" w:eastAsia="微软雅黑" w:hAnsi="Courier New" w:cs="Courier New"/>
+                <w:color w:val="3F7F5F"/>
+                <w:sz w:val="12"/>
+                <w:szCs w:val="24"/>
+              </w:rPr>
+              <w:tab/>
+              <w:t>sql+=" ,floor=decode(floor,null,'"+map.get("floor")+"',floor||';'||'"+map.get("floor")+"') where pn_pci ="+map.get("pn_pci")+" and airport_name='</w:t>
+            </w:r>
+            <w:r>
+              <w:rPr>
+                <w:rFonts w:ascii="Courier New" w:eastAsia="微软雅黑" w:hAnsi="Courier New" w:cs="Courier New"/>
+                <w:color w:val="3F7F5F"/>
+                <w:sz w:val="12"/>
+                <w:szCs w:val="24"/>
+              </w:rPr>
+              <w:t>浦东机场</w:t>
+            </w:r>
+            <w:r>
+              <w:rPr>
+                <w:rFonts w:ascii="Courier New" w:eastAsia="微软雅黑" w:hAnsi="Courier New" w:cs="Courier New"/>
+                <w:color w:val="3F7F5F"/>
+                <w:sz w:val="12"/>
+                <w:szCs w:val="24"/>
+              </w:rPr>
+              <w:t>T1</w:t>
+            </w:r>
+            <w:r>
+              <w:rPr>
+                <w:rFonts w:ascii="Courier New" w:eastAsia="微软雅黑" w:hAnsi="Courier New" w:cs="Courier New"/>
+                <w:color w:val="3F7F5F"/>
+                <w:sz w:val="12"/>
+                <w:szCs w:val="24"/>
+              </w:rPr>
+              <w:t>航站楼</w:t>
+            </w:r>
+            <w:r>
+              <w:rPr>
+                <w:rFonts w:ascii="Courier New" w:eastAsia="微软雅黑" w:hAnsi="Courier New" w:cs="Courier New"/>
+                <w:color w:val="3F7F5F"/>
+                <w:sz w:val="12"/>
+                <w:szCs w:val="24"/>
+              </w:rPr>
+              <w:t>'";</w:t>
+            </w:r>
+          </w:p>
+          <w:p>
+            <w:pPr>
+              <w:widowControl w:val="0"/>
+              <w:autoSpaceDE w:val="0"/>
+              <w:autoSpaceDN w:val="0"/>
+              <w:snapToGrid/>
+              <w:spacing w:line="240" w:lineRule="auto"/>
+              <w:rPr>
+                <w:rFonts w:ascii="Courier New" w:eastAsia="微软雅黑" w:hAnsi="Courier New" w:cs="Courier New"/>
+                <w:sz w:val="12"/>
+                <w:szCs w:val="24"/>
+              </w:rPr>
+            </w:pPr>
+            <w:r>
+              <w:rPr>
+                <w:rFonts w:ascii="Courier New" w:eastAsia="微软雅黑" w:hAnsi="Courier New" w:cs="Courier New"/>
+                <w:color w:val="000000"/>
+                <w:sz w:val="12"/>
+                <w:szCs w:val="24"/>
+              </w:rPr>
+              <w:tab/>
+            </w:r>
+            <w:r>
+              <w:rPr>
+                <w:rFonts w:ascii="Courier New" w:eastAsia="微软雅黑" w:hAnsi="Courier New" w:cs="Courier New"/>
+                <w:color w:val="000000"/>
+                <w:sz w:val="12"/>
+                <w:szCs w:val="24"/>
+              </w:rPr>
+              <w:tab/>
+            </w:r>
+            <w:r>
+              <w:rPr>
+                <w:rFonts w:ascii="Courier New" w:eastAsia="微软雅黑" w:hAnsi="Courier New" w:cs="Courier New"/>
+                <w:color w:val="000000"/>
+                <w:sz w:val="12"/>
+                <w:szCs w:val="24"/>
+              </w:rPr>
+              <w:tab/>
+            </w:r>
+            <w:r>
+              <w:rPr>
+                <w:rFonts w:ascii="Courier New" w:eastAsia="微软雅黑" w:hAnsi="Courier New" w:cs="Courier New"/>
+                <w:color w:val="000000"/>
+                <w:sz w:val="12"/>
+                <w:szCs w:val="24"/>
+              </w:rPr>
+              <w:tab/>
+            </w:r>
+            <w:r>
+              <w:rPr>
+                <w:rFonts w:ascii="Courier New" w:eastAsia="微软雅黑" w:hAnsi="Courier New" w:cs="Courier New"/>
+                <w:color w:val="3F7F5F"/>
+                <w:sz w:val="12"/>
+                <w:szCs w:val="24"/>
+              </w:rPr>
+              <w:t>//--------</w:t>
+            </w:r>
+            <w:r>
+              <w:rPr>
+                <w:rFonts w:ascii="Courier New" w:eastAsia="微软雅黑" w:hAnsi="Courier New" w:cs="Courier New"/>
+                <w:color w:val="3F7F5F"/>
+                <w:sz w:val="12"/>
+                <w:szCs w:val="24"/>
+              </w:rPr>
+              <w:t>火车站</w:t>
+            </w:r>
+            <w:r>
+              <w:rPr>
+                <w:rFonts w:ascii="Courier New" w:eastAsia="微软雅黑" w:hAnsi="Courier New" w:cs="Courier New"/>
+                <w:color w:val="3F7F5F"/>
+                <w:sz w:val="12"/>
+                <w:szCs w:val="24"/>
+              </w:rPr>
+              <w:t>-----------</w:t>
+            </w:r>
+          </w:p>
+          <w:p>
+            <w:pPr>
+              <w:widowControl w:val="0"/>
+              <w:autoSpaceDE w:val="0"/>
+              <w:autoSpaceDN w:val="0"/>
+              <w:snapToGrid/>
+              <w:spacing w:line="240" w:lineRule="auto"/>
+              <w:rPr>
+                <w:rFonts w:ascii="Courier New" w:eastAsia="微软雅黑" w:hAnsi="Courier New" w:cs="Courier New"/>
+                <w:sz w:val="12"/>
+                <w:szCs w:val="24"/>
+              </w:rPr>
+            </w:pPr>
+            <w:r>
+              <w:rPr>
+                <w:rFonts w:ascii="Courier New" w:eastAsia="微软雅黑" w:hAnsi="Courier New" w:cs="Courier New"/>
+                <w:color w:val="000000"/>
+                <w:sz w:val="12"/>
+                <w:szCs w:val="24"/>
+              </w:rPr>
+              <w:tab/>
+            </w:r>
+            <w:r>
+              <w:rPr>
+                <w:rFonts w:ascii="Courier New" w:eastAsia="微软雅黑" w:hAnsi="Courier New" w:cs="Courier New"/>
+                <w:color w:val="000000"/>
+                <w:sz w:val="12"/>
+                <w:szCs w:val="24"/>
+              </w:rPr>
+              <w:tab/>
+            </w:r>
+            <w:r>
+              <w:rPr>
+                <w:rFonts w:ascii="Courier New" w:eastAsia="微软雅黑" w:hAnsi="Courier New" w:cs="Courier New"/>
+                <w:color w:val="000000"/>
+                <w:sz w:val="12"/>
+                <w:szCs w:val="24"/>
+              </w:rPr>
+              <w:tab/>
+            </w:r>
+            <w:r>
+              <w:rPr>
+                <w:rFonts w:ascii="Courier New" w:eastAsia="微软雅黑" w:hAnsi="Courier New" w:cs="Courier New"/>
+                <w:color w:val="000000"/>
+                <w:sz w:val="12"/>
+                <w:szCs w:val="24"/>
+              </w:rPr>
+              <w:tab/>
+              <w:t xml:space="preserve">String sql = </w:t>
+            </w:r>
+            <w:r>
+              <w:rPr>
+                <w:rFonts w:ascii="Courier New" w:eastAsia="微软雅黑" w:hAnsi="Courier New" w:cs="Courier New"/>
+                <w:color w:val="2A00FF"/>
+                <w:sz w:val="12"/>
+                <w:szCs w:val="24"/>
+              </w:rPr>
+              <w:t>"update t_train_cell set bts_x= decode(bts_x,null,'"</w:t>
+            </w:r>
+            <w:r>
+              <w:rPr>
+                <w:rFonts w:ascii="Courier New" w:eastAsia="微软雅黑" w:hAnsi="Courier New" w:cs="Courier New"/>
+                <w:color w:val="000000"/>
+                <w:sz w:val="12"/>
+                <w:szCs w:val="24"/>
+              </w:rPr>
+              <w:t>+map.get(</w:t>
+            </w:r>
+            <w:r>
+              <w:rPr>
+                <w:rFonts w:ascii="Courier New" w:eastAsia="微软雅黑" w:hAnsi="Courier New" w:cs="Courier New"/>
+                <w:color w:val="2A00FF"/>
+                <w:sz w:val="12"/>
+                <w:szCs w:val="24"/>
+              </w:rPr>
+              <w:t>"bts_x"</w:t>
+            </w:r>
+            <w:r>
+              <w:rPr>
+                <w:rFonts w:ascii="Courier New" w:eastAsia="微软雅黑" w:hAnsi="Courier New" w:cs="Courier New"/>
+                <w:color w:val="000000"/>
+                <w:sz w:val="12"/>
+                <w:szCs w:val="24"/>
+              </w:rPr>
+              <w:t>)+</w:t>
+            </w:r>
+            <w:r>
+              <w:rPr>
+                <w:rFonts w:ascii="Courier New" w:eastAsia="微软雅黑" w:hAnsi="Courier New" w:cs="Courier New"/>
+                <w:color w:val="2A00FF"/>
+                <w:sz w:val="12"/>
+                <w:szCs w:val="24"/>
+              </w:rPr>
+              <w:t>"',bts_x||';'||'"</w:t>
+            </w:r>
+            <w:r>
+              <w:rPr>
+                <w:rFonts w:ascii="Courier New" w:eastAsia="微软雅黑" w:hAnsi="Courier New" w:cs="Courier New"/>
+                <w:color w:val="000000"/>
+                <w:sz w:val="12"/>
+                <w:szCs w:val="24"/>
+              </w:rPr>
+              <w:t>+map.get(</w:t>
+            </w:r>
+            <w:r>
+              <w:rPr>
+                <w:rFonts w:ascii="Courier New" w:eastAsia="微软雅黑" w:hAnsi="Courier New" w:cs="Courier New"/>
+                <w:color w:val="2A00FF"/>
+                <w:sz w:val="12"/>
+                <w:szCs w:val="24"/>
+              </w:rPr>
+              <w:t>"bts_x"</w:t>
+            </w:r>
+            <w:r>
+              <w:rPr>
+                <w:rFonts w:ascii="Courier New" w:eastAsia="微软雅黑" w:hAnsi="Courier New" w:cs="Courier New"/>
+                <w:color w:val="000000"/>
+                <w:sz w:val="12"/>
+                <w:szCs w:val="24"/>
+              </w:rPr>
+              <w:t>)+</w:t>
+            </w:r>
+            <w:r>
+              <w:rPr>
+                <w:rFonts w:ascii="Courier New" w:eastAsia="微软雅黑" w:hAnsi="Courier New" w:cs="Courier New"/>
+                <w:color w:val="2A00FF"/>
+                <w:sz w:val="12"/>
+                <w:szCs w:val="24"/>
+              </w:rPr>
+              <w:t>"'),bts_y= decode(bts_y,null,'"</w:t>
+            </w:r>
+            <w:r>
+              <w:rPr>
+                <w:rFonts w:ascii="Courier New" w:eastAsia="微软雅黑" w:hAnsi="Courier New" w:cs="Courier New"/>
+                <w:color w:val="000000"/>
+                <w:sz w:val="12"/>
+                <w:szCs w:val="24"/>
+              </w:rPr>
+              <w:t>+map.get(</w:t>
+            </w:r>
+            <w:r>
+              <w:rPr>
+                <w:rFonts w:ascii="Courier New" w:eastAsia="微软雅黑" w:hAnsi="Courier New" w:cs="Courier New"/>
+                <w:color w:val="2A00FF"/>
+                <w:sz w:val="12"/>
+                <w:szCs w:val="24"/>
+              </w:rPr>
+              <w:t>"bts_y"</w:t>
+            </w:r>
+            <w:r>
+              <w:rPr>
+                <w:rFonts w:ascii="Courier New" w:eastAsia="微软雅黑" w:hAnsi="Courier New" w:cs="Courier New"/>
+                <w:color w:val="000000"/>
+                <w:sz w:val="12"/>
+                <w:szCs w:val="24"/>
+              </w:rPr>
+              <w:t>)+</w:t>
+            </w:r>
+            <w:r>
+              <w:rPr>
+                <w:rFonts w:ascii="Courier New" w:eastAsia="微软雅黑" w:hAnsi="Courier New" w:cs="Courier New"/>
+                <w:color w:val="2A00FF"/>
+                <w:sz w:val="12"/>
+                <w:szCs w:val="24"/>
+              </w:rPr>
+              <w:t>"',bts_y||';'||'"</w:t>
+            </w:r>
+            <w:r>
+              <w:rPr>
+                <w:rFonts w:ascii="Courier New" w:eastAsia="微软雅黑" w:hAnsi="Courier New" w:cs="Courier New"/>
+                <w:color w:val="000000"/>
+                <w:sz w:val="12"/>
+                <w:szCs w:val="24"/>
+              </w:rPr>
+              <w:t>+map.get(</w:t>
+            </w:r>
+            <w:r>
+              <w:rPr>
+                <w:rFonts w:ascii="Courier New" w:eastAsia="微软雅黑" w:hAnsi="Courier New" w:cs="Courier New"/>
+                <w:color w:val="2A00FF"/>
+                <w:sz w:val="12"/>
+                <w:szCs w:val="24"/>
+              </w:rPr>
+              <w:t>"bts_y"</w:t>
+            </w:r>
+            <w:r>
+              <w:rPr>
+                <w:rFonts w:ascii="Courier New" w:eastAsia="微软雅黑" w:hAnsi="Courier New" w:cs="Courier New"/>
+                <w:color w:val="000000"/>
+                <w:sz w:val="12"/>
+                <w:szCs w:val="24"/>
+              </w:rPr>
+              <w:t>)+</w:t>
+            </w:r>
+            <w:r>
+              <w:rPr>
+                <w:rFonts w:ascii="Courier New" w:eastAsia="微软雅黑" w:hAnsi="Courier New" w:cs="Courier New"/>
+                <w:color w:val="2A00FF"/>
+                <w:sz w:val="12"/>
+                <w:szCs w:val="24"/>
+              </w:rPr>
+              <w:t>"') "</w:t>
+            </w:r>
+            <w:r>
+              <w:rPr>
+                <w:rFonts w:ascii="Courier New" w:eastAsia="微软雅黑" w:hAnsi="Courier New" w:cs="Courier New"/>
+                <w:color w:val="000000"/>
+                <w:sz w:val="12"/>
+                <w:szCs w:val="24"/>
+              </w:rPr>
+              <w:t>;</w:t>
+            </w:r>
+          </w:p>
+          <w:p>
+            <w:pPr>
+              <w:widowControl w:val="0"/>
+              <w:autoSpaceDE w:val="0"/>
+              <w:autoSpaceDN w:val="0"/>
+              <w:snapToGrid/>
+              <w:spacing w:line="240" w:lineRule="auto"/>
+              <w:rPr>
+                <w:rFonts w:ascii="Courier New" w:eastAsia="微软雅黑" w:hAnsi="Courier New" w:cs="Courier New"/>
+                <w:sz w:val="12"/>
+                <w:szCs w:val="24"/>
+              </w:rPr>
+            </w:pPr>
+            <w:r>
+              <w:rPr>
+                <w:rFonts w:ascii="Courier New" w:eastAsia="微软雅黑" w:hAnsi="Courier New" w:cs="Courier New"/>
+                <w:color w:val="000000"/>
+                <w:sz w:val="12"/>
+                <w:szCs w:val="24"/>
+              </w:rPr>
+              <w:tab/>
+            </w:r>
+            <w:r>
+              <w:rPr>
+                <w:rFonts w:ascii="Courier New" w:eastAsia="微软雅黑" w:hAnsi="Courier New" w:cs="Courier New"/>
+                <w:color w:val="000000"/>
+                <w:sz w:val="12"/>
+                <w:szCs w:val="24"/>
+              </w:rPr>
+              <w:tab/>
+            </w:r>
+            <w:r>
+              <w:rPr>
+                <w:rFonts w:ascii="Courier New" w:eastAsia="微软雅黑" w:hAnsi="Courier New" w:cs="Courier New"/>
+                <w:color w:val="000000"/>
+                <w:sz w:val="12"/>
+                <w:szCs w:val="24"/>
+              </w:rPr>
+              <w:tab/>
+            </w:r>
+            <w:r>
+              <w:rPr>
+                <w:rFonts w:ascii="Courier New" w:eastAsia="微软雅黑" w:hAnsi="Courier New" w:cs="Courier New"/>
+                <w:color w:val="000000"/>
+                <w:sz w:val="12"/>
+                <w:szCs w:val="24"/>
+              </w:rPr>
+              <w:tab/>
+            </w:r>
+            <w:r>
+              <w:rPr>
+                <w:rFonts w:ascii="Courier New" w:eastAsia="微软雅黑" w:hAnsi="Courier New" w:cs="Courier New"/>
+                <w:color w:val="3F7F5F"/>
+                <w:sz w:val="12"/>
+                <w:szCs w:val="24"/>
+              </w:rPr>
+              <w:t>//</w:t>
+            </w:r>
+            <w:r>
+              <w:rPr>
+                <w:rFonts w:ascii="Courier New" w:eastAsia="微软雅黑" w:hAnsi="Courier New" w:cs="Courier New"/>
+                <w:color w:val="3F7F5F"/>
+                <w:sz w:val="12"/>
+                <w:szCs w:val="24"/>
+              </w:rPr>
+              <w:t>上海火车站</w:t>
+            </w:r>
+          </w:p>
+          <w:p>
+            <w:pPr>
+              <w:widowControl w:val="0"/>
+              <w:autoSpaceDE w:val="0"/>
+              <w:autoSpaceDN w:val="0"/>
+              <w:snapToGrid/>
+              <w:spacing w:line="240" w:lineRule="auto"/>
+              <w:rPr>
+                <w:rFonts w:ascii="Courier New" w:eastAsia="微软雅黑" w:hAnsi="Courier New" w:cs="Courier New"/>
+                <w:sz w:val="12"/>
+                <w:szCs w:val="24"/>
+              </w:rPr>
+            </w:pPr>
+            <w:r>
+              <w:rPr>
+                <w:rFonts w:ascii="Courier New" w:eastAsia="微软雅黑" w:hAnsi="Courier New" w:cs="Courier New"/>
+                <w:color w:val="3F7F5F"/>
+                <w:sz w:val="12"/>
+                <w:szCs w:val="24"/>
+              </w:rPr>
+              <w:t>//</w:t>
+            </w:r>
+            <w:r>
+              <w:rPr>
+                <w:rFonts w:ascii="Courier New" w:eastAsia="微软雅黑" w:hAnsi="Courier New" w:cs="Courier New"/>
+                <w:color w:val="3F7F5F"/>
+                <w:sz w:val="12"/>
+                <w:szCs w:val="24"/>
+              </w:rPr>
+              <w:tab/>
+            </w:r>
+            <w:r>
+              <w:rPr>
+                <w:rFonts w:ascii="Courier New" w:eastAsia="微软雅黑" w:hAnsi="Courier New" w:cs="Courier New"/>
+                <w:color w:val="3F7F5F"/>
+                <w:sz w:val="12"/>
+                <w:szCs w:val="24"/>
+              </w:rPr>
+              <w:tab/>
+            </w:r>
+            <w:r>
+              <w:rPr>
+                <w:rFonts w:ascii="Courier New" w:eastAsia="微软雅黑" w:hAnsi="Courier New" w:cs="Courier New"/>
+                <w:color w:val="3F7F5F"/>
+                <w:sz w:val="12"/>
+                <w:szCs w:val="24"/>
+              </w:rPr>
+              <w:tab/>
+            </w:r>
+            <w:r>
+              <w:rPr>
+                <w:rFonts w:ascii="Courier New" w:eastAsia="微软雅黑" w:hAnsi="Courier New" w:cs="Courier New"/>
+                <w:color w:val="3F7F5F"/>
+                <w:sz w:val="12"/>
+                <w:szCs w:val="24"/>
+              </w:rPr>
+              <w:tab/>
+              <w:t>sql+=" ,floor=decode(floor,null,'"+map.get("floor")+"',floor||';'||'"+map.get("floor")+"') where pn_pci ="+map.get("pn_pci")+" and name='</w:t>
+            </w:r>
+            <w:r>
+              <w:rPr>
+                <w:rFonts w:ascii="Courier New" w:eastAsia="微软雅黑" w:hAnsi="Courier New" w:cs="Courier New"/>
+                <w:color w:val="3F7F5F"/>
+                <w:sz w:val="12"/>
+                <w:szCs w:val="24"/>
+              </w:rPr>
+              <w:t>上海火车站</w:t>
+            </w:r>
+            <w:r>
+              <w:rPr>
+                <w:rFonts w:ascii="Courier New" w:eastAsia="微软雅黑" w:hAnsi="Courier New" w:cs="Courier New"/>
+                <w:color w:val="3F7F5F"/>
+                <w:sz w:val="12"/>
+                <w:szCs w:val="24"/>
+              </w:rPr>
+              <w:t>'";</w:t>
+            </w:r>
+          </w:p>
+          <w:p>
+            <w:pPr>
+              <w:widowControl w:val="0"/>
+              <w:autoSpaceDE w:val="0"/>
+              <w:autoSpaceDN w:val="0"/>
+              <w:snapToGrid/>
+              <w:spacing w:line="240" w:lineRule="auto"/>
+              <w:rPr>
+                <w:rFonts w:ascii="Courier New" w:eastAsia="微软雅黑" w:hAnsi="Courier New" w:cs="Courier New"/>
+                <w:sz w:val="12"/>
+                <w:szCs w:val="24"/>
+              </w:rPr>
+            </w:pPr>
+            <w:r>
+              <w:rPr>
+                <w:rFonts w:ascii="Courier New" w:eastAsia="微软雅黑" w:hAnsi="Courier New" w:cs="Courier New"/>
+                <w:color w:val="000000"/>
+                <w:sz w:val="12"/>
+                <w:szCs w:val="24"/>
+              </w:rPr>
+              <w:tab/>
+            </w:r>
+            <w:r>
+              <w:rPr>
+                <w:rFonts w:ascii="Courier New" w:eastAsia="微软雅黑" w:hAnsi="Courier New" w:cs="Courier New"/>
+                <w:color w:val="000000"/>
+                <w:sz w:val="12"/>
+                <w:szCs w:val="24"/>
+              </w:rPr>
+              <w:tab/>
+            </w:r>
+            <w:r>
+              <w:rPr>
+                <w:rFonts w:ascii="Courier New" w:eastAsia="微软雅黑" w:hAnsi="Courier New" w:cs="Courier New"/>
+                <w:color w:val="000000"/>
+                <w:sz w:val="12"/>
+                <w:szCs w:val="24"/>
+              </w:rPr>
+              <w:tab/>
+            </w:r>
+            <w:r>
+              <w:rPr>
+                <w:rFonts w:ascii="Courier New" w:eastAsia="微软雅黑" w:hAnsi="Courier New" w:cs="Courier New"/>
+                <w:color w:val="000000"/>
+                <w:sz w:val="12"/>
+                <w:szCs w:val="24"/>
+              </w:rPr>
+              <w:tab/>
+            </w:r>
+            <w:r>
+              <w:rPr>
+                <w:rFonts w:ascii="Courier New" w:eastAsia="微软雅黑" w:hAnsi="Courier New" w:cs="Courier New"/>
+                <w:color w:val="3F7F5F"/>
+                <w:sz w:val="12"/>
+                <w:szCs w:val="24"/>
+              </w:rPr>
+              <w:t>//</w:t>
+            </w:r>
+            <w:r>
+              <w:rPr>
+                <w:rFonts w:ascii="Courier New" w:eastAsia="微软雅黑" w:hAnsi="Courier New" w:cs="Courier New"/>
+                <w:color w:val="3F7F5F"/>
+                <w:sz w:val="12"/>
+                <w:szCs w:val="24"/>
+              </w:rPr>
+              <w:t>上海南站</w:t>
+            </w:r>
+          </w:p>
+          <w:p>
+            <w:pPr>
+              <w:widowControl w:val="0"/>
+              <w:autoSpaceDE w:val="0"/>
+              <w:autoSpaceDN w:val="0"/>
+              <w:snapToGrid/>
+              <w:spacing w:line="240" w:lineRule="auto"/>
+              <w:rPr>
+                <w:rFonts w:ascii="Courier New" w:eastAsia="微软雅黑" w:hAnsi="Courier New" w:cs="Courier New"/>
+                <w:sz w:val="12"/>
+                <w:szCs w:val="24"/>
+              </w:rPr>
+            </w:pPr>
+            <w:r>
+              <w:rPr>
+                <w:rFonts w:ascii="Courier New" w:eastAsia="微软雅黑" w:hAnsi="Courier New" w:cs="Courier New"/>
+                <w:color w:val="3F7F5F"/>
+                <w:sz w:val="12"/>
+                <w:szCs w:val="24"/>
+              </w:rPr>
+              <w:t>//</w:t>
+            </w:r>
+            <w:r>
+              <w:rPr>
+                <w:rFonts w:ascii="Courier New" w:eastAsia="微软雅黑" w:hAnsi="Courier New" w:cs="Courier New"/>
+                <w:color w:val="3F7F5F"/>
+                <w:sz w:val="12"/>
+                <w:szCs w:val="24"/>
+              </w:rPr>
+              <w:tab/>
+            </w:r>
+            <w:r>
+              <w:rPr>
+                <w:rFonts w:ascii="Courier New" w:eastAsia="微软雅黑" w:hAnsi="Courier New" w:cs="Courier New"/>
+                <w:color w:val="3F7F5F"/>
+                <w:sz w:val="12"/>
+                <w:szCs w:val="24"/>
+              </w:rPr>
+              <w:tab/>
+            </w:r>
+            <w:r>
+              <w:rPr>
+                <w:rFonts w:ascii="Courier New" w:eastAsia="微软雅黑" w:hAnsi="Courier New" w:cs="Courier New"/>
+                <w:color w:val="3F7F5F"/>
+                <w:sz w:val="12"/>
+                <w:szCs w:val="24"/>
+              </w:rPr>
+              <w:tab/>
+            </w:r>
+            <w:r>
+              <w:rPr>
+                <w:rFonts w:ascii="Courier New" w:eastAsia="微软雅黑" w:hAnsi="Courier New" w:cs="Courier New"/>
+                <w:color w:val="3F7F5F"/>
+                <w:sz w:val="12"/>
+                <w:szCs w:val="24"/>
+              </w:rPr>
+              <w:tab/>
+              <w:t>sql+=" ,floor=decode(floor,null,'"+map.get("floor")+"',floor||';'||'"+map.get("floor")+"') where pn_pci ="+map.get("pn_pci")+" and name='</w:t>
+            </w:r>
+            <w:r>
+              <w:rPr>
+                <w:rFonts w:ascii="Courier New" w:eastAsia="微软雅黑" w:hAnsi="Courier New" w:cs="Courier New"/>
+                <w:color w:val="3F7F5F"/>
+                <w:sz w:val="12"/>
+                <w:szCs w:val="24"/>
+              </w:rPr>
+              <w:t>上海南站</w:t>
+            </w:r>
+            <w:r>
+              <w:rPr>
+                <w:rFonts w:ascii="Courier New" w:eastAsia="微软雅黑" w:hAnsi="Courier New" w:cs="Courier New"/>
+                <w:color w:val="3F7F5F"/>
+                <w:sz w:val="12"/>
+                <w:szCs w:val="24"/>
+              </w:rPr>
+              <w:t>'";</w:t>
+            </w:r>
+          </w:p>
+          <w:p>
+            <w:pPr>
+              <w:widowControl w:val="0"/>
+              <w:autoSpaceDE w:val="0"/>
+              <w:autoSpaceDN w:val="0"/>
+              <w:snapToGrid/>
+              <w:spacing w:line="240" w:lineRule="auto"/>
+              <w:rPr>
+                <w:rFonts w:ascii="Courier New" w:eastAsia="微软雅黑" w:hAnsi="Courier New" w:cs="Courier New"/>
+                <w:sz w:val="12"/>
+                <w:szCs w:val="24"/>
+              </w:rPr>
+            </w:pPr>
+            <w:r>
+              <w:rPr>
+                <w:rFonts w:ascii="Courier New" w:eastAsia="微软雅黑" w:hAnsi="Courier New" w:cs="Courier New"/>
+                <w:color w:val="000000"/>
+                <w:sz w:val="12"/>
+                <w:szCs w:val="24"/>
+              </w:rPr>
+              <w:tab/>
+            </w:r>
+            <w:r>
+              <w:rPr>
+                <w:rFonts w:ascii="Courier New" w:eastAsia="微软雅黑" w:hAnsi="Courier New" w:cs="Courier New"/>
+                <w:color w:val="000000"/>
+                <w:sz w:val="12"/>
+                <w:szCs w:val="24"/>
+              </w:rPr>
+              <w:tab/>
+            </w:r>
+            <w:r>
+              <w:rPr>
+                <w:rFonts w:ascii="Courier New" w:eastAsia="微软雅黑" w:hAnsi="Courier New" w:cs="Courier New"/>
+                <w:color w:val="000000"/>
+                <w:sz w:val="12"/>
+                <w:szCs w:val="24"/>
+              </w:rPr>
+              <w:tab/>
+            </w:r>
+            <w:r>
+              <w:rPr>
+                <w:rFonts w:ascii="Courier New" w:eastAsia="微软雅黑" w:hAnsi="Courier New" w:cs="Courier New"/>
+                <w:color w:val="000000"/>
+                <w:sz w:val="12"/>
+                <w:szCs w:val="24"/>
+              </w:rPr>
+              <w:tab/>
+            </w:r>
+            <w:r>
+              <w:rPr>
+                <w:rFonts w:ascii="Courier New" w:eastAsia="微软雅黑" w:hAnsi="Courier New" w:cs="Courier New"/>
+                <w:color w:val="3F7F5F"/>
+                <w:sz w:val="12"/>
+                <w:szCs w:val="24"/>
+              </w:rPr>
+              <w:t>//</w:t>
+            </w:r>
+            <w:r>
+              <w:rPr>
+                <w:rFonts w:ascii="Courier New" w:eastAsia="微软雅黑" w:hAnsi="Courier New" w:cs="Courier New"/>
+                <w:color w:val="3F7F5F"/>
+                <w:sz w:val="12"/>
+                <w:szCs w:val="24"/>
+              </w:rPr>
+              <w:t>虹桥火车站</w:t>
+            </w:r>
+          </w:p>
+          <w:p>
+            <w:pPr>
+              <w:widowControl w:val="0"/>
+              <w:autoSpaceDE w:val="0"/>
+              <w:autoSpaceDN w:val="0"/>
+              <w:snapToGrid/>
+              <w:spacing w:line="240" w:lineRule="auto"/>
+              <w:rPr>
+                <w:rFonts w:ascii="Courier New" w:eastAsia="微软雅黑" w:hAnsi="Courier New" w:cs="Courier New"/>
+                <w:sz w:val="12"/>
+                <w:szCs w:val="24"/>
+              </w:rPr>
+            </w:pPr>
+            <w:r>
+              <w:rPr>
+                <w:rFonts w:ascii="Courier New" w:eastAsia="微软雅黑" w:hAnsi="Courier New" w:cs="Courier New"/>
+                <w:color w:val="3F7F5F"/>
+                <w:sz w:val="12"/>
+                <w:szCs w:val="24"/>
+              </w:rPr>
+              <w:t>//</w:t>
+            </w:r>
+            <w:r>
+              <w:rPr>
+                <w:rFonts w:ascii="Courier New" w:eastAsia="微软雅黑" w:hAnsi="Courier New" w:cs="Courier New"/>
+                <w:color w:val="3F7F5F"/>
+                <w:sz w:val="12"/>
+                <w:szCs w:val="24"/>
+              </w:rPr>
+              <w:tab/>
+            </w:r>
+            <w:r>
+              <w:rPr>
+                <w:rFonts w:ascii="Courier New" w:eastAsia="微软雅黑" w:hAnsi="Courier New" w:cs="Courier New"/>
+                <w:color w:val="3F7F5F"/>
+                <w:sz w:val="12"/>
+                <w:szCs w:val="24"/>
+              </w:rPr>
+              <w:tab/>
+            </w:r>
+            <w:r>
+              <w:rPr>
+                <w:rFonts w:ascii="Courier New" w:eastAsia="微软雅黑" w:hAnsi="Courier New" w:cs="Courier New"/>
+                <w:color w:val="3F7F5F"/>
+                <w:sz w:val="12"/>
+                <w:szCs w:val="24"/>
+              </w:rPr>
+              <w:tab/>
+            </w:r>
+            <w:r>
+              <w:rPr>
+                <w:rFonts w:ascii="Courier New" w:eastAsia="微软雅黑" w:hAnsi="Courier New" w:cs="Courier New"/>
+                <w:color w:val="3F7F5F"/>
+                <w:sz w:val="12"/>
+                <w:szCs w:val="24"/>
+              </w:rPr>
+              <w:tab/>
+              <w:t>sql+=" ,floor=decode(floor,null,'"+map.get("floor")+"',floor||';'||'"+map.get("floor")+"') where pn_pci ="+map.get("pn_pci")+" and name='</w:t>
+            </w:r>
+            <w:r>
+              <w:rPr>
+                <w:rFonts w:ascii="Courier New" w:eastAsia="微软雅黑" w:hAnsi="Courier New" w:cs="Courier New"/>
+                <w:color w:val="3F7F5F"/>
+                <w:sz w:val="12"/>
+                <w:szCs w:val="24"/>
+              </w:rPr>
+              <w:t>虹桥火车站</w:t>
+            </w:r>
+            <w:r>
+              <w:rPr>
+                <w:rFonts w:ascii="Courier New" w:eastAsia="微软雅黑" w:hAnsi="Courier New" w:cs="Courier New"/>
+                <w:color w:val="3F7F5F"/>
+                <w:sz w:val="12"/>
+                <w:szCs w:val="24"/>
+              </w:rPr>
+              <w:t>'";</w:t>
+            </w:r>
+          </w:p>
+          <w:p>
+            <w:pPr>
+              <w:widowControl w:val="0"/>
+              <w:autoSpaceDE w:val="0"/>
+              <w:autoSpaceDN w:val="0"/>
+              <w:snapToGrid/>
+              <w:spacing w:line="240" w:lineRule="auto"/>
+              <w:rPr>
+                <w:rFonts w:ascii="Courier New" w:eastAsia="微软雅黑" w:hAnsi="Courier New" w:cs="Courier New"/>
+                <w:sz w:val="12"/>
+                <w:szCs w:val="24"/>
+              </w:rPr>
+            </w:pPr>
+            <w:r>
+              <w:rPr>
+                <w:rFonts w:ascii="Courier New" w:eastAsia="微软雅黑" w:hAnsi="Courier New" w:cs="Courier New"/>
+                <w:color w:val="000000"/>
+                <w:sz w:val="12"/>
+                <w:szCs w:val="24"/>
+              </w:rPr>
+              <w:tab/>
+            </w:r>
+            <w:r>
+              <w:rPr>
+                <w:rFonts w:ascii="Courier New" w:eastAsia="微软雅黑" w:hAnsi="Courier New" w:cs="Courier New"/>
+                <w:color w:val="000000"/>
+                <w:sz w:val="12"/>
+                <w:szCs w:val="24"/>
+              </w:rPr>
+              <w:tab/>
+            </w:r>
+            <w:r>
+              <w:rPr>
+                <w:rFonts w:ascii="Courier New" w:eastAsia="微软雅黑" w:hAnsi="Courier New" w:cs="Courier New"/>
+                <w:color w:val="000000"/>
+                <w:sz w:val="12"/>
+                <w:szCs w:val="24"/>
+              </w:rPr>
+              <w:tab/>
+            </w:r>
+            <w:r>
+              <w:rPr>
+                <w:rFonts w:ascii="Courier New" w:eastAsia="微软雅黑" w:hAnsi="Courier New" w:cs="Courier New"/>
+                <w:color w:val="000000"/>
+                <w:sz w:val="12"/>
+                <w:szCs w:val="24"/>
+              </w:rPr>
+              <w:tab/>
+            </w:r>
+            <w:r>
+              <w:rPr>
+                <w:rFonts w:ascii="Courier New" w:eastAsia="微软雅黑" w:hAnsi="Courier New" w:cs="Courier New"/>
+                <w:color w:val="3F7F5F"/>
+                <w:sz w:val="12"/>
+                <w:szCs w:val="24"/>
+              </w:rPr>
+              <w:t>//</w:t>
+            </w:r>
+            <w:r>
+              <w:rPr>
+                <w:rFonts w:ascii="Courier New" w:eastAsia="微软雅黑" w:hAnsi="Courier New" w:cs="Courier New"/>
+                <w:color w:val="3F7F5F"/>
+                <w:sz w:val="12"/>
+                <w:szCs w:val="24"/>
+              </w:rPr>
+              <w:t>上海长途客运总站</w:t>
+            </w:r>
+          </w:p>
+          <w:p>
+            <w:pPr>
+              <w:widowControl w:val="0"/>
+              <w:autoSpaceDE w:val="0"/>
+              <w:autoSpaceDN w:val="0"/>
+              <w:snapToGrid/>
+              <w:spacing w:line="240" w:lineRule="auto"/>
+              <w:rPr>
+                <w:rFonts w:ascii="Courier New" w:eastAsia="微软雅黑" w:hAnsi="Courier New" w:cs="Courier New"/>
+                <w:sz w:val="12"/>
+                <w:szCs w:val="24"/>
+              </w:rPr>
+            </w:pPr>
+            <w:r>
+              <w:rPr>
+                <w:rFonts w:ascii="Courier New" w:eastAsia="微软雅黑" w:hAnsi="Courier New" w:cs="Courier New"/>
+                <w:color w:val="3F7F5F"/>
+                <w:sz w:val="12"/>
+                <w:szCs w:val="24"/>
+              </w:rPr>
+              <w:t>//</w:t>
+            </w:r>
+            <w:r>
+              <w:rPr>
+                <w:rFonts w:ascii="Courier New" w:eastAsia="微软雅黑" w:hAnsi="Courier New" w:cs="Courier New"/>
+                <w:color w:val="3F7F5F"/>
+                <w:sz w:val="12"/>
+                <w:szCs w:val="24"/>
+              </w:rPr>
+              <w:tab/>
+            </w:r>
+            <w:r>
+              <w:rPr>
+                <w:rFonts w:ascii="Courier New" w:eastAsia="微软雅黑" w:hAnsi="Courier New" w:cs="Courier New"/>
+                <w:color w:val="3F7F5F"/>
+                <w:sz w:val="12"/>
+                <w:szCs w:val="24"/>
+              </w:rPr>
+              <w:tab/>
+            </w:r>
+            <w:r>
+              <w:rPr>
+                <w:rFonts w:ascii="Courier New" w:eastAsia="微软雅黑" w:hAnsi="Courier New" w:cs="Courier New"/>
+                <w:color w:val="3F7F5F"/>
+                <w:sz w:val="12"/>
+                <w:szCs w:val="24"/>
+              </w:rPr>
+              <w:tab/>
+            </w:r>
+            <w:r>
+              <w:rPr>
+                <w:rFonts w:ascii="Courier New" w:eastAsia="微软雅黑" w:hAnsi="Courier New" w:cs="Courier New"/>
+                <w:color w:val="3F7F5F"/>
+                <w:sz w:val="12"/>
+                <w:szCs w:val="24"/>
+              </w:rPr>
+              <w:tab/>
+              <w:t>sql+=" ,floor=decode(floor,null,'"+map.get("floor")+"',floor||';'||'"+map.get("floor")+"') where pn_pci ="+map.get("pn_pci")+" and name='</w:t>
+            </w:r>
+            <w:r>
+              <w:rPr>
+                <w:rFonts w:ascii="Courier New" w:eastAsia="微软雅黑" w:hAnsi="Courier New" w:cs="Courier New"/>
+                <w:color w:val="3F7F5F"/>
+                <w:sz w:val="12"/>
+                <w:szCs w:val="24"/>
+              </w:rPr>
+              <w:t>上海长途客运总站</w:t>
+            </w:r>
+            <w:r>
+              <w:rPr>
+                <w:rFonts w:ascii="Courier New" w:eastAsia="微软雅黑" w:hAnsi="Courier New" w:cs="Courier New"/>
+                <w:color w:val="3F7F5F"/>
+                <w:sz w:val="12"/>
+                <w:szCs w:val="24"/>
+              </w:rPr>
+              <w:t>'";</w:t>
+            </w:r>
+          </w:p>
+          <w:p>
+            <w:pPr>
+              <w:widowControl w:val="0"/>
+              <w:autoSpaceDE w:val="0"/>
+              <w:autoSpaceDN w:val="0"/>
+              <w:snapToGrid/>
+              <w:spacing w:line="240" w:lineRule="auto"/>
+              <w:rPr>
+                <w:rFonts w:ascii="Courier New" w:eastAsia="微软雅黑" w:hAnsi="Courier New" w:cs="Courier New"/>
+                <w:sz w:val="12"/>
+                <w:szCs w:val="24"/>
+              </w:rPr>
+            </w:pPr>
+            <w:r>
+              <w:rPr>
+                <w:rFonts w:ascii="Courier New" w:eastAsia="微软雅黑" w:hAnsi="Courier New" w:cs="Courier New"/>
+                <w:color w:val="000000"/>
+                <w:sz w:val="12"/>
+                <w:szCs w:val="24"/>
+              </w:rPr>
+              <w:tab/>
+            </w:r>
+            <w:r>
+              <w:rPr>
+                <w:rFonts w:ascii="Courier New" w:eastAsia="微软雅黑" w:hAnsi="Courier New" w:cs="Courier New"/>
+                <w:color w:val="000000"/>
+                <w:sz w:val="12"/>
+                <w:szCs w:val="24"/>
+              </w:rPr>
+              <w:tab/>
+            </w:r>
+            <w:r>
+              <w:rPr>
+                <w:rFonts w:ascii="Courier New" w:eastAsia="微软雅黑" w:hAnsi="Courier New" w:cs="Courier New"/>
+                <w:color w:val="000000"/>
+                <w:sz w:val="12"/>
+                <w:szCs w:val="24"/>
+              </w:rPr>
+              <w:tab/>
+            </w:r>
+            <w:r>
+              <w:rPr>
+                <w:rFonts w:ascii="Courier New" w:eastAsia="微软雅黑" w:hAnsi="Courier New" w:cs="Courier New"/>
+                <w:color w:val="000000"/>
+                <w:sz w:val="12"/>
+                <w:szCs w:val="24"/>
+              </w:rPr>
+              <w:tab/>
+            </w:r>
+            <w:r>
+              <w:rPr>
+                <w:rFonts w:ascii="Courier New" w:eastAsia="微软雅黑" w:hAnsi="Courier New" w:cs="Courier New"/>
+                <w:color w:val="3F7F5F"/>
+                <w:sz w:val="12"/>
+                <w:szCs w:val="24"/>
+              </w:rPr>
+              <w:t>//</w:t>
+            </w:r>
+            <w:r>
+              <w:rPr>
+                <w:rFonts w:ascii="Courier New" w:eastAsia="微软雅黑" w:hAnsi="Courier New" w:cs="Courier New"/>
+                <w:color w:val="3F7F5F"/>
+                <w:sz w:val="12"/>
+                <w:szCs w:val="24"/>
+              </w:rPr>
+              <w:t>上海长途客运西站</w:t>
+            </w:r>
+          </w:p>
+          <w:p>
+            <w:pPr>
+              <w:widowControl w:val="0"/>
+              <w:autoSpaceDE w:val="0"/>
+              <w:autoSpaceDN w:val="0"/>
+              <w:snapToGrid/>
+              <w:spacing w:line="240" w:lineRule="auto"/>
+              <w:rPr>
+                <w:rFonts w:ascii="Courier New" w:eastAsia="微软雅黑" w:hAnsi="Courier New" w:cs="Courier New"/>
+                <w:sz w:val="12"/>
+                <w:szCs w:val="24"/>
+              </w:rPr>
+            </w:pPr>
+            <w:r>
+              <w:rPr>
+                <w:rFonts w:ascii="Courier New" w:eastAsia="微软雅黑" w:hAnsi="Courier New" w:cs="Courier New"/>
+                <w:color w:val="000000"/>
+                <w:sz w:val="12"/>
+                <w:szCs w:val="24"/>
+              </w:rPr>
+              <w:tab/>
+            </w:r>
+            <w:r>
+              <w:rPr>
+                <w:rFonts w:ascii="Courier New" w:eastAsia="微软雅黑" w:hAnsi="Courier New" w:cs="Courier New"/>
+                <w:color w:val="000000"/>
+                <w:sz w:val="12"/>
+                <w:szCs w:val="24"/>
+              </w:rPr>
+              <w:tab/>
+            </w:r>
+            <w:r>
+              <w:rPr>
+                <w:rFonts w:ascii="Courier New" w:eastAsia="微软雅黑" w:hAnsi="Courier New" w:cs="Courier New"/>
+                <w:color w:val="000000"/>
+                <w:sz w:val="12"/>
+                <w:szCs w:val="24"/>
+              </w:rPr>
+              <w:tab/>
+            </w:r>
+            <w:r>
+              <w:rPr>
+                <w:rFonts w:ascii="Courier New" w:eastAsia="微软雅黑" w:hAnsi="Courier New" w:cs="Courier New"/>
+                <w:color w:val="000000"/>
+                <w:sz w:val="12"/>
+                <w:szCs w:val="24"/>
+              </w:rPr>
+              <w:tab/>
+              <w:t>sql+=</w:t>
+            </w:r>
+            <w:r>
+              <w:rPr>
+                <w:rFonts w:ascii="Courier New" w:eastAsia="微软雅黑" w:hAnsi="Courier New" w:cs="Courier New"/>
+                <w:color w:val="2A00FF"/>
+                <w:sz w:val="12"/>
+                <w:szCs w:val="24"/>
+              </w:rPr>
+              <w:t>" ,floor=decode(floor,null,'"</w:t>
+            </w:r>
+            <w:r>
+              <w:rPr>
+                <w:rFonts w:ascii="Courier New" w:eastAsia="微软雅黑" w:hAnsi="Courier New" w:cs="Courier New"/>
+                <w:color w:val="000000"/>
+                <w:sz w:val="12"/>
+                <w:szCs w:val="24"/>
+              </w:rPr>
+              <w:t>+map.get(</w:t>
+            </w:r>
+            <w:r>
+              <w:rPr>
+                <w:rFonts w:ascii="Courier New" w:eastAsia="微软雅黑" w:hAnsi="Courier New" w:cs="Courier New"/>
+                <w:color w:val="2A00FF"/>
+                <w:sz w:val="12"/>
+                <w:szCs w:val="24"/>
+              </w:rPr>
+              <w:t>"floor"</w:t>
+            </w:r>
+            <w:r>
+              <w:rPr>
+                <w:rFonts w:ascii="Courier New" w:eastAsia="微软雅黑" w:hAnsi="Courier New" w:cs="Courier New"/>
+                <w:color w:val="000000"/>
+                <w:sz w:val="12"/>
+                <w:szCs w:val="24"/>
+              </w:rPr>
+              <w:t>)+</w:t>
+            </w:r>
+            <w:r>
+              <w:rPr>
+                <w:rFonts w:ascii="Courier New" w:eastAsia="微软雅黑" w:hAnsi="Courier New" w:cs="Courier New"/>
+                <w:color w:val="2A00FF"/>
+                <w:sz w:val="12"/>
+                <w:szCs w:val="24"/>
+              </w:rPr>
+              <w:t>"',floor||';'||'"</w:t>
+            </w:r>
+            <w:r>
+              <w:rPr>
+                <w:rFonts w:ascii="Courier New" w:eastAsia="微软雅黑" w:hAnsi="Courier New" w:cs="Courier New"/>
+                <w:color w:val="000000"/>
+                <w:sz w:val="12"/>
+                <w:szCs w:val="24"/>
+              </w:rPr>
+              <w:t>+map.get(</w:t>
+            </w:r>
+            <w:r>
+              <w:rPr>
+                <w:rFonts w:ascii="Courier New" w:eastAsia="微软雅黑" w:hAnsi="Courier New" w:cs="Courier New"/>
+                <w:color w:val="2A00FF"/>
+                <w:sz w:val="12"/>
+                <w:szCs w:val="24"/>
+              </w:rPr>
+              <w:t>"floor"</w:t>
+            </w:r>
+            <w:r>
+              <w:rPr>
+                <w:rFonts w:ascii="Courier New" w:eastAsia="微软雅黑" w:hAnsi="Courier New" w:cs="Courier New"/>
+                <w:color w:val="000000"/>
+                <w:sz w:val="12"/>
+                <w:szCs w:val="24"/>
+              </w:rPr>
+              <w:t>)+</w:t>
+            </w:r>
+            <w:r>
+              <w:rPr>
+                <w:rFonts w:ascii="Courier New" w:eastAsia="微软雅黑" w:hAnsi="Courier New" w:cs="Courier New"/>
+                <w:color w:val="2A00FF"/>
+                <w:sz w:val="12"/>
+                <w:szCs w:val="24"/>
+              </w:rPr>
+              <w:t>"') where pn_pci ="</w:t>
+            </w:r>
+            <w:r>
+              <w:rPr>
+                <w:rFonts w:ascii="Courier New" w:eastAsia="微软雅黑" w:hAnsi="Courier New" w:cs="Courier New"/>
+                <w:color w:val="000000"/>
+                <w:sz w:val="12"/>
+                <w:szCs w:val="24"/>
+              </w:rPr>
+              <w:t>+map.get(</w:t>
+            </w:r>
+            <w:r>
+              <w:rPr>
+                <w:rFonts w:ascii="Courier New" w:eastAsia="微软雅黑" w:hAnsi="Courier New" w:cs="Courier New"/>
+                <w:color w:val="2A00FF"/>
+                <w:sz w:val="12"/>
+                <w:szCs w:val="24"/>
+              </w:rPr>
+              <w:t>"pn_pci"</w:t>
+            </w:r>
+            <w:r>
+              <w:rPr>
+                <w:rFonts w:ascii="Courier New" w:eastAsia="微软雅黑" w:hAnsi="Courier New" w:cs="Courier New"/>
+                <w:color w:val="000000"/>
+                <w:sz w:val="12"/>
+                <w:szCs w:val="24"/>
+              </w:rPr>
+              <w:t>)+</w:t>
+            </w:r>
+            <w:r>
+              <w:rPr>
+                <w:rFonts w:ascii="Courier New" w:eastAsia="微软雅黑" w:hAnsi="Courier New" w:cs="Courier New"/>
+                <w:color w:val="2A00FF"/>
+                <w:sz w:val="12"/>
+                <w:szCs w:val="24"/>
+              </w:rPr>
+              <w:t>" and name='</w:t>
+            </w:r>
+            <w:r>
+              <w:rPr>
+                <w:rFonts w:ascii="Courier New" w:eastAsia="微软雅黑" w:hAnsi="Courier New" w:cs="Courier New"/>
+                <w:color w:val="2A00FF"/>
+                <w:sz w:val="12"/>
+                <w:szCs w:val="24"/>
+              </w:rPr>
+              <w:t>上海长途客运西站</w:t>
+            </w:r>
+            <w:r>
+              <w:rPr>
+                <w:rFonts w:ascii="Courier New" w:eastAsia="微软雅黑" w:hAnsi="Courier New" w:cs="Courier New"/>
+                <w:color w:val="2A00FF"/>
+                <w:sz w:val="12"/>
+                <w:szCs w:val="24"/>
+              </w:rPr>
+              <w:t>'"</w:t>
+            </w:r>
+            <w:r>
+              <w:rPr>
+                <w:rFonts w:ascii="Courier New" w:eastAsia="微软雅黑" w:hAnsi="Courier New" w:cs="Courier New"/>
+                <w:color w:val="000000"/>
+                <w:sz w:val="12"/>
+                <w:szCs w:val="24"/>
+              </w:rPr>
+              <w:t>;</w:t>
+            </w:r>
+          </w:p>
+          <w:p>
+            <w:pPr>
+              <w:widowControl w:val="0"/>
+              <w:autoSpaceDE w:val="0"/>
+              <w:autoSpaceDN w:val="0"/>
+              <w:snapToGrid/>
+              <w:spacing w:line="240" w:lineRule="auto"/>
+              <w:rPr>
+                <w:rFonts w:ascii="Courier New" w:eastAsia="微软雅黑" w:hAnsi="Courier New" w:cs="Courier New"/>
+                <w:sz w:val="12"/>
+                <w:szCs w:val="24"/>
+              </w:rPr>
+            </w:pPr>
+            <w:r>
+              <w:rPr>
+                <w:rFonts w:ascii="Courier New" w:eastAsia="微软雅黑" w:hAnsi="Courier New" w:cs="Courier New"/>
+                <w:color w:val="000000"/>
+                <w:sz w:val="12"/>
+                <w:szCs w:val="24"/>
+              </w:rPr>
+              <w:tab/>
+            </w:r>
+            <w:r>
+              <w:rPr>
+                <w:rFonts w:ascii="Courier New" w:eastAsia="微软雅黑" w:hAnsi="Courier New" w:cs="Courier New"/>
+                <w:color w:val="000000"/>
+                <w:sz w:val="12"/>
+                <w:szCs w:val="24"/>
+              </w:rPr>
+              <w:tab/>
+            </w:r>
+            <w:r>
+              <w:rPr>
+                <w:rFonts w:ascii="Courier New" w:eastAsia="微软雅黑" w:hAnsi="Courier New" w:cs="Courier New"/>
+                <w:color w:val="000000"/>
+                <w:sz w:val="12"/>
+                <w:szCs w:val="24"/>
+              </w:rPr>
+              <w:tab/>
+            </w:r>
+            <w:r>
+              <w:rPr>
+                <w:rFonts w:ascii="Courier New" w:eastAsia="微软雅黑" w:hAnsi="Courier New" w:cs="Courier New"/>
+                <w:color w:val="000000"/>
+                <w:sz w:val="12"/>
+                <w:szCs w:val="24"/>
+              </w:rPr>
+              <w:tab/>
+              <w:t>System.</w:t>
+            </w:r>
+            <w:r>
+              <w:rPr>
+                <w:rFonts w:ascii="Courier New" w:eastAsia="微软雅黑" w:hAnsi="Courier New" w:cs="Courier New"/>
+                <w:i/>
+                <w:iCs/>
+                <w:color w:val="0000C0"/>
+                <w:sz w:val="12"/>
+                <w:szCs w:val="24"/>
+              </w:rPr>
+              <w:t>out</w:t>
+            </w:r>
+            <w:r>
+              <w:rPr>
+                <w:rFonts w:ascii="Courier New" w:eastAsia="微软雅黑" w:hAnsi="Courier New" w:cs="Courier New"/>
+                <w:color w:val="000000"/>
+                <w:sz w:val="12"/>
+                <w:szCs w:val="24"/>
+              </w:rPr>
+              <w:t>.println(sql);</w:t>
+            </w:r>
+          </w:p>
+          <w:p>
+            <w:pPr>
+              <w:widowControl w:val="0"/>
+              <w:autoSpaceDE w:val="0"/>
+              <w:autoSpaceDN w:val="0"/>
+              <w:snapToGrid/>
+              <w:spacing w:line="240" w:lineRule="auto"/>
+              <w:rPr>
+                <w:rFonts w:ascii="Courier New" w:eastAsia="微软雅黑" w:hAnsi="Courier New" w:cs="Courier New"/>
+                <w:sz w:val="12"/>
+                <w:szCs w:val="24"/>
+              </w:rPr>
+            </w:pPr>
+            <w:r>
+              <w:rPr>
+                <w:rFonts w:ascii="Courier New" w:eastAsia="微软雅黑" w:hAnsi="Courier New" w:cs="Courier New"/>
+                <w:color w:val="000000"/>
+                <w:sz w:val="12"/>
+                <w:szCs w:val="24"/>
+              </w:rPr>
+              <w:tab/>
+            </w:r>
+            <w:r>
+              <w:rPr>
+                <w:rFonts w:ascii="Courier New" w:eastAsia="微软雅黑" w:hAnsi="Courier New" w:cs="Courier New"/>
+                <w:color w:val="000000"/>
+                <w:sz w:val="12"/>
+                <w:szCs w:val="24"/>
+              </w:rPr>
+              <w:tab/>
+            </w:r>
+            <w:r>
+              <w:rPr>
+                <w:rFonts w:ascii="Courier New" w:eastAsia="微软雅黑" w:hAnsi="Courier New" w:cs="Courier New"/>
+                <w:color w:val="000000"/>
+                <w:sz w:val="12"/>
+                <w:szCs w:val="24"/>
+              </w:rPr>
+              <w:tab/>
+            </w:r>
+            <w:r>
+              <w:rPr>
+                <w:rFonts w:ascii="Courier New" w:eastAsia="微软雅黑" w:hAnsi="Courier New" w:cs="Courier New"/>
+                <w:color w:val="000000"/>
+                <w:sz w:val="12"/>
+                <w:szCs w:val="24"/>
+              </w:rPr>
+              <w:tab/>
+            </w:r>
+            <w:r>
+              <w:rPr>
+                <w:rFonts w:ascii="Courier New" w:eastAsia="微软雅黑" w:hAnsi="Courier New" w:cs="Courier New"/>
+                <w:b/>
+                <w:bCs/>
+                <w:color w:val="7F0055"/>
+                <w:sz w:val="12"/>
+                <w:szCs w:val="24"/>
+              </w:rPr>
+              <w:t>try</w:t>
+            </w:r>
+            <w:r>
+              <w:rPr>
+                <w:rFonts w:ascii="Courier New" w:eastAsia="微软雅黑" w:hAnsi="Courier New" w:cs="Courier New"/>
+                <w:color w:val="000000"/>
+                <w:sz w:val="12"/>
+                <w:szCs w:val="24"/>
+              </w:rPr>
+              <w:t xml:space="preserve"> {</w:t>
+            </w:r>
+          </w:p>
+          <w:p>
+            <w:pPr>
+              <w:widowControl w:val="0"/>
+              <w:autoSpaceDE w:val="0"/>
+              <w:autoSpaceDN w:val="0"/>
+              <w:snapToGrid/>
+              <w:spacing w:line="240" w:lineRule="auto"/>
+              <w:rPr>
+                <w:rFonts w:ascii="Courier New" w:eastAsia="微软雅黑" w:hAnsi="Courier New" w:cs="Courier New"/>
+                <w:sz w:val="12"/>
+                <w:szCs w:val="24"/>
+              </w:rPr>
+            </w:pPr>
+            <w:r>
+              <w:rPr>
+                <w:rFonts w:ascii="Courier New" w:eastAsia="微软雅黑" w:hAnsi="Courier New" w:cs="Courier New"/>
+                <w:color w:val="000000"/>
+                <w:sz w:val="12"/>
+                <w:szCs w:val="24"/>
+              </w:rPr>
+              <w:tab/>
+            </w:r>
+            <w:r>
+              <w:rPr>
+                <w:rFonts w:ascii="Courier New" w:eastAsia="微软雅黑" w:hAnsi="Courier New" w:cs="Courier New"/>
+                <w:color w:val="000000"/>
+                <w:sz w:val="12"/>
+                <w:szCs w:val="24"/>
+              </w:rPr>
+              <w:tab/>
+            </w:r>
+            <w:r>
+              <w:rPr>
+                <w:rFonts w:ascii="Courier New" w:eastAsia="微软雅黑" w:hAnsi="Courier New" w:cs="Courier New"/>
+                <w:color w:val="000000"/>
+                <w:sz w:val="12"/>
+                <w:szCs w:val="24"/>
+              </w:rPr>
+              <w:tab/>
+            </w:r>
+            <w:r>
+              <w:rPr>
+                <w:rFonts w:ascii="Courier New" w:eastAsia="微软雅黑" w:hAnsi="Courier New" w:cs="Courier New"/>
+                <w:color w:val="000000"/>
+                <w:sz w:val="12"/>
+                <w:szCs w:val="24"/>
+              </w:rPr>
+              <w:tab/>
+            </w:r>
+            <w:r>
+              <w:rPr>
+                <w:rFonts w:ascii="Courier New" w:eastAsia="微软雅黑" w:hAnsi="Courier New" w:cs="Courier New"/>
+                <w:color w:val="000000"/>
+                <w:sz w:val="12"/>
+                <w:szCs w:val="24"/>
+              </w:rPr>
+              <w:tab/>
+            </w:r>
+            <w:r>
+              <w:rPr>
+                <w:rFonts w:ascii="Courier New" w:eastAsia="微软雅黑" w:hAnsi="Courier New" w:cs="Courier New"/>
+                <w:b/>
+                <w:bCs/>
+                <w:color w:val="7F0055"/>
+                <w:sz w:val="12"/>
+                <w:szCs w:val="24"/>
+              </w:rPr>
+              <w:t>this</w:t>
+            </w:r>
+            <w:r>
+              <w:rPr>
+                <w:rFonts w:ascii="Courier New" w:eastAsia="微软雅黑" w:hAnsi="Courier New" w:cs="Courier New"/>
+                <w:color w:val="000000"/>
+                <w:sz w:val="12"/>
+                <w:szCs w:val="24"/>
+              </w:rPr>
+              <w:t>.getJdbcTemplate().update(sql);</w:t>
+            </w:r>
+          </w:p>
+          <w:p>
+            <w:pPr>
+              <w:widowControl w:val="0"/>
+              <w:autoSpaceDE w:val="0"/>
+              <w:autoSpaceDN w:val="0"/>
+              <w:snapToGrid/>
+              <w:spacing w:line="240" w:lineRule="auto"/>
+              <w:rPr>
+                <w:rFonts w:ascii="Courier New" w:eastAsia="微软雅黑" w:hAnsi="Courier New" w:cs="Courier New"/>
+                <w:sz w:val="12"/>
+                <w:szCs w:val="24"/>
+              </w:rPr>
+            </w:pPr>
+            <w:r>
+              <w:rPr>
+                <w:rFonts w:ascii="Courier New" w:eastAsia="微软雅黑" w:hAnsi="Courier New" w:cs="Courier New"/>
+                <w:color w:val="000000"/>
+                <w:sz w:val="12"/>
+                <w:szCs w:val="24"/>
+              </w:rPr>
+              <w:tab/>
+            </w:r>
+            <w:r>
+              <w:rPr>
+                <w:rFonts w:ascii="Courier New" w:eastAsia="微软雅黑" w:hAnsi="Courier New" w:cs="Courier New"/>
+                <w:color w:val="000000"/>
+                <w:sz w:val="12"/>
+                <w:szCs w:val="24"/>
+              </w:rPr>
+              <w:tab/>
+            </w:r>
+            <w:r>
+              <w:rPr>
+                <w:rFonts w:ascii="Courier New" w:eastAsia="微软雅黑" w:hAnsi="Courier New" w:cs="Courier New"/>
+                <w:color w:val="000000"/>
+                <w:sz w:val="12"/>
+                <w:szCs w:val="24"/>
+              </w:rPr>
+              <w:tab/>
+            </w:r>
+            <w:r>
+              <w:rPr>
+                <w:rFonts w:ascii="Courier New" w:eastAsia="微软雅黑" w:hAnsi="Courier New" w:cs="Courier New"/>
+                <w:color w:val="000000"/>
+                <w:sz w:val="12"/>
+                <w:szCs w:val="24"/>
+              </w:rPr>
+              <w:tab/>
+              <w:t xml:space="preserve">} </w:t>
+            </w:r>
+            <w:r>
+              <w:rPr>
+                <w:rFonts w:ascii="Courier New" w:eastAsia="微软雅黑" w:hAnsi="Courier New" w:cs="Courier New"/>
+                <w:b/>
+                <w:bCs/>
+                <w:color w:val="7F0055"/>
+                <w:sz w:val="12"/>
+                <w:szCs w:val="24"/>
+              </w:rPr>
+              <w:t>catch</w:t>
+            </w:r>
+            <w:r>
+              <w:rPr>
+                <w:rFonts w:ascii="Courier New" w:eastAsia="微软雅黑" w:hAnsi="Courier New" w:cs="Courier New"/>
+                <w:color w:val="000000"/>
+                <w:sz w:val="12"/>
+                <w:szCs w:val="24"/>
+              </w:rPr>
+              <w:t xml:space="preserve"> (Exception e) {</w:t>
+            </w:r>
+          </w:p>
+          <w:p>
+            <w:pPr>
+              <w:widowControl w:val="0"/>
+              <w:autoSpaceDE w:val="0"/>
+              <w:autoSpaceDN w:val="0"/>
+              <w:snapToGrid/>
+              <w:spacing w:line="240" w:lineRule="auto"/>
+              <w:rPr>
+                <w:rFonts w:ascii="Courier New" w:eastAsia="微软雅黑" w:hAnsi="Courier New" w:cs="Courier New"/>
+                <w:sz w:val="12"/>
+                <w:szCs w:val="24"/>
+              </w:rPr>
+            </w:pPr>
+            <w:r>
+              <w:rPr>
+                <w:rFonts w:ascii="Courier New" w:eastAsia="微软雅黑" w:hAnsi="Courier New" w:cs="Courier New"/>
+                <w:color w:val="000000"/>
+                <w:sz w:val="12"/>
+                <w:szCs w:val="24"/>
+              </w:rPr>
+              <w:tab/>
+            </w:r>
+            <w:r>
+              <w:rPr>
+                <w:rFonts w:ascii="Courier New" w:eastAsia="微软雅黑" w:hAnsi="Courier New" w:cs="Courier New"/>
+                <w:color w:val="000000"/>
+                <w:sz w:val="12"/>
+                <w:szCs w:val="24"/>
+              </w:rPr>
+              <w:tab/>
+            </w:r>
+            <w:r>
+              <w:rPr>
+                <w:rFonts w:ascii="Courier New" w:eastAsia="微软雅黑" w:hAnsi="Courier New" w:cs="Courier New"/>
+                <w:color w:val="000000"/>
+                <w:sz w:val="12"/>
+                <w:szCs w:val="24"/>
+              </w:rPr>
+              <w:tab/>
+            </w:r>
+            <w:r>
+              <w:rPr>
+                <w:rFonts w:ascii="Courier New" w:eastAsia="微软雅黑" w:hAnsi="Courier New" w:cs="Courier New"/>
+                <w:color w:val="000000"/>
+                <w:sz w:val="12"/>
+                <w:szCs w:val="24"/>
+              </w:rPr>
+              <w:tab/>
+            </w:r>
+            <w:r>
+              <w:rPr>
+                <w:rFonts w:ascii="Courier New" w:eastAsia="微软雅黑" w:hAnsi="Courier New" w:cs="Courier New"/>
+                <w:color w:val="000000"/>
+                <w:sz w:val="12"/>
+                <w:szCs w:val="24"/>
+              </w:rPr>
+              <w:tab/>
+              <w:t>e.printStackTrace();</w:t>
+            </w:r>
+          </w:p>
+          <w:p>
+            <w:pPr>
+              <w:widowControl w:val="0"/>
+              <w:autoSpaceDE w:val="0"/>
+              <w:autoSpaceDN w:val="0"/>
+              <w:snapToGrid/>
+              <w:spacing w:line="240" w:lineRule="auto"/>
+              <w:rPr>
+                <w:rFonts w:ascii="Courier New" w:eastAsia="微软雅黑" w:hAnsi="Courier New" w:cs="Courier New"/>
+                <w:sz w:val="12"/>
+                <w:szCs w:val="24"/>
+              </w:rPr>
+            </w:pPr>
+            <w:r>
+              <w:rPr>
+                <w:rFonts w:ascii="Courier New" w:eastAsia="微软雅黑" w:hAnsi="Courier New" w:cs="Courier New"/>
+                <w:color w:val="000000"/>
+                <w:sz w:val="12"/>
+                <w:szCs w:val="24"/>
+              </w:rPr>
+              <w:tab/>
+            </w:r>
+            <w:r>
+              <w:rPr>
+                <w:rFonts w:ascii="Courier New" w:eastAsia="微软雅黑" w:hAnsi="Courier New" w:cs="Courier New"/>
+                <w:color w:val="000000"/>
+                <w:sz w:val="12"/>
+                <w:szCs w:val="24"/>
+              </w:rPr>
+              <w:tab/>
+            </w:r>
+            <w:r>
+              <w:rPr>
+                <w:rFonts w:ascii="Courier New" w:eastAsia="微软雅黑" w:hAnsi="Courier New" w:cs="Courier New"/>
+                <w:color w:val="000000"/>
+                <w:sz w:val="12"/>
+                <w:szCs w:val="24"/>
+              </w:rPr>
+              <w:tab/>
+            </w:r>
+            <w:r>
+              <w:rPr>
+                <w:rFonts w:ascii="Courier New" w:eastAsia="微软雅黑" w:hAnsi="Courier New" w:cs="Courier New"/>
+                <w:color w:val="000000"/>
+                <w:sz w:val="12"/>
+                <w:szCs w:val="24"/>
+              </w:rPr>
+              <w:tab/>
+              <w:t>}</w:t>
+            </w:r>
+          </w:p>
+          <w:p>
+            <w:pPr>
+              <w:widowControl w:val="0"/>
+              <w:autoSpaceDE w:val="0"/>
+              <w:autoSpaceDN w:val="0"/>
+              <w:snapToGrid/>
+              <w:spacing w:line="240" w:lineRule="auto"/>
+              <w:rPr>
+                <w:rFonts w:ascii="Courier New" w:eastAsia="微软雅黑" w:hAnsi="Courier New" w:cs="Courier New"/>
+                <w:sz w:val="12"/>
+                <w:szCs w:val="24"/>
+              </w:rPr>
+            </w:pPr>
+            <w:r>
+              <w:rPr>
+                <w:rFonts w:ascii="Courier New" w:eastAsia="微软雅黑" w:hAnsi="Courier New" w:cs="Courier New"/>
+                <w:color w:val="000000"/>
+                <w:sz w:val="12"/>
+                <w:szCs w:val="24"/>
+              </w:rPr>
+              <w:tab/>
+            </w:r>
+            <w:r>
+              <w:rPr>
+                <w:rFonts w:ascii="Courier New" w:eastAsia="微软雅黑" w:hAnsi="Courier New" w:cs="Courier New"/>
+                <w:color w:val="000000"/>
+                <w:sz w:val="12"/>
+                <w:szCs w:val="24"/>
+              </w:rPr>
+              <w:tab/>
+            </w:r>
+            <w:r>
+              <w:rPr>
+                <w:rFonts w:ascii="Courier New" w:eastAsia="微软雅黑" w:hAnsi="Courier New" w:cs="Courier New"/>
+                <w:color w:val="000000"/>
+                <w:sz w:val="12"/>
+                <w:szCs w:val="24"/>
+              </w:rPr>
+              <w:tab/>
+              <w:t>}</w:t>
+            </w:r>
+          </w:p>
+          <w:p>
+            <w:pPr>
+              <w:widowControl w:val="0"/>
+              <w:autoSpaceDE w:val="0"/>
+              <w:autoSpaceDN w:val="0"/>
+              <w:snapToGrid/>
+              <w:spacing w:line="240" w:lineRule="auto"/>
+              <w:rPr>
+                <w:rFonts w:ascii="Courier New" w:eastAsia="微软雅黑" w:hAnsi="Courier New" w:cs="Courier New"/>
+                <w:sz w:val="12"/>
+                <w:szCs w:val="24"/>
+              </w:rPr>
+            </w:pPr>
+            <w:r>
+              <w:rPr>
+                <w:rFonts w:ascii="Courier New" w:eastAsia="微软雅黑" w:hAnsi="Courier New" w:cs="Courier New"/>
+                <w:color w:val="000000"/>
+                <w:sz w:val="12"/>
+                <w:szCs w:val="24"/>
+              </w:rPr>
+              <w:tab/>
+            </w:r>
+            <w:r>
+              <w:rPr>
+                <w:rFonts w:ascii="Courier New" w:eastAsia="微软雅黑" w:hAnsi="Courier New" w:cs="Courier New"/>
+                <w:color w:val="000000"/>
+                <w:sz w:val="12"/>
+                <w:szCs w:val="24"/>
+              </w:rPr>
+              <w:tab/>
+              <w:t xml:space="preserve">} </w:t>
+            </w:r>
+            <w:r>
+              <w:rPr>
+                <w:rFonts w:ascii="Courier New" w:eastAsia="微软雅黑" w:hAnsi="Courier New" w:cs="Courier New"/>
+                <w:b/>
+                <w:bCs/>
+                <w:color w:val="7F0055"/>
+                <w:sz w:val="12"/>
+                <w:szCs w:val="24"/>
+              </w:rPr>
+              <w:t>catch</w:t>
+            </w:r>
+            <w:r>
+              <w:rPr>
+                <w:rFonts w:ascii="Courier New" w:eastAsia="微软雅黑" w:hAnsi="Courier New" w:cs="Courier New"/>
+                <w:color w:val="000000"/>
+                <w:sz w:val="12"/>
+                <w:szCs w:val="24"/>
+              </w:rPr>
+              <w:t xml:space="preserve"> (Exception e) {</w:t>
+            </w:r>
+          </w:p>
+          <w:p>
+            <w:pPr>
+              <w:widowControl w:val="0"/>
+              <w:autoSpaceDE w:val="0"/>
+              <w:autoSpaceDN w:val="0"/>
+              <w:snapToGrid/>
+              <w:spacing w:line="240" w:lineRule="auto"/>
+              <w:rPr>
+                <w:rFonts w:ascii="Courier New" w:eastAsia="微软雅黑" w:hAnsi="Courier New" w:cs="Courier New"/>
+                <w:sz w:val="12"/>
+                <w:szCs w:val="24"/>
+              </w:rPr>
+            </w:pPr>
+            <w:r>
+              <w:rPr>
+                <w:rFonts w:ascii="Courier New" w:eastAsia="微软雅黑" w:hAnsi="Courier New" w:cs="Courier New"/>
+                <w:color w:val="000000"/>
+                <w:sz w:val="12"/>
+                <w:szCs w:val="24"/>
+              </w:rPr>
+              <w:tab/>
+            </w:r>
+            <w:r>
+              <w:rPr>
+                <w:rFonts w:ascii="Courier New" w:eastAsia="微软雅黑" w:hAnsi="Courier New" w:cs="Courier New"/>
+                <w:color w:val="000000"/>
+                <w:sz w:val="12"/>
+                <w:szCs w:val="24"/>
+              </w:rPr>
+              <w:tab/>
+            </w:r>
+            <w:r>
+              <w:rPr>
+                <w:rFonts w:ascii="Courier New" w:eastAsia="微软雅黑" w:hAnsi="Courier New" w:cs="Courier New"/>
+                <w:color w:val="000000"/>
+                <w:sz w:val="12"/>
+                <w:szCs w:val="24"/>
+              </w:rPr>
+              <w:tab/>
+              <w:t>e.printStackTrace();</w:t>
+            </w:r>
+          </w:p>
+          <w:p>
+            <w:pPr>
+              <w:widowControl w:val="0"/>
+              <w:autoSpaceDE w:val="0"/>
+              <w:autoSpaceDN w:val="0"/>
+              <w:snapToGrid/>
+              <w:spacing w:line="240" w:lineRule="auto"/>
+              <w:rPr>
+                <w:rFonts w:ascii="Courier New" w:eastAsia="微软雅黑" w:hAnsi="Courier New" w:cs="Courier New"/>
+                <w:sz w:val="12"/>
+                <w:szCs w:val="24"/>
+              </w:rPr>
+            </w:pPr>
+            <w:r>
+              <w:rPr>
+                <w:rFonts w:ascii="Courier New" w:eastAsia="微软雅黑" w:hAnsi="Courier New" w:cs="Courier New"/>
+                <w:color w:val="000000"/>
+                <w:sz w:val="12"/>
+                <w:szCs w:val="24"/>
+              </w:rPr>
+              <w:tab/>
+            </w:r>
+            <w:r>
+              <w:rPr>
+                <w:rFonts w:ascii="Courier New" w:eastAsia="微软雅黑" w:hAnsi="Courier New" w:cs="Courier New"/>
+                <w:color w:val="000000"/>
+                <w:sz w:val="12"/>
+                <w:szCs w:val="24"/>
+              </w:rPr>
+              <w:tab/>
+              <w:t>}</w:t>
+            </w:r>
+          </w:p>
+          <w:p>
+            <w:pPr>
+              <w:widowControl w:val="0"/>
+              <w:autoSpaceDE w:val="0"/>
+              <w:autoSpaceDN w:val="0"/>
+              <w:snapToGrid/>
+              <w:spacing w:line="240" w:lineRule="auto"/>
+              <w:rPr>
+                <w:rFonts w:ascii="Courier New" w:eastAsia="微软雅黑" w:hAnsi="Courier New" w:cs="Courier New"/>
+                <w:sz w:val="12"/>
+                <w:szCs w:val="24"/>
+              </w:rPr>
+            </w:pPr>
+            <w:r>
+              <w:rPr>
+                <w:rFonts w:ascii="Courier New" w:eastAsia="微软雅黑" w:hAnsi="Courier New" w:cs="Courier New"/>
+                <w:color w:val="000000"/>
+                <w:sz w:val="12"/>
+                <w:szCs w:val="24"/>
+              </w:rPr>
+              <w:tab/>
+            </w:r>
+            <w:r>
+              <w:rPr>
+                <w:rFonts w:ascii="Courier New" w:eastAsia="微软雅黑" w:hAnsi="Courier New" w:cs="Courier New"/>
+                <w:color w:val="000000"/>
+                <w:sz w:val="12"/>
+                <w:szCs w:val="24"/>
+              </w:rPr>
+              <w:tab/>
+            </w:r>
+          </w:p>
+          <w:p>
+            <w:pPr>
+              <w:widowControl w:val="0"/>
+              <w:autoSpaceDE w:val="0"/>
+              <w:autoSpaceDN w:val="0"/>
+              <w:snapToGrid/>
+              <w:spacing w:line="240" w:lineRule="auto"/>
+              <w:rPr>
+                <w:rFonts w:ascii="Courier New" w:eastAsia="微软雅黑" w:hAnsi="Courier New" w:cs="Courier New"/>
+                <w:sz w:val="12"/>
+                <w:szCs w:val="24"/>
+              </w:rPr>
+            </w:pPr>
+            <w:r>
+              <w:rPr>
+                <w:rFonts w:ascii="Courier New" w:eastAsia="微软雅黑" w:hAnsi="Courier New" w:cs="Courier New"/>
+                <w:color w:val="000000"/>
+                <w:sz w:val="12"/>
+                <w:szCs w:val="24"/>
+              </w:rPr>
+              <w:tab/>
+            </w:r>
+            <w:r>
+              <w:rPr>
+                <w:rFonts w:ascii="Courier New" w:eastAsia="微软雅黑" w:hAnsi="Courier New" w:cs="Courier New"/>
+                <w:color w:val="000000"/>
+                <w:sz w:val="12"/>
+                <w:szCs w:val="24"/>
+              </w:rPr>
+              <w:tab/>
+            </w:r>
+          </w:p>
+          <w:p>
+            <w:pPr>
+              <w:widowControl w:val="0"/>
+              <w:autoSpaceDE w:val="0"/>
+              <w:autoSpaceDN w:val="0"/>
+              <w:snapToGrid/>
+              <w:spacing w:line="240" w:lineRule="auto"/>
+              <w:rPr>
+                <w:rFonts w:ascii="Courier New" w:eastAsia="微软雅黑" w:hAnsi="Courier New" w:cs="Courier New"/>
+                <w:sz w:val="12"/>
+                <w:szCs w:val="24"/>
+              </w:rPr>
+            </w:pPr>
+            <w:r>
+              <w:rPr>
+                <w:rFonts w:ascii="Courier New" w:eastAsia="微软雅黑" w:hAnsi="Courier New" w:cs="Courier New"/>
+                <w:color w:val="000000"/>
+                <w:sz w:val="12"/>
+                <w:szCs w:val="24"/>
+              </w:rPr>
+              <w:tab/>
+            </w:r>
+            <w:r>
+              <w:rPr>
+                <w:rFonts w:ascii="Courier New" w:eastAsia="微软雅黑" w:hAnsi="Courier New" w:cs="Courier New"/>
+                <w:color w:val="000000"/>
+                <w:sz w:val="12"/>
+                <w:szCs w:val="24"/>
+              </w:rPr>
+              <w:tab/>
+            </w:r>
+            <w:r>
+              <w:rPr>
+                <w:rFonts w:ascii="Courier New" w:eastAsia="微软雅黑" w:hAnsi="Courier New" w:cs="Courier New"/>
+                <w:b/>
+                <w:bCs/>
+                <w:color w:val="7F0055"/>
+                <w:sz w:val="12"/>
+                <w:szCs w:val="24"/>
+              </w:rPr>
+              <w:t>return</w:t>
+            </w:r>
+            <w:r>
+              <w:rPr>
+                <w:rFonts w:ascii="Courier New" w:eastAsia="微软雅黑" w:hAnsi="Courier New" w:cs="Courier New"/>
+                <w:color w:val="000000"/>
+                <w:sz w:val="12"/>
+                <w:szCs w:val="24"/>
+              </w:rPr>
+              <w:t xml:space="preserve"> </w:t>
+            </w:r>
+            <w:r>
+              <w:rPr>
+                <w:rFonts w:ascii="Courier New" w:eastAsia="微软雅黑" w:hAnsi="Courier New" w:cs="Courier New"/>
+                <w:b/>
+                <w:bCs/>
+                <w:color w:val="7F0055"/>
+                <w:sz w:val="12"/>
+                <w:szCs w:val="24"/>
+              </w:rPr>
+              <w:t>null</w:t>
+            </w:r>
+            <w:r>
+              <w:rPr>
+                <w:rFonts w:ascii="Courier New" w:eastAsia="微软雅黑" w:hAnsi="Courier New" w:cs="Courier New"/>
+                <w:color w:val="000000"/>
+                <w:sz w:val="12"/>
+                <w:szCs w:val="24"/>
+              </w:rPr>
+              <w:t>;</w:t>
+            </w:r>
+          </w:p>
+          <w:p>
+            <w:pPr>
+              <w:rPr>
+                <w:rFonts w:hint="eastAsia"/>
+                <w:sz w:val="4"/>
+              </w:rPr>
+            </w:pPr>
+            <w:r>
+              <w:rPr>
+                <w:rFonts w:ascii="Courier New" w:eastAsia="微软雅黑" w:hAnsi="Courier New" w:cs="Courier New"/>
+                <w:color w:val="000000"/>
+                <w:sz w:val="12"/>
+                <w:szCs w:val="24"/>
+              </w:rPr>
+              <w:tab/>
+              <w:t>}</w:t>
+            </w:r>
+          </w:p>
+          <w:p>
+            <w:bookmarkStart w:id="53" w:name="_GoBack"/>
+            <w:bookmarkEnd w:id="53"/>
+          </w:p>
+        </w:tc>
+      </w:tr>
+    </w:tbl>
     <w:p/>
     <w:p/>
     <w:p/>
@@ -32202,7 +38611,6 @@
     <w:p/>
     <w:p/>
     <w:p/>
-    <w:p/>
     <w:p>
       <w:pPr>
         <w:pStyle w:val="1"/>
@@ -32678,30 +39086,24 @@
     <w:p>
       <w:pPr>
         <w:rPr>
+          <w:color w:val="FF0000"/>
+        </w:rPr>
+      </w:pPr>
+      <w:r>
+        <w:rPr>
           <w:rFonts w:hint="eastAsia"/>
           <w:color w:val="FF0000"/>
         </w:rPr>
-      </w:pPr>
-      <w:r>
-        <w:rPr>
-          <w:rFonts w:hint="eastAsia"/>
+        <w:t>表要有</w:t>
+      </w:r>
+      <w:r>
+        <w:rPr>
           <w:color w:val="FF0000"/>
         </w:rPr>
-        <w:t>表要有</w:t>
-      </w:r>
-      <w:r>
-        <w:rPr>
-          <w:color w:val="FF0000"/>
-        </w:rPr>
         <w:t>唯一主键，不然会重复导入</w:t>
       </w:r>
     </w:p>
     <w:p>
-      <w:pPr>
-        <w:rPr>
-          <w:rFonts w:hint="eastAsia"/>
-        </w:rPr>
-      </w:pPr>
       <w:r>
         <w:t>imp uu/111111@10.18.13.60/orcl file=d:/book.dmp full=y ignore=y</w:t>
       </w:r>
@@ -32765,6 +39167,7 @@
         <w:rPr>
           <w:rFonts w:hint="eastAsia"/>
         </w:rPr>
+        <w:lastRenderedPageBreak/>
         <w:t>添加</w:t>
       </w:r>
       <w:r>
@@ -32793,11 +39196,6 @@
       </w:r>
     </w:p>
     <w:p>
-      <w:pPr>
-        <w:rPr>
-          <w:rFonts w:hint="eastAsia"/>
-        </w:rPr>
-      </w:pPr>
       <w:r>
         <w:t>alter table book drop constraint pk_id;</w:t>
       </w:r>
@@ -35663,23 +42061,23 @@
   </dgm:ptLst>
   <dgm:cxnLst>
     <dgm:cxn modelId="{561DEE51-8FA5-41C3-B6A8-14C8C4195637}" srcId="{84C42932-3CCF-44CD-BA63-4CFA89F7DBAC}" destId="{8A3E7B10-F4E3-4993-85D1-372FB83C9085}" srcOrd="2" destOrd="0" parTransId="{23B8143A-607E-4100-98AA-082E05C6F791}" sibTransId="{30CF6485-AAAE-4E4B-AD4A-BD1BFC7C988E}"/>
-    <dgm:cxn modelId="{42CB3327-A12B-4A4B-89E1-878DC7F573D4}" type="presOf" srcId="{4BAB3062-074F-4B7A-BD9F-8EDBF9124A0C}" destId="{162EE539-D8F9-4363-9D4B-6ECD0B0E1A4D}" srcOrd="1" destOrd="0" presId="urn:microsoft.com/office/officeart/2005/8/layout/process1"/>
-    <dgm:cxn modelId="{51F1E79A-7736-4F3A-8026-69BDFEE44C04}" type="presOf" srcId="{D3D61CA0-98DE-4F02-A253-4353C30D79F2}" destId="{9FBD479C-B378-4B1D-9FDD-4956431AC411}" srcOrd="0" destOrd="0" presId="urn:microsoft.com/office/officeart/2005/8/layout/process1"/>
-    <dgm:cxn modelId="{2057D9BB-6D01-4A85-B938-389C137DCA30}" type="presOf" srcId="{84C42932-3CCF-44CD-BA63-4CFA89F7DBAC}" destId="{8932C066-73A3-4807-860C-6718D5AD010A}" srcOrd="0" destOrd="0" presId="urn:microsoft.com/office/officeart/2005/8/layout/process1"/>
-    <dgm:cxn modelId="{C93C125C-0FF3-404F-BECF-9EDF58E39623}" type="presOf" srcId="{F71EF5AF-24BC-40A3-8E96-A7F835DEB444}" destId="{6C8C0F00-8AEF-4209-948C-63D84ABFC3AE}" srcOrd="0" destOrd="0" presId="urn:microsoft.com/office/officeart/2005/8/layout/process1"/>
-    <dgm:cxn modelId="{B544DB8C-DD6A-43C2-84D0-D6961422F2BC}" type="presOf" srcId="{96C54B46-9331-489F-BBC9-91D58D45ED17}" destId="{55D42525-2BF5-47D6-A530-0F51E01E6FED}" srcOrd="1" destOrd="0" presId="urn:microsoft.com/office/officeart/2005/8/layout/process1"/>
+    <dgm:cxn modelId="{A6B528C1-C19E-49E2-8F61-49C73C085A2F}" type="presOf" srcId="{4BAB3062-074F-4B7A-BD9F-8EDBF9124A0C}" destId="{33197EBD-E14D-4A29-B316-8261046659B6}" srcOrd="0" destOrd="0" presId="urn:microsoft.com/office/officeart/2005/8/layout/process1"/>
+    <dgm:cxn modelId="{596E12D0-DA6E-4F0D-A4E1-B5F7573DF00B}" type="presOf" srcId="{84C42932-3CCF-44CD-BA63-4CFA89F7DBAC}" destId="{8932C066-73A3-4807-860C-6718D5AD010A}" srcOrd="0" destOrd="0" presId="urn:microsoft.com/office/officeart/2005/8/layout/process1"/>
+    <dgm:cxn modelId="{BDDB99A2-1CB9-4DD4-812E-34BF07261E10}" type="presOf" srcId="{F71EF5AF-24BC-40A3-8E96-A7F835DEB444}" destId="{6C8C0F00-8AEF-4209-948C-63D84ABFC3AE}" srcOrd="0" destOrd="0" presId="urn:microsoft.com/office/officeart/2005/8/layout/process1"/>
+    <dgm:cxn modelId="{F7452DD6-61C8-475A-B3C6-C36DECDE4495}" type="presOf" srcId="{4BAB3062-074F-4B7A-BD9F-8EDBF9124A0C}" destId="{162EE539-D8F9-4363-9D4B-6ECD0B0E1A4D}" srcOrd="1" destOrd="0" presId="urn:microsoft.com/office/officeart/2005/8/layout/process1"/>
     <dgm:cxn modelId="{6EBD5B4A-0985-4B02-849C-B67DF995408F}" srcId="{84C42932-3CCF-44CD-BA63-4CFA89F7DBAC}" destId="{F71EF5AF-24BC-40A3-8E96-A7F835DEB444}" srcOrd="0" destOrd="0" parTransId="{08BF4316-049A-4AFC-AF5A-49F0673511BB}" sibTransId="{4BAB3062-074F-4B7A-BD9F-8EDBF9124A0C}"/>
-    <dgm:cxn modelId="{62B94548-07B5-4EC8-B88A-8C394FC1EB53}" type="presOf" srcId="{96C54B46-9331-489F-BBC9-91D58D45ED17}" destId="{30D2CA1E-FA7A-4518-AD94-B78D5D85969E}" srcOrd="0" destOrd="0" presId="urn:microsoft.com/office/officeart/2005/8/layout/process1"/>
+    <dgm:cxn modelId="{CB4551CF-08CC-46ED-9593-C6F96BDB7E42}" type="presOf" srcId="{8A3E7B10-F4E3-4993-85D1-372FB83C9085}" destId="{F5454FC8-C498-4C36-8CBD-6F06382A77FB}" srcOrd="0" destOrd="0" presId="urn:microsoft.com/office/officeart/2005/8/layout/process1"/>
     <dgm:cxn modelId="{6E1D0C70-A998-4683-8360-0E160365BD5E}" srcId="{84C42932-3CCF-44CD-BA63-4CFA89F7DBAC}" destId="{D3D61CA0-98DE-4F02-A253-4353C30D79F2}" srcOrd="1" destOrd="0" parTransId="{2BB90E68-98BB-4CEC-A084-7790E0619B09}" sibTransId="{96C54B46-9331-489F-BBC9-91D58D45ED17}"/>
-    <dgm:cxn modelId="{CC9A7A99-56B5-4006-970B-C4567DC0BCF7}" type="presOf" srcId="{8A3E7B10-F4E3-4993-85D1-372FB83C9085}" destId="{F5454FC8-C498-4C36-8CBD-6F06382A77FB}" srcOrd="0" destOrd="0" presId="urn:microsoft.com/office/officeart/2005/8/layout/process1"/>
-    <dgm:cxn modelId="{7E017DDF-1A23-49C6-9F45-8243EA86A697}" type="presOf" srcId="{4BAB3062-074F-4B7A-BD9F-8EDBF9124A0C}" destId="{33197EBD-E14D-4A29-B316-8261046659B6}" srcOrd="0" destOrd="0" presId="urn:microsoft.com/office/officeart/2005/8/layout/process1"/>
-    <dgm:cxn modelId="{C1B9E737-DD14-469E-9267-06109219FA61}" type="presParOf" srcId="{8932C066-73A3-4807-860C-6718D5AD010A}" destId="{6C8C0F00-8AEF-4209-948C-63D84ABFC3AE}" srcOrd="0" destOrd="0" presId="urn:microsoft.com/office/officeart/2005/8/layout/process1"/>
-    <dgm:cxn modelId="{8AE412EB-2194-4575-B50E-E3A2B8350428}" type="presParOf" srcId="{8932C066-73A3-4807-860C-6718D5AD010A}" destId="{33197EBD-E14D-4A29-B316-8261046659B6}" srcOrd="1" destOrd="0" presId="urn:microsoft.com/office/officeart/2005/8/layout/process1"/>
-    <dgm:cxn modelId="{27F39847-5AEB-42B7-AE22-BA2DBA1E6E4B}" type="presParOf" srcId="{33197EBD-E14D-4A29-B316-8261046659B6}" destId="{162EE539-D8F9-4363-9D4B-6ECD0B0E1A4D}" srcOrd="0" destOrd="0" presId="urn:microsoft.com/office/officeart/2005/8/layout/process1"/>
-    <dgm:cxn modelId="{F6AD90B5-4474-4985-861F-DE0BEDAB7073}" type="presParOf" srcId="{8932C066-73A3-4807-860C-6718D5AD010A}" destId="{9FBD479C-B378-4B1D-9FDD-4956431AC411}" srcOrd="2" destOrd="0" presId="urn:microsoft.com/office/officeart/2005/8/layout/process1"/>
-    <dgm:cxn modelId="{654E6E35-6A6B-4AED-8D0E-C8099026DAD5}" type="presParOf" srcId="{8932C066-73A3-4807-860C-6718D5AD010A}" destId="{30D2CA1E-FA7A-4518-AD94-B78D5D85969E}" srcOrd="3" destOrd="0" presId="urn:microsoft.com/office/officeart/2005/8/layout/process1"/>
-    <dgm:cxn modelId="{3E34BA96-1F4B-4570-AEC7-72B4218B30AA}" type="presParOf" srcId="{30D2CA1E-FA7A-4518-AD94-B78D5D85969E}" destId="{55D42525-2BF5-47D6-A530-0F51E01E6FED}" srcOrd="0" destOrd="0" presId="urn:microsoft.com/office/officeart/2005/8/layout/process1"/>
-    <dgm:cxn modelId="{3FF6D547-CF31-4F84-AB07-666839124ADE}" type="presParOf" srcId="{8932C066-73A3-4807-860C-6718D5AD010A}" destId="{F5454FC8-C498-4C36-8CBD-6F06382A77FB}" srcOrd="4" destOrd="0" presId="urn:microsoft.com/office/officeart/2005/8/layout/process1"/>
+    <dgm:cxn modelId="{335837EC-E193-4C89-9A10-84C6A1B403E0}" type="presOf" srcId="{96C54B46-9331-489F-BBC9-91D58D45ED17}" destId="{55D42525-2BF5-47D6-A530-0F51E01E6FED}" srcOrd="1" destOrd="0" presId="urn:microsoft.com/office/officeart/2005/8/layout/process1"/>
+    <dgm:cxn modelId="{6D1B0F00-DCA7-46A1-B8F1-AE027A594447}" type="presOf" srcId="{96C54B46-9331-489F-BBC9-91D58D45ED17}" destId="{30D2CA1E-FA7A-4518-AD94-B78D5D85969E}" srcOrd="0" destOrd="0" presId="urn:microsoft.com/office/officeart/2005/8/layout/process1"/>
+    <dgm:cxn modelId="{FE5B3686-DAC8-4370-A7E2-10F3E3B44424}" type="presOf" srcId="{D3D61CA0-98DE-4F02-A253-4353C30D79F2}" destId="{9FBD479C-B378-4B1D-9FDD-4956431AC411}" srcOrd="0" destOrd="0" presId="urn:microsoft.com/office/officeart/2005/8/layout/process1"/>
+    <dgm:cxn modelId="{6DB41E54-4278-49BD-9283-178994DFF78B}" type="presParOf" srcId="{8932C066-73A3-4807-860C-6718D5AD010A}" destId="{6C8C0F00-8AEF-4209-948C-63D84ABFC3AE}" srcOrd="0" destOrd="0" presId="urn:microsoft.com/office/officeart/2005/8/layout/process1"/>
+    <dgm:cxn modelId="{8C8B2BDB-4FB2-4F50-B401-A1A4E0B0D066}" type="presParOf" srcId="{8932C066-73A3-4807-860C-6718D5AD010A}" destId="{33197EBD-E14D-4A29-B316-8261046659B6}" srcOrd="1" destOrd="0" presId="urn:microsoft.com/office/officeart/2005/8/layout/process1"/>
+    <dgm:cxn modelId="{3F989D30-5868-4D21-8E58-89BEE3939EF1}" type="presParOf" srcId="{33197EBD-E14D-4A29-B316-8261046659B6}" destId="{162EE539-D8F9-4363-9D4B-6ECD0B0E1A4D}" srcOrd="0" destOrd="0" presId="urn:microsoft.com/office/officeart/2005/8/layout/process1"/>
+    <dgm:cxn modelId="{48302AD6-AD99-4021-987B-17AA12EA3B50}" type="presParOf" srcId="{8932C066-73A3-4807-860C-6718D5AD010A}" destId="{9FBD479C-B378-4B1D-9FDD-4956431AC411}" srcOrd="2" destOrd="0" presId="urn:microsoft.com/office/officeart/2005/8/layout/process1"/>
+    <dgm:cxn modelId="{2B5B6242-957F-42BA-8350-3C6954393945}" type="presParOf" srcId="{8932C066-73A3-4807-860C-6718D5AD010A}" destId="{30D2CA1E-FA7A-4518-AD94-B78D5D85969E}" srcOrd="3" destOrd="0" presId="urn:microsoft.com/office/officeart/2005/8/layout/process1"/>
+    <dgm:cxn modelId="{30EEDDBA-0BE4-416B-8B0E-BE84418DE042}" type="presParOf" srcId="{30D2CA1E-FA7A-4518-AD94-B78D5D85969E}" destId="{55D42525-2BF5-47D6-A530-0F51E01E6FED}" srcOrd="0" destOrd="0" presId="urn:microsoft.com/office/officeart/2005/8/layout/process1"/>
+    <dgm:cxn modelId="{0D7B6A89-270B-4875-94DA-FF1CC33EFF55}" type="presParOf" srcId="{8932C066-73A3-4807-860C-6718D5AD010A}" destId="{F5454FC8-C498-4C36-8CBD-6F06382A77FB}" srcOrd="4" destOrd="0" presId="urn:microsoft.com/office/officeart/2005/8/layout/process1"/>
   </dgm:cxnLst>
   <dgm:bg/>
   <dgm:whole/>
@@ -37534,7 +43932,7 @@
 </file>
 
 <file path=customXml/itemProps1.xml><?xml version="1.0" encoding="utf-8"?>
-<ds:datastoreItem xmlns:ds="http://schemas.openxmlformats.org/officeDocument/2006/customXml" ds:itemID="{922D61B0-E1CE-416B-899A-12E3212C7B10}">
+<ds:datastoreItem xmlns:ds="http://schemas.openxmlformats.org/officeDocument/2006/customXml" ds:itemID="{70D938E8-901B-47FE-A720-E057D36FFFE2}">
   <ds:schemaRefs>
     <ds:schemaRef ds:uri="http://schemas.openxmlformats.org/officeDocument/2006/bibliography"/>
   </ds:schemaRefs>

--- a/java使用文档.docx
+++ b/java使用文档.docx
@@ -21211,7 +21211,7 @@
         <w:tc>
           <w:tcPr>
             <w:tcW w:w="9690" w:type="dxa"/>
-            <w:shd w:val="clear" w:color="auto" w:fill="A6A6A6" w:themeFill="background1" w:themeFillShade="A6"/>
+            <w:shd w:val="clear" w:color="auto" w:fill="B8CCE4" w:themeFill="accent1" w:themeFillTint="66"/>
           </w:tcPr>
           <w:p>
             <w:r>
@@ -21443,6 +21443,182 @@
         <w:t>文件</w:t>
       </w:r>
       <w:bookmarkEnd w:id="36"/>
+    </w:p>
+    <w:p>
+      <w:pPr>
+        <w:pStyle w:val="2"/>
+        <w:ind w:left="320"/>
+      </w:pPr>
+      <w:r>
+        <w:rPr>
+          <w:rFonts w:hint="eastAsia"/>
+        </w:rPr>
+        <w:t>合并</w:t>
+      </w:r>
+      <w:r>
+        <w:t>列</w:t>
+      </w:r>
+    </w:p>
+    <w:tbl>
+      <w:tblPr>
+        <w:tblStyle w:val="a4"/>
+        <w:tblW w:w="0" w:type="auto"/>
+        <w:shd w:val="clear" w:color="auto" w:fill="B8CCE4" w:themeFill="accent1" w:themeFillTint="66"/>
+        <w:tblLook w:val="04A0" w:firstRow="1" w:lastRow="0" w:firstColumn="1" w:lastColumn="0" w:noHBand="0" w:noVBand="1"/>
+      </w:tblPr>
+      <w:tblGrid>
+        <w:gridCol w:w="8522"/>
+      </w:tblGrid>
+      <w:tr>
+        <w:tc>
+          <w:tcPr>
+            <w:tcW w:w="8522" w:type="dxa"/>
+            <w:shd w:val="clear" w:color="auto" w:fill="B8CCE4" w:themeFill="accent1" w:themeFillTint="66"/>
+          </w:tcPr>
+          <w:p>
+            <w:pPr>
+              <w:rPr>
+                <w:color w:val="7F0055"/>
+              </w:rPr>
+            </w:pPr>
+            <w:r>
+              <w:rPr>
+                <w:rFonts w:hint="eastAsia"/>
+                <w:color w:val="7F0055"/>
+              </w:rPr>
+              <w:t>CellRangeAddress(</w:t>
+            </w:r>
+            <w:r>
+              <w:rPr>
+                <w:rFonts w:hint="eastAsia"/>
+                <w:color w:val="7F0055"/>
+              </w:rPr>
+              <w:t>起始行号，终止行号，</w:t>
+            </w:r>
+            <w:r>
+              <w:rPr>
+                <w:rFonts w:hint="eastAsia"/>
+                <w:color w:val="7F0055"/>
+              </w:rPr>
+              <w:t xml:space="preserve"> </w:t>
+            </w:r>
+            <w:r>
+              <w:rPr>
+                <w:rFonts w:hint="eastAsia"/>
+                <w:color w:val="7F0055"/>
+              </w:rPr>
+              <w:t>起始列号，终止列号）</w:t>
+            </w:r>
+            <w:r>
+              <w:rPr>
+                <w:rFonts w:hint="eastAsia"/>
+                <w:color w:val="7F0055"/>
+              </w:rPr>
+              <w:t>. </w:t>
+            </w:r>
+          </w:p>
+          <w:p>
+            <w:pPr>
+              <w:rPr>
+                <w:color w:val="7F0055"/>
+              </w:rPr>
+            </w:pPr>
+          </w:p>
+          <w:p>
+            <w:pPr>
+              <w:widowControl w:val="0"/>
+              <w:autoSpaceDE w:val="0"/>
+              <w:autoSpaceDN w:val="0"/>
+              <w:snapToGrid/>
+              <w:spacing w:line="240" w:lineRule="auto"/>
+              <w:rPr>
+                <w:rFonts w:ascii="Courier New" w:eastAsia="微软雅黑" w:hAnsi="Courier New" w:cs="Courier New"/>
+                <w:sz w:val="20"/>
+                <w:szCs w:val="24"/>
+              </w:rPr>
+            </w:pPr>
+            <w:r>
+              <w:rPr>
+                <w:rFonts w:ascii="Courier New" w:eastAsia="微软雅黑" w:hAnsi="Courier New" w:cs="Courier New"/>
+                <w:strike/>
+                <w:color w:val="000000"/>
+                <w:sz w:val="20"/>
+                <w:szCs w:val="24"/>
+              </w:rPr>
+              <w:t>CellRangeAddress</w:t>
+            </w:r>
+            <w:r>
+              <w:rPr>
+                <w:rFonts w:ascii="Courier New" w:eastAsia="微软雅黑" w:hAnsi="Courier New" w:cs="Courier New"/>
+                <w:color w:val="000000"/>
+                <w:sz w:val="20"/>
+                <w:szCs w:val="24"/>
+              </w:rPr>
+              <w:t xml:space="preserve"> region = </w:t>
+            </w:r>
+            <w:r>
+              <w:rPr>
+                <w:rFonts w:ascii="Courier New" w:eastAsia="微软雅黑" w:hAnsi="Courier New" w:cs="Courier New"/>
+                <w:b/>
+                <w:bCs/>
+                <w:color w:val="7F0055"/>
+                <w:sz w:val="20"/>
+                <w:szCs w:val="24"/>
+              </w:rPr>
+              <w:t>new</w:t>
+            </w:r>
+            <w:r>
+              <w:rPr>
+                <w:rFonts w:ascii="Courier New" w:eastAsia="微软雅黑" w:hAnsi="Courier New" w:cs="Courier New"/>
+                <w:color w:val="000000"/>
+                <w:sz w:val="20"/>
+                <w:szCs w:val="24"/>
+              </w:rPr>
+              <w:t xml:space="preserve"> CellRangeAddress(0, 1, i,i); </w:t>
+            </w:r>
+          </w:p>
+          <w:p>
+            <w:pPr>
+              <w:ind w:firstLineChars="100" w:firstLine="200"/>
+              <w:rPr>
+                <w:color w:val="7F0055"/>
+              </w:rPr>
+            </w:pPr>
+            <w:r>
+              <w:rPr>
+                <w:rFonts w:ascii="Courier New" w:eastAsia="微软雅黑" w:hAnsi="Courier New" w:cs="Courier New"/>
+                <w:color w:val="000000"/>
+                <w:sz w:val="20"/>
+                <w:szCs w:val="24"/>
+              </w:rPr>
+              <w:t xml:space="preserve">Sheet.addMergedRegion(region); </w:t>
+            </w:r>
+            <w:r>
+              <w:rPr>
+                <w:rFonts w:ascii="Courier New" w:eastAsia="微软雅黑" w:hAnsi="Courier New" w:cs="Courier New"/>
+                <w:color w:val="000000"/>
+                <w:sz w:val="24"/>
+                <w:szCs w:val="24"/>
+              </w:rPr>
+              <w:t xml:space="preserve"> </w:t>
+            </w:r>
+          </w:p>
+          <w:p>
+            <w:pPr>
+              <w:rPr>
+                <w:rFonts w:hint="eastAsia"/>
+              </w:rPr>
+            </w:pPr>
+          </w:p>
+        </w:tc>
+      </w:tr>
+    </w:tbl>
+    <w:p>
+      <w:pPr>
+        <w:rPr>
+          <w:rFonts w:hint="eastAsia"/>
+        </w:rPr>
+      </w:pPr>
     </w:p>
     <w:tbl>
       <w:tblPr>
@@ -21458,7 +21634,7 @@
         <w:tc>
           <w:tcPr>
             <w:tcW w:w="11483" w:type="dxa"/>
-            <w:shd w:val="clear" w:color="auto" w:fill="A6A6A6" w:themeFill="background1" w:themeFillShade="A6"/>
+            <w:shd w:val="clear" w:color="auto" w:fill="B8CCE4" w:themeFill="accent1" w:themeFillTint="66"/>
           </w:tcPr>
           <w:p>
             <w:pPr>
@@ -21565,7 +21741,6 @@
                 <w:bCs/>
                 <w:color w:val="7F0055"/>
               </w:rPr>
-              <w:lastRenderedPageBreak/>
               <w:t>import</w:t>
             </w:r>
             <w:r>
@@ -22909,6 +23084,7 @@
           </w:p>
           <w:p>
             <w:r>
+              <w:lastRenderedPageBreak/>
               <w:tab/>
             </w:r>
             <w:r>
@@ -23169,7 +23345,6 @@
           </w:p>
           <w:p>
             <w:r>
-              <w:lastRenderedPageBreak/>
               <w:tab/>
             </w:r>
             <w:r>
@@ -24073,7 +24248,7 @@
         <w:tc>
           <w:tcPr>
             <w:tcW w:w="11341" w:type="dxa"/>
-            <w:shd w:val="clear" w:color="auto" w:fill="A6A6A6" w:themeFill="background1" w:themeFillShade="A6"/>
+            <w:shd w:val="clear" w:color="auto" w:fill="B8CCE4" w:themeFill="accent1" w:themeFillTint="66"/>
           </w:tcPr>
           <w:p>
             <w:pPr>
@@ -24315,6 +24490,7 @@
                 <w:sz w:val="18"/>
                 <w:szCs w:val="24"/>
               </w:rPr>
+              <w:lastRenderedPageBreak/>
               <w:t>WritableWorkbook workbook=WorkBookFactory.</w:t>
             </w:r>
             <w:r>
@@ -24449,7 +24625,6 @@
         <w:rPr>
           <w:rFonts w:hint="eastAsia"/>
         </w:rPr>
-        <w:lastRenderedPageBreak/>
         <w:t>配置</w:t>
       </w:r>
       <w:r>
@@ -24504,7 +24679,7 @@
         <w:tc>
           <w:tcPr>
             <w:tcW w:w="11341" w:type="dxa"/>
-            <w:shd w:val="clear" w:color="auto" w:fill="A6A6A6" w:themeFill="background1" w:themeFillShade="A6"/>
+            <w:shd w:val="clear" w:color="auto" w:fill="B8CCE4" w:themeFill="accent1" w:themeFillTint="66"/>
           </w:tcPr>
           <w:p>
             <w:r>
@@ -24733,7 +24908,7 @@
         <w:tc>
           <w:tcPr>
             <w:tcW w:w="11625" w:type="dxa"/>
-            <w:shd w:val="clear" w:color="auto" w:fill="A6A6A6" w:themeFill="background1" w:themeFillShade="A6"/>
+            <w:shd w:val="clear" w:color="auto" w:fill="B8CCE4" w:themeFill="accent1" w:themeFillTint="66"/>
           </w:tcPr>
           <w:p>
             <w:r>
@@ -24838,7 +25013,7 @@
         <w:tc>
           <w:tcPr>
             <w:tcW w:w="11199" w:type="dxa"/>
-            <w:shd w:val="clear" w:color="auto" w:fill="A6A6A6" w:themeFill="background1" w:themeFillShade="A6"/>
+            <w:shd w:val="clear" w:color="auto" w:fill="B8CCE4" w:themeFill="accent1" w:themeFillTint="66"/>
           </w:tcPr>
           <w:p>
             <w:pPr>
@@ -25216,6 +25391,7 @@
               <w:rPr>
                 <w:color w:val="000000"/>
               </w:rPr>
+              <w:lastRenderedPageBreak/>
               <w:t xml:space="preserve">    </w:t>
             </w:r>
             <w:r>
@@ -25261,7 +25437,7 @@
         <w:tc>
           <w:tcPr>
             <w:tcW w:w="11199" w:type="dxa"/>
-            <w:shd w:val="clear" w:color="auto" w:fill="A6A6A6" w:themeFill="background1" w:themeFillShade="A6"/>
+            <w:shd w:val="clear" w:color="auto" w:fill="B8CCE4" w:themeFill="accent1" w:themeFillTint="66"/>
           </w:tcPr>
           <w:p>
             <w:pPr>
@@ -25387,7 +25563,6 @@
                 <w:rFonts w:eastAsia="宋体" w:hint="eastAsia"/>
                 <w:color w:val="000000"/>
               </w:rPr>
-              <w:lastRenderedPageBreak/>
               <w:t>&lt;!--</w:t>
             </w:r>
             <w:r>
@@ -26293,7 +26468,7 @@
         <w:tc>
           <w:tcPr>
             <w:tcW w:w="11057" w:type="dxa"/>
-            <w:shd w:val="clear" w:color="auto" w:fill="A6A6A6" w:themeFill="background1" w:themeFillShade="A6"/>
+            <w:shd w:val="clear" w:color="auto" w:fill="B8CCE4" w:themeFill="accent1" w:themeFillTint="66"/>
           </w:tcPr>
           <w:p>
             <w:pPr>
@@ -26631,6 +26806,7 @@
                 <w:sz w:val="24"/>
                 <w:szCs w:val="24"/>
               </w:rPr>
+              <w:lastRenderedPageBreak/>
               <w:tab/>
             </w:r>
             <w:r>
@@ -27019,7 +27195,6 @@
                 <w:sz w:val="24"/>
                 <w:szCs w:val="24"/>
               </w:rPr>
-              <w:lastRenderedPageBreak/>
               <w:tab/>
             </w:r>
             <w:r>
@@ -27513,7 +27688,7 @@
         <w:tc>
           <w:tcPr>
             <w:tcW w:w="11483" w:type="dxa"/>
-            <w:shd w:val="clear" w:color="auto" w:fill="A6A6A6" w:themeFill="background1" w:themeFillShade="A6"/>
+            <w:shd w:val="clear" w:color="auto" w:fill="B8CCE4" w:themeFill="accent1" w:themeFillTint="66"/>
           </w:tcPr>
           <w:p>
             <w:r>
@@ -28050,7 +28225,7 @@
         <w:tc>
           <w:tcPr>
             <w:tcW w:w="8522" w:type="dxa"/>
-            <w:shd w:val="clear" w:color="auto" w:fill="BFBFBF" w:themeFill="background1" w:themeFillShade="BF"/>
+            <w:shd w:val="clear" w:color="auto" w:fill="B8CCE4" w:themeFill="accent1" w:themeFillTint="66"/>
           </w:tcPr>
           <w:p>
             <w:r>
@@ -28076,7 +28251,12 @@
               <w:t>import</w:t>
             </w:r>
             <w:r>
-              <w:t xml:space="preserve"> javax.annotation.Resource;</w:t>
+              <w:t xml:space="preserve"> javax.annotation.Res</w:t>
+            </w:r>
+            <w:bookmarkStart w:id="46" w:name="_GoBack"/>
+            <w:bookmarkEnd w:id="46"/>
+            <w:r>
+              <w:t>ource;</w:t>
             </w:r>
           </w:p>
           <w:p>
@@ -28121,6 +28301,7 @@
                 <w:bCs/>
                 <w:color w:val="7F0055"/>
               </w:rPr>
+              <w:lastRenderedPageBreak/>
               <w:t>public</w:t>
             </w:r>
             <w:r>
@@ -28289,7 +28470,7 @@
       <w:pPr>
         <w:pStyle w:val="1"/>
       </w:pPr>
-      <w:bookmarkStart w:id="46" w:name="_Toc472683449"/>
+      <w:bookmarkStart w:id="47" w:name="_Toc472683449"/>
       <w:r>
         <w:rPr>
           <w:rFonts w:hint="eastAsia"/>
@@ -28299,7 +28480,7 @@
       <w:r>
         <w:t>时间转换</w:t>
       </w:r>
-      <w:bookmarkEnd w:id="46"/>
+      <w:bookmarkEnd w:id="47"/>
     </w:p>
     <w:p>
       <w:pPr>
@@ -28838,7 +29019,7 @@
       <w:pPr>
         <w:pStyle w:val="1"/>
       </w:pPr>
-      <w:bookmarkStart w:id="47" w:name="_Toc472683450"/>
+      <w:bookmarkStart w:id="48" w:name="_Toc472683450"/>
       <w:r>
         <w:t>list</w:t>
       </w:r>
@@ -28863,7 +29044,7 @@
       <w:r>
         <w:t>排序</w:t>
       </w:r>
-      <w:bookmarkEnd w:id="47"/>
+      <w:bookmarkEnd w:id="48"/>
     </w:p>
     <w:p>
       <w:pPr>
@@ -29845,7 +30026,7 @@
       <w:pPr>
         <w:pStyle w:val="1"/>
       </w:pPr>
-      <w:bookmarkStart w:id="48" w:name="_Toc472683451"/>
+      <w:bookmarkStart w:id="49" w:name="_Toc472683451"/>
       <w:r>
         <w:rPr>
           <w:rFonts w:hint="eastAsia"/>
@@ -29858,14 +30039,14 @@
         </w:rPr>
         <w:t>使用</w:t>
       </w:r>
-      <w:bookmarkEnd w:id="48"/>
+      <w:bookmarkEnd w:id="49"/>
     </w:p>
     <w:p>
       <w:pPr>
         <w:pStyle w:val="2"/>
         <w:ind w:left="320"/>
       </w:pPr>
-      <w:bookmarkStart w:id="49" w:name="_Toc472683452"/>
+      <w:bookmarkStart w:id="50" w:name="_Toc472683452"/>
       <w:r>
         <w:rPr>
           <w:rFonts w:hint="eastAsia"/>
@@ -29884,7 +30065,7 @@
         </w:rPr>
         <w:t>bean</w:t>
       </w:r>
-      <w:bookmarkEnd w:id="49"/>
+      <w:bookmarkEnd w:id="50"/>
     </w:p>
     <w:p/>
     <w:p>
@@ -30027,7 +30208,7 @@
         </w:rPr>
         <w:t> </w:t>
       </w:r>
-      <w:bookmarkStart w:id="50" w:name="_Toc472683453"/>
+      <w:bookmarkStart w:id="51" w:name="_Toc472683453"/>
       <w:r>
         <w:rPr>
           <w:shd w:val="clear" w:color="auto" w:fill="F8F8F8"/>
@@ -30040,7 +30221,7 @@
         </w:rPr>
         <w:t>方法详解</w:t>
       </w:r>
-      <w:bookmarkEnd w:id="50"/>
+      <w:bookmarkEnd w:id="51"/>
     </w:p>
     <w:p>
       <w:pPr>
@@ -30938,6 +31119,7 @@
           <w:szCs w:val="24"/>
           <w:bdr w:val="none" w:sz="0" w:space="0" w:color="auto" w:frame="1"/>
         </w:rPr>
+        <w:lastRenderedPageBreak/>
         <w:t>select name from test where name=?</w:t>
       </w:r>
       <w:r>
@@ -31139,7 +31321,6 @@
           <w:sz w:val="21"/>
           <w:szCs w:val="21"/>
         </w:rPr>
-        <w:lastRenderedPageBreak/>
         <w:t> </w:t>
       </w:r>
     </w:p>
@@ -31172,7 +31353,7 @@
       <w:pPr>
         <w:pStyle w:val="1"/>
       </w:pPr>
-      <w:bookmarkStart w:id="51" w:name="_Toc472683454"/>
+      <w:bookmarkStart w:id="52" w:name="_Toc472683454"/>
       <w:r>
         <w:rPr>
           <w:rFonts w:hint="eastAsia"/>
@@ -31182,7 +31363,7 @@
       <w:r>
         <w:t>：</w:t>
       </w:r>
-      <w:bookmarkEnd w:id="51"/>
+      <w:bookmarkEnd w:id="52"/>
     </w:p>
     <w:p>
       <w:pPr>
@@ -31936,7 +32117,7 @@
       <w:pPr>
         <w:pStyle w:val="1"/>
       </w:pPr>
-      <w:bookmarkStart w:id="52" w:name="_Toc472683455"/>
+      <w:bookmarkStart w:id="53" w:name="_Toc472683455"/>
       <w:r>
         <w:t>Dom4J</w:t>
       </w:r>
@@ -31949,7 +32130,7 @@
       <w:r>
         <w:t>xml</w:t>
       </w:r>
-      <w:bookmarkEnd w:id="52"/>
+      <w:bookmarkEnd w:id="53"/>
     </w:p>
     <w:p/>
     <w:p>
@@ -32444,6 +32625,7 @@
                 <w:sz w:val="12"/>
                 <w:szCs w:val="24"/>
               </w:rPr>
+              <w:lastRenderedPageBreak/>
               <w:tab/>
             </w:r>
             <w:r>
@@ -33366,7 +33548,6 @@
                 <w:sz w:val="12"/>
                 <w:szCs w:val="24"/>
               </w:rPr>
-              <w:lastRenderedPageBreak/>
               <w:t>//</w:t>
             </w:r>
             <w:r>
@@ -38023,6 +38204,7 @@
                 <w:sz w:val="12"/>
                 <w:szCs w:val="24"/>
               </w:rPr>
+              <w:lastRenderedPageBreak/>
               <w:tab/>
             </w:r>
             <w:r>
@@ -38573,7 +38755,6 @@
           <w:p>
             <w:pPr>
               <w:rPr>
-                <w:rFonts w:hint="eastAsia"/>
                 <w:sz w:val="4"/>
               </w:rPr>
             </w:pPr>
@@ -38588,10 +38769,7 @@
               <w:t>}</w:t>
             </w:r>
           </w:p>
-          <w:p>
-            <w:bookmarkStart w:id="53" w:name="_GoBack"/>
-            <w:bookmarkEnd w:id="53"/>
-          </w:p>
+          <w:p/>
         </w:tc>
       </w:tr>
     </w:tbl>
@@ -39105,6 +39283,7 @@
     </w:p>
     <w:p>
       <w:r>
+        <w:lastRenderedPageBreak/>
         <w:t>imp uu/111111@10.18.13.60/orcl file=d:/book.dmp full=y ignore=y</w:t>
       </w:r>
       <w:r>
@@ -39167,7 +39346,6 @@
         <w:rPr>
           <w:rFonts w:hint="eastAsia"/>
         </w:rPr>
-        <w:lastRenderedPageBreak/>
         <w:t>添加</w:t>
       </w:r>
       <w:r>
@@ -42060,24 +42238,24 @@
     </dgm:pt>
   </dgm:ptLst>
   <dgm:cxnLst>
+    <dgm:cxn modelId="{EF59DBB4-4097-44C8-B1D2-22962F4434BA}" type="presOf" srcId="{F71EF5AF-24BC-40A3-8E96-A7F835DEB444}" destId="{6C8C0F00-8AEF-4209-948C-63D84ABFC3AE}" srcOrd="0" destOrd="0" presId="urn:microsoft.com/office/officeart/2005/8/layout/process1"/>
+    <dgm:cxn modelId="{E07D1D17-F424-41B8-A477-8972156C5A5A}" type="presOf" srcId="{D3D61CA0-98DE-4F02-A253-4353C30D79F2}" destId="{9FBD479C-B378-4B1D-9FDD-4956431AC411}" srcOrd="0" destOrd="0" presId="urn:microsoft.com/office/officeart/2005/8/layout/process1"/>
+    <dgm:cxn modelId="{431F9299-DB8A-48ED-B4CB-FA11FD2D9370}" type="presOf" srcId="{8A3E7B10-F4E3-4993-85D1-372FB83C9085}" destId="{F5454FC8-C498-4C36-8CBD-6F06382A77FB}" srcOrd="0" destOrd="0" presId="urn:microsoft.com/office/officeart/2005/8/layout/process1"/>
     <dgm:cxn modelId="{561DEE51-8FA5-41C3-B6A8-14C8C4195637}" srcId="{84C42932-3CCF-44CD-BA63-4CFA89F7DBAC}" destId="{8A3E7B10-F4E3-4993-85D1-372FB83C9085}" srcOrd="2" destOrd="0" parTransId="{23B8143A-607E-4100-98AA-082E05C6F791}" sibTransId="{30CF6485-AAAE-4E4B-AD4A-BD1BFC7C988E}"/>
-    <dgm:cxn modelId="{A6B528C1-C19E-49E2-8F61-49C73C085A2F}" type="presOf" srcId="{4BAB3062-074F-4B7A-BD9F-8EDBF9124A0C}" destId="{33197EBD-E14D-4A29-B316-8261046659B6}" srcOrd="0" destOrd="0" presId="urn:microsoft.com/office/officeart/2005/8/layout/process1"/>
-    <dgm:cxn modelId="{596E12D0-DA6E-4F0D-A4E1-B5F7573DF00B}" type="presOf" srcId="{84C42932-3CCF-44CD-BA63-4CFA89F7DBAC}" destId="{8932C066-73A3-4807-860C-6718D5AD010A}" srcOrd="0" destOrd="0" presId="urn:microsoft.com/office/officeart/2005/8/layout/process1"/>
-    <dgm:cxn modelId="{BDDB99A2-1CB9-4DD4-812E-34BF07261E10}" type="presOf" srcId="{F71EF5AF-24BC-40A3-8E96-A7F835DEB444}" destId="{6C8C0F00-8AEF-4209-948C-63D84ABFC3AE}" srcOrd="0" destOrd="0" presId="urn:microsoft.com/office/officeart/2005/8/layout/process1"/>
-    <dgm:cxn modelId="{F7452DD6-61C8-475A-B3C6-C36DECDE4495}" type="presOf" srcId="{4BAB3062-074F-4B7A-BD9F-8EDBF9124A0C}" destId="{162EE539-D8F9-4363-9D4B-6ECD0B0E1A4D}" srcOrd="1" destOrd="0" presId="urn:microsoft.com/office/officeart/2005/8/layout/process1"/>
+    <dgm:cxn modelId="{72E4E0FE-2977-4918-98CB-237597CBEB3F}" type="presOf" srcId="{84C42932-3CCF-44CD-BA63-4CFA89F7DBAC}" destId="{8932C066-73A3-4807-860C-6718D5AD010A}" srcOrd="0" destOrd="0" presId="urn:microsoft.com/office/officeart/2005/8/layout/process1"/>
+    <dgm:cxn modelId="{7349B114-20E1-4560-8AEE-F071A1F0E831}" type="presOf" srcId="{96C54B46-9331-489F-BBC9-91D58D45ED17}" destId="{30D2CA1E-FA7A-4518-AD94-B78D5D85969E}" srcOrd="0" destOrd="0" presId="urn:microsoft.com/office/officeart/2005/8/layout/process1"/>
     <dgm:cxn modelId="{6EBD5B4A-0985-4B02-849C-B67DF995408F}" srcId="{84C42932-3CCF-44CD-BA63-4CFA89F7DBAC}" destId="{F71EF5AF-24BC-40A3-8E96-A7F835DEB444}" srcOrd="0" destOrd="0" parTransId="{08BF4316-049A-4AFC-AF5A-49F0673511BB}" sibTransId="{4BAB3062-074F-4B7A-BD9F-8EDBF9124A0C}"/>
-    <dgm:cxn modelId="{CB4551CF-08CC-46ED-9593-C6F96BDB7E42}" type="presOf" srcId="{8A3E7B10-F4E3-4993-85D1-372FB83C9085}" destId="{F5454FC8-C498-4C36-8CBD-6F06382A77FB}" srcOrd="0" destOrd="0" presId="urn:microsoft.com/office/officeart/2005/8/layout/process1"/>
     <dgm:cxn modelId="{6E1D0C70-A998-4683-8360-0E160365BD5E}" srcId="{84C42932-3CCF-44CD-BA63-4CFA89F7DBAC}" destId="{D3D61CA0-98DE-4F02-A253-4353C30D79F2}" srcOrd="1" destOrd="0" parTransId="{2BB90E68-98BB-4CEC-A084-7790E0619B09}" sibTransId="{96C54B46-9331-489F-BBC9-91D58D45ED17}"/>
-    <dgm:cxn modelId="{335837EC-E193-4C89-9A10-84C6A1B403E0}" type="presOf" srcId="{96C54B46-9331-489F-BBC9-91D58D45ED17}" destId="{55D42525-2BF5-47D6-A530-0F51E01E6FED}" srcOrd="1" destOrd="0" presId="urn:microsoft.com/office/officeart/2005/8/layout/process1"/>
-    <dgm:cxn modelId="{6D1B0F00-DCA7-46A1-B8F1-AE027A594447}" type="presOf" srcId="{96C54B46-9331-489F-BBC9-91D58D45ED17}" destId="{30D2CA1E-FA7A-4518-AD94-B78D5D85969E}" srcOrd="0" destOrd="0" presId="urn:microsoft.com/office/officeart/2005/8/layout/process1"/>
-    <dgm:cxn modelId="{FE5B3686-DAC8-4370-A7E2-10F3E3B44424}" type="presOf" srcId="{D3D61CA0-98DE-4F02-A253-4353C30D79F2}" destId="{9FBD479C-B378-4B1D-9FDD-4956431AC411}" srcOrd="0" destOrd="0" presId="urn:microsoft.com/office/officeart/2005/8/layout/process1"/>
-    <dgm:cxn modelId="{6DB41E54-4278-49BD-9283-178994DFF78B}" type="presParOf" srcId="{8932C066-73A3-4807-860C-6718D5AD010A}" destId="{6C8C0F00-8AEF-4209-948C-63D84ABFC3AE}" srcOrd="0" destOrd="0" presId="urn:microsoft.com/office/officeart/2005/8/layout/process1"/>
-    <dgm:cxn modelId="{8C8B2BDB-4FB2-4F50-B401-A1A4E0B0D066}" type="presParOf" srcId="{8932C066-73A3-4807-860C-6718D5AD010A}" destId="{33197EBD-E14D-4A29-B316-8261046659B6}" srcOrd="1" destOrd="0" presId="urn:microsoft.com/office/officeart/2005/8/layout/process1"/>
-    <dgm:cxn modelId="{3F989D30-5868-4D21-8E58-89BEE3939EF1}" type="presParOf" srcId="{33197EBD-E14D-4A29-B316-8261046659B6}" destId="{162EE539-D8F9-4363-9D4B-6ECD0B0E1A4D}" srcOrd="0" destOrd="0" presId="urn:microsoft.com/office/officeart/2005/8/layout/process1"/>
-    <dgm:cxn modelId="{48302AD6-AD99-4021-987B-17AA12EA3B50}" type="presParOf" srcId="{8932C066-73A3-4807-860C-6718D5AD010A}" destId="{9FBD479C-B378-4B1D-9FDD-4956431AC411}" srcOrd="2" destOrd="0" presId="urn:microsoft.com/office/officeart/2005/8/layout/process1"/>
-    <dgm:cxn modelId="{2B5B6242-957F-42BA-8350-3C6954393945}" type="presParOf" srcId="{8932C066-73A3-4807-860C-6718D5AD010A}" destId="{30D2CA1E-FA7A-4518-AD94-B78D5D85969E}" srcOrd="3" destOrd="0" presId="urn:microsoft.com/office/officeart/2005/8/layout/process1"/>
-    <dgm:cxn modelId="{30EEDDBA-0BE4-416B-8B0E-BE84418DE042}" type="presParOf" srcId="{30D2CA1E-FA7A-4518-AD94-B78D5D85969E}" destId="{55D42525-2BF5-47D6-A530-0F51E01E6FED}" srcOrd="0" destOrd="0" presId="urn:microsoft.com/office/officeart/2005/8/layout/process1"/>
-    <dgm:cxn modelId="{0D7B6A89-270B-4875-94DA-FF1CC33EFF55}" type="presParOf" srcId="{8932C066-73A3-4807-860C-6718D5AD010A}" destId="{F5454FC8-C498-4C36-8CBD-6F06382A77FB}" srcOrd="4" destOrd="0" presId="urn:microsoft.com/office/officeart/2005/8/layout/process1"/>
+    <dgm:cxn modelId="{FC8DC45F-7304-490D-A4DB-BEBE9E5FE370}" type="presOf" srcId="{4BAB3062-074F-4B7A-BD9F-8EDBF9124A0C}" destId="{162EE539-D8F9-4363-9D4B-6ECD0B0E1A4D}" srcOrd="1" destOrd="0" presId="urn:microsoft.com/office/officeart/2005/8/layout/process1"/>
+    <dgm:cxn modelId="{86B97BEE-0E1D-448E-831C-5981932C0179}" type="presOf" srcId="{96C54B46-9331-489F-BBC9-91D58D45ED17}" destId="{55D42525-2BF5-47D6-A530-0F51E01E6FED}" srcOrd="1" destOrd="0" presId="urn:microsoft.com/office/officeart/2005/8/layout/process1"/>
+    <dgm:cxn modelId="{06619AA7-42DD-4834-AF2E-49D9C0FE6E20}" type="presOf" srcId="{4BAB3062-074F-4B7A-BD9F-8EDBF9124A0C}" destId="{33197EBD-E14D-4A29-B316-8261046659B6}" srcOrd="0" destOrd="0" presId="urn:microsoft.com/office/officeart/2005/8/layout/process1"/>
+    <dgm:cxn modelId="{BB7CD789-1005-4B0E-8A12-F90E178ED8AC}" type="presParOf" srcId="{8932C066-73A3-4807-860C-6718D5AD010A}" destId="{6C8C0F00-8AEF-4209-948C-63D84ABFC3AE}" srcOrd="0" destOrd="0" presId="urn:microsoft.com/office/officeart/2005/8/layout/process1"/>
+    <dgm:cxn modelId="{DD2557B9-0FBA-43B1-82E1-42B06FC734C4}" type="presParOf" srcId="{8932C066-73A3-4807-860C-6718D5AD010A}" destId="{33197EBD-E14D-4A29-B316-8261046659B6}" srcOrd="1" destOrd="0" presId="urn:microsoft.com/office/officeart/2005/8/layout/process1"/>
+    <dgm:cxn modelId="{7BAFA508-3566-4145-A305-D9EE1F15EFD5}" type="presParOf" srcId="{33197EBD-E14D-4A29-B316-8261046659B6}" destId="{162EE539-D8F9-4363-9D4B-6ECD0B0E1A4D}" srcOrd="0" destOrd="0" presId="urn:microsoft.com/office/officeart/2005/8/layout/process1"/>
+    <dgm:cxn modelId="{9AABD4FA-148D-49C4-856B-C04F6ECB90E2}" type="presParOf" srcId="{8932C066-73A3-4807-860C-6718D5AD010A}" destId="{9FBD479C-B378-4B1D-9FDD-4956431AC411}" srcOrd="2" destOrd="0" presId="urn:microsoft.com/office/officeart/2005/8/layout/process1"/>
+    <dgm:cxn modelId="{1E0C13B2-7CDB-44EF-AB0E-A5B729249893}" type="presParOf" srcId="{8932C066-73A3-4807-860C-6718D5AD010A}" destId="{30D2CA1E-FA7A-4518-AD94-B78D5D85969E}" srcOrd="3" destOrd="0" presId="urn:microsoft.com/office/officeart/2005/8/layout/process1"/>
+    <dgm:cxn modelId="{A3B5B58A-B72A-4187-9D07-EAE188D986CC}" type="presParOf" srcId="{30D2CA1E-FA7A-4518-AD94-B78D5D85969E}" destId="{55D42525-2BF5-47D6-A530-0F51E01E6FED}" srcOrd="0" destOrd="0" presId="urn:microsoft.com/office/officeart/2005/8/layout/process1"/>
+    <dgm:cxn modelId="{9C374133-1491-4538-8E00-1FEC7141E06B}" type="presParOf" srcId="{8932C066-73A3-4807-860C-6718D5AD010A}" destId="{F5454FC8-C498-4C36-8CBD-6F06382A77FB}" srcOrd="4" destOrd="0" presId="urn:microsoft.com/office/officeart/2005/8/layout/process1"/>
   </dgm:cxnLst>
   <dgm:bg/>
   <dgm:whole/>
@@ -43932,7 +44110,7 @@
 </file>
 
 <file path=customXml/itemProps1.xml><?xml version="1.0" encoding="utf-8"?>
-<ds:datastoreItem xmlns:ds="http://schemas.openxmlformats.org/officeDocument/2006/customXml" ds:itemID="{70D938E8-901B-47FE-A720-E057D36FFFE2}">
+<ds:datastoreItem xmlns:ds="http://schemas.openxmlformats.org/officeDocument/2006/customXml" ds:itemID="{2BD0A5EB-FF2A-4399-923F-7A3134699077}">
   <ds:schemaRefs>
     <ds:schemaRef ds:uri="http://schemas.openxmlformats.org/officeDocument/2006/bibliography"/>
   </ds:schemaRefs>

--- a/java使用文档.docx
+++ b/java使用文档.docx
@@ -4243,6 +4243,58 @@
       <w:r>
         <w:t>Math.round(b*100) * 0.01d</w:t>
       </w:r>
+    </w:p>
+    <w:p>
+      <w:pPr>
+        <w:spacing w:beforeLines="50" w:before="180" w:afterLines="50" w:after="180"/>
+      </w:pPr>
+      <w:r>
+        <w:t>DecimalFormat  format=new DecimalFormat(</w:t>
+      </w:r>
+      <w:r>
+        <w:t>"#0.00</w:t>
+      </w:r>
+      <w:r>
+        <w:t>");</w:t>
+      </w:r>
+      <w:r>
+        <w:t>//</w:t>
+      </w:r>
+      <w:r>
+        <w:t>四舍五入</w:t>
+      </w:r>
+    </w:p>
+    <w:p>
+      <w:pPr>
+        <w:pStyle w:val="1"/>
+      </w:pPr>
+      <w:r>
+        <w:rPr>
+          <w:rFonts w:hint="eastAsia"/>
+        </w:rPr>
+        <w:t>获取</w:t>
+      </w:r>
+      <w:r>
+        <w:t>临时目录</w:t>
+      </w:r>
+    </w:p>
+    <w:p>
+      <w:r>
+        <w:t>System.getProperty("java.io.tmpdir")</w:t>
+      </w:r>
+    </w:p>
+    <w:p>
+      <w:r>
+        <w:rPr>
+          <w:rFonts w:ascii="Courier New" w:eastAsia="微软雅黑" w:hAnsi="Courier New" w:cs="Courier New"/>
+          <w:color w:val="000000"/>
+          <w:sz w:val="24"/>
+          <w:szCs w:val="24"/>
+        </w:rPr>
+        <w:t>E:\TOMCAT\apache-tomcat-7.0.59\temp</w:t>
+      </w:r>
+      <w:bookmarkStart w:id="1" w:name="_GoBack"/>
+      <w:bookmarkEnd w:id="1"/>
       <w:r>
         <w:br w:type="page"/>
       </w:r>
@@ -4251,7 +4303,7 @@
       <w:pPr>
         <w:pStyle w:val="1"/>
       </w:pPr>
-      <w:bookmarkStart w:id="1" w:name="_Toc472683404"/>
+      <w:bookmarkStart w:id="2" w:name="_Toc472683404"/>
       <w:r>
         <w:rPr>
           <w:rFonts w:hint="eastAsia"/>
@@ -4259,7 +4311,7 @@
         <w:lastRenderedPageBreak/>
         <w:t>转义字符</w:t>
       </w:r>
-      <w:bookmarkEnd w:id="1"/>
+      <w:bookmarkEnd w:id="2"/>
     </w:p>
     <w:p>
       <w:pPr>
@@ -4491,7 +4543,7 @@
       <w:pPr>
         <w:pStyle w:val="1"/>
       </w:pPr>
-      <w:bookmarkStart w:id="2" w:name="_Toc472683405"/>
+      <w:bookmarkStart w:id="3" w:name="_Toc472683405"/>
       <w:r>
         <w:rPr>
           <w:rFonts w:hint="eastAsia"/>
@@ -4502,7 +4554,7 @@
       <w:r>
         <w:t>文件</w:t>
       </w:r>
-      <w:bookmarkEnd w:id="2"/>
+      <w:bookmarkEnd w:id="3"/>
     </w:p>
     <w:p>
       <w:r>
@@ -4995,7 +5047,7 @@
       <w:pPr>
         <w:pStyle w:val="1"/>
       </w:pPr>
-      <w:bookmarkStart w:id="3" w:name="_Toc472683406"/>
+      <w:bookmarkStart w:id="4" w:name="_Toc472683406"/>
       <w:r>
         <w:t>SFTP</w:t>
       </w:r>
@@ -5005,7 +5057,7 @@
         </w:rPr>
         <w:t>使用</w:t>
       </w:r>
-      <w:bookmarkEnd w:id="3"/>
+      <w:bookmarkEnd w:id="4"/>
     </w:p>
     <w:p>
       <w:r>
@@ -5573,7 +5625,7 @@
         <w:pStyle w:val="2"/>
         <w:ind w:left="320"/>
       </w:pPr>
-      <w:bookmarkStart w:id="4" w:name="_Toc472683407"/>
+      <w:bookmarkStart w:id="5" w:name="_Toc472683407"/>
       <w:r>
         <w:rPr>
           <w:rFonts w:hint="eastAsia"/>
@@ -5583,7 +5635,7 @@
       <w:r>
         <w:t>：</w:t>
       </w:r>
-      <w:bookmarkEnd w:id="4"/>
+      <w:bookmarkEnd w:id="5"/>
     </w:p>
     <w:p>
       <w:pPr>
@@ -5953,7 +6005,7 @@
           <w:shd w:val="clear" w:color="auto" w:fill="FFFFFF"/>
         </w:rPr>
       </w:pPr>
-      <w:bookmarkStart w:id="5" w:name="_Toc472683408"/>
+      <w:bookmarkStart w:id="6" w:name="_Toc472683408"/>
       <w:r>
         <w:rPr>
           <w:rStyle w:val="ab"/>
@@ -5976,7 +6028,7 @@
         </w:rPr>
         <w:t>操作</w:t>
       </w:r>
-      <w:bookmarkEnd w:id="5"/>
+      <w:bookmarkEnd w:id="6"/>
     </w:p>
     <w:p>
       <w:r>
@@ -6064,21 +6116,21 @@
       <w:pPr>
         <w:pStyle w:val="1"/>
       </w:pPr>
-      <w:bookmarkStart w:id="6" w:name="_Toc472683409"/>
+      <w:bookmarkStart w:id="7" w:name="_Toc472683409"/>
       <w:r>
         <w:rPr>
           <w:rFonts w:hint="eastAsia"/>
         </w:rPr>
         <w:t>文件导出</w:t>
       </w:r>
-      <w:bookmarkEnd w:id="6"/>
+      <w:bookmarkEnd w:id="7"/>
     </w:p>
     <w:p>
       <w:pPr>
         <w:pStyle w:val="2"/>
         <w:ind w:left="320"/>
       </w:pPr>
-      <w:bookmarkStart w:id="7" w:name="_Toc472683410"/>
+      <w:bookmarkStart w:id="8" w:name="_Toc472683410"/>
       <w:r>
         <w:t>X</w:t>
       </w:r>
@@ -6094,7 +6146,7 @@
         </w:rPr>
         <w:t>导出</w:t>
       </w:r>
-      <w:bookmarkEnd w:id="7"/>
+      <w:bookmarkEnd w:id="8"/>
     </w:p>
     <w:p>
       <w:pPr>
@@ -6510,7 +6562,7 @@
         <w:pStyle w:val="2"/>
         <w:ind w:left="320"/>
       </w:pPr>
-      <w:bookmarkStart w:id="8" w:name="_Toc472683411"/>
+      <w:bookmarkStart w:id="9" w:name="_Toc472683411"/>
       <w:r>
         <w:rPr>
           <w:rFonts w:hint="eastAsia"/>
@@ -6527,14 +6579,14 @@
       <w:r>
         <w:t>导出</w:t>
       </w:r>
-      <w:bookmarkEnd w:id="8"/>
+      <w:bookmarkEnd w:id="9"/>
     </w:p>
     <w:p>
       <w:pPr>
         <w:pStyle w:val="3"/>
         <w:ind w:left="640"/>
       </w:pPr>
-      <w:bookmarkStart w:id="9" w:name="_Toc472683412"/>
+      <w:bookmarkStart w:id="10" w:name="_Toc472683412"/>
       <w:r>
         <w:rPr>
           <w:rFonts w:hint="eastAsia"/>
@@ -6550,7 +6602,7 @@
       <w:r>
         <w:t>词法解释</w:t>
       </w:r>
-      <w:bookmarkEnd w:id="9"/>
+      <w:bookmarkEnd w:id="10"/>
     </w:p>
     <w:p/>
     <w:p/>
@@ -6603,7 +6655,7 @@
       <w:pPr>
         <w:pStyle w:val="1"/>
       </w:pPr>
-      <w:bookmarkStart w:id="10" w:name="_Toc472683413"/>
+      <w:bookmarkStart w:id="11" w:name="_Toc472683413"/>
       <w:r>
         <w:t>F</w:t>
       </w:r>
@@ -6619,7 +6671,7 @@
         </w:rPr>
         <w:t>操作</w:t>
       </w:r>
-      <w:bookmarkEnd w:id="10"/>
+      <w:bookmarkEnd w:id="11"/>
     </w:p>
     <w:p>
       <w:pPr>
@@ -6627,7 +6679,7 @@
         <w:spacing w:before="180" w:after="180"/>
         <w:ind w:left="320"/>
       </w:pPr>
-      <w:bookmarkStart w:id="11" w:name="_Toc472683414"/>
+      <w:bookmarkStart w:id="12" w:name="_Toc472683414"/>
       <w:r>
         <w:rPr>
           <w:rFonts w:hint="eastAsia"/>
@@ -6640,7 +6692,7 @@
         </w:rPr>
         <w:t>类</w:t>
       </w:r>
-      <w:bookmarkEnd w:id="11"/>
+      <w:bookmarkEnd w:id="12"/>
     </w:p>
     <w:tbl>
       <w:tblPr>
@@ -6895,14 +6947,14 @@
         <w:pStyle w:val="2"/>
         <w:ind w:left="320"/>
       </w:pPr>
-      <w:bookmarkStart w:id="12" w:name="_Toc472683415"/>
+      <w:bookmarkStart w:id="13" w:name="_Toc472683415"/>
       <w:r>
         <w:rPr>
           <w:rFonts w:hint="eastAsia"/>
         </w:rPr>
         <w:t>获得类路径</w:t>
       </w:r>
-      <w:bookmarkEnd w:id="12"/>
+      <w:bookmarkEnd w:id="13"/>
     </w:p>
     <w:tbl>
       <w:tblPr>
@@ -7006,7 +7058,7 @@
       <w:pPr>
         <w:pStyle w:val="1"/>
       </w:pPr>
-      <w:bookmarkStart w:id="13" w:name="_Toc472683416"/>
+      <w:bookmarkStart w:id="14" w:name="_Toc472683416"/>
       <w:r>
         <w:t>Java</w:t>
       </w:r>
@@ -7022,21 +7074,21 @@
         </w:rPr>
         <w:t>类</w:t>
       </w:r>
-      <w:bookmarkEnd w:id="13"/>
+      <w:bookmarkEnd w:id="14"/>
     </w:p>
     <w:p>
       <w:pPr>
         <w:pStyle w:val="2"/>
         <w:ind w:left="320"/>
       </w:pPr>
-      <w:bookmarkStart w:id="14" w:name="_Toc472683417"/>
+      <w:bookmarkStart w:id="15" w:name="_Toc472683417"/>
       <w:r>
         <w:t>按流向分</w:t>
       </w:r>
       <w:r>
         <w:t>:</w:t>
       </w:r>
-      <w:bookmarkEnd w:id="14"/>
+      <w:bookmarkEnd w:id="15"/>
     </w:p>
     <w:p>
       <w:pPr>
@@ -7112,7 +7164,7 @@
         <w:pStyle w:val="2"/>
         <w:ind w:left="320"/>
       </w:pPr>
-      <w:bookmarkStart w:id="15" w:name="_Toc472683418"/>
+      <w:bookmarkStart w:id="16" w:name="_Toc472683418"/>
       <w:r>
         <w:lastRenderedPageBreak/>
         <w:t>按数据传输单位分</w:t>
@@ -7120,7 +7172,7 @@
       <w:r>
         <w:t>:</w:t>
       </w:r>
-      <w:bookmarkEnd w:id="15"/>
+      <w:bookmarkEnd w:id="16"/>
     </w:p>
     <w:p>
       <w:pPr>
@@ -7196,14 +7248,14 @@
         <w:pStyle w:val="2"/>
         <w:ind w:left="320"/>
       </w:pPr>
-      <w:bookmarkStart w:id="16" w:name="_Toc472683419"/>
+      <w:bookmarkStart w:id="17" w:name="_Toc472683419"/>
       <w:r>
         <w:rPr>
           <w:rFonts w:hint="eastAsia"/>
         </w:rPr>
         <w:t>概念</w:t>
       </w:r>
-      <w:bookmarkEnd w:id="16"/>
+      <w:bookmarkEnd w:id="17"/>
     </w:p>
     <w:p>
       <w:pPr>
@@ -8093,7 +8145,7 @@
           <w:szCs w:val="18"/>
         </w:rPr>
       </w:pPr>
-      <w:bookmarkStart w:id="17" w:name="_Toc472683420"/>
+      <w:bookmarkStart w:id="18" w:name="_Toc472683420"/>
       <w:r>
         <w:rPr>
           <w:rFonts w:asciiTheme="majorEastAsia" w:hAnsiTheme="majorEastAsia" w:hint="eastAsia"/>
@@ -8101,7 +8153,7 @@
         </w:rPr>
         <w:t>输入输出流</w:t>
       </w:r>
-      <w:bookmarkEnd w:id="17"/>
+      <w:bookmarkEnd w:id="18"/>
     </w:p>
     <w:tbl>
       <w:tblPr>
@@ -8700,7 +8752,7 @@
           <w:szCs w:val="18"/>
         </w:rPr>
       </w:pPr>
-      <w:bookmarkStart w:id="18" w:name="_Toc472683421"/>
+      <w:bookmarkStart w:id="19" w:name="_Toc472683421"/>
       <w:r>
         <w:rPr>
           <w:rFonts w:asciiTheme="majorEastAsia" w:hAnsiTheme="majorEastAsia" w:hint="eastAsia"/>
@@ -8709,7 +8761,7 @@
         <w:lastRenderedPageBreak/>
         <w:t>字节流的读写</w:t>
       </w:r>
-      <w:bookmarkEnd w:id="18"/>
+      <w:bookmarkEnd w:id="19"/>
     </w:p>
     <w:tbl>
       <w:tblPr>
@@ -9635,7 +9687,7 @@
           <w:szCs w:val="18"/>
         </w:rPr>
       </w:pPr>
-      <w:bookmarkStart w:id="19" w:name="_Toc472683422"/>
+      <w:bookmarkStart w:id="20" w:name="_Toc472683422"/>
       <w:r>
         <w:rPr>
           <w:rFonts w:asciiTheme="majorEastAsia" w:hAnsiTheme="majorEastAsia" w:hint="eastAsia"/>
@@ -9643,7 +9695,7 @@
         </w:rPr>
         <w:t>字符流的读写</w:t>
       </w:r>
-      <w:bookmarkEnd w:id="19"/>
+      <w:bookmarkEnd w:id="20"/>
     </w:p>
     <w:tbl>
       <w:tblPr>
@@ -10511,7 +10563,7 @@
           <w:szCs w:val="18"/>
         </w:rPr>
       </w:pPr>
-      <w:bookmarkStart w:id="20" w:name="_Toc472683423"/>
+      <w:bookmarkStart w:id="21" w:name="_Toc472683423"/>
       <w:r>
         <w:rPr>
           <w:rFonts w:asciiTheme="majorEastAsia" w:hAnsiTheme="majorEastAsia" w:hint="eastAsia"/>
@@ -10519,7 +10571,7 @@
         </w:rPr>
         <w:t>文件流的读写</w:t>
       </w:r>
-      <w:bookmarkEnd w:id="20"/>
+      <w:bookmarkEnd w:id="21"/>
     </w:p>
     <w:tbl>
       <w:tblPr>
@@ -11493,14 +11545,14 @@
           <w:rFonts w:ascii="宋体" w:eastAsia="宋体" w:hAnsi="宋体" w:cs="宋体"/>
         </w:rPr>
       </w:pPr>
-      <w:bookmarkStart w:id="21" w:name="_Toc472683424"/>
+      <w:bookmarkStart w:id="22" w:name="_Toc472683424"/>
       <w:r>
         <w:rPr>
           <w:rFonts w:ascii="宋体" w:eastAsia="宋体" w:hAnsi="宋体" w:cs="宋体" w:hint="eastAsia"/>
         </w:rPr>
         <w:t>线程</w:t>
       </w:r>
-      <w:bookmarkEnd w:id="21"/>
+      <w:bookmarkEnd w:id="22"/>
     </w:p>
     <w:p/>
     <w:p>
@@ -11508,14 +11560,14 @@
         <w:pStyle w:val="2"/>
         <w:ind w:left="320"/>
       </w:pPr>
-      <w:bookmarkStart w:id="22" w:name="_Toc472683425"/>
+      <w:bookmarkStart w:id="23" w:name="_Toc472683425"/>
       <w:r>
         <w:rPr>
           <w:rFonts w:hint="eastAsia"/>
         </w:rPr>
         <w:t>线程方法</w:t>
       </w:r>
-      <w:bookmarkEnd w:id="22"/>
+      <w:bookmarkEnd w:id="23"/>
     </w:p>
     <w:p>
       <w:pPr>
@@ -11800,14 +11852,14 @@
         <w:pStyle w:val="2"/>
         <w:ind w:left="320"/>
       </w:pPr>
-      <w:bookmarkStart w:id="23" w:name="_Toc472683426"/>
+      <w:bookmarkStart w:id="24" w:name="_Toc472683426"/>
       <w:r>
         <w:rPr>
           <w:rFonts w:hint="eastAsia"/>
         </w:rPr>
         <w:t>线程详解</w:t>
       </w:r>
-      <w:bookmarkEnd w:id="23"/>
+      <w:bookmarkEnd w:id="24"/>
     </w:p>
     <w:p>
       <w:pPr>
@@ -12543,7 +12595,7 @@
         <w:pStyle w:val="2"/>
         <w:ind w:left="320"/>
       </w:pPr>
-      <w:bookmarkStart w:id="24" w:name="_Toc472683427"/>
+      <w:bookmarkStart w:id="25" w:name="_Toc472683427"/>
       <w:r>
         <w:rPr>
           <w:rFonts w:hint="eastAsia"/>
@@ -12553,7 +12605,7 @@
       <w:r>
         <w:t>池</w:t>
       </w:r>
-      <w:bookmarkEnd w:id="24"/>
+      <w:bookmarkEnd w:id="25"/>
     </w:p>
     <w:p>
       <w:pPr>
@@ -12637,7 +12689,7 @@
           <w:szCs w:val="21"/>
         </w:rPr>
       </w:pPr>
-      <w:bookmarkStart w:id="25" w:name="_Toc472683428"/>
+      <w:bookmarkStart w:id="26" w:name="_Toc472683428"/>
       <w:r>
         <w:rPr>
           <w:sz w:val="24"/>
@@ -12656,7 +12708,7 @@
         </w:rPr>
         <w:t xml:space="preserve"> Executors</w:t>
       </w:r>
-      <w:bookmarkEnd w:id="25"/>
+      <w:bookmarkEnd w:id="26"/>
       <w:r>
         <w:rPr>
           <w:sz w:val="24"/>
@@ -13329,7 +13381,7 @@
         <w:pStyle w:val="2"/>
         <w:ind w:left="320"/>
       </w:pPr>
-      <w:bookmarkStart w:id="26" w:name="_Toc472683429"/>
+      <w:bookmarkStart w:id="27" w:name="_Toc472683429"/>
       <w:r>
         <w:rPr>
           <w:rFonts w:hint="eastAsia"/>
@@ -13339,7 +13391,7 @@
       <w:r>
         <w:t>生命周期</w:t>
       </w:r>
-      <w:bookmarkEnd w:id="26"/>
+      <w:bookmarkEnd w:id="27"/>
     </w:p>
     <w:p>
       <w:r>
@@ -13779,21 +13831,21 @@
           <w:rFonts w:ascii="宋体" w:eastAsia="宋体" w:hAnsi="宋体" w:cs="宋体"/>
         </w:rPr>
       </w:pPr>
-      <w:bookmarkStart w:id="27" w:name="_Toc472683430"/>
+      <w:bookmarkStart w:id="28" w:name="_Toc472683430"/>
       <w:r>
         <w:rPr>
           <w:rFonts w:ascii="宋体" w:eastAsia="宋体" w:hAnsi="宋体" w:cs="宋体" w:hint="eastAsia"/>
         </w:rPr>
         <w:t>任务调度</w:t>
       </w:r>
-      <w:bookmarkEnd w:id="27"/>
+      <w:bookmarkEnd w:id="28"/>
     </w:p>
     <w:p>
       <w:pPr>
         <w:pStyle w:val="2"/>
         <w:ind w:left="320"/>
       </w:pPr>
-      <w:bookmarkStart w:id="28" w:name="_Toc472683431"/>
+      <w:bookmarkStart w:id="29" w:name="_Toc472683431"/>
       <w:r>
         <w:rPr>
           <w:rFonts w:hint="eastAsia"/>
@@ -13806,7 +13858,7 @@
         </w:rPr>
         <w:t>配置</w:t>
       </w:r>
-      <w:bookmarkEnd w:id="28"/>
+      <w:bookmarkEnd w:id="29"/>
     </w:p>
     <w:tbl>
       <w:tblPr>
@@ -14257,7 +14309,7 @@
         <w:pStyle w:val="2"/>
         <w:ind w:left="320"/>
       </w:pPr>
-      <w:bookmarkStart w:id="29" w:name="_Toc472683432"/>
+      <w:bookmarkStart w:id="30" w:name="_Toc472683432"/>
       <w:r>
         <w:lastRenderedPageBreak/>
         <w:t>cron</w:t>
@@ -14268,7 +14320,7 @@
         </w:rPr>
         <w:t>表达式</w:t>
       </w:r>
-      <w:bookmarkEnd w:id="29"/>
+      <w:bookmarkEnd w:id="30"/>
     </w:p>
     <w:p>
       <w:pPr>
@@ -15220,7 +15272,7 @@
           <w:shd w:val="clear" w:color="auto" w:fill="FFFFFF"/>
         </w:rPr>
       </w:pPr>
-      <w:bookmarkStart w:id="30" w:name="_Toc472683433"/>
+      <w:bookmarkStart w:id="31" w:name="_Toc472683433"/>
       <w:r>
         <w:rPr>
           <w:shd w:val="clear" w:color="auto" w:fill="FFFFFF"/>
@@ -15272,7 +15324,7 @@
         </w:rPr>
         <w:t>解释</w:t>
       </w:r>
-      <w:bookmarkEnd w:id="30"/>
+      <w:bookmarkEnd w:id="31"/>
     </w:p>
     <w:p>
       <w:pPr>
@@ -16166,7 +16218,7 @@
           <w:shd w:val="clear" w:color="auto" w:fill="FFFFFF"/>
         </w:rPr>
       </w:pPr>
-      <w:bookmarkStart w:id="31" w:name="_Toc472683434"/>
+      <w:bookmarkStart w:id="32" w:name="_Toc472683434"/>
       <w:r>
         <w:rPr>
           <w:rFonts w:hint="eastAsia"/>
@@ -16183,7 +16235,7 @@
         </w:rPr>
         <w:t>：</w:t>
       </w:r>
-      <w:bookmarkEnd w:id="31"/>
+      <w:bookmarkEnd w:id="32"/>
     </w:p>
     <w:p>
       <w:pPr>
@@ -17763,7 +17815,7 @@
           <w:shd w:val="clear" w:color="auto" w:fill="FFFFFF"/>
         </w:rPr>
       </w:pPr>
-      <w:bookmarkStart w:id="32" w:name="_Toc472683435"/>
+      <w:bookmarkStart w:id="33" w:name="_Toc472683435"/>
       <w:r>
         <w:rPr>
           <w:rFonts w:hint="eastAsia"/>
@@ -17771,7 +17823,7 @@
         </w:rPr>
         <w:t>例子：</w:t>
       </w:r>
-      <w:bookmarkEnd w:id="32"/>
+      <w:bookmarkEnd w:id="33"/>
     </w:p>
     <w:p>
       <w:pPr>
@@ -18651,7 +18703,7 @@
       <w:pPr>
         <w:pStyle w:val="1"/>
       </w:pPr>
-      <w:bookmarkStart w:id="33" w:name="_Toc472683436"/>
+      <w:bookmarkStart w:id="34" w:name="_Toc472683436"/>
       <w:r>
         <w:t>Calendar</w:t>
       </w:r>
@@ -18664,7 +18716,7 @@
       <w:r>
         <w:t>使用</w:t>
       </w:r>
-      <w:bookmarkEnd w:id="33"/>
+      <w:bookmarkEnd w:id="34"/>
     </w:p>
     <w:tbl>
       <w:tblPr>
@@ -19506,14 +19558,14 @@
       <w:pPr>
         <w:pStyle w:val="1"/>
       </w:pPr>
-      <w:bookmarkStart w:id="34" w:name="_Toc472683437"/>
+      <w:bookmarkStart w:id="35" w:name="_Toc472683437"/>
       <w:r>
         <w:rPr>
           <w:rFonts w:hint="eastAsia"/>
         </w:rPr>
         <w:t>时间比较</w:t>
       </w:r>
-      <w:bookmarkEnd w:id="34"/>
+      <w:bookmarkEnd w:id="35"/>
     </w:p>
     <w:p>
       <w:r>
@@ -21169,7 +21221,7 @@
       <w:pPr>
         <w:pStyle w:val="1"/>
       </w:pPr>
-      <w:bookmarkStart w:id="35" w:name="_Toc472683438"/>
+      <w:bookmarkStart w:id="36" w:name="_Toc472683438"/>
       <w:r>
         <w:rPr>
           <w:rFonts w:hint="eastAsia"/>
@@ -21194,7 +21246,7 @@
       <w:r>
         <w:t>转</w:t>
       </w:r>
-      <w:bookmarkEnd w:id="35"/>
+      <w:bookmarkEnd w:id="36"/>
     </w:p>
     <w:p/>
     <w:tbl>
@@ -21426,7 +21478,7 @@
       <w:pPr>
         <w:pStyle w:val="1"/>
       </w:pPr>
-      <w:bookmarkStart w:id="36" w:name="_Toc472683439"/>
+      <w:bookmarkStart w:id="37" w:name="_Toc472683439"/>
       <w:r>
         <w:t>WritableWorkbook</w:t>
       </w:r>
@@ -21442,7 +21494,7 @@
       <w:r>
         <w:t>文件</w:t>
       </w:r>
-      <w:bookmarkEnd w:id="36"/>
+      <w:bookmarkEnd w:id="37"/>
     </w:p>
     <w:p>
       <w:pPr>
@@ -21603,23 +21655,11 @@
               <w:t xml:space="preserve"> </w:t>
             </w:r>
           </w:p>
-          <w:p>
-            <w:pPr>
-              <w:rPr>
-                <w:rFonts w:hint="eastAsia"/>
-              </w:rPr>
-            </w:pPr>
-          </w:p>
+          <w:p/>
         </w:tc>
       </w:tr>
     </w:tbl>
-    <w:p>
-      <w:pPr>
-        <w:rPr>
-          <w:rFonts w:hint="eastAsia"/>
-        </w:rPr>
-      </w:pPr>
-    </w:p>
+    <w:p/>
     <w:tbl>
       <w:tblPr>
         <w:tblStyle w:val="a4"/>
@@ -24045,7 +24085,7 @@
           <w:rFonts w:ascii="宋体" w:eastAsia="宋体" w:hAnsi="宋体" w:cs="宋体"/>
         </w:rPr>
       </w:pPr>
-      <w:bookmarkStart w:id="37" w:name="_Toc472683440"/>
+      <w:bookmarkStart w:id="38" w:name="_Toc472683440"/>
       <w:r>
         <w:rPr>
           <w:rFonts w:ascii="宋体" w:eastAsia="宋体" w:hAnsi="宋体" w:cs="宋体" w:hint="eastAsia"/>
@@ -24070,7 +24110,7 @@
         </w:rPr>
         <w:t>对象</w:t>
       </w:r>
-      <w:bookmarkEnd w:id="37"/>
+      <w:bookmarkEnd w:id="38"/>
     </w:p>
     <w:p>
       <w:pPr>
@@ -24620,7 +24660,7 @@
       <w:pPr>
         <w:pStyle w:val="1"/>
       </w:pPr>
-      <w:bookmarkStart w:id="38" w:name="_Toc472683441"/>
+      <w:bookmarkStart w:id="39" w:name="_Toc472683441"/>
       <w:r>
         <w:rPr>
           <w:rFonts w:hint="eastAsia"/>
@@ -24645,14 +24685,14 @@
       <w:r>
         <w:t>用法</w:t>
       </w:r>
-      <w:bookmarkEnd w:id="38"/>
+      <w:bookmarkEnd w:id="39"/>
     </w:p>
     <w:p>
       <w:pPr>
         <w:pStyle w:val="2"/>
         <w:ind w:left="320"/>
       </w:pPr>
-      <w:bookmarkStart w:id="39" w:name="_Toc472683442"/>
+      <w:bookmarkStart w:id="40" w:name="_Toc472683442"/>
       <w:r>
         <w:rPr>
           <w:rFonts w:hint="eastAsia"/>
@@ -24662,7 +24702,7 @@
       <w:r>
         <w:t>一</w:t>
       </w:r>
-      <w:bookmarkEnd w:id="39"/>
+      <w:bookmarkEnd w:id="40"/>
     </w:p>
     <w:p/>
     <w:tbl>
@@ -24882,7 +24922,7 @@
         <w:pStyle w:val="2"/>
         <w:ind w:left="320"/>
       </w:pPr>
-      <w:bookmarkStart w:id="40" w:name="_Toc472683443"/>
+      <w:bookmarkStart w:id="41" w:name="_Toc472683443"/>
       <w:r>
         <w:rPr>
           <w:rFonts w:hint="eastAsia"/>
@@ -24892,7 +24932,7 @@
       <w:r>
         <w:t>二</w:t>
       </w:r>
-      <w:bookmarkEnd w:id="40"/>
+      <w:bookmarkEnd w:id="41"/>
     </w:p>
     <w:tbl>
       <w:tblPr>
@@ -24987,7 +25027,7 @@
         <w:pStyle w:val="2"/>
         <w:ind w:left="320"/>
       </w:pPr>
-      <w:bookmarkStart w:id="41" w:name="_Toc472683444"/>
+      <w:bookmarkStart w:id="42" w:name="_Toc472683444"/>
       <w:r>
         <w:rPr>
           <w:rFonts w:hint="eastAsia"/>
@@ -24997,7 +25037,7 @@
       <w:r>
         <w:t>三，分散配置</w:t>
       </w:r>
-      <w:bookmarkEnd w:id="41"/>
+      <w:bookmarkEnd w:id="42"/>
     </w:p>
     <w:tbl>
       <w:tblPr>
@@ -26408,7 +26448,7 @@
         <w:pStyle w:val="2"/>
         <w:ind w:left="320"/>
       </w:pPr>
-      <w:bookmarkStart w:id="42" w:name="_Toc472683445"/>
+      <w:bookmarkStart w:id="43" w:name="_Toc472683445"/>
       <w:r>
         <w:rPr>
           <w:rFonts w:hint="eastAsia"/>
@@ -26427,7 +26467,7 @@
       <w:r>
         <w:t>配置文件</w:t>
       </w:r>
-      <w:bookmarkEnd w:id="42"/>
+      <w:bookmarkEnd w:id="43"/>
     </w:p>
     <w:p/>
     <w:p>
@@ -26435,7 +26475,7 @@
         <w:pStyle w:val="3"/>
         <w:ind w:left="640"/>
       </w:pPr>
-      <w:bookmarkStart w:id="43" w:name="_Toc472683446"/>
+      <w:bookmarkStart w:id="44" w:name="_Toc472683446"/>
       <w:r>
         <w:t>ConfigFactory</w:t>
       </w:r>
@@ -26451,7 +26491,7 @@
         </w:rPr>
         <w:t>文件</w:t>
       </w:r>
-      <w:bookmarkEnd w:id="43"/>
+      <w:bookmarkEnd w:id="44"/>
     </w:p>
     <w:p/>
     <w:tbl>
@@ -27643,7 +27683,7 @@
         <w:pStyle w:val="3"/>
         <w:ind w:left="640"/>
       </w:pPr>
-      <w:bookmarkStart w:id="44" w:name="_Toc472683447"/>
+      <w:bookmarkStart w:id="45" w:name="_Toc472683447"/>
       <w:r>
         <w:rPr>
           <w:rFonts w:hint="eastAsia"/>
@@ -27671,7 +27711,7 @@
       <w:r>
         <w:t>的属性文件代码</w:t>
       </w:r>
-      <w:bookmarkEnd w:id="44"/>
+      <w:bookmarkEnd w:id="45"/>
     </w:p>
     <w:p/>
     <w:tbl>
@@ -28169,7 +28209,7 @@
       <w:pPr>
         <w:pStyle w:val="1"/>
       </w:pPr>
-      <w:bookmarkStart w:id="45" w:name="_Toc472683448"/>
+      <w:bookmarkStart w:id="46" w:name="_Toc472683448"/>
       <w:r>
         <w:rPr>
           <w:rFonts w:hint="eastAsia"/>
@@ -28209,7 +28249,7 @@
       <w:r>
         <w:t>用）</w:t>
       </w:r>
-      <w:bookmarkEnd w:id="45"/>
+      <w:bookmarkEnd w:id="46"/>
     </w:p>
     <w:p/>
     <w:tbl>
@@ -28251,12 +28291,7 @@
               <w:t>import</w:t>
             </w:r>
             <w:r>
-              <w:t xml:space="preserve"> javax.annotation.Res</w:t>
-            </w:r>
-            <w:bookmarkStart w:id="46" w:name="_GoBack"/>
-            <w:bookmarkEnd w:id="46"/>
-            <w:r>
-              <w:t>ource;</w:t>
+              <w:t xml:space="preserve"> javax.annotation.Resource;</w:t>
             </w:r>
           </w:p>
           <w:p>
@@ -42238,24 +42273,24 @@
     </dgm:pt>
   </dgm:ptLst>
   <dgm:cxnLst>
-    <dgm:cxn modelId="{EF59DBB4-4097-44C8-B1D2-22962F4434BA}" type="presOf" srcId="{F71EF5AF-24BC-40A3-8E96-A7F835DEB444}" destId="{6C8C0F00-8AEF-4209-948C-63D84ABFC3AE}" srcOrd="0" destOrd="0" presId="urn:microsoft.com/office/officeart/2005/8/layout/process1"/>
-    <dgm:cxn modelId="{E07D1D17-F424-41B8-A477-8972156C5A5A}" type="presOf" srcId="{D3D61CA0-98DE-4F02-A253-4353C30D79F2}" destId="{9FBD479C-B378-4B1D-9FDD-4956431AC411}" srcOrd="0" destOrd="0" presId="urn:microsoft.com/office/officeart/2005/8/layout/process1"/>
-    <dgm:cxn modelId="{431F9299-DB8A-48ED-B4CB-FA11FD2D9370}" type="presOf" srcId="{8A3E7B10-F4E3-4993-85D1-372FB83C9085}" destId="{F5454FC8-C498-4C36-8CBD-6F06382A77FB}" srcOrd="0" destOrd="0" presId="urn:microsoft.com/office/officeart/2005/8/layout/process1"/>
     <dgm:cxn modelId="{561DEE51-8FA5-41C3-B6A8-14C8C4195637}" srcId="{84C42932-3CCF-44CD-BA63-4CFA89F7DBAC}" destId="{8A3E7B10-F4E3-4993-85D1-372FB83C9085}" srcOrd="2" destOrd="0" parTransId="{23B8143A-607E-4100-98AA-082E05C6F791}" sibTransId="{30CF6485-AAAE-4E4B-AD4A-BD1BFC7C988E}"/>
-    <dgm:cxn modelId="{72E4E0FE-2977-4918-98CB-237597CBEB3F}" type="presOf" srcId="{84C42932-3CCF-44CD-BA63-4CFA89F7DBAC}" destId="{8932C066-73A3-4807-860C-6718D5AD010A}" srcOrd="0" destOrd="0" presId="urn:microsoft.com/office/officeart/2005/8/layout/process1"/>
-    <dgm:cxn modelId="{7349B114-20E1-4560-8AEE-F071A1F0E831}" type="presOf" srcId="{96C54B46-9331-489F-BBC9-91D58D45ED17}" destId="{30D2CA1E-FA7A-4518-AD94-B78D5D85969E}" srcOrd="0" destOrd="0" presId="urn:microsoft.com/office/officeart/2005/8/layout/process1"/>
+    <dgm:cxn modelId="{8D9DBD0C-0D66-4B8F-9832-DAF40222CAF7}" type="presOf" srcId="{F71EF5AF-24BC-40A3-8E96-A7F835DEB444}" destId="{6C8C0F00-8AEF-4209-948C-63D84ABFC3AE}" srcOrd="0" destOrd="0" presId="urn:microsoft.com/office/officeart/2005/8/layout/process1"/>
+    <dgm:cxn modelId="{0855FB54-301C-4725-8133-EFF4D6209C47}" type="presOf" srcId="{D3D61CA0-98DE-4F02-A253-4353C30D79F2}" destId="{9FBD479C-B378-4B1D-9FDD-4956431AC411}" srcOrd="0" destOrd="0" presId="urn:microsoft.com/office/officeart/2005/8/layout/process1"/>
+    <dgm:cxn modelId="{5E2373D4-6A1B-4623-B082-2E2E20D4F0BB}" type="presOf" srcId="{4BAB3062-074F-4B7A-BD9F-8EDBF9124A0C}" destId="{162EE539-D8F9-4363-9D4B-6ECD0B0E1A4D}" srcOrd="1" destOrd="0" presId="urn:microsoft.com/office/officeart/2005/8/layout/process1"/>
+    <dgm:cxn modelId="{0F4C2FA9-D9F9-40EC-BE40-E532E0ADF66F}" type="presOf" srcId="{84C42932-3CCF-44CD-BA63-4CFA89F7DBAC}" destId="{8932C066-73A3-4807-860C-6718D5AD010A}" srcOrd="0" destOrd="0" presId="urn:microsoft.com/office/officeart/2005/8/layout/process1"/>
     <dgm:cxn modelId="{6EBD5B4A-0985-4B02-849C-B67DF995408F}" srcId="{84C42932-3CCF-44CD-BA63-4CFA89F7DBAC}" destId="{F71EF5AF-24BC-40A3-8E96-A7F835DEB444}" srcOrd="0" destOrd="0" parTransId="{08BF4316-049A-4AFC-AF5A-49F0673511BB}" sibTransId="{4BAB3062-074F-4B7A-BD9F-8EDBF9124A0C}"/>
     <dgm:cxn modelId="{6E1D0C70-A998-4683-8360-0E160365BD5E}" srcId="{84C42932-3CCF-44CD-BA63-4CFA89F7DBAC}" destId="{D3D61CA0-98DE-4F02-A253-4353C30D79F2}" srcOrd="1" destOrd="0" parTransId="{2BB90E68-98BB-4CEC-A084-7790E0619B09}" sibTransId="{96C54B46-9331-489F-BBC9-91D58D45ED17}"/>
-    <dgm:cxn modelId="{FC8DC45F-7304-490D-A4DB-BEBE9E5FE370}" type="presOf" srcId="{4BAB3062-074F-4B7A-BD9F-8EDBF9124A0C}" destId="{162EE539-D8F9-4363-9D4B-6ECD0B0E1A4D}" srcOrd="1" destOrd="0" presId="urn:microsoft.com/office/officeart/2005/8/layout/process1"/>
-    <dgm:cxn modelId="{86B97BEE-0E1D-448E-831C-5981932C0179}" type="presOf" srcId="{96C54B46-9331-489F-BBC9-91D58D45ED17}" destId="{55D42525-2BF5-47D6-A530-0F51E01E6FED}" srcOrd="1" destOrd="0" presId="urn:microsoft.com/office/officeart/2005/8/layout/process1"/>
-    <dgm:cxn modelId="{06619AA7-42DD-4834-AF2E-49D9C0FE6E20}" type="presOf" srcId="{4BAB3062-074F-4B7A-BD9F-8EDBF9124A0C}" destId="{33197EBD-E14D-4A29-B316-8261046659B6}" srcOrd="0" destOrd="0" presId="urn:microsoft.com/office/officeart/2005/8/layout/process1"/>
-    <dgm:cxn modelId="{BB7CD789-1005-4B0E-8A12-F90E178ED8AC}" type="presParOf" srcId="{8932C066-73A3-4807-860C-6718D5AD010A}" destId="{6C8C0F00-8AEF-4209-948C-63D84ABFC3AE}" srcOrd="0" destOrd="0" presId="urn:microsoft.com/office/officeart/2005/8/layout/process1"/>
-    <dgm:cxn modelId="{DD2557B9-0FBA-43B1-82E1-42B06FC734C4}" type="presParOf" srcId="{8932C066-73A3-4807-860C-6718D5AD010A}" destId="{33197EBD-E14D-4A29-B316-8261046659B6}" srcOrd="1" destOrd="0" presId="urn:microsoft.com/office/officeart/2005/8/layout/process1"/>
-    <dgm:cxn modelId="{7BAFA508-3566-4145-A305-D9EE1F15EFD5}" type="presParOf" srcId="{33197EBD-E14D-4A29-B316-8261046659B6}" destId="{162EE539-D8F9-4363-9D4B-6ECD0B0E1A4D}" srcOrd="0" destOrd="0" presId="urn:microsoft.com/office/officeart/2005/8/layout/process1"/>
-    <dgm:cxn modelId="{9AABD4FA-148D-49C4-856B-C04F6ECB90E2}" type="presParOf" srcId="{8932C066-73A3-4807-860C-6718D5AD010A}" destId="{9FBD479C-B378-4B1D-9FDD-4956431AC411}" srcOrd="2" destOrd="0" presId="urn:microsoft.com/office/officeart/2005/8/layout/process1"/>
-    <dgm:cxn modelId="{1E0C13B2-7CDB-44EF-AB0E-A5B729249893}" type="presParOf" srcId="{8932C066-73A3-4807-860C-6718D5AD010A}" destId="{30D2CA1E-FA7A-4518-AD94-B78D5D85969E}" srcOrd="3" destOrd="0" presId="urn:microsoft.com/office/officeart/2005/8/layout/process1"/>
-    <dgm:cxn modelId="{A3B5B58A-B72A-4187-9D07-EAE188D986CC}" type="presParOf" srcId="{30D2CA1E-FA7A-4518-AD94-B78D5D85969E}" destId="{55D42525-2BF5-47D6-A530-0F51E01E6FED}" srcOrd="0" destOrd="0" presId="urn:microsoft.com/office/officeart/2005/8/layout/process1"/>
-    <dgm:cxn modelId="{9C374133-1491-4538-8E00-1FEC7141E06B}" type="presParOf" srcId="{8932C066-73A3-4807-860C-6718D5AD010A}" destId="{F5454FC8-C498-4C36-8CBD-6F06382A77FB}" srcOrd="4" destOrd="0" presId="urn:microsoft.com/office/officeart/2005/8/layout/process1"/>
+    <dgm:cxn modelId="{5E13CD36-1FD9-4416-AEAB-DA5355E9418F}" type="presOf" srcId="{96C54B46-9331-489F-BBC9-91D58D45ED17}" destId="{30D2CA1E-FA7A-4518-AD94-B78D5D85969E}" srcOrd="0" destOrd="0" presId="urn:microsoft.com/office/officeart/2005/8/layout/process1"/>
+    <dgm:cxn modelId="{5D01499C-D263-452C-B138-897601BF279B}" type="presOf" srcId="{8A3E7B10-F4E3-4993-85D1-372FB83C9085}" destId="{F5454FC8-C498-4C36-8CBD-6F06382A77FB}" srcOrd="0" destOrd="0" presId="urn:microsoft.com/office/officeart/2005/8/layout/process1"/>
+    <dgm:cxn modelId="{299E491E-9308-40AA-8FAD-FA9BB87B0509}" type="presOf" srcId="{4BAB3062-074F-4B7A-BD9F-8EDBF9124A0C}" destId="{33197EBD-E14D-4A29-B316-8261046659B6}" srcOrd="0" destOrd="0" presId="urn:microsoft.com/office/officeart/2005/8/layout/process1"/>
+    <dgm:cxn modelId="{803421BD-B3CD-45CE-82F9-11BC5B3238C0}" type="presOf" srcId="{96C54B46-9331-489F-BBC9-91D58D45ED17}" destId="{55D42525-2BF5-47D6-A530-0F51E01E6FED}" srcOrd="1" destOrd="0" presId="urn:microsoft.com/office/officeart/2005/8/layout/process1"/>
+    <dgm:cxn modelId="{B8F9A70E-5B5F-44DA-AE20-C1670F54B933}" type="presParOf" srcId="{8932C066-73A3-4807-860C-6718D5AD010A}" destId="{6C8C0F00-8AEF-4209-948C-63D84ABFC3AE}" srcOrd="0" destOrd="0" presId="urn:microsoft.com/office/officeart/2005/8/layout/process1"/>
+    <dgm:cxn modelId="{20BB1509-ED3C-496B-A064-3C9F37D65374}" type="presParOf" srcId="{8932C066-73A3-4807-860C-6718D5AD010A}" destId="{33197EBD-E14D-4A29-B316-8261046659B6}" srcOrd="1" destOrd="0" presId="urn:microsoft.com/office/officeart/2005/8/layout/process1"/>
+    <dgm:cxn modelId="{2F9FBDC0-9867-4119-B973-F54314DE7C06}" type="presParOf" srcId="{33197EBD-E14D-4A29-B316-8261046659B6}" destId="{162EE539-D8F9-4363-9D4B-6ECD0B0E1A4D}" srcOrd="0" destOrd="0" presId="urn:microsoft.com/office/officeart/2005/8/layout/process1"/>
+    <dgm:cxn modelId="{8B600B19-4F3A-4CA1-8662-9DB99AD00C6C}" type="presParOf" srcId="{8932C066-73A3-4807-860C-6718D5AD010A}" destId="{9FBD479C-B378-4B1D-9FDD-4956431AC411}" srcOrd="2" destOrd="0" presId="urn:microsoft.com/office/officeart/2005/8/layout/process1"/>
+    <dgm:cxn modelId="{2667296A-E561-442F-B567-6530B22975B1}" type="presParOf" srcId="{8932C066-73A3-4807-860C-6718D5AD010A}" destId="{30D2CA1E-FA7A-4518-AD94-B78D5D85969E}" srcOrd="3" destOrd="0" presId="urn:microsoft.com/office/officeart/2005/8/layout/process1"/>
+    <dgm:cxn modelId="{03259979-D401-4579-978C-1B4BDE434327}" type="presParOf" srcId="{30D2CA1E-FA7A-4518-AD94-B78D5D85969E}" destId="{55D42525-2BF5-47D6-A530-0F51E01E6FED}" srcOrd="0" destOrd="0" presId="urn:microsoft.com/office/officeart/2005/8/layout/process1"/>
+    <dgm:cxn modelId="{B86643C5-FD41-40B6-B988-59DFDCD1C094}" type="presParOf" srcId="{8932C066-73A3-4807-860C-6718D5AD010A}" destId="{F5454FC8-C498-4C36-8CBD-6F06382A77FB}" srcOrd="4" destOrd="0" presId="urn:microsoft.com/office/officeart/2005/8/layout/process1"/>
   </dgm:cxnLst>
   <dgm:bg/>
   <dgm:whole/>
@@ -44110,7 +44145,7 @@
 </file>
 
 <file path=customXml/itemProps1.xml><?xml version="1.0" encoding="utf-8"?>
-<ds:datastoreItem xmlns:ds="http://schemas.openxmlformats.org/officeDocument/2006/customXml" ds:itemID="{2BD0A5EB-FF2A-4399-923F-7A3134699077}">
+<ds:datastoreItem xmlns:ds="http://schemas.openxmlformats.org/officeDocument/2006/customXml" ds:itemID="{C2F92367-2DBE-4257-91ED-ABB1DEECCECA}">
   <ds:schemaRefs>
     <ds:schemaRef ds:uri="http://schemas.openxmlformats.org/officeDocument/2006/bibliography"/>
   </ds:schemaRefs>

--- a/java使用文档.docx
+++ b/java使用文档.docx
@@ -4293,8 +4293,6 @@
         </w:rPr>
         <w:t>E:\TOMCAT\apache-tomcat-7.0.59\temp</w:t>
       </w:r>
-      <w:bookmarkStart w:id="1" w:name="_GoBack"/>
-      <w:bookmarkEnd w:id="1"/>
       <w:r>
         <w:br w:type="page"/>
       </w:r>
@@ -4303,7 +4301,7 @@
       <w:pPr>
         <w:pStyle w:val="1"/>
       </w:pPr>
-      <w:bookmarkStart w:id="2" w:name="_Toc472683404"/>
+      <w:bookmarkStart w:id="1" w:name="_Toc472683404"/>
       <w:r>
         <w:rPr>
           <w:rFonts w:hint="eastAsia"/>
@@ -4311,7 +4309,7 @@
         <w:lastRenderedPageBreak/>
         <w:t>转义字符</w:t>
       </w:r>
-      <w:bookmarkEnd w:id="2"/>
+      <w:bookmarkEnd w:id="1"/>
     </w:p>
     <w:p>
       <w:pPr>
@@ -4543,7 +4541,7 @@
       <w:pPr>
         <w:pStyle w:val="1"/>
       </w:pPr>
-      <w:bookmarkStart w:id="3" w:name="_Toc472683405"/>
+      <w:bookmarkStart w:id="2" w:name="_Toc472683405"/>
       <w:r>
         <w:rPr>
           <w:rFonts w:hint="eastAsia"/>
@@ -4554,7 +4552,7 @@
       <w:r>
         <w:t>文件</w:t>
       </w:r>
-      <w:bookmarkEnd w:id="3"/>
+      <w:bookmarkEnd w:id="2"/>
     </w:p>
     <w:p>
       <w:r>
@@ -5030,7 +5028,3187 @@
         <w:tab/>
       </w:r>
     </w:p>
-    <w:p>
+    <w:p/>
+    <w:p/>
+    <w:p>
+      <w:pPr>
+        <w:pStyle w:val="1"/>
+      </w:pPr>
+      <w:r>
+        <w:t>springMvc</w:t>
+      </w:r>
+      <w:r>
+        <w:rPr>
+          <w:rFonts w:hint="eastAsia"/>
+        </w:rPr>
+        <w:t>上传</w:t>
+      </w:r>
+      <w:r>
+        <w:t>文件</w:t>
+      </w:r>
+    </w:p>
+    <w:p>
+      <w:pPr>
+        <w:shd w:val="clear" w:color="auto" w:fill="FFFFFF"/>
+        <w:adjustRightInd/>
+        <w:snapToGrid/>
+        <w:spacing w:after="264" w:line="240" w:lineRule="auto"/>
+        <w:rPr>
+          <w:rFonts w:ascii="microsoft yahei" w:eastAsia="宋体" w:hAnsi="microsoft yahei" w:cs="宋体"/>
+          <w:color w:val="3F3F3F"/>
+          <w:sz w:val="23"/>
+          <w:szCs w:val="23"/>
+        </w:rPr>
+      </w:pPr>
+      <w:r>
+        <w:rPr>
+          <w:rFonts w:ascii="microsoft yahei" w:eastAsia="宋体" w:hAnsi="microsoft yahei" w:cs="宋体"/>
+          <w:color w:val="3F3F3F"/>
+          <w:sz w:val="23"/>
+          <w:szCs w:val="23"/>
+        </w:rPr>
+        <w:t>前端：</w:t>
+      </w:r>
+    </w:p>
+    <w:p>
+      <w:pPr>
+        <w:pBdr>
+          <w:top w:val="single" w:sz="2" w:space="4" w:color="888888"/>
+          <w:left w:val="single" w:sz="2" w:space="31" w:color="888888"/>
+          <w:bottom w:val="single" w:sz="2" w:space="4" w:color="888888"/>
+          <w:right w:val="single" w:sz="2" w:space="4" w:color="888888"/>
+        </w:pBdr>
+        <w:tabs>
+          <w:tab w:val="left" w:pos="916"/>
+          <w:tab w:val="left" w:pos="1832"/>
+          <w:tab w:val="left" w:pos="2748"/>
+          <w:tab w:val="left" w:pos="3664"/>
+          <w:tab w:val="left" w:pos="4580"/>
+          <w:tab w:val="left" w:pos="5496"/>
+          <w:tab w:val="left" w:pos="6412"/>
+          <w:tab w:val="left" w:pos="7328"/>
+          <w:tab w:val="left" w:pos="8244"/>
+          <w:tab w:val="left" w:pos="9160"/>
+          <w:tab w:val="left" w:pos="10076"/>
+          <w:tab w:val="left" w:pos="10992"/>
+          <w:tab w:val="left" w:pos="11908"/>
+          <w:tab w:val="left" w:pos="12824"/>
+          <w:tab w:val="left" w:pos="13740"/>
+          <w:tab w:val="left" w:pos="14656"/>
+        </w:tabs>
+        <w:wordWrap w:val="0"/>
+        <w:adjustRightInd/>
+        <w:snapToGrid/>
+        <w:spacing w:after="264" w:line="240" w:lineRule="auto"/>
+        <w:rPr>
+          <w:rFonts w:ascii="Courier New" w:eastAsia="宋体" w:hAnsi="Courier New" w:cs="Courier New"/>
+          <w:color w:val="333333"/>
+          <w:sz w:val="18"/>
+          <w:szCs w:val="24"/>
+        </w:rPr>
+      </w:pPr>
+      <w:r>
+        <w:rPr>
+          <w:rFonts w:ascii="Courier New" w:eastAsia="宋体" w:hAnsi="Courier New" w:cs="Courier New"/>
+          <w:color w:val="333333"/>
+          <w:sz w:val="18"/>
+          <w:szCs w:val="24"/>
+        </w:rPr>
+        <w:t>&lt;form action=</w:t>
+      </w:r>
+      <w:r>
+        <w:rPr>
+          <w:rFonts w:ascii="Courier New" w:eastAsia="宋体" w:hAnsi="Courier New" w:cs="Courier New"/>
+          <w:color w:val="008800"/>
+          <w:sz w:val="18"/>
+          <w:szCs w:val="24"/>
+        </w:rPr>
+        <w:t>"admin/Obj/addObj.do"</w:t>
+      </w:r>
+      <w:r>
+        <w:rPr>
+          <w:rFonts w:ascii="Courier New" w:eastAsia="宋体" w:hAnsi="Courier New" w:cs="Courier New"/>
+          <w:color w:val="333333"/>
+          <w:sz w:val="18"/>
+          <w:szCs w:val="24"/>
+        </w:rPr>
+        <w:t xml:space="preserve"> </w:t>
+      </w:r>
+      <w:r>
+        <w:rPr>
+          <w:rFonts w:ascii="Courier New" w:eastAsia="宋体" w:hAnsi="Courier New" w:cs="Courier New"/>
+          <w:color w:val="000088"/>
+          <w:sz w:val="18"/>
+          <w:szCs w:val="24"/>
+        </w:rPr>
+        <w:t>method</w:t>
+      </w:r>
+      <w:r>
+        <w:rPr>
+          <w:rFonts w:ascii="Courier New" w:eastAsia="宋体" w:hAnsi="Courier New" w:cs="Courier New"/>
+          <w:color w:val="333333"/>
+          <w:sz w:val="18"/>
+          <w:szCs w:val="24"/>
+        </w:rPr>
+        <w:t>=</w:t>
+      </w:r>
+      <w:r>
+        <w:rPr>
+          <w:rFonts w:ascii="Courier New" w:eastAsia="宋体" w:hAnsi="Courier New" w:cs="Courier New"/>
+          <w:color w:val="008800"/>
+          <w:sz w:val="18"/>
+          <w:szCs w:val="24"/>
+        </w:rPr>
+        <w:t>"post"</w:t>
+      </w:r>
+      <w:r>
+        <w:rPr>
+          <w:rFonts w:ascii="Courier New" w:eastAsia="宋体" w:hAnsi="Courier New" w:cs="Courier New"/>
+          <w:color w:val="333333"/>
+          <w:sz w:val="18"/>
+          <w:szCs w:val="24"/>
+        </w:rPr>
+        <w:t xml:space="preserve"> enctype=</w:t>
+      </w:r>
+      <w:r>
+        <w:rPr>
+          <w:rFonts w:ascii="Courier New" w:eastAsia="宋体" w:hAnsi="Courier New" w:cs="Courier New"/>
+          <w:color w:val="008800"/>
+          <w:sz w:val="18"/>
+          <w:szCs w:val="24"/>
+        </w:rPr>
+        <w:t>"multipart/form-data"</w:t>
+      </w:r>
+      <w:r>
+        <w:rPr>
+          <w:rFonts w:ascii="Courier New" w:eastAsia="宋体" w:hAnsi="Courier New" w:cs="Courier New"/>
+          <w:color w:val="333333"/>
+          <w:sz w:val="18"/>
+          <w:szCs w:val="24"/>
+        </w:rPr>
+        <w:t>&gt;</w:t>
+      </w:r>
+    </w:p>
+    <w:p>
+      <w:pPr>
+        <w:pBdr>
+          <w:top w:val="single" w:sz="2" w:space="4" w:color="888888"/>
+          <w:left w:val="single" w:sz="2" w:space="31" w:color="888888"/>
+          <w:bottom w:val="single" w:sz="2" w:space="4" w:color="888888"/>
+          <w:right w:val="single" w:sz="2" w:space="4" w:color="888888"/>
+        </w:pBdr>
+        <w:tabs>
+          <w:tab w:val="left" w:pos="916"/>
+          <w:tab w:val="left" w:pos="1832"/>
+          <w:tab w:val="left" w:pos="2748"/>
+          <w:tab w:val="left" w:pos="3664"/>
+          <w:tab w:val="left" w:pos="4580"/>
+          <w:tab w:val="left" w:pos="5496"/>
+          <w:tab w:val="left" w:pos="6412"/>
+          <w:tab w:val="left" w:pos="7328"/>
+          <w:tab w:val="left" w:pos="8244"/>
+          <w:tab w:val="left" w:pos="9160"/>
+          <w:tab w:val="left" w:pos="10076"/>
+          <w:tab w:val="left" w:pos="10992"/>
+          <w:tab w:val="left" w:pos="11908"/>
+          <w:tab w:val="left" w:pos="12824"/>
+          <w:tab w:val="left" w:pos="13740"/>
+          <w:tab w:val="left" w:pos="14656"/>
+        </w:tabs>
+        <w:wordWrap w:val="0"/>
+        <w:adjustRightInd/>
+        <w:snapToGrid/>
+        <w:spacing w:after="264" w:line="240" w:lineRule="auto"/>
+        <w:rPr>
+          <w:rFonts w:ascii="Courier New" w:eastAsia="宋体" w:hAnsi="Courier New" w:cs="Courier New"/>
+          <w:color w:val="333333"/>
+          <w:sz w:val="18"/>
+          <w:szCs w:val="24"/>
+        </w:rPr>
+      </w:pPr>
+      <w:r>
+        <w:rPr>
+          <w:rFonts w:ascii="Courier New" w:eastAsia="宋体" w:hAnsi="Courier New" w:cs="Courier New"/>
+          <w:color w:val="333333"/>
+          <w:sz w:val="18"/>
+          <w:szCs w:val="24"/>
+        </w:rPr>
+        <w:t xml:space="preserve">    &lt;input </w:t>
+      </w:r>
+      <w:r>
+        <w:rPr>
+          <w:rFonts w:ascii="Courier New" w:eastAsia="宋体" w:hAnsi="Courier New" w:cs="Courier New"/>
+          <w:color w:val="000088"/>
+          <w:sz w:val="18"/>
+          <w:szCs w:val="24"/>
+        </w:rPr>
+        <w:t>type</w:t>
+      </w:r>
+      <w:r>
+        <w:rPr>
+          <w:rFonts w:ascii="Courier New" w:eastAsia="宋体" w:hAnsi="Courier New" w:cs="Courier New"/>
+          <w:color w:val="333333"/>
+          <w:sz w:val="18"/>
+          <w:szCs w:val="24"/>
+        </w:rPr>
+        <w:t>=</w:t>
+      </w:r>
+      <w:r>
+        <w:rPr>
+          <w:rFonts w:ascii="Courier New" w:eastAsia="宋体" w:hAnsi="Courier New" w:cs="Courier New"/>
+          <w:color w:val="008800"/>
+          <w:sz w:val="18"/>
+          <w:szCs w:val="24"/>
+        </w:rPr>
+        <w:t>"file"</w:t>
+      </w:r>
+      <w:r>
+        <w:rPr>
+          <w:rFonts w:ascii="Courier New" w:eastAsia="宋体" w:hAnsi="Courier New" w:cs="Courier New"/>
+          <w:color w:val="333333"/>
+          <w:sz w:val="18"/>
+          <w:szCs w:val="24"/>
+        </w:rPr>
+        <w:t xml:space="preserve"> name=</w:t>
+      </w:r>
+      <w:r>
+        <w:rPr>
+          <w:rFonts w:ascii="Courier New" w:eastAsia="宋体" w:hAnsi="Courier New" w:cs="Courier New"/>
+          <w:color w:val="008800"/>
+          <w:sz w:val="18"/>
+          <w:szCs w:val="24"/>
+        </w:rPr>
+        <w:t>"objfile"</w:t>
+      </w:r>
+      <w:r>
+        <w:rPr>
+          <w:rFonts w:ascii="Courier New" w:eastAsia="宋体" w:hAnsi="Courier New" w:cs="Courier New"/>
+          <w:color w:val="333333"/>
+          <w:sz w:val="18"/>
+          <w:szCs w:val="24"/>
+        </w:rPr>
+        <w:t>&gt;</w:t>
+      </w:r>
+    </w:p>
+    <w:p>
+      <w:pPr>
+        <w:pBdr>
+          <w:top w:val="single" w:sz="2" w:space="4" w:color="888888"/>
+          <w:left w:val="single" w:sz="2" w:space="31" w:color="888888"/>
+          <w:bottom w:val="single" w:sz="2" w:space="4" w:color="888888"/>
+          <w:right w:val="single" w:sz="2" w:space="4" w:color="888888"/>
+        </w:pBdr>
+        <w:tabs>
+          <w:tab w:val="left" w:pos="916"/>
+          <w:tab w:val="left" w:pos="1832"/>
+          <w:tab w:val="left" w:pos="2748"/>
+          <w:tab w:val="left" w:pos="3664"/>
+          <w:tab w:val="left" w:pos="4580"/>
+          <w:tab w:val="left" w:pos="5496"/>
+          <w:tab w:val="left" w:pos="6412"/>
+          <w:tab w:val="left" w:pos="7328"/>
+          <w:tab w:val="left" w:pos="8244"/>
+          <w:tab w:val="left" w:pos="9160"/>
+          <w:tab w:val="left" w:pos="10076"/>
+          <w:tab w:val="left" w:pos="10992"/>
+          <w:tab w:val="left" w:pos="11908"/>
+          <w:tab w:val="left" w:pos="12824"/>
+          <w:tab w:val="left" w:pos="13740"/>
+          <w:tab w:val="left" w:pos="14656"/>
+        </w:tabs>
+        <w:wordWrap w:val="0"/>
+        <w:adjustRightInd/>
+        <w:snapToGrid/>
+        <w:spacing w:after="264" w:line="240" w:lineRule="auto"/>
+        <w:rPr>
+          <w:rFonts w:ascii="Courier New" w:eastAsia="宋体" w:hAnsi="Courier New" w:cs="Courier New"/>
+          <w:color w:val="333333"/>
+          <w:sz w:val="18"/>
+          <w:szCs w:val="24"/>
+        </w:rPr>
+      </w:pPr>
+      <w:r>
+        <w:rPr>
+          <w:rFonts w:ascii="Courier New" w:eastAsia="宋体" w:hAnsi="Courier New" w:cs="Courier New"/>
+          <w:color w:val="333333"/>
+          <w:sz w:val="18"/>
+          <w:szCs w:val="24"/>
+        </w:rPr>
+        <w:t xml:space="preserve">    &lt;input </w:t>
+      </w:r>
+      <w:r>
+        <w:rPr>
+          <w:rFonts w:ascii="Courier New" w:eastAsia="宋体" w:hAnsi="Courier New" w:cs="Courier New"/>
+          <w:color w:val="000088"/>
+          <w:sz w:val="18"/>
+          <w:szCs w:val="24"/>
+        </w:rPr>
+        <w:t>type</w:t>
+      </w:r>
+      <w:r>
+        <w:rPr>
+          <w:rFonts w:ascii="Courier New" w:eastAsia="宋体" w:hAnsi="Courier New" w:cs="Courier New"/>
+          <w:color w:val="333333"/>
+          <w:sz w:val="18"/>
+          <w:szCs w:val="24"/>
+        </w:rPr>
+        <w:t>=</w:t>
+      </w:r>
+      <w:r>
+        <w:rPr>
+          <w:rFonts w:ascii="Courier New" w:eastAsia="宋体" w:hAnsi="Courier New" w:cs="Courier New"/>
+          <w:color w:val="008800"/>
+          <w:sz w:val="18"/>
+          <w:szCs w:val="24"/>
+        </w:rPr>
+        <w:t>"submit"</w:t>
+      </w:r>
+      <w:r>
+        <w:rPr>
+          <w:rFonts w:ascii="Courier New" w:eastAsia="宋体" w:hAnsi="Courier New" w:cs="Courier New"/>
+          <w:color w:val="333333"/>
+          <w:sz w:val="18"/>
+          <w:szCs w:val="24"/>
+        </w:rPr>
+        <w:t xml:space="preserve"> </w:t>
+      </w:r>
+      <w:r>
+        <w:rPr>
+          <w:rFonts w:ascii="Courier New" w:eastAsia="宋体" w:hAnsi="Courier New" w:cs="Courier New"/>
+          <w:color w:val="000088"/>
+          <w:sz w:val="18"/>
+          <w:szCs w:val="24"/>
+        </w:rPr>
+        <w:t>value</w:t>
+      </w:r>
+      <w:r>
+        <w:rPr>
+          <w:rFonts w:ascii="Courier New" w:eastAsia="宋体" w:hAnsi="Courier New" w:cs="Courier New"/>
+          <w:color w:val="333333"/>
+          <w:sz w:val="18"/>
+          <w:szCs w:val="24"/>
+        </w:rPr>
+        <w:t>=</w:t>
+      </w:r>
+      <w:r>
+        <w:rPr>
+          <w:rFonts w:ascii="Courier New" w:eastAsia="宋体" w:hAnsi="Courier New" w:cs="Courier New"/>
+          <w:color w:val="008800"/>
+          <w:sz w:val="18"/>
+          <w:szCs w:val="24"/>
+        </w:rPr>
+        <w:t>"</w:t>
+      </w:r>
+      <w:r>
+        <w:rPr>
+          <w:rFonts w:ascii="Courier New" w:eastAsia="宋体" w:hAnsi="Courier New" w:cs="Courier New"/>
+          <w:color w:val="008800"/>
+          <w:sz w:val="18"/>
+          <w:szCs w:val="24"/>
+        </w:rPr>
+        <w:t>上传</w:t>
+      </w:r>
+      <w:r>
+        <w:rPr>
+          <w:rFonts w:ascii="Courier New" w:eastAsia="宋体" w:hAnsi="Courier New" w:cs="Courier New"/>
+          <w:color w:val="008800"/>
+          <w:sz w:val="18"/>
+          <w:szCs w:val="24"/>
+        </w:rPr>
+        <w:t>"</w:t>
+      </w:r>
+      <w:r>
+        <w:rPr>
+          <w:rFonts w:ascii="Courier New" w:eastAsia="宋体" w:hAnsi="Courier New" w:cs="Courier New"/>
+          <w:color w:val="333333"/>
+          <w:sz w:val="18"/>
+          <w:szCs w:val="24"/>
+        </w:rPr>
+        <w:t>&gt;</w:t>
+      </w:r>
+    </w:p>
+    <w:p>
+      <w:pPr>
+        <w:pBdr>
+          <w:top w:val="single" w:sz="2" w:space="4" w:color="888888"/>
+          <w:left w:val="single" w:sz="2" w:space="31" w:color="888888"/>
+          <w:bottom w:val="single" w:sz="2" w:space="4" w:color="888888"/>
+          <w:right w:val="single" w:sz="2" w:space="4" w:color="888888"/>
+        </w:pBdr>
+        <w:tabs>
+          <w:tab w:val="left" w:pos="916"/>
+          <w:tab w:val="left" w:pos="1832"/>
+          <w:tab w:val="left" w:pos="2748"/>
+          <w:tab w:val="left" w:pos="3664"/>
+          <w:tab w:val="left" w:pos="4580"/>
+          <w:tab w:val="left" w:pos="5496"/>
+          <w:tab w:val="left" w:pos="6412"/>
+          <w:tab w:val="left" w:pos="7328"/>
+          <w:tab w:val="left" w:pos="8244"/>
+          <w:tab w:val="left" w:pos="9160"/>
+          <w:tab w:val="left" w:pos="10076"/>
+          <w:tab w:val="left" w:pos="10992"/>
+          <w:tab w:val="left" w:pos="11908"/>
+          <w:tab w:val="left" w:pos="12824"/>
+          <w:tab w:val="left" w:pos="13740"/>
+          <w:tab w:val="left" w:pos="14656"/>
+        </w:tabs>
+        <w:wordWrap w:val="0"/>
+        <w:adjustRightInd/>
+        <w:snapToGrid/>
+        <w:spacing w:after="264" w:line="240" w:lineRule="auto"/>
+        <w:rPr>
+          <w:rFonts w:ascii="Courier New" w:eastAsia="宋体" w:hAnsi="Courier New" w:cs="Courier New"/>
+          <w:color w:val="333333"/>
+          <w:sz w:val="15"/>
+          <w:szCs w:val="21"/>
+        </w:rPr>
+      </w:pPr>
+      <w:r>
+        <w:rPr>
+          <w:rFonts w:ascii="Courier New" w:eastAsia="宋体" w:hAnsi="Courier New" w:cs="Courier New"/>
+          <w:color w:val="333333"/>
+          <w:sz w:val="18"/>
+          <w:szCs w:val="24"/>
+        </w:rPr>
+        <w:t>&lt;/form&gt;</w:t>
+      </w:r>
+    </w:p>
+    <w:p>
+      <w:pPr>
+        <w:shd w:val="clear" w:color="auto" w:fill="FFFFFF"/>
+        <w:adjustRightInd/>
+        <w:snapToGrid/>
+        <w:spacing w:after="264" w:line="240" w:lineRule="auto"/>
+        <w:rPr>
+          <w:rFonts w:ascii="microsoft yahei" w:eastAsia="宋体" w:hAnsi="microsoft yahei" w:cs="宋体"/>
+          <w:color w:val="3F3F3F"/>
+          <w:sz w:val="20"/>
+          <w:szCs w:val="23"/>
+        </w:rPr>
+      </w:pPr>
+      <w:r>
+        <w:rPr>
+          <w:rFonts w:ascii="microsoft yahei" w:eastAsia="宋体" w:hAnsi="microsoft yahei" w:cs="宋体"/>
+          <w:color w:val="3F3F3F"/>
+          <w:sz w:val="20"/>
+          <w:szCs w:val="23"/>
+        </w:rPr>
+        <w:lastRenderedPageBreak/>
+        <w:t>springmvc</w:t>
+      </w:r>
+      <w:r>
+        <w:rPr>
+          <w:rFonts w:ascii="microsoft yahei" w:eastAsia="宋体" w:hAnsi="microsoft yahei" w:cs="宋体"/>
+          <w:color w:val="3F3F3F"/>
+          <w:sz w:val="20"/>
+          <w:szCs w:val="23"/>
+        </w:rPr>
+        <w:t>接收：</w:t>
+      </w:r>
+    </w:p>
+    <w:p>
+      <w:pPr>
+        <w:pBdr>
+          <w:top w:val="single" w:sz="2" w:space="4" w:color="888888"/>
+          <w:left w:val="single" w:sz="2" w:space="31" w:color="888888"/>
+          <w:bottom w:val="single" w:sz="2" w:space="4" w:color="888888"/>
+          <w:right w:val="single" w:sz="2" w:space="4" w:color="888888"/>
+        </w:pBdr>
+        <w:tabs>
+          <w:tab w:val="left" w:pos="916"/>
+          <w:tab w:val="left" w:pos="1832"/>
+          <w:tab w:val="left" w:pos="2748"/>
+          <w:tab w:val="left" w:pos="3664"/>
+          <w:tab w:val="left" w:pos="4580"/>
+          <w:tab w:val="left" w:pos="5496"/>
+          <w:tab w:val="left" w:pos="6412"/>
+          <w:tab w:val="left" w:pos="7328"/>
+          <w:tab w:val="left" w:pos="8244"/>
+          <w:tab w:val="left" w:pos="9160"/>
+          <w:tab w:val="left" w:pos="10076"/>
+          <w:tab w:val="left" w:pos="10992"/>
+          <w:tab w:val="left" w:pos="11908"/>
+          <w:tab w:val="left" w:pos="12824"/>
+          <w:tab w:val="left" w:pos="13740"/>
+          <w:tab w:val="left" w:pos="14656"/>
+        </w:tabs>
+        <w:wordWrap w:val="0"/>
+        <w:adjustRightInd/>
+        <w:snapToGrid/>
+        <w:spacing w:after="264" w:line="240" w:lineRule="auto"/>
+        <w:rPr>
+          <w:rFonts w:ascii="Courier New" w:eastAsia="宋体" w:hAnsi="Courier New" w:cs="Courier New"/>
+          <w:color w:val="333333"/>
+          <w:sz w:val="18"/>
+          <w:szCs w:val="24"/>
+        </w:rPr>
+      </w:pPr>
+      <w:r>
+        <w:rPr>
+          <w:rFonts w:ascii="Courier New" w:eastAsia="宋体" w:hAnsi="Courier New" w:cs="Courier New"/>
+          <w:color w:val="333333"/>
+          <w:sz w:val="18"/>
+          <w:szCs w:val="24"/>
+        </w:rPr>
+        <w:t>@Controller</w:t>
+      </w:r>
+    </w:p>
+    <w:p>
+      <w:pPr>
+        <w:pBdr>
+          <w:top w:val="single" w:sz="2" w:space="4" w:color="888888"/>
+          <w:left w:val="single" w:sz="2" w:space="31" w:color="888888"/>
+          <w:bottom w:val="single" w:sz="2" w:space="4" w:color="888888"/>
+          <w:right w:val="single" w:sz="2" w:space="4" w:color="888888"/>
+        </w:pBdr>
+        <w:tabs>
+          <w:tab w:val="left" w:pos="916"/>
+          <w:tab w:val="left" w:pos="1832"/>
+          <w:tab w:val="left" w:pos="2748"/>
+          <w:tab w:val="left" w:pos="3664"/>
+          <w:tab w:val="left" w:pos="4580"/>
+          <w:tab w:val="left" w:pos="5496"/>
+          <w:tab w:val="left" w:pos="6412"/>
+          <w:tab w:val="left" w:pos="7328"/>
+          <w:tab w:val="left" w:pos="8244"/>
+          <w:tab w:val="left" w:pos="9160"/>
+          <w:tab w:val="left" w:pos="10076"/>
+          <w:tab w:val="left" w:pos="10992"/>
+          <w:tab w:val="left" w:pos="11908"/>
+          <w:tab w:val="left" w:pos="12824"/>
+          <w:tab w:val="left" w:pos="13740"/>
+          <w:tab w:val="left" w:pos="14656"/>
+        </w:tabs>
+        <w:wordWrap w:val="0"/>
+        <w:adjustRightInd/>
+        <w:snapToGrid/>
+        <w:spacing w:after="264" w:line="240" w:lineRule="auto"/>
+        <w:rPr>
+          <w:rFonts w:ascii="Courier New" w:eastAsia="宋体" w:hAnsi="Courier New" w:cs="Courier New"/>
+          <w:color w:val="333333"/>
+          <w:sz w:val="18"/>
+          <w:szCs w:val="24"/>
+        </w:rPr>
+      </w:pPr>
+      <w:r>
+        <w:rPr>
+          <w:rFonts w:ascii="Courier New" w:eastAsia="宋体" w:hAnsi="Courier New" w:cs="Courier New"/>
+          <w:color w:val="333333"/>
+          <w:sz w:val="18"/>
+          <w:szCs w:val="24"/>
+        </w:rPr>
+        <w:t>@RequestMapping(</w:t>
+      </w:r>
+      <w:r>
+        <w:rPr>
+          <w:rFonts w:ascii="Courier New" w:eastAsia="宋体" w:hAnsi="Courier New" w:cs="Courier New"/>
+          <w:color w:val="008800"/>
+          <w:sz w:val="18"/>
+          <w:szCs w:val="24"/>
+        </w:rPr>
+        <w:t>"/admin/Obj"</w:t>
+      </w:r>
+      <w:r>
+        <w:rPr>
+          <w:rFonts w:ascii="Courier New" w:eastAsia="宋体" w:hAnsi="Courier New" w:cs="Courier New"/>
+          <w:color w:val="333333"/>
+          <w:sz w:val="18"/>
+          <w:szCs w:val="24"/>
+        </w:rPr>
+        <w:t>);</w:t>
+      </w:r>
+    </w:p>
+    <w:p>
+      <w:pPr>
+        <w:pBdr>
+          <w:top w:val="single" w:sz="2" w:space="4" w:color="888888"/>
+          <w:left w:val="single" w:sz="2" w:space="31" w:color="888888"/>
+          <w:bottom w:val="single" w:sz="2" w:space="4" w:color="888888"/>
+          <w:right w:val="single" w:sz="2" w:space="4" w:color="888888"/>
+        </w:pBdr>
+        <w:tabs>
+          <w:tab w:val="left" w:pos="916"/>
+          <w:tab w:val="left" w:pos="1832"/>
+          <w:tab w:val="left" w:pos="2748"/>
+          <w:tab w:val="left" w:pos="3664"/>
+          <w:tab w:val="left" w:pos="4580"/>
+          <w:tab w:val="left" w:pos="5496"/>
+          <w:tab w:val="left" w:pos="6412"/>
+          <w:tab w:val="left" w:pos="7328"/>
+          <w:tab w:val="left" w:pos="8244"/>
+          <w:tab w:val="left" w:pos="9160"/>
+          <w:tab w:val="left" w:pos="10076"/>
+          <w:tab w:val="left" w:pos="10992"/>
+          <w:tab w:val="left" w:pos="11908"/>
+          <w:tab w:val="left" w:pos="12824"/>
+          <w:tab w:val="left" w:pos="13740"/>
+          <w:tab w:val="left" w:pos="14656"/>
+        </w:tabs>
+        <w:wordWrap w:val="0"/>
+        <w:adjustRightInd/>
+        <w:snapToGrid/>
+        <w:spacing w:after="264" w:line="240" w:lineRule="auto"/>
+        <w:rPr>
+          <w:rFonts w:ascii="Courier New" w:eastAsia="宋体" w:hAnsi="Courier New" w:cs="Courier New"/>
+          <w:color w:val="333333"/>
+          <w:sz w:val="18"/>
+          <w:szCs w:val="24"/>
+        </w:rPr>
+      </w:pPr>
+      <w:r>
+        <w:rPr>
+          <w:rFonts w:ascii="Courier New" w:eastAsia="宋体" w:hAnsi="Courier New" w:cs="Courier New"/>
+          <w:color w:val="000088"/>
+          <w:sz w:val="18"/>
+          <w:szCs w:val="24"/>
+        </w:rPr>
+        <w:t>public</w:t>
+      </w:r>
+      <w:r>
+        <w:rPr>
+          <w:rFonts w:ascii="Courier New" w:eastAsia="宋体" w:hAnsi="Courier New" w:cs="Courier New"/>
+          <w:color w:val="333333"/>
+          <w:sz w:val="18"/>
+          <w:szCs w:val="24"/>
+        </w:rPr>
+        <w:t xml:space="preserve"> </w:t>
+      </w:r>
+      <w:r>
+        <w:rPr>
+          <w:rFonts w:ascii="Courier New" w:eastAsia="宋体" w:hAnsi="Courier New" w:cs="Courier New"/>
+          <w:color w:val="000088"/>
+          <w:sz w:val="18"/>
+          <w:szCs w:val="24"/>
+        </w:rPr>
+        <w:t>class</w:t>
+      </w:r>
+      <w:r>
+        <w:rPr>
+          <w:rFonts w:ascii="Courier New" w:eastAsia="宋体" w:hAnsi="Courier New" w:cs="Courier New"/>
+          <w:color w:val="333333"/>
+          <w:sz w:val="18"/>
+          <w:szCs w:val="24"/>
+        </w:rPr>
+        <w:t xml:space="preserve"> ObjAction{</w:t>
+      </w:r>
+    </w:p>
+    <w:p>
+      <w:pPr>
+        <w:pBdr>
+          <w:top w:val="single" w:sz="2" w:space="4" w:color="888888"/>
+          <w:left w:val="single" w:sz="2" w:space="31" w:color="888888"/>
+          <w:bottom w:val="single" w:sz="2" w:space="4" w:color="888888"/>
+          <w:right w:val="single" w:sz="2" w:space="4" w:color="888888"/>
+        </w:pBdr>
+        <w:tabs>
+          <w:tab w:val="left" w:pos="916"/>
+          <w:tab w:val="left" w:pos="1832"/>
+          <w:tab w:val="left" w:pos="2748"/>
+          <w:tab w:val="left" w:pos="3664"/>
+          <w:tab w:val="left" w:pos="4580"/>
+          <w:tab w:val="left" w:pos="5496"/>
+          <w:tab w:val="left" w:pos="6412"/>
+          <w:tab w:val="left" w:pos="7328"/>
+          <w:tab w:val="left" w:pos="8244"/>
+          <w:tab w:val="left" w:pos="9160"/>
+          <w:tab w:val="left" w:pos="10076"/>
+          <w:tab w:val="left" w:pos="10992"/>
+          <w:tab w:val="left" w:pos="11908"/>
+          <w:tab w:val="left" w:pos="12824"/>
+          <w:tab w:val="left" w:pos="13740"/>
+          <w:tab w:val="left" w:pos="14656"/>
+        </w:tabs>
+        <w:wordWrap w:val="0"/>
+        <w:adjustRightInd/>
+        <w:snapToGrid/>
+        <w:spacing w:after="264" w:line="240" w:lineRule="auto"/>
+        <w:rPr>
+          <w:rFonts w:ascii="Courier New" w:eastAsia="宋体" w:hAnsi="Courier New" w:cs="Courier New"/>
+          <w:color w:val="333333"/>
+          <w:sz w:val="18"/>
+          <w:szCs w:val="24"/>
+        </w:rPr>
+      </w:pPr>
+    </w:p>
+    <w:p>
+      <w:pPr>
+        <w:pBdr>
+          <w:top w:val="single" w:sz="2" w:space="4" w:color="888888"/>
+          <w:left w:val="single" w:sz="2" w:space="31" w:color="888888"/>
+          <w:bottom w:val="single" w:sz="2" w:space="4" w:color="888888"/>
+          <w:right w:val="single" w:sz="2" w:space="4" w:color="888888"/>
+        </w:pBdr>
+        <w:tabs>
+          <w:tab w:val="left" w:pos="916"/>
+          <w:tab w:val="left" w:pos="1832"/>
+          <w:tab w:val="left" w:pos="2748"/>
+          <w:tab w:val="left" w:pos="3664"/>
+          <w:tab w:val="left" w:pos="4580"/>
+          <w:tab w:val="left" w:pos="5496"/>
+          <w:tab w:val="left" w:pos="6412"/>
+          <w:tab w:val="left" w:pos="7328"/>
+          <w:tab w:val="left" w:pos="8244"/>
+          <w:tab w:val="left" w:pos="9160"/>
+          <w:tab w:val="left" w:pos="10076"/>
+          <w:tab w:val="left" w:pos="10992"/>
+          <w:tab w:val="left" w:pos="11908"/>
+          <w:tab w:val="left" w:pos="12824"/>
+          <w:tab w:val="left" w:pos="13740"/>
+          <w:tab w:val="left" w:pos="14656"/>
+        </w:tabs>
+        <w:wordWrap w:val="0"/>
+        <w:adjustRightInd/>
+        <w:snapToGrid/>
+        <w:spacing w:after="264" w:line="240" w:lineRule="auto"/>
+        <w:rPr>
+          <w:rFonts w:ascii="Courier New" w:eastAsia="宋体" w:hAnsi="Courier New" w:cs="Courier New"/>
+          <w:color w:val="333333"/>
+          <w:sz w:val="18"/>
+          <w:szCs w:val="24"/>
+        </w:rPr>
+      </w:pPr>
+      <w:r>
+        <w:rPr>
+          <w:rFonts w:ascii="Courier New" w:eastAsia="宋体" w:hAnsi="Courier New" w:cs="Courier New"/>
+          <w:color w:val="333333"/>
+          <w:sz w:val="18"/>
+          <w:szCs w:val="24"/>
+        </w:rPr>
+        <w:t xml:space="preserve">    @RequestMapping(</w:t>
+      </w:r>
+      <w:r>
+        <w:rPr>
+          <w:rFonts w:ascii="Courier New" w:eastAsia="宋体" w:hAnsi="Courier New" w:cs="Courier New"/>
+          <w:color w:val="000088"/>
+          <w:sz w:val="18"/>
+          <w:szCs w:val="24"/>
+        </w:rPr>
+        <w:t>value</w:t>
+      </w:r>
+      <w:r>
+        <w:rPr>
+          <w:rFonts w:ascii="Courier New" w:eastAsia="宋体" w:hAnsi="Courier New" w:cs="Courier New"/>
+          <w:color w:val="333333"/>
+          <w:sz w:val="18"/>
+          <w:szCs w:val="24"/>
+        </w:rPr>
+        <w:t xml:space="preserve"> = </w:t>
+      </w:r>
+      <w:r>
+        <w:rPr>
+          <w:rFonts w:ascii="Courier New" w:eastAsia="宋体" w:hAnsi="Courier New" w:cs="Courier New"/>
+          <w:color w:val="008800"/>
+          <w:sz w:val="18"/>
+          <w:szCs w:val="24"/>
+        </w:rPr>
+        <w:t>"/addObj"</w:t>
+      </w:r>
+      <w:r>
+        <w:rPr>
+          <w:rFonts w:ascii="Courier New" w:eastAsia="宋体" w:hAnsi="Courier New" w:cs="Courier New"/>
+          <w:color w:val="333333"/>
+          <w:sz w:val="18"/>
+          <w:szCs w:val="24"/>
+        </w:rPr>
+        <w:t>, method = RequestMethod.POST)</w:t>
+      </w:r>
+    </w:p>
+    <w:p>
+      <w:pPr>
+        <w:pBdr>
+          <w:top w:val="single" w:sz="2" w:space="4" w:color="888888"/>
+          <w:left w:val="single" w:sz="2" w:space="31" w:color="888888"/>
+          <w:bottom w:val="single" w:sz="2" w:space="4" w:color="888888"/>
+          <w:right w:val="single" w:sz="2" w:space="4" w:color="888888"/>
+        </w:pBdr>
+        <w:tabs>
+          <w:tab w:val="left" w:pos="916"/>
+          <w:tab w:val="left" w:pos="1832"/>
+          <w:tab w:val="left" w:pos="2748"/>
+          <w:tab w:val="left" w:pos="3664"/>
+          <w:tab w:val="left" w:pos="4580"/>
+          <w:tab w:val="left" w:pos="5496"/>
+          <w:tab w:val="left" w:pos="6412"/>
+          <w:tab w:val="left" w:pos="7328"/>
+          <w:tab w:val="left" w:pos="8244"/>
+          <w:tab w:val="left" w:pos="9160"/>
+          <w:tab w:val="left" w:pos="10076"/>
+          <w:tab w:val="left" w:pos="10992"/>
+          <w:tab w:val="left" w:pos="11908"/>
+          <w:tab w:val="left" w:pos="12824"/>
+          <w:tab w:val="left" w:pos="13740"/>
+          <w:tab w:val="left" w:pos="14656"/>
+        </w:tabs>
+        <w:wordWrap w:val="0"/>
+        <w:adjustRightInd/>
+        <w:snapToGrid/>
+        <w:spacing w:after="264" w:line="240" w:lineRule="auto"/>
+        <w:rPr>
+          <w:rFonts w:ascii="Courier New" w:eastAsia="宋体" w:hAnsi="Courier New" w:cs="Courier New"/>
+          <w:color w:val="333333"/>
+          <w:sz w:val="18"/>
+          <w:szCs w:val="24"/>
+        </w:rPr>
+      </w:pPr>
+      <w:r>
+        <w:rPr>
+          <w:rFonts w:ascii="Courier New" w:eastAsia="宋体" w:hAnsi="Courier New" w:cs="Courier New"/>
+          <w:color w:val="333333"/>
+          <w:sz w:val="18"/>
+          <w:szCs w:val="24"/>
+        </w:rPr>
+        <w:t xml:space="preserve">    </w:t>
+      </w:r>
+      <w:r>
+        <w:rPr>
+          <w:rFonts w:ascii="Courier New" w:eastAsia="宋体" w:hAnsi="Courier New" w:cs="Courier New"/>
+          <w:color w:val="000088"/>
+          <w:sz w:val="18"/>
+          <w:szCs w:val="24"/>
+        </w:rPr>
+        <w:t>public</w:t>
+      </w:r>
+      <w:r>
+        <w:rPr>
+          <w:rFonts w:ascii="Courier New" w:eastAsia="宋体" w:hAnsi="Courier New" w:cs="Courier New"/>
+          <w:color w:val="333333"/>
+          <w:sz w:val="18"/>
+          <w:szCs w:val="24"/>
+        </w:rPr>
+        <w:t xml:space="preserve"> String addObj(@RequestParam("objfile") MultipartFile objfile, HttpSession session){</w:t>
+      </w:r>
+    </w:p>
+    <w:p>
+      <w:pPr>
+        <w:pBdr>
+          <w:top w:val="single" w:sz="2" w:space="4" w:color="888888"/>
+          <w:left w:val="single" w:sz="2" w:space="31" w:color="888888"/>
+          <w:bottom w:val="single" w:sz="2" w:space="4" w:color="888888"/>
+          <w:right w:val="single" w:sz="2" w:space="4" w:color="888888"/>
+        </w:pBdr>
+        <w:tabs>
+          <w:tab w:val="left" w:pos="916"/>
+          <w:tab w:val="left" w:pos="1832"/>
+          <w:tab w:val="left" w:pos="2748"/>
+          <w:tab w:val="left" w:pos="3664"/>
+          <w:tab w:val="left" w:pos="4580"/>
+          <w:tab w:val="left" w:pos="5496"/>
+          <w:tab w:val="left" w:pos="6412"/>
+          <w:tab w:val="left" w:pos="7328"/>
+          <w:tab w:val="left" w:pos="8244"/>
+          <w:tab w:val="left" w:pos="9160"/>
+          <w:tab w:val="left" w:pos="10076"/>
+          <w:tab w:val="left" w:pos="10992"/>
+          <w:tab w:val="left" w:pos="11908"/>
+          <w:tab w:val="left" w:pos="12824"/>
+          <w:tab w:val="left" w:pos="13740"/>
+          <w:tab w:val="left" w:pos="14656"/>
+        </w:tabs>
+        <w:wordWrap w:val="0"/>
+        <w:adjustRightInd/>
+        <w:snapToGrid/>
+        <w:spacing w:after="264" w:line="240" w:lineRule="auto"/>
+        <w:rPr>
+          <w:rFonts w:ascii="Courier New" w:eastAsia="宋体" w:hAnsi="Courier New" w:cs="Courier New"/>
+          <w:color w:val="333333"/>
+          <w:sz w:val="18"/>
+          <w:szCs w:val="24"/>
+        </w:rPr>
+      </w:pPr>
+      <w:r>
+        <w:rPr>
+          <w:rFonts w:ascii="Courier New" w:eastAsia="宋体" w:hAnsi="Courier New" w:cs="Courier New"/>
+          <w:color w:val="333333"/>
+          <w:sz w:val="18"/>
+          <w:szCs w:val="24"/>
+        </w:rPr>
+        <w:t xml:space="preserve">        </w:t>
+      </w:r>
+      <w:r>
+        <w:rPr>
+          <w:rFonts w:ascii="Courier New" w:eastAsia="宋体" w:hAnsi="Courier New" w:cs="Courier New"/>
+          <w:color w:val="000088"/>
+          <w:sz w:val="18"/>
+          <w:szCs w:val="24"/>
+        </w:rPr>
+        <w:t>if</w:t>
+      </w:r>
+      <w:r>
+        <w:rPr>
+          <w:rFonts w:ascii="Courier New" w:eastAsia="宋体" w:hAnsi="Courier New" w:cs="Courier New"/>
+          <w:color w:val="333333"/>
+          <w:sz w:val="18"/>
+          <w:szCs w:val="24"/>
+        </w:rPr>
+        <w:t>(!objfile.isEmpty()){</w:t>
+      </w:r>
+    </w:p>
+    <w:p>
+      <w:pPr>
+        <w:pBdr>
+          <w:top w:val="single" w:sz="2" w:space="4" w:color="888888"/>
+          <w:left w:val="single" w:sz="2" w:space="31" w:color="888888"/>
+          <w:bottom w:val="single" w:sz="2" w:space="4" w:color="888888"/>
+          <w:right w:val="single" w:sz="2" w:space="4" w:color="888888"/>
+        </w:pBdr>
+        <w:tabs>
+          <w:tab w:val="left" w:pos="916"/>
+          <w:tab w:val="left" w:pos="1832"/>
+          <w:tab w:val="left" w:pos="2748"/>
+          <w:tab w:val="left" w:pos="3664"/>
+          <w:tab w:val="left" w:pos="4580"/>
+          <w:tab w:val="left" w:pos="5496"/>
+          <w:tab w:val="left" w:pos="6412"/>
+          <w:tab w:val="left" w:pos="7328"/>
+          <w:tab w:val="left" w:pos="8244"/>
+          <w:tab w:val="left" w:pos="9160"/>
+          <w:tab w:val="left" w:pos="10076"/>
+          <w:tab w:val="left" w:pos="10992"/>
+          <w:tab w:val="left" w:pos="11908"/>
+          <w:tab w:val="left" w:pos="12824"/>
+          <w:tab w:val="left" w:pos="13740"/>
+          <w:tab w:val="left" w:pos="14656"/>
+        </w:tabs>
+        <w:wordWrap w:val="0"/>
+        <w:adjustRightInd/>
+        <w:snapToGrid/>
+        <w:spacing w:after="264" w:line="240" w:lineRule="auto"/>
+        <w:rPr>
+          <w:rFonts w:ascii="Courier New" w:eastAsia="宋体" w:hAnsi="Courier New" w:cs="Courier New"/>
+          <w:color w:val="333333"/>
+          <w:sz w:val="18"/>
+          <w:szCs w:val="24"/>
+        </w:rPr>
+      </w:pPr>
+      <w:r>
+        <w:rPr>
+          <w:rFonts w:ascii="Courier New" w:eastAsia="宋体" w:hAnsi="Courier New" w:cs="Courier New"/>
+          <w:color w:val="333333"/>
+          <w:sz w:val="18"/>
+          <w:szCs w:val="24"/>
+        </w:rPr>
+        <w:t xml:space="preserve">            </w:t>
+      </w:r>
+      <w:r>
+        <w:rPr>
+          <w:rFonts w:ascii="Courier New" w:eastAsia="宋体" w:hAnsi="Courier New" w:cs="Courier New"/>
+          <w:color w:val="880000"/>
+          <w:sz w:val="18"/>
+          <w:szCs w:val="24"/>
+        </w:rPr>
+        <w:t xml:space="preserve">// </w:t>
+      </w:r>
+      <w:r>
+        <w:rPr>
+          <w:rFonts w:ascii="Courier New" w:eastAsia="宋体" w:hAnsi="Courier New" w:cs="Courier New"/>
+          <w:color w:val="880000"/>
+          <w:sz w:val="18"/>
+          <w:szCs w:val="24"/>
+        </w:rPr>
+        <w:t>获取图片名称</w:t>
+      </w:r>
+    </w:p>
+    <w:p>
+      <w:pPr>
+        <w:pBdr>
+          <w:top w:val="single" w:sz="2" w:space="4" w:color="888888"/>
+          <w:left w:val="single" w:sz="2" w:space="31" w:color="888888"/>
+          <w:bottom w:val="single" w:sz="2" w:space="4" w:color="888888"/>
+          <w:right w:val="single" w:sz="2" w:space="4" w:color="888888"/>
+        </w:pBdr>
+        <w:tabs>
+          <w:tab w:val="left" w:pos="916"/>
+          <w:tab w:val="left" w:pos="1832"/>
+          <w:tab w:val="left" w:pos="2748"/>
+          <w:tab w:val="left" w:pos="3664"/>
+          <w:tab w:val="left" w:pos="4580"/>
+          <w:tab w:val="left" w:pos="5496"/>
+          <w:tab w:val="left" w:pos="6412"/>
+          <w:tab w:val="left" w:pos="7328"/>
+          <w:tab w:val="left" w:pos="8244"/>
+          <w:tab w:val="left" w:pos="9160"/>
+          <w:tab w:val="left" w:pos="10076"/>
+          <w:tab w:val="left" w:pos="10992"/>
+          <w:tab w:val="left" w:pos="11908"/>
+          <w:tab w:val="left" w:pos="12824"/>
+          <w:tab w:val="left" w:pos="13740"/>
+          <w:tab w:val="left" w:pos="14656"/>
+        </w:tabs>
+        <w:wordWrap w:val="0"/>
+        <w:adjustRightInd/>
+        <w:snapToGrid/>
+        <w:spacing w:after="264" w:line="240" w:lineRule="auto"/>
+        <w:rPr>
+          <w:rFonts w:ascii="Courier New" w:eastAsia="宋体" w:hAnsi="Courier New" w:cs="Courier New"/>
+          <w:color w:val="333333"/>
+          <w:sz w:val="18"/>
+          <w:szCs w:val="24"/>
+        </w:rPr>
+      </w:pPr>
+      <w:r>
+        <w:rPr>
+          <w:rFonts w:ascii="Courier New" w:eastAsia="宋体" w:hAnsi="Courier New" w:cs="Courier New"/>
+          <w:color w:val="333333"/>
+          <w:sz w:val="18"/>
+          <w:szCs w:val="24"/>
+        </w:rPr>
+        <w:t xml:space="preserve">            String sImgName = objfile.getOriginalFilename();</w:t>
+      </w:r>
+    </w:p>
+    <w:p>
+      <w:pPr>
+        <w:pBdr>
+          <w:top w:val="single" w:sz="2" w:space="4" w:color="888888"/>
+          <w:left w:val="single" w:sz="2" w:space="31" w:color="888888"/>
+          <w:bottom w:val="single" w:sz="2" w:space="4" w:color="888888"/>
+          <w:right w:val="single" w:sz="2" w:space="4" w:color="888888"/>
+        </w:pBdr>
+        <w:tabs>
+          <w:tab w:val="left" w:pos="916"/>
+          <w:tab w:val="left" w:pos="1832"/>
+          <w:tab w:val="left" w:pos="2748"/>
+          <w:tab w:val="left" w:pos="3664"/>
+          <w:tab w:val="left" w:pos="4580"/>
+          <w:tab w:val="left" w:pos="5496"/>
+          <w:tab w:val="left" w:pos="6412"/>
+          <w:tab w:val="left" w:pos="7328"/>
+          <w:tab w:val="left" w:pos="8244"/>
+          <w:tab w:val="left" w:pos="9160"/>
+          <w:tab w:val="left" w:pos="10076"/>
+          <w:tab w:val="left" w:pos="10992"/>
+          <w:tab w:val="left" w:pos="11908"/>
+          <w:tab w:val="left" w:pos="12824"/>
+          <w:tab w:val="left" w:pos="13740"/>
+          <w:tab w:val="left" w:pos="14656"/>
+        </w:tabs>
+        <w:wordWrap w:val="0"/>
+        <w:adjustRightInd/>
+        <w:snapToGrid/>
+        <w:spacing w:after="264" w:line="240" w:lineRule="auto"/>
+        <w:rPr>
+          <w:rFonts w:ascii="Courier New" w:eastAsia="宋体" w:hAnsi="Courier New" w:cs="Courier New"/>
+          <w:color w:val="333333"/>
+          <w:sz w:val="18"/>
+          <w:szCs w:val="24"/>
+        </w:rPr>
+      </w:pPr>
+      <w:r>
+        <w:rPr>
+          <w:rFonts w:ascii="Courier New" w:eastAsia="宋体" w:hAnsi="Courier New" w:cs="Courier New"/>
+          <w:color w:val="333333"/>
+          <w:sz w:val="18"/>
+          <w:szCs w:val="24"/>
+        </w:rPr>
+        <w:t xml:space="preserve">            </w:t>
+      </w:r>
+      <w:r>
+        <w:rPr>
+          <w:rFonts w:ascii="Courier New" w:eastAsia="宋体" w:hAnsi="Courier New" w:cs="Courier New"/>
+          <w:color w:val="880000"/>
+          <w:sz w:val="18"/>
+          <w:szCs w:val="24"/>
+        </w:rPr>
+        <w:t xml:space="preserve">// </w:t>
+      </w:r>
+      <w:r>
+        <w:rPr>
+          <w:rFonts w:ascii="Courier New" w:eastAsia="宋体" w:hAnsi="Courier New" w:cs="Courier New"/>
+          <w:color w:val="880000"/>
+          <w:sz w:val="18"/>
+          <w:szCs w:val="24"/>
+        </w:rPr>
+        <w:t>服务器路径</w:t>
+      </w:r>
+    </w:p>
+    <w:p>
+      <w:pPr>
+        <w:pBdr>
+          <w:top w:val="single" w:sz="2" w:space="4" w:color="888888"/>
+          <w:left w:val="single" w:sz="2" w:space="31" w:color="888888"/>
+          <w:bottom w:val="single" w:sz="2" w:space="4" w:color="888888"/>
+          <w:right w:val="single" w:sz="2" w:space="4" w:color="888888"/>
+        </w:pBdr>
+        <w:tabs>
+          <w:tab w:val="left" w:pos="916"/>
+          <w:tab w:val="left" w:pos="1832"/>
+          <w:tab w:val="left" w:pos="2748"/>
+          <w:tab w:val="left" w:pos="3664"/>
+          <w:tab w:val="left" w:pos="4580"/>
+          <w:tab w:val="left" w:pos="5496"/>
+          <w:tab w:val="left" w:pos="6412"/>
+          <w:tab w:val="left" w:pos="7328"/>
+          <w:tab w:val="left" w:pos="8244"/>
+          <w:tab w:val="left" w:pos="9160"/>
+          <w:tab w:val="left" w:pos="10076"/>
+          <w:tab w:val="left" w:pos="10992"/>
+          <w:tab w:val="left" w:pos="11908"/>
+          <w:tab w:val="left" w:pos="12824"/>
+          <w:tab w:val="left" w:pos="13740"/>
+          <w:tab w:val="left" w:pos="14656"/>
+        </w:tabs>
+        <w:wordWrap w:val="0"/>
+        <w:adjustRightInd/>
+        <w:snapToGrid/>
+        <w:spacing w:after="264" w:line="240" w:lineRule="auto"/>
+        <w:rPr>
+          <w:rFonts w:ascii="Courier New" w:eastAsia="宋体" w:hAnsi="Courier New" w:cs="Courier New"/>
+          <w:color w:val="333333"/>
+          <w:sz w:val="18"/>
+          <w:szCs w:val="24"/>
+        </w:rPr>
+      </w:pPr>
+      <w:r>
+        <w:rPr>
+          <w:rFonts w:ascii="Courier New" w:eastAsia="宋体" w:hAnsi="Courier New" w:cs="Courier New"/>
+          <w:color w:val="333333"/>
+          <w:sz w:val="18"/>
+          <w:szCs w:val="24"/>
+        </w:rPr>
+        <w:t xml:space="preserve">            String serverPath = session.getServletContext().getRealPath(</w:t>
+      </w:r>
+      <w:r>
+        <w:rPr>
+          <w:rFonts w:ascii="Courier New" w:eastAsia="宋体" w:hAnsi="Courier New" w:cs="Courier New"/>
+          <w:color w:val="008800"/>
+          <w:sz w:val="18"/>
+          <w:szCs w:val="24"/>
+        </w:rPr>
+        <w:t>"."</w:t>
+      </w:r>
+      <w:r>
+        <w:rPr>
+          <w:rFonts w:ascii="Courier New" w:eastAsia="宋体" w:hAnsi="Courier New" w:cs="Courier New"/>
+          <w:color w:val="333333"/>
+          <w:sz w:val="18"/>
+          <w:szCs w:val="24"/>
+        </w:rPr>
+        <w:t>);</w:t>
+      </w:r>
+    </w:p>
+    <w:p>
+      <w:pPr>
+        <w:pBdr>
+          <w:top w:val="single" w:sz="2" w:space="4" w:color="888888"/>
+          <w:left w:val="single" w:sz="2" w:space="31" w:color="888888"/>
+          <w:bottom w:val="single" w:sz="2" w:space="4" w:color="888888"/>
+          <w:right w:val="single" w:sz="2" w:space="4" w:color="888888"/>
+        </w:pBdr>
+        <w:tabs>
+          <w:tab w:val="left" w:pos="916"/>
+          <w:tab w:val="left" w:pos="1832"/>
+          <w:tab w:val="left" w:pos="2748"/>
+          <w:tab w:val="left" w:pos="3664"/>
+          <w:tab w:val="left" w:pos="4580"/>
+          <w:tab w:val="left" w:pos="5496"/>
+          <w:tab w:val="left" w:pos="6412"/>
+          <w:tab w:val="left" w:pos="7328"/>
+          <w:tab w:val="left" w:pos="8244"/>
+          <w:tab w:val="left" w:pos="9160"/>
+          <w:tab w:val="left" w:pos="10076"/>
+          <w:tab w:val="left" w:pos="10992"/>
+          <w:tab w:val="left" w:pos="11908"/>
+          <w:tab w:val="left" w:pos="12824"/>
+          <w:tab w:val="left" w:pos="13740"/>
+          <w:tab w:val="left" w:pos="14656"/>
+        </w:tabs>
+        <w:wordWrap w:val="0"/>
+        <w:adjustRightInd/>
+        <w:snapToGrid/>
+        <w:spacing w:after="264" w:line="240" w:lineRule="auto"/>
+        <w:rPr>
+          <w:rFonts w:ascii="Courier New" w:eastAsia="宋体" w:hAnsi="Courier New" w:cs="Courier New"/>
+          <w:color w:val="333333"/>
+          <w:sz w:val="18"/>
+          <w:szCs w:val="24"/>
+        </w:rPr>
+      </w:pPr>
+      <w:r>
+        <w:rPr>
+          <w:rFonts w:ascii="Courier New" w:eastAsia="宋体" w:hAnsi="Courier New" w:cs="Courier New"/>
+          <w:color w:val="333333"/>
+          <w:sz w:val="18"/>
+          <w:szCs w:val="24"/>
+        </w:rPr>
+        <w:t xml:space="preserve">            </w:t>
+      </w:r>
+      <w:r>
+        <w:rPr>
+          <w:rFonts w:ascii="Courier New" w:eastAsia="宋体" w:hAnsi="Courier New" w:cs="Courier New"/>
+          <w:color w:val="880000"/>
+          <w:sz w:val="18"/>
+          <w:szCs w:val="24"/>
+        </w:rPr>
+        <w:t xml:space="preserve">// </w:t>
+      </w:r>
+      <w:r>
+        <w:rPr>
+          <w:rFonts w:ascii="Courier New" w:eastAsia="宋体" w:hAnsi="Courier New" w:cs="Courier New"/>
+          <w:color w:val="880000"/>
+          <w:sz w:val="18"/>
+          <w:szCs w:val="24"/>
+        </w:rPr>
+        <w:t>图片最终保存路径</w:t>
+      </w:r>
+    </w:p>
+    <w:p>
+      <w:pPr>
+        <w:pBdr>
+          <w:top w:val="single" w:sz="2" w:space="4" w:color="888888"/>
+          <w:left w:val="single" w:sz="2" w:space="31" w:color="888888"/>
+          <w:bottom w:val="single" w:sz="2" w:space="4" w:color="888888"/>
+          <w:right w:val="single" w:sz="2" w:space="4" w:color="888888"/>
+        </w:pBdr>
+        <w:tabs>
+          <w:tab w:val="left" w:pos="916"/>
+          <w:tab w:val="left" w:pos="1832"/>
+          <w:tab w:val="left" w:pos="2748"/>
+          <w:tab w:val="left" w:pos="3664"/>
+          <w:tab w:val="left" w:pos="4580"/>
+          <w:tab w:val="left" w:pos="5496"/>
+          <w:tab w:val="left" w:pos="6412"/>
+          <w:tab w:val="left" w:pos="7328"/>
+          <w:tab w:val="left" w:pos="8244"/>
+          <w:tab w:val="left" w:pos="9160"/>
+          <w:tab w:val="left" w:pos="10076"/>
+          <w:tab w:val="left" w:pos="10992"/>
+          <w:tab w:val="left" w:pos="11908"/>
+          <w:tab w:val="left" w:pos="12824"/>
+          <w:tab w:val="left" w:pos="13740"/>
+          <w:tab w:val="left" w:pos="14656"/>
+        </w:tabs>
+        <w:wordWrap w:val="0"/>
+        <w:adjustRightInd/>
+        <w:snapToGrid/>
+        <w:spacing w:after="264" w:line="240" w:lineRule="auto"/>
+        <w:rPr>
+          <w:rFonts w:ascii="Courier New" w:eastAsia="宋体" w:hAnsi="Courier New" w:cs="Courier New"/>
+          <w:color w:val="333333"/>
+          <w:sz w:val="18"/>
+          <w:szCs w:val="24"/>
+        </w:rPr>
+      </w:pPr>
+      <w:r>
+        <w:rPr>
+          <w:rFonts w:ascii="Courier New" w:eastAsia="宋体" w:hAnsi="Courier New" w:cs="Courier New"/>
+          <w:color w:val="333333"/>
+          <w:sz w:val="18"/>
+          <w:szCs w:val="24"/>
+        </w:rPr>
+        <w:t xml:space="preserve">            String savePath = serverPath + </w:t>
+      </w:r>
+      <w:r>
+        <w:rPr>
+          <w:rFonts w:ascii="Courier New" w:eastAsia="宋体" w:hAnsi="Courier New" w:cs="Courier New"/>
+          <w:color w:val="008800"/>
+          <w:sz w:val="18"/>
+          <w:szCs w:val="24"/>
+        </w:rPr>
+        <w:t>"/upload/"</w:t>
+      </w:r>
+      <w:r>
+        <w:rPr>
+          <w:rFonts w:ascii="Courier New" w:eastAsia="宋体" w:hAnsi="Courier New" w:cs="Courier New"/>
+          <w:color w:val="333333"/>
+          <w:sz w:val="18"/>
+          <w:szCs w:val="24"/>
+        </w:rPr>
+        <w:t xml:space="preserve"> + sImgName;</w:t>
+      </w:r>
+    </w:p>
+    <w:p>
+      <w:pPr>
+        <w:pBdr>
+          <w:top w:val="single" w:sz="2" w:space="4" w:color="888888"/>
+          <w:left w:val="single" w:sz="2" w:space="31" w:color="888888"/>
+          <w:bottom w:val="single" w:sz="2" w:space="4" w:color="888888"/>
+          <w:right w:val="single" w:sz="2" w:space="4" w:color="888888"/>
+        </w:pBdr>
+        <w:tabs>
+          <w:tab w:val="left" w:pos="916"/>
+          <w:tab w:val="left" w:pos="1832"/>
+          <w:tab w:val="left" w:pos="2748"/>
+          <w:tab w:val="left" w:pos="3664"/>
+          <w:tab w:val="left" w:pos="4580"/>
+          <w:tab w:val="left" w:pos="5496"/>
+          <w:tab w:val="left" w:pos="6412"/>
+          <w:tab w:val="left" w:pos="7328"/>
+          <w:tab w:val="left" w:pos="8244"/>
+          <w:tab w:val="left" w:pos="9160"/>
+          <w:tab w:val="left" w:pos="10076"/>
+          <w:tab w:val="left" w:pos="10992"/>
+          <w:tab w:val="left" w:pos="11908"/>
+          <w:tab w:val="left" w:pos="12824"/>
+          <w:tab w:val="left" w:pos="13740"/>
+          <w:tab w:val="left" w:pos="14656"/>
+        </w:tabs>
+        <w:wordWrap w:val="0"/>
+        <w:adjustRightInd/>
+        <w:snapToGrid/>
+        <w:spacing w:after="264" w:line="240" w:lineRule="auto"/>
+        <w:rPr>
+          <w:rFonts w:ascii="Courier New" w:eastAsia="宋体" w:hAnsi="Courier New" w:cs="Courier New"/>
+          <w:color w:val="333333"/>
+          <w:sz w:val="18"/>
+          <w:szCs w:val="24"/>
+        </w:rPr>
+      </w:pPr>
+    </w:p>
+    <w:p>
+      <w:pPr>
+        <w:pBdr>
+          <w:top w:val="single" w:sz="2" w:space="4" w:color="888888"/>
+          <w:left w:val="single" w:sz="2" w:space="31" w:color="888888"/>
+          <w:bottom w:val="single" w:sz="2" w:space="4" w:color="888888"/>
+          <w:right w:val="single" w:sz="2" w:space="4" w:color="888888"/>
+        </w:pBdr>
+        <w:tabs>
+          <w:tab w:val="left" w:pos="916"/>
+          <w:tab w:val="left" w:pos="1832"/>
+          <w:tab w:val="left" w:pos="2748"/>
+          <w:tab w:val="left" w:pos="3664"/>
+          <w:tab w:val="left" w:pos="4580"/>
+          <w:tab w:val="left" w:pos="5496"/>
+          <w:tab w:val="left" w:pos="6412"/>
+          <w:tab w:val="left" w:pos="7328"/>
+          <w:tab w:val="left" w:pos="8244"/>
+          <w:tab w:val="left" w:pos="9160"/>
+          <w:tab w:val="left" w:pos="10076"/>
+          <w:tab w:val="left" w:pos="10992"/>
+          <w:tab w:val="left" w:pos="11908"/>
+          <w:tab w:val="left" w:pos="12824"/>
+          <w:tab w:val="left" w:pos="13740"/>
+          <w:tab w:val="left" w:pos="14656"/>
+        </w:tabs>
+        <w:wordWrap w:val="0"/>
+        <w:adjustRightInd/>
+        <w:snapToGrid/>
+        <w:spacing w:after="264" w:line="240" w:lineRule="auto"/>
+        <w:rPr>
+          <w:rFonts w:ascii="Courier New" w:eastAsia="宋体" w:hAnsi="Courier New" w:cs="Courier New"/>
+          <w:color w:val="333333"/>
+          <w:sz w:val="18"/>
+          <w:szCs w:val="24"/>
+        </w:rPr>
+      </w:pPr>
+      <w:r>
+        <w:rPr>
+          <w:rFonts w:ascii="Courier New" w:eastAsia="宋体" w:hAnsi="Courier New" w:cs="Courier New"/>
+          <w:color w:val="333333"/>
+          <w:sz w:val="18"/>
+          <w:szCs w:val="24"/>
+        </w:rPr>
+        <w:t xml:space="preserve">            </w:t>
+      </w:r>
+      <w:r>
+        <w:rPr>
+          <w:rFonts w:ascii="Courier New" w:eastAsia="宋体" w:hAnsi="Courier New" w:cs="Courier New"/>
+          <w:color w:val="880000"/>
+          <w:sz w:val="18"/>
+          <w:szCs w:val="24"/>
+        </w:rPr>
+        <w:t xml:space="preserve">// </w:t>
+      </w:r>
+      <w:r>
+        <w:rPr>
+          <w:rFonts w:ascii="Courier New" w:eastAsia="宋体" w:hAnsi="Courier New" w:cs="Courier New"/>
+          <w:color w:val="880000"/>
+          <w:sz w:val="18"/>
+          <w:szCs w:val="24"/>
+        </w:rPr>
+        <w:t>保存图片操作</w:t>
+      </w:r>
+    </w:p>
+    <w:p>
+      <w:pPr>
+        <w:pBdr>
+          <w:top w:val="single" w:sz="2" w:space="4" w:color="888888"/>
+          <w:left w:val="single" w:sz="2" w:space="31" w:color="888888"/>
+          <w:bottom w:val="single" w:sz="2" w:space="4" w:color="888888"/>
+          <w:right w:val="single" w:sz="2" w:space="4" w:color="888888"/>
+        </w:pBdr>
+        <w:tabs>
+          <w:tab w:val="left" w:pos="916"/>
+          <w:tab w:val="left" w:pos="1832"/>
+          <w:tab w:val="left" w:pos="2748"/>
+          <w:tab w:val="left" w:pos="3664"/>
+          <w:tab w:val="left" w:pos="4580"/>
+          <w:tab w:val="left" w:pos="5496"/>
+          <w:tab w:val="left" w:pos="6412"/>
+          <w:tab w:val="left" w:pos="7328"/>
+          <w:tab w:val="left" w:pos="8244"/>
+          <w:tab w:val="left" w:pos="9160"/>
+          <w:tab w:val="left" w:pos="10076"/>
+          <w:tab w:val="left" w:pos="10992"/>
+          <w:tab w:val="left" w:pos="11908"/>
+          <w:tab w:val="left" w:pos="12824"/>
+          <w:tab w:val="left" w:pos="13740"/>
+          <w:tab w:val="left" w:pos="14656"/>
+        </w:tabs>
+        <w:wordWrap w:val="0"/>
+        <w:adjustRightInd/>
+        <w:snapToGrid/>
+        <w:spacing w:after="264" w:line="240" w:lineRule="auto"/>
+        <w:rPr>
+          <w:rFonts w:ascii="Courier New" w:eastAsia="宋体" w:hAnsi="Courier New" w:cs="Courier New"/>
+          <w:color w:val="333333"/>
+          <w:sz w:val="18"/>
+          <w:szCs w:val="24"/>
+        </w:rPr>
+      </w:pPr>
+      <w:r>
+        <w:rPr>
+          <w:rFonts w:ascii="Courier New" w:eastAsia="宋体" w:hAnsi="Courier New" w:cs="Courier New"/>
+          <w:color w:val="333333"/>
+          <w:sz w:val="18"/>
+          <w:szCs w:val="24"/>
+        </w:rPr>
+        <w:t xml:space="preserve">            File saveFile = </w:t>
+      </w:r>
+      <w:r>
+        <w:rPr>
+          <w:rFonts w:ascii="Courier New" w:eastAsia="宋体" w:hAnsi="Courier New" w:cs="Courier New"/>
+          <w:color w:val="000088"/>
+          <w:sz w:val="18"/>
+          <w:szCs w:val="24"/>
+        </w:rPr>
+        <w:t>new</w:t>
+      </w:r>
+      <w:r>
+        <w:rPr>
+          <w:rFonts w:ascii="Courier New" w:eastAsia="宋体" w:hAnsi="Courier New" w:cs="Courier New"/>
+          <w:color w:val="333333"/>
+          <w:sz w:val="18"/>
+          <w:szCs w:val="24"/>
+        </w:rPr>
+        <w:t xml:space="preserve"> File(savePath);</w:t>
+      </w:r>
+    </w:p>
+    <w:p>
+      <w:pPr>
+        <w:pBdr>
+          <w:top w:val="single" w:sz="2" w:space="4" w:color="888888"/>
+          <w:left w:val="single" w:sz="2" w:space="31" w:color="888888"/>
+          <w:bottom w:val="single" w:sz="2" w:space="4" w:color="888888"/>
+          <w:right w:val="single" w:sz="2" w:space="4" w:color="888888"/>
+        </w:pBdr>
+        <w:tabs>
+          <w:tab w:val="left" w:pos="916"/>
+          <w:tab w:val="left" w:pos="1832"/>
+          <w:tab w:val="left" w:pos="2748"/>
+          <w:tab w:val="left" w:pos="3664"/>
+          <w:tab w:val="left" w:pos="4580"/>
+          <w:tab w:val="left" w:pos="5496"/>
+          <w:tab w:val="left" w:pos="6412"/>
+          <w:tab w:val="left" w:pos="7328"/>
+          <w:tab w:val="left" w:pos="8244"/>
+          <w:tab w:val="left" w:pos="9160"/>
+          <w:tab w:val="left" w:pos="10076"/>
+          <w:tab w:val="left" w:pos="10992"/>
+          <w:tab w:val="left" w:pos="11908"/>
+          <w:tab w:val="left" w:pos="12824"/>
+          <w:tab w:val="left" w:pos="13740"/>
+          <w:tab w:val="left" w:pos="14656"/>
+        </w:tabs>
+        <w:wordWrap w:val="0"/>
+        <w:adjustRightInd/>
+        <w:snapToGrid/>
+        <w:spacing w:after="264" w:line="240" w:lineRule="auto"/>
+        <w:rPr>
+          <w:rFonts w:ascii="Courier New" w:eastAsia="宋体" w:hAnsi="Courier New" w:cs="Courier New"/>
+          <w:color w:val="333333"/>
+          <w:sz w:val="18"/>
+          <w:szCs w:val="24"/>
+        </w:rPr>
+      </w:pPr>
+      <w:r>
+        <w:rPr>
+          <w:rFonts w:ascii="Courier New" w:eastAsia="宋体" w:hAnsi="Courier New" w:cs="Courier New"/>
+          <w:color w:val="333333"/>
+          <w:sz w:val="18"/>
+          <w:szCs w:val="24"/>
+        </w:rPr>
+        <w:t xml:space="preserve">            objfile.transferTo(saveFile);</w:t>
+      </w:r>
+    </w:p>
+    <w:p>
+      <w:pPr>
+        <w:pBdr>
+          <w:top w:val="single" w:sz="2" w:space="4" w:color="888888"/>
+          <w:left w:val="single" w:sz="2" w:space="31" w:color="888888"/>
+          <w:bottom w:val="single" w:sz="2" w:space="4" w:color="888888"/>
+          <w:right w:val="single" w:sz="2" w:space="4" w:color="888888"/>
+        </w:pBdr>
+        <w:tabs>
+          <w:tab w:val="left" w:pos="916"/>
+          <w:tab w:val="left" w:pos="1832"/>
+          <w:tab w:val="left" w:pos="2748"/>
+          <w:tab w:val="left" w:pos="3664"/>
+          <w:tab w:val="left" w:pos="4580"/>
+          <w:tab w:val="left" w:pos="5496"/>
+          <w:tab w:val="left" w:pos="6412"/>
+          <w:tab w:val="left" w:pos="7328"/>
+          <w:tab w:val="left" w:pos="8244"/>
+          <w:tab w:val="left" w:pos="9160"/>
+          <w:tab w:val="left" w:pos="10076"/>
+          <w:tab w:val="left" w:pos="10992"/>
+          <w:tab w:val="left" w:pos="11908"/>
+          <w:tab w:val="left" w:pos="12824"/>
+          <w:tab w:val="left" w:pos="13740"/>
+          <w:tab w:val="left" w:pos="14656"/>
+        </w:tabs>
+        <w:wordWrap w:val="0"/>
+        <w:adjustRightInd/>
+        <w:snapToGrid/>
+        <w:spacing w:after="264" w:line="240" w:lineRule="auto"/>
+        <w:rPr>
+          <w:rFonts w:ascii="Courier New" w:eastAsia="宋体" w:hAnsi="Courier New" w:cs="Courier New"/>
+          <w:color w:val="333333"/>
+          <w:sz w:val="18"/>
+          <w:szCs w:val="24"/>
+        </w:rPr>
+      </w:pPr>
+      <w:r>
+        <w:rPr>
+          <w:rFonts w:ascii="Courier New" w:eastAsia="宋体" w:hAnsi="Courier New" w:cs="Courier New"/>
+          <w:color w:val="333333"/>
+          <w:sz w:val="18"/>
+          <w:szCs w:val="24"/>
+        </w:rPr>
+        <w:t xml:space="preserve">        } </w:t>
+      </w:r>
+      <w:r>
+        <w:rPr>
+          <w:rFonts w:ascii="Courier New" w:eastAsia="宋体" w:hAnsi="Courier New" w:cs="Courier New"/>
+          <w:color w:val="000088"/>
+          <w:sz w:val="18"/>
+          <w:szCs w:val="24"/>
+        </w:rPr>
+        <w:t>else</w:t>
+      </w:r>
+      <w:r>
+        <w:rPr>
+          <w:rFonts w:ascii="Courier New" w:eastAsia="宋体" w:hAnsi="Courier New" w:cs="Courier New"/>
+          <w:color w:val="333333"/>
+          <w:sz w:val="18"/>
+          <w:szCs w:val="24"/>
+        </w:rPr>
+        <w:t xml:space="preserve"> {</w:t>
+      </w:r>
+    </w:p>
+    <w:p>
+      <w:pPr>
+        <w:pBdr>
+          <w:top w:val="single" w:sz="2" w:space="4" w:color="888888"/>
+          <w:left w:val="single" w:sz="2" w:space="31" w:color="888888"/>
+          <w:bottom w:val="single" w:sz="2" w:space="4" w:color="888888"/>
+          <w:right w:val="single" w:sz="2" w:space="4" w:color="888888"/>
+        </w:pBdr>
+        <w:tabs>
+          <w:tab w:val="left" w:pos="916"/>
+          <w:tab w:val="left" w:pos="1832"/>
+          <w:tab w:val="left" w:pos="2748"/>
+          <w:tab w:val="left" w:pos="3664"/>
+          <w:tab w:val="left" w:pos="4580"/>
+          <w:tab w:val="left" w:pos="5496"/>
+          <w:tab w:val="left" w:pos="6412"/>
+          <w:tab w:val="left" w:pos="7328"/>
+          <w:tab w:val="left" w:pos="8244"/>
+          <w:tab w:val="left" w:pos="9160"/>
+          <w:tab w:val="left" w:pos="10076"/>
+          <w:tab w:val="left" w:pos="10992"/>
+          <w:tab w:val="left" w:pos="11908"/>
+          <w:tab w:val="left" w:pos="12824"/>
+          <w:tab w:val="left" w:pos="13740"/>
+          <w:tab w:val="left" w:pos="14656"/>
+        </w:tabs>
+        <w:wordWrap w:val="0"/>
+        <w:adjustRightInd/>
+        <w:snapToGrid/>
+        <w:spacing w:after="264" w:line="240" w:lineRule="auto"/>
+        <w:rPr>
+          <w:rFonts w:ascii="Courier New" w:eastAsia="宋体" w:hAnsi="Courier New" w:cs="Courier New"/>
+          <w:color w:val="333333"/>
+          <w:sz w:val="18"/>
+          <w:szCs w:val="24"/>
+        </w:rPr>
+      </w:pPr>
+      <w:r>
+        <w:rPr>
+          <w:rFonts w:ascii="Courier New" w:eastAsia="宋体" w:hAnsi="Courier New" w:cs="Courier New"/>
+          <w:color w:val="333333"/>
+          <w:sz w:val="18"/>
+          <w:szCs w:val="24"/>
+        </w:rPr>
+        <w:t xml:space="preserve">            System.</w:t>
+      </w:r>
+      <w:r>
+        <w:rPr>
+          <w:rFonts w:ascii="Courier New" w:eastAsia="宋体" w:hAnsi="Courier New" w:cs="Courier New"/>
+          <w:color w:val="000088"/>
+          <w:sz w:val="18"/>
+          <w:szCs w:val="24"/>
+        </w:rPr>
+        <w:t>out</w:t>
+      </w:r>
+      <w:r>
+        <w:rPr>
+          <w:rFonts w:ascii="Courier New" w:eastAsia="宋体" w:hAnsi="Courier New" w:cs="Courier New"/>
+          <w:color w:val="333333"/>
+          <w:sz w:val="18"/>
+          <w:szCs w:val="24"/>
+        </w:rPr>
+        <w:t>.println(</w:t>
+      </w:r>
+      <w:r>
+        <w:rPr>
+          <w:rFonts w:ascii="Courier New" w:eastAsia="宋体" w:hAnsi="Courier New" w:cs="Courier New"/>
+          <w:color w:val="008800"/>
+          <w:sz w:val="18"/>
+          <w:szCs w:val="24"/>
+        </w:rPr>
+        <w:t>"objfile is null..."</w:t>
+      </w:r>
+      <w:r>
+        <w:rPr>
+          <w:rFonts w:ascii="Courier New" w:eastAsia="宋体" w:hAnsi="Courier New" w:cs="Courier New"/>
+          <w:color w:val="333333"/>
+          <w:sz w:val="18"/>
+          <w:szCs w:val="24"/>
+        </w:rPr>
+        <w:t>);</w:t>
+      </w:r>
+    </w:p>
+    <w:p>
+      <w:pPr>
+        <w:pBdr>
+          <w:top w:val="single" w:sz="2" w:space="4" w:color="888888"/>
+          <w:left w:val="single" w:sz="2" w:space="31" w:color="888888"/>
+          <w:bottom w:val="single" w:sz="2" w:space="4" w:color="888888"/>
+          <w:right w:val="single" w:sz="2" w:space="4" w:color="888888"/>
+        </w:pBdr>
+        <w:tabs>
+          <w:tab w:val="left" w:pos="916"/>
+          <w:tab w:val="left" w:pos="1832"/>
+          <w:tab w:val="left" w:pos="2748"/>
+          <w:tab w:val="left" w:pos="3664"/>
+          <w:tab w:val="left" w:pos="4580"/>
+          <w:tab w:val="left" w:pos="5496"/>
+          <w:tab w:val="left" w:pos="6412"/>
+          <w:tab w:val="left" w:pos="7328"/>
+          <w:tab w:val="left" w:pos="8244"/>
+          <w:tab w:val="left" w:pos="9160"/>
+          <w:tab w:val="left" w:pos="10076"/>
+          <w:tab w:val="left" w:pos="10992"/>
+          <w:tab w:val="left" w:pos="11908"/>
+          <w:tab w:val="left" w:pos="12824"/>
+          <w:tab w:val="left" w:pos="13740"/>
+          <w:tab w:val="left" w:pos="14656"/>
+        </w:tabs>
+        <w:wordWrap w:val="0"/>
+        <w:adjustRightInd/>
+        <w:snapToGrid/>
+        <w:spacing w:after="264" w:line="240" w:lineRule="auto"/>
+        <w:rPr>
+          <w:rFonts w:ascii="Courier New" w:eastAsia="宋体" w:hAnsi="Courier New" w:cs="Courier New"/>
+          <w:color w:val="333333"/>
+          <w:sz w:val="18"/>
+          <w:szCs w:val="24"/>
+        </w:rPr>
+      </w:pPr>
+      <w:r>
+        <w:rPr>
+          <w:rFonts w:ascii="Courier New" w:eastAsia="宋体" w:hAnsi="Courier New" w:cs="Courier New"/>
+          <w:color w:val="333333"/>
+          <w:sz w:val="18"/>
+          <w:szCs w:val="24"/>
+        </w:rPr>
+        <w:t xml:space="preserve">            </w:t>
+      </w:r>
+      <w:r>
+        <w:rPr>
+          <w:rFonts w:ascii="Courier New" w:eastAsia="宋体" w:hAnsi="Courier New" w:cs="Courier New"/>
+          <w:color w:val="000088"/>
+          <w:sz w:val="18"/>
+          <w:szCs w:val="24"/>
+        </w:rPr>
+        <w:t>return</w:t>
+      </w:r>
+      <w:r>
+        <w:rPr>
+          <w:rFonts w:ascii="Courier New" w:eastAsia="宋体" w:hAnsi="Courier New" w:cs="Courier New"/>
+          <w:color w:val="333333"/>
+          <w:sz w:val="18"/>
+          <w:szCs w:val="24"/>
+        </w:rPr>
+        <w:t xml:space="preserve"> </w:t>
+      </w:r>
+      <w:r>
+        <w:rPr>
+          <w:rFonts w:ascii="Courier New" w:eastAsia="宋体" w:hAnsi="Courier New" w:cs="Courier New"/>
+          <w:color w:val="008800"/>
+          <w:sz w:val="18"/>
+          <w:szCs w:val="24"/>
+        </w:rPr>
+        <w:t>"admin/error"</w:t>
+      </w:r>
+      <w:r>
+        <w:rPr>
+          <w:rFonts w:ascii="Courier New" w:eastAsia="宋体" w:hAnsi="Courier New" w:cs="Courier New"/>
+          <w:color w:val="333333"/>
+          <w:sz w:val="18"/>
+          <w:szCs w:val="24"/>
+        </w:rPr>
+        <w:t>;</w:t>
+      </w:r>
+    </w:p>
+    <w:p>
+      <w:pPr>
+        <w:pBdr>
+          <w:top w:val="single" w:sz="2" w:space="4" w:color="888888"/>
+          <w:left w:val="single" w:sz="2" w:space="31" w:color="888888"/>
+          <w:bottom w:val="single" w:sz="2" w:space="4" w:color="888888"/>
+          <w:right w:val="single" w:sz="2" w:space="4" w:color="888888"/>
+        </w:pBdr>
+        <w:tabs>
+          <w:tab w:val="left" w:pos="916"/>
+          <w:tab w:val="left" w:pos="1832"/>
+          <w:tab w:val="left" w:pos="2748"/>
+          <w:tab w:val="left" w:pos="3664"/>
+          <w:tab w:val="left" w:pos="4580"/>
+          <w:tab w:val="left" w:pos="5496"/>
+          <w:tab w:val="left" w:pos="6412"/>
+          <w:tab w:val="left" w:pos="7328"/>
+          <w:tab w:val="left" w:pos="8244"/>
+          <w:tab w:val="left" w:pos="9160"/>
+          <w:tab w:val="left" w:pos="10076"/>
+          <w:tab w:val="left" w:pos="10992"/>
+          <w:tab w:val="left" w:pos="11908"/>
+          <w:tab w:val="left" w:pos="12824"/>
+          <w:tab w:val="left" w:pos="13740"/>
+          <w:tab w:val="left" w:pos="14656"/>
+        </w:tabs>
+        <w:wordWrap w:val="0"/>
+        <w:adjustRightInd/>
+        <w:snapToGrid/>
+        <w:spacing w:after="264" w:line="240" w:lineRule="auto"/>
+        <w:rPr>
+          <w:rFonts w:ascii="Courier New" w:eastAsia="宋体" w:hAnsi="Courier New" w:cs="Courier New"/>
+          <w:color w:val="333333"/>
+          <w:sz w:val="18"/>
+          <w:szCs w:val="24"/>
+        </w:rPr>
+      </w:pPr>
+      <w:r>
+        <w:rPr>
+          <w:rFonts w:ascii="Courier New" w:eastAsia="宋体" w:hAnsi="Courier New" w:cs="Courier New"/>
+          <w:color w:val="333333"/>
+          <w:sz w:val="18"/>
+          <w:szCs w:val="24"/>
+        </w:rPr>
+        <w:lastRenderedPageBreak/>
+        <w:t xml:space="preserve">        }</w:t>
+      </w:r>
+    </w:p>
+    <w:p>
+      <w:pPr>
+        <w:pBdr>
+          <w:top w:val="single" w:sz="2" w:space="4" w:color="888888"/>
+          <w:left w:val="single" w:sz="2" w:space="31" w:color="888888"/>
+          <w:bottom w:val="single" w:sz="2" w:space="4" w:color="888888"/>
+          <w:right w:val="single" w:sz="2" w:space="4" w:color="888888"/>
+        </w:pBdr>
+        <w:tabs>
+          <w:tab w:val="left" w:pos="916"/>
+          <w:tab w:val="left" w:pos="1832"/>
+          <w:tab w:val="left" w:pos="2748"/>
+          <w:tab w:val="left" w:pos="3664"/>
+          <w:tab w:val="left" w:pos="4580"/>
+          <w:tab w:val="left" w:pos="5496"/>
+          <w:tab w:val="left" w:pos="6412"/>
+          <w:tab w:val="left" w:pos="7328"/>
+          <w:tab w:val="left" w:pos="8244"/>
+          <w:tab w:val="left" w:pos="9160"/>
+          <w:tab w:val="left" w:pos="10076"/>
+          <w:tab w:val="left" w:pos="10992"/>
+          <w:tab w:val="left" w:pos="11908"/>
+          <w:tab w:val="left" w:pos="12824"/>
+          <w:tab w:val="left" w:pos="13740"/>
+          <w:tab w:val="left" w:pos="14656"/>
+        </w:tabs>
+        <w:wordWrap w:val="0"/>
+        <w:adjustRightInd/>
+        <w:snapToGrid/>
+        <w:spacing w:after="264" w:line="240" w:lineRule="auto"/>
+        <w:rPr>
+          <w:rFonts w:ascii="Courier New" w:eastAsia="宋体" w:hAnsi="Courier New" w:cs="Courier New"/>
+          <w:color w:val="333333"/>
+          <w:sz w:val="18"/>
+          <w:szCs w:val="24"/>
+        </w:rPr>
+      </w:pPr>
+      <w:r>
+        <w:rPr>
+          <w:rFonts w:ascii="Courier New" w:eastAsia="宋体" w:hAnsi="Courier New" w:cs="Courier New"/>
+          <w:color w:val="333333"/>
+          <w:sz w:val="18"/>
+          <w:szCs w:val="24"/>
+        </w:rPr>
+        <w:t xml:space="preserve">        </w:t>
+      </w:r>
+      <w:r>
+        <w:rPr>
+          <w:rFonts w:ascii="Courier New" w:eastAsia="宋体" w:hAnsi="Courier New" w:cs="Courier New"/>
+          <w:color w:val="000088"/>
+          <w:sz w:val="18"/>
+          <w:szCs w:val="24"/>
+        </w:rPr>
+        <w:t>return</w:t>
+      </w:r>
+      <w:r>
+        <w:rPr>
+          <w:rFonts w:ascii="Courier New" w:eastAsia="宋体" w:hAnsi="Courier New" w:cs="Courier New"/>
+          <w:color w:val="333333"/>
+          <w:sz w:val="18"/>
+          <w:szCs w:val="24"/>
+        </w:rPr>
+        <w:t xml:space="preserve"> </w:t>
+      </w:r>
+      <w:r>
+        <w:rPr>
+          <w:rFonts w:ascii="Courier New" w:eastAsia="宋体" w:hAnsi="Courier New" w:cs="Courier New"/>
+          <w:color w:val="008800"/>
+          <w:sz w:val="18"/>
+          <w:szCs w:val="24"/>
+        </w:rPr>
+        <w:t>"admin/success"</w:t>
+      </w:r>
+      <w:r>
+        <w:rPr>
+          <w:rFonts w:ascii="Courier New" w:eastAsia="宋体" w:hAnsi="Courier New" w:cs="Courier New"/>
+          <w:color w:val="333333"/>
+          <w:sz w:val="18"/>
+          <w:szCs w:val="24"/>
+        </w:rPr>
+        <w:t>;</w:t>
+      </w:r>
+    </w:p>
+    <w:p>
+      <w:pPr>
+        <w:pBdr>
+          <w:top w:val="single" w:sz="2" w:space="4" w:color="888888"/>
+          <w:left w:val="single" w:sz="2" w:space="31" w:color="888888"/>
+          <w:bottom w:val="single" w:sz="2" w:space="4" w:color="888888"/>
+          <w:right w:val="single" w:sz="2" w:space="4" w:color="888888"/>
+        </w:pBdr>
+        <w:tabs>
+          <w:tab w:val="left" w:pos="916"/>
+          <w:tab w:val="left" w:pos="1832"/>
+          <w:tab w:val="left" w:pos="2748"/>
+          <w:tab w:val="left" w:pos="3664"/>
+          <w:tab w:val="left" w:pos="4580"/>
+          <w:tab w:val="left" w:pos="5496"/>
+          <w:tab w:val="left" w:pos="6412"/>
+          <w:tab w:val="left" w:pos="7328"/>
+          <w:tab w:val="left" w:pos="8244"/>
+          <w:tab w:val="left" w:pos="9160"/>
+          <w:tab w:val="left" w:pos="10076"/>
+          <w:tab w:val="left" w:pos="10992"/>
+          <w:tab w:val="left" w:pos="11908"/>
+          <w:tab w:val="left" w:pos="12824"/>
+          <w:tab w:val="left" w:pos="13740"/>
+          <w:tab w:val="left" w:pos="14656"/>
+        </w:tabs>
+        <w:wordWrap w:val="0"/>
+        <w:adjustRightInd/>
+        <w:snapToGrid/>
+        <w:spacing w:after="264" w:line="240" w:lineRule="auto"/>
+        <w:rPr>
+          <w:rFonts w:ascii="Courier New" w:eastAsia="宋体" w:hAnsi="Courier New" w:cs="Courier New"/>
+          <w:color w:val="333333"/>
+          <w:sz w:val="18"/>
+          <w:szCs w:val="24"/>
+        </w:rPr>
+      </w:pPr>
+      <w:r>
+        <w:rPr>
+          <w:rFonts w:ascii="Courier New" w:eastAsia="宋体" w:hAnsi="Courier New" w:cs="Courier New"/>
+          <w:color w:val="333333"/>
+          <w:sz w:val="18"/>
+          <w:szCs w:val="24"/>
+        </w:rPr>
+        <w:t xml:space="preserve">    }</w:t>
+      </w:r>
+    </w:p>
+    <w:p>
+      <w:pPr>
+        <w:pBdr>
+          <w:top w:val="single" w:sz="2" w:space="4" w:color="888888"/>
+          <w:left w:val="single" w:sz="2" w:space="31" w:color="888888"/>
+          <w:bottom w:val="single" w:sz="2" w:space="4" w:color="888888"/>
+          <w:right w:val="single" w:sz="2" w:space="4" w:color="888888"/>
+        </w:pBdr>
+        <w:tabs>
+          <w:tab w:val="left" w:pos="916"/>
+          <w:tab w:val="left" w:pos="1832"/>
+          <w:tab w:val="left" w:pos="2748"/>
+          <w:tab w:val="left" w:pos="3664"/>
+          <w:tab w:val="left" w:pos="4580"/>
+          <w:tab w:val="left" w:pos="5496"/>
+          <w:tab w:val="left" w:pos="6412"/>
+          <w:tab w:val="left" w:pos="7328"/>
+          <w:tab w:val="left" w:pos="8244"/>
+          <w:tab w:val="left" w:pos="9160"/>
+          <w:tab w:val="left" w:pos="10076"/>
+          <w:tab w:val="left" w:pos="10992"/>
+          <w:tab w:val="left" w:pos="11908"/>
+          <w:tab w:val="left" w:pos="12824"/>
+          <w:tab w:val="left" w:pos="13740"/>
+          <w:tab w:val="left" w:pos="14656"/>
+        </w:tabs>
+        <w:wordWrap w:val="0"/>
+        <w:adjustRightInd/>
+        <w:snapToGrid/>
+        <w:spacing w:after="264" w:line="240" w:lineRule="auto"/>
+        <w:rPr>
+          <w:rFonts w:ascii="Courier New" w:eastAsia="宋体" w:hAnsi="Courier New" w:cs="Courier New"/>
+          <w:color w:val="333333"/>
+          <w:sz w:val="15"/>
+          <w:szCs w:val="21"/>
+        </w:rPr>
+      </w:pPr>
+      <w:r>
+        <w:rPr>
+          <w:rFonts w:ascii="Courier New" w:eastAsia="宋体" w:hAnsi="Courier New" w:cs="Courier New"/>
+          <w:color w:val="333333"/>
+          <w:sz w:val="18"/>
+          <w:szCs w:val="24"/>
+        </w:rPr>
+        <w:t>}</w:t>
+      </w:r>
+    </w:p>
+    <w:p>
+      <w:pPr>
+        <w:pStyle w:val="2"/>
+        <w:shd w:val="clear" w:color="auto" w:fill="FFFFFF"/>
+        <w:spacing w:before="192" w:after="192" w:line="312" w:lineRule="atLeast"/>
+        <w:ind w:left="320"/>
+        <w:rPr>
+          <w:rFonts w:ascii="microsoft yahei" w:eastAsia="宋体" w:hAnsi="microsoft yahei"/>
+          <w:b w:val="0"/>
+          <w:bCs w:val="0"/>
+          <w:color w:val="3F3F3F"/>
+          <w:sz w:val="51"/>
+          <w:szCs w:val="51"/>
+        </w:rPr>
+      </w:pPr>
+      <w:r>
+        <w:rPr>
+          <w:rFonts w:ascii="microsoft yahei" w:hAnsi="microsoft yahei"/>
+          <w:b w:val="0"/>
+          <w:bCs w:val="0"/>
+          <w:color w:val="3F3F3F"/>
+          <w:sz w:val="51"/>
+          <w:szCs w:val="51"/>
+        </w:rPr>
+        <w:t>多文件上传</w:t>
+      </w:r>
+    </w:p>
+    <w:p>
+      <w:pPr>
+        <w:pStyle w:val="a7"/>
+        <w:shd w:val="clear" w:color="auto" w:fill="FFFFFF"/>
+        <w:spacing w:before="0" w:beforeAutospacing="0" w:after="264" w:afterAutospacing="0"/>
+        <w:rPr>
+          <w:rFonts w:ascii="microsoft yahei" w:hAnsi="microsoft yahei"/>
+          <w:color w:val="3F3F3F"/>
+          <w:sz w:val="23"/>
+          <w:szCs w:val="23"/>
+        </w:rPr>
+      </w:pPr>
+      <w:r>
+        <w:rPr>
+          <w:rFonts w:ascii="microsoft yahei" w:hAnsi="microsoft yahei"/>
+          <w:color w:val="3F3F3F"/>
+          <w:sz w:val="23"/>
+          <w:szCs w:val="23"/>
+        </w:rPr>
+        <w:t>前端：</w:t>
+      </w:r>
+    </w:p>
+    <w:p>
+      <w:pPr>
+        <w:pStyle w:val="HTML"/>
+        <w:pBdr>
+          <w:top w:val="single" w:sz="2" w:space="4" w:color="888888"/>
+          <w:left w:val="single" w:sz="2" w:space="31" w:color="888888"/>
+          <w:bottom w:val="single" w:sz="2" w:space="4" w:color="888888"/>
+          <w:right w:val="single" w:sz="2" w:space="4" w:color="888888"/>
+        </w:pBdr>
+        <w:wordWrap w:val="0"/>
+        <w:spacing w:after="264"/>
+        <w:rPr>
+          <w:rStyle w:val="HTML0"/>
+          <w:rFonts w:ascii="Courier New" w:hAnsi="Courier New" w:cs="Courier New"/>
+          <w:color w:val="333333"/>
+          <w:sz w:val="18"/>
+        </w:rPr>
+      </w:pPr>
+      <w:r>
+        <w:rPr>
+          <w:rStyle w:val="HTML0"/>
+          <w:rFonts w:ascii="Courier New" w:hAnsi="Courier New" w:cs="Courier New"/>
+          <w:color w:val="333333"/>
+          <w:sz w:val="18"/>
+        </w:rPr>
+        <w:t>&lt;form action=</w:t>
+      </w:r>
+      <w:r>
+        <w:rPr>
+          <w:rStyle w:val="hljs-string"/>
+          <w:rFonts w:ascii="Courier New" w:hAnsi="Courier New" w:cs="Courier New"/>
+          <w:color w:val="008800"/>
+          <w:sz w:val="18"/>
+        </w:rPr>
+        <w:t>"admin/Obj/addObj.do"</w:t>
+      </w:r>
+      <w:r>
+        <w:rPr>
+          <w:rStyle w:val="HTML0"/>
+          <w:rFonts w:ascii="Courier New" w:hAnsi="Courier New" w:cs="Courier New"/>
+          <w:color w:val="333333"/>
+          <w:sz w:val="18"/>
+        </w:rPr>
+        <w:t xml:space="preserve"> </w:t>
+      </w:r>
+      <w:r>
+        <w:rPr>
+          <w:rStyle w:val="hljs-keyword"/>
+          <w:rFonts w:ascii="Courier New" w:hAnsi="Courier New" w:cs="Courier New"/>
+          <w:color w:val="000088"/>
+          <w:sz w:val="18"/>
+        </w:rPr>
+        <w:t>method</w:t>
+      </w:r>
+      <w:r>
+        <w:rPr>
+          <w:rStyle w:val="HTML0"/>
+          <w:rFonts w:ascii="Courier New" w:hAnsi="Courier New" w:cs="Courier New"/>
+          <w:color w:val="333333"/>
+          <w:sz w:val="18"/>
+        </w:rPr>
+        <w:t>=</w:t>
+      </w:r>
+      <w:r>
+        <w:rPr>
+          <w:rStyle w:val="hljs-string"/>
+          <w:rFonts w:ascii="Courier New" w:hAnsi="Courier New" w:cs="Courier New"/>
+          <w:color w:val="008800"/>
+          <w:sz w:val="18"/>
+        </w:rPr>
+        <w:t>"post"</w:t>
+      </w:r>
+      <w:r>
+        <w:rPr>
+          <w:rStyle w:val="HTML0"/>
+          <w:rFonts w:ascii="Courier New" w:hAnsi="Courier New" w:cs="Courier New"/>
+          <w:color w:val="333333"/>
+          <w:sz w:val="18"/>
+        </w:rPr>
+        <w:t xml:space="preserve"> enctype=</w:t>
+      </w:r>
+      <w:r>
+        <w:rPr>
+          <w:rStyle w:val="hljs-string"/>
+          <w:rFonts w:ascii="Courier New" w:hAnsi="Courier New" w:cs="Courier New"/>
+          <w:color w:val="008800"/>
+          <w:sz w:val="18"/>
+        </w:rPr>
+        <w:t>"multipart/form-data"</w:t>
+      </w:r>
+      <w:r>
+        <w:rPr>
+          <w:rStyle w:val="HTML0"/>
+          <w:rFonts w:ascii="Courier New" w:hAnsi="Courier New" w:cs="Courier New"/>
+          <w:color w:val="333333"/>
+          <w:sz w:val="18"/>
+        </w:rPr>
+        <w:t>&gt;</w:t>
+      </w:r>
+    </w:p>
+    <w:p>
+      <w:pPr>
+        <w:pStyle w:val="HTML"/>
+        <w:pBdr>
+          <w:top w:val="single" w:sz="2" w:space="4" w:color="888888"/>
+          <w:left w:val="single" w:sz="2" w:space="31" w:color="888888"/>
+          <w:bottom w:val="single" w:sz="2" w:space="4" w:color="888888"/>
+          <w:right w:val="single" w:sz="2" w:space="4" w:color="888888"/>
+        </w:pBdr>
+        <w:wordWrap w:val="0"/>
+        <w:spacing w:after="264"/>
+        <w:rPr>
+          <w:rStyle w:val="HTML0"/>
+          <w:rFonts w:ascii="Courier New" w:hAnsi="Courier New" w:cs="Courier New"/>
+          <w:color w:val="333333"/>
+          <w:sz w:val="18"/>
+        </w:rPr>
+      </w:pPr>
+      <w:r>
+        <w:rPr>
+          <w:rStyle w:val="HTML0"/>
+          <w:rFonts w:ascii="Courier New" w:hAnsi="Courier New" w:cs="Courier New"/>
+          <w:color w:val="333333"/>
+          <w:sz w:val="18"/>
+        </w:rPr>
+        <w:t xml:space="preserve">    &lt;input </w:t>
+      </w:r>
+      <w:r>
+        <w:rPr>
+          <w:rStyle w:val="hljs-keyword"/>
+          <w:rFonts w:ascii="Courier New" w:hAnsi="Courier New" w:cs="Courier New"/>
+          <w:color w:val="000088"/>
+          <w:sz w:val="18"/>
+        </w:rPr>
+        <w:t>type</w:t>
+      </w:r>
+      <w:r>
+        <w:rPr>
+          <w:rStyle w:val="hljs-class"/>
+          <w:rFonts w:ascii="Courier New" w:hAnsi="Courier New" w:cs="Courier New"/>
+          <w:color w:val="333333"/>
+          <w:sz w:val="18"/>
+        </w:rPr>
+        <w:t>=</w:t>
+      </w:r>
+      <w:r>
+        <w:rPr>
+          <w:rStyle w:val="hljs-string"/>
+          <w:rFonts w:ascii="Courier New" w:hAnsi="Courier New" w:cs="Courier New"/>
+          <w:color w:val="008800"/>
+          <w:sz w:val="18"/>
+        </w:rPr>
+        <w:t>"file"</w:t>
+      </w:r>
+      <w:r>
+        <w:rPr>
+          <w:rStyle w:val="HTML0"/>
+          <w:rFonts w:ascii="Courier New" w:hAnsi="Courier New" w:cs="Courier New"/>
+          <w:color w:val="333333"/>
+          <w:sz w:val="18"/>
+        </w:rPr>
+        <w:t xml:space="preserve"> name=</w:t>
+      </w:r>
+      <w:r>
+        <w:rPr>
+          <w:rStyle w:val="hljs-string"/>
+          <w:rFonts w:ascii="Courier New" w:hAnsi="Courier New" w:cs="Courier New"/>
+          <w:color w:val="008800"/>
+          <w:sz w:val="18"/>
+        </w:rPr>
+        <w:t>"objfile"</w:t>
+      </w:r>
+      <w:r>
+        <w:rPr>
+          <w:rStyle w:val="HTML0"/>
+          <w:rFonts w:ascii="Courier New" w:hAnsi="Courier New" w:cs="Courier New"/>
+          <w:color w:val="333333"/>
+          <w:sz w:val="18"/>
+        </w:rPr>
+        <w:t>&gt;</w:t>
+      </w:r>
+    </w:p>
+    <w:p>
+      <w:pPr>
+        <w:pStyle w:val="HTML"/>
+        <w:pBdr>
+          <w:top w:val="single" w:sz="2" w:space="4" w:color="888888"/>
+          <w:left w:val="single" w:sz="2" w:space="31" w:color="888888"/>
+          <w:bottom w:val="single" w:sz="2" w:space="4" w:color="888888"/>
+          <w:right w:val="single" w:sz="2" w:space="4" w:color="888888"/>
+        </w:pBdr>
+        <w:wordWrap w:val="0"/>
+        <w:spacing w:after="264"/>
+        <w:rPr>
+          <w:rStyle w:val="HTML0"/>
+          <w:rFonts w:ascii="Courier New" w:hAnsi="Courier New" w:cs="Courier New"/>
+          <w:color w:val="333333"/>
+          <w:sz w:val="18"/>
+        </w:rPr>
+      </w:pPr>
+      <w:r>
+        <w:rPr>
+          <w:rStyle w:val="HTML0"/>
+          <w:rFonts w:ascii="Courier New" w:hAnsi="Courier New" w:cs="Courier New"/>
+          <w:color w:val="333333"/>
+          <w:sz w:val="18"/>
+        </w:rPr>
+        <w:t xml:space="preserve">    &lt;input </w:t>
+      </w:r>
+      <w:r>
+        <w:rPr>
+          <w:rStyle w:val="hljs-keyword"/>
+          <w:rFonts w:ascii="Courier New" w:hAnsi="Courier New" w:cs="Courier New"/>
+          <w:color w:val="000088"/>
+          <w:sz w:val="18"/>
+        </w:rPr>
+        <w:t>type</w:t>
+      </w:r>
+      <w:r>
+        <w:rPr>
+          <w:rStyle w:val="hljs-class"/>
+          <w:rFonts w:ascii="Courier New" w:hAnsi="Courier New" w:cs="Courier New"/>
+          <w:color w:val="333333"/>
+          <w:sz w:val="18"/>
+        </w:rPr>
+        <w:t>=</w:t>
+      </w:r>
+      <w:r>
+        <w:rPr>
+          <w:rStyle w:val="hljs-string"/>
+          <w:rFonts w:ascii="Courier New" w:hAnsi="Courier New" w:cs="Courier New"/>
+          <w:color w:val="008800"/>
+          <w:sz w:val="18"/>
+        </w:rPr>
+        <w:t>"file"</w:t>
+      </w:r>
+      <w:r>
+        <w:rPr>
+          <w:rStyle w:val="HTML0"/>
+          <w:rFonts w:ascii="Courier New" w:hAnsi="Courier New" w:cs="Courier New"/>
+          <w:color w:val="333333"/>
+          <w:sz w:val="18"/>
+        </w:rPr>
+        <w:t xml:space="preserve"> name=</w:t>
+      </w:r>
+      <w:r>
+        <w:rPr>
+          <w:rStyle w:val="hljs-string"/>
+          <w:rFonts w:ascii="Courier New" w:hAnsi="Courier New" w:cs="Courier New"/>
+          <w:color w:val="008800"/>
+          <w:sz w:val="18"/>
+        </w:rPr>
+        <w:t>"objfile"</w:t>
+      </w:r>
+      <w:r>
+        <w:rPr>
+          <w:rStyle w:val="HTML0"/>
+          <w:rFonts w:ascii="Courier New" w:hAnsi="Courier New" w:cs="Courier New"/>
+          <w:color w:val="333333"/>
+          <w:sz w:val="18"/>
+        </w:rPr>
+        <w:t>&gt;</w:t>
+      </w:r>
+    </w:p>
+    <w:p>
+      <w:pPr>
+        <w:pStyle w:val="HTML"/>
+        <w:pBdr>
+          <w:top w:val="single" w:sz="2" w:space="4" w:color="888888"/>
+          <w:left w:val="single" w:sz="2" w:space="31" w:color="888888"/>
+          <w:bottom w:val="single" w:sz="2" w:space="4" w:color="888888"/>
+          <w:right w:val="single" w:sz="2" w:space="4" w:color="888888"/>
+        </w:pBdr>
+        <w:wordWrap w:val="0"/>
+        <w:spacing w:after="264"/>
+        <w:rPr>
+          <w:rStyle w:val="HTML0"/>
+          <w:rFonts w:ascii="Courier New" w:hAnsi="Courier New" w:cs="Courier New"/>
+          <w:color w:val="333333"/>
+          <w:sz w:val="18"/>
+        </w:rPr>
+      </w:pPr>
+      <w:r>
+        <w:rPr>
+          <w:rStyle w:val="HTML0"/>
+          <w:rFonts w:ascii="Courier New" w:hAnsi="Courier New" w:cs="Courier New"/>
+          <w:color w:val="333333"/>
+          <w:sz w:val="18"/>
+        </w:rPr>
+        <w:t xml:space="preserve">    &lt;input </w:t>
+      </w:r>
+      <w:r>
+        <w:rPr>
+          <w:rStyle w:val="hljs-keyword"/>
+          <w:rFonts w:ascii="Courier New" w:hAnsi="Courier New" w:cs="Courier New"/>
+          <w:color w:val="000088"/>
+          <w:sz w:val="18"/>
+        </w:rPr>
+        <w:t>type</w:t>
+      </w:r>
+      <w:r>
+        <w:rPr>
+          <w:rStyle w:val="hljs-class"/>
+          <w:rFonts w:ascii="Courier New" w:hAnsi="Courier New" w:cs="Courier New"/>
+          <w:color w:val="333333"/>
+          <w:sz w:val="18"/>
+        </w:rPr>
+        <w:t>=</w:t>
+      </w:r>
+      <w:r>
+        <w:rPr>
+          <w:rStyle w:val="hljs-string"/>
+          <w:rFonts w:ascii="Courier New" w:hAnsi="Courier New" w:cs="Courier New"/>
+          <w:color w:val="008800"/>
+          <w:sz w:val="18"/>
+        </w:rPr>
+        <w:t>"file"</w:t>
+      </w:r>
+      <w:r>
+        <w:rPr>
+          <w:rStyle w:val="HTML0"/>
+          <w:rFonts w:ascii="Courier New" w:hAnsi="Courier New" w:cs="Courier New"/>
+          <w:color w:val="333333"/>
+          <w:sz w:val="18"/>
+        </w:rPr>
+        <w:t xml:space="preserve"> name=</w:t>
+      </w:r>
+      <w:r>
+        <w:rPr>
+          <w:rStyle w:val="hljs-string"/>
+          <w:rFonts w:ascii="Courier New" w:hAnsi="Courier New" w:cs="Courier New"/>
+          <w:color w:val="008800"/>
+          <w:sz w:val="18"/>
+        </w:rPr>
+        <w:t>"objfile"</w:t>
+      </w:r>
+      <w:r>
+        <w:rPr>
+          <w:rStyle w:val="HTML0"/>
+          <w:rFonts w:ascii="Courier New" w:hAnsi="Courier New" w:cs="Courier New"/>
+          <w:color w:val="333333"/>
+          <w:sz w:val="18"/>
+        </w:rPr>
+        <w:t>&gt;</w:t>
+      </w:r>
+    </w:p>
+    <w:p>
+      <w:pPr>
+        <w:pStyle w:val="HTML"/>
+        <w:pBdr>
+          <w:top w:val="single" w:sz="2" w:space="4" w:color="888888"/>
+          <w:left w:val="single" w:sz="2" w:space="31" w:color="888888"/>
+          <w:bottom w:val="single" w:sz="2" w:space="4" w:color="888888"/>
+          <w:right w:val="single" w:sz="2" w:space="4" w:color="888888"/>
+        </w:pBdr>
+        <w:wordWrap w:val="0"/>
+        <w:spacing w:after="264"/>
+        <w:rPr>
+          <w:rStyle w:val="HTML0"/>
+          <w:rFonts w:ascii="Courier New" w:hAnsi="Courier New" w:cs="Courier New"/>
+          <w:color w:val="333333"/>
+          <w:sz w:val="18"/>
+        </w:rPr>
+      </w:pPr>
+      <w:r>
+        <w:rPr>
+          <w:rStyle w:val="HTML0"/>
+          <w:rFonts w:ascii="Courier New" w:hAnsi="Courier New" w:cs="Courier New"/>
+          <w:color w:val="333333"/>
+          <w:sz w:val="18"/>
+        </w:rPr>
+        <w:t xml:space="preserve">    &lt;input </w:t>
+      </w:r>
+      <w:r>
+        <w:rPr>
+          <w:rStyle w:val="hljs-keyword"/>
+          <w:rFonts w:ascii="Courier New" w:hAnsi="Courier New" w:cs="Courier New"/>
+          <w:color w:val="000088"/>
+          <w:sz w:val="18"/>
+        </w:rPr>
+        <w:t>type</w:t>
+      </w:r>
+      <w:r>
+        <w:rPr>
+          <w:rStyle w:val="hljs-class"/>
+          <w:rFonts w:ascii="Courier New" w:hAnsi="Courier New" w:cs="Courier New"/>
+          <w:color w:val="333333"/>
+          <w:sz w:val="18"/>
+        </w:rPr>
+        <w:t>=</w:t>
+      </w:r>
+      <w:r>
+        <w:rPr>
+          <w:rStyle w:val="hljs-string"/>
+          <w:rFonts w:ascii="Courier New" w:hAnsi="Courier New" w:cs="Courier New"/>
+          <w:color w:val="008800"/>
+          <w:sz w:val="18"/>
+        </w:rPr>
+        <w:t>"file"</w:t>
+      </w:r>
+      <w:r>
+        <w:rPr>
+          <w:rStyle w:val="HTML0"/>
+          <w:rFonts w:ascii="Courier New" w:hAnsi="Courier New" w:cs="Courier New"/>
+          <w:color w:val="333333"/>
+          <w:sz w:val="18"/>
+        </w:rPr>
+        <w:t xml:space="preserve"> name=</w:t>
+      </w:r>
+      <w:r>
+        <w:rPr>
+          <w:rStyle w:val="hljs-string"/>
+          <w:rFonts w:ascii="Courier New" w:hAnsi="Courier New" w:cs="Courier New"/>
+          <w:color w:val="008800"/>
+          <w:sz w:val="18"/>
+        </w:rPr>
+        <w:t>"objfile"</w:t>
+      </w:r>
+      <w:r>
+        <w:rPr>
+          <w:rStyle w:val="HTML0"/>
+          <w:rFonts w:ascii="Courier New" w:hAnsi="Courier New" w:cs="Courier New"/>
+          <w:color w:val="333333"/>
+          <w:sz w:val="18"/>
+        </w:rPr>
+        <w:t>&gt;</w:t>
+      </w:r>
+    </w:p>
+    <w:p>
+      <w:pPr>
+        <w:pStyle w:val="HTML"/>
+        <w:pBdr>
+          <w:top w:val="single" w:sz="2" w:space="4" w:color="888888"/>
+          <w:left w:val="single" w:sz="2" w:space="31" w:color="888888"/>
+          <w:bottom w:val="single" w:sz="2" w:space="4" w:color="888888"/>
+          <w:right w:val="single" w:sz="2" w:space="4" w:color="888888"/>
+        </w:pBdr>
+        <w:wordWrap w:val="0"/>
+        <w:spacing w:after="264"/>
+        <w:rPr>
+          <w:rStyle w:val="HTML0"/>
+          <w:rFonts w:ascii="Courier New" w:hAnsi="Courier New" w:cs="Courier New"/>
+          <w:color w:val="333333"/>
+          <w:sz w:val="18"/>
+        </w:rPr>
+      </w:pPr>
+      <w:r>
+        <w:rPr>
+          <w:rStyle w:val="HTML0"/>
+          <w:rFonts w:ascii="Courier New" w:hAnsi="Courier New" w:cs="Courier New"/>
+          <w:color w:val="333333"/>
+          <w:sz w:val="18"/>
+        </w:rPr>
+        <w:t xml:space="preserve">    &lt;input </w:t>
+      </w:r>
+      <w:r>
+        <w:rPr>
+          <w:rStyle w:val="hljs-keyword"/>
+          <w:rFonts w:ascii="Courier New" w:hAnsi="Courier New" w:cs="Courier New"/>
+          <w:color w:val="000088"/>
+          <w:sz w:val="18"/>
+        </w:rPr>
+        <w:t>type</w:t>
+      </w:r>
+      <w:r>
+        <w:rPr>
+          <w:rStyle w:val="hljs-class"/>
+          <w:rFonts w:ascii="Courier New" w:hAnsi="Courier New" w:cs="Courier New"/>
+          <w:color w:val="333333"/>
+          <w:sz w:val="18"/>
+        </w:rPr>
+        <w:t>=</w:t>
+      </w:r>
+      <w:r>
+        <w:rPr>
+          <w:rStyle w:val="hljs-string"/>
+          <w:rFonts w:ascii="Courier New" w:hAnsi="Courier New" w:cs="Courier New"/>
+          <w:color w:val="008800"/>
+          <w:sz w:val="18"/>
+        </w:rPr>
+        <w:t>"submit"</w:t>
+      </w:r>
+      <w:r>
+        <w:rPr>
+          <w:rStyle w:val="HTML0"/>
+          <w:rFonts w:ascii="Courier New" w:hAnsi="Courier New" w:cs="Courier New"/>
+          <w:color w:val="333333"/>
+          <w:sz w:val="18"/>
+        </w:rPr>
+        <w:t xml:space="preserve"> </w:t>
+      </w:r>
+      <w:r>
+        <w:rPr>
+          <w:rStyle w:val="hljs-keyword"/>
+          <w:rFonts w:ascii="Courier New" w:hAnsi="Courier New" w:cs="Courier New"/>
+          <w:color w:val="000088"/>
+          <w:sz w:val="18"/>
+        </w:rPr>
+        <w:t>value</w:t>
+      </w:r>
+      <w:r>
+        <w:rPr>
+          <w:rStyle w:val="HTML0"/>
+          <w:rFonts w:ascii="Courier New" w:hAnsi="Courier New" w:cs="Courier New"/>
+          <w:color w:val="333333"/>
+          <w:sz w:val="18"/>
+        </w:rPr>
+        <w:t>=</w:t>
+      </w:r>
+      <w:r>
+        <w:rPr>
+          <w:rStyle w:val="hljs-string"/>
+          <w:rFonts w:ascii="Courier New" w:hAnsi="Courier New" w:cs="Courier New"/>
+          <w:color w:val="008800"/>
+          <w:sz w:val="18"/>
+        </w:rPr>
+        <w:t>"</w:t>
+      </w:r>
+      <w:r>
+        <w:rPr>
+          <w:rStyle w:val="hljs-string"/>
+          <w:rFonts w:ascii="Courier New" w:hAnsi="Courier New" w:cs="Courier New"/>
+          <w:color w:val="008800"/>
+          <w:sz w:val="18"/>
+        </w:rPr>
+        <w:t>上传</w:t>
+      </w:r>
+      <w:r>
+        <w:rPr>
+          <w:rStyle w:val="hljs-string"/>
+          <w:rFonts w:ascii="Courier New" w:hAnsi="Courier New" w:cs="Courier New"/>
+          <w:color w:val="008800"/>
+          <w:sz w:val="18"/>
+        </w:rPr>
+        <w:t>"</w:t>
+      </w:r>
+      <w:r>
+        <w:rPr>
+          <w:rStyle w:val="HTML0"/>
+          <w:rFonts w:ascii="Courier New" w:hAnsi="Courier New" w:cs="Courier New"/>
+          <w:color w:val="333333"/>
+          <w:sz w:val="18"/>
+        </w:rPr>
+        <w:t>&gt;</w:t>
+      </w:r>
+    </w:p>
+    <w:p>
+      <w:pPr>
+        <w:pStyle w:val="HTML"/>
+        <w:pBdr>
+          <w:top w:val="single" w:sz="2" w:space="4" w:color="888888"/>
+          <w:left w:val="single" w:sz="2" w:space="31" w:color="888888"/>
+          <w:bottom w:val="single" w:sz="2" w:space="4" w:color="888888"/>
+          <w:right w:val="single" w:sz="2" w:space="4" w:color="888888"/>
+        </w:pBdr>
+        <w:wordWrap w:val="0"/>
+        <w:spacing w:after="264"/>
+        <w:rPr>
+          <w:rFonts w:ascii="Courier New" w:hAnsi="Courier New" w:cs="Courier New"/>
+          <w:color w:val="333333"/>
+          <w:sz w:val="15"/>
+          <w:szCs w:val="21"/>
+        </w:rPr>
+      </w:pPr>
+      <w:r>
+        <w:rPr>
+          <w:rStyle w:val="HTML0"/>
+          <w:rFonts w:ascii="Courier New" w:hAnsi="Courier New" w:cs="Courier New"/>
+          <w:color w:val="333333"/>
+          <w:sz w:val="18"/>
+        </w:rPr>
+        <w:t>&lt;/form&gt;</w:t>
+      </w:r>
+    </w:p>
+    <w:p>
+      <w:pPr>
+        <w:pStyle w:val="a7"/>
+        <w:shd w:val="clear" w:color="auto" w:fill="FFFFFF"/>
+        <w:spacing w:before="0" w:beforeAutospacing="0" w:after="264" w:afterAutospacing="0"/>
+        <w:rPr>
+          <w:rFonts w:ascii="microsoft yahei" w:hAnsi="microsoft yahei"/>
+          <w:color w:val="3F3F3F"/>
+          <w:sz w:val="20"/>
+          <w:szCs w:val="23"/>
+        </w:rPr>
+      </w:pPr>
+      <w:bookmarkStart w:id="3" w:name="_GoBack"/>
+      <w:bookmarkEnd w:id="3"/>
+      <w:r>
+        <w:rPr>
+          <w:rFonts w:ascii="microsoft yahei" w:hAnsi="microsoft yahei"/>
+          <w:color w:val="3F3F3F"/>
+          <w:sz w:val="20"/>
+          <w:szCs w:val="23"/>
+        </w:rPr>
+        <w:t>springmvc</w:t>
+      </w:r>
+      <w:r>
+        <w:rPr>
+          <w:rFonts w:ascii="microsoft yahei" w:hAnsi="microsoft yahei"/>
+          <w:color w:val="3F3F3F"/>
+          <w:sz w:val="20"/>
+          <w:szCs w:val="23"/>
+        </w:rPr>
+        <w:t>接收：</w:t>
+      </w:r>
+    </w:p>
+    <w:p>
+      <w:pPr>
+        <w:pStyle w:val="HTML"/>
+        <w:pBdr>
+          <w:top w:val="single" w:sz="2" w:space="4" w:color="888888"/>
+          <w:left w:val="single" w:sz="2" w:space="31" w:color="888888"/>
+          <w:bottom w:val="single" w:sz="2" w:space="4" w:color="888888"/>
+          <w:right w:val="single" w:sz="2" w:space="4" w:color="888888"/>
+        </w:pBdr>
+        <w:wordWrap w:val="0"/>
+        <w:spacing w:after="264"/>
+        <w:rPr>
+          <w:rStyle w:val="HTML0"/>
+          <w:rFonts w:ascii="Courier New" w:hAnsi="Courier New" w:cs="Courier New"/>
+          <w:color w:val="333333"/>
+          <w:sz w:val="18"/>
+        </w:rPr>
+      </w:pPr>
+      <w:r>
+        <w:rPr>
+          <w:rStyle w:val="hljs-annotation"/>
+          <w:rFonts w:ascii="Courier New" w:hAnsi="Courier New" w:cs="Courier New"/>
+          <w:color w:val="9B859D"/>
+          <w:sz w:val="18"/>
+        </w:rPr>
+        <w:t>@Controller</w:t>
+      </w:r>
+    </w:p>
+    <w:p>
+      <w:pPr>
+        <w:pStyle w:val="HTML"/>
+        <w:pBdr>
+          <w:top w:val="single" w:sz="2" w:space="4" w:color="888888"/>
+          <w:left w:val="single" w:sz="2" w:space="31" w:color="888888"/>
+          <w:bottom w:val="single" w:sz="2" w:space="4" w:color="888888"/>
+          <w:right w:val="single" w:sz="2" w:space="4" w:color="888888"/>
+        </w:pBdr>
+        <w:wordWrap w:val="0"/>
+        <w:spacing w:after="264"/>
+        <w:rPr>
+          <w:rStyle w:val="HTML0"/>
+          <w:rFonts w:ascii="Courier New" w:hAnsi="Courier New" w:cs="Courier New"/>
+          <w:color w:val="333333"/>
+          <w:sz w:val="18"/>
+        </w:rPr>
+      </w:pPr>
+      <w:r>
+        <w:rPr>
+          <w:rStyle w:val="hljs-annotation"/>
+          <w:rFonts w:ascii="Courier New" w:hAnsi="Courier New" w:cs="Courier New"/>
+          <w:color w:val="9B859D"/>
+          <w:sz w:val="18"/>
+        </w:rPr>
+        <w:t>@RequestMapping</w:t>
+      </w:r>
+      <w:r>
+        <w:rPr>
+          <w:rStyle w:val="HTML0"/>
+          <w:rFonts w:ascii="Courier New" w:hAnsi="Courier New" w:cs="Courier New"/>
+          <w:color w:val="333333"/>
+          <w:sz w:val="18"/>
+        </w:rPr>
+        <w:t>(</w:t>
+      </w:r>
+      <w:r>
+        <w:rPr>
+          <w:rStyle w:val="hljs-string"/>
+          <w:rFonts w:ascii="Courier New" w:hAnsi="Courier New" w:cs="Courier New"/>
+          <w:color w:val="008800"/>
+          <w:sz w:val="18"/>
+        </w:rPr>
+        <w:t>"/admin/Obj"</w:t>
+      </w:r>
+      <w:r>
+        <w:rPr>
+          <w:rStyle w:val="HTML0"/>
+          <w:rFonts w:ascii="Courier New" w:hAnsi="Courier New" w:cs="Courier New"/>
+          <w:color w:val="333333"/>
+          <w:sz w:val="18"/>
+        </w:rPr>
+        <w:t>);</w:t>
+      </w:r>
+    </w:p>
+    <w:p>
+      <w:pPr>
+        <w:pStyle w:val="HTML"/>
+        <w:pBdr>
+          <w:top w:val="single" w:sz="2" w:space="4" w:color="888888"/>
+          <w:left w:val="single" w:sz="2" w:space="31" w:color="888888"/>
+          <w:bottom w:val="single" w:sz="2" w:space="4" w:color="888888"/>
+          <w:right w:val="single" w:sz="2" w:space="4" w:color="888888"/>
+        </w:pBdr>
+        <w:wordWrap w:val="0"/>
+        <w:spacing w:after="264"/>
+        <w:rPr>
+          <w:rStyle w:val="HTML0"/>
+          <w:rFonts w:ascii="Courier New" w:hAnsi="Courier New" w:cs="Courier New"/>
+          <w:color w:val="333333"/>
+          <w:sz w:val="18"/>
+        </w:rPr>
+      </w:pPr>
+      <w:r>
+        <w:rPr>
+          <w:rStyle w:val="hljs-keyword"/>
+          <w:rFonts w:ascii="Courier New" w:hAnsi="Courier New" w:cs="Courier New"/>
+          <w:color w:val="000088"/>
+          <w:sz w:val="18"/>
+        </w:rPr>
+        <w:t>public</w:t>
+      </w:r>
+      <w:r>
+        <w:rPr>
+          <w:rStyle w:val="HTML0"/>
+          <w:rFonts w:ascii="Courier New" w:hAnsi="Courier New" w:cs="Courier New"/>
+          <w:color w:val="333333"/>
+          <w:sz w:val="18"/>
+        </w:rPr>
+        <w:t xml:space="preserve"> </w:t>
+      </w:r>
+      <w:r>
+        <w:rPr>
+          <w:rStyle w:val="hljs-keyword"/>
+          <w:rFonts w:ascii="Courier New" w:hAnsi="Courier New" w:cs="Courier New"/>
+          <w:color w:val="000088"/>
+          <w:sz w:val="18"/>
+        </w:rPr>
+        <w:t>class</w:t>
+      </w:r>
+      <w:r>
+        <w:rPr>
+          <w:rStyle w:val="hljs-class"/>
+          <w:rFonts w:ascii="Courier New" w:hAnsi="Courier New" w:cs="Courier New"/>
+          <w:color w:val="333333"/>
+          <w:sz w:val="18"/>
+        </w:rPr>
+        <w:t xml:space="preserve"> </w:t>
+      </w:r>
+      <w:r>
+        <w:rPr>
+          <w:rStyle w:val="hljs-title"/>
+          <w:rFonts w:ascii="Courier New" w:hAnsi="Courier New" w:cs="Courier New"/>
+          <w:color w:val="660066"/>
+          <w:sz w:val="18"/>
+        </w:rPr>
+        <w:t>ObjAction</w:t>
+      </w:r>
+      <w:r>
+        <w:rPr>
+          <w:rStyle w:val="hljs-class"/>
+          <w:rFonts w:ascii="Courier New" w:hAnsi="Courier New" w:cs="Courier New"/>
+          <w:color w:val="333333"/>
+          <w:sz w:val="18"/>
+        </w:rPr>
+        <w:t>{</w:t>
+      </w:r>
+    </w:p>
+    <w:p>
+      <w:pPr>
+        <w:pStyle w:val="HTML"/>
+        <w:pBdr>
+          <w:top w:val="single" w:sz="2" w:space="4" w:color="888888"/>
+          <w:left w:val="single" w:sz="2" w:space="31" w:color="888888"/>
+          <w:bottom w:val="single" w:sz="2" w:space="4" w:color="888888"/>
+          <w:right w:val="single" w:sz="2" w:space="4" w:color="888888"/>
+        </w:pBdr>
+        <w:wordWrap w:val="0"/>
+        <w:spacing w:after="264"/>
+        <w:rPr>
+          <w:rStyle w:val="HTML0"/>
+          <w:rFonts w:ascii="Courier New" w:hAnsi="Courier New" w:cs="Courier New"/>
+          <w:color w:val="333333"/>
+          <w:sz w:val="18"/>
+        </w:rPr>
+      </w:pPr>
+    </w:p>
+    <w:p>
+      <w:pPr>
+        <w:pStyle w:val="HTML"/>
+        <w:pBdr>
+          <w:top w:val="single" w:sz="2" w:space="4" w:color="888888"/>
+          <w:left w:val="single" w:sz="2" w:space="31" w:color="888888"/>
+          <w:bottom w:val="single" w:sz="2" w:space="4" w:color="888888"/>
+          <w:right w:val="single" w:sz="2" w:space="4" w:color="888888"/>
+        </w:pBdr>
+        <w:wordWrap w:val="0"/>
+        <w:spacing w:after="264"/>
+        <w:rPr>
+          <w:rStyle w:val="HTML0"/>
+          <w:rFonts w:ascii="Courier New" w:hAnsi="Courier New" w:cs="Courier New"/>
+          <w:color w:val="333333"/>
+          <w:sz w:val="18"/>
+        </w:rPr>
+      </w:pPr>
+      <w:r>
+        <w:rPr>
+          <w:rStyle w:val="HTML0"/>
+          <w:rFonts w:ascii="Courier New" w:hAnsi="Courier New" w:cs="Courier New"/>
+          <w:color w:val="333333"/>
+          <w:sz w:val="18"/>
+        </w:rPr>
+        <w:t xml:space="preserve">    </w:t>
+      </w:r>
+      <w:r>
+        <w:rPr>
+          <w:rStyle w:val="hljs-annotation"/>
+          <w:rFonts w:ascii="Courier New" w:hAnsi="Courier New" w:cs="Courier New"/>
+          <w:color w:val="9B859D"/>
+          <w:sz w:val="18"/>
+        </w:rPr>
+        <w:t>@RequestMapping</w:t>
+      </w:r>
+      <w:r>
+        <w:rPr>
+          <w:rStyle w:val="HTML0"/>
+          <w:rFonts w:ascii="Courier New" w:hAnsi="Courier New" w:cs="Courier New"/>
+          <w:color w:val="333333"/>
+          <w:sz w:val="18"/>
+        </w:rPr>
+        <w:t xml:space="preserve">(value = </w:t>
+      </w:r>
+      <w:r>
+        <w:rPr>
+          <w:rStyle w:val="hljs-string"/>
+          <w:rFonts w:ascii="Courier New" w:hAnsi="Courier New" w:cs="Courier New"/>
+          <w:color w:val="008800"/>
+          <w:sz w:val="18"/>
+        </w:rPr>
+        <w:t>"/addObj"</w:t>
+      </w:r>
+      <w:r>
+        <w:rPr>
+          <w:rStyle w:val="HTML0"/>
+          <w:rFonts w:ascii="Courier New" w:hAnsi="Courier New" w:cs="Courier New"/>
+          <w:color w:val="333333"/>
+          <w:sz w:val="18"/>
+        </w:rPr>
+        <w:t>, method = RequestMethod.POST)</w:t>
+      </w:r>
+    </w:p>
+    <w:p>
+      <w:pPr>
+        <w:pStyle w:val="HTML"/>
+        <w:pBdr>
+          <w:top w:val="single" w:sz="2" w:space="4" w:color="888888"/>
+          <w:left w:val="single" w:sz="2" w:space="31" w:color="888888"/>
+          <w:bottom w:val="single" w:sz="2" w:space="4" w:color="888888"/>
+          <w:right w:val="single" w:sz="2" w:space="4" w:color="888888"/>
+        </w:pBdr>
+        <w:wordWrap w:val="0"/>
+        <w:spacing w:after="264"/>
+        <w:rPr>
+          <w:rStyle w:val="HTML0"/>
+          <w:rFonts w:ascii="Courier New" w:hAnsi="Courier New" w:cs="Courier New"/>
+          <w:color w:val="333333"/>
+          <w:sz w:val="18"/>
+        </w:rPr>
+      </w:pPr>
+      <w:r>
+        <w:rPr>
+          <w:rStyle w:val="HTML0"/>
+          <w:rFonts w:ascii="Courier New" w:hAnsi="Courier New" w:cs="Courier New"/>
+          <w:color w:val="333333"/>
+          <w:sz w:val="18"/>
+        </w:rPr>
+        <w:t xml:space="preserve">    </w:t>
+      </w:r>
+      <w:r>
+        <w:rPr>
+          <w:rStyle w:val="hljs-keyword"/>
+          <w:rFonts w:ascii="Courier New" w:hAnsi="Courier New" w:cs="Courier New"/>
+          <w:color w:val="000088"/>
+          <w:sz w:val="18"/>
+        </w:rPr>
+        <w:t>public</w:t>
+      </w:r>
+      <w:r>
+        <w:rPr>
+          <w:rStyle w:val="HTML0"/>
+          <w:rFonts w:ascii="Courier New" w:hAnsi="Courier New" w:cs="Courier New"/>
+          <w:color w:val="333333"/>
+          <w:sz w:val="18"/>
+        </w:rPr>
+        <w:t xml:space="preserve"> String </w:t>
+      </w:r>
+      <w:r>
+        <w:rPr>
+          <w:rStyle w:val="hljs-title"/>
+          <w:rFonts w:ascii="Courier New" w:hAnsi="Courier New" w:cs="Courier New"/>
+          <w:color w:val="333333"/>
+          <w:sz w:val="18"/>
+        </w:rPr>
+        <w:t>addObj</w:t>
+      </w:r>
+      <w:r>
+        <w:rPr>
+          <w:rStyle w:val="HTML0"/>
+          <w:rFonts w:ascii="Courier New" w:hAnsi="Courier New" w:cs="Courier New"/>
+          <w:color w:val="333333"/>
+          <w:sz w:val="18"/>
+        </w:rPr>
+        <w:t>(@</w:t>
+      </w:r>
+      <w:r>
+        <w:rPr>
+          <w:rStyle w:val="hljs-title"/>
+          <w:rFonts w:ascii="Courier New" w:hAnsi="Courier New" w:cs="Courier New"/>
+          <w:color w:val="333333"/>
+          <w:sz w:val="18"/>
+        </w:rPr>
+        <w:t>RequestParam</w:t>
+      </w:r>
+      <w:r>
+        <w:rPr>
+          <w:rStyle w:val="HTML0"/>
+          <w:rFonts w:ascii="Courier New" w:hAnsi="Courier New" w:cs="Courier New"/>
+          <w:color w:val="333333"/>
+          <w:sz w:val="18"/>
+        </w:rPr>
+        <w:t>("objfile") MultipartFile[] objfile, HttpSession session){</w:t>
+      </w:r>
+    </w:p>
+    <w:p>
+      <w:pPr>
+        <w:pStyle w:val="HTML"/>
+        <w:pBdr>
+          <w:top w:val="single" w:sz="2" w:space="4" w:color="888888"/>
+          <w:left w:val="single" w:sz="2" w:space="31" w:color="888888"/>
+          <w:bottom w:val="single" w:sz="2" w:space="4" w:color="888888"/>
+          <w:right w:val="single" w:sz="2" w:space="4" w:color="888888"/>
+        </w:pBdr>
+        <w:wordWrap w:val="0"/>
+        <w:spacing w:after="264"/>
+        <w:rPr>
+          <w:rStyle w:val="HTML0"/>
+          <w:rFonts w:ascii="Courier New" w:hAnsi="Courier New" w:cs="Courier New"/>
+          <w:color w:val="333333"/>
+          <w:sz w:val="18"/>
+        </w:rPr>
+      </w:pPr>
+      <w:r>
+        <w:rPr>
+          <w:rStyle w:val="HTML0"/>
+          <w:rFonts w:ascii="Courier New" w:hAnsi="Courier New" w:cs="Courier New"/>
+          <w:color w:val="333333"/>
+          <w:sz w:val="18"/>
+        </w:rPr>
+        <w:lastRenderedPageBreak/>
+        <w:t xml:space="preserve">        </w:t>
+      </w:r>
+      <w:r>
+        <w:rPr>
+          <w:rStyle w:val="hljs-keyword"/>
+          <w:rFonts w:ascii="Courier New" w:hAnsi="Courier New" w:cs="Courier New"/>
+          <w:color w:val="000088"/>
+          <w:sz w:val="18"/>
+        </w:rPr>
+        <w:t>for</w:t>
+      </w:r>
+      <w:r>
+        <w:rPr>
+          <w:rStyle w:val="HTML0"/>
+          <w:rFonts w:ascii="Courier New" w:hAnsi="Courier New" w:cs="Courier New"/>
+          <w:color w:val="333333"/>
+          <w:sz w:val="18"/>
+        </w:rPr>
+        <w:t>(MultipartFile[] oFile : ojbfile){</w:t>
+      </w:r>
+    </w:p>
+    <w:p>
+      <w:pPr>
+        <w:pStyle w:val="HTML"/>
+        <w:pBdr>
+          <w:top w:val="single" w:sz="2" w:space="4" w:color="888888"/>
+          <w:left w:val="single" w:sz="2" w:space="31" w:color="888888"/>
+          <w:bottom w:val="single" w:sz="2" w:space="4" w:color="888888"/>
+          <w:right w:val="single" w:sz="2" w:space="4" w:color="888888"/>
+        </w:pBdr>
+        <w:wordWrap w:val="0"/>
+        <w:spacing w:after="264"/>
+        <w:rPr>
+          <w:rStyle w:val="HTML0"/>
+          <w:rFonts w:ascii="Courier New" w:hAnsi="Courier New" w:cs="Courier New"/>
+          <w:color w:val="333333"/>
+          <w:sz w:val="18"/>
+        </w:rPr>
+      </w:pPr>
+      <w:r>
+        <w:rPr>
+          <w:rStyle w:val="HTML0"/>
+          <w:rFonts w:ascii="Courier New" w:hAnsi="Courier New" w:cs="Courier New"/>
+          <w:color w:val="333333"/>
+          <w:sz w:val="18"/>
+        </w:rPr>
+        <w:t xml:space="preserve">            </w:t>
+      </w:r>
+      <w:r>
+        <w:rPr>
+          <w:rStyle w:val="hljs-comment"/>
+          <w:rFonts w:ascii="Courier New" w:hAnsi="Courier New" w:cs="Courier New"/>
+          <w:color w:val="880000"/>
+          <w:sz w:val="18"/>
+        </w:rPr>
+        <w:t xml:space="preserve">// </w:t>
+      </w:r>
+      <w:r>
+        <w:rPr>
+          <w:rStyle w:val="hljs-comment"/>
+          <w:rFonts w:ascii="Courier New" w:hAnsi="Courier New" w:cs="Courier New"/>
+          <w:color w:val="880000"/>
+          <w:sz w:val="18"/>
+        </w:rPr>
+        <w:t>往下的操作与单文件操作相同</w:t>
+      </w:r>
+    </w:p>
+    <w:p>
+      <w:pPr>
+        <w:pStyle w:val="HTML"/>
+        <w:pBdr>
+          <w:top w:val="single" w:sz="2" w:space="4" w:color="888888"/>
+          <w:left w:val="single" w:sz="2" w:space="31" w:color="888888"/>
+          <w:bottom w:val="single" w:sz="2" w:space="4" w:color="888888"/>
+          <w:right w:val="single" w:sz="2" w:space="4" w:color="888888"/>
+        </w:pBdr>
+        <w:wordWrap w:val="0"/>
+        <w:spacing w:after="264"/>
+        <w:rPr>
+          <w:rStyle w:val="HTML0"/>
+          <w:rFonts w:ascii="Courier New" w:hAnsi="Courier New" w:cs="Courier New"/>
+          <w:color w:val="333333"/>
+          <w:sz w:val="18"/>
+        </w:rPr>
+      </w:pPr>
+      <w:r>
+        <w:rPr>
+          <w:rStyle w:val="HTML0"/>
+          <w:rFonts w:ascii="Courier New" w:hAnsi="Courier New" w:cs="Courier New"/>
+          <w:color w:val="333333"/>
+          <w:sz w:val="18"/>
+        </w:rPr>
+        <w:t xml:space="preserve">        }</w:t>
+      </w:r>
+    </w:p>
+    <w:p>
+      <w:pPr>
+        <w:pStyle w:val="HTML"/>
+        <w:pBdr>
+          <w:top w:val="single" w:sz="2" w:space="4" w:color="888888"/>
+          <w:left w:val="single" w:sz="2" w:space="31" w:color="888888"/>
+          <w:bottom w:val="single" w:sz="2" w:space="4" w:color="888888"/>
+          <w:right w:val="single" w:sz="2" w:space="4" w:color="888888"/>
+        </w:pBdr>
+        <w:wordWrap w:val="0"/>
+        <w:spacing w:after="264"/>
+        <w:rPr>
+          <w:rStyle w:val="HTML0"/>
+          <w:rFonts w:ascii="Courier New" w:hAnsi="Courier New" w:cs="Courier New"/>
+          <w:color w:val="333333"/>
+          <w:sz w:val="18"/>
+        </w:rPr>
+      </w:pPr>
+      <w:r>
+        <w:rPr>
+          <w:rStyle w:val="HTML0"/>
+          <w:rFonts w:ascii="Courier New" w:hAnsi="Courier New" w:cs="Courier New"/>
+          <w:color w:val="333333"/>
+          <w:sz w:val="18"/>
+        </w:rPr>
+        <w:t xml:space="preserve">        </w:t>
+      </w:r>
+      <w:r>
+        <w:rPr>
+          <w:rStyle w:val="hljs-keyword"/>
+          <w:rFonts w:ascii="Courier New" w:hAnsi="Courier New" w:cs="Courier New"/>
+          <w:color w:val="000088"/>
+          <w:sz w:val="18"/>
+        </w:rPr>
+        <w:t>return</w:t>
+      </w:r>
+      <w:r>
+        <w:rPr>
+          <w:rStyle w:val="HTML0"/>
+          <w:rFonts w:ascii="Courier New" w:hAnsi="Courier New" w:cs="Courier New"/>
+          <w:color w:val="333333"/>
+          <w:sz w:val="18"/>
+        </w:rPr>
+        <w:t xml:space="preserve"> </w:t>
+      </w:r>
+      <w:r>
+        <w:rPr>
+          <w:rStyle w:val="hljs-string"/>
+          <w:rFonts w:ascii="Courier New" w:hAnsi="Courier New" w:cs="Courier New"/>
+          <w:color w:val="008800"/>
+          <w:sz w:val="18"/>
+        </w:rPr>
+        <w:t>"admin/success"</w:t>
+      </w:r>
+      <w:r>
+        <w:rPr>
+          <w:rStyle w:val="HTML0"/>
+          <w:rFonts w:ascii="Courier New" w:hAnsi="Courier New" w:cs="Courier New"/>
+          <w:color w:val="333333"/>
+          <w:sz w:val="18"/>
+        </w:rPr>
+        <w:t>;</w:t>
+      </w:r>
+    </w:p>
+    <w:p>
+      <w:pPr>
+        <w:pStyle w:val="HTML"/>
+        <w:pBdr>
+          <w:top w:val="single" w:sz="2" w:space="4" w:color="888888"/>
+          <w:left w:val="single" w:sz="2" w:space="31" w:color="888888"/>
+          <w:bottom w:val="single" w:sz="2" w:space="4" w:color="888888"/>
+          <w:right w:val="single" w:sz="2" w:space="4" w:color="888888"/>
+        </w:pBdr>
+        <w:wordWrap w:val="0"/>
+        <w:spacing w:after="264"/>
+        <w:rPr>
+          <w:rStyle w:val="HTML0"/>
+          <w:rFonts w:ascii="Courier New" w:hAnsi="Courier New" w:cs="Courier New"/>
+          <w:color w:val="333333"/>
+          <w:sz w:val="18"/>
+        </w:rPr>
+      </w:pPr>
+      <w:r>
+        <w:rPr>
+          <w:rStyle w:val="HTML0"/>
+          <w:rFonts w:ascii="Courier New" w:hAnsi="Courier New" w:cs="Courier New"/>
+          <w:color w:val="333333"/>
+          <w:sz w:val="18"/>
+        </w:rPr>
+        <w:t xml:space="preserve">    }</w:t>
+      </w:r>
+    </w:p>
+    <w:p>
+      <w:pPr>
+        <w:pStyle w:val="HTML"/>
+        <w:pBdr>
+          <w:top w:val="single" w:sz="2" w:space="4" w:color="888888"/>
+          <w:left w:val="single" w:sz="2" w:space="31" w:color="888888"/>
+          <w:bottom w:val="single" w:sz="2" w:space="4" w:color="888888"/>
+          <w:right w:val="single" w:sz="2" w:space="4" w:color="888888"/>
+        </w:pBdr>
+        <w:wordWrap w:val="0"/>
+        <w:spacing w:after="264"/>
+        <w:rPr>
+          <w:rFonts w:ascii="Courier New" w:hAnsi="Courier New" w:cs="Courier New"/>
+          <w:color w:val="333333"/>
+          <w:sz w:val="15"/>
+          <w:szCs w:val="21"/>
+        </w:rPr>
+      </w:pPr>
+      <w:r>
+        <w:rPr>
+          <w:rStyle w:val="HTML0"/>
+          <w:rFonts w:ascii="Courier New" w:hAnsi="Courier New" w:cs="Courier New"/>
+          <w:color w:val="333333"/>
+          <w:sz w:val="18"/>
+        </w:rPr>
+        <w:t>}</w:t>
+      </w:r>
+    </w:p>
+    <w:p>
+      <w:pPr>
+        <w:pStyle w:val="1"/>
+      </w:pPr>
       <w:r>
         <w:br w:type="page"/>
       </w:r>
@@ -39899,6 +43077,155 @@
     </w:lvl>
   </w:abstractNum>
   <w:abstractNum w:abstractNumId="3">
+    <w:nsid w:val="3BF57663"/>
+    <w:multiLevelType w:val="multilevel"/>
+    <w:tmpl w:val="2DB6F156"/>
+    <w:lvl w:ilvl="0">
+      <w:start w:val="1"/>
+      <w:numFmt w:val="bullet"/>
+      <w:lvlText w:val=""/>
+      <w:lvlJc w:val="left"/>
+      <w:pPr>
+        <w:tabs>
+          <w:tab w:val="num" w:pos="720"/>
+        </w:tabs>
+        <w:ind w:left="720" w:hanging="360"/>
+      </w:pPr>
+      <w:rPr>
+        <w:rFonts w:ascii="Symbol" w:hAnsi="Symbol" w:hint="default"/>
+        <w:sz w:val="20"/>
+      </w:rPr>
+    </w:lvl>
+    <w:lvl w:ilvl="1" w:tentative="1">
+      <w:start w:val="1"/>
+      <w:numFmt w:val="bullet"/>
+      <w:lvlText w:val="o"/>
+      <w:lvlJc w:val="left"/>
+      <w:pPr>
+        <w:tabs>
+          <w:tab w:val="num" w:pos="1440"/>
+        </w:tabs>
+        <w:ind w:left="1440" w:hanging="360"/>
+      </w:pPr>
+      <w:rPr>
+        <w:rFonts w:ascii="Courier New" w:hAnsi="Courier New" w:hint="default"/>
+        <w:sz w:val="20"/>
+      </w:rPr>
+    </w:lvl>
+    <w:lvl w:ilvl="2" w:tentative="1">
+      <w:start w:val="1"/>
+      <w:numFmt w:val="bullet"/>
+      <w:lvlText w:val=""/>
+      <w:lvlJc w:val="left"/>
+      <w:pPr>
+        <w:tabs>
+          <w:tab w:val="num" w:pos="2160"/>
+        </w:tabs>
+        <w:ind w:left="2160" w:hanging="360"/>
+      </w:pPr>
+      <w:rPr>
+        <w:rFonts w:ascii="Wingdings" w:hAnsi="Wingdings" w:hint="default"/>
+        <w:sz w:val="20"/>
+      </w:rPr>
+    </w:lvl>
+    <w:lvl w:ilvl="3" w:tentative="1">
+      <w:start w:val="1"/>
+      <w:numFmt w:val="bullet"/>
+      <w:lvlText w:val=""/>
+      <w:lvlJc w:val="left"/>
+      <w:pPr>
+        <w:tabs>
+          <w:tab w:val="num" w:pos="2880"/>
+        </w:tabs>
+        <w:ind w:left="2880" w:hanging="360"/>
+      </w:pPr>
+      <w:rPr>
+        <w:rFonts w:ascii="Wingdings" w:hAnsi="Wingdings" w:hint="default"/>
+        <w:sz w:val="20"/>
+      </w:rPr>
+    </w:lvl>
+    <w:lvl w:ilvl="4" w:tentative="1">
+      <w:start w:val="1"/>
+      <w:numFmt w:val="bullet"/>
+      <w:lvlText w:val=""/>
+      <w:lvlJc w:val="left"/>
+      <w:pPr>
+        <w:tabs>
+          <w:tab w:val="num" w:pos="3600"/>
+        </w:tabs>
+        <w:ind w:left="3600" w:hanging="360"/>
+      </w:pPr>
+      <w:rPr>
+        <w:rFonts w:ascii="Wingdings" w:hAnsi="Wingdings" w:hint="default"/>
+        <w:sz w:val="20"/>
+      </w:rPr>
+    </w:lvl>
+    <w:lvl w:ilvl="5" w:tentative="1">
+      <w:start w:val="1"/>
+      <w:numFmt w:val="bullet"/>
+      <w:lvlText w:val=""/>
+      <w:lvlJc w:val="left"/>
+      <w:pPr>
+        <w:tabs>
+          <w:tab w:val="num" w:pos="4320"/>
+        </w:tabs>
+        <w:ind w:left="4320" w:hanging="360"/>
+      </w:pPr>
+      <w:rPr>
+        <w:rFonts w:ascii="Wingdings" w:hAnsi="Wingdings" w:hint="default"/>
+        <w:sz w:val="20"/>
+      </w:rPr>
+    </w:lvl>
+    <w:lvl w:ilvl="6" w:tentative="1">
+      <w:start w:val="1"/>
+      <w:numFmt w:val="bullet"/>
+      <w:lvlText w:val=""/>
+      <w:lvlJc w:val="left"/>
+      <w:pPr>
+        <w:tabs>
+          <w:tab w:val="num" w:pos="5040"/>
+        </w:tabs>
+        <w:ind w:left="5040" w:hanging="360"/>
+      </w:pPr>
+      <w:rPr>
+        <w:rFonts w:ascii="Wingdings" w:hAnsi="Wingdings" w:hint="default"/>
+        <w:sz w:val="20"/>
+      </w:rPr>
+    </w:lvl>
+    <w:lvl w:ilvl="7" w:tentative="1">
+      <w:start w:val="1"/>
+      <w:numFmt w:val="bullet"/>
+      <w:lvlText w:val=""/>
+      <w:lvlJc w:val="left"/>
+      <w:pPr>
+        <w:tabs>
+          <w:tab w:val="num" w:pos="5760"/>
+        </w:tabs>
+        <w:ind w:left="5760" w:hanging="360"/>
+      </w:pPr>
+      <w:rPr>
+        <w:rFonts w:ascii="Wingdings" w:hAnsi="Wingdings" w:hint="default"/>
+        <w:sz w:val="20"/>
+      </w:rPr>
+    </w:lvl>
+    <w:lvl w:ilvl="8" w:tentative="1">
+      <w:start w:val="1"/>
+      <w:numFmt w:val="bullet"/>
+      <w:lvlText w:val=""/>
+      <w:lvlJc w:val="left"/>
+      <w:pPr>
+        <w:tabs>
+          <w:tab w:val="num" w:pos="6480"/>
+        </w:tabs>
+        <w:ind w:left="6480" w:hanging="360"/>
+      </w:pPr>
+      <w:rPr>
+        <w:rFonts w:ascii="Wingdings" w:hAnsi="Wingdings" w:hint="default"/>
+        <w:sz w:val="20"/>
+      </w:rPr>
+    </w:lvl>
+  </w:abstractNum>
+  <w:abstractNum w:abstractNumId="4">
     <w:nsid w:val="45E75F65"/>
     <w:multiLevelType w:val="multilevel"/>
     <w:tmpl w:val="FF005BE6"/>
@@ -40011,7 +43338,156 @@
       </w:pPr>
     </w:lvl>
   </w:abstractNum>
-  <w:abstractNum w:abstractNumId="4">
+  <w:abstractNum w:abstractNumId="5">
+    <w:nsid w:val="48482E43"/>
+    <w:multiLevelType w:val="multilevel"/>
+    <w:tmpl w:val="F4DAFF96"/>
+    <w:lvl w:ilvl="0">
+      <w:start w:val="1"/>
+      <w:numFmt w:val="bullet"/>
+      <w:lvlText w:val=""/>
+      <w:lvlJc w:val="left"/>
+      <w:pPr>
+        <w:tabs>
+          <w:tab w:val="num" w:pos="720"/>
+        </w:tabs>
+        <w:ind w:left="720" w:hanging="360"/>
+      </w:pPr>
+      <w:rPr>
+        <w:rFonts w:ascii="Symbol" w:hAnsi="Symbol" w:hint="default"/>
+        <w:sz w:val="20"/>
+      </w:rPr>
+    </w:lvl>
+    <w:lvl w:ilvl="1" w:tentative="1">
+      <w:start w:val="1"/>
+      <w:numFmt w:val="bullet"/>
+      <w:lvlText w:val="o"/>
+      <w:lvlJc w:val="left"/>
+      <w:pPr>
+        <w:tabs>
+          <w:tab w:val="num" w:pos="1440"/>
+        </w:tabs>
+        <w:ind w:left="1440" w:hanging="360"/>
+      </w:pPr>
+      <w:rPr>
+        <w:rFonts w:ascii="Courier New" w:hAnsi="Courier New" w:hint="default"/>
+        <w:sz w:val="20"/>
+      </w:rPr>
+    </w:lvl>
+    <w:lvl w:ilvl="2" w:tentative="1">
+      <w:start w:val="1"/>
+      <w:numFmt w:val="bullet"/>
+      <w:lvlText w:val=""/>
+      <w:lvlJc w:val="left"/>
+      <w:pPr>
+        <w:tabs>
+          <w:tab w:val="num" w:pos="2160"/>
+        </w:tabs>
+        <w:ind w:left="2160" w:hanging="360"/>
+      </w:pPr>
+      <w:rPr>
+        <w:rFonts w:ascii="Wingdings" w:hAnsi="Wingdings" w:hint="default"/>
+        <w:sz w:val="20"/>
+      </w:rPr>
+    </w:lvl>
+    <w:lvl w:ilvl="3" w:tentative="1">
+      <w:start w:val="1"/>
+      <w:numFmt w:val="bullet"/>
+      <w:lvlText w:val=""/>
+      <w:lvlJc w:val="left"/>
+      <w:pPr>
+        <w:tabs>
+          <w:tab w:val="num" w:pos="2880"/>
+        </w:tabs>
+        <w:ind w:left="2880" w:hanging="360"/>
+      </w:pPr>
+      <w:rPr>
+        <w:rFonts w:ascii="Wingdings" w:hAnsi="Wingdings" w:hint="default"/>
+        <w:sz w:val="20"/>
+      </w:rPr>
+    </w:lvl>
+    <w:lvl w:ilvl="4" w:tentative="1">
+      <w:start w:val="1"/>
+      <w:numFmt w:val="bullet"/>
+      <w:lvlText w:val=""/>
+      <w:lvlJc w:val="left"/>
+      <w:pPr>
+        <w:tabs>
+          <w:tab w:val="num" w:pos="3600"/>
+        </w:tabs>
+        <w:ind w:left="3600" w:hanging="360"/>
+      </w:pPr>
+      <w:rPr>
+        <w:rFonts w:ascii="Wingdings" w:hAnsi="Wingdings" w:hint="default"/>
+        <w:sz w:val="20"/>
+      </w:rPr>
+    </w:lvl>
+    <w:lvl w:ilvl="5" w:tentative="1">
+      <w:start w:val="1"/>
+      <w:numFmt w:val="bullet"/>
+      <w:lvlText w:val=""/>
+      <w:lvlJc w:val="left"/>
+      <w:pPr>
+        <w:tabs>
+          <w:tab w:val="num" w:pos="4320"/>
+        </w:tabs>
+        <w:ind w:left="4320" w:hanging="360"/>
+      </w:pPr>
+      <w:rPr>
+        <w:rFonts w:ascii="Wingdings" w:hAnsi="Wingdings" w:hint="default"/>
+        <w:sz w:val="20"/>
+      </w:rPr>
+    </w:lvl>
+    <w:lvl w:ilvl="6" w:tentative="1">
+      <w:start w:val="1"/>
+      <w:numFmt w:val="bullet"/>
+      <w:lvlText w:val=""/>
+      <w:lvlJc w:val="left"/>
+      <w:pPr>
+        <w:tabs>
+          <w:tab w:val="num" w:pos="5040"/>
+        </w:tabs>
+        <w:ind w:left="5040" w:hanging="360"/>
+      </w:pPr>
+      <w:rPr>
+        <w:rFonts w:ascii="Wingdings" w:hAnsi="Wingdings" w:hint="default"/>
+        <w:sz w:val="20"/>
+      </w:rPr>
+    </w:lvl>
+    <w:lvl w:ilvl="7" w:tentative="1">
+      <w:start w:val="1"/>
+      <w:numFmt w:val="bullet"/>
+      <w:lvlText w:val=""/>
+      <w:lvlJc w:val="left"/>
+      <w:pPr>
+        <w:tabs>
+          <w:tab w:val="num" w:pos="5760"/>
+        </w:tabs>
+        <w:ind w:left="5760" w:hanging="360"/>
+      </w:pPr>
+      <w:rPr>
+        <w:rFonts w:ascii="Wingdings" w:hAnsi="Wingdings" w:hint="default"/>
+        <w:sz w:val="20"/>
+      </w:rPr>
+    </w:lvl>
+    <w:lvl w:ilvl="8" w:tentative="1">
+      <w:start w:val="1"/>
+      <w:numFmt w:val="bullet"/>
+      <w:lvlText w:val=""/>
+      <w:lvlJc w:val="left"/>
+      <w:pPr>
+        <w:tabs>
+          <w:tab w:val="num" w:pos="6480"/>
+        </w:tabs>
+        <w:ind w:left="6480" w:hanging="360"/>
+      </w:pPr>
+      <w:rPr>
+        <w:rFonts w:ascii="Wingdings" w:hAnsi="Wingdings" w:hint="default"/>
+        <w:sz w:val="20"/>
+      </w:rPr>
+    </w:lvl>
+  </w:abstractNum>
+  <w:abstractNum w:abstractNumId="6">
     <w:nsid w:val="5C9A55D9"/>
     <w:multiLevelType w:val="multilevel"/>
     <w:tmpl w:val="60D0A1E2"/>
@@ -40124,7 +43600,7 @@
       </w:pPr>
     </w:lvl>
   </w:abstractNum>
-  <w:abstractNum w:abstractNumId="5">
+  <w:abstractNum w:abstractNumId="7">
     <w:nsid w:val="5D182857"/>
     <w:multiLevelType w:val="hybridMultilevel"/>
     <w:tmpl w:val="FCF612F6"/>
@@ -40213,7 +43689,7 @@
       </w:pPr>
     </w:lvl>
   </w:abstractNum>
-  <w:abstractNum w:abstractNumId="6">
+  <w:abstractNum w:abstractNumId="8">
     <w:nsid w:val="5EF17D51"/>
     <w:multiLevelType w:val="hybridMultilevel"/>
     <w:tmpl w:val="52ACF988"/>
@@ -40303,7 +43779,7 @@
     </w:lvl>
   </w:abstractNum>
   <w:num w:numId="1">
-    <w:abstractNumId w:val="5"/>
+    <w:abstractNumId w:val="7"/>
   </w:num>
   <w:num w:numId="2">
     <w:abstractNumId w:val="2"/>
@@ -40312,15 +43788,21 @@
     <w:abstractNumId w:val="0"/>
   </w:num>
   <w:num w:numId="4">
-    <w:abstractNumId w:val="6"/>
+    <w:abstractNumId w:val="8"/>
   </w:num>
   <w:num w:numId="5">
     <w:abstractNumId w:val="1"/>
   </w:num>
   <w:num w:numId="6">
+    <w:abstractNumId w:val="6"/>
+  </w:num>
+  <w:num w:numId="7">
     <w:abstractNumId w:val="4"/>
   </w:num>
-  <w:num w:numId="7">
+  <w:num w:numId="8">
+    <w:abstractNumId w:val="5"/>
+  </w:num>
+  <w:num w:numId="9">
     <w:abstractNumId w:val="3"/>
   </w:num>
 </w:numbering>
@@ -41345,6 +44827,49 @@
       <w:szCs w:val="20"/>
     </w:rPr>
   </w:style>
+  <w:style w:type="character" w:styleId="HTML0">
+    <w:name w:val="HTML Code"/>
+    <w:basedOn w:val="a0"/>
+    <w:uiPriority w:val="99"/>
+    <w:semiHidden/>
+    <w:unhideWhenUsed/>
+    <w:rsid w:val="00116058"/>
+    <w:rPr>
+      <w:rFonts w:ascii="宋体" w:eastAsia="宋体" w:hAnsi="宋体" w:cs="宋体"/>
+      <w:sz w:val="24"/>
+      <w:szCs w:val="24"/>
+    </w:rPr>
+  </w:style>
+  <w:style w:type="character" w:customStyle="1" w:styleId="hljs-string">
+    <w:name w:val="hljs-string"/>
+    <w:basedOn w:val="a0"/>
+    <w:rsid w:val="00116058"/>
+  </w:style>
+  <w:style w:type="character" w:customStyle="1" w:styleId="hljs-keyword">
+    <w:name w:val="hljs-keyword"/>
+    <w:basedOn w:val="a0"/>
+    <w:rsid w:val="00116058"/>
+  </w:style>
+  <w:style w:type="character" w:customStyle="1" w:styleId="hljs-class">
+    <w:name w:val="hljs-class"/>
+    <w:basedOn w:val="a0"/>
+    <w:rsid w:val="00116058"/>
+  </w:style>
+  <w:style w:type="character" w:customStyle="1" w:styleId="hljs-title">
+    <w:name w:val="hljs-title"/>
+    <w:basedOn w:val="a0"/>
+    <w:rsid w:val="00116058"/>
+  </w:style>
+  <w:style w:type="character" w:customStyle="1" w:styleId="hljs-comment">
+    <w:name w:val="hljs-comment"/>
+    <w:basedOn w:val="a0"/>
+    <w:rsid w:val="00116058"/>
+  </w:style>
+  <w:style w:type="character" w:customStyle="1" w:styleId="hljs-annotation">
+    <w:name w:val="hljs-annotation"/>
+    <w:basedOn w:val="a0"/>
+    <w:rsid w:val="00116058"/>
+  </w:style>
 </w:styles>
 </file>
 
@@ -42274,23 +45799,23 @@
   </dgm:ptLst>
   <dgm:cxnLst>
     <dgm:cxn modelId="{561DEE51-8FA5-41C3-B6A8-14C8C4195637}" srcId="{84C42932-3CCF-44CD-BA63-4CFA89F7DBAC}" destId="{8A3E7B10-F4E3-4993-85D1-372FB83C9085}" srcOrd="2" destOrd="0" parTransId="{23B8143A-607E-4100-98AA-082E05C6F791}" sibTransId="{30CF6485-AAAE-4E4B-AD4A-BD1BFC7C988E}"/>
-    <dgm:cxn modelId="{8D9DBD0C-0D66-4B8F-9832-DAF40222CAF7}" type="presOf" srcId="{F71EF5AF-24BC-40A3-8E96-A7F835DEB444}" destId="{6C8C0F00-8AEF-4209-948C-63D84ABFC3AE}" srcOrd="0" destOrd="0" presId="urn:microsoft.com/office/officeart/2005/8/layout/process1"/>
-    <dgm:cxn modelId="{0855FB54-301C-4725-8133-EFF4D6209C47}" type="presOf" srcId="{D3D61CA0-98DE-4F02-A253-4353C30D79F2}" destId="{9FBD479C-B378-4B1D-9FDD-4956431AC411}" srcOrd="0" destOrd="0" presId="urn:microsoft.com/office/officeart/2005/8/layout/process1"/>
-    <dgm:cxn modelId="{5E2373D4-6A1B-4623-B082-2E2E20D4F0BB}" type="presOf" srcId="{4BAB3062-074F-4B7A-BD9F-8EDBF9124A0C}" destId="{162EE539-D8F9-4363-9D4B-6ECD0B0E1A4D}" srcOrd="1" destOrd="0" presId="urn:microsoft.com/office/officeart/2005/8/layout/process1"/>
-    <dgm:cxn modelId="{0F4C2FA9-D9F9-40EC-BE40-E532E0ADF66F}" type="presOf" srcId="{84C42932-3CCF-44CD-BA63-4CFA89F7DBAC}" destId="{8932C066-73A3-4807-860C-6718D5AD010A}" srcOrd="0" destOrd="0" presId="urn:microsoft.com/office/officeart/2005/8/layout/process1"/>
+    <dgm:cxn modelId="{8010401E-22DE-480C-898D-67355FBA900E}" type="presOf" srcId="{4BAB3062-074F-4B7A-BD9F-8EDBF9124A0C}" destId="{162EE539-D8F9-4363-9D4B-6ECD0B0E1A4D}" srcOrd="1" destOrd="0" presId="urn:microsoft.com/office/officeart/2005/8/layout/process1"/>
+    <dgm:cxn modelId="{E2A1D26E-D2B8-4CD8-9353-3FFFEA37F78B}" type="presOf" srcId="{96C54B46-9331-489F-BBC9-91D58D45ED17}" destId="{55D42525-2BF5-47D6-A530-0F51E01E6FED}" srcOrd="1" destOrd="0" presId="urn:microsoft.com/office/officeart/2005/8/layout/process1"/>
+    <dgm:cxn modelId="{3011A109-F6B7-4BA8-877D-E75AD74315A9}" type="presOf" srcId="{8A3E7B10-F4E3-4993-85D1-372FB83C9085}" destId="{F5454FC8-C498-4C36-8CBD-6F06382A77FB}" srcOrd="0" destOrd="0" presId="urn:microsoft.com/office/officeart/2005/8/layout/process1"/>
+    <dgm:cxn modelId="{D039D0E3-85F3-419F-BF3E-D2E7E08B46D9}" type="presOf" srcId="{96C54B46-9331-489F-BBC9-91D58D45ED17}" destId="{30D2CA1E-FA7A-4518-AD94-B78D5D85969E}" srcOrd="0" destOrd="0" presId="urn:microsoft.com/office/officeart/2005/8/layout/process1"/>
+    <dgm:cxn modelId="{0A313D3A-3E02-4E46-B66F-38D58542FBBE}" type="presOf" srcId="{F71EF5AF-24BC-40A3-8E96-A7F835DEB444}" destId="{6C8C0F00-8AEF-4209-948C-63D84ABFC3AE}" srcOrd="0" destOrd="0" presId="urn:microsoft.com/office/officeart/2005/8/layout/process1"/>
+    <dgm:cxn modelId="{55F81658-5C5B-4436-B279-78BA27E4680E}" type="presOf" srcId="{D3D61CA0-98DE-4F02-A253-4353C30D79F2}" destId="{9FBD479C-B378-4B1D-9FDD-4956431AC411}" srcOrd="0" destOrd="0" presId="urn:microsoft.com/office/officeart/2005/8/layout/process1"/>
+    <dgm:cxn modelId="{6E1D0C70-A998-4683-8360-0E160365BD5E}" srcId="{84C42932-3CCF-44CD-BA63-4CFA89F7DBAC}" destId="{D3D61CA0-98DE-4F02-A253-4353C30D79F2}" srcOrd="1" destOrd="0" parTransId="{2BB90E68-98BB-4CEC-A084-7790E0619B09}" sibTransId="{96C54B46-9331-489F-BBC9-91D58D45ED17}"/>
     <dgm:cxn modelId="{6EBD5B4A-0985-4B02-849C-B67DF995408F}" srcId="{84C42932-3CCF-44CD-BA63-4CFA89F7DBAC}" destId="{F71EF5AF-24BC-40A3-8E96-A7F835DEB444}" srcOrd="0" destOrd="0" parTransId="{08BF4316-049A-4AFC-AF5A-49F0673511BB}" sibTransId="{4BAB3062-074F-4B7A-BD9F-8EDBF9124A0C}"/>
-    <dgm:cxn modelId="{6E1D0C70-A998-4683-8360-0E160365BD5E}" srcId="{84C42932-3CCF-44CD-BA63-4CFA89F7DBAC}" destId="{D3D61CA0-98DE-4F02-A253-4353C30D79F2}" srcOrd="1" destOrd="0" parTransId="{2BB90E68-98BB-4CEC-A084-7790E0619B09}" sibTransId="{96C54B46-9331-489F-BBC9-91D58D45ED17}"/>
-    <dgm:cxn modelId="{5E13CD36-1FD9-4416-AEAB-DA5355E9418F}" type="presOf" srcId="{96C54B46-9331-489F-BBC9-91D58D45ED17}" destId="{30D2CA1E-FA7A-4518-AD94-B78D5D85969E}" srcOrd="0" destOrd="0" presId="urn:microsoft.com/office/officeart/2005/8/layout/process1"/>
-    <dgm:cxn modelId="{5D01499C-D263-452C-B138-897601BF279B}" type="presOf" srcId="{8A3E7B10-F4E3-4993-85D1-372FB83C9085}" destId="{F5454FC8-C498-4C36-8CBD-6F06382A77FB}" srcOrd="0" destOrd="0" presId="urn:microsoft.com/office/officeart/2005/8/layout/process1"/>
-    <dgm:cxn modelId="{299E491E-9308-40AA-8FAD-FA9BB87B0509}" type="presOf" srcId="{4BAB3062-074F-4B7A-BD9F-8EDBF9124A0C}" destId="{33197EBD-E14D-4A29-B316-8261046659B6}" srcOrd="0" destOrd="0" presId="urn:microsoft.com/office/officeart/2005/8/layout/process1"/>
-    <dgm:cxn modelId="{803421BD-B3CD-45CE-82F9-11BC5B3238C0}" type="presOf" srcId="{96C54B46-9331-489F-BBC9-91D58D45ED17}" destId="{55D42525-2BF5-47D6-A530-0F51E01E6FED}" srcOrd="1" destOrd="0" presId="urn:microsoft.com/office/officeart/2005/8/layout/process1"/>
-    <dgm:cxn modelId="{B8F9A70E-5B5F-44DA-AE20-C1670F54B933}" type="presParOf" srcId="{8932C066-73A3-4807-860C-6718D5AD010A}" destId="{6C8C0F00-8AEF-4209-948C-63D84ABFC3AE}" srcOrd="0" destOrd="0" presId="urn:microsoft.com/office/officeart/2005/8/layout/process1"/>
-    <dgm:cxn modelId="{20BB1509-ED3C-496B-A064-3C9F37D65374}" type="presParOf" srcId="{8932C066-73A3-4807-860C-6718D5AD010A}" destId="{33197EBD-E14D-4A29-B316-8261046659B6}" srcOrd="1" destOrd="0" presId="urn:microsoft.com/office/officeart/2005/8/layout/process1"/>
-    <dgm:cxn modelId="{2F9FBDC0-9867-4119-B973-F54314DE7C06}" type="presParOf" srcId="{33197EBD-E14D-4A29-B316-8261046659B6}" destId="{162EE539-D8F9-4363-9D4B-6ECD0B0E1A4D}" srcOrd="0" destOrd="0" presId="urn:microsoft.com/office/officeart/2005/8/layout/process1"/>
-    <dgm:cxn modelId="{8B600B19-4F3A-4CA1-8662-9DB99AD00C6C}" type="presParOf" srcId="{8932C066-73A3-4807-860C-6718D5AD010A}" destId="{9FBD479C-B378-4B1D-9FDD-4956431AC411}" srcOrd="2" destOrd="0" presId="urn:microsoft.com/office/officeart/2005/8/layout/process1"/>
-    <dgm:cxn modelId="{2667296A-E561-442F-B567-6530B22975B1}" type="presParOf" srcId="{8932C066-73A3-4807-860C-6718D5AD010A}" destId="{30D2CA1E-FA7A-4518-AD94-B78D5D85969E}" srcOrd="3" destOrd="0" presId="urn:microsoft.com/office/officeart/2005/8/layout/process1"/>
-    <dgm:cxn modelId="{03259979-D401-4579-978C-1B4BDE434327}" type="presParOf" srcId="{30D2CA1E-FA7A-4518-AD94-B78D5D85969E}" destId="{55D42525-2BF5-47D6-A530-0F51E01E6FED}" srcOrd="0" destOrd="0" presId="urn:microsoft.com/office/officeart/2005/8/layout/process1"/>
-    <dgm:cxn modelId="{B86643C5-FD41-40B6-B988-59DFDCD1C094}" type="presParOf" srcId="{8932C066-73A3-4807-860C-6718D5AD010A}" destId="{F5454FC8-C498-4C36-8CBD-6F06382A77FB}" srcOrd="4" destOrd="0" presId="urn:microsoft.com/office/officeart/2005/8/layout/process1"/>
+    <dgm:cxn modelId="{4AEBC5CD-4B8D-4ED4-92A5-C760212FD4B6}" type="presOf" srcId="{84C42932-3CCF-44CD-BA63-4CFA89F7DBAC}" destId="{8932C066-73A3-4807-860C-6718D5AD010A}" srcOrd="0" destOrd="0" presId="urn:microsoft.com/office/officeart/2005/8/layout/process1"/>
+    <dgm:cxn modelId="{CA39464B-CC29-444F-88C5-DBD7A349F2B2}" type="presOf" srcId="{4BAB3062-074F-4B7A-BD9F-8EDBF9124A0C}" destId="{33197EBD-E14D-4A29-B316-8261046659B6}" srcOrd="0" destOrd="0" presId="urn:microsoft.com/office/officeart/2005/8/layout/process1"/>
+    <dgm:cxn modelId="{B194514F-4D8B-4356-A6BE-8C10BC5560C1}" type="presParOf" srcId="{8932C066-73A3-4807-860C-6718D5AD010A}" destId="{6C8C0F00-8AEF-4209-948C-63D84ABFC3AE}" srcOrd="0" destOrd="0" presId="urn:microsoft.com/office/officeart/2005/8/layout/process1"/>
+    <dgm:cxn modelId="{1DF5D864-0BB5-4206-8DD9-E1FD3B9F8017}" type="presParOf" srcId="{8932C066-73A3-4807-860C-6718D5AD010A}" destId="{33197EBD-E14D-4A29-B316-8261046659B6}" srcOrd="1" destOrd="0" presId="urn:microsoft.com/office/officeart/2005/8/layout/process1"/>
+    <dgm:cxn modelId="{73F43FC5-6620-4FF4-92D0-A70018C50F39}" type="presParOf" srcId="{33197EBD-E14D-4A29-B316-8261046659B6}" destId="{162EE539-D8F9-4363-9D4B-6ECD0B0E1A4D}" srcOrd="0" destOrd="0" presId="urn:microsoft.com/office/officeart/2005/8/layout/process1"/>
+    <dgm:cxn modelId="{F1728355-CA73-4535-82D8-F2BBABFB3FCF}" type="presParOf" srcId="{8932C066-73A3-4807-860C-6718D5AD010A}" destId="{9FBD479C-B378-4B1D-9FDD-4956431AC411}" srcOrd="2" destOrd="0" presId="urn:microsoft.com/office/officeart/2005/8/layout/process1"/>
+    <dgm:cxn modelId="{68A83135-A3B2-4E10-946C-D7F77112C15C}" type="presParOf" srcId="{8932C066-73A3-4807-860C-6718D5AD010A}" destId="{30D2CA1E-FA7A-4518-AD94-B78D5D85969E}" srcOrd="3" destOrd="0" presId="urn:microsoft.com/office/officeart/2005/8/layout/process1"/>
+    <dgm:cxn modelId="{1DCAD3FF-9B71-449A-9178-CF2325A8633E}" type="presParOf" srcId="{30D2CA1E-FA7A-4518-AD94-B78D5D85969E}" destId="{55D42525-2BF5-47D6-A530-0F51E01E6FED}" srcOrd="0" destOrd="0" presId="urn:microsoft.com/office/officeart/2005/8/layout/process1"/>
+    <dgm:cxn modelId="{EE8D936C-93EC-4175-A631-2946A33F6E1B}" type="presParOf" srcId="{8932C066-73A3-4807-860C-6718D5AD010A}" destId="{F5454FC8-C498-4C36-8CBD-6F06382A77FB}" srcOrd="4" destOrd="0" presId="urn:microsoft.com/office/officeart/2005/8/layout/process1"/>
   </dgm:cxnLst>
   <dgm:bg/>
   <dgm:whole/>
@@ -44145,7 +47670,7 @@
 </file>
 
 <file path=customXml/itemProps1.xml><?xml version="1.0" encoding="utf-8"?>
-<ds:datastoreItem xmlns:ds="http://schemas.openxmlformats.org/officeDocument/2006/customXml" ds:itemID="{C2F92367-2DBE-4257-91ED-ABB1DEECCECA}">
+<ds:datastoreItem xmlns:ds="http://schemas.openxmlformats.org/officeDocument/2006/customXml" ds:itemID="{4253F96A-9882-49E0-B8B3-D405EC76ABF8}">
   <ds:schemaRefs>
     <ds:schemaRef ds:uri="http://schemas.openxmlformats.org/officeDocument/2006/bibliography"/>
   </ds:schemaRefs>
